--- a/docs/0_개발표준/개발표준_및_코딩표준.docx
+++ b/docs/0_개발표준/개발표준_및_코딩표준.docx
@@ -865,6 +865,14 @@
               <w:t>khaii</w:t>
             </w:r>
             <w:proofErr w:type="spellEnd"/>
+            <w:r>
+              <w:t xml:space="preserve">, </w:t>
+            </w:r>
+            <w:proofErr w:type="spellStart"/>
+            <w:r>
+              <w:t>keras</w:t>
+            </w:r>
+            <w:proofErr w:type="spellEnd"/>
           </w:p>
         </w:tc>
       </w:tr>
@@ -947,6 +955,31 @@
           </w:p>
         </w:tc>
       </w:tr>
+      <w:tr>
+        <w:tc>
+          <w:tcPr>
+            <w:tcW w:w="9016" w:type="dxa"/>
+          </w:tcPr>
+          <w:p>
+            <w:pPr>
+              <w:pStyle w:val="a3"/>
+              <w:ind w:leftChars="0" w:left="0"/>
+              <w:jc w:val="center"/>
+              <w:rPr>
+                <w:rFonts w:hint="eastAsia"/>
+              </w:rPr>
+            </w:pPr>
+            <w:proofErr w:type="spellStart"/>
+            <w:r>
+              <w:rPr>
+                <w:rFonts w:hint="eastAsia"/>
+              </w:rPr>
+              <w:t>docker</w:t>
+            </w:r>
+            <w:proofErr w:type="spellEnd"/>
+          </w:p>
+        </w:tc>
+      </w:tr>
     </w:tbl>
     <w:p>
       <w:pPr>
@@ -1203,6 +1236,7 @@
           <w:color w:val="222222"/>
           <w:shd w:val="clear" w:color="auto" w:fill="FFFFFF"/>
         </w:rPr>
+        <w:lastRenderedPageBreak/>
         <w:t>defusedxml</w:t>
       </w:r>
       <w:proofErr w:type="spellEnd"/>
@@ -1228,7 +1262,6 @@
           <w:color w:val="222222"/>
           <w:shd w:val="clear" w:color="auto" w:fill="FFFFFF"/>
         </w:rPr>
-        <w:lastRenderedPageBreak/>
         <w:t>entrypoints</w:t>
       </w:r>
       <w:proofErr w:type="spellEnd"/>
@@ -2132,6 +2165,7 @@
           <w:color w:val="222222"/>
           <w:shd w:val="clear" w:color="auto" w:fill="FFFFFF"/>
         </w:rPr>
+        <w:lastRenderedPageBreak/>
         <w:t>SecretStorage</w:t>
       </w:r>
       <w:proofErr w:type="spellEnd"/>
@@ -2156,7 +2190,6 @@
           <w:color w:val="222222"/>
           <w:shd w:val="clear" w:color="auto" w:fill="FFFFFF"/>
         </w:rPr>
-        <w:lastRenderedPageBreak/>
         <w:t>Send2Trash         1.5.0    </w:t>
       </w:r>
       <w:r>
@@ -7756,6 +7789,18 @@
           <w:szCs w:val="21"/>
         </w:rPr>
       </w:pPr>
+      <w:proofErr w:type="spellStart"/>
+      <w:r>
+        <w:rPr>
+          <w:rFonts w:ascii="Consolas" w:hAnsi="Consolas"/>
+          <w:b/>
+          <w:bCs/>
+          <w:color w:val="ED7D31" w:themeColor="accent2"/>
+          <w:sz w:val="22"/>
+          <w:szCs w:val="21"/>
+        </w:rPr>
+        <w:t>O</w:t>
+      </w:r>
       <w:r>
         <w:rPr>
           <w:rFonts w:ascii="Consolas" w:hAnsi="Consolas" w:hint="eastAsia"/>
@@ -7765,190 +7810,30 @@
           <w:sz w:val="22"/>
           <w:szCs w:val="21"/>
         </w:rPr>
-        <w:t>개인작업폴더</w:t>
-      </w:r>
-    </w:p>
-    <w:p>
-      <w:pPr>
-        <w:pStyle w:val="a3"/>
-        <w:ind w:leftChars="0" w:left="1120"/>
-        <w:rPr>
-          <w:rFonts w:ascii="Consolas" w:hAnsi="Consolas"/>
-          <w:bCs/>
-          <w:color w:val="000000" w:themeColor="text1"/>
-          <w:sz w:val="21"/>
-          <w:szCs w:val="21"/>
-        </w:rPr>
-      </w:pPr>
-      <w:r>
-        <w:rPr>
-          <w:rFonts w:ascii="Consolas" w:hAnsi="Consolas" w:hint="eastAsia"/>
-          <w:bCs/>
-          <w:color w:val="000000" w:themeColor="text1"/>
-          <w:sz w:val="21"/>
-          <w:szCs w:val="21"/>
-        </w:rPr>
-        <w:t>여기서는</w:t>
-      </w:r>
-      <w:r>
-        <w:rPr>
-          <w:rFonts w:ascii="Consolas" w:hAnsi="Consolas" w:hint="eastAsia"/>
-          <w:bCs/>
-          <w:color w:val="000000" w:themeColor="text1"/>
-          <w:sz w:val="21"/>
-          <w:szCs w:val="21"/>
-        </w:rPr>
-        <w:t xml:space="preserve"> </w:t>
-      </w:r>
-      <w:r>
-        <w:rPr>
-          <w:rFonts w:ascii="Consolas" w:hAnsi="Consolas" w:hint="eastAsia"/>
-          <w:bCs/>
-          <w:color w:val="000000" w:themeColor="text1"/>
-          <w:sz w:val="21"/>
-          <w:szCs w:val="21"/>
-        </w:rPr>
-        <w:t>각자의</w:t>
-      </w:r>
-      <w:r>
-        <w:rPr>
-          <w:rFonts w:ascii="Consolas" w:hAnsi="Consolas" w:hint="eastAsia"/>
-          <w:bCs/>
-          <w:color w:val="000000" w:themeColor="text1"/>
-          <w:sz w:val="21"/>
-          <w:szCs w:val="21"/>
-        </w:rPr>
-        <w:t xml:space="preserve"> </w:t>
-      </w:r>
-      <w:r>
-        <w:rPr>
-          <w:rFonts w:ascii="Consolas" w:hAnsi="Consolas" w:hint="eastAsia"/>
-          <w:bCs/>
-          <w:color w:val="000000" w:themeColor="text1"/>
-          <w:sz w:val="21"/>
-          <w:szCs w:val="21"/>
-        </w:rPr>
-        <w:t>작업을</w:t>
-      </w:r>
-      <w:r>
-        <w:rPr>
-          <w:rFonts w:ascii="Consolas" w:hAnsi="Consolas" w:hint="eastAsia"/>
-          <w:bCs/>
-          <w:color w:val="000000" w:themeColor="text1"/>
-          <w:sz w:val="21"/>
-          <w:szCs w:val="21"/>
-        </w:rPr>
-        <w:t xml:space="preserve"> </w:t>
-      </w:r>
-      <w:r>
-        <w:rPr>
-          <w:rFonts w:ascii="Consolas" w:hAnsi="Consolas" w:hint="eastAsia"/>
-          <w:bCs/>
-          <w:color w:val="000000" w:themeColor="text1"/>
-          <w:sz w:val="21"/>
-          <w:szCs w:val="21"/>
-        </w:rPr>
-        <w:t>진행하고</w:t>
-      </w:r>
-      <w:r>
-        <w:rPr>
-          <w:rFonts w:ascii="Consolas" w:hAnsi="Consolas" w:hint="eastAsia"/>
-          <w:bCs/>
-          <w:color w:val="000000" w:themeColor="text1"/>
-          <w:sz w:val="21"/>
-          <w:szCs w:val="21"/>
-        </w:rPr>
-        <w:t>,</w:t>
-      </w:r>
-      <w:r>
-        <w:rPr>
-          <w:rFonts w:ascii="Consolas" w:hAnsi="Consolas"/>
-          <w:bCs/>
-          <w:color w:val="000000" w:themeColor="text1"/>
-          <w:sz w:val="21"/>
-          <w:szCs w:val="21"/>
-        </w:rPr>
-        <w:t xml:space="preserve"> </w:t>
-      </w:r>
-      <w:r>
-        <w:rPr>
-          <w:rFonts w:ascii="Consolas" w:hAnsi="Consolas" w:hint="eastAsia"/>
-          <w:bCs/>
-          <w:color w:val="000000" w:themeColor="text1"/>
-          <w:sz w:val="21"/>
-          <w:szCs w:val="21"/>
-        </w:rPr>
-        <w:t>완성된</w:t>
-      </w:r>
-      <w:r>
-        <w:rPr>
-          <w:rFonts w:ascii="Consolas" w:hAnsi="Consolas" w:hint="eastAsia"/>
-          <w:bCs/>
-          <w:color w:val="000000" w:themeColor="text1"/>
-          <w:sz w:val="21"/>
-          <w:szCs w:val="21"/>
-        </w:rPr>
-        <w:t xml:space="preserve"> </w:t>
-      </w:r>
-      <w:r>
-        <w:rPr>
-          <w:rFonts w:ascii="Consolas" w:hAnsi="Consolas" w:hint="eastAsia"/>
-          <w:bCs/>
-          <w:color w:val="000000" w:themeColor="text1"/>
-          <w:sz w:val="21"/>
-          <w:szCs w:val="21"/>
-        </w:rPr>
-        <w:t>이후에</w:t>
-      </w:r>
-      <w:r>
-        <w:rPr>
-          <w:rFonts w:ascii="Consolas" w:hAnsi="Consolas" w:hint="eastAsia"/>
-          <w:bCs/>
-          <w:color w:val="000000" w:themeColor="text1"/>
-          <w:sz w:val="21"/>
-          <w:szCs w:val="21"/>
-        </w:rPr>
-        <w:t xml:space="preserve"> </w:t>
-      </w:r>
-      <w:r>
-        <w:rPr>
-          <w:rFonts w:ascii="Consolas" w:hAnsi="Consolas" w:hint="eastAsia"/>
-          <w:bCs/>
-          <w:color w:val="000000" w:themeColor="text1"/>
-          <w:sz w:val="21"/>
-          <w:szCs w:val="21"/>
-        </w:rPr>
-        <w:t>개인작업완료</w:t>
-      </w:r>
-      <w:r>
-        <w:rPr>
-          <w:rFonts w:ascii="Consolas" w:hAnsi="Consolas" w:hint="eastAsia"/>
-          <w:bCs/>
-          <w:color w:val="000000" w:themeColor="text1"/>
-          <w:sz w:val="21"/>
-          <w:szCs w:val="21"/>
-        </w:rPr>
-        <w:t>폴더로</w:t>
-      </w:r>
-      <w:r>
-        <w:rPr>
-          <w:rFonts w:ascii="Consolas" w:hAnsi="Consolas" w:hint="eastAsia"/>
-          <w:bCs/>
-          <w:color w:val="000000" w:themeColor="text1"/>
-          <w:sz w:val="21"/>
-          <w:szCs w:val="21"/>
-        </w:rPr>
-        <w:t xml:space="preserve"> </w:t>
-      </w:r>
-      <w:r>
-        <w:rPr>
-          <w:rFonts w:ascii="Consolas" w:hAnsi="Consolas" w:hint="eastAsia"/>
-          <w:bCs/>
-          <w:color w:val="000000" w:themeColor="text1"/>
-          <w:sz w:val="21"/>
-          <w:szCs w:val="21"/>
-        </w:rPr>
-        <w:t>집어넣음</w:t>
+        <w:t>nad_</w:t>
+      </w:r>
+      <w:r>
+        <w:rPr>
+          <w:rFonts w:ascii="Consolas" w:hAnsi="Consolas"/>
+          <w:b/>
+          <w:bCs/>
+          <w:color w:val="ED7D31" w:themeColor="accent2"/>
+          <w:sz w:val="22"/>
+          <w:szCs w:val="21"/>
+        </w:rPr>
+        <w:t>run</w:t>
+      </w:r>
+      <w:proofErr w:type="spellEnd"/>
+      <w:r>
+        <w:rPr>
+          <w:rFonts w:ascii="Consolas" w:hAnsi="Consolas"/>
+          <w:b/>
+          <w:bCs/>
+          <w:color w:val="ED7D31" w:themeColor="accent2"/>
+          <w:sz w:val="22"/>
+          <w:szCs w:val="21"/>
+        </w:rPr>
+        <w:t>:</w:t>
       </w:r>
     </w:p>
     <w:p>
@@ -7956,434 +7841,944 @@
         <w:pStyle w:val="a3"/>
         <w:numPr>
           <w:ilvl w:val="0"/>
-          <w:numId w:val="19"/>
+          <w:numId w:val="4"/>
+        </w:numPr>
+        <w:shd w:val="clear" w:color="auto" w:fill="1E1E1E"/>
+        <w:spacing w:line="285" w:lineRule="atLeast"/>
+        <w:ind w:leftChars="0"/>
+        <w:rPr>
+          <w:rFonts w:ascii="Consolas" w:hAnsi="Consolas" w:cs="Consolas"/>
+          <w:color w:val="D4D4D4"/>
+          <w:sz w:val="21"/>
+          <w:szCs w:val="21"/>
+        </w:rPr>
+      </w:pPr>
+      <w:r>
+        <w:rPr>
+          <w:rFonts w:ascii="Consolas" w:hAnsi="Consolas" w:cs="Consolas"/>
+          <w:color w:val="6796E6"/>
+          <w:sz w:val="21"/>
+          <w:szCs w:val="21"/>
+        </w:rPr>
+        <w:t xml:space="preserve"> # </w:t>
+      </w:r>
+      <w:r>
+        <w:rPr>
+          <w:rFonts w:ascii="Consolas" w:hAnsi="Consolas" w:cs="Consolas" w:hint="eastAsia"/>
+          <w:color w:val="6796E6"/>
+          <w:sz w:val="21"/>
+          <w:szCs w:val="21"/>
+        </w:rPr>
+        <w:t>하위</w:t>
+      </w:r>
+      <w:r>
+        <w:rPr>
+          <w:rFonts w:ascii="Consolas" w:hAnsi="Consolas" w:cs="Consolas" w:hint="eastAsia"/>
+          <w:color w:val="6796E6"/>
+          <w:sz w:val="21"/>
+          <w:szCs w:val="21"/>
+        </w:rPr>
+        <w:t xml:space="preserve"> </w:t>
+      </w:r>
+      <w:r>
+        <w:rPr>
+          <w:rFonts w:ascii="Consolas" w:hAnsi="Consolas" w:cs="Consolas" w:hint="eastAsia"/>
+          <w:color w:val="6796E6"/>
+          <w:sz w:val="21"/>
+          <w:szCs w:val="21"/>
+        </w:rPr>
+        <w:t>디렉토리</w:t>
+      </w:r>
+      <w:r>
+        <w:rPr>
+          <w:rFonts w:ascii="Consolas" w:hAnsi="Consolas" w:cs="Consolas"/>
+          <w:color w:val="6796E6"/>
+          <w:sz w:val="21"/>
+          <w:szCs w:val="21"/>
+        </w:rPr>
+        <w:t xml:space="preserve">  </w:t>
+      </w:r>
+    </w:p>
+    <w:p>
+      <w:pPr>
+        <w:pStyle w:val="a3"/>
+        <w:numPr>
+          <w:ilvl w:val="0"/>
+          <w:numId w:val="4"/>
+        </w:numPr>
+        <w:shd w:val="clear" w:color="auto" w:fill="1E1E1E"/>
+        <w:spacing w:line="285" w:lineRule="atLeast"/>
+        <w:ind w:leftChars="0"/>
+        <w:rPr>
+          <w:rFonts w:ascii="Consolas" w:hAnsi="Consolas" w:cs="Consolas"/>
+          <w:color w:val="D4D4D4"/>
+          <w:sz w:val="21"/>
+          <w:szCs w:val="21"/>
+        </w:rPr>
+      </w:pPr>
+      <w:r>
+        <w:rPr>
+          <w:rFonts w:ascii="Consolas" w:hAnsi="Consolas" w:cs="Consolas"/>
+          <w:color w:val="6796E6"/>
+          <w:sz w:val="21"/>
+          <w:szCs w:val="21"/>
+        </w:rPr>
+        <w:t xml:space="preserve"> </w:t>
+      </w:r>
+      <w:r>
+        <w:rPr>
+          <w:rFonts w:ascii="Consolas" w:hAnsi="Consolas" w:cs="Consolas"/>
+          <w:color w:val="6796E6"/>
+          <w:sz w:val="21"/>
+          <w:szCs w:val="21"/>
+        </w:rPr>
+        <w:t>-</w:t>
+      </w:r>
+      <w:r>
+        <w:rPr>
+          <w:rFonts w:ascii="Consolas" w:hAnsi="Consolas" w:cs="Consolas"/>
+          <w:color w:val="D4D4D4"/>
+          <w:sz w:val="21"/>
+          <w:szCs w:val="21"/>
+        </w:rPr>
+        <w:t xml:space="preserve"> </w:t>
+      </w:r>
+      <w:proofErr w:type="spellStart"/>
+      <w:r>
+        <w:rPr>
+          <w:rFonts w:ascii="Consolas" w:hAnsi="Consolas" w:cs="Consolas"/>
+          <w:color w:val="D4D4D4"/>
+          <w:sz w:val="21"/>
+          <w:szCs w:val="21"/>
+        </w:rPr>
+        <w:t>run_get_</w:t>
+      </w:r>
+      <w:proofErr w:type="gramStart"/>
+      <w:r>
+        <w:rPr>
+          <w:rFonts w:ascii="Consolas" w:hAnsi="Consolas" w:cs="Consolas"/>
+          <w:color w:val="D4D4D4"/>
+          <w:sz w:val="21"/>
+          <w:szCs w:val="21"/>
+        </w:rPr>
+        <w:t>data</w:t>
+      </w:r>
+      <w:proofErr w:type="spellEnd"/>
+      <w:r>
+        <w:rPr>
+          <w:rFonts w:ascii="Consolas" w:hAnsi="Consolas" w:cs="Consolas"/>
+          <w:color w:val="D4D4D4"/>
+          <w:sz w:val="21"/>
+          <w:szCs w:val="21"/>
+        </w:rPr>
+        <w:t xml:space="preserve"> :</w:t>
+      </w:r>
+      <w:proofErr w:type="gramEnd"/>
+      <w:r>
+        <w:rPr>
+          <w:rFonts w:ascii="Consolas" w:hAnsi="Consolas" w:cs="Consolas"/>
+          <w:color w:val="D4D4D4"/>
+          <w:sz w:val="21"/>
+          <w:szCs w:val="21"/>
+        </w:rPr>
+        <w:t xml:space="preserve"> </w:t>
+      </w:r>
+      <w:r>
+        <w:rPr>
+          <w:rFonts w:ascii="Consolas" w:hAnsi="Consolas" w:cs="Consolas"/>
+          <w:color w:val="D4D4D4"/>
+          <w:sz w:val="21"/>
+          <w:szCs w:val="21"/>
+        </w:rPr>
+        <w:t>데이터</w:t>
+      </w:r>
+      <w:r>
+        <w:rPr>
+          <w:rFonts w:ascii="Consolas" w:hAnsi="Consolas" w:cs="Consolas"/>
+          <w:color w:val="D4D4D4"/>
+          <w:sz w:val="21"/>
+          <w:szCs w:val="21"/>
+        </w:rPr>
+        <w:t xml:space="preserve"> </w:t>
+      </w:r>
+      <w:r>
+        <w:rPr>
+          <w:rFonts w:ascii="Consolas" w:hAnsi="Consolas" w:cs="Consolas"/>
+          <w:color w:val="D4D4D4"/>
+          <w:sz w:val="21"/>
+          <w:szCs w:val="21"/>
+        </w:rPr>
+        <w:t>가져와</w:t>
+      </w:r>
+      <w:r>
+        <w:rPr>
+          <w:rFonts w:ascii="Consolas" w:hAnsi="Consolas" w:cs="Consolas"/>
+          <w:color w:val="D4D4D4"/>
+          <w:sz w:val="21"/>
+          <w:szCs w:val="21"/>
+        </w:rPr>
+        <w:t xml:space="preserve"> DB</w:t>
+      </w:r>
+      <w:r>
+        <w:rPr>
+          <w:rFonts w:ascii="Consolas" w:hAnsi="Consolas" w:cs="Consolas"/>
+          <w:color w:val="D4D4D4"/>
+          <w:sz w:val="21"/>
+          <w:szCs w:val="21"/>
+        </w:rPr>
+        <w:t>에</w:t>
+      </w:r>
+      <w:r>
+        <w:rPr>
+          <w:rFonts w:ascii="Consolas" w:hAnsi="Consolas" w:cs="Consolas"/>
+          <w:color w:val="D4D4D4"/>
+          <w:sz w:val="21"/>
+          <w:szCs w:val="21"/>
+        </w:rPr>
+        <w:t xml:space="preserve"> </w:t>
+      </w:r>
+      <w:r>
+        <w:rPr>
+          <w:rFonts w:ascii="Consolas" w:hAnsi="Consolas" w:cs="Consolas"/>
+          <w:color w:val="D4D4D4"/>
+          <w:sz w:val="21"/>
+          <w:szCs w:val="21"/>
+        </w:rPr>
+        <w:t>저장하는</w:t>
+      </w:r>
+      <w:r>
+        <w:rPr>
+          <w:rFonts w:ascii="Consolas" w:hAnsi="Consolas" w:cs="Consolas"/>
+          <w:color w:val="D4D4D4"/>
+          <w:sz w:val="21"/>
+          <w:szCs w:val="21"/>
+        </w:rPr>
+        <w:t xml:space="preserve"> </w:t>
+      </w:r>
+      <w:r>
+        <w:rPr>
+          <w:rFonts w:ascii="Consolas" w:hAnsi="Consolas" w:cs="Consolas"/>
+          <w:color w:val="D4D4D4"/>
+          <w:sz w:val="21"/>
+          <w:szCs w:val="21"/>
+        </w:rPr>
+        <w:t>실행파일</w:t>
+      </w:r>
+      <w:r>
+        <w:rPr>
+          <w:rFonts w:ascii="Consolas" w:hAnsi="Consolas" w:cs="Consolas"/>
+          <w:color w:val="D4D4D4"/>
+          <w:sz w:val="21"/>
+          <w:szCs w:val="21"/>
+        </w:rPr>
+        <w:t xml:space="preserve"> </w:t>
+      </w:r>
+      <w:r>
+        <w:rPr>
+          <w:rFonts w:ascii="Consolas" w:hAnsi="Consolas" w:cs="Consolas"/>
+          <w:color w:val="D4D4D4"/>
+          <w:sz w:val="21"/>
+          <w:szCs w:val="21"/>
+        </w:rPr>
+        <w:t>폴더</w:t>
+      </w:r>
+      <w:r>
+        <w:rPr>
+          <w:rFonts w:ascii="Consolas" w:hAnsi="Consolas" w:cs="Consolas"/>
+          <w:color w:val="D4D4D4"/>
+          <w:sz w:val="21"/>
+          <w:szCs w:val="21"/>
+        </w:rPr>
+        <w:t xml:space="preserve">  </w:t>
+      </w:r>
+    </w:p>
+    <w:p>
+      <w:pPr>
+        <w:pStyle w:val="a3"/>
+        <w:numPr>
+          <w:ilvl w:val="0"/>
+          <w:numId w:val="4"/>
+        </w:numPr>
+        <w:shd w:val="clear" w:color="auto" w:fill="1E1E1E"/>
+        <w:spacing w:line="285" w:lineRule="atLeast"/>
+        <w:ind w:leftChars="0"/>
+        <w:rPr>
+          <w:rFonts w:ascii="Consolas" w:hAnsi="Consolas" w:cs="Consolas"/>
+          <w:color w:val="D4D4D4"/>
+          <w:sz w:val="21"/>
+          <w:szCs w:val="21"/>
+        </w:rPr>
+      </w:pPr>
+      <w:r>
+        <w:rPr>
+          <w:rFonts w:ascii="Consolas" w:hAnsi="Consolas" w:cs="Consolas"/>
+          <w:color w:val="D4D4D4"/>
+          <w:sz w:val="21"/>
+          <w:szCs w:val="21"/>
+        </w:rPr>
+        <w:t xml:space="preserve">  </w:t>
+      </w:r>
+      <w:r>
+        <w:rPr>
+          <w:rFonts w:ascii="Consolas" w:hAnsi="Consolas" w:cs="Consolas"/>
+          <w:color w:val="6796E6"/>
+          <w:sz w:val="21"/>
+          <w:szCs w:val="21"/>
+        </w:rPr>
+        <w:t>-</w:t>
+      </w:r>
+      <w:r>
+        <w:rPr>
+          <w:rFonts w:ascii="Consolas" w:hAnsi="Consolas" w:cs="Consolas"/>
+          <w:color w:val="D4D4D4"/>
+          <w:sz w:val="21"/>
+          <w:szCs w:val="21"/>
+        </w:rPr>
+        <w:t xml:space="preserve"> </w:t>
+      </w:r>
+      <w:proofErr w:type="spellStart"/>
+      <w:r>
+        <w:rPr>
+          <w:rFonts w:ascii="Consolas" w:hAnsi="Consolas" w:cs="Consolas"/>
+          <w:color w:val="D4D4D4"/>
+          <w:sz w:val="21"/>
+          <w:szCs w:val="21"/>
+        </w:rPr>
+        <w:t>onad_store_</w:t>
+      </w:r>
+      <w:proofErr w:type="gramStart"/>
+      <w:r>
+        <w:rPr>
+          <w:rFonts w:ascii="Consolas" w:hAnsi="Consolas" w:cs="Consolas"/>
+          <w:color w:val="D4D4D4"/>
+          <w:sz w:val="21"/>
+          <w:szCs w:val="21"/>
+        </w:rPr>
+        <w:t>analized</w:t>
+      </w:r>
+      <w:proofErr w:type="spellEnd"/>
+      <w:r>
+        <w:rPr>
+          <w:rFonts w:ascii="Consolas" w:hAnsi="Consolas" w:cs="Consolas"/>
+          <w:color w:val="D4D4D4"/>
+          <w:sz w:val="21"/>
+          <w:szCs w:val="21"/>
+        </w:rPr>
+        <w:t xml:space="preserve"> :</w:t>
+      </w:r>
+      <w:proofErr w:type="gramEnd"/>
+      <w:r>
+        <w:rPr>
+          <w:rFonts w:ascii="Consolas" w:hAnsi="Consolas" w:cs="Consolas"/>
+          <w:color w:val="D4D4D4"/>
+          <w:sz w:val="21"/>
+          <w:szCs w:val="21"/>
+        </w:rPr>
+        <w:t xml:space="preserve"> </w:t>
+      </w:r>
+      <w:r>
+        <w:rPr>
+          <w:rFonts w:ascii="Consolas" w:hAnsi="Consolas" w:cs="Consolas"/>
+          <w:color w:val="D4D4D4"/>
+          <w:sz w:val="21"/>
+          <w:szCs w:val="21"/>
+        </w:rPr>
+        <w:t>데이터</w:t>
+      </w:r>
+      <w:r>
+        <w:rPr>
+          <w:rFonts w:ascii="Consolas" w:hAnsi="Consolas" w:cs="Consolas"/>
+          <w:color w:val="D4D4D4"/>
+          <w:sz w:val="21"/>
+          <w:szCs w:val="21"/>
+        </w:rPr>
+        <w:t xml:space="preserve"> </w:t>
+      </w:r>
+      <w:r>
+        <w:rPr>
+          <w:rFonts w:ascii="Consolas" w:hAnsi="Consolas" w:cs="Consolas"/>
+          <w:color w:val="D4D4D4"/>
+          <w:sz w:val="21"/>
+          <w:szCs w:val="21"/>
+        </w:rPr>
+        <w:t>정제</w:t>
+      </w:r>
+      <w:r>
+        <w:rPr>
+          <w:rFonts w:ascii="Consolas" w:hAnsi="Consolas" w:cs="Consolas"/>
+          <w:color w:val="D4D4D4"/>
+          <w:sz w:val="21"/>
+          <w:szCs w:val="21"/>
+        </w:rPr>
+        <w:t xml:space="preserve"> </w:t>
+      </w:r>
+      <w:r>
+        <w:rPr>
+          <w:rFonts w:ascii="Consolas" w:hAnsi="Consolas" w:cs="Consolas"/>
+          <w:color w:val="D4D4D4"/>
+          <w:sz w:val="21"/>
+          <w:szCs w:val="21"/>
+        </w:rPr>
+        <w:t>이후</w:t>
+      </w:r>
+      <w:r>
+        <w:rPr>
+          <w:rFonts w:ascii="Consolas" w:hAnsi="Consolas" w:cs="Consolas"/>
+          <w:color w:val="D4D4D4"/>
+          <w:sz w:val="21"/>
+          <w:szCs w:val="21"/>
+        </w:rPr>
+        <w:t xml:space="preserve"> </w:t>
+      </w:r>
+      <w:r>
+        <w:rPr>
+          <w:rFonts w:ascii="Consolas" w:hAnsi="Consolas" w:cs="Consolas"/>
+          <w:color w:val="D4D4D4"/>
+          <w:sz w:val="21"/>
+          <w:szCs w:val="21"/>
+        </w:rPr>
+        <w:t>정제된</w:t>
+      </w:r>
+      <w:r>
+        <w:rPr>
+          <w:rFonts w:ascii="Consolas" w:hAnsi="Consolas" w:cs="Consolas"/>
+          <w:color w:val="D4D4D4"/>
+          <w:sz w:val="21"/>
+          <w:szCs w:val="21"/>
+        </w:rPr>
+        <w:t xml:space="preserve"> </w:t>
+      </w:r>
+      <w:r>
+        <w:rPr>
+          <w:rFonts w:ascii="Consolas" w:hAnsi="Consolas" w:cs="Consolas"/>
+          <w:color w:val="D4D4D4"/>
+          <w:sz w:val="21"/>
+          <w:szCs w:val="21"/>
+        </w:rPr>
+        <w:t>데이터</w:t>
+      </w:r>
+      <w:r>
+        <w:rPr>
+          <w:rFonts w:ascii="Consolas" w:hAnsi="Consolas" w:cs="Consolas"/>
+          <w:color w:val="D4D4D4"/>
+          <w:sz w:val="21"/>
+          <w:szCs w:val="21"/>
+        </w:rPr>
+        <w:t>(</w:t>
+      </w:r>
+      <w:r>
+        <w:rPr>
+          <w:rFonts w:ascii="Consolas" w:hAnsi="Consolas" w:cs="Consolas"/>
+          <w:color w:val="D4D4D4"/>
+          <w:sz w:val="21"/>
+          <w:szCs w:val="21"/>
+        </w:rPr>
+        <w:t>편집점데이터</w:t>
+      </w:r>
+      <w:r>
+        <w:rPr>
+          <w:rFonts w:ascii="Consolas" w:hAnsi="Consolas" w:cs="Consolas"/>
+          <w:color w:val="D4D4D4"/>
+          <w:sz w:val="21"/>
+          <w:szCs w:val="21"/>
+        </w:rPr>
+        <w:t xml:space="preserve">, </w:t>
+      </w:r>
+      <w:r>
+        <w:rPr>
+          <w:rFonts w:ascii="Consolas" w:hAnsi="Consolas" w:cs="Consolas"/>
+          <w:color w:val="D4D4D4"/>
+          <w:sz w:val="21"/>
+          <w:szCs w:val="21"/>
+        </w:rPr>
+        <w:t>감성분석모델</w:t>
+      </w:r>
+      <w:r>
+        <w:rPr>
+          <w:rFonts w:ascii="Consolas" w:hAnsi="Consolas" w:cs="Consolas"/>
+          <w:color w:val="D4D4D4"/>
+          <w:sz w:val="21"/>
+          <w:szCs w:val="21"/>
+        </w:rPr>
+        <w:t xml:space="preserve"> </w:t>
+      </w:r>
+      <w:r>
+        <w:rPr>
+          <w:rFonts w:ascii="Consolas" w:hAnsi="Consolas" w:cs="Consolas"/>
+          <w:color w:val="D4D4D4"/>
+          <w:sz w:val="21"/>
+          <w:szCs w:val="21"/>
+        </w:rPr>
+        <w:t>등</w:t>
+      </w:r>
+      <w:r>
+        <w:rPr>
+          <w:rFonts w:ascii="Consolas" w:hAnsi="Consolas" w:cs="Consolas"/>
+          <w:color w:val="D4D4D4"/>
+          <w:sz w:val="21"/>
+          <w:szCs w:val="21"/>
+        </w:rPr>
+        <w:t>)</w:t>
+      </w:r>
+      <w:r>
+        <w:rPr>
+          <w:rFonts w:ascii="Consolas" w:hAnsi="Consolas" w:cs="Consolas"/>
+          <w:color w:val="D4D4D4"/>
+          <w:sz w:val="21"/>
+          <w:szCs w:val="21"/>
+        </w:rPr>
+        <w:t>를</w:t>
+      </w:r>
+      <w:r>
+        <w:rPr>
+          <w:rFonts w:ascii="Consolas" w:hAnsi="Consolas" w:cs="Consolas"/>
+          <w:color w:val="D4D4D4"/>
+          <w:sz w:val="21"/>
+          <w:szCs w:val="21"/>
+        </w:rPr>
+        <w:t xml:space="preserve"> </w:t>
+      </w:r>
+      <w:r>
+        <w:rPr>
+          <w:rFonts w:ascii="Consolas" w:hAnsi="Consolas" w:cs="Consolas"/>
+          <w:color w:val="D4D4D4"/>
+          <w:sz w:val="21"/>
+          <w:szCs w:val="21"/>
+        </w:rPr>
+        <w:t>저장하는</w:t>
+      </w:r>
+      <w:r>
+        <w:rPr>
+          <w:rFonts w:ascii="Consolas" w:hAnsi="Consolas" w:cs="Consolas"/>
+          <w:color w:val="D4D4D4"/>
+          <w:sz w:val="21"/>
+          <w:szCs w:val="21"/>
+        </w:rPr>
+        <w:t xml:space="preserve"> </w:t>
+      </w:r>
+      <w:r>
+        <w:rPr>
+          <w:rFonts w:ascii="Consolas" w:hAnsi="Consolas" w:cs="Consolas"/>
+          <w:color w:val="D4D4D4"/>
+          <w:sz w:val="21"/>
+          <w:szCs w:val="21"/>
+        </w:rPr>
+        <w:t>실행파일</w:t>
+      </w:r>
+      <w:r>
+        <w:rPr>
+          <w:rFonts w:ascii="Consolas" w:hAnsi="Consolas" w:cs="Consolas"/>
+          <w:color w:val="D4D4D4"/>
+          <w:sz w:val="21"/>
+          <w:szCs w:val="21"/>
+        </w:rPr>
+        <w:t xml:space="preserve"> </w:t>
+      </w:r>
+      <w:r>
+        <w:rPr>
+          <w:rFonts w:ascii="Consolas" w:hAnsi="Consolas" w:cs="Consolas"/>
+          <w:color w:val="D4D4D4"/>
+          <w:sz w:val="21"/>
+          <w:szCs w:val="21"/>
+        </w:rPr>
+        <w:t>폴더</w:t>
+      </w:r>
+      <w:r>
+        <w:rPr>
+          <w:rFonts w:ascii="Consolas" w:hAnsi="Consolas" w:cs="Consolas"/>
+          <w:color w:val="D4D4D4"/>
+          <w:sz w:val="21"/>
+          <w:szCs w:val="21"/>
+        </w:rPr>
+        <w:t xml:space="preserve">  </w:t>
+      </w:r>
+    </w:p>
+    <w:p>
+      <w:pPr>
+        <w:pStyle w:val="a3"/>
+        <w:numPr>
+          <w:ilvl w:val="0"/>
+          <w:numId w:val="4"/>
+        </w:numPr>
+        <w:shd w:val="clear" w:color="auto" w:fill="1E1E1E"/>
+        <w:spacing w:line="285" w:lineRule="atLeast"/>
+        <w:ind w:leftChars="0"/>
+        <w:rPr>
+          <w:rFonts w:ascii="Consolas" w:hAnsi="Consolas" w:cs="Consolas"/>
+          <w:color w:val="D4D4D4"/>
+          <w:sz w:val="21"/>
+          <w:szCs w:val="21"/>
+        </w:rPr>
+      </w:pPr>
+      <w:r>
+        <w:rPr>
+          <w:rFonts w:ascii="Consolas" w:hAnsi="Consolas" w:cs="Consolas"/>
+          <w:color w:val="D4D4D4"/>
+          <w:sz w:val="21"/>
+          <w:szCs w:val="21"/>
+        </w:rPr>
+        <w:t xml:space="preserve">  </w:t>
+      </w:r>
+      <w:r>
+        <w:rPr>
+          <w:rFonts w:ascii="Consolas" w:hAnsi="Consolas" w:cs="Consolas"/>
+          <w:color w:val="6796E6"/>
+          <w:sz w:val="21"/>
+          <w:szCs w:val="21"/>
+        </w:rPr>
+        <w:t>-</w:t>
+      </w:r>
+      <w:r>
+        <w:rPr>
+          <w:rFonts w:ascii="Consolas" w:hAnsi="Consolas" w:cs="Consolas"/>
+          <w:color w:val="D4D4D4"/>
+          <w:sz w:val="21"/>
+          <w:szCs w:val="21"/>
+        </w:rPr>
+        <w:t xml:space="preserve"> </w:t>
+      </w:r>
+      <w:r>
+        <w:rPr>
+          <w:rFonts w:ascii="Consolas" w:hAnsi="Consolas" w:cs="Consolas"/>
+          <w:color w:val="D4D4D4"/>
+          <w:sz w:val="21"/>
+          <w:szCs w:val="21"/>
+        </w:rPr>
+        <w:t>추가할</w:t>
+      </w:r>
+      <w:r>
+        <w:rPr>
+          <w:rFonts w:ascii="Consolas" w:hAnsi="Consolas" w:cs="Consolas"/>
+          <w:color w:val="D4D4D4"/>
+          <w:sz w:val="21"/>
+          <w:szCs w:val="21"/>
+        </w:rPr>
+        <w:t xml:space="preserve"> </w:t>
+      </w:r>
+      <w:r>
+        <w:rPr>
+          <w:rFonts w:ascii="Consolas" w:hAnsi="Consolas" w:cs="Consolas"/>
+          <w:color w:val="D4D4D4"/>
+          <w:sz w:val="21"/>
+          <w:szCs w:val="21"/>
+        </w:rPr>
+        <w:t>필요가</w:t>
+      </w:r>
+      <w:r>
+        <w:rPr>
+          <w:rFonts w:ascii="Consolas" w:hAnsi="Consolas" w:cs="Consolas"/>
+          <w:color w:val="D4D4D4"/>
+          <w:sz w:val="21"/>
+          <w:szCs w:val="21"/>
+        </w:rPr>
+        <w:t xml:space="preserve"> </w:t>
+      </w:r>
+      <w:r>
+        <w:rPr>
+          <w:rFonts w:ascii="Consolas" w:hAnsi="Consolas" w:cs="Consolas"/>
+          <w:color w:val="D4D4D4"/>
+          <w:sz w:val="21"/>
+          <w:szCs w:val="21"/>
+        </w:rPr>
+        <w:t>있으면</w:t>
+      </w:r>
+      <w:r>
+        <w:rPr>
+          <w:rFonts w:ascii="Consolas" w:hAnsi="Consolas" w:cs="Consolas"/>
+          <w:color w:val="D4D4D4"/>
+          <w:sz w:val="21"/>
+          <w:szCs w:val="21"/>
+        </w:rPr>
+        <w:t xml:space="preserve"> </w:t>
+      </w:r>
+      <w:r>
+        <w:rPr>
+          <w:rFonts w:ascii="Consolas" w:hAnsi="Consolas" w:cs="Consolas"/>
+          <w:color w:val="D4D4D4"/>
+          <w:sz w:val="21"/>
+          <w:szCs w:val="21"/>
+        </w:rPr>
+        <w:t>회의</w:t>
+      </w:r>
+    </w:p>
+    <w:p>
+      <w:pPr>
+        <w:pStyle w:val="a3"/>
+        <w:numPr>
+          <w:ilvl w:val="0"/>
+          <w:numId w:val="4"/>
         </w:numPr>
         <w:ind w:leftChars="0"/>
         <w:rPr>
           <w:rFonts w:ascii="Consolas" w:hAnsi="Consolas"/>
-          <w:bCs/>
-          <w:color w:val="000000" w:themeColor="text1"/>
-          <w:sz w:val="21"/>
-          <w:szCs w:val="21"/>
-        </w:rPr>
-      </w:pPr>
-      <w:r>
-        <w:rPr>
-          <w:rFonts w:ascii="Consolas" w:hAnsi="Consolas" w:hint="eastAsia"/>
-          <w:bCs/>
-          <w:color w:val="000000" w:themeColor="text1"/>
-          <w:sz w:val="21"/>
-          <w:szCs w:val="21"/>
-        </w:rPr>
-        <w:t>이후</w:t>
-      </w:r>
-      <w:r>
-        <w:rPr>
-          <w:rFonts w:ascii="Consolas" w:hAnsi="Consolas" w:hint="eastAsia"/>
-          <w:bCs/>
-          <w:color w:val="000000" w:themeColor="text1"/>
-          <w:sz w:val="21"/>
-          <w:szCs w:val="21"/>
-        </w:rPr>
-        <w:t xml:space="preserve"> </w:t>
-      </w:r>
-      <w:r>
-        <w:rPr>
-          <w:rFonts w:ascii="Consolas" w:hAnsi="Consolas" w:hint="eastAsia"/>
-          <w:bCs/>
-          <w:color w:val="000000" w:themeColor="text1"/>
-          <w:sz w:val="21"/>
-          <w:szCs w:val="21"/>
-        </w:rPr>
-        <w:t>취합</w:t>
-      </w:r>
-      <w:r>
-        <w:rPr>
-          <w:rFonts w:ascii="Consolas" w:hAnsi="Consolas" w:hint="eastAsia"/>
-          <w:bCs/>
-          <w:color w:val="000000" w:themeColor="text1"/>
-          <w:sz w:val="21"/>
-          <w:szCs w:val="21"/>
-        </w:rPr>
-        <w:t xml:space="preserve"> </w:t>
-      </w:r>
-      <w:r>
-        <w:rPr>
-          <w:rFonts w:ascii="Consolas" w:hAnsi="Consolas" w:hint="eastAsia"/>
-          <w:bCs/>
-          <w:color w:val="000000" w:themeColor="text1"/>
-          <w:sz w:val="21"/>
-          <w:szCs w:val="21"/>
-        </w:rPr>
-        <w:t>또는</w:t>
-      </w:r>
-      <w:r>
-        <w:rPr>
-          <w:rFonts w:ascii="Consolas" w:hAnsi="Consolas" w:hint="eastAsia"/>
-          <w:bCs/>
-          <w:color w:val="000000" w:themeColor="text1"/>
-          <w:sz w:val="21"/>
-          <w:szCs w:val="21"/>
-        </w:rPr>
-        <w:t xml:space="preserve"> </w:t>
-      </w:r>
-      <w:r>
-        <w:rPr>
-          <w:rFonts w:ascii="Consolas" w:hAnsi="Consolas" w:hint="eastAsia"/>
-          <w:bCs/>
-          <w:color w:val="000000" w:themeColor="text1"/>
-          <w:sz w:val="21"/>
-          <w:szCs w:val="21"/>
-        </w:rPr>
-        <w:t>정리하여</w:t>
-      </w:r>
-      <w:r>
-        <w:rPr>
-          <w:rFonts w:ascii="Consolas" w:hAnsi="Consolas" w:hint="eastAsia"/>
-          <w:bCs/>
-          <w:color w:val="000000" w:themeColor="text1"/>
-          <w:sz w:val="21"/>
-          <w:szCs w:val="21"/>
-        </w:rPr>
-        <w:t xml:space="preserve"> </w:t>
-      </w:r>
-      <w:r>
-        <w:rPr>
-          <w:rFonts w:ascii="Consolas" w:hAnsi="Consolas" w:hint="eastAsia"/>
-          <w:bCs/>
-          <w:color w:val="000000" w:themeColor="text1"/>
-          <w:sz w:val="21"/>
-          <w:szCs w:val="21"/>
-        </w:rPr>
-        <w:t>완료된</w:t>
-      </w:r>
-      <w:r>
-        <w:rPr>
-          <w:rFonts w:ascii="Consolas" w:hAnsi="Consolas" w:hint="eastAsia"/>
-          <w:bCs/>
-          <w:color w:val="000000" w:themeColor="text1"/>
-          <w:sz w:val="21"/>
-          <w:szCs w:val="21"/>
-        </w:rPr>
-        <w:t xml:space="preserve"> </w:t>
-      </w:r>
-      <w:r>
-        <w:rPr>
-          <w:rFonts w:ascii="Consolas" w:hAnsi="Consolas" w:hint="eastAsia"/>
-          <w:bCs/>
-          <w:color w:val="000000" w:themeColor="text1"/>
-          <w:sz w:val="21"/>
-          <w:szCs w:val="21"/>
-        </w:rPr>
-        <w:t>것만</w:t>
-      </w:r>
-      <w:r>
-        <w:rPr>
-          <w:rFonts w:ascii="Consolas" w:hAnsi="Consolas" w:hint="eastAsia"/>
-          <w:bCs/>
-          <w:color w:val="000000" w:themeColor="text1"/>
-          <w:sz w:val="21"/>
-          <w:szCs w:val="21"/>
-        </w:rPr>
-        <w:t xml:space="preserve"> </w:t>
-      </w:r>
+          <w:b/>
+          <w:bCs/>
+          <w:color w:val="ED7D31" w:themeColor="accent2"/>
+          <w:sz w:val="24"/>
+          <w:szCs w:val="21"/>
+        </w:rPr>
+      </w:pPr>
       <w:proofErr w:type="spellStart"/>
       <w:r>
         <w:rPr>
-          <w:rFonts w:ascii="Consolas" w:hAnsi="Consolas"/>
-          <w:bCs/>
-          <w:color w:val="000000" w:themeColor="text1"/>
-          <w:sz w:val="21"/>
-          <w:szCs w:val="21"/>
-        </w:rPr>
-        <w:t>onad</w:t>
+          <w:rFonts w:ascii="Consolas" w:hAnsi="Consolas" w:cs="Consolas"/>
+          <w:b/>
+          <w:color w:val="ED7D31" w:themeColor="accent2"/>
+          <w:sz w:val="23"/>
+          <w:szCs w:val="21"/>
+        </w:rPr>
+        <w:lastRenderedPageBreak/>
+        <w:t>Ml_model</w:t>
       </w:r>
       <w:proofErr w:type="spellEnd"/>
       <w:r>
         <w:rPr>
-          <w:rFonts w:ascii="Consolas" w:hAnsi="Consolas" w:hint="eastAsia"/>
-          <w:bCs/>
-          <w:color w:val="000000" w:themeColor="text1"/>
-          <w:sz w:val="21"/>
-          <w:szCs w:val="21"/>
-        </w:rPr>
-        <w:t>폴더로</w:t>
-      </w:r>
-      <w:r>
-        <w:rPr>
-          <w:rFonts w:ascii="Consolas" w:hAnsi="Consolas" w:hint="eastAsia"/>
-          <w:bCs/>
-          <w:color w:val="000000" w:themeColor="text1"/>
-          <w:sz w:val="21"/>
-          <w:szCs w:val="21"/>
-        </w:rPr>
-        <w:t xml:space="preserve"> </w:t>
-      </w:r>
-      <w:r>
-        <w:rPr>
-          <w:rFonts w:ascii="Consolas" w:hAnsi="Consolas" w:hint="eastAsia"/>
-          <w:bCs/>
-          <w:color w:val="000000" w:themeColor="text1"/>
-          <w:sz w:val="21"/>
-          <w:szCs w:val="21"/>
-        </w:rPr>
-        <w:t>옮기는</w:t>
-      </w:r>
-      <w:r>
-        <w:rPr>
-          <w:rFonts w:ascii="Consolas" w:hAnsi="Consolas" w:hint="eastAsia"/>
-          <w:bCs/>
-          <w:color w:val="000000" w:themeColor="text1"/>
-          <w:sz w:val="21"/>
-          <w:szCs w:val="21"/>
-        </w:rPr>
-        <w:t xml:space="preserve"> </w:t>
-      </w:r>
-      <w:r>
-        <w:rPr>
-          <w:rFonts w:ascii="Consolas" w:hAnsi="Consolas" w:hint="eastAsia"/>
-          <w:bCs/>
-          <w:color w:val="000000" w:themeColor="text1"/>
-          <w:sz w:val="21"/>
-          <w:szCs w:val="21"/>
-        </w:rPr>
-        <w:t>방식</w:t>
+          <w:rFonts w:ascii="Consolas" w:hAnsi="Consolas" w:cs="Consolas"/>
+          <w:b/>
+          <w:color w:val="ED7D31" w:themeColor="accent2"/>
+          <w:sz w:val="23"/>
+          <w:szCs w:val="21"/>
+        </w:rPr>
+        <w:t>:</w:t>
       </w:r>
     </w:p>
     <w:p>
       <w:pPr>
         <w:pStyle w:val="a3"/>
-        <w:ind w:leftChars="0" w:left="1120"/>
-        <w:rPr>
-          <w:rFonts w:ascii="Consolas" w:hAnsi="Consolas"/>
-          <w:bCs/>
-          <w:color w:val="000000" w:themeColor="text1"/>
-          <w:sz w:val="21"/>
-          <w:szCs w:val="21"/>
-        </w:rPr>
-      </w:pPr>
-      <w:proofErr w:type="spellStart"/>
-      <w:r>
-        <w:rPr>
-          <w:rFonts w:ascii="Consolas" w:hAnsi="Consolas"/>
-          <w:bCs/>
-          <w:color w:val="000000" w:themeColor="text1"/>
-          <w:sz w:val="21"/>
-          <w:szCs w:val="21"/>
-        </w:rPr>
-        <w:t>Github</w:t>
-      </w:r>
-      <w:proofErr w:type="spellEnd"/>
-      <w:r>
-        <w:rPr>
-          <w:rFonts w:ascii="Consolas" w:hAnsi="Consolas" w:hint="eastAsia"/>
-          <w:bCs/>
-          <w:color w:val="000000" w:themeColor="text1"/>
-          <w:sz w:val="21"/>
-          <w:szCs w:val="21"/>
-        </w:rPr>
-        <w:t>을</w:t>
-      </w:r>
-      <w:r>
-        <w:rPr>
-          <w:rFonts w:ascii="Consolas" w:hAnsi="Consolas" w:hint="eastAsia"/>
-          <w:bCs/>
-          <w:color w:val="000000" w:themeColor="text1"/>
-          <w:sz w:val="21"/>
-          <w:szCs w:val="21"/>
-        </w:rPr>
-        <w:t xml:space="preserve"> </w:t>
-      </w:r>
-      <w:r>
-        <w:rPr>
-          <w:rFonts w:ascii="Consolas" w:hAnsi="Consolas" w:hint="eastAsia"/>
-          <w:bCs/>
-          <w:color w:val="000000" w:themeColor="text1"/>
-          <w:sz w:val="21"/>
-          <w:szCs w:val="21"/>
-        </w:rPr>
-        <w:t>사용하는</w:t>
-      </w:r>
-      <w:r>
-        <w:rPr>
-          <w:rFonts w:ascii="Consolas" w:hAnsi="Consolas" w:hint="eastAsia"/>
-          <w:bCs/>
-          <w:color w:val="000000" w:themeColor="text1"/>
-          <w:sz w:val="21"/>
-          <w:szCs w:val="21"/>
-        </w:rPr>
-        <w:t xml:space="preserve"> </w:t>
-      </w:r>
-      <w:r>
-        <w:rPr>
-          <w:rFonts w:ascii="Consolas" w:hAnsi="Consolas" w:hint="eastAsia"/>
-          <w:bCs/>
-          <w:color w:val="000000" w:themeColor="text1"/>
-          <w:sz w:val="21"/>
-          <w:szCs w:val="21"/>
-        </w:rPr>
-        <w:t>방향을</w:t>
-      </w:r>
-      <w:r>
-        <w:rPr>
-          <w:rFonts w:ascii="Consolas" w:hAnsi="Consolas" w:hint="eastAsia"/>
-          <w:bCs/>
-          <w:color w:val="000000" w:themeColor="text1"/>
-          <w:sz w:val="21"/>
-          <w:szCs w:val="21"/>
-        </w:rPr>
-        <w:t xml:space="preserve"> </w:t>
-      </w:r>
-      <w:r>
-        <w:rPr>
-          <w:rFonts w:ascii="Consolas" w:hAnsi="Consolas" w:hint="eastAsia"/>
-          <w:bCs/>
-          <w:color w:val="000000" w:themeColor="text1"/>
-          <w:sz w:val="21"/>
-          <w:szCs w:val="21"/>
-        </w:rPr>
-        <w:t>고려해보아야</w:t>
-      </w:r>
-      <w:r>
-        <w:rPr>
-          <w:rFonts w:ascii="Consolas" w:hAnsi="Consolas" w:hint="eastAsia"/>
-          <w:bCs/>
-          <w:color w:val="000000" w:themeColor="text1"/>
-          <w:sz w:val="21"/>
-          <w:szCs w:val="21"/>
-        </w:rPr>
-        <w:t xml:space="preserve"> </w:t>
-      </w:r>
-      <w:r>
-        <w:rPr>
-          <w:rFonts w:ascii="Consolas" w:hAnsi="Consolas" w:hint="eastAsia"/>
-          <w:bCs/>
-          <w:color w:val="000000" w:themeColor="text1"/>
-          <w:sz w:val="21"/>
-          <w:szCs w:val="21"/>
-        </w:rPr>
-        <w:t>함</w:t>
-      </w:r>
-      <w:r>
-        <w:rPr>
-          <w:rFonts w:ascii="Consolas" w:hAnsi="Consolas" w:hint="eastAsia"/>
-          <w:bCs/>
-          <w:color w:val="000000" w:themeColor="text1"/>
-          <w:sz w:val="21"/>
-          <w:szCs w:val="21"/>
-        </w:rPr>
-        <w:t>.</w:t>
-      </w:r>
-      <w:r>
-        <w:rPr>
-          <w:rFonts w:ascii="Consolas" w:hAnsi="Consolas"/>
-          <w:bCs/>
-          <w:color w:val="000000" w:themeColor="text1"/>
-          <w:sz w:val="21"/>
-          <w:szCs w:val="21"/>
-        </w:rPr>
-        <w:t xml:space="preserve"> </w:t>
-      </w:r>
-      <w:r>
-        <w:rPr>
-          <w:rFonts w:ascii="Consolas" w:hAnsi="Consolas" w:hint="eastAsia"/>
-          <w:bCs/>
-          <w:color w:val="000000" w:themeColor="text1"/>
-          <w:sz w:val="21"/>
-          <w:szCs w:val="21"/>
-        </w:rPr>
-        <w:t>오늘</w:t>
-      </w:r>
-      <w:r>
-        <w:rPr>
-          <w:rFonts w:ascii="Consolas" w:hAnsi="Consolas" w:hint="eastAsia"/>
-          <w:bCs/>
-          <w:color w:val="000000" w:themeColor="text1"/>
-          <w:sz w:val="21"/>
-          <w:szCs w:val="21"/>
-        </w:rPr>
-        <w:t xml:space="preserve"> </w:t>
-      </w:r>
-      <w:r>
-        <w:rPr>
-          <w:rFonts w:ascii="Consolas" w:hAnsi="Consolas" w:hint="eastAsia"/>
-          <w:bCs/>
-          <w:color w:val="000000" w:themeColor="text1"/>
-          <w:sz w:val="21"/>
-          <w:szCs w:val="21"/>
-        </w:rPr>
-        <w:t>멘토링</w:t>
-      </w:r>
-      <w:r>
-        <w:rPr>
-          <w:rFonts w:ascii="Consolas" w:hAnsi="Consolas" w:hint="eastAsia"/>
-          <w:bCs/>
-          <w:color w:val="000000" w:themeColor="text1"/>
-          <w:sz w:val="21"/>
-          <w:szCs w:val="21"/>
-        </w:rPr>
-        <w:t xml:space="preserve"> </w:t>
-      </w:r>
-      <w:r>
-        <w:rPr>
-          <w:rFonts w:ascii="Consolas" w:hAnsi="Consolas" w:hint="eastAsia"/>
-          <w:bCs/>
-          <w:color w:val="000000" w:themeColor="text1"/>
-          <w:sz w:val="21"/>
-          <w:szCs w:val="21"/>
-        </w:rPr>
-        <w:t>하고</w:t>
-      </w:r>
-      <w:r>
-        <w:rPr>
-          <w:rFonts w:ascii="Consolas" w:hAnsi="Consolas" w:hint="eastAsia"/>
-          <w:bCs/>
-          <w:color w:val="000000" w:themeColor="text1"/>
-          <w:sz w:val="21"/>
-          <w:szCs w:val="21"/>
-        </w:rPr>
-        <w:t xml:space="preserve"> </w:t>
-      </w:r>
-      <w:r>
-        <w:rPr>
-          <w:rFonts w:ascii="Consolas" w:hAnsi="Consolas" w:hint="eastAsia"/>
-          <w:bCs/>
-          <w:color w:val="000000" w:themeColor="text1"/>
-          <w:sz w:val="21"/>
-          <w:szCs w:val="21"/>
-        </w:rPr>
-        <w:t>결정</w:t>
-      </w:r>
-      <w:r>
-        <w:rPr>
-          <w:rFonts w:ascii="Consolas" w:hAnsi="Consolas" w:hint="eastAsia"/>
-          <w:bCs/>
-          <w:color w:val="000000" w:themeColor="text1"/>
-          <w:sz w:val="21"/>
-          <w:szCs w:val="21"/>
-        </w:rPr>
-        <w:t>(</w:t>
-      </w:r>
-      <w:r>
-        <w:rPr>
-          <w:rFonts w:ascii="Consolas" w:hAnsi="Consolas"/>
-          <w:bCs/>
-          <w:color w:val="000000" w:themeColor="text1"/>
-          <w:sz w:val="21"/>
-          <w:szCs w:val="21"/>
-        </w:rPr>
-        <w:t>12</w:t>
-      </w:r>
-      <w:r>
-        <w:rPr>
-          <w:rFonts w:ascii="Consolas" w:hAnsi="Consolas"/>
-          <w:bCs/>
-          <w:color w:val="000000" w:themeColor="text1"/>
-          <w:sz w:val="21"/>
-          <w:szCs w:val="21"/>
-        </w:rPr>
-        <w:t>/18)</w:t>
-      </w:r>
+        <w:numPr>
+          <w:ilvl w:val="0"/>
+          <w:numId w:val="4"/>
+        </w:numPr>
+        <w:shd w:val="clear" w:color="auto" w:fill="1E1E1E"/>
+        <w:spacing w:line="285" w:lineRule="atLeast"/>
+        <w:ind w:leftChars="0"/>
+        <w:rPr>
+          <w:rFonts w:ascii="Consolas" w:hAnsi="Consolas" w:cs="Consolas"/>
+          <w:color w:val="D4D4D4"/>
+          <w:sz w:val="21"/>
+          <w:szCs w:val="21"/>
+        </w:rPr>
+      </w:pPr>
+      <w:r>
+        <w:rPr>
+          <w:rFonts w:ascii="Consolas" w:hAnsi="Consolas" w:cs="Consolas"/>
+          <w:color w:val="D4D4D4"/>
+          <w:sz w:val="21"/>
+          <w:szCs w:val="21"/>
+        </w:rPr>
+        <w:t>학습된</w:t>
+      </w:r>
+      <w:r>
+        <w:rPr>
+          <w:rFonts w:ascii="Consolas" w:hAnsi="Consolas" w:cs="Consolas"/>
+          <w:color w:val="D4D4D4"/>
+          <w:sz w:val="21"/>
+          <w:szCs w:val="21"/>
+        </w:rPr>
+        <w:t xml:space="preserve"> </w:t>
+      </w:r>
+      <w:r>
+        <w:rPr>
+          <w:rFonts w:ascii="Consolas" w:hAnsi="Consolas" w:cs="Consolas"/>
+          <w:color w:val="D4D4D4"/>
+          <w:sz w:val="21"/>
+          <w:szCs w:val="21"/>
+        </w:rPr>
+        <w:t>모델을</w:t>
+      </w:r>
+      <w:r>
+        <w:rPr>
+          <w:rFonts w:ascii="Consolas" w:hAnsi="Consolas" w:cs="Consolas"/>
+          <w:color w:val="D4D4D4"/>
+          <w:sz w:val="21"/>
+          <w:szCs w:val="21"/>
+        </w:rPr>
+        <w:t xml:space="preserve"> dump </w:t>
+      </w:r>
+      <w:r>
+        <w:rPr>
+          <w:rFonts w:ascii="Consolas" w:hAnsi="Consolas" w:cs="Consolas"/>
+          <w:color w:val="D4D4D4"/>
+          <w:sz w:val="21"/>
+          <w:szCs w:val="21"/>
+        </w:rPr>
+        <w:t>하여</w:t>
+      </w:r>
+      <w:r>
+        <w:rPr>
+          <w:rFonts w:ascii="Consolas" w:hAnsi="Consolas" w:cs="Consolas"/>
+          <w:color w:val="D4D4D4"/>
+          <w:sz w:val="21"/>
+          <w:szCs w:val="21"/>
+        </w:rPr>
+        <w:t xml:space="preserve"> </w:t>
+      </w:r>
+      <w:r>
+        <w:rPr>
+          <w:rFonts w:ascii="Consolas" w:hAnsi="Consolas" w:cs="Consolas"/>
+          <w:color w:val="D4D4D4"/>
+          <w:sz w:val="21"/>
+          <w:szCs w:val="21"/>
+        </w:rPr>
+        <w:t>저장하는</w:t>
+      </w:r>
+      <w:r>
+        <w:rPr>
+          <w:rFonts w:ascii="Consolas" w:hAnsi="Consolas" w:cs="Consolas"/>
+          <w:color w:val="D4D4D4"/>
+          <w:sz w:val="21"/>
+          <w:szCs w:val="21"/>
+        </w:rPr>
+        <w:t xml:space="preserve"> </w:t>
+      </w:r>
+      <w:r>
+        <w:rPr>
+          <w:rFonts w:ascii="Consolas" w:hAnsi="Consolas" w:cs="Consolas"/>
+          <w:color w:val="D4D4D4"/>
+          <w:sz w:val="21"/>
+          <w:szCs w:val="21"/>
+        </w:rPr>
+        <w:t>폴더</w:t>
+      </w:r>
+    </w:p>
+    <w:p>
+      <w:pPr>
+        <w:pStyle w:val="a3"/>
+        <w:numPr>
+          <w:ilvl w:val="0"/>
+          <w:numId w:val="4"/>
+        </w:numPr>
+        <w:shd w:val="clear" w:color="auto" w:fill="1E1E1E"/>
+        <w:spacing w:line="285" w:lineRule="atLeast"/>
+        <w:ind w:leftChars="0"/>
+        <w:rPr>
+          <w:rFonts w:ascii="Consolas" w:hAnsi="Consolas" w:cs="Consolas"/>
+          <w:color w:val="D4D4D4"/>
+          <w:sz w:val="21"/>
+          <w:szCs w:val="21"/>
+        </w:rPr>
+      </w:pPr>
+      <w:r>
+        <w:rPr>
+          <w:rFonts w:ascii="Consolas" w:hAnsi="Consolas" w:cs="Consolas"/>
+          <w:color w:val="D4D4D4"/>
+          <w:sz w:val="21"/>
+          <w:szCs w:val="21"/>
+        </w:rPr>
+        <w:t xml:space="preserve">Model </w:t>
+      </w:r>
+      <w:r>
+        <w:rPr>
+          <w:rFonts w:ascii="Consolas" w:hAnsi="Consolas" w:cs="Consolas" w:hint="eastAsia"/>
+          <w:color w:val="D4D4D4"/>
+          <w:sz w:val="21"/>
+          <w:szCs w:val="21"/>
+        </w:rPr>
+        <w:t>파일</w:t>
+      </w:r>
+      <w:r>
+        <w:rPr>
+          <w:rFonts w:ascii="Consolas" w:hAnsi="Consolas" w:cs="Consolas" w:hint="eastAsia"/>
+          <w:color w:val="D4D4D4"/>
+          <w:sz w:val="21"/>
+          <w:szCs w:val="21"/>
+        </w:rPr>
+        <w:t xml:space="preserve"> </w:t>
+      </w:r>
+      <w:r>
+        <w:rPr>
+          <w:rFonts w:ascii="Consolas" w:hAnsi="Consolas" w:cs="Consolas" w:hint="eastAsia"/>
+          <w:color w:val="D4D4D4"/>
+          <w:sz w:val="21"/>
+          <w:szCs w:val="21"/>
+        </w:rPr>
+        <w:t>형식</w:t>
+      </w:r>
+      <w:r>
+        <w:rPr>
+          <w:rFonts w:ascii="Consolas" w:hAnsi="Consolas" w:cs="Consolas" w:hint="eastAsia"/>
+          <w:color w:val="D4D4D4"/>
+          <w:sz w:val="21"/>
+          <w:szCs w:val="21"/>
+        </w:rPr>
+        <w:t>:</w:t>
+      </w:r>
+    </w:p>
+    <w:p>
+      <w:pPr>
+        <w:pStyle w:val="a3"/>
+        <w:numPr>
+          <w:ilvl w:val="0"/>
+          <w:numId w:val="4"/>
+        </w:numPr>
+        <w:shd w:val="clear" w:color="auto" w:fill="1E1E1E"/>
+        <w:spacing w:line="285" w:lineRule="atLeast"/>
+        <w:ind w:leftChars="0"/>
+        <w:rPr>
+          <w:rFonts w:ascii="Consolas" w:hAnsi="Consolas" w:cs="Consolas"/>
+          <w:color w:val="D4D4D4"/>
+          <w:sz w:val="21"/>
+          <w:szCs w:val="21"/>
+        </w:rPr>
+      </w:pPr>
+      <w:r>
+        <w:rPr>
+          <w:rFonts w:ascii="Consolas" w:hAnsi="Consolas" w:cs="Consolas"/>
+          <w:color w:val="D4D4D4"/>
+          <w:sz w:val="21"/>
+          <w:szCs w:val="21"/>
+        </w:rPr>
+        <w:t xml:space="preserve">  Senti_</w:t>
+      </w:r>
+      <w:proofErr w:type="gramStart"/>
+      <w:r>
+        <w:rPr>
+          <w:rFonts w:ascii="Consolas" w:hAnsi="Consolas" w:cs="Consolas"/>
+          <w:color w:val="D4D4D4"/>
+          <w:sz w:val="21"/>
+          <w:szCs w:val="21"/>
+        </w:rPr>
+        <w:t>01.model</w:t>
+      </w:r>
+      <w:proofErr w:type="gramEnd"/>
+    </w:p>
+    <w:p>
+      <w:pPr>
+        <w:pStyle w:val="a3"/>
+        <w:numPr>
+          <w:ilvl w:val="0"/>
+          <w:numId w:val="4"/>
+        </w:numPr>
+        <w:shd w:val="clear" w:color="auto" w:fill="1E1E1E"/>
+        <w:spacing w:line="285" w:lineRule="atLeast"/>
+        <w:ind w:leftChars="0"/>
+        <w:rPr>
+          <w:rFonts w:ascii="Consolas" w:hAnsi="Consolas" w:cs="Consolas" w:hint="eastAsia"/>
+          <w:color w:val="D4D4D4"/>
+          <w:sz w:val="21"/>
+          <w:szCs w:val="21"/>
+        </w:rPr>
+      </w:pPr>
+      <w:r>
+        <w:rPr>
+          <w:rFonts w:ascii="Consolas" w:hAnsi="Consolas" w:cs="Consolas"/>
+          <w:color w:val="D4D4D4"/>
+          <w:sz w:val="21"/>
+          <w:szCs w:val="21"/>
+        </w:rPr>
+        <w:t xml:space="preserve">  senti_</w:t>
+      </w:r>
+      <w:proofErr w:type="gramStart"/>
+      <w:r>
+        <w:rPr>
+          <w:rFonts w:ascii="Consolas" w:hAnsi="Consolas" w:cs="Consolas"/>
+          <w:color w:val="D4D4D4"/>
+          <w:sz w:val="21"/>
+          <w:szCs w:val="21"/>
+        </w:rPr>
+        <w:t>02.model</w:t>
+      </w:r>
+      <w:proofErr w:type="gramEnd"/>
     </w:p>
     <w:p>
       <w:pPr>
@@ -12149,7 +12544,7 @@
       <w:pPr>
         <w:ind w:left="400"/>
         <w:rPr>
-          <w:rFonts w:ascii="Consolas" w:hAnsi="Consolas" w:hint="eastAsia"/>
+          <w:rFonts w:ascii="Consolas" w:hAnsi="Consolas"/>
           <w:bCs/>
           <w:color w:val="000000" w:themeColor="text1"/>
           <w:sz w:val="21"/>
@@ -12888,7 +13283,7 @@
     <w:p>
       <w:pPr>
         <w:rPr>
-          <w:rFonts w:ascii="Consolas" w:hAnsi="Consolas" w:hint="eastAsia"/>
+          <w:rFonts w:ascii="Consolas" w:hAnsi="Consolas"/>
           <w:bCs/>
           <w:color w:val="000000" w:themeColor="text1"/>
           <w:sz w:val="21"/>
@@ -15563,7 +15958,7 @@
         <w:spacing w:line="285" w:lineRule="atLeast"/>
         <w:ind w:left="400"/>
         <w:rPr>
-          <w:rFonts w:ascii="Consolas" w:hAnsi="Consolas" w:hint="eastAsia"/>
+          <w:rFonts w:ascii="Consolas" w:hAnsi="Consolas"/>
           <w:color w:val="D4D4D4"/>
           <w:sz w:val="21"/>
           <w:szCs w:val="21"/>
@@ -15584,7 +15979,7 @@
         <w:pStyle w:val="a3"/>
         <w:ind w:leftChars="0" w:left="760"/>
         <w:rPr>
-          <w:rFonts w:ascii="Consolas" w:eastAsia="굴림" w:hAnsi="Consolas" w:cs="굴림" w:hint="eastAsia"/>
+          <w:rFonts w:ascii="Consolas" w:eastAsia="굴림" w:hAnsi="Consolas" w:cs="굴림"/>
           <w:bCs/>
           <w:color w:val="000000" w:themeColor="text1"/>
           <w:kern w:val="0"/>
@@ -16243,7 +16638,7 @@
     <w:p>
       <w:pPr>
         <w:rPr>
-          <w:rFonts w:ascii="Consolas" w:hAnsi="Consolas"/>
+          <w:rFonts w:ascii="Consolas" w:hAnsi="Consolas" w:hint="eastAsia"/>
           <w:bCs/>
           <w:color w:val="000000" w:themeColor="text1"/>
           <w:sz w:val="21"/>
@@ -16256,40 +16651,23 @@
         <w:pStyle w:val="a3"/>
         <w:numPr>
           <w:ilvl w:val="0"/>
-          <w:numId w:val="18"/>
+          <w:numId w:val="16"/>
         </w:numPr>
         <w:ind w:leftChars="0"/>
         <w:rPr>
-          <w:rFonts w:ascii="Consolas" w:eastAsia="굴림" w:hAnsi="Consolas" w:cs="굴림"/>
-          <w:bCs/>
-          <w:color w:val="000000" w:themeColor="text1"/>
-          <w:kern w:val="0"/>
-          <w:sz w:val="21"/>
-          <w:szCs w:val="21"/>
-        </w:rPr>
-      </w:pPr>
-      <w:r>
-        <w:rPr>
-          <w:rFonts w:ascii="Consolas" w:eastAsia="굴림" w:hAnsi="Consolas" w:cs="굴림"/>
-          <w:bCs/>
-          <w:color w:val="000000" w:themeColor="text1"/>
-          <w:kern w:val="0"/>
-          <w:sz w:val="21"/>
-          <w:szCs w:val="21"/>
-          <w14:textOutline w14:w="0" w14:cap="flat" w14:cmpd="sng" w14:algn="ctr">
-            <w14:noFill/>
-            <w14:prstDash w14:val="solid"/>
-            <w14:round/>
-          </w14:textOutline>
-        </w:rPr>
-        <w:t xml:space="preserve">) </w:t>
-      </w:r>
-      <w:r>
-        <w:rPr>
-          <w:rFonts w:ascii="Consolas" w:eastAsia="굴림" w:hAnsi="Consolas" w:cs="굴림" w:hint="eastAsia"/>
-          <w:bCs/>
-          <w:color w:val="000000" w:themeColor="text1"/>
-          <w:kern w:val="0"/>
+          <w:rFonts w:ascii="Consolas" w:hAnsi="Consolas"/>
+          <w:bCs/>
+          <w:color w:val="000000" w:themeColor="text1"/>
+          <w:sz w:val="21"/>
+          <w:szCs w:val="21"/>
+        </w:rPr>
+      </w:pPr>
+      <w:proofErr w:type="spellStart"/>
+      <w:r>
+        <w:rPr>
+          <w:rFonts w:ascii="Consolas" w:hAnsi="Consolas" w:hint="eastAsia"/>
+          <w:bCs/>
+          <w:color w:val="000000" w:themeColor="text1"/>
           <w:sz w:val="21"/>
           <w:szCs w:val="21"/>
           <w14:textOutline w14:w="0" w14:cap="flat" w14:cmpd="sng" w14:algn="ctr">
@@ -16302,10 +16680,9 @@
       </w:r>
       <w:r>
         <w:rPr>
-          <w:rFonts w:ascii="Consolas" w:eastAsia="굴림" w:hAnsi="Consolas" w:cs="굴림" w:hint="eastAsia"/>
-          <w:bCs/>
-          <w:color w:val="000000" w:themeColor="text1"/>
-          <w:kern w:val="0"/>
+          <w:rFonts w:ascii="Consolas" w:hAnsi="Consolas" w:hint="eastAsia"/>
+          <w:bCs/>
+          <w:color w:val="000000" w:themeColor="text1"/>
           <w:sz w:val="21"/>
           <w:szCs w:val="21"/>
           <w14:textOutline w14:w="0" w14:cap="flat" w14:cmpd="sng" w14:algn="ctr">
@@ -16316,28 +16693,27 @@
         </w:rPr>
         <w:t>의</w:t>
       </w:r>
-      <w:r>
-        <w:rPr>
-          <w:rFonts w:ascii="Consolas" w:eastAsia="굴림" w:hAnsi="Consolas" w:cs="굴림" w:hint="eastAsia"/>
-          <w:bCs/>
-          <w:color w:val="000000" w:themeColor="text1"/>
-          <w:kern w:val="0"/>
-          <w:sz w:val="21"/>
-          <w:szCs w:val="21"/>
-          <w14:textOutline w14:w="0" w14:cap="flat" w14:cmpd="sng" w14:algn="ctr">
-            <w14:noFill/>
-            <w14:prstDash w14:val="solid"/>
-            <w14:round/>
-          </w14:textOutline>
-        </w:rPr>
-        <w:t xml:space="preserve"> </w:t>
-      </w:r>
-      <w:r>
-        <w:rPr>
-          <w:rFonts w:ascii="Consolas" w:eastAsia="굴림" w:hAnsi="Consolas" w:cs="굴림" w:hint="eastAsia"/>
-          <w:bCs/>
-          <w:color w:val="000000" w:themeColor="text1"/>
-          <w:kern w:val="0"/>
+      <w:proofErr w:type="spellEnd"/>
+      <w:r>
+        <w:rPr>
+          <w:rFonts w:ascii="Consolas" w:hAnsi="Consolas" w:hint="eastAsia"/>
+          <w:bCs/>
+          <w:color w:val="000000" w:themeColor="text1"/>
+          <w:sz w:val="21"/>
+          <w:szCs w:val="21"/>
+          <w14:textOutline w14:w="0" w14:cap="flat" w14:cmpd="sng" w14:algn="ctr">
+            <w14:noFill/>
+            <w14:prstDash w14:val="solid"/>
+            <w14:round/>
+          </w14:textOutline>
+        </w:rPr>
+        <w:t xml:space="preserve"> </w:t>
+      </w:r>
+      <w:r>
+        <w:rPr>
+          <w:rFonts w:ascii="Consolas" w:hAnsi="Consolas" w:hint="eastAsia"/>
+          <w:bCs/>
+          <w:color w:val="000000" w:themeColor="text1"/>
           <w:sz w:val="21"/>
           <w:szCs w:val="21"/>
           <w14:textOutline w14:w="0" w14:cap="flat" w14:cmpd="sng" w14:algn="ctr">
@@ -17064,7 +17440,7 @@
         <w:spacing w:line="285" w:lineRule="atLeast"/>
         <w:ind w:left="400"/>
         <w:rPr>
-          <w:rFonts w:ascii="Consolas" w:hAnsi="Consolas" w:hint="eastAsia"/>
+          <w:rFonts w:ascii="Consolas" w:hAnsi="Consolas"/>
           <w:color w:val="D4D4D4"/>
           <w:sz w:val="21"/>
           <w:szCs w:val="21"/>
@@ -17795,15 +18171,292 @@
     <w:p>
       <w:pPr>
         <w:rPr>
+          <w:rFonts w:ascii="Consolas" w:hAnsi="Consolas"/>
+          <w:bCs/>
+          <w:color w:val="000000" w:themeColor="text1"/>
+          <w:sz w:val="21"/>
+          <w:szCs w:val="21"/>
+        </w:rPr>
+      </w:pPr>
+    </w:p>
+    <w:p>
+      <w:pPr>
+        <w:pStyle w:val="a3"/>
+        <w:numPr>
+          <w:ilvl w:val="0"/>
+          <w:numId w:val="16"/>
+        </w:numPr>
+        <w:ind w:leftChars="0"/>
+        <w:rPr>
+          <w:rFonts w:ascii="Consolas" w:hAnsi="Consolas"/>
+          <w:bCs/>
+          <w:color w:val="000000" w:themeColor="text1"/>
+          <w:sz w:val="21"/>
+          <w:szCs w:val="21"/>
+        </w:rPr>
+      </w:pPr>
+      <w:r>
+        <w:rPr>
+          <w:rFonts w:ascii="Consolas" w:hAnsi="Consolas"/>
+          <w:bCs/>
+          <w:color w:val="000000" w:themeColor="text1"/>
+          <w:sz w:val="21"/>
+          <w:szCs w:val="21"/>
+        </w:rPr>
+        <w:t>I</w:t>
+      </w:r>
+      <w:r>
+        <w:rPr>
           <w:rFonts w:ascii="Consolas" w:hAnsi="Consolas" w:hint="eastAsia"/>
           <w:bCs/>
           <w:color w:val="000000" w:themeColor="text1"/>
           <w:sz w:val="21"/>
           <w:szCs w:val="21"/>
         </w:rPr>
-      </w:pPr>
+        <w:t>mport</w:t>
+      </w:r>
+      <w:r>
+        <w:rPr>
+          <w:rFonts w:ascii="Consolas" w:hAnsi="Consolas"/>
+          <w:bCs/>
+          <w:color w:val="000000" w:themeColor="text1"/>
+          <w:sz w:val="21"/>
+          <w:szCs w:val="21"/>
+        </w:rPr>
+        <w:t xml:space="preserve"> </w:t>
+      </w:r>
+      <w:r>
+        <w:rPr>
+          <w:rFonts w:ascii="Consolas" w:hAnsi="Consolas" w:hint="eastAsia"/>
+          <w:bCs/>
+          <w:color w:val="000000" w:themeColor="text1"/>
+          <w:sz w:val="21"/>
+          <w:szCs w:val="21"/>
+        </w:rPr>
+        <w:t>방식</w:t>
+      </w:r>
+    </w:p>
+    <w:p>
+      <w:pPr>
+        <w:shd w:val="clear" w:color="auto" w:fill="1E1E1E"/>
+        <w:spacing w:line="285" w:lineRule="atLeast"/>
+        <w:ind w:left="400"/>
+        <w:rPr>
+          <w:rFonts w:ascii="Consolas" w:hAnsi="Consolas" w:cs="Consolas"/>
+          <w:color w:val="D4D4D4"/>
+          <w:sz w:val="21"/>
+          <w:szCs w:val="21"/>
+        </w:rPr>
+      </w:pPr>
+      <w:r>
+        <w:rPr>
+          <w:rFonts w:ascii="Consolas" w:hAnsi="Consolas" w:cs="Consolas"/>
+          <w:color w:val="6A9955"/>
+          <w:sz w:val="21"/>
+          <w:szCs w:val="21"/>
+        </w:rPr>
+        <w:t xml:space="preserve"># </w:t>
+      </w:r>
+      <w:r>
+        <w:rPr>
+          <w:rFonts w:ascii="Consolas" w:hAnsi="Consolas" w:cs="Consolas"/>
+          <w:color w:val="6A9955"/>
+          <w:sz w:val="21"/>
+          <w:szCs w:val="21"/>
+        </w:rPr>
+        <w:t>무조건</w:t>
+      </w:r>
+      <w:r>
+        <w:rPr>
+          <w:rFonts w:ascii="Consolas" w:hAnsi="Consolas" w:cs="Consolas"/>
+          <w:color w:val="6A9955"/>
+          <w:sz w:val="21"/>
+          <w:szCs w:val="21"/>
+        </w:rPr>
+        <w:t xml:space="preserve"> </w:t>
+      </w:r>
+      <w:proofErr w:type="spellStart"/>
+      <w:r>
+        <w:rPr>
+          <w:rFonts w:ascii="Consolas" w:hAnsi="Consolas" w:cs="Consolas"/>
+          <w:color w:val="6A9955"/>
+          <w:sz w:val="21"/>
+          <w:szCs w:val="21"/>
+        </w:rPr>
+        <w:t>onad_project</w:t>
+      </w:r>
+      <w:proofErr w:type="spellEnd"/>
+      <w:r>
+        <w:rPr>
+          <w:rFonts w:ascii="Consolas" w:hAnsi="Consolas" w:cs="Consolas"/>
+          <w:color w:val="6A9955"/>
+          <w:sz w:val="21"/>
+          <w:szCs w:val="21"/>
+        </w:rPr>
+        <w:t xml:space="preserve"> </w:t>
+      </w:r>
+      <w:r>
+        <w:rPr>
+          <w:rFonts w:ascii="Consolas" w:hAnsi="Consolas" w:cs="Consolas"/>
+          <w:color w:val="6A9955"/>
+          <w:sz w:val="21"/>
+          <w:szCs w:val="21"/>
+        </w:rPr>
+        <w:t>아래에서</w:t>
+      </w:r>
+      <w:r>
+        <w:rPr>
+          <w:rFonts w:ascii="Consolas" w:hAnsi="Consolas" w:cs="Consolas"/>
+          <w:color w:val="6A9955"/>
+          <w:sz w:val="21"/>
+          <w:szCs w:val="21"/>
+        </w:rPr>
+        <w:t xml:space="preserve"> </w:t>
+      </w:r>
+      <w:r>
+        <w:rPr>
+          <w:rFonts w:ascii="Consolas" w:hAnsi="Consolas" w:cs="Consolas"/>
+          <w:color w:val="6A9955"/>
+          <w:sz w:val="21"/>
+          <w:szCs w:val="21"/>
+        </w:rPr>
+        <w:t>시작한다</w:t>
+      </w:r>
+    </w:p>
+    <w:p>
+      <w:pPr>
+        <w:shd w:val="clear" w:color="auto" w:fill="1E1E1E"/>
+        <w:spacing w:line="285" w:lineRule="atLeast"/>
+        <w:ind w:left="400"/>
+        <w:rPr>
+          <w:rFonts w:ascii="Consolas" w:hAnsi="Consolas" w:cs="Consolas"/>
+          <w:color w:val="D4D4D4"/>
+          <w:sz w:val="21"/>
+          <w:szCs w:val="21"/>
+        </w:rPr>
+      </w:pPr>
+      <w:r>
+        <w:rPr>
+          <w:rFonts w:ascii="Consolas" w:hAnsi="Consolas" w:cs="Consolas"/>
+          <w:color w:val="C586C0"/>
+          <w:sz w:val="21"/>
+          <w:szCs w:val="21"/>
+        </w:rPr>
+        <w:t>from</w:t>
+      </w:r>
+      <w:r>
+        <w:rPr>
+          <w:rFonts w:ascii="Consolas" w:hAnsi="Consolas" w:cs="Consolas"/>
+          <w:color w:val="D4D4D4"/>
+          <w:sz w:val="21"/>
+          <w:szCs w:val="21"/>
+        </w:rPr>
+        <w:t xml:space="preserve"> </w:t>
+      </w:r>
+      <w:proofErr w:type="spellStart"/>
+      <w:r>
+        <w:rPr>
+          <w:rFonts w:ascii="Consolas" w:hAnsi="Consolas" w:cs="Consolas"/>
+          <w:color w:val="D4D4D4"/>
+          <w:sz w:val="21"/>
+          <w:szCs w:val="21"/>
+        </w:rPr>
+        <w:t>onad_project.lib.get_data</w:t>
+      </w:r>
+      <w:proofErr w:type="spellEnd"/>
+      <w:r>
+        <w:rPr>
+          <w:rFonts w:ascii="Consolas" w:hAnsi="Consolas" w:cs="Consolas"/>
+          <w:color w:val="D4D4D4"/>
+          <w:sz w:val="21"/>
+          <w:szCs w:val="21"/>
+        </w:rPr>
+        <w:t xml:space="preserve"> </w:t>
+      </w:r>
+      <w:r>
+        <w:rPr>
+          <w:rFonts w:ascii="Consolas" w:hAnsi="Consolas" w:cs="Consolas"/>
+          <w:color w:val="C586C0"/>
+          <w:sz w:val="21"/>
+          <w:szCs w:val="21"/>
+        </w:rPr>
+        <w:t>import</w:t>
+      </w:r>
+      <w:r>
+        <w:rPr>
+          <w:rFonts w:ascii="Consolas" w:hAnsi="Consolas" w:cs="Consolas"/>
+          <w:color w:val="D4D4D4"/>
+          <w:sz w:val="21"/>
+          <w:szCs w:val="21"/>
+        </w:rPr>
+        <w:t xml:space="preserve"> </w:t>
+      </w:r>
+      <w:proofErr w:type="spellStart"/>
+      <w:r>
+        <w:rPr>
+          <w:rFonts w:ascii="Consolas" w:hAnsi="Consolas" w:cs="Consolas"/>
+          <w:color w:val="D4D4D4"/>
+          <w:sz w:val="21"/>
+          <w:szCs w:val="21"/>
+        </w:rPr>
+        <w:t>function_name</w:t>
+      </w:r>
+      <w:proofErr w:type="spellEnd"/>
+      <w:r>
+        <w:rPr>
+          <w:rFonts w:ascii="Consolas" w:hAnsi="Consolas" w:cs="Consolas"/>
+          <w:color w:val="D4D4D4"/>
+          <w:sz w:val="21"/>
+          <w:szCs w:val="21"/>
+        </w:rPr>
+        <w:t xml:space="preserve">, </w:t>
+      </w:r>
+      <w:proofErr w:type="spellStart"/>
+      <w:r>
+        <w:rPr>
+          <w:rFonts w:ascii="Consolas" w:hAnsi="Consolas" w:cs="Consolas"/>
+          <w:color w:val="D4D4D4"/>
+          <w:sz w:val="21"/>
+          <w:szCs w:val="21"/>
+        </w:rPr>
+        <w:t>Class</w:t>
+      </w:r>
       <w:bookmarkStart w:id="0" w:name="_GoBack"/>
       <w:bookmarkEnd w:id="0"/>
+      <w:r>
+        <w:rPr>
+          <w:rFonts w:ascii="Consolas" w:hAnsi="Consolas" w:cs="Consolas"/>
+          <w:color w:val="D4D4D4"/>
+          <w:sz w:val="21"/>
+          <w:szCs w:val="21"/>
+        </w:rPr>
+        <w:t>Name</w:t>
+      </w:r>
+      <w:proofErr w:type="spellEnd"/>
+    </w:p>
+    <w:p>
+      <w:pPr>
+        <w:shd w:val="clear" w:color="auto" w:fill="1E1E1E"/>
+        <w:spacing w:line="285" w:lineRule="atLeast"/>
+        <w:ind w:left="400"/>
+        <w:rPr>
+          <w:rFonts w:ascii="Consolas" w:hAnsi="Consolas" w:hint="eastAsia"/>
+          <w:color w:val="D4D4D4"/>
+          <w:sz w:val="21"/>
+          <w:szCs w:val="21"/>
+        </w:rPr>
+      </w:pPr>
+    </w:p>
+    <w:p>
+      <w:pPr>
+        <w:rPr>
+          <w:rFonts w:ascii="Consolas" w:hAnsi="Consolas" w:hint="eastAsia"/>
+          <w:bCs/>
+          <w:color w:val="000000" w:themeColor="text1"/>
+          <w:sz w:val="21"/>
+          <w:szCs w:val="21"/>
+        </w:rPr>
+      </w:pPr>
     </w:p>
     <w:sectPr>
       <w:pgSz w:w="11906" w:h="16838"/>
@@ -20190,6 +20843,7 @@
   <w:style w:type="character" w:default="1" w:styleId="a0">
     <w:name w:val="Default Paragraph Font"/>
     <w:uiPriority w:val="1"/>
+    <w:semiHidden/>
     <w:unhideWhenUsed/>
   </w:style>
   <w:style w:type="table" w:default="1" w:styleId="a1">

--- a/docs/0_개발표준/개발표준_및_코딩표준.docx
+++ b/docs/0_개발표준/개발표준_및_코딩표준.docx
@@ -222,6 +222,8 @@
         </w:rPr>
         <w:t xml:space="preserve"> 및 라이브러리 버전</w:t>
       </w:r>
+      <w:bookmarkStart w:id="0" w:name="_GoBack"/>
+      <w:bookmarkEnd w:id="0"/>
     </w:p>
     <w:p>
       <w:pPr>
@@ -314,7 +316,44 @@
       </w:r>
       <w:proofErr w:type="spellEnd"/>
     </w:p>
-    <w:p/>
+    <w:p>
+      <w:pPr>
+        <w:pStyle w:val="a3"/>
+        <w:numPr>
+          <w:ilvl w:val="0"/>
+          <w:numId w:val="3"/>
+        </w:numPr>
+        <w:ind w:leftChars="0"/>
+      </w:pPr>
+      <w:r>
+        <w:rPr>
+          <w:rFonts w:hint="eastAsia"/>
+        </w:rPr>
+        <w:t>데이터베이스</w:t>
+      </w:r>
+    </w:p>
+    <w:p>
+      <w:pPr>
+        <w:pStyle w:val="a3"/>
+        <w:numPr>
+          <w:ilvl w:val="0"/>
+          <w:numId w:val="4"/>
+        </w:numPr>
+        <w:ind w:leftChars="0"/>
+      </w:pPr>
+      <w:r>
+        <w:t xml:space="preserve">DB </w:t>
+      </w:r>
+      <w:r>
+        <w:rPr>
+          <w:rFonts w:hint="eastAsia"/>
+        </w:rPr>
+        <w:t xml:space="preserve">컬럼 설정, </w:t>
+      </w:r>
+      <w:r>
+        <w:t xml:space="preserve">DB </w:t>
+      </w:r>
+    </w:p>
     <w:p/>
     <w:p/>
     <w:p/>
@@ -965,9 +1004,6 @@
               <w:pStyle w:val="a3"/>
               <w:ind w:leftChars="0" w:left="0"/>
               <w:jc w:val="center"/>
-              <w:rPr>
-                <w:rFonts w:hint="eastAsia"/>
-              </w:rPr>
             </w:pPr>
             <w:proofErr w:type="spellStart"/>
             <w:r>
@@ -8753,7 +8789,7 @@
         <w:spacing w:line="285" w:lineRule="atLeast"/>
         <w:ind w:leftChars="0"/>
         <w:rPr>
-          <w:rFonts w:ascii="Consolas" w:hAnsi="Consolas" w:cs="Consolas" w:hint="eastAsia"/>
+          <w:rFonts w:ascii="Consolas" w:hAnsi="Consolas" w:cs="Consolas"/>
           <w:color w:val="D4D4D4"/>
           <w:sz w:val="21"/>
           <w:szCs w:val="21"/>
@@ -16638,7 +16674,7 @@
     <w:p>
       <w:pPr>
         <w:rPr>
-          <w:rFonts w:ascii="Consolas" w:hAnsi="Consolas" w:hint="eastAsia"/>
+          <w:rFonts w:ascii="Consolas" w:hAnsi="Consolas"/>
           <w:bCs/>
           <w:color w:val="000000" w:themeColor="text1"/>
           <w:sz w:val="21"/>
@@ -18419,18 +18455,7 @@
           <w:sz w:val="21"/>
           <w:szCs w:val="21"/>
         </w:rPr>
-        <w:t>Class</w:t>
-      </w:r>
-      <w:bookmarkStart w:id="0" w:name="_GoBack"/>
-      <w:bookmarkEnd w:id="0"/>
-      <w:r>
-        <w:rPr>
-          <w:rFonts w:ascii="Consolas" w:hAnsi="Consolas" w:cs="Consolas"/>
-          <w:color w:val="D4D4D4"/>
-          <w:sz w:val="21"/>
-          <w:szCs w:val="21"/>
-        </w:rPr>
-        <w:t>Name</w:t>
+        <w:t>ClassName</w:t>
       </w:r>
       <w:proofErr w:type="spellEnd"/>
     </w:p>
@@ -18440,17 +18465,17 @@
         <w:spacing w:line="285" w:lineRule="atLeast"/>
         <w:ind w:left="400"/>
         <w:rPr>
-          <w:rFonts w:ascii="Consolas" w:hAnsi="Consolas" w:hint="eastAsia"/>
-          <w:color w:val="D4D4D4"/>
-          <w:sz w:val="21"/>
-          <w:szCs w:val="21"/>
-        </w:rPr>
-      </w:pPr>
-    </w:p>
-    <w:p>
-      <w:pPr>
-        <w:rPr>
-          <w:rFonts w:ascii="Consolas" w:hAnsi="Consolas" w:hint="eastAsia"/>
+          <w:rFonts w:ascii="Consolas" w:hAnsi="Consolas"/>
+          <w:color w:val="D4D4D4"/>
+          <w:sz w:val="21"/>
+          <w:szCs w:val="21"/>
+        </w:rPr>
+      </w:pPr>
+    </w:p>
+    <w:p>
+      <w:pPr>
+        <w:rPr>
+          <w:rFonts w:ascii="Consolas" w:hAnsi="Consolas"/>
           <w:bCs/>
           <w:color w:val="000000" w:themeColor="text1"/>
           <w:sz w:val="21"/>

--- a/docs/0_개발표준/개발표준_및_코딩표준.docx
+++ b/docs/0_개발표준/개발표준_및_코딩표준.docx
@@ -4,6 +4,7 @@
   <w:body>
     <w:p>
       <w:pPr>
+        <w:spacing w:line="276" w:lineRule="auto"/>
         <w:ind w:left="760" w:hanging="360"/>
         <w:jc w:val="center"/>
         <w:rPr>
@@ -14,6 +15,7 @@
     </w:p>
     <w:p>
       <w:pPr>
+        <w:spacing w:line="276" w:lineRule="auto"/>
         <w:ind w:left="760" w:hanging="360"/>
         <w:jc w:val="center"/>
         <w:rPr>
@@ -24,6 +26,7 @@
     </w:p>
     <w:p>
       <w:pPr>
+        <w:spacing w:line="276" w:lineRule="auto"/>
         <w:ind w:left="760" w:hanging="360"/>
         <w:jc w:val="center"/>
         <w:rPr>
@@ -34,6 +37,7 @@
     </w:p>
     <w:p>
       <w:pPr>
+        <w:spacing w:line="276" w:lineRule="auto"/>
         <w:ind w:left="760" w:hanging="360"/>
         <w:jc w:val="center"/>
         <w:rPr>
@@ -44,6 +48,7 @@
     </w:p>
     <w:p>
       <w:pPr>
+        <w:spacing w:line="276" w:lineRule="auto"/>
         <w:ind w:left="760" w:hanging="360"/>
         <w:jc w:val="center"/>
         <w:rPr>
@@ -54,6 +59,17 @@
     </w:p>
     <w:p>
       <w:pPr>
+        <w:spacing w:line="276" w:lineRule="auto"/>
+        <w:rPr>
+          <w:rFonts w:hint="eastAsia"/>
+          <w:b/>
+          <w:sz w:val="30"/>
+        </w:rPr>
+      </w:pPr>
+    </w:p>
+    <w:p>
+      <w:pPr>
+        <w:spacing w:line="276" w:lineRule="auto"/>
         <w:ind w:left="760" w:hanging="360"/>
         <w:jc w:val="center"/>
         <w:rPr>
@@ -64,6 +80,7 @@
     </w:p>
     <w:p>
       <w:pPr>
+        <w:spacing w:line="276" w:lineRule="auto"/>
         <w:ind w:left="760" w:hanging="360"/>
         <w:jc w:val="center"/>
         <w:rPr>
@@ -74,6 +91,7 @@
     </w:p>
     <w:p>
       <w:pPr>
+        <w:spacing w:line="276" w:lineRule="auto"/>
         <w:ind w:left="760" w:hanging="360"/>
         <w:jc w:val="center"/>
         <w:rPr>
@@ -84,46 +102,7 @@
     </w:p>
     <w:p>
       <w:pPr>
-        <w:ind w:left="760" w:hanging="360"/>
-        <w:jc w:val="center"/>
-        <w:rPr>
-          <w:b/>
-          <w:sz w:val="30"/>
-        </w:rPr>
-      </w:pPr>
-    </w:p>
-    <w:p>
-      <w:pPr>
-        <w:ind w:left="760" w:hanging="360"/>
-        <w:jc w:val="center"/>
-        <w:rPr>
-          <w:b/>
-          <w:sz w:val="30"/>
-        </w:rPr>
-      </w:pPr>
-    </w:p>
-    <w:p>
-      <w:pPr>
-        <w:ind w:left="760" w:hanging="360"/>
-        <w:jc w:val="center"/>
-        <w:rPr>
-          <w:b/>
-          <w:sz w:val="30"/>
-        </w:rPr>
-      </w:pPr>
-    </w:p>
-    <w:p>
-      <w:pPr>
-        <w:ind w:left="760" w:hanging="360"/>
-        <w:jc w:val="center"/>
-        <w:rPr>
-          <w:b/>
-          <w:sz w:val="30"/>
-        </w:rPr>
-      </w:pPr>
-    </w:p>
-    <w:p>
-      <w:pPr>
+        <w:spacing w:line="276" w:lineRule="auto"/>
         <w:ind w:left="760" w:hanging="360"/>
         <w:jc w:val="center"/>
         <w:rPr>
@@ -147,6 +126,7 @@
           <w:ilvl w:val="0"/>
           <w:numId w:val="3"/>
         </w:numPr>
+        <w:spacing w:line="276" w:lineRule="auto"/>
         <w:ind w:leftChars="0"/>
       </w:pPr>
       <w:r>
@@ -163,6 +143,7 @@
           <w:ilvl w:val="0"/>
           <w:numId w:val="4"/>
         </w:numPr>
+        <w:spacing w:line="276" w:lineRule="auto"/>
         <w:ind w:leftChars="0"/>
       </w:pPr>
       <w:proofErr w:type="spellStart"/>
@@ -181,6 +162,7 @@
           <w:ilvl w:val="0"/>
           <w:numId w:val="4"/>
         </w:numPr>
+        <w:spacing w:line="276" w:lineRule="auto"/>
         <w:ind w:leftChars="0"/>
       </w:pPr>
       <w:r>
@@ -206,6 +188,7 @@
           <w:ilvl w:val="0"/>
           <w:numId w:val="4"/>
         </w:numPr>
+        <w:spacing w:line="276" w:lineRule="auto"/>
         <w:ind w:leftChars="0"/>
       </w:pPr>
       <w:proofErr w:type="spellStart"/>
@@ -222,8 +205,6 @@
         </w:rPr>
         <w:t xml:space="preserve"> 및 라이브러리 버전</w:t>
       </w:r>
-      <w:bookmarkStart w:id="0" w:name="_GoBack"/>
-      <w:bookmarkEnd w:id="0"/>
     </w:p>
     <w:p>
       <w:pPr>
@@ -232,6 +213,7 @@
           <w:ilvl w:val="0"/>
           <w:numId w:val="4"/>
         </w:numPr>
+        <w:spacing w:line="276" w:lineRule="auto"/>
         <w:ind w:leftChars="0"/>
       </w:pPr>
       <w:r>
@@ -269,6 +251,7 @@
           <w:ilvl w:val="0"/>
           <w:numId w:val="3"/>
         </w:numPr>
+        <w:spacing w:line="276" w:lineRule="auto"/>
         <w:ind w:leftChars="0"/>
       </w:pPr>
       <w:r>
@@ -285,6 +268,7 @@
           <w:ilvl w:val="0"/>
           <w:numId w:val="4"/>
         </w:numPr>
+        <w:spacing w:line="276" w:lineRule="auto"/>
         <w:ind w:leftChars="0"/>
       </w:pPr>
       <w:r>
@@ -323,6 +307,7 @@
           <w:ilvl w:val="0"/>
           <w:numId w:val="3"/>
         </w:numPr>
+        <w:spacing w:line="276" w:lineRule="auto"/>
         <w:ind w:leftChars="0"/>
       </w:pPr>
       <w:r>
@@ -339,7 +324,11 @@
           <w:ilvl w:val="0"/>
           <w:numId w:val="4"/>
         </w:numPr>
+        <w:spacing w:line="276" w:lineRule="auto"/>
         <w:ind w:leftChars="0"/>
+        <w:rPr>
+          <w:rFonts w:hint="eastAsia"/>
+        </w:rPr>
       </w:pPr>
       <w:r>
         <w:t xml:space="preserve">DB </w:t>
@@ -348,16 +337,76 @@
         <w:rPr>
           <w:rFonts w:hint="eastAsia"/>
         </w:rPr>
-        <w:t xml:space="preserve">컬럼 설정, </w:t>
-      </w:r>
+        <w:t xml:space="preserve">테이블 설정 및 </w:t>
+      </w:r>
+      <w:r>
+        <w:rPr>
+          <w:rFonts w:hint="eastAsia"/>
+        </w:rPr>
+        <w:t>컬럼 설정</w:t>
+      </w:r>
+    </w:p>
+    <w:p>
+      <w:pPr>
+        <w:pStyle w:val="a3"/>
+        <w:numPr>
+          <w:ilvl w:val="0"/>
+          <w:numId w:val="4"/>
+        </w:numPr>
+        <w:spacing w:line="276" w:lineRule="auto"/>
+        <w:ind w:leftChars="0"/>
+        <w:rPr>
+          <w:rFonts w:hint="eastAsia"/>
+        </w:rPr>
+      </w:pPr>
       <w:r>
         <w:t xml:space="preserve">DB </w:t>
       </w:r>
+      <w:proofErr w:type="spellStart"/>
+      <w:r>
+        <w:rPr>
+          <w:rFonts w:hint="eastAsia"/>
+        </w:rPr>
+        <w:t>aws</w:t>
+      </w:r>
+      <w:proofErr w:type="spellEnd"/>
+      <w:r>
+        <w:rPr>
+          <w:rFonts w:hint="eastAsia"/>
+        </w:rPr>
+        <w:t>설정</w:t>
+      </w:r>
     </w:p>
-    <w:p/>
-    <w:p/>
-    <w:p/>
     <w:p>
+      <w:pPr>
+        <w:pStyle w:val="a3"/>
+        <w:numPr>
+          <w:ilvl w:val="0"/>
+          <w:numId w:val="4"/>
+        </w:numPr>
+        <w:spacing w:line="276" w:lineRule="auto"/>
+        <w:ind w:leftChars="0"/>
+      </w:pPr>
+    </w:p>
+    <w:p>
+      <w:pPr>
+        <w:spacing w:line="276" w:lineRule="auto"/>
+      </w:pPr>
+    </w:p>
+    <w:p>
+      <w:pPr>
+        <w:spacing w:line="276" w:lineRule="auto"/>
+      </w:pPr>
+    </w:p>
+    <w:p>
+      <w:pPr>
+        <w:spacing w:line="276" w:lineRule="auto"/>
+      </w:pPr>
+    </w:p>
+    <w:p>
+      <w:pPr>
+        <w:spacing w:line="276" w:lineRule="auto"/>
+      </w:pPr>
       <w:r>
         <w:br w:type="page"/>
       </w:r>
@@ -369,6 +418,7 @@
           <w:ilvl w:val="0"/>
           <w:numId w:val="11"/>
         </w:numPr>
+        <w:spacing w:line="276" w:lineRule="auto"/>
         <w:ind w:leftChars="0"/>
         <w:jc w:val="center"/>
         <w:rPr>
@@ -413,7 +463,7 @@
           <w:ilvl w:val="0"/>
           <w:numId w:val="4"/>
         </w:numPr>
-        <w:spacing w:line="240" w:lineRule="auto"/>
+        <w:spacing w:line="276" w:lineRule="auto"/>
         <w:ind w:leftChars="0"/>
         <w:rPr>
           <w:b/>
@@ -469,6 +519,7 @@
           <w:p>
             <w:pPr>
               <w:pStyle w:val="a3"/>
+              <w:spacing w:line="276" w:lineRule="auto"/>
               <w:ind w:leftChars="0" w:left="0"/>
             </w:pPr>
             <w:r>
@@ -486,6 +537,7 @@
           <w:p>
             <w:pPr>
               <w:pStyle w:val="a3"/>
+              <w:spacing w:line="276" w:lineRule="auto"/>
               <w:ind w:leftChars="0" w:left="0"/>
             </w:pPr>
             <w:r>
@@ -505,6 +557,7 @@
           <w:p>
             <w:pPr>
               <w:pStyle w:val="a3"/>
+              <w:spacing w:line="276" w:lineRule="auto"/>
               <w:ind w:leftChars="0" w:left="0"/>
             </w:pPr>
             <w:r>
@@ -522,6 +575,7 @@
           <w:p>
             <w:pPr>
               <w:pStyle w:val="a3"/>
+              <w:spacing w:line="276" w:lineRule="auto"/>
               <w:ind w:leftChars="0" w:left="0"/>
             </w:pPr>
             <w:r>
@@ -543,6 +597,7 @@
           <w:p>
             <w:pPr>
               <w:pStyle w:val="a3"/>
+              <w:spacing w:line="276" w:lineRule="auto"/>
               <w:ind w:leftChars="0" w:left="0"/>
             </w:pPr>
             <w:r>
@@ -563,6 +618,7 @@
           <w:p>
             <w:pPr>
               <w:pStyle w:val="a3"/>
+              <w:spacing w:line="276" w:lineRule="auto"/>
               <w:ind w:leftChars="0" w:left="0"/>
             </w:pPr>
             <w:r>
@@ -585,6 +641,7 @@
           <w:p>
             <w:pPr>
               <w:pStyle w:val="a3"/>
+              <w:spacing w:line="276" w:lineRule="auto"/>
               <w:ind w:leftChars="0" w:left="0"/>
             </w:pPr>
             <w:r>
@@ -605,6 +662,7 @@
           <w:p>
             <w:pPr>
               <w:pStyle w:val="a3"/>
+              <w:spacing w:line="276" w:lineRule="auto"/>
               <w:ind w:leftChars="0" w:left="0"/>
             </w:pPr>
             <w:proofErr w:type="spellStart"/>
@@ -640,6 +698,7 @@
           <w:p>
             <w:pPr>
               <w:pStyle w:val="a3"/>
+              <w:spacing w:line="276" w:lineRule="auto"/>
               <w:ind w:leftChars="0" w:left="0"/>
             </w:pPr>
             <w:r>
@@ -660,6 +719,7 @@
           <w:p>
             <w:pPr>
               <w:pStyle w:val="a3"/>
+              <w:spacing w:line="276" w:lineRule="auto"/>
               <w:ind w:leftChars="0" w:left="0"/>
             </w:pPr>
             <w:r>
@@ -682,6 +742,7 @@
           <w:p>
             <w:pPr>
               <w:pStyle w:val="a3"/>
+              <w:spacing w:line="276" w:lineRule="auto"/>
               <w:ind w:leftChars="0" w:left="0"/>
             </w:pPr>
             <w:r>
@@ -699,6 +760,7 @@
           <w:p>
             <w:pPr>
               <w:pStyle w:val="a3"/>
+              <w:spacing w:line="276" w:lineRule="auto"/>
               <w:ind w:leftChars="0" w:left="0"/>
             </w:pPr>
             <w:proofErr w:type="spellStart"/>
@@ -723,6 +785,7 @@
           <w:p>
             <w:pPr>
               <w:pStyle w:val="a3"/>
+              <w:spacing w:line="276" w:lineRule="auto"/>
               <w:ind w:leftChars="0" w:left="0"/>
             </w:pPr>
             <w:r>
@@ -740,6 +803,7 @@
           <w:p>
             <w:pPr>
               <w:pStyle w:val="a3"/>
+              <w:spacing w:line="276" w:lineRule="auto"/>
               <w:ind w:leftChars="0" w:left="0"/>
             </w:pPr>
             <w:r>
@@ -751,20 +815,6 @@
             <w:r>
               <w:t>itHub</w:t>
             </w:r>
-            <w:r>
-              <w:t xml:space="preserve">, </w:t>
-            </w:r>
-            <w:proofErr w:type="spellStart"/>
-            <w:r>
-              <w:rPr>
-                <w:rFonts w:hint="eastAsia"/>
-              </w:rPr>
-              <w:t>g</w:t>
-            </w:r>
-            <w:r>
-              <w:t>oogleDrive</w:t>
-            </w:r>
-            <w:proofErr w:type="spellEnd"/>
           </w:p>
         </w:tc>
       </w:tr>
@@ -776,6 +826,7 @@
           <w:p>
             <w:pPr>
               <w:pStyle w:val="a3"/>
+              <w:spacing w:line="276" w:lineRule="auto"/>
               <w:ind w:leftChars="0" w:left="0"/>
             </w:pPr>
             <w:proofErr w:type="spellStart"/>
@@ -795,6 +846,7 @@
           <w:p>
             <w:pPr>
               <w:pStyle w:val="a3"/>
+              <w:spacing w:line="276" w:lineRule="auto"/>
               <w:ind w:leftChars="0" w:left="0"/>
             </w:pPr>
             <w:r>
@@ -810,7 +862,11 @@
         </w:tc>
       </w:tr>
     </w:tbl>
-    <w:p/>
+    <w:p>
+      <w:pPr>
+        <w:spacing w:line="276" w:lineRule="auto"/>
+      </w:pPr>
+    </w:p>
     <w:p>
       <w:pPr>
         <w:pStyle w:val="a3"/>
@@ -818,6 +874,7 @@
           <w:ilvl w:val="0"/>
           <w:numId w:val="4"/>
         </w:numPr>
+        <w:spacing w:line="276" w:lineRule="auto"/>
         <w:ind w:leftChars="0"/>
         <w:rPr>
           <w:b/>
@@ -868,6 +925,7 @@
           <w:p>
             <w:pPr>
               <w:pStyle w:val="a3"/>
+              <w:spacing w:line="276" w:lineRule="auto"/>
               <w:ind w:leftChars="0" w:left="0"/>
               <w:jc w:val="center"/>
             </w:pPr>
@@ -893,6 +951,7 @@
           <w:p>
             <w:pPr>
               <w:pStyle w:val="a3"/>
+              <w:spacing w:line="276" w:lineRule="auto"/>
               <w:ind w:leftChars="0" w:left="0"/>
               <w:jc w:val="center"/>
             </w:pPr>
@@ -923,6 +982,7 @@
           <w:p>
             <w:pPr>
               <w:pStyle w:val="a3"/>
+              <w:spacing w:line="276" w:lineRule="auto"/>
               <w:ind w:leftChars="0" w:left="0"/>
               <w:jc w:val="center"/>
             </w:pPr>
@@ -959,6 +1019,7 @@
           <w:p>
             <w:pPr>
               <w:pStyle w:val="a3"/>
+              <w:spacing w:line="276" w:lineRule="auto"/>
               <w:ind w:leftChars="0" w:left="0"/>
               <w:jc w:val="center"/>
             </w:pPr>
@@ -979,6 +1040,7 @@
           <w:p>
             <w:pPr>
               <w:pStyle w:val="a3"/>
+              <w:spacing w:line="276" w:lineRule="auto"/>
               <w:ind w:leftChars="0" w:left="0"/>
               <w:jc w:val="center"/>
             </w:pPr>
@@ -1002,6 +1064,7 @@
           <w:p>
             <w:pPr>
               <w:pStyle w:val="a3"/>
+              <w:spacing w:line="276" w:lineRule="auto"/>
               <w:ind w:leftChars="0" w:left="0"/>
               <w:jc w:val="center"/>
             </w:pPr>
@@ -1020,6 +1083,7 @@
     <w:p>
       <w:pPr>
         <w:pStyle w:val="a3"/>
+        <w:spacing w:line="276" w:lineRule="auto"/>
         <w:ind w:leftChars="0" w:left="1120"/>
       </w:pPr>
     </w:p>
@@ -1030,7 +1094,7 @@
           <w:ilvl w:val="0"/>
           <w:numId w:val="4"/>
         </w:numPr>
-        <w:spacing w:line="240" w:lineRule="auto"/>
+        <w:spacing w:line="276" w:lineRule="auto"/>
         <w:ind w:leftChars="0"/>
         <w:rPr>
           <w:b/>
@@ -1107,7 +1171,7 @@
           <w:ilvl w:val="0"/>
           <w:numId w:val="12"/>
         </w:numPr>
-        <w:spacing w:line="240" w:lineRule="auto"/>
+        <w:spacing w:line="276" w:lineRule="auto"/>
         <w:ind w:leftChars="0"/>
       </w:pPr>
       <w:r>
@@ -1127,7 +1191,7 @@
           <w:ilvl w:val="0"/>
           <w:numId w:val="12"/>
         </w:numPr>
-        <w:spacing w:line="360" w:lineRule="auto"/>
+        <w:spacing w:line="276" w:lineRule="auto"/>
         <w:ind w:leftChars="0"/>
       </w:pPr>
       <w:r>
@@ -1256,6 +1320,7 @@
           <w:color w:val="222222"/>
           <w:shd w:val="clear" w:color="auto" w:fill="FFFFFF"/>
         </w:rPr>
+        <w:lastRenderedPageBreak/>
         <w:t>decorator          4.3.0    </w:t>
       </w:r>
       <w:r>
@@ -1272,7 +1337,6 @@
           <w:color w:val="222222"/>
           <w:shd w:val="clear" w:color="auto" w:fill="FFFFFF"/>
         </w:rPr>
-        <w:lastRenderedPageBreak/>
         <w:t>defusedxml</w:t>
       </w:r>
       <w:proofErr w:type="spellEnd"/>
@@ -2201,7 +2265,6 @@
           <w:color w:val="222222"/>
           <w:shd w:val="clear" w:color="auto" w:fill="FFFFFF"/>
         </w:rPr>
-        <w:lastRenderedPageBreak/>
         <w:t>SecretStorage</w:t>
       </w:r>
       <w:proofErr w:type="spellEnd"/>
@@ -2412,6 +2475,7 @@
           <w:color w:val="222222"/>
           <w:shd w:val="clear" w:color="auto" w:fill="FFFFFF"/>
         </w:rPr>
+        <w:lastRenderedPageBreak/>
         <w:t>tqdm</w:t>
       </w:r>
       <w:proofErr w:type="spellEnd"/>
@@ -2586,7 +2650,7 @@
           <w:ilvl w:val="0"/>
           <w:numId w:val="12"/>
         </w:numPr>
-        <w:spacing w:line="240" w:lineRule="auto"/>
+        <w:spacing w:line="276" w:lineRule="auto"/>
         <w:ind w:leftChars="0"/>
       </w:pPr>
       <w:r>
@@ -2608,7 +2672,7 @@
     <w:p>
       <w:pPr>
         <w:pStyle w:val="a3"/>
-        <w:spacing w:line="240" w:lineRule="auto"/>
+        <w:spacing w:line="276" w:lineRule="auto"/>
         <w:ind w:leftChars="0" w:left="1480"/>
       </w:pPr>
       <w:r>
@@ -2618,7 +2682,7 @@
     <w:p>
       <w:pPr>
         <w:pStyle w:val="a3"/>
-        <w:spacing w:line="240" w:lineRule="auto"/>
+        <w:spacing w:line="276" w:lineRule="auto"/>
         <w:ind w:leftChars="0" w:left="1480"/>
       </w:pPr>
       <w:r>
@@ -2628,7 +2692,7 @@
     <w:p>
       <w:pPr>
         <w:pStyle w:val="a3"/>
-        <w:spacing w:line="240" w:lineRule="auto"/>
+        <w:spacing w:line="276" w:lineRule="auto"/>
         <w:ind w:leftChars="0" w:left="1480"/>
       </w:pPr>
       <w:r>
@@ -2636,6 +2700,9 @@
       </w:r>
     </w:p>
     <w:p>
+      <w:pPr>
+        <w:spacing w:line="276" w:lineRule="auto"/>
+      </w:pPr>
       <w:r>
         <w:br w:type="page"/>
       </w:r>
@@ -2647,6 +2714,7 @@
           <w:ilvl w:val="0"/>
           <w:numId w:val="11"/>
         </w:numPr>
+        <w:spacing w:line="276" w:lineRule="auto"/>
         <w:ind w:leftChars="0"/>
         <w:jc w:val="center"/>
         <w:rPr>
@@ -2722,6 +2790,7 @@
     </w:p>
     <w:p>
       <w:pPr>
+        <w:spacing w:line="276" w:lineRule="auto"/>
         <w:rPr>
           <w:color w:val="000000" w:themeColor="text1"/>
           <w14:shadow w14:blurRad="38100" w14:dist="19050" w14:dir="2700000" w14:sx="100000" w14:sy="100000" w14:kx="0" w14:ky="0" w14:algn="tl">
@@ -2795,6 +2864,7 @@
           <w:ilvl w:val="0"/>
           <w:numId w:val="4"/>
         </w:numPr>
+        <w:spacing w:line="276" w:lineRule="auto"/>
         <w:ind w:leftChars="0"/>
         <w:rPr>
           <w:b/>
@@ -2823,7 +2893,7 @@
         <w:wordWrap/>
         <w:autoSpaceDE/>
         <w:autoSpaceDN/>
-        <w:spacing w:after="0" w:line="285" w:lineRule="atLeast"/>
+        <w:spacing w:after="0" w:line="276" w:lineRule="auto"/>
         <w:ind w:leftChars="0"/>
         <w:jc w:val="left"/>
         <w:rPr>
@@ -2885,7 +2955,7 @@
         <w:wordWrap/>
         <w:autoSpaceDE/>
         <w:autoSpaceDN/>
-        <w:spacing w:after="0" w:line="285" w:lineRule="atLeast"/>
+        <w:spacing w:after="0" w:line="276" w:lineRule="auto"/>
         <w:ind w:leftChars="0"/>
         <w:jc w:val="left"/>
         <w:rPr>
@@ -3005,7 +3075,7 @@
         <w:wordWrap/>
         <w:autoSpaceDE/>
         <w:autoSpaceDN/>
-        <w:spacing w:after="0" w:line="285" w:lineRule="atLeast"/>
+        <w:spacing w:after="0" w:line="276" w:lineRule="auto"/>
         <w:ind w:leftChars="0"/>
         <w:jc w:val="left"/>
         <w:rPr>
@@ -3029,7 +3099,7 @@
         <w:wordWrap/>
         <w:autoSpaceDE/>
         <w:autoSpaceDN/>
-        <w:spacing w:after="0" w:line="285" w:lineRule="atLeast"/>
+        <w:spacing w:after="0" w:line="276" w:lineRule="auto"/>
         <w:ind w:leftChars="0"/>
         <w:jc w:val="left"/>
         <w:rPr>
@@ -3085,7 +3155,7 @@
         <w:wordWrap/>
         <w:autoSpaceDE/>
         <w:autoSpaceDN/>
-        <w:spacing w:after="0" w:line="285" w:lineRule="atLeast"/>
+        <w:spacing w:after="0" w:line="276" w:lineRule="auto"/>
         <w:ind w:leftChars="0"/>
         <w:jc w:val="left"/>
         <w:rPr>
@@ -3161,7 +3231,7 @@
         <w:wordWrap/>
         <w:autoSpaceDE/>
         <w:autoSpaceDN/>
-        <w:spacing w:after="0" w:line="285" w:lineRule="atLeast"/>
+        <w:spacing w:after="0" w:line="276" w:lineRule="auto"/>
         <w:ind w:leftChars="0"/>
         <w:jc w:val="left"/>
         <w:rPr>
@@ -3185,7 +3255,7 @@
         <w:wordWrap/>
         <w:autoSpaceDE/>
         <w:autoSpaceDN/>
-        <w:spacing w:after="0" w:line="285" w:lineRule="atLeast"/>
+        <w:spacing w:after="0" w:line="276" w:lineRule="auto"/>
         <w:ind w:leftChars="0"/>
         <w:jc w:val="left"/>
         <w:rPr>
@@ -3241,7 +3311,7 @@
         <w:wordWrap/>
         <w:autoSpaceDE/>
         <w:autoSpaceDN/>
-        <w:spacing w:after="0" w:line="285" w:lineRule="atLeast"/>
+        <w:spacing w:after="0" w:line="276" w:lineRule="auto"/>
         <w:ind w:leftChars="0"/>
         <w:jc w:val="left"/>
         <w:rPr>
@@ -3377,7 +3447,7 @@
         <w:wordWrap/>
         <w:autoSpaceDE/>
         <w:autoSpaceDN/>
-        <w:spacing w:after="0" w:line="285" w:lineRule="atLeast"/>
+        <w:spacing w:after="0" w:line="276" w:lineRule="auto"/>
         <w:ind w:leftChars="0"/>
         <w:jc w:val="left"/>
         <w:rPr>
@@ -3401,7 +3471,7 @@
         <w:wordWrap/>
         <w:autoSpaceDE/>
         <w:autoSpaceDN/>
-        <w:spacing w:after="0" w:line="285" w:lineRule="atLeast"/>
+        <w:spacing w:after="0" w:line="276" w:lineRule="auto"/>
         <w:ind w:leftChars="0"/>
         <w:jc w:val="left"/>
         <w:rPr>
@@ -3457,7 +3527,7 @@
         <w:wordWrap/>
         <w:autoSpaceDE/>
         <w:autoSpaceDN/>
-        <w:spacing w:after="0" w:line="285" w:lineRule="atLeast"/>
+        <w:spacing w:after="0" w:line="276" w:lineRule="auto"/>
         <w:ind w:leftChars="0"/>
         <w:jc w:val="left"/>
         <w:rPr>
@@ -3531,7 +3601,7 @@
         <w:wordWrap/>
         <w:autoSpaceDE/>
         <w:autoSpaceDN/>
-        <w:spacing w:after="0" w:line="285" w:lineRule="atLeast"/>
+        <w:spacing w:after="0" w:line="276" w:lineRule="auto"/>
         <w:ind w:leftChars="0"/>
         <w:jc w:val="left"/>
         <w:rPr>
@@ -3555,7 +3625,7 @@
         <w:wordWrap/>
         <w:autoSpaceDE/>
         <w:autoSpaceDN/>
-        <w:spacing w:after="0" w:line="285" w:lineRule="atLeast"/>
+        <w:spacing w:after="0" w:line="276" w:lineRule="auto"/>
         <w:ind w:leftChars="0"/>
         <w:jc w:val="left"/>
         <w:rPr>
@@ -3611,7 +3681,7 @@
         <w:wordWrap/>
         <w:autoSpaceDE/>
         <w:autoSpaceDN/>
-        <w:spacing w:after="0" w:line="285" w:lineRule="atLeast"/>
+        <w:spacing w:after="0" w:line="276" w:lineRule="auto"/>
         <w:ind w:leftChars="0"/>
         <w:jc w:val="left"/>
         <w:rPr>
@@ -3685,7 +3755,7 @@
         <w:wordWrap/>
         <w:autoSpaceDE/>
         <w:autoSpaceDN/>
-        <w:spacing w:after="0" w:line="285" w:lineRule="atLeast"/>
+        <w:spacing w:after="0" w:line="276" w:lineRule="auto"/>
         <w:ind w:leftChars="0"/>
         <w:jc w:val="left"/>
         <w:rPr>
@@ -3709,7 +3779,7 @@
         <w:wordWrap/>
         <w:autoSpaceDE/>
         <w:autoSpaceDN/>
-        <w:spacing w:after="0" w:line="285" w:lineRule="atLeast"/>
+        <w:spacing w:after="0" w:line="276" w:lineRule="auto"/>
         <w:ind w:leftChars="0"/>
         <w:jc w:val="left"/>
         <w:rPr>
@@ -3760,6 +3830,7 @@
           <w:ilvl w:val="0"/>
           <w:numId w:val="4"/>
         </w:numPr>
+        <w:spacing w:line="276" w:lineRule="auto"/>
         <w:ind w:leftChars="0"/>
         <w:rPr>
           <w:b/>
@@ -3791,6 +3862,7 @@
           <w:ilvl w:val="0"/>
           <w:numId w:val="10"/>
         </w:numPr>
+        <w:spacing w:line="276" w:lineRule="auto"/>
         <w:ind w:leftChars="0"/>
       </w:pPr>
       <w:r>
@@ -3807,6 +3879,7 @@
           <w:ilvl w:val="0"/>
           <w:numId w:val="4"/>
         </w:numPr>
+        <w:spacing w:line="276" w:lineRule="auto"/>
         <w:ind w:leftChars="0"/>
         <w:rPr>
           <w:b/>
@@ -3835,7 +3908,7 @@
         <w:wordWrap/>
         <w:autoSpaceDE/>
         <w:autoSpaceDN/>
-        <w:spacing w:after="0" w:line="285" w:lineRule="atLeast"/>
+        <w:spacing w:after="0" w:line="276" w:lineRule="auto"/>
         <w:ind w:leftChars="0"/>
         <w:jc w:val="left"/>
         <w:rPr>
@@ -3897,7 +3970,7 @@
         <w:wordWrap/>
         <w:autoSpaceDE/>
         <w:autoSpaceDN/>
-        <w:spacing w:after="0" w:line="285" w:lineRule="atLeast"/>
+        <w:spacing w:after="0" w:line="276" w:lineRule="auto"/>
         <w:ind w:leftChars="0"/>
         <w:jc w:val="left"/>
         <w:rPr>
@@ -4019,7 +4092,7 @@
         <w:wordWrap/>
         <w:autoSpaceDE/>
         <w:autoSpaceDN/>
-        <w:spacing w:after="0" w:line="285" w:lineRule="atLeast"/>
+        <w:spacing w:after="0" w:line="276" w:lineRule="auto"/>
         <w:ind w:leftChars="0"/>
         <w:jc w:val="left"/>
         <w:rPr>
@@ -4043,7 +4116,7 @@
         <w:wordWrap/>
         <w:autoSpaceDE/>
         <w:autoSpaceDN/>
-        <w:spacing w:after="0" w:line="285" w:lineRule="atLeast"/>
+        <w:spacing w:after="0" w:line="276" w:lineRule="auto"/>
         <w:ind w:leftChars="0"/>
         <w:jc w:val="left"/>
         <w:rPr>
@@ -4161,7 +4234,7 @@
         <w:wordWrap/>
         <w:autoSpaceDE/>
         <w:autoSpaceDN/>
-        <w:spacing w:after="0" w:line="285" w:lineRule="atLeast"/>
+        <w:spacing w:after="0" w:line="276" w:lineRule="auto"/>
         <w:ind w:leftChars="0"/>
         <w:jc w:val="left"/>
         <w:rPr>
@@ -4277,7 +4350,7 @@
         <w:wordWrap/>
         <w:autoSpaceDE/>
         <w:autoSpaceDN/>
-        <w:spacing w:after="0" w:line="285" w:lineRule="atLeast"/>
+        <w:spacing w:after="0" w:line="276" w:lineRule="auto"/>
         <w:ind w:leftChars="0"/>
         <w:jc w:val="left"/>
         <w:rPr>
@@ -4301,7 +4374,7 @@
         <w:wordWrap/>
         <w:autoSpaceDE/>
         <w:autoSpaceDN/>
-        <w:spacing w:after="0" w:line="285" w:lineRule="atLeast"/>
+        <w:spacing w:after="0" w:line="276" w:lineRule="auto"/>
         <w:ind w:leftChars="0"/>
         <w:jc w:val="left"/>
         <w:rPr>
@@ -4439,7 +4512,7 @@
         <w:wordWrap/>
         <w:autoSpaceDE/>
         <w:autoSpaceDN/>
-        <w:spacing w:after="0" w:line="285" w:lineRule="atLeast"/>
+        <w:spacing w:after="0" w:line="276" w:lineRule="auto"/>
         <w:ind w:leftChars="0"/>
         <w:jc w:val="left"/>
         <w:rPr>
@@ -4567,7 +4640,7 @@
         <w:wordWrap/>
         <w:autoSpaceDE/>
         <w:autoSpaceDN/>
-        <w:spacing w:after="0" w:line="285" w:lineRule="atLeast"/>
+        <w:spacing w:after="0" w:line="276" w:lineRule="auto"/>
         <w:ind w:leftChars="0"/>
         <w:jc w:val="left"/>
         <w:rPr>
@@ -4843,7 +4916,7 @@
         <w:wordWrap/>
         <w:autoSpaceDE/>
         <w:autoSpaceDN/>
-        <w:spacing w:after="0" w:line="285" w:lineRule="atLeast"/>
+        <w:spacing w:after="0" w:line="276" w:lineRule="auto"/>
         <w:ind w:leftChars="0"/>
         <w:jc w:val="left"/>
         <w:rPr>
@@ -4867,7 +4940,7 @@
         <w:wordWrap/>
         <w:autoSpaceDE/>
         <w:autoSpaceDN/>
-        <w:spacing w:after="0" w:line="285" w:lineRule="atLeast"/>
+        <w:spacing w:after="0" w:line="276" w:lineRule="auto"/>
         <w:ind w:leftChars="0"/>
         <w:jc w:val="left"/>
         <w:rPr>
@@ -5119,7 +5192,7 @@
         <w:wordWrap/>
         <w:autoSpaceDE/>
         <w:autoSpaceDN/>
-        <w:spacing w:after="0" w:line="285" w:lineRule="atLeast"/>
+        <w:spacing w:after="0" w:line="276" w:lineRule="auto"/>
         <w:ind w:leftChars="0"/>
         <w:jc w:val="left"/>
         <w:rPr>
@@ -5138,6 +5211,7 @@
           <w:sz w:val="21"/>
           <w:szCs w:val="21"/>
         </w:rPr>
+        <w:lastRenderedPageBreak/>
         <w:t>&gt;</w:t>
       </w:r>
       <w:r>
@@ -5193,7 +5267,7 @@
         <w:wordWrap/>
         <w:autoSpaceDE/>
         <w:autoSpaceDN/>
-        <w:spacing w:after="0" w:line="285" w:lineRule="atLeast"/>
+        <w:spacing w:after="0" w:line="276" w:lineRule="auto"/>
         <w:ind w:leftChars="0"/>
         <w:jc w:val="left"/>
         <w:rPr>
@@ -5259,7 +5333,7 @@
         <w:wordWrap/>
         <w:autoSpaceDE/>
         <w:autoSpaceDN/>
-        <w:spacing w:after="0" w:line="285" w:lineRule="atLeast"/>
+        <w:spacing w:after="0" w:line="276" w:lineRule="auto"/>
         <w:ind w:leftChars="0"/>
         <w:jc w:val="left"/>
         <w:rPr>
@@ -5325,7 +5399,7 @@
         <w:wordWrap/>
         <w:autoSpaceDE/>
         <w:autoSpaceDN/>
-        <w:spacing w:after="0" w:line="285" w:lineRule="atLeast"/>
+        <w:spacing w:after="0" w:line="276" w:lineRule="auto"/>
         <w:ind w:leftChars="0"/>
         <w:jc w:val="left"/>
         <w:rPr>
@@ -5391,7 +5465,7 @@
         <w:wordWrap/>
         <w:autoSpaceDE/>
         <w:autoSpaceDN/>
-        <w:spacing w:after="0" w:line="285" w:lineRule="atLeast"/>
+        <w:spacing w:after="0" w:line="276" w:lineRule="auto"/>
         <w:ind w:leftChars="0"/>
         <w:jc w:val="left"/>
         <w:rPr>
@@ -5410,7 +5484,6 @@
           <w:sz w:val="21"/>
           <w:szCs w:val="21"/>
         </w:rPr>
-        <w:lastRenderedPageBreak/>
         <w:t>&gt;</w:t>
       </w:r>
       <w:r>
@@ -5458,7 +5531,7 @@
         <w:wordWrap/>
         <w:autoSpaceDE/>
         <w:autoSpaceDN/>
-        <w:spacing w:after="0" w:line="285" w:lineRule="atLeast"/>
+        <w:spacing w:after="0" w:line="276" w:lineRule="auto"/>
         <w:ind w:leftChars="0"/>
         <w:jc w:val="left"/>
         <w:rPr>
@@ -5482,7 +5555,7 @@
         <w:wordWrap/>
         <w:autoSpaceDE/>
         <w:autoSpaceDN/>
-        <w:spacing w:after="0" w:line="285" w:lineRule="atLeast"/>
+        <w:spacing w:after="0" w:line="276" w:lineRule="auto"/>
         <w:ind w:leftChars="0"/>
         <w:jc w:val="left"/>
         <w:rPr>
@@ -5620,7 +5693,7 @@
         <w:wordWrap/>
         <w:autoSpaceDE/>
         <w:autoSpaceDN/>
-        <w:spacing w:after="0" w:line="285" w:lineRule="atLeast"/>
+        <w:spacing w:after="0" w:line="276" w:lineRule="auto"/>
         <w:ind w:leftChars="0"/>
         <w:jc w:val="left"/>
         <w:rPr>
@@ -5956,7 +6029,7 @@
         <w:wordWrap/>
         <w:autoSpaceDE/>
         <w:autoSpaceDN/>
-        <w:spacing w:after="0" w:line="285" w:lineRule="atLeast"/>
+        <w:spacing w:after="0" w:line="276" w:lineRule="auto"/>
         <w:ind w:leftChars="0"/>
         <w:jc w:val="left"/>
         <w:rPr>
@@ -5980,7 +6053,7 @@
         <w:wordWrap/>
         <w:autoSpaceDE/>
         <w:autoSpaceDN/>
-        <w:spacing w:after="0" w:line="285" w:lineRule="atLeast"/>
+        <w:spacing w:after="0" w:line="276" w:lineRule="auto"/>
         <w:ind w:leftChars="0"/>
         <w:jc w:val="left"/>
         <w:rPr>
@@ -6180,7 +6253,7 @@
         <w:wordWrap/>
         <w:autoSpaceDE/>
         <w:autoSpaceDN/>
-        <w:spacing w:after="0" w:line="285" w:lineRule="atLeast"/>
+        <w:spacing w:after="0" w:line="276" w:lineRule="auto"/>
         <w:ind w:leftChars="0"/>
         <w:jc w:val="left"/>
         <w:rPr>
@@ -6328,7 +6401,11 @@
         <w:t>함수</w:t>
       </w:r>
     </w:p>
-    <w:p/>
+    <w:p>
+      <w:pPr>
+        <w:spacing w:line="276" w:lineRule="auto"/>
+      </w:pPr>
+    </w:p>
     <w:p>
       <w:pPr>
         <w:pStyle w:val="a3"/>
@@ -6336,6 +6413,7 @@
           <w:ilvl w:val="0"/>
           <w:numId w:val="4"/>
         </w:numPr>
+        <w:spacing w:line="276" w:lineRule="auto"/>
         <w:ind w:leftChars="0"/>
         <w:rPr>
           <w:b/>
@@ -6366,7 +6444,7 @@
         <w:wordWrap/>
         <w:autoSpaceDE/>
         <w:autoSpaceDN/>
-        <w:spacing w:after="0" w:line="285" w:lineRule="atLeast"/>
+        <w:spacing w:after="0" w:line="276" w:lineRule="auto"/>
         <w:ind w:leftChars="0"/>
         <w:jc w:val="left"/>
         <w:rPr>
@@ -6442,7 +6520,7 @@
         <w:wordWrap/>
         <w:autoSpaceDE/>
         <w:autoSpaceDN/>
-        <w:spacing w:after="0" w:line="285" w:lineRule="atLeast"/>
+        <w:spacing w:after="0" w:line="276" w:lineRule="auto"/>
         <w:ind w:leftChars="0"/>
         <w:jc w:val="left"/>
         <w:rPr>
@@ -6466,7 +6544,7 @@
         <w:wordWrap/>
         <w:autoSpaceDE/>
         <w:autoSpaceDN/>
-        <w:spacing w:after="0" w:line="285" w:lineRule="atLeast"/>
+        <w:spacing w:after="0" w:line="276" w:lineRule="auto"/>
         <w:ind w:leftChars="0"/>
         <w:jc w:val="left"/>
         <w:rPr>
@@ -6500,7 +6578,7 @@
         <w:wordWrap/>
         <w:autoSpaceDE/>
         <w:autoSpaceDN/>
-        <w:spacing w:after="0" w:line="285" w:lineRule="atLeast"/>
+        <w:spacing w:after="0" w:line="276" w:lineRule="auto"/>
         <w:ind w:leftChars="0"/>
         <w:jc w:val="left"/>
         <w:rPr>
@@ -6544,7 +6622,7 @@
         <w:wordWrap/>
         <w:autoSpaceDE/>
         <w:autoSpaceDN/>
-        <w:spacing w:after="0" w:line="285" w:lineRule="atLeast"/>
+        <w:spacing w:after="0" w:line="276" w:lineRule="auto"/>
         <w:ind w:leftChars="0"/>
         <w:jc w:val="left"/>
         <w:rPr>
@@ -6568,7 +6646,7 @@
         <w:wordWrap/>
         <w:autoSpaceDE/>
         <w:autoSpaceDN/>
-        <w:spacing w:after="0" w:line="285" w:lineRule="atLeast"/>
+        <w:spacing w:after="0" w:line="276" w:lineRule="auto"/>
         <w:ind w:leftChars="0"/>
         <w:jc w:val="left"/>
         <w:rPr>
@@ -6622,7 +6700,7 @@
         <w:wordWrap/>
         <w:autoSpaceDE/>
         <w:autoSpaceDN/>
-        <w:spacing w:after="0" w:line="285" w:lineRule="atLeast"/>
+        <w:spacing w:after="0" w:line="276" w:lineRule="auto"/>
         <w:ind w:leftChars="0"/>
         <w:jc w:val="left"/>
         <w:rPr>
@@ -6748,7 +6826,7 @@
         <w:wordWrap/>
         <w:autoSpaceDE/>
         <w:autoSpaceDN/>
-        <w:spacing w:after="0" w:line="285" w:lineRule="atLeast"/>
+        <w:spacing w:after="0" w:line="276" w:lineRule="auto"/>
         <w:ind w:leftChars="0"/>
         <w:jc w:val="left"/>
         <w:rPr>
@@ -6858,7 +6936,7 @@
         <w:wordWrap/>
         <w:autoSpaceDE/>
         <w:autoSpaceDN/>
-        <w:spacing w:after="0" w:line="285" w:lineRule="atLeast"/>
+        <w:spacing w:after="0" w:line="276" w:lineRule="auto"/>
         <w:ind w:leftChars="0"/>
         <w:jc w:val="left"/>
         <w:rPr>
@@ -6882,7 +6960,7 @@
         <w:wordWrap/>
         <w:autoSpaceDE/>
         <w:autoSpaceDN/>
-        <w:spacing w:after="0" w:line="285" w:lineRule="atLeast"/>
+        <w:spacing w:after="0" w:line="276" w:lineRule="auto"/>
         <w:ind w:leftChars="0"/>
         <w:jc w:val="left"/>
         <w:rPr>
@@ -7090,7 +7168,7 @@
         <w:wordWrap/>
         <w:autoSpaceDE/>
         <w:autoSpaceDN/>
-        <w:spacing w:after="0" w:line="285" w:lineRule="atLeast"/>
+        <w:spacing w:after="0" w:line="276" w:lineRule="auto"/>
         <w:ind w:leftChars="0"/>
         <w:jc w:val="left"/>
         <w:rPr>
@@ -7186,7 +7264,7 @@
         <w:wordWrap/>
         <w:autoSpaceDE/>
         <w:autoSpaceDN/>
-        <w:spacing w:after="0" w:line="285" w:lineRule="atLeast"/>
+        <w:spacing w:after="0" w:line="276" w:lineRule="auto"/>
         <w:ind w:leftChars="0"/>
         <w:jc w:val="left"/>
         <w:rPr>
@@ -7210,7 +7288,7 @@
         <w:wordWrap/>
         <w:autoSpaceDE/>
         <w:autoSpaceDN/>
-        <w:spacing w:after="0" w:line="285" w:lineRule="atLeast"/>
+        <w:spacing w:after="0" w:line="276" w:lineRule="auto"/>
         <w:ind w:leftChars="0"/>
         <w:jc w:val="left"/>
         <w:rPr>
@@ -7296,7 +7374,7 @@
         <w:wordWrap/>
         <w:autoSpaceDE/>
         <w:autoSpaceDN/>
-        <w:spacing w:after="0" w:line="285" w:lineRule="atLeast"/>
+        <w:spacing w:after="0" w:line="276" w:lineRule="auto"/>
         <w:ind w:leftChars="0"/>
         <w:jc w:val="left"/>
         <w:rPr>
@@ -7320,7 +7398,7 @@
         <w:wordWrap/>
         <w:autoSpaceDE/>
         <w:autoSpaceDN/>
-        <w:spacing w:after="0" w:line="285" w:lineRule="atLeast"/>
+        <w:spacing w:after="0" w:line="276" w:lineRule="auto"/>
         <w:ind w:leftChars="0"/>
         <w:jc w:val="left"/>
         <w:rPr>
@@ -7510,7 +7588,7 @@
         <w:wordWrap/>
         <w:autoSpaceDE/>
         <w:autoSpaceDN/>
-        <w:spacing w:after="0" w:line="285" w:lineRule="atLeast"/>
+        <w:spacing w:after="0" w:line="276" w:lineRule="auto"/>
         <w:ind w:leftChars="0"/>
         <w:jc w:val="left"/>
         <w:rPr>
@@ -7598,7 +7676,7 @@
         <w:wordWrap/>
         <w:autoSpaceDE/>
         <w:autoSpaceDN/>
-        <w:spacing w:after="0" w:line="285" w:lineRule="atLeast"/>
+        <w:spacing w:after="0" w:line="276" w:lineRule="auto"/>
         <w:ind w:leftChars="0"/>
         <w:jc w:val="left"/>
         <w:rPr>
@@ -7686,7 +7764,7 @@
         <w:wordWrap/>
         <w:autoSpaceDE/>
         <w:autoSpaceDN/>
-        <w:spacing w:after="0" w:line="285" w:lineRule="atLeast"/>
+        <w:spacing w:after="0" w:line="276" w:lineRule="auto"/>
         <w:ind w:leftChars="0"/>
         <w:jc w:val="left"/>
         <w:rPr>
@@ -7740,7 +7818,7 @@
         <w:wordWrap/>
         <w:autoSpaceDE/>
         <w:autoSpaceDN/>
-        <w:spacing w:after="0" w:line="285" w:lineRule="atLeast"/>
+        <w:spacing w:after="0" w:line="276" w:lineRule="auto"/>
         <w:ind w:leftChars="0"/>
         <w:jc w:val="left"/>
         <w:rPr>
@@ -7796,7 +7874,7 @@
         <w:wordWrap/>
         <w:autoSpaceDE/>
         <w:autoSpaceDN/>
-        <w:spacing w:after="240" w:line="285" w:lineRule="atLeast"/>
+        <w:spacing w:after="240" w:line="276" w:lineRule="auto"/>
         <w:ind w:leftChars="0"/>
         <w:jc w:val="left"/>
         <w:rPr>
@@ -7815,6 +7893,7 @@
           <w:ilvl w:val="0"/>
           <w:numId w:val="4"/>
         </w:numPr>
+        <w:spacing w:line="276" w:lineRule="auto"/>
         <w:ind w:leftChars="0"/>
         <w:rPr>
           <w:rFonts w:ascii="Consolas" w:hAnsi="Consolas"/>
@@ -7835,6 +7914,7 @@
           <w:sz w:val="22"/>
           <w:szCs w:val="21"/>
         </w:rPr>
+        <w:lastRenderedPageBreak/>
         <w:t>O</w:t>
       </w:r>
       <w:r>
@@ -7880,7 +7960,7 @@
           <w:numId w:val="4"/>
         </w:numPr>
         <w:shd w:val="clear" w:color="auto" w:fill="1E1E1E"/>
-        <w:spacing w:line="285" w:lineRule="atLeast"/>
+        <w:spacing w:line="276" w:lineRule="auto"/>
         <w:ind w:leftChars="0"/>
         <w:rPr>
           <w:rFonts w:ascii="Consolas" w:hAnsi="Consolas" w:cs="Consolas"/>
@@ -7943,7 +8023,7 @@
           <w:numId w:val="4"/>
         </w:numPr>
         <w:shd w:val="clear" w:color="auto" w:fill="1E1E1E"/>
-        <w:spacing w:line="285" w:lineRule="atLeast"/>
+        <w:spacing w:line="276" w:lineRule="auto"/>
         <w:ind w:leftChars="0"/>
         <w:rPr>
           <w:rFonts w:ascii="Consolas" w:hAnsi="Consolas" w:cs="Consolas"/>
@@ -8136,7 +8216,7 @@
           <w:numId w:val="4"/>
         </w:numPr>
         <w:shd w:val="clear" w:color="auto" w:fill="1E1E1E"/>
-        <w:spacing w:line="285" w:lineRule="atLeast"/>
+        <w:spacing w:line="276" w:lineRule="auto"/>
         <w:ind w:leftChars="0"/>
         <w:rPr>
           <w:rFonts w:ascii="Consolas" w:hAnsi="Consolas" w:cs="Consolas"/>
@@ -8437,7 +8517,7 @@
           <w:numId w:val="4"/>
         </w:numPr>
         <w:shd w:val="clear" w:color="auto" w:fill="1E1E1E"/>
-        <w:spacing w:line="285" w:lineRule="atLeast"/>
+        <w:spacing w:line="276" w:lineRule="auto"/>
         <w:ind w:leftChars="0"/>
         <w:rPr>
           <w:rFonts w:ascii="Consolas" w:hAnsi="Consolas" w:cs="Consolas"/>
@@ -8544,6 +8624,7 @@
           <w:ilvl w:val="0"/>
           <w:numId w:val="4"/>
         </w:numPr>
+        <w:spacing w:line="276" w:lineRule="auto"/>
         <w:ind w:leftChars="0"/>
         <w:rPr>
           <w:rFonts w:ascii="Consolas" w:hAnsi="Consolas"/>
@@ -8563,7 +8644,6 @@
           <w:sz w:val="23"/>
           <w:szCs w:val="21"/>
         </w:rPr>
-        <w:lastRenderedPageBreak/>
         <w:t>Ml_model</w:t>
       </w:r>
       <w:proofErr w:type="spellEnd"/>
@@ -8586,7 +8666,7 @@
           <w:numId w:val="4"/>
         </w:numPr>
         <w:shd w:val="clear" w:color="auto" w:fill="1E1E1E"/>
-        <w:spacing w:line="285" w:lineRule="atLeast"/>
+        <w:spacing w:line="276" w:lineRule="auto"/>
         <w:ind w:leftChars="0"/>
         <w:rPr>
           <w:rFonts w:ascii="Consolas" w:hAnsi="Consolas" w:cs="Consolas"/>
@@ -8685,7 +8765,7 @@
           <w:numId w:val="4"/>
         </w:numPr>
         <w:shd w:val="clear" w:color="auto" w:fill="1E1E1E"/>
-        <w:spacing w:line="285" w:lineRule="atLeast"/>
+        <w:spacing w:line="276" w:lineRule="auto"/>
         <w:ind w:leftChars="0"/>
         <w:rPr>
           <w:rFonts w:ascii="Consolas" w:hAnsi="Consolas" w:cs="Consolas"/>
@@ -8748,7 +8828,7 @@
           <w:numId w:val="4"/>
         </w:numPr>
         <w:shd w:val="clear" w:color="auto" w:fill="1E1E1E"/>
-        <w:spacing w:line="285" w:lineRule="atLeast"/>
+        <w:spacing w:line="276" w:lineRule="auto"/>
         <w:ind w:leftChars="0"/>
         <w:rPr>
           <w:rFonts w:ascii="Consolas" w:hAnsi="Consolas" w:cs="Consolas"/>
@@ -8786,7 +8866,7 @@
           <w:numId w:val="4"/>
         </w:numPr>
         <w:shd w:val="clear" w:color="auto" w:fill="1E1E1E"/>
-        <w:spacing w:line="285" w:lineRule="atLeast"/>
+        <w:spacing w:line="276" w:lineRule="auto"/>
         <w:ind w:leftChars="0"/>
         <w:rPr>
           <w:rFonts w:ascii="Consolas" w:hAnsi="Consolas" w:cs="Consolas"/>
@@ -8818,6 +8898,7 @@
     </w:p>
     <w:p>
       <w:pPr>
+        <w:spacing w:line="276" w:lineRule="auto"/>
         <w:rPr>
           <w:rFonts w:ascii="Consolas" w:hAnsi="Consolas"/>
           <w:bCs/>
@@ -8839,6 +8920,7 @@
     </w:p>
     <w:p>
       <w:pPr>
+        <w:spacing w:line="276" w:lineRule="auto"/>
         <w:rPr>
           <w:rFonts w:ascii="Consolas" w:hAnsi="Consolas"/>
           <w:bCs/>
@@ -8885,6 +8967,7 @@
           <w:ilvl w:val="0"/>
           <w:numId w:val="11"/>
         </w:numPr>
+        <w:spacing w:line="276" w:lineRule="auto"/>
         <w:ind w:leftChars="0"/>
         <w:jc w:val="center"/>
         <w:rPr>
@@ -8924,6 +9007,7 @@
     </w:p>
     <w:p>
       <w:pPr>
+        <w:spacing w:line="276" w:lineRule="auto"/>
         <w:rPr>
           <w:rFonts w:ascii="Consolas" w:hAnsi="Consolas"/>
           <w:bCs/>
@@ -8945,6 +9029,7 @@
           <w:ilvl w:val="0"/>
           <w:numId w:val="14"/>
         </w:numPr>
+        <w:spacing w:line="276" w:lineRule="auto"/>
         <w:ind w:leftChars="0"/>
         <w:rPr>
           <w:rFonts w:ascii="Consolas" w:eastAsia="굴림" w:hAnsi="Consolas" w:cs="굴림"/>
@@ -9011,7 +9096,7 @@
     </w:p>
     <w:p>
       <w:pPr>
-        <w:spacing w:line="360" w:lineRule="auto"/>
+        <w:spacing w:line="276" w:lineRule="auto"/>
         <w:rPr>
           <w:rFonts w:ascii="Consolas" w:hAnsi="Consolas"/>
           <w:bCs/>
@@ -9088,7 +9173,7 @@
     </w:p>
     <w:p>
       <w:pPr>
-        <w:spacing w:line="360" w:lineRule="auto"/>
+        <w:spacing w:line="276" w:lineRule="auto"/>
         <w:rPr>
           <w:rFonts w:ascii="Consolas" w:hAnsi="Consolas"/>
           <w:bCs/>
@@ -9182,7 +9267,7 @@
     </w:p>
     <w:p>
       <w:pPr>
-        <w:spacing w:line="360" w:lineRule="auto"/>
+        <w:spacing w:line="276" w:lineRule="auto"/>
         <w:rPr>
           <w:rFonts w:ascii="Consolas" w:hAnsi="Consolas"/>
           <w:bCs/>
@@ -9276,7 +9361,7 @@
     </w:p>
     <w:p>
       <w:pPr>
-        <w:spacing w:line="360" w:lineRule="auto"/>
+        <w:spacing w:line="276" w:lineRule="auto"/>
         <w:rPr>
           <w:rFonts w:ascii="Consolas" w:hAnsi="Consolas"/>
           <w:bCs/>
@@ -9375,6 +9460,7 @@
           <w:ilvl w:val="0"/>
           <w:numId w:val="4"/>
         </w:numPr>
+        <w:spacing w:line="276" w:lineRule="auto"/>
         <w:ind w:leftChars="0"/>
         <w:rPr>
           <w:rFonts w:ascii="Consolas" w:eastAsia="굴림" w:hAnsi="Consolas" w:cs="굴림"/>
@@ -9546,6 +9632,7 @@
           <w:ilvl w:val="0"/>
           <w:numId w:val="4"/>
         </w:numPr>
+        <w:spacing w:line="276" w:lineRule="auto"/>
         <w:ind w:leftChars="0"/>
         <w:rPr>
           <w:rFonts w:ascii="Consolas" w:eastAsia="굴림" w:hAnsi="Consolas" w:cs="굴림"/>
@@ -9653,6 +9740,7 @@
           <w:ilvl w:val="0"/>
           <w:numId w:val="4"/>
         </w:numPr>
+        <w:spacing w:line="276" w:lineRule="auto"/>
         <w:ind w:leftChars="0"/>
         <w:rPr>
           <w:rFonts w:ascii="Consolas" w:eastAsia="굴림" w:hAnsi="Consolas" w:cs="굴림"/>
@@ -9758,6 +9846,7 @@
           <w:ilvl w:val="0"/>
           <w:numId w:val="4"/>
         </w:numPr>
+        <w:spacing w:line="276" w:lineRule="auto"/>
         <w:ind w:leftChars="0"/>
         <w:rPr>
           <w:rFonts w:ascii="Consolas" w:eastAsia="굴림" w:hAnsi="Consolas" w:cs="굴림"/>
@@ -9961,6 +10050,7 @@
           <w:ilvl w:val="0"/>
           <w:numId w:val="4"/>
         </w:numPr>
+        <w:spacing w:line="276" w:lineRule="auto"/>
         <w:ind w:leftChars="0"/>
         <w:rPr>
           <w:rFonts w:ascii="Consolas" w:eastAsia="굴림" w:hAnsi="Consolas" w:cs="굴림"/>
@@ -10098,6 +10188,7 @@
           <w:ilvl w:val="0"/>
           <w:numId w:val="4"/>
         </w:numPr>
+        <w:spacing w:line="276" w:lineRule="auto"/>
         <w:ind w:leftChars="0"/>
         <w:rPr>
           <w:rFonts w:ascii="Consolas" w:eastAsia="굴림" w:hAnsi="Consolas" w:cs="굴림"/>
@@ -10203,6 +10294,7 @@
           <w:ilvl w:val="0"/>
           <w:numId w:val="4"/>
         </w:numPr>
+        <w:spacing w:line="276" w:lineRule="auto"/>
         <w:ind w:leftChars="0"/>
         <w:rPr>
           <w:rFonts w:ascii="Consolas" w:eastAsia="굴림" w:hAnsi="Consolas" w:cs="굴림"/>
@@ -10557,6 +10649,7 @@
     </w:p>
     <w:p>
       <w:pPr>
+        <w:spacing w:line="276" w:lineRule="auto"/>
         <w:rPr>
           <w:rFonts w:ascii="Consolas" w:hAnsi="Consolas"/>
           <w:bCs/>
@@ -10813,6 +10906,7 @@
     </w:p>
     <w:p>
       <w:pPr>
+        <w:spacing w:line="276" w:lineRule="auto"/>
         <w:rPr>
           <w:rFonts w:ascii="Consolas" w:hAnsi="Consolas"/>
           <w:bCs/>
@@ -10834,6 +10928,7 @@
           <w:ilvl w:val="0"/>
           <w:numId w:val="14"/>
         </w:numPr>
+        <w:spacing w:line="276" w:lineRule="auto"/>
         <w:ind w:leftChars="0"/>
         <w:rPr>
           <w:rFonts w:ascii="Consolas" w:eastAsia="굴림" w:hAnsi="Consolas" w:cs="굴림"/>
@@ -10907,6 +11002,7 @@
           <w:ilvl w:val="0"/>
           <w:numId w:val="16"/>
         </w:numPr>
+        <w:spacing w:line="276" w:lineRule="auto"/>
         <w:ind w:leftChars="0"/>
         <w:rPr>
           <w:rFonts w:ascii="Consolas" w:eastAsia="굴림" w:hAnsi="Consolas" w:cs="굴림"/>
@@ -11226,6 +11322,7 @@
           <w:ilvl w:val="0"/>
           <w:numId w:val="16"/>
         </w:numPr>
+        <w:spacing w:line="276" w:lineRule="auto"/>
         <w:ind w:leftChars="0"/>
         <w:rPr>
           <w:rFonts w:ascii="Consolas" w:eastAsia="굴림" w:hAnsi="Consolas" w:cs="굴림"/>
@@ -11379,6 +11476,7 @@
           <w:ilvl w:val="0"/>
           <w:numId w:val="16"/>
         </w:numPr>
+        <w:spacing w:line="276" w:lineRule="auto"/>
         <w:ind w:leftChars="0"/>
         <w:rPr>
           <w:rFonts w:ascii="Consolas" w:eastAsia="굴림" w:hAnsi="Consolas" w:cs="굴림"/>
@@ -11638,7 +11736,7 @@
     <w:p>
       <w:pPr>
         <w:shd w:val="clear" w:color="auto" w:fill="1E1E1E"/>
-        <w:spacing w:line="285" w:lineRule="atLeast"/>
+        <w:spacing w:line="276" w:lineRule="auto"/>
         <w:ind w:left="400"/>
         <w:rPr>
           <w:rFonts w:ascii="Consolas" w:hAnsi="Consolas"/>
@@ -11720,7 +11818,7 @@
     <w:p>
       <w:pPr>
         <w:shd w:val="clear" w:color="auto" w:fill="1E1E1E"/>
-        <w:spacing w:line="285" w:lineRule="atLeast"/>
+        <w:spacing w:line="276" w:lineRule="auto"/>
         <w:ind w:left="400"/>
         <w:rPr>
           <w:rFonts w:ascii="Consolas" w:hAnsi="Consolas"/>
@@ -11796,7 +11894,7 @@
     <w:p>
       <w:pPr>
         <w:shd w:val="clear" w:color="auto" w:fill="1E1E1E"/>
-        <w:spacing w:line="285" w:lineRule="atLeast"/>
+        <w:spacing w:line="276" w:lineRule="auto"/>
         <w:ind w:left="400"/>
         <w:rPr>
           <w:rFonts w:ascii="Consolas" w:hAnsi="Consolas"/>
@@ -11836,7 +11934,7 @@
     <w:p>
       <w:pPr>
         <w:shd w:val="clear" w:color="auto" w:fill="1E1E1E"/>
-        <w:spacing w:line="285" w:lineRule="atLeast"/>
+        <w:spacing w:line="276" w:lineRule="auto"/>
         <w:ind w:left="400"/>
         <w:rPr>
           <w:rFonts w:ascii="Consolas" w:hAnsi="Consolas"/>
@@ -11876,7 +11974,7 @@
     <w:p>
       <w:pPr>
         <w:shd w:val="clear" w:color="auto" w:fill="1E1E1E"/>
-        <w:spacing w:line="285" w:lineRule="atLeast"/>
+        <w:spacing w:line="276" w:lineRule="auto"/>
         <w:ind w:left="400"/>
         <w:rPr>
           <w:rFonts w:ascii="Consolas" w:hAnsi="Consolas"/>
@@ -11888,6 +11986,7 @@
     </w:p>
     <w:p>
       <w:pPr>
+        <w:spacing w:line="276" w:lineRule="auto"/>
         <w:ind w:left="400"/>
         <w:rPr>
           <w:rFonts w:ascii="Consolas" w:hAnsi="Consolas"/>
@@ -11910,6 +12009,7 @@
           <w:ilvl w:val="0"/>
           <w:numId w:val="16"/>
         </w:numPr>
+        <w:spacing w:line="276" w:lineRule="auto"/>
         <w:ind w:leftChars="0"/>
         <w:rPr>
           <w:rFonts w:ascii="Consolas" w:eastAsia="굴림" w:hAnsi="Consolas" w:cs="굴림"/>
@@ -12297,7 +12397,7 @@
     <w:p>
       <w:pPr>
         <w:shd w:val="clear" w:color="auto" w:fill="1E1E1E"/>
-        <w:spacing w:line="285" w:lineRule="atLeast"/>
+        <w:spacing w:line="276" w:lineRule="auto"/>
         <w:ind w:left="400"/>
         <w:rPr>
           <w:rFonts w:ascii="Consolas" w:hAnsi="Consolas"/>
@@ -12382,7 +12482,7 @@
     <w:p>
       <w:pPr>
         <w:shd w:val="clear" w:color="auto" w:fill="1E1E1E"/>
-        <w:spacing w:line="285" w:lineRule="atLeast"/>
+        <w:spacing w:line="276" w:lineRule="auto"/>
         <w:ind w:left="400"/>
         <w:rPr>
           <w:rFonts w:ascii="Consolas" w:hAnsi="Consolas"/>
@@ -12442,7 +12542,7 @@
     <w:p>
       <w:pPr>
         <w:shd w:val="clear" w:color="auto" w:fill="1E1E1E"/>
-        <w:spacing w:line="285" w:lineRule="atLeast"/>
+        <w:spacing w:line="276" w:lineRule="auto"/>
         <w:ind w:left="400"/>
         <w:rPr>
           <w:rFonts w:ascii="Consolas" w:hAnsi="Consolas"/>
@@ -12484,7 +12584,7 @@
     <w:p>
       <w:pPr>
         <w:shd w:val="clear" w:color="auto" w:fill="1E1E1E"/>
-        <w:spacing w:line="285" w:lineRule="atLeast"/>
+        <w:spacing w:line="276" w:lineRule="auto"/>
         <w:ind w:left="400"/>
         <w:rPr>
           <w:rFonts w:ascii="Consolas" w:hAnsi="Consolas"/>
@@ -12545,7 +12645,7 @@
     </w:p>
     <w:p>
       <w:pPr>
-        <w:spacing w:after="160" w:line="259" w:lineRule="auto"/>
+        <w:spacing w:after="160" w:line="276" w:lineRule="auto"/>
         <w:jc w:val="both"/>
         <w:rPr>
           <w:rFonts w:ascii="Consolas" w:hAnsi="Consolas"/>
@@ -12578,6 +12678,7 @@
     </w:p>
     <w:p>
       <w:pPr>
+        <w:spacing w:line="276" w:lineRule="auto"/>
         <w:ind w:left="400"/>
         <w:rPr>
           <w:rFonts w:ascii="Consolas" w:hAnsi="Consolas"/>
@@ -12600,6 +12701,7 @@
           <w:ilvl w:val="0"/>
           <w:numId w:val="16"/>
         </w:numPr>
+        <w:spacing w:line="276" w:lineRule="auto"/>
         <w:ind w:leftChars="0"/>
         <w:rPr>
           <w:rFonts w:ascii="Consolas" w:eastAsia="굴림" w:hAnsi="Consolas" w:cs="굴림"/>
@@ -12925,7 +13027,7 @@
     <w:p>
       <w:pPr>
         <w:shd w:val="clear" w:color="auto" w:fill="1E1E1E"/>
-        <w:spacing w:line="285" w:lineRule="atLeast"/>
+        <w:spacing w:line="276" w:lineRule="auto"/>
         <w:ind w:left="400"/>
         <w:rPr>
           <w:rFonts w:ascii="Consolas" w:hAnsi="Consolas"/>
@@ -12958,7 +13060,7 @@
     <w:p>
       <w:pPr>
         <w:shd w:val="clear" w:color="auto" w:fill="1E1E1E"/>
-        <w:spacing w:line="285" w:lineRule="atLeast"/>
+        <w:spacing w:line="276" w:lineRule="auto"/>
         <w:ind w:left="400"/>
         <w:rPr>
           <w:rFonts w:ascii="Consolas" w:hAnsi="Consolas"/>
@@ -13034,7 +13136,7 @@
     <w:p>
       <w:pPr>
         <w:shd w:val="clear" w:color="auto" w:fill="1E1E1E"/>
-        <w:spacing w:line="285" w:lineRule="atLeast"/>
+        <w:spacing w:line="276" w:lineRule="auto"/>
         <w:ind w:left="400"/>
         <w:rPr>
           <w:rFonts w:ascii="Consolas" w:hAnsi="Consolas"/>
@@ -13110,7 +13212,7 @@
     <w:p>
       <w:pPr>
         <w:shd w:val="clear" w:color="auto" w:fill="1E1E1E"/>
-        <w:spacing w:line="285" w:lineRule="atLeast"/>
+        <w:spacing w:line="276" w:lineRule="auto"/>
         <w:ind w:left="400"/>
         <w:rPr>
           <w:rFonts w:ascii="Consolas" w:hAnsi="Consolas"/>
@@ -13132,7 +13234,7 @@
     <w:p>
       <w:pPr>
         <w:shd w:val="clear" w:color="auto" w:fill="1E1E1E"/>
-        <w:spacing w:line="285" w:lineRule="atLeast"/>
+        <w:spacing w:line="276" w:lineRule="auto"/>
         <w:ind w:left="400"/>
         <w:rPr>
           <w:rFonts w:ascii="Consolas" w:hAnsi="Consolas"/>
@@ -13185,7 +13287,7 @@
     <w:p>
       <w:pPr>
         <w:shd w:val="clear" w:color="auto" w:fill="1E1E1E"/>
-        <w:spacing w:line="285" w:lineRule="atLeast"/>
+        <w:spacing w:line="276" w:lineRule="auto"/>
         <w:ind w:left="400"/>
         <w:rPr>
           <w:rFonts w:ascii="Consolas" w:hAnsi="Consolas"/>
@@ -13261,7 +13363,7 @@
     <w:p>
       <w:pPr>
         <w:shd w:val="clear" w:color="auto" w:fill="1E1E1E"/>
-        <w:spacing w:line="285" w:lineRule="atLeast"/>
+        <w:spacing w:line="276" w:lineRule="auto"/>
         <w:ind w:left="400"/>
         <w:rPr>
           <w:rFonts w:ascii="Consolas" w:hAnsi="Consolas"/>
@@ -13318,6 +13420,7 @@
     </w:p>
     <w:p>
       <w:pPr>
+        <w:spacing w:line="276" w:lineRule="auto"/>
         <w:rPr>
           <w:rFonts w:ascii="Consolas" w:hAnsi="Consolas"/>
           <w:bCs/>
@@ -13339,6 +13442,7 @@
           <w:ilvl w:val="0"/>
           <w:numId w:val="16"/>
         </w:numPr>
+        <w:spacing w:line="276" w:lineRule="auto"/>
         <w:ind w:leftChars="0"/>
         <w:rPr>
           <w:rFonts w:ascii="Consolas" w:eastAsia="굴림" w:hAnsi="Consolas" w:cs="굴림"/>
@@ -13774,7 +13878,7 @@
     <w:p>
       <w:pPr>
         <w:shd w:val="clear" w:color="auto" w:fill="1E1E1E"/>
-        <w:spacing w:line="285" w:lineRule="atLeast"/>
+        <w:spacing w:line="276" w:lineRule="auto"/>
         <w:ind w:left="400"/>
         <w:rPr>
           <w:rFonts w:ascii="Consolas" w:hAnsi="Consolas"/>
@@ -13863,7 +13967,7 @@
     <w:p>
       <w:pPr>
         <w:shd w:val="clear" w:color="auto" w:fill="1E1E1E"/>
-        <w:spacing w:line="285" w:lineRule="atLeast"/>
+        <w:spacing w:line="276" w:lineRule="auto"/>
         <w:ind w:left="400"/>
         <w:rPr>
           <w:rFonts w:ascii="Consolas" w:hAnsi="Consolas"/>
@@ -13912,7 +14016,7 @@
     <w:p>
       <w:pPr>
         <w:shd w:val="clear" w:color="auto" w:fill="1E1E1E"/>
-        <w:spacing w:line="285" w:lineRule="atLeast"/>
+        <w:spacing w:line="276" w:lineRule="auto"/>
         <w:ind w:left="400"/>
         <w:rPr>
           <w:rFonts w:ascii="Consolas" w:hAnsi="Consolas"/>
@@ -13974,7 +14078,7 @@
     <w:p>
       <w:pPr>
         <w:shd w:val="clear" w:color="auto" w:fill="1E1E1E"/>
-        <w:spacing w:line="285" w:lineRule="atLeast"/>
+        <w:spacing w:line="276" w:lineRule="auto"/>
         <w:ind w:left="400"/>
         <w:rPr>
           <w:rFonts w:ascii="Consolas" w:hAnsi="Consolas"/>
@@ -14072,7 +14176,7 @@
     <w:p>
       <w:pPr>
         <w:shd w:val="clear" w:color="auto" w:fill="1E1E1E"/>
-        <w:spacing w:line="285" w:lineRule="atLeast"/>
+        <w:spacing w:line="276" w:lineRule="auto"/>
         <w:ind w:left="400"/>
         <w:rPr>
           <w:rFonts w:ascii="Consolas" w:hAnsi="Consolas"/>
@@ -14121,7 +14225,7 @@
     <w:p>
       <w:pPr>
         <w:shd w:val="clear" w:color="auto" w:fill="1E1E1E"/>
-        <w:spacing w:line="285" w:lineRule="atLeast"/>
+        <w:spacing w:line="276" w:lineRule="auto"/>
         <w:ind w:left="400"/>
         <w:rPr>
           <w:rFonts w:ascii="Consolas" w:hAnsi="Consolas"/>
@@ -14143,7 +14247,7 @@
     <w:p>
       <w:pPr>
         <w:shd w:val="clear" w:color="auto" w:fill="1E1E1E"/>
-        <w:spacing w:line="285" w:lineRule="atLeast"/>
+        <w:spacing w:line="276" w:lineRule="auto"/>
         <w:ind w:left="400"/>
         <w:rPr>
           <w:rFonts w:ascii="Consolas" w:hAnsi="Consolas"/>
@@ -14201,7 +14305,7 @@
     <w:p>
       <w:pPr>
         <w:shd w:val="clear" w:color="auto" w:fill="1E1E1E"/>
-        <w:spacing w:line="285" w:lineRule="atLeast"/>
+        <w:spacing w:line="276" w:lineRule="auto"/>
         <w:ind w:left="400"/>
         <w:rPr>
           <w:rFonts w:ascii="Consolas" w:hAnsi="Consolas"/>
@@ -14250,7 +14354,7 @@
     <w:p>
       <w:pPr>
         <w:shd w:val="clear" w:color="auto" w:fill="1E1E1E"/>
-        <w:spacing w:line="285" w:lineRule="atLeast"/>
+        <w:spacing w:line="276" w:lineRule="auto"/>
         <w:ind w:left="400"/>
         <w:rPr>
           <w:rFonts w:ascii="Consolas" w:hAnsi="Consolas"/>
@@ -14263,7 +14367,7 @@
     <w:p>
       <w:pPr>
         <w:shd w:val="clear" w:color="auto" w:fill="1E1E1E"/>
-        <w:spacing w:line="285" w:lineRule="atLeast"/>
+        <w:spacing w:line="276" w:lineRule="auto"/>
         <w:ind w:left="400"/>
         <w:rPr>
           <w:rFonts w:ascii="Consolas" w:hAnsi="Consolas"/>
@@ -14312,7 +14416,7 @@
     <w:p>
       <w:pPr>
         <w:shd w:val="clear" w:color="auto" w:fill="1E1E1E"/>
-        <w:spacing w:line="285" w:lineRule="atLeast"/>
+        <w:spacing w:line="276" w:lineRule="auto"/>
         <w:ind w:left="400"/>
         <w:rPr>
           <w:rFonts w:ascii="Consolas" w:hAnsi="Consolas"/>
@@ -14376,7 +14480,7 @@
     <w:p>
       <w:pPr>
         <w:shd w:val="clear" w:color="auto" w:fill="1E1E1E"/>
-        <w:spacing w:line="285" w:lineRule="atLeast"/>
+        <w:spacing w:line="276" w:lineRule="auto"/>
         <w:ind w:left="400"/>
         <w:rPr>
           <w:rFonts w:ascii="Consolas" w:hAnsi="Consolas"/>
@@ -14425,7 +14529,7 @@
     <w:p>
       <w:pPr>
         <w:shd w:val="clear" w:color="auto" w:fill="1E1E1E"/>
-        <w:spacing w:after="240" w:line="285" w:lineRule="atLeast"/>
+        <w:spacing w:after="240" w:line="276" w:lineRule="auto"/>
         <w:ind w:left="400"/>
         <w:rPr>
           <w:rFonts w:ascii="Consolas" w:hAnsi="Consolas"/>
@@ -14438,7 +14542,7 @@
     <w:p>
       <w:pPr>
         <w:shd w:val="clear" w:color="auto" w:fill="1E1E1E"/>
-        <w:spacing w:line="285" w:lineRule="atLeast"/>
+        <w:spacing w:line="276" w:lineRule="auto"/>
         <w:ind w:left="400"/>
         <w:rPr>
           <w:rFonts w:ascii="Consolas" w:hAnsi="Consolas"/>
@@ -14469,7 +14573,7 @@
     <w:p>
       <w:pPr>
         <w:shd w:val="clear" w:color="auto" w:fill="1E1E1E"/>
-        <w:spacing w:line="285" w:lineRule="atLeast"/>
+        <w:spacing w:line="276" w:lineRule="auto"/>
         <w:ind w:left="400"/>
         <w:rPr>
           <w:rFonts w:ascii="Consolas" w:hAnsi="Consolas"/>
@@ -14518,6 +14622,7 @@
     <w:p>
       <w:pPr>
         <w:pStyle w:val="a3"/>
+        <w:spacing w:line="276" w:lineRule="auto"/>
         <w:ind w:leftChars="0" w:left="760"/>
         <w:rPr>
           <w:rFonts w:ascii="Consolas" w:eastAsia="굴림" w:hAnsi="Consolas" w:cs="굴림"/>
@@ -14541,6 +14646,7 @@
           <w:ilvl w:val="0"/>
           <w:numId w:val="16"/>
         </w:numPr>
+        <w:spacing w:line="276" w:lineRule="auto"/>
         <w:ind w:leftChars="0"/>
         <w:rPr>
           <w:rFonts w:ascii="Consolas" w:eastAsia="굴림" w:hAnsi="Consolas" w:cs="굴림"/>
@@ -14802,7 +14908,7 @@
     <w:p>
       <w:pPr>
         <w:shd w:val="clear" w:color="auto" w:fill="1E1E1E"/>
-        <w:spacing w:line="285" w:lineRule="atLeast"/>
+        <w:spacing w:line="276" w:lineRule="auto"/>
         <w:ind w:left="400"/>
         <w:rPr>
           <w:rFonts w:ascii="Consolas" w:hAnsi="Consolas"/>
@@ -14871,7 +14977,7 @@
     <w:p>
       <w:pPr>
         <w:shd w:val="clear" w:color="auto" w:fill="1E1E1E"/>
-        <w:spacing w:line="285" w:lineRule="atLeast"/>
+        <w:spacing w:line="276" w:lineRule="auto"/>
         <w:ind w:left="400"/>
         <w:rPr>
           <w:rFonts w:ascii="Consolas" w:hAnsi="Consolas"/>
@@ -14893,7 +14999,7 @@
     <w:p>
       <w:pPr>
         <w:shd w:val="clear" w:color="auto" w:fill="1E1E1E"/>
-        <w:spacing w:line="285" w:lineRule="atLeast"/>
+        <w:spacing w:line="276" w:lineRule="auto"/>
         <w:ind w:left="400"/>
         <w:rPr>
           <w:rFonts w:ascii="Consolas" w:hAnsi="Consolas"/>
@@ -14953,7 +15059,7 @@
     <w:p>
       <w:pPr>
         <w:shd w:val="clear" w:color="auto" w:fill="1E1E1E"/>
-        <w:spacing w:line="285" w:lineRule="atLeast"/>
+        <w:spacing w:line="276" w:lineRule="auto"/>
         <w:ind w:left="400"/>
         <w:rPr>
           <w:rFonts w:ascii="Consolas" w:hAnsi="Consolas"/>
@@ -15031,7 +15137,7 @@
     <w:p>
       <w:pPr>
         <w:shd w:val="clear" w:color="auto" w:fill="1E1E1E"/>
-        <w:spacing w:line="285" w:lineRule="atLeast"/>
+        <w:spacing w:line="276" w:lineRule="auto"/>
         <w:ind w:left="400"/>
         <w:rPr>
           <w:rFonts w:ascii="Consolas" w:hAnsi="Consolas"/>
@@ -15100,7 +15206,7 @@
     <w:p>
       <w:pPr>
         <w:shd w:val="clear" w:color="auto" w:fill="1E1E1E"/>
-        <w:spacing w:line="285" w:lineRule="atLeast"/>
+        <w:spacing w:line="276" w:lineRule="auto"/>
         <w:ind w:left="400"/>
         <w:rPr>
           <w:rFonts w:ascii="Consolas" w:hAnsi="Consolas"/>
@@ -15133,7 +15239,7 @@
     <w:p>
       <w:pPr>
         <w:shd w:val="clear" w:color="auto" w:fill="1E1E1E"/>
-        <w:spacing w:line="285" w:lineRule="atLeast"/>
+        <w:spacing w:line="276" w:lineRule="auto"/>
         <w:ind w:left="400"/>
         <w:rPr>
           <w:rFonts w:ascii="Consolas" w:hAnsi="Consolas"/>
@@ -15193,7 +15299,7 @@
     <w:p>
       <w:pPr>
         <w:shd w:val="clear" w:color="auto" w:fill="1E1E1E"/>
-        <w:spacing w:line="285" w:lineRule="atLeast"/>
+        <w:spacing w:line="276" w:lineRule="auto"/>
         <w:ind w:left="400"/>
         <w:rPr>
           <w:rFonts w:ascii="Consolas" w:hAnsi="Consolas"/>
@@ -15262,7 +15368,7 @@
     <w:p>
       <w:pPr>
         <w:shd w:val="clear" w:color="auto" w:fill="1E1E1E"/>
-        <w:spacing w:line="285" w:lineRule="atLeast"/>
+        <w:spacing w:line="276" w:lineRule="auto"/>
         <w:ind w:left="400"/>
         <w:rPr>
           <w:rFonts w:ascii="Consolas" w:hAnsi="Consolas"/>
@@ -15339,7 +15445,7 @@
     </w:p>
     <w:p>
       <w:pPr>
-        <w:spacing w:after="160" w:line="259" w:lineRule="auto"/>
+        <w:spacing w:after="160" w:line="276" w:lineRule="auto"/>
         <w:jc w:val="both"/>
         <w:rPr>
           <w:rFonts w:ascii="Consolas" w:hAnsi="Consolas"/>
@@ -15357,7 +15463,7 @@
     </w:p>
     <w:p>
       <w:pPr>
-        <w:spacing w:after="160" w:line="259" w:lineRule="auto"/>
+        <w:spacing w:after="160" w:line="276" w:lineRule="auto"/>
         <w:jc w:val="both"/>
         <w:rPr>
           <w:rFonts w:ascii="Consolas" w:hAnsi="Consolas"/>
@@ -15375,7 +15481,7 @@
     </w:p>
     <w:p>
       <w:pPr>
-        <w:spacing w:after="160" w:line="259" w:lineRule="auto"/>
+        <w:spacing w:after="160" w:line="276" w:lineRule="auto"/>
         <w:jc w:val="both"/>
         <w:rPr>
           <w:rFonts w:ascii="Consolas" w:hAnsi="Consolas"/>
@@ -15393,7 +15499,7 @@
     </w:p>
     <w:p>
       <w:pPr>
-        <w:spacing w:after="160" w:line="259" w:lineRule="auto"/>
+        <w:spacing w:after="160" w:line="276" w:lineRule="auto"/>
         <w:jc w:val="both"/>
         <w:rPr>
           <w:rFonts w:ascii="Consolas" w:hAnsi="Consolas"/>
@@ -15426,6 +15532,7 @@
     </w:p>
     <w:p>
       <w:pPr>
+        <w:spacing w:line="276" w:lineRule="auto"/>
         <w:ind w:left="400"/>
         <w:rPr>
           <w:rFonts w:ascii="Consolas" w:hAnsi="Consolas"/>
@@ -15448,6 +15555,7 @@
           <w:ilvl w:val="0"/>
           <w:numId w:val="16"/>
         </w:numPr>
+        <w:spacing w:line="276" w:lineRule="auto"/>
         <w:ind w:leftChars="0"/>
         <w:rPr>
           <w:rFonts w:ascii="Consolas" w:eastAsia="굴림" w:hAnsi="Consolas" w:cs="굴림"/>
@@ -15679,7 +15787,7 @@
     <w:p>
       <w:pPr>
         <w:shd w:val="clear" w:color="auto" w:fill="1E1E1E"/>
-        <w:spacing w:line="285" w:lineRule="atLeast"/>
+        <w:spacing w:line="276" w:lineRule="auto"/>
         <w:ind w:left="400"/>
         <w:rPr>
           <w:rFonts w:ascii="Consolas" w:hAnsi="Consolas"/>
@@ -15795,7 +15903,7 @@
     <w:p>
       <w:pPr>
         <w:shd w:val="clear" w:color="auto" w:fill="1E1E1E"/>
-        <w:spacing w:line="285" w:lineRule="atLeast"/>
+        <w:spacing w:line="276" w:lineRule="auto"/>
         <w:ind w:left="400"/>
         <w:rPr>
           <w:rFonts w:ascii="Consolas" w:hAnsi="Consolas"/>
@@ -15828,7 +15936,7 @@
     <w:p>
       <w:pPr>
         <w:shd w:val="clear" w:color="auto" w:fill="1E1E1E"/>
-        <w:spacing w:line="285" w:lineRule="atLeast"/>
+        <w:spacing w:line="276" w:lineRule="auto"/>
         <w:ind w:left="400"/>
         <w:rPr>
           <w:rFonts w:ascii="Consolas" w:hAnsi="Consolas"/>
@@ -15850,7 +15958,7 @@
     <w:p>
       <w:pPr>
         <w:shd w:val="clear" w:color="auto" w:fill="1E1E1E"/>
-        <w:spacing w:line="285" w:lineRule="atLeast"/>
+        <w:spacing w:line="276" w:lineRule="auto"/>
         <w:ind w:left="400"/>
         <w:rPr>
           <w:rFonts w:ascii="Consolas" w:hAnsi="Consolas"/>
@@ -15872,7 +15980,7 @@
     <w:p>
       <w:pPr>
         <w:shd w:val="clear" w:color="auto" w:fill="1E1E1E"/>
-        <w:spacing w:line="285" w:lineRule="atLeast"/>
+        <w:spacing w:line="276" w:lineRule="auto"/>
         <w:ind w:left="400"/>
         <w:rPr>
           <w:rFonts w:ascii="Consolas" w:hAnsi="Consolas"/>
@@ -15894,7 +16002,7 @@
     <w:p>
       <w:pPr>
         <w:shd w:val="clear" w:color="auto" w:fill="1E1E1E"/>
-        <w:spacing w:line="285" w:lineRule="atLeast"/>
+        <w:spacing w:line="276" w:lineRule="auto"/>
         <w:ind w:left="400"/>
         <w:rPr>
           <w:rFonts w:ascii="Consolas" w:hAnsi="Consolas"/>
@@ -15927,7 +16035,7 @@
     <w:p>
       <w:pPr>
         <w:shd w:val="clear" w:color="auto" w:fill="1E1E1E"/>
-        <w:spacing w:line="285" w:lineRule="atLeast"/>
+        <w:spacing w:line="276" w:lineRule="auto"/>
         <w:ind w:left="400"/>
         <w:rPr>
           <w:rFonts w:ascii="Consolas" w:hAnsi="Consolas"/>
@@ -15969,7 +16077,7 @@
     <w:p>
       <w:pPr>
         <w:shd w:val="clear" w:color="auto" w:fill="1E1E1E"/>
-        <w:spacing w:line="285" w:lineRule="atLeast"/>
+        <w:spacing w:line="276" w:lineRule="auto"/>
         <w:ind w:left="400"/>
         <w:rPr>
           <w:rFonts w:ascii="Consolas" w:hAnsi="Consolas"/>
@@ -15991,7 +16099,7 @@
     <w:p>
       <w:pPr>
         <w:shd w:val="clear" w:color="auto" w:fill="1E1E1E"/>
-        <w:spacing w:line="285" w:lineRule="atLeast"/>
+        <w:spacing w:line="276" w:lineRule="auto"/>
         <w:ind w:left="400"/>
         <w:rPr>
           <w:rFonts w:ascii="Consolas" w:hAnsi="Consolas"/>
@@ -16013,6 +16121,7 @@
     <w:p>
       <w:pPr>
         <w:pStyle w:val="a3"/>
+        <w:spacing w:line="276" w:lineRule="auto"/>
         <w:ind w:leftChars="0" w:left="760"/>
         <w:rPr>
           <w:rFonts w:ascii="Consolas" w:eastAsia="굴림" w:hAnsi="Consolas" w:cs="굴림"/>
@@ -16036,6 +16145,7 @@
           <w:ilvl w:val="0"/>
           <w:numId w:val="16"/>
         </w:numPr>
+        <w:spacing w:line="276" w:lineRule="auto"/>
         <w:ind w:leftChars="0"/>
         <w:rPr>
           <w:rFonts w:ascii="Consolas" w:eastAsia="굴림" w:hAnsi="Consolas" w:cs="굴림"/>
@@ -16345,7 +16455,7 @@
     <w:p>
       <w:pPr>
         <w:shd w:val="clear" w:color="auto" w:fill="1E1E1E"/>
-        <w:spacing w:line="285" w:lineRule="atLeast"/>
+        <w:spacing w:line="276" w:lineRule="auto"/>
         <w:ind w:left="400"/>
         <w:rPr>
           <w:rFonts w:ascii="Consolas" w:hAnsi="Consolas"/>
@@ -16439,7 +16549,7 @@
     <w:p>
       <w:pPr>
         <w:shd w:val="clear" w:color="auto" w:fill="1E1E1E"/>
-        <w:spacing w:line="285" w:lineRule="atLeast"/>
+        <w:spacing w:line="276" w:lineRule="auto"/>
         <w:ind w:left="400"/>
         <w:rPr>
           <w:rFonts w:ascii="Consolas" w:hAnsi="Consolas"/>
@@ -16461,7 +16571,7 @@
     <w:p>
       <w:pPr>
         <w:shd w:val="clear" w:color="auto" w:fill="1E1E1E"/>
-        <w:spacing w:line="285" w:lineRule="atLeast"/>
+        <w:spacing w:line="276" w:lineRule="auto"/>
         <w:ind w:left="400"/>
         <w:rPr>
           <w:rFonts w:ascii="Consolas" w:hAnsi="Consolas"/>
@@ -16550,7 +16660,7 @@
     <w:p>
       <w:pPr>
         <w:shd w:val="clear" w:color="auto" w:fill="1E1E1E"/>
-        <w:spacing w:line="285" w:lineRule="atLeast"/>
+        <w:spacing w:line="276" w:lineRule="auto"/>
         <w:ind w:left="400"/>
         <w:rPr>
           <w:rFonts w:ascii="Consolas" w:hAnsi="Consolas"/>
@@ -16563,7 +16673,7 @@
     <w:p>
       <w:pPr>
         <w:shd w:val="clear" w:color="auto" w:fill="1E1E1E"/>
-        <w:spacing w:line="285" w:lineRule="atLeast"/>
+        <w:spacing w:line="276" w:lineRule="auto"/>
         <w:ind w:left="400"/>
         <w:rPr>
           <w:rFonts w:ascii="Consolas" w:hAnsi="Consolas"/>
@@ -16585,7 +16695,7 @@
     <w:p>
       <w:pPr>
         <w:shd w:val="clear" w:color="auto" w:fill="1E1E1E"/>
-        <w:spacing w:line="285" w:lineRule="atLeast"/>
+        <w:spacing w:line="276" w:lineRule="auto"/>
         <w:ind w:left="400"/>
         <w:rPr>
           <w:rFonts w:ascii="Consolas" w:hAnsi="Consolas"/>
@@ -16673,6 +16783,7 @@
     </w:p>
     <w:p>
       <w:pPr>
+        <w:spacing w:line="276" w:lineRule="auto"/>
         <w:rPr>
           <w:rFonts w:ascii="Consolas" w:hAnsi="Consolas"/>
           <w:bCs/>
@@ -16689,6 +16800,7 @@
           <w:ilvl w:val="0"/>
           <w:numId w:val="16"/>
         </w:numPr>
+        <w:spacing w:line="276" w:lineRule="auto"/>
         <w:ind w:leftChars="0"/>
         <w:rPr>
           <w:rFonts w:ascii="Consolas" w:hAnsi="Consolas"/>
@@ -16764,7 +16876,7 @@
     <w:p>
       <w:pPr>
         <w:shd w:val="clear" w:color="auto" w:fill="1E1E1E"/>
-        <w:spacing w:line="285" w:lineRule="atLeast"/>
+        <w:spacing w:line="276" w:lineRule="auto"/>
         <w:ind w:left="400"/>
         <w:rPr>
           <w:rFonts w:ascii="Consolas" w:hAnsi="Consolas"/>
@@ -16795,7 +16907,7 @@
     <w:p>
       <w:pPr>
         <w:shd w:val="clear" w:color="auto" w:fill="1E1E1E"/>
-        <w:spacing w:line="285" w:lineRule="atLeast"/>
+        <w:spacing w:line="276" w:lineRule="auto"/>
         <w:ind w:left="400"/>
         <w:rPr>
           <w:rFonts w:ascii="Consolas" w:hAnsi="Consolas"/>
@@ -16996,7 +17108,7 @@
     <w:p>
       <w:pPr>
         <w:shd w:val="clear" w:color="auto" w:fill="1E1E1E"/>
-        <w:spacing w:line="285" w:lineRule="atLeast"/>
+        <w:spacing w:line="276" w:lineRule="auto"/>
         <w:ind w:left="400"/>
         <w:rPr>
           <w:rFonts w:ascii="Consolas" w:hAnsi="Consolas"/>
@@ -17009,7 +17121,7 @@
     <w:p>
       <w:pPr>
         <w:shd w:val="clear" w:color="auto" w:fill="1E1E1E"/>
-        <w:spacing w:line="285" w:lineRule="atLeast"/>
+        <w:spacing w:line="276" w:lineRule="auto"/>
         <w:ind w:left="400"/>
         <w:rPr>
           <w:rFonts w:ascii="Consolas" w:hAnsi="Consolas"/>
@@ -17247,7 +17359,7 @@
     <w:p>
       <w:pPr>
         <w:shd w:val="clear" w:color="auto" w:fill="1E1E1E"/>
-        <w:spacing w:line="285" w:lineRule="atLeast"/>
+        <w:spacing w:line="276" w:lineRule="auto"/>
         <w:ind w:left="400"/>
         <w:rPr>
           <w:rFonts w:ascii="Consolas" w:hAnsi="Consolas"/>
@@ -17433,7 +17545,7 @@
     <w:p>
       <w:pPr>
         <w:shd w:val="clear" w:color="auto" w:fill="1E1E1E"/>
-        <w:spacing w:line="285" w:lineRule="atLeast"/>
+        <w:spacing w:line="276" w:lineRule="auto"/>
         <w:ind w:left="400"/>
         <w:rPr>
           <w:rFonts w:ascii="Consolas" w:hAnsi="Consolas"/>
@@ -17473,7 +17585,7 @@
     <w:p>
       <w:pPr>
         <w:shd w:val="clear" w:color="auto" w:fill="1E1E1E"/>
-        <w:spacing w:line="285" w:lineRule="atLeast"/>
+        <w:spacing w:line="276" w:lineRule="auto"/>
         <w:ind w:left="400"/>
         <w:rPr>
           <w:rFonts w:ascii="Consolas" w:hAnsi="Consolas"/>
@@ -17486,7 +17598,7 @@
     <w:p>
       <w:pPr>
         <w:shd w:val="clear" w:color="auto" w:fill="1E1E1E"/>
-        <w:spacing w:line="285" w:lineRule="atLeast"/>
+        <w:spacing w:line="276" w:lineRule="auto"/>
         <w:ind w:left="400"/>
         <w:rPr>
           <w:rFonts w:ascii="Consolas" w:hAnsi="Consolas"/>
@@ -17557,7 +17669,7 @@
     <w:p>
       <w:pPr>
         <w:shd w:val="clear" w:color="auto" w:fill="1E1E1E"/>
-        <w:spacing w:line="285" w:lineRule="atLeast"/>
+        <w:spacing w:line="276" w:lineRule="auto"/>
         <w:ind w:left="400"/>
         <w:rPr>
           <w:rFonts w:ascii="Consolas" w:hAnsi="Consolas"/>
@@ -17579,7 +17691,7 @@
     <w:p>
       <w:pPr>
         <w:shd w:val="clear" w:color="auto" w:fill="1E1E1E"/>
-        <w:spacing w:line="285" w:lineRule="atLeast"/>
+        <w:spacing w:line="276" w:lineRule="auto"/>
         <w:ind w:left="400"/>
         <w:rPr>
           <w:rFonts w:ascii="Consolas" w:hAnsi="Consolas"/>
@@ -17747,7 +17859,7 @@
     <w:p>
       <w:pPr>
         <w:shd w:val="clear" w:color="auto" w:fill="1E1E1E"/>
-        <w:spacing w:line="285" w:lineRule="atLeast"/>
+        <w:spacing w:line="276" w:lineRule="auto"/>
         <w:ind w:left="400"/>
         <w:rPr>
           <w:rFonts w:ascii="Consolas" w:hAnsi="Consolas"/>
@@ -17850,7 +17962,7 @@
     <w:p>
       <w:pPr>
         <w:shd w:val="clear" w:color="auto" w:fill="1E1E1E"/>
-        <w:spacing w:line="285" w:lineRule="atLeast"/>
+        <w:spacing w:line="276" w:lineRule="auto"/>
         <w:ind w:left="400"/>
         <w:rPr>
           <w:rFonts w:ascii="Consolas" w:hAnsi="Consolas"/>
@@ -18031,7 +18143,7 @@
     <w:p>
       <w:pPr>
         <w:shd w:val="clear" w:color="auto" w:fill="1E1E1E"/>
-        <w:spacing w:line="285" w:lineRule="atLeast"/>
+        <w:spacing w:line="276" w:lineRule="auto"/>
         <w:ind w:left="400"/>
         <w:rPr>
           <w:rFonts w:ascii="Consolas" w:hAnsi="Consolas"/>
@@ -18098,7 +18210,7 @@
     <w:p>
       <w:pPr>
         <w:shd w:val="clear" w:color="auto" w:fill="1E1E1E"/>
-        <w:spacing w:line="285" w:lineRule="atLeast"/>
+        <w:spacing w:line="276" w:lineRule="auto"/>
         <w:ind w:left="400"/>
         <w:rPr>
           <w:rFonts w:ascii="Consolas" w:hAnsi="Consolas"/>
@@ -18185,7 +18297,7 @@
     <w:p>
       <w:pPr>
         <w:shd w:val="clear" w:color="auto" w:fill="1E1E1E"/>
-        <w:spacing w:line="285" w:lineRule="atLeast"/>
+        <w:spacing w:line="276" w:lineRule="auto"/>
         <w:ind w:left="400"/>
         <w:rPr>
           <w:rFonts w:ascii="Consolas" w:hAnsi="Consolas"/>
@@ -18206,6 +18318,7 @@
     </w:p>
     <w:p>
       <w:pPr>
+        <w:spacing w:line="276" w:lineRule="auto"/>
         <w:rPr>
           <w:rFonts w:ascii="Consolas" w:hAnsi="Consolas"/>
           <w:bCs/>
@@ -18222,6 +18335,7 @@
           <w:ilvl w:val="0"/>
           <w:numId w:val="16"/>
         </w:numPr>
+        <w:spacing w:line="276" w:lineRule="auto"/>
         <w:ind w:leftChars="0"/>
         <w:rPr>
           <w:rFonts w:ascii="Consolas" w:hAnsi="Consolas"/>
@@ -18275,7 +18389,7 @@
     <w:p>
       <w:pPr>
         <w:shd w:val="clear" w:color="auto" w:fill="1E1E1E"/>
-        <w:spacing w:line="285" w:lineRule="atLeast"/>
+        <w:spacing w:line="276" w:lineRule="auto"/>
         <w:ind w:left="400"/>
         <w:rPr>
           <w:rFonts w:ascii="Consolas" w:hAnsi="Consolas" w:cs="Consolas"/>
@@ -18362,7 +18476,7 @@
     <w:p>
       <w:pPr>
         <w:shd w:val="clear" w:color="auto" w:fill="1E1E1E"/>
-        <w:spacing w:line="285" w:lineRule="atLeast"/>
+        <w:spacing w:line="276" w:lineRule="auto"/>
         <w:ind w:left="400"/>
         <w:rPr>
           <w:rFonts w:ascii="Consolas" w:hAnsi="Consolas" w:cs="Consolas"/>
@@ -18462,7 +18576,7 @@
     <w:p>
       <w:pPr>
         <w:shd w:val="clear" w:color="auto" w:fill="1E1E1E"/>
-        <w:spacing w:line="285" w:lineRule="atLeast"/>
+        <w:spacing w:line="276" w:lineRule="auto"/>
         <w:ind w:left="400"/>
         <w:rPr>
           <w:rFonts w:ascii="Consolas" w:hAnsi="Consolas"/>
@@ -18474,8 +18588,2825 @@
     </w:p>
     <w:p>
       <w:pPr>
-        <w:rPr>
-          <w:rFonts w:ascii="Consolas" w:hAnsi="Consolas"/>
+        <w:spacing w:after="160" w:line="276" w:lineRule="auto"/>
+        <w:jc w:val="both"/>
+        <w:rPr>
+          <w:rFonts w:ascii="Consolas" w:hAnsi="Consolas"/>
+          <w:bCs/>
+          <w:color w:val="000000" w:themeColor="text1"/>
+          <w:sz w:val="21"/>
+          <w:szCs w:val="21"/>
+        </w:rPr>
+      </w:pPr>
+      <w:r>
+        <w:rPr>
+          <w:rFonts w:ascii="Consolas" w:hAnsi="Consolas"/>
+          <w:bCs/>
+          <w:color w:val="000000" w:themeColor="text1"/>
+          <w:sz w:val="21"/>
+          <w:szCs w:val="21"/>
+        </w:rPr>
+        <w:br w:type="page"/>
+      </w:r>
+    </w:p>
+    <w:p>
+      <w:pPr>
+        <w:pStyle w:val="a3"/>
+        <w:numPr>
+          <w:ilvl w:val="0"/>
+          <w:numId w:val="11"/>
+        </w:numPr>
+        <w:spacing w:line="276" w:lineRule="auto"/>
+        <w:ind w:leftChars="0"/>
+        <w:jc w:val="center"/>
+        <w:rPr>
+          <w:color w:val="000000" w:themeColor="text1"/>
+          <w:sz w:val="24"/>
+          <w14:shadow w14:blurRad="38100" w14:dist="19050" w14:dir="2700000" w14:sx="100000" w14:sy="100000" w14:kx="0" w14:ky="0" w14:algn="tl">
+            <w14:schemeClr w14:val="dk1">
+              <w14:alpha w14:val="60000"/>
+            </w14:schemeClr>
+          </w14:shadow>
+          <w14:textOutline w14:w="0" w14:cap="flat" w14:cmpd="sng" w14:algn="ctr">
+            <w14:noFill/>
+            <w14:prstDash w14:val="solid"/>
+            <w14:round/>
+          </w14:textOutline>
+        </w:rPr>
+      </w:pPr>
+      <w:r>
+        <w:rPr>
+          <w:rFonts w:hint="eastAsia"/>
+          <w:color w:val="000000" w:themeColor="text1"/>
+          <w:sz w:val="30"/>
+          <w14:shadow w14:blurRad="38100" w14:dist="19050" w14:dir="2700000" w14:sx="100000" w14:sy="100000" w14:kx="0" w14:ky="0" w14:algn="tl">
+            <w14:schemeClr w14:val="dk1">
+              <w14:alpha w14:val="60000"/>
+            </w14:schemeClr>
+          </w14:shadow>
+          <w14:textOutline w14:w="0" w14:cap="flat" w14:cmpd="sng" w14:algn="ctr">
+            <w14:noFill/>
+            <w14:prstDash w14:val="solid"/>
+            <w14:round/>
+          </w14:textOutline>
+        </w:rPr>
+        <w:lastRenderedPageBreak/>
+        <w:t>데이터 베이스</w:t>
+      </w:r>
+    </w:p>
+    <w:p>
+      <w:pPr>
+        <w:spacing w:line="276" w:lineRule="auto"/>
+        <w:rPr>
+          <w:rFonts w:ascii="Consolas" w:hAnsi="Consolas"/>
+          <w:bCs/>
+          <w:color w:val="000000" w:themeColor="text1"/>
+          <w:sz w:val="21"/>
+          <w:szCs w:val="21"/>
+        </w:rPr>
+      </w:pPr>
+    </w:p>
+    <w:p>
+      <w:pPr>
+        <w:pStyle w:val="a3"/>
+        <w:numPr>
+          <w:ilvl w:val="0"/>
+          <w:numId w:val="21"/>
+        </w:numPr>
+        <w:spacing w:line="276" w:lineRule="auto"/>
+        <w:ind w:leftChars="0"/>
+        <w:rPr>
+          <w:rFonts w:ascii="Consolas" w:hAnsi="Consolas"/>
+          <w:bCs/>
+          <w:color w:val="000000" w:themeColor="text1"/>
+          <w:sz w:val="21"/>
+          <w:szCs w:val="21"/>
+        </w:rPr>
+      </w:pPr>
+      <w:r>
+        <w:rPr>
+          <w:rFonts w:ascii="Consolas" w:hAnsi="Consolas" w:hint="eastAsia"/>
+          <w:bCs/>
+          <w:color w:val="000000" w:themeColor="text1"/>
+          <w:sz w:val="21"/>
+          <w:szCs w:val="21"/>
+        </w:rPr>
+        <w:t xml:space="preserve">DB </w:t>
+      </w:r>
+      <w:r>
+        <w:rPr>
+          <w:rFonts w:ascii="Consolas" w:hAnsi="Consolas" w:hint="eastAsia"/>
+          <w:bCs/>
+          <w:color w:val="000000" w:themeColor="text1"/>
+          <w:sz w:val="21"/>
+          <w:szCs w:val="21"/>
+        </w:rPr>
+        <w:t>설정</w:t>
+      </w:r>
+      <w:r>
+        <w:rPr>
+          <w:rFonts w:ascii="Consolas" w:hAnsi="Consolas" w:hint="eastAsia"/>
+          <w:bCs/>
+          <w:color w:val="000000" w:themeColor="text1"/>
+          <w:sz w:val="21"/>
+          <w:szCs w:val="21"/>
+        </w:rPr>
+        <w:t xml:space="preserve"> </w:t>
+      </w:r>
+      <w:r>
+        <w:rPr>
+          <w:rFonts w:ascii="Consolas" w:hAnsi="Consolas" w:hint="eastAsia"/>
+          <w:bCs/>
+          <w:color w:val="000000" w:themeColor="text1"/>
+          <w:sz w:val="21"/>
+          <w:szCs w:val="21"/>
+        </w:rPr>
+        <w:t>및</w:t>
+      </w:r>
+      <w:r>
+        <w:rPr>
+          <w:rFonts w:ascii="Consolas" w:hAnsi="Consolas" w:hint="eastAsia"/>
+          <w:bCs/>
+          <w:color w:val="000000" w:themeColor="text1"/>
+          <w:sz w:val="21"/>
+          <w:szCs w:val="21"/>
+        </w:rPr>
+        <w:t xml:space="preserve"> </w:t>
+      </w:r>
+      <w:r>
+        <w:rPr>
+          <w:rFonts w:ascii="Consolas" w:hAnsi="Consolas" w:hint="eastAsia"/>
+          <w:bCs/>
+          <w:color w:val="000000" w:themeColor="text1"/>
+          <w:sz w:val="21"/>
+          <w:szCs w:val="21"/>
+        </w:rPr>
+        <w:t>테이블</w:t>
+      </w:r>
+      <w:r>
+        <w:rPr>
+          <w:rFonts w:ascii="Consolas" w:hAnsi="Consolas" w:hint="eastAsia"/>
+          <w:bCs/>
+          <w:color w:val="000000" w:themeColor="text1"/>
+          <w:sz w:val="21"/>
+          <w:szCs w:val="21"/>
+        </w:rPr>
+        <w:t xml:space="preserve"> </w:t>
+      </w:r>
+      <w:r>
+        <w:rPr>
+          <w:rFonts w:ascii="Consolas" w:hAnsi="Consolas" w:hint="eastAsia"/>
+          <w:bCs/>
+          <w:color w:val="000000" w:themeColor="text1"/>
+          <w:sz w:val="21"/>
+          <w:szCs w:val="21"/>
+        </w:rPr>
+        <w:t>설정</w:t>
+      </w:r>
+    </w:p>
+    <w:p>
+      <w:pPr>
+        <w:pStyle w:val="a3"/>
+        <w:numPr>
+          <w:ilvl w:val="0"/>
+          <w:numId w:val="4"/>
+        </w:numPr>
+        <w:spacing w:line="276" w:lineRule="auto"/>
+        <w:ind w:leftChars="0"/>
+        <w:rPr>
+          <w:rFonts w:ascii="Consolas" w:hAnsi="Consolas" w:hint="eastAsia"/>
+          <w:bCs/>
+          <w:color w:val="000000" w:themeColor="text1"/>
+          <w:sz w:val="21"/>
+          <w:szCs w:val="21"/>
+        </w:rPr>
+      </w:pPr>
+      <w:r>
+        <w:rPr>
+          <w:rFonts w:ascii="Consolas" w:hAnsi="Consolas"/>
+          <w:bCs/>
+          <w:color w:val="000000" w:themeColor="text1"/>
+          <w:sz w:val="21"/>
+          <w:szCs w:val="21"/>
+        </w:rPr>
+        <w:t xml:space="preserve">DB </w:t>
+      </w:r>
+      <w:r>
+        <w:rPr>
+          <w:rFonts w:ascii="Consolas" w:hAnsi="Consolas" w:hint="eastAsia"/>
+          <w:bCs/>
+          <w:color w:val="000000" w:themeColor="text1"/>
+          <w:sz w:val="21"/>
+          <w:szCs w:val="21"/>
+        </w:rPr>
+        <w:t>설정</w:t>
+      </w:r>
+    </w:p>
+    <w:tbl>
+      <w:tblPr>
+        <w:tblStyle w:val="a5"/>
+        <w:tblW w:w="9050" w:type="dxa"/>
+        <w:tblInd w:w="-5" w:type="dxa"/>
+        <w:tblLook w:val="04A0" w:firstRow="1" w:lastRow="0" w:firstColumn="1" w:lastColumn="0" w:noHBand="0" w:noVBand="1"/>
+      </w:tblPr>
+      <w:tblGrid>
+        <w:gridCol w:w="4373"/>
+        <w:gridCol w:w="4677"/>
+      </w:tblGrid>
+      <w:tr>
+        <w:trPr>
+          <w:trHeight w:val="727"/>
+        </w:trPr>
+        <w:tc>
+          <w:tcPr>
+            <w:tcW w:w="4373" w:type="dxa"/>
+          </w:tcPr>
+          <w:p>
+            <w:pPr>
+              <w:spacing w:line="276" w:lineRule="auto"/>
+              <w:rPr>
+                <w:rFonts w:ascii="Consolas" w:hAnsi="Consolas" w:hint="eastAsia"/>
+                <w:bCs/>
+                <w:color w:val="000000" w:themeColor="text1"/>
+                <w:sz w:val="21"/>
+                <w:szCs w:val="21"/>
+              </w:rPr>
+            </w:pPr>
+            <w:r>
+              <w:rPr>
+                <w:rFonts w:ascii="Consolas" w:hAnsi="Consolas" w:hint="eastAsia"/>
+                <w:bCs/>
+                <w:color w:val="000000" w:themeColor="text1"/>
+                <w:sz w:val="21"/>
+                <w:szCs w:val="21"/>
+              </w:rPr>
+              <w:t>호스트</w:t>
+            </w:r>
+          </w:p>
+        </w:tc>
+        <w:tc>
+          <w:tcPr>
+            <w:tcW w:w="4677" w:type="dxa"/>
+          </w:tcPr>
+          <w:p>
+            <w:pPr>
+              <w:spacing w:line="276" w:lineRule="auto"/>
+              <w:rPr>
+                <w:rFonts w:ascii="Consolas" w:hAnsi="Consolas" w:hint="eastAsia"/>
+                <w:bCs/>
+                <w:color w:val="000000" w:themeColor="text1"/>
+                <w:sz w:val="21"/>
+                <w:szCs w:val="21"/>
+              </w:rPr>
+            </w:pPr>
+            <w:r>
+              <w:rPr>
+                <w:rFonts w:ascii="Consolas" w:hAnsi="Consolas"/>
+                <w:bCs/>
+                <w:color w:val="000000" w:themeColor="text1"/>
+                <w:sz w:val="21"/>
+                <w:szCs w:val="21"/>
+              </w:rPr>
+              <w:t>pythondb.cfvnihegi7no.ap-northeast-2.rds.amazonaws.com</w:t>
+            </w:r>
+          </w:p>
+        </w:tc>
+      </w:tr>
+      <w:tr>
+        <w:trPr>
+          <w:trHeight w:val="409"/>
+        </w:trPr>
+        <w:tc>
+          <w:tcPr>
+            <w:tcW w:w="4373" w:type="dxa"/>
+          </w:tcPr>
+          <w:p>
+            <w:pPr>
+              <w:spacing w:line="276" w:lineRule="auto"/>
+              <w:rPr>
+                <w:rFonts w:ascii="Consolas" w:hAnsi="Consolas" w:hint="eastAsia"/>
+                <w:bCs/>
+                <w:color w:val="000000" w:themeColor="text1"/>
+                <w:sz w:val="21"/>
+                <w:szCs w:val="21"/>
+              </w:rPr>
+            </w:pPr>
+            <w:r>
+              <w:rPr>
+                <w:rFonts w:ascii="Consolas" w:hAnsi="Consolas" w:hint="eastAsia"/>
+                <w:bCs/>
+                <w:color w:val="000000" w:themeColor="text1"/>
+                <w:sz w:val="21"/>
+                <w:szCs w:val="21"/>
+              </w:rPr>
+              <w:t>포트</w:t>
+            </w:r>
+          </w:p>
+        </w:tc>
+        <w:tc>
+          <w:tcPr>
+            <w:tcW w:w="4677" w:type="dxa"/>
+          </w:tcPr>
+          <w:p>
+            <w:pPr>
+              <w:spacing w:line="276" w:lineRule="auto"/>
+              <w:rPr>
+                <w:rFonts w:ascii="Consolas" w:hAnsi="Consolas" w:hint="eastAsia"/>
+                <w:bCs/>
+                <w:color w:val="000000" w:themeColor="text1"/>
+                <w:sz w:val="21"/>
+                <w:szCs w:val="21"/>
+              </w:rPr>
+            </w:pPr>
+            <w:r>
+              <w:rPr>
+                <w:rFonts w:ascii="Consolas" w:hAnsi="Consolas"/>
+                <w:bCs/>
+                <w:color w:val="000000" w:themeColor="text1"/>
+                <w:sz w:val="21"/>
+                <w:szCs w:val="21"/>
+              </w:rPr>
+              <w:t>3306</w:t>
+            </w:r>
+          </w:p>
+        </w:tc>
+      </w:tr>
+      <w:tr>
+        <w:trPr>
+          <w:trHeight w:val="409"/>
+        </w:trPr>
+        <w:tc>
+          <w:tcPr>
+            <w:tcW w:w="4373" w:type="dxa"/>
+          </w:tcPr>
+          <w:p>
+            <w:pPr>
+              <w:spacing w:line="276" w:lineRule="auto"/>
+              <w:rPr>
+                <w:rFonts w:ascii="Consolas" w:hAnsi="Consolas" w:hint="eastAsia"/>
+                <w:bCs/>
+                <w:color w:val="000000" w:themeColor="text1"/>
+                <w:sz w:val="21"/>
+                <w:szCs w:val="21"/>
+              </w:rPr>
+            </w:pPr>
+            <w:r>
+              <w:rPr>
+                <w:rFonts w:ascii="Consolas" w:hAnsi="Consolas" w:hint="eastAsia"/>
+                <w:bCs/>
+                <w:color w:val="000000" w:themeColor="text1"/>
+                <w:sz w:val="21"/>
+                <w:szCs w:val="21"/>
+              </w:rPr>
+              <w:t>데이터베이스</w:t>
+            </w:r>
+            <w:r>
+              <w:rPr>
+                <w:rFonts w:ascii="Consolas" w:hAnsi="Consolas" w:hint="eastAsia"/>
+                <w:bCs/>
+                <w:color w:val="000000" w:themeColor="text1"/>
+                <w:sz w:val="21"/>
+                <w:szCs w:val="21"/>
+              </w:rPr>
+              <w:t xml:space="preserve"> </w:t>
+            </w:r>
+            <w:r>
+              <w:rPr>
+                <w:rFonts w:ascii="Consolas" w:hAnsi="Consolas" w:hint="eastAsia"/>
+                <w:bCs/>
+                <w:color w:val="000000" w:themeColor="text1"/>
+                <w:sz w:val="21"/>
+                <w:szCs w:val="21"/>
+              </w:rPr>
+              <w:t>명</w:t>
+            </w:r>
+          </w:p>
+        </w:tc>
+        <w:tc>
+          <w:tcPr>
+            <w:tcW w:w="4677" w:type="dxa"/>
+          </w:tcPr>
+          <w:p>
+            <w:pPr>
+              <w:spacing w:line="276" w:lineRule="auto"/>
+              <w:rPr>
+                <w:rFonts w:ascii="Consolas" w:hAnsi="Consolas" w:hint="eastAsia"/>
+                <w:bCs/>
+                <w:color w:val="000000" w:themeColor="text1"/>
+                <w:sz w:val="21"/>
+                <w:szCs w:val="21"/>
+              </w:rPr>
+            </w:pPr>
+            <w:proofErr w:type="spellStart"/>
+            <w:r>
+              <w:rPr>
+                <w:rFonts w:ascii="Consolas" w:hAnsi="Consolas" w:hint="eastAsia"/>
+                <w:bCs/>
+                <w:color w:val="000000" w:themeColor="text1"/>
+                <w:sz w:val="21"/>
+                <w:szCs w:val="21"/>
+              </w:rPr>
+              <w:t>onad</w:t>
+            </w:r>
+            <w:proofErr w:type="spellEnd"/>
+          </w:p>
+        </w:tc>
+      </w:tr>
+      <w:tr>
+        <w:trPr>
+          <w:trHeight w:val="363"/>
+        </w:trPr>
+        <w:tc>
+          <w:tcPr>
+            <w:tcW w:w="4373" w:type="dxa"/>
+          </w:tcPr>
+          <w:p>
+            <w:pPr>
+              <w:spacing w:line="276" w:lineRule="auto"/>
+              <w:rPr>
+                <w:rFonts w:ascii="Consolas" w:hAnsi="Consolas" w:hint="eastAsia"/>
+                <w:bCs/>
+                <w:color w:val="000000" w:themeColor="text1"/>
+                <w:sz w:val="21"/>
+                <w:szCs w:val="21"/>
+              </w:rPr>
+            </w:pPr>
+            <w:r>
+              <w:rPr>
+                <w:rFonts w:ascii="Consolas" w:hAnsi="Consolas" w:hint="eastAsia"/>
+                <w:bCs/>
+                <w:color w:val="000000" w:themeColor="text1"/>
+                <w:sz w:val="21"/>
+                <w:szCs w:val="21"/>
+              </w:rPr>
+              <w:t>DB user</w:t>
+            </w:r>
+          </w:p>
+        </w:tc>
+        <w:tc>
+          <w:tcPr>
+            <w:tcW w:w="4677" w:type="dxa"/>
+          </w:tcPr>
+          <w:p>
+            <w:pPr>
+              <w:spacing w:line="276" w:lineRule="auto"/>
+              <w:rPr>
+                <w:rFonts w:ascii="Consolas" w:hAnsi="Consolas" w:hint="eastAsia"/>
+                <w:bCs/>
+                <w:color w:val="000000" w:themeColor="text1"/>
+                <w:sz w:val="21"/>
+                <w:szCs w:val="21"/>
+              </w:rPr>
+            </w:pPr>
+            <w:r>
+              <w:rPr>
+                <w:rFonts w:ascii="Consolas" w:hAnsi="Consolas"/>
+                <w:bCs/>
+                <w:color w:val="000000" w:themeColor="text1"/>
+                <w:sz w:val="21"/>
+                <w:szCs w:val="21"/>
+              </w:rPr>
+              <w:t>root</w:t>
+            </w:r>
+          </w:p>
+        </w:tc>
+      </w:tr>
+      <w:tr>
+        <w:trPr>
+          <w:trHeight w:val="337"/>
+        </w:trPr>
+        <w:tc>
+          <w:tcPr>
+            <w:tcW w:w="4373" w:type="dxa"/>
+          </w:tcPr>
+          <w:p>
+            <w:pPr>
+              <w:spacing w:line="276" w:lineRule="auto"/>
+              <w:rPr>
+                <w:rFonts w:ascii="Consolas" w:hAnsi="Consolas" w:hint="eastAsia"/>
+                <w:bCs/>
+                <w:color w:val="000000" w:themeColor="text1"/>
+                <w:sz w:val="21"/>
+                <w:szCs w:val="21"/>
+              </w:rPr>
+            </w:pPr>
+            <w:r>
+              <w:rPr>
+                <w:rFonts w:ascii="Consolas" w:hAnsi="Consolas" w:hint="eastAsia"/>
+                <w:bCs/>
+                <w:color w:val="000000" w:themeColor="text1"/>
+                <w:sz w:val="21"/>
+                <w:szCs w:val="21"/>
+              </w:rPr>
+              <w:t>DB passw</w:t>
+            </w:r>
+            <w:r>
+              <w:rPr>
+                <w:rFonts w:ascii="Consolas" w:hAnsi="Consolas"/>
+                <w:bCs/>
+                <w:color w:val="000000" w:themeColor="text1"/>
+                <w:sz w:val="21"/>
+                <w:szCs w:val="21"/>
+              </w:rPr>
+              <w:t>o</w:t>
+            </w:r>
+            <w:r>
+              <w:rPr>
+                <w:rFonts w:ascii="Consolas" w:hAnsi="Consolas" w:hint="eastAsia"/>
+                <w:bCs/>
+                <w:color w:val="000000" w:themeColor="text1"/>
+                <w:sz w:val="21"/>
+                <w:szCs w:val="21"/>
+              </w:rPr>
+              <w:t>rd</w:t>
+            </w:r>
+          </w:p>
+        </w:tc>
+        <w:tc>
+          <w:tcPr>
+            <w:tcW w:w="4677" w:type="dxa"/>
+          </w:tcPr>
+          <w:p>
+            <w:pPr>
+              <w:spacing w:line="276" w:lineRule="auto"/>
+              <w:rPr>
+                <w:rFonts w:ascii="Consolas" w:hAnsi="Consolas" w:hint="eastAsia"/>
+                <w:bCs/>
+                <w:color w:val="000000" w:themeColor="text1"/>
+                <w:sz w:val="21"/>
+                <w:szCs w:val="21"/>
+              </w:rPr>
+            </w:pPr>
+            <w:r>
+              <w:rPr>
+                <w:rFonts w:ascii="Consolas" w:hAnsi="Consolas"/>
+                <w:bCs/>
+                <w:color w:val="000000" w:themeColor="text1"/>
+                <w:sz w:val="21"/>
+                <w:szCs w:val="21"/>
+              </w:rPr>
+              <w:t>********</w:t>
+            </w:r>
+            <w:bookmarkStart w:id="0" w:name="_GoBack"/>
+            <w:bookmarkEnd w:id="0"/>
+          </w:p>
+        </w:tc>
+      </w:tr>
+      <w:tr>
+        <w:trPr>
+          <w:trHeight w:val="363"/>
+        </w:trPr>
+        <w:tc>
+          <w:tcPr>
+            <w:tcW w:w="4373" w:type="dxa"/>
+          </w:tcPr>
+          <w:p>
+            <w:pPr>
+              <w:spacing w:line="276" w:lineRule="auto"/>
+              <w:rPr>
+                <w:rFonts w:ascii="Consolas" w:hAnsi="Consolas" w:hint="eastAsia"/>
+                <w:bCs/>
+                <w:color w:val="000000" w:themeColor="text1"/>
+                <w:sz w:val="21"/>
+                <w:szCs w:val="21"/>
+              </w:rPr>
+            </w:pPr>
+            <w:r>
+              <w:rPr>
+                <w:rFonts w:ascii="Consolas" w:hAnsi="Consolas"/>
+                <w:bCs/>
+                <w:color w:val="000000" w:themeColor="text1"/>
+                <w:sz w:val="21"/>
+                <w:szCs w:val="21"/>
+              </w:rPr>
+              <w:t>Charset</w:t>
+            </w:r>
+          </w:p>
+        </w:tc>
+        <w:tc>
+          <w:tcPr>
+            <w:tcW w:w="4677" w:type="dxa"/>
+          </w:tcPr>
+          <w:p>
+            <w:pPr>
+              <w:spacing w:line="276" w:lineRule="auto"/>
+              <w:rPr>
+                <w:rFonts w:ascii="Consolas" w:hAnsi="Consolas" w:hint="eastAsia"/>
+                <w:bCs/>
+                <w:color w:val="000000" w:themeColor="text1"/>
+                <w:sz w:val="21"/>
+                <w:szCs w:val="21"/>
+              </w:rPr>
+            </w:pPr>
+            <w:r>
+              <w:rPr>
+                <w:rFonts w:ascii="Consolas" w:hAnsi="Consolas"/>
+                <w:bCs/>
+                <w:color w:val="000000" w:themeColor="text1"/>
+                <w:sz w:val="21"/>
+                <w:szCs w:val="21"/>
+              </w:rPr>
+              <w:t>Utf-8</w:t>
+            </w:r>
+          </w:p>
+        </w:tc>
+      </w:tr>
+      <w:tr>
+        <w:trPr>
+          <w:trHeight w:val="340"/>
+        </w:trPr>
+        <w:tc>
+          <w:tcPr>
+            <w:tcW w:w="4373" w:type="dxa"/>
+          </w:tcPr>
+          <w:p>
+            <w:pPr>
+              <w:spacing w:line="276" w:lineRule="auto"/>
+              <w:rPr>
+                <w:rFonts w:ascii="Consolas" w:hAnsi="Consolas" w:hint="eastAsia"/>
+                <w:bCs/>
+                <w:color w:val="000000" w:themeColor="text1"/>
+                <w:sz w:val="21"/>
+                <w:szCs w:val="21"/>
+              </w:rPr>
+            </w:pPr>
+            <w:r>
+              <w:rPr>
+                <w:rFonts w:ascii="Consolas" w:hAnsi="Consolas"/>
+                <w:bCs/>
+                <w:color w:val="000000" w:themeColor="text1"/>
+                <w:sz w:val="21"/>
+                <w:szCs w:val="21"/>
+              </w:rPr>
+              <w:t>Log flag</w:t>
+            </w:r>
+          </w:p>
+        </w:tc>
+        <w:tc>
+          <w:tcPr>
+            <w:tcW w:w="4677" w:type="dxa"/>
+          </w:tcPr>
+          <w:p>
+            <w:pPr>
+              <w:spacing w:line="276" w:lineRule="auto"/>
+              <w:rPr>
+                <w:rFonts w:ascii="Consolas" w:hAnsi="Consolas" w:hint="eastAsia"/>
+                <w:bCs/>
+                <w:color w:val="000000" w:themeColor="text1"/>
+                <w:sz w:val="21"/>
+                <w:szCs w:val="21"/>
+              </w:rPr>
+            </w:pPr>
+            <w:r>
+              <w:rPr>
+                <w:rFonts w:ascii="Consolas" w:hAnsi="Consolas"/>
+                <w:bCs/>
+                <w:color w:val="000000" w:themeColor="text1"/>
+                <w:sz w:val="21"/>
+                <w:szCs w:val="21"/>
+              </w:rPr>
+              <w:t>False</w:t>
+            </w:r>
+          </w:p>
+        </w:tc>
+      </w:tr>
+    </w:tbl>
+    <w:p>
+      <w:pPr>
+        <w:spacing w:line="276" w:lineRule="auto"/>
+        <w:ind w:left="400"/>
+        <w:rPr>
+          <w:rFonts w:ascii="Consolas" w:hAnsi="Consolas"/>
+          <w:bCs/>
+          <w:color w:val="000000" w:themeColor="text1"/>
+          <w:sz w:val="21"/>
+          <w:szCs w:val="21"/>
+        </w:rPr>
+      </w:pPr>
+    </w:p>
+    <w:p>
+      <w:pPr>
+        <w:pStyle w:val="a3"/>
+        <w:numPr>
+          <w:ilvl w:val="0"/>
+          <w:numId w:val="4"/>
+        </w:numPr>
+        <w:spacing w:line="276" w:lineRule="auto"/>
+        <w:ind w:leftChars="0"/>
+        <w:rPr>
+          <w:rFonts w:ascii="Consolas" w:hAnsi="Consolas"/>
+          <w:bCs/>
+          <w:color w:val="000000" w:themeColor="text1"/>
+          <w:sz w:val="21"/>
+          <w:szCs w:val="21"/>
+        </w:rPr>
+      </w:pPr>
+      <w:r>
+        <w:rPr>
+          <w:rFonts w:ascii="Consolas" w:hAnsi="Consolas" w:hint="eastAsia"/>
+          <w:bCs/>
+          <w:color w:val="000000" w:themeColor="text1"/>
+          <w:sz w:val="21"/>
+          <w:szCs w:val="21"/>
+        </w:rPr>
+        <w:t>테이블</w:t>
+      </w:r>
+      <w:r>
+        <w:rPr>
+          <w:rFonts w:ascii="Consolas" w:hAnsi="Consolas" w:hint="eastAsia"/>
+          <w:bCs/>
+          <w:color w:val="000000" w:themeColor="text1"/>
+          <w:sz w:val="21"/>
+          <w:szCs w:val="21"/>
+        </w:rPr>
+        <w:t xml:space="preserve"> </w:t>
+      </w:r>
+      <w:r>
+        <w:rPr>
+          <w:rFonts w:ascii="Consolas" w:hAnsi="Consolas" w:hint="eastAsia"/>
+          <w:bCs/>
+          <w:color w:val="000000" w:themeColor="text1"/>
+          <w:sz w:val="21"/>
+          <w:szCs w:val="21"/>
+        </w:rPr>
+        <w:t>설정</w:t>
+      </w:r>
+    </w:p>
+    <w:tbl>
+      <w:tblPr>
+        <w:tblStyle w:val="a5"/>
+        <w:tblW w:w="0" w:type="auto"/>
+        <w:tblLook w:val="04A0" w:firstRow="1" w:lastRow="0" w:firstColumn="1" w:lastColumn="0" w:noHBand="0" w:noVBand="1"/>
+      </w:tblPr>
+      <w:tblGrid>
+        <w:gridCol w:w="2254"/>
+        <w:gridCol w:w="6762"/>
+      </w:tblGrid>
+      <w:tr>
+        <w:tc>
+          <w:tcPr>
+            <w:tcW w:w="2254" w:type="dxa"/>
+          </w:tcPr>
+          <w:p>
+            <w:pPr>
+              <w:pStyle w:val="a3"/>
+              <w:spacing w:line="276" w:lineRule="auto"/>
+              <w:ind w:leftChars="0" w:left="0"/>
+              <w:rPr>
+                <w:rFonts w:ascii="Consolas" w:hAnsi="Consolas" w:hint="eastAsia"/>
+                <w:bCs/>
+                <w:color w:val="000000" w:themeColor="text1"/>
+                <w:sz w:val="21"/>
+                <w:szCs w:val="21"/>
+              </w:rPr>
+            </w:pPr>
+            <w:r>
+              <w:rPr>
+                <w:rFonts w:ascii="Consolas" w:hAnsi="Consolas" w:hint="eastAsia"/>
+                <w:bCs/>
+                <w:color w:val="000000" w:themeColor="text1"/>
+                <w:sz w:val="21"/>
+                <w:szCs w:val="21"/>
+              </w:rPr>
+              <w:t>개체</w:t>
+            </w:r>
+            <w:r>
+              <w:rPr>
+                <w:rFonts w:ascii="Consolas" w:hAnsi="Consolas" w:hint="eastAsia"/>
+                <w:bCs/>
+                <w:color w:val="000000" w:themeColor="text1"/>
+                <w:sz w:val="21"/>
+                <w:szCs w:val="21"/>
+              </w:rPr>
+              <w:t xml:space="preserve"> </w:t>
+            </w:r>
+            <w:r>
+              <w:rPr>
+                <w:rFonts w:ascii="Consolas" w:hAnsi="Consolas" w:hint="eastAsia"/>
+                <w:bCs/>
+                <w:color w:val="000000" w:themeColor="text1"/>
+                <w:sz w:val="21"/>
+                <w:szCs w:val="21"/>
+              </w:rPr>
+              <w:t>명</w:t>
+            </w:r>
+            <w:r>
+              <w:rPr>
+                <w:rFonts w:ascii="Consolas" w:hAnsi="Consolas" w:hint="eastAsia"/>
+                <w:bCs/>
+                <w:color w:val="000000" w:themeColor="text1"/>
+                <w:sz w:val="21"/>
+                <w:szCs w:val="21"/>
+              </w:rPr>
+              <w:t xml:space="preserve"> </w:t>
+            </w:r>
+          </w:p>
+        </w:tc>
+        <w:tc>
+          <w:tcPr>
+            <w:tcW w:w="6762" w:type="dxa"/>
+          </w:tcPr>
+          <w:p>
+            <w:pPr>
+              <w:pStyle w:val="a3"/>
+              <w:spacing w:line="276" w:lineRule="auto"/>
+              <w:ind w:leftChars="0" w:left="0"/>
+              <w:rPr>
+                <w:rFonts w:ascii="Consolas" w:hAnsi="Consolas" w:hint="eastAsia"/>
+                <w:bCs/>
+                <w:color w:val="000000" w:themeColor="text1"/>
+                <w:sz w:val="21"/>
+                <w:szCs w:val="21"/>
+              </w:rPr>
+            </w:pPr>
+            <w:r>
+              <w:rPr>
+                <w:rFonts w:ascii="Consolas" w:hAnsi="Consolas" w:hint="eastAsia"/>
+                <w:bCs/>
+                <w:color w:val="000000" w:themeColor="text1"/>
+                <w:sz w:val="21"/>
+                <w:szCs w:val="21"/>
+              </w:rPr>
+              <w:t>속성</w:t>
+            </w:r>
+          </w:p>
+        </w:tc>
+      </w:tr>
+      <w:tr>
+        <w:tc>
+          <w:tcPr>
+            <w:tcW w:w="2254" w:type="dxa"/>
+          </w:tcPr>
+          <w:p>
+            <w:pPr>
+              <w:pStyle w:val="a3"/>
+              <w:spacing w:line="276" w:lineRule="auto"/>
+              <w:ind w:leftChars="0" w:left="0"/>
+              <w:rPr>
+                <w:rFonts w:ascii="Consolas" w:hAnsi="Consolas" w:hint="eastAsia"/>
+                <w:bCs/>
+                <w:color w:val="000000" w:themeColor="text1"/>
+                <w:sz w:val="21"/>
+                <w:szCs w:val="21"/>
+              </w:rPr>
+            </w:pPr>
+            <w:r>
+              <w:rPr>
+                <w:rFonts w:ascii="Consolas" w:hAnsi="Consolas" w:hint="eastAsia"/>
+                <w:bCs/>
+                <w:color w:val="000000" w:themeColor="text1"/>
+                <w:sz w:val="21"/>
+                <w:szCs w:val="21"/>
+              </w:rPr>
+              <w:t>회원</w:t>
+            </w:r>
+            <w:r>
+              <w:rPr>
+                <w:rFonts w:ascii="Consolas" w:hAnsi="Consolas" w:hint="eastAsia"/>
+                <w:bCs/>
+                <w:color w:val="000000" w:themeColor="text1"/>
+                <w:sz w:val="21"/>
+                <w:szCs w:val="21"/>
+              </w:rPr>
+              <w:t>(</w:t>
+            </w:r>
+            <w:proofErr w:type="spellStart"/>
+            <w:r>
+              <w:rPr>
+                <w:rFonts w:ascii="Consolas" w:hAnsi="Consolas" w:hint="eastAsia"/>
+                <w:bCs/>
+                <w:color w:val="000000" w:themeColor="text1"/>
+                <w:sz w:val="21"/>
+                <w:szCs w:val="21"/>
+              </w:rPr>
+              <w:t>크리에이터</w:t>
+            </w:r>
+            <w:proofErr w:type="spellEnd"/>
+            <w:r>
+              <w:rPr>
+                <w:rFonts w:ascii="Consolas" w:hAnsi="Consolas" w:hint="eastAsia"/>
+                <w:bCs/>
+                <w:color w:val="000000" w:themeColor="text1"/>
+                <w:sz w:val="21"/>
+                <w:szCs w:val="21"/>
+              </w:rPr>
+              <w:t>)</w:t>
+            </w:r>
+          </w:p>
+        </w:tc>
+        <w:tc>
+          <w:tcPr>
+            <w:tcW w:w="6762" w:type="dxa"/>
+          </w:tcPr>
+          <w:p>
+            <w:pPr>
+              <w:pStyle w:val="a3"/>
+              <w:spacing w:line="276" w:lineRule="auto"/>
+              <w:ind w:leftChars="0" w:left="0"/>
+              <w:rPr>
+                <w:rFonts w:ascii="Consolas" w:hAnsi="Consolas" w:hint="eastAsia"/>
+                <w:bCs/>
+                <w:color w:val="000000" w:themeColor="text1"/>
+                <w:sz w:val="21"/>
+                <w:szCs w:val="21"/>
+              </w:rPr>
+            </w:pPr>
+            <w:r>
+              <w:rPr>
+                <w:rFonts w:ascii="Consolas" w:hAnsi="Consolas" w:hint="eastAsia"/>
+                <w:bCs/>
+                <w:color w:val="000000" w:themeColor="text1"/>
+                <w:sz w:val="21"/>
+                <w:szCs w:val="21"/>
+              </w:rPr>
+              <w:t>회원</w:t>
+            </w:r>
+            <w:r>
+              <w:rPr>
+                <w:rFonts w:ascii="Consolas" w:hAnsi="Consolas" w:hint="eastAsia"/>
+                <w:bCs/>
+                <w:color w:val="000000" w:themeColor="text1"/>
+                <w:sz w:val="21"/>
+                <w:szCs w:val="21"/>
+              </w:rPr>
+              <w:t xml:space="preserve"> </w:t>
+            </w:r>
+            <w:r>
+              <w:rPr>
+                <w:rFonts w:ascii="Consolas" w:hAnsi="Consolas" w:hint="eastAsia"/>
+                <w:bCs/>
+                <w:color w:val="000000" w:themeColor="text1"/>
+                <w:sz w:val="21"/>
+                <w:szCs w:val="21"/>
+              </w:rPr>
+              <w:t>번호</w:t>
+            </w:r>
+            <w:r>
+              <w:rPr>
+                <w:rFonts w:ascii="Consolas" w:hAnsi="Consolas" w:hint="eastAsia"/>
+                <w:bCs/>
+                <w:color w:val="000000" w:themeColor="text1"/>
+                <w:sz w:val="21"/>
+                <w:szCs w:val="21"/>
+              </w:rPr>
+              <w:t>(</w:t>
+            </w:r>
+            <w:r>
+              <w:rPr>
+                <w:rFonts w:ascii="Consolas" w:hAnsi="Consolas"/>
+                <w:bCs/>
+                <w:color w:val="000000" w:themeColor="text1"/>
+                <w:sz w:val="21"/>
+                <w:szCs w:val="21"/>
+              </w:rPr>
+              <w:t>primary)</w:t>
+            </w:r>
+            <w:r>
+              <w:rPr>
+                <w:rFonts w:ascii="Consolas" w:hAnsi="Consolas" w:hint="eastAsia"/>
+                <w:bCs/>
+                <w:color w:val="000000" w:themeColor="text1"/>
+                <w:sz w:val="21"/>
+                <w:szCs w:val="21"/>
+              </w:rPr>
+              <w:t xml:space="preserve">, </w:t>
+            </w:r>
+            <w:r>
+              <w:rPr>
+                <w:rFonts w:ascii="Consolas" w:hAnsi="Consolas" w:hint="eastAsia"/>
+                <w:bCs/>
+                <w:color w:val="000000" w:themeColor="text1"/>
+                <w:sz w:val="21"/>
+                <w:szCs w:val="21"/>
+              </w:rPr>
+              <w:t>아이디</w:t>
+            </w:r>
+            <w:r>
+              <w:rPr>
+                <w:rFonts w:ascii="Consolas" w:hAnsi="Consolas" w:hint="eastAsia"/>
+                <w:bCs/>
+                <w:color w:val="000000" w:themeColor="text1"/>
+                <w:sz w:val="21"/>
+                <w:szCs w:val="21"/>
+              </w:rPr>
+              <w:t>,</w:t>
+            </w:r>
+            <w:r>
+              <w:rPr>
+                <w:rFonts w:ascii="Consolas" w:hAnsi="Consolas"/>
+                <w:bCs/>
+                <w:color w:val="000000" w:themeColor="text1"/>
+                <w:sz w:val="21"/>
+                <w:szCs w:val="21"/>
+              </w:rPr>
+              <w:t xml:space="preserve"> </w:t>
+            </w:r>
+            <w:r>
+              <w:rPr>
+                <w:rFonts w:ascii="Consolas" w:hAnsi="Consolas" w:hint="eastAsia"/>
+                <w:bCs/>
+                <w:color w:val="000000" w:themeColor="text1"/>
+                <w:sz w:val="21"/>
+                <w:szCs w:val="21"/>
+              </w:rPr>
+              <w:t>비밀번호</w:t>
+            </w:r>
+            <w:r>
+              <w:rPr>
+                <w:rFonts w:ascii="Consolas" w:hAnsi="Consolas" w:hint="eastAsia"/>
+                <w:bCs/>
+                <w:color w:val="000000" w:themeColor="text1"/>
+                <w:sz w:val="21"/>
+                <w:szCs w:val="21"/>
+              </w:rPr>
+              <w:t>,</w:t>
+            </w:r>
+            <w:r>
+              <w:rPr>
+                <w:rFonts w:ascii="Consolas" w:hAnsi="Consolas"/>
+                <w:bCs/>
+                <w:color w:val="000000" w:themeColor="text1"/>
+                <w:sz w:val="21"/>
+                <w:szCs w:val="21"/>
+              </w:rPr>
+              <w:t xml:space="preserve"> </w:t>
+            </w:r>
+            <w:r>
+              <w:rPr>
+                <w:rFonts w:ascii="Consolas" w:hAnsi="Consolas" w:hint="eastAsia"/>
+                <w:bCs/>
+                <w:color w:val="000000" w:themeColor="text1"/>
+                <w:sz w:val="21"/>
+                <w:szCs w:val="21"/>
+              </w:rPr>
+              <w:t>이름</w:t>
+            </w:r>
+            <w:r>
+              <w:rPr>
+                <w:rFonts w:ascii="Consolas" w:hAnsi="Consolas" w:hint="eastAsia"/>
+                <w:bCs/>
+                <w:color w:val="000000" w:themeColor="text1"/>
+                <w:sz w:val="21"/>
+                <w:szCs w:val="21"/>
+              </w:rPr>
+              <w:t>,</w:t>
+            </w:r>
+            <w:r>
+              <w:rPr>
+                <w:rFonts w:ascii="Consolas" w:hAnsi="Consolas"/>
+                <w:bCs/>
+                <w:color w:val="000000" w:themeColor="text1"/>
+                <w:sz w:val="21"/>
+                <w:szCs w:val="21"/>
+              </w:rPr>
+              <w:t xml:space="preserve"> </w:t>
+            </w:r>
+            <w:r>
+              <w:rPr>
+                <w:rFonts w:ascii="Consolas" w:hAnsi="Consolas" w:hint="eastAsia"/>
+                <w:bCs/>
+                <w:color w:val="000000" w:themeColor="text1"/>
+                <w:sz w:val="21"/>
+                <w:szCs w:val="21"/>
+              </w:rPr>
+              <w:t>전화번호</w:t>
+            </w:r>
+            <w:r>
+              <w:rPr>
+                <w:rFonts w:ascii="Consolas" w:hAnsi="Consolas" w:hint="eastAsia"/>
+                <w:bCs/>
+                <w:color w:val="000000" w:themeColor="text1"/>
+                <w:sz w:val="21"/>
+                <w:szCs w:val="21"/>
+              </w:rPr>
+              <w:t>,</w:t>
+            </w:r>
+            <w:r>
+              <w:rPr>
+                <w:rFonts w:ascii="Consolas" w:hAnsi="Consolas"/>
+                <w:bCs/>
+                <w:color w:val="000000" w:themeColor="text1"/>
+                <w:sz w:val="21"/>
+                <w:szCs w:val="21"/>
+              </w:rPr>
+              <w:t xml:space="preserve"> </w:t>
+            </w:r>
+            <w:r>
+              <w:rPr>
+                <w:rFonts w:ascii="Consolas" w:hAnsi="Consolas" w:hint="eastAsia"/>
+                <w:bCs/>
+                <w:color w:val="000000" w:themeColor="text1"/>
+                <w:sz w:val="21"/>
+                <w:szCs w:val="21"/>
+              </w:rPr>
+              <w:t>이메일</w:t>
+            </w:r>
+            <w:r>
+              <w:rPr>
+                <w:rFonts w:ascii="Consolas" w:hAnsi="Consolas" w:hint="eastAsia"/>
+                <w:bCs/>
+                <w:color w:val="000000" w:themeColor="text1"/>
+                <w:sz w:val="21"/>
+                <w:szCs w:val="21"/>
+              </w:rPr>
+              <w:t xml:space="preserve">, </w:t>
+            </w:r>
+            <w:r>
+              <w:rPr>
+                <w:rFonts w:ascii="Consolas" w:hAnsi="Consolas" w:hint="eastAsia"/>
+                <w:bCs/>
+                <w:color w:val="000000" w:themeColor="text1"/>
+                <w:sz w:val="21"/>
+                <w:szCs w:val="21"/>
+              </w:rPr>
+              <w:t>방송</w:t>
+            </w:r>
+            <w:r>
+              <w:rPr>
+                <w:rFonts w:ascii="Consolas" w:hAnsi="Consolas" w:hint="eastAsia"/>
+                <w:bCs/>
+                <w:color w:val="000000" w:themeColor="text1"/>
+                <w:sz w:val="21"/>
+                <w:szCs w:val="21"/>
+              </w:rPr>
+              <w:t xml:space="preserve"> </w:t>
+            </w:r>
+            <w:r>
+              <w:rPr>
+                <w:rFonts w:ascii="Consolas" w:hAnsi="Consolas" w:hint="eastAsia"/>
+                <w:bCs/>
+                <w:color w:val="000000" w:themeColor="text1"/>
+                <w:sz w:val="21"/>
+                <w:szCs w:val="21"/>
+              </w:rPr>
+              <w:t>플랫폼</w:t>
+            </w:r>
+            <w:r>
+              <w:rPr>
+                <w:rFonts w:ascii="Consolas" w:hAnsi="Consolas" w:hint="eastAsia"/>
+                <w:bCs/>
+                <w:color w:val="000000" w:themeColor="text1"/>
+                <w:sz w:val="21"/>
+                <w:szCs w:val="21"/>
+              </w:rPr>
+              <w:t>,</w:t>
+            </w:r>
+            <w:r>
+              <w:rPr>
+                <w:rFonts w:ascii="Consolas" w:hAnsi="Consolas"/>
+                <w:bCs/>
+                <w:color w:val="000000" w:themeColor="text1"/>
+                <w:sz w:val="21"/>
+                <w:szCs w:val="21"/>
+              </w:rPr>
+              <w:t xml:space="preserve"> </w:t>
+            </w:r>
+            <w:r>
+              <w:rPr>
+                <w:rFonts w:ascii="Consolas" w:hAnsi="Consolas" w:hint="eastAsia"/>
+                <w:bCs/>
+                <w:color w:val="000000" w:themeColor="text1"/>
+                <w:sz w:val="21"/>
+                <w:szCs w:val="21"/>
+              </w:rPr>
+              <w:t>방송국홈페이지</w:t>
+            </w:r>
+            <w:r>
+              <w:rPr>
+                <w:rFonts w:ascii="Consolas" w:hAnsi="Consolas" w:hint="eastAsia"/>
+                <w:bCs/>
+                <w:color w:val="000000" w:themeColor="text1"/>
+                <w:sz w:val="21"/>
+                <w:szCs w:val="21"/>
+              </w:rPr>
+              <w:t>/f</w:t>
+            </w:r>
+            <w:r>
+              <w:rPr>
+                <w:rFonts w:ascii="Consolas" w:hAnsi="Consolas"/>
+                <w:bCs/>
+                <w:color w:val="000000" w:themeColor="text1"/>
+                <w:sz w:val="21"/>
+                <w:szCs w:val="21"/>
+              </w:rPr>
+              <w:t>eed</w:t>
+            </w:r>
+            <w:r>
+              <w:rPr>
+                <w:rFonts w:ascii="Consolas" w:hAnsi="Consolas" w:hint="eastAsia"/>
+                <w:bCs/>
+                <w:color w:val="000000" w:themeColor="text1"/>
+                <w:sz w:val="21"/>
+                <w:szCs w:val="21"/>
+              </w:rPr>
+              <w:t>,</w:t>
+            </w:r>
+            <w:r>
+              <w:rPr>
+                <w:rFonts w:ascii="Consolas" w:hAnsi="Consolas"/>
+                <w:bCs/>
+                <w:color w:val="000000" w:themeColor="text1"/>
+                <w:sz w:val="21"/>
+                <w:szCs w:val="21"/>
+              </w:rPr>
+              <w:t xml:space="preserve"> </w:t>
+            </w:r>
+            <w:r>
+              <w:rPr>
+                <w:rFonts w:ascii="Consolas" w:hAnsi="Consolas" w:hint="eastAsia"/>
+                <w:bCs/>
+                <w:color w:val="000000" w:themeColor="text1"/>
+                <w:sz w:val="21"/>
+                <w:szCs w:val="21"/>
+              </w:rPr>
+              <w:t>권한요청여부</w:t>
+            </w:r>
+            <w:r>
+              <w:rPr>
+                <w:rFonts w:ascii="Consolas" w:hAnsi="Consolas" w:hint="eastAsia"/>
+                <w:bCs/>
+                <w:color w:val="000000" w:themeColor="text1"/>
+                <w:sz w:val="21"/>
+                <w:szCs w:val="21"/>
+              </w:rPr>
+              <w:t xml:space="preserve">, </w:t>
+            </w:r>
+            <w:r>
+              <w:rPr>
+                <w:rFonts w:ascii="Consolas" w:hAnsi="Consolas" w:hint="eastAsia"/>
+                <w:bCs/>
+                <w:color w:val="000000" w:themeColor="text1"/>
+                <w:sz w:val="21"/>
+                <w:szCs w:val="21"/>
+              </w:rPr>
+              <w:t>방송</w:t>
+            </w:r>
+            <w:r>
+              <w:rPr>
+                <w:rFonts w:ascii="Consolas" w:hAnsi="Consolas" w:hint="eastAsia"/>
+                <w:bCs/>
+                <w:color w:val="000000" w:themeColor="text1"/>
+                <w:sz w:val="21"/>
+                <w:szCs w:val="21"/>
+              </w:rPr>
+              <w:t xml:space="preserve"> </w:t>
+            </w:r>
+            <w:r>
+              <w:rPr>
+                <w:rFonts w:ascii="Consolas" w:hAnsi="Consolas" w:hint="eastAsia"/>
+                <w:bCs/>
+                <w:color w:val="000000" w:themeColor="text1"/>
+                <w:sz w:val="21"/>
+                <w:szCs w:val="21"/>
+              </w:rPr>
+              <w:t>송출</w:t>
+            </w:r>
+            <w:r>
+              <w:rPr>
+                <w:rFonts w:ascii="Consolas" w:hAnsi="Consolas" w:hint="eastAsia"/>
+                <w:bCs/>
+                <w:color w:val="000000" w:themeColor="text1"/>
+                <w:sz w:val="21"/>
+                <w:szCs w:val="21"/>
+              </w:rPr>
+              <w:t xml:space="preserve"> </w:t>
+            </w:r>
+            <w:r>
+              <w:rPr>
+                <w:rFonts w:ascii="Consolas" w:hAnsi="Consolas" w:hint="eastAsia"/>
+                <w:bCs/>
+                <w:color w:val="000000" w:themeColor="text1"/>
+                <w:sz w:val="21"/>
+                <w:szCs w:val="21"/>
+              </w:rPr>
+              <w:t>프로그램</w:t>
+            </w:r>
+          </w:p>
+        </w:tc>
+      </w:tr>
+      <w:tr>
+        <w:tc>
+          <w:tcPr>
+            <w:tcW w:w="2254" w:type="dxa"/>
+          </w:tcPr>
+          <w:p>
+            <w:pPr>
+              <w:pStyle w:val="a3"/>
+              <w:spacing w:line="276" w:lineRule="auto"/>
+              <w:ind w:leftChars="0" w:left="0"/>
+              <w:rPr>
+                <w:rFonts w:ascii="Consolas" w:hAnsi="Consolas" w:hint="eastAsia"/>
+                <w:bCs/>
+                <w:color w:val="000000" w:themeColor="text1"/>
+                <w:sz w:val="21"/>
+                <w:szCs w:val="21"/>
+              </w:rPr>
+            </w:pPr>
+            <w:r>
+              <w:rPr>
+                <w:rFonts w:ascii="Consolas" w:hAnsi="Consolas" w:hint="eastAsia"/>
+                <w:bCs/>
+                <w:color w:val="000000" w:themeColor="text1"/>
+                <w:sz w:val="21"/>
+                <w:szCs w:val="21"/>
+              </w:rPr>
+              <w:t>회원</w:t>
+            </w:r>
+            <w:r>
+              <w:rPr>
+                <w:rFonts w:ascii="Consolas" w:hAnsi="Consolas" w:hint="eastAsia"/>
+                <w:bCs/>
+                <w:color w:val="000000" w:themeColor="text1"/>
+                <w:sz w:val="21"/>
+                <w:szCs w:val="21"/>
+              </w:rPr>
+              <w:t>(</w:t>
+            </w:r>
+            <w:r>
+              <w:rPr>
+                <w:rFonts w:ascii="Consolas" w:hAnsi="Consolas" w:hint="eastAsia"/>
+                <w:bCs/>
+                <w:color w:val="000000" w:themeColor="text1"/>
+                <w:sz w:val="21"/>
+                <w:szCs w:val="21"/>
+              </w:rPr>
+              <w:t>광고주</w:t>
+            </w:r>
+            <w:r>
+              <w:rPr>
+                <w:rFonts w:ascii="Consolas" w:hAnsi="Consolas" w:hint="eastAsia"/>
+                <w:bCs/>
+                <w:color w:val="000000" w:themeColor="text1"/>
+                <w:sz w:val="21"/>
+                <w:szCs w:val="21"/>
+              </w:rPr>
+              <w:t>)</w:t>
+            </w:r>
+          </w:p>
+        </w:tc>
+        <w:tc>
+          <w:tcPr>
+            <w:tcW w:w="6762" w:type="dxa"/>
+          </w:tcPr>
+          <w:p>
+            <w:pPr>
+              <w:pStyle w:val="a3"/>
+              <w:spacing w:line="276" w:lineRule="auto"/>
+              <w:ind w:leftChars="0" w:left="0"/>
+              <w:rPr>
+                <w:rFonts w:ascii="Consolas" w:hAnsi="Consolas" w:hint="eastAsia"/>
+                <w:bCs/>
+                <w:color w:val="000000" w:themeColor="text1"/>
+                <w:sz w:val="21"/>
+                <w:szCs w:val="21"/>
+              </w:rPr>
+            </w:pPr>
+            <w:r>
+              <w:rPr>
+                <w:rFonts w:ascii="Consolas" w:hAnsi="Consolas" w:hint="eastAsia"/>
+                <w:bCs/>
+                <w:color w:val="000000" w:themeColor="text1"/>
+                <w:sz w:val="21"/>
+                <w:szCs w:val="21"/>
+              </w:rPr>
+              <w:t>회원</w:t>
+            </w:r>
+            <w:r>
+              <w:rPr>
+                <w:rFonts w:ascii="Consolas" w:hAnsi="Consolas" w:hint="eastAsia"/>
+                <w:bCs/>
+                <w:color w:val="000000" w:themeColor="text1"/>
+                <w:sz w:val="21"/>
+                <w:szCs w:val="21"/>
+              </w:rPr>
+              <w:t xml:space="preserve"> </w:t>
+            </w:r>
+            <w:r>
+              <w:rPr>
+                <w:rFonts w:ascii="Consolas" w:hAnsi="Consolas" w:hint="eastAsia"/>
+                <w:bCs/>
+                <w:color w:val="000000" w:themeColor="text1"/>
+                <w:sz w:val="21"/>
+                <w:szCs w:val="21"/>
+              </w:rPr>
+              <w:t>번호</w:t>
+            </w:r>
+            <w:r>
+              <w:rPr>
+                <w:rFonts w:ascii="Consolas" w:hAnsi="Consolas" w:hint="eastAsia"/>
+                <w:bCs/>
+                <w:color w:val="000000" w:themeColor="text1"/>
+                <w:sz w:val="21"/>
+                <w:szCs w:val="21"/>
+              </w:rPr>
+              <w:t>(primary)</w:t>
+            </w:r>
+            <w:r>
+              <w:rPr>
+                <w:rFonts w:ascii="Consolas" w:hAnsi="Consolas"/>
+                <w:bCs/>
+                <w:color w:val="000000" w:themeColor="text1"/>
+                <w:sz w:val="21"/>
+                <w:szCs w:val="21"/>
+              </w:rPr>
+              <w:t xml:space="preserve">, </w:t>
+            </w:r>
+            <w:r>
+              <w:rPr>
+                <w:rFonts w:ascii="Consolas" w:hAnsi="Consolas" w:hint="eastAsia"/>
+                <w:bCs/>
+                <w:color w:val="000000" w:themeColor="text1"/>
+                <w:sz w:val="21"/>
+                <w:szCs w:val="21"/>
+              </w:rPr>
+              <w:t>아이디</w:t>
+            </w:r>
+            <w:r>
+              <w:rPr>
+                <w:rFonts w:ascii="Consolas" w:hAnsi="Consolas" w:hint="eastAsia"/>
+                <w:bCs/>
+                <w:color w:val="000000" w:themeColor="text1"/>
+                <w:sz w:val="21"/>
+                <w:szCs w:val="21"/>
+              </w:rPr>
+              <w:t>,</w:t>
+            </w:r>
+            <w:r>
+              <w:rPr>
+                <w:rFonts w:ascii="Consolas" w:hAnsi="Consolas"/>
+                <w:bCs/>
+                <w:color w:val="000000" w:themeColor="text1"/>
+                <w:sz w:val="21"/>
+                <w:szCs w:val="21"/>
+              </w:rPr>
+              <w:t xml:space="preserve"> </w:t>
+            </w:r>
+            <w:r>
+              <w:rPr>
+                <w:rFonts w:ascii="Consolas" w:hAnsi="Consolas" w:hint="eastAsia"/>
+                <w:bCs/>
+                <w:color w:val="000000" w:themeColor="text1"/>
+                <w:sz w:val="21"/>
+                <w:szCs w:val="21"/>
+              </w:rPr>
+              <w:t>비밀번호</w:t>
+            </w:r>
+            <w:r>
+              <w:rPr>
+                <w:rFonts w:ascii="Consolas" w:hAnsi="Consolas" w:hint="eastAsia"/>
+                <w:bCs/>
+                <w:color w:val="000000" w:themeColor="text1"/>
+                <w:sz w:val="21"/>
+                <w:szCs w:val="21"/>
+              </w:rPr>
+              <w:t>,</w:t>
+            </w:r>
+            <w:r>
+              <w:rPr>
+                <w:rFonts w:ascii="Consolas" w:hAnsi="Consolas"/>
+                <w:bCs/>
+                <w:color w:val="000000" w:themeColor="text1"/>
+                <w:sz w:val="21"/>
+                <w:szCs w:val="21"/>
+              </w:rPr>
+              <w:t xml:space="preserve"> </w:t>
+            </w:r>
+            <w:r>
+              <w:rPr>
+                <w:rFonts w:ascii="Consolas" w:hAnsi="Consolas" w:hint="eastAsia"/>
+                <w:bCs/>
+                <w:color w:val="000000" w:themeColor="text1"/>
+                <w:sz w:val="21"/>
+                <w:szCs w:val="21"/>
+              </w:rPr>
+              <w:t>담당자</w:t>
+            </w:r>
+            <w:r>
+              <w:rPr>
+                <w:rFonts w:ascii="Consolas" w:hAnsi="Consolas" w:hint="eastAsia"/>
+                <w:bCs/>
+                <w:color w:val="000000" w:themeColor="text1"/>
+                <w:sz w:val="21"/>
+                <w:szCs w:val="21"/>
+              </w:rPr>
+              <w:t xml:space="preserve"> </w:t>
+            </w:r>
+            <w:r>
+              <w:rPr>
+                <w:rFonts w:ascii="Consolas" w:hAnsi="Consolas" w:hint="eastAsia"/>
+                <w:bCs/>
+                <w:color w:val="000000" w:themeColor="text1"/>
+                <w:sz w:val="21"/>
+                <w:szCs w:val="21"/>
+              </w:rPr>
+              <w:t>명</w:t>
+            </w:r>
+            <w:r>
+              <w:rPr>
+                <w:rFonts w:ascii="Consolas" w:hAnsi="Consolas" w:hint="eastAsia"/>
+                <w:bCs/>
+                <w:color w:val="000000" w:themeColor="text1"/>
+                <w:sz w:val="21"/>
+                <w:szCs w:val="21"/>
+              </w:rPr>
+              <w:t xml:space="preserve">, </w:t>
+            </w:r>
+            <w:r>
+              <w:rPr>
+                <w:rFonts w:ascii="Consolas" w:hAnsi="Consolas" w:hint="eastAsia"/>
+                <w:bCs/>
+                <w:color w:val="000000" w:themeColor="text1"/>
+                <w:sz w:val="21"/>
+                <w:szCs w:val="21"/>
+              </w:rPr>
+              <w:t>담당자전화번호</w:t>
+            </w:r>
+            <w:r>
+              <w:rPr>
+                <w:rFonts w:ascii="Consolas" w:hAnsi="Consolas" w:hint="eastAsia"/>
+                <w:bCs/>
+                <w:color w:val="000000" w:themeColor="text1"/>
+                <w:sz w:val="21"/>
+                <w:szCs w:val="21"/>
+              </w:rPr>
+              <w:t>,</w:t>
+            </w:r>
+            <w:r>
+              <w:rPr>
+                <w:rFonts w:ascii="Consolas" w:hAnsi="Consolas"/>
+                <w:bCs/>
+                <w:color w:val="000000" w:themeColor="text1"/>
+                <w:sz w:val="21"/>
+                <w:szCs w:val="21"/>
+              </w:rPr>
+              <w:t xml:space="preserve"> </w:t>
+            </w:r>
+            <w:r>
+              <w:rPr>
+                <w:rFonts w:ascii="Consolas" w:hAnsi="Consolas" w:hint="eastAsia"/>
+                <w:bCs/>
+                <w:color w:val="000000" w:themeColor="text1"/>
+                <w:sz w:val="21"/>
+                <w:szCs w:val="21"/>
+              </w:rPr>
+              <w:t>담당자이메일</w:t>
+            </w:r>
+          </w:p>
+          <w:p>
+            <w:pPr>
+              <w:pStyle w:val="a3"/>
+              <w:spacing w:line="276" w:lineRule="auto"/>
+              <w:ind w:leftChars="0" w:left="0"/>
+              <w:rPr>
+                <w:rFonts w:ascii="Consolas" w:hAnsi="Consolas" w:hint="eastAsia"/>
+                <w:bCs/>
+                <w:color w:val="000000" w:themeColor="text1"/>
+                <w:sz w:val="21"/>
+                <w:szCs w:val="21"/>
+              </w:rPr>
+            </w:pPr>
+            <w:r>
+              <w:rPr>
+                <w:rFonts w:ascii="Consolas" w:hAnsi="Consolas" w:hint="eastAsia"/>
+                <w:bCs/>
+                <w:color w:val="000000" w:themeColor="text1"/>
+                <w:sz w:val="21"/>
+                <w:szCs w:val="21"/>
+              </w:rPr>
+              <w:t>사업자등록번호</w:t>
+            </w:r>
+            <w:r>
+              <w:rPr>
+                <w:rFonts w:ascii="Consolas" w:hAnsi="Consolas" w:hint="eastAsia"/>
+                <w:bCs/>
+                <w:color w:val="000000" w:themeColor="text1"/>
+                <w:sz w:val="21"/>
+                <w:szCs w:val="21"/>
+              </w:rPr>
+              <w:t>,</w:t>
+            </w:r>
+            <w:r>
+              <w:rPr>
+                <w:rFonts w:ascii="Consolas" w:hAnsi="Consolas"/>
+                <w:bCs/>
+                <w:color w:val="000000" w:themeColor="text1"/>
+                <w:sz w:val="21"/>
+                <w:szCs w:val="21"/>
+              </w:rPr>
+              <w:t xml:space="preserve"> </w:t>
+            </w:r>
+            <w:r>
+              <w:rPr>
+                <w:rFonts w:ascii="Consolas" w:hAnsi="Consolas" w:hint="eastAsia"/>
+                <w:bCs/>
+                <w:color w:val="000000" w:themeColor="text1"/>
+                <w:sz w:val="21"/>
+                <w:szCs w:val="21"/>
+              </w:rPr>
+              <w:t>기업체</w:t>
+            </w:r>
+            <w:r>
+              <w:rPr>
+                <w:rFonts w:ascii="Consolas" w:hAnsi="Consolas" w:hint="eastAsia"/>
+                <w:bCs/>
+                <w:color w:val="000000" w:themeColor="text1"/>
+                <w:sz w:val="21"/>
+                <w:szCs w:val="21"/>
+              </w:rPr>
+              <w:t xml:space="preserve"> </w:t>
+            </w:r>
+            <w:r>
+              <w:rPr>
+                <w:rFonts w:ascii="Consolas" w:hAnsi="Consolas" w:hint="eastAsia"/>
+                <w:bCs/>
+                <w:color w:val="000000" w:themeColor="text1"/>
+                <w:sz w:val="21"/>
+                <w:szCs w:val="21"/>
+              </w:rPr>
+              <w:t>명</w:t>
+            </w:r>
+            <w:r>
+              <w:rPr>
+                <w:rFonts w:ascii="Consolas" w:hAnsi="Consolas" w:hint="eastAsia"/>
+                <w:bCs/>
+                <w:color w:val="000000" w:themeColor="text1"/>
+                <w:sz w:val="21"/>
+                <w:szCs w:val="21"/>
+              </w:rPr>
+              <w:t>,</w:t>
+            </w:r>
+            <w:r>
+              <w:rPr>
+                <w:rFonts w:ascii="Consolas" w:hAnsi="Consolas"/>
+                <w:bCs/>
+                <w:color w:val="000000" w:themeColor="text1"/>
+                <w:sz w:val="21"/>
+                <w:szCs w:val="21"/>
+              </w:rPr>
+              <w:t xml:space="preserve"> </w:t>
+            </w:r>
+            <w:r>
+              <w:rPr>
+                <w:rFonts w:ascii="Consolas" w:hAnsi="Consolas" w:hint="eastAsia"/>
+                <w:bCs/>
+                <w:color w:val="000000" w:themeColor="text1"/>
+                <w:sz w:val="21"/>
+                <w:szCs w:val="21"/>
+              </w:rPr>
+              <w:t>대표자</w:t>
+            </w:r>
+            <w:r>
+              <w:rPr>
+                <w:rFonts w:ascii="Consolas" w:hAnsi="Consolas" w:hint="eastAsia"/>
+                <w:bCs/>
+                <w:color w:val="000000" w:themeColor="text1"/>
+                <w:sz w:val="21"/>
+                <w:szCs w:val="21"/>
+              </w:rPr>
+              <w:t xml:space="preserve"> </w:t>
+            </w:r>
+            <w:r>
+              <w:rPr>
+                <w:rFonts w:ascii="Consolas" w:hAnsi="Consolas" w:hint="eastAsia"/>
+                <w:bCs/>
+                <w:color w:val="000000" w:themeColor="text1"/>
+                <w:sz w:val="21"/>
+                <w:szCs w:val="21"/>
+              </w:rPr>
+              <w:t>명</w:t>
+            </w:r>
+            <w:r>
+              <w:rPr>
+                <w:rFonts w:ascii="Consolas" w:hAnsi="Consolas" w:hint="eastAsia"/>
+                <w:bCs/>
+                <w:color w:val="000000" w:themeColor="text1"/>
+                <w:sz w:val="21"/>
+                <w:szCs w:val="21"/>
+              </w:rPr>
+              <w:t xml:space="preserve">, </w:t>
+            </w:r>
+            <w:r>
+              <w:rPr>
+                <w:rFonts w:ascii="Consolas" w:hAnsi="Consolas" w:hint="eastAsia"/>
+                <w:bCs/>
+                <w:color w:val="000000" w:themeColor="text1"/>
+                <w:sz w:val="21"/>
+                <w:szCs w:val="21"/>
+              </w:rPr>
+              <w:t>국가</w:t>
+            </w:r>
+            <w:r>
+              <w:rPr>
+                <w:rFonts w:ascii="Consolas" w:hAnsi="Consolas" w:hint="eastAsia"/>
+                <w:bCs/>
+                <w:color w:val="000000" w:themeColor="text1"/>
+                <w:sz w:val="21"/>
+                <w:szCs w:val="21"/>
+              </w:rPr>
+              <w:t xml:space="preserve"> </w:t>
+            </w:r>
+            <w:r>
+              <w:rPr>
+                <w:rFonts w:ascii="Consolas" w:hAnsi="Consolas" w:hint="eastAsia"/>
+                <w:bCs/>
+                <w:color w:val="000000" w:themeColor="text1"/>
+                <w:sz w:val="21"/>
+                <w:szCs w:val="21"/>
+              </w:rPr>
+              <w:t>명</w:t>
+            </w:r>
+            <w:r>
+              <w:rPr>
+                <w:rFonts w:ascii="Consolas" w:hAnsi="Consolas" w:hint="eastAsia"/>
+                <w:bCs/>
+                <w:color w:val="000000" w:themeColor="text1"/>
+                <w:sz w:val="21"/>
+                <w:szCs w:val="21"/>
+              </w:rPr>
+              <w:t>,</w:t>
+            </w:r>
+            <w:r>
+              <w:rPr>
+                <w:rFonts w:ascii="Consolas" w:hAnsi="Consolas"/>
+                <w:bCs/>
+                <w:color w:val="000000" w:themeColor="text1"/>
+                <w:sz w:val="21"/>
+                <w:szCs w:val="21"/>
+              </w:rPr>
+              <w:t xml:space="preserve"> </w:t>
+            </w:r>
+            <w:r>
+              <w:rPr>
+                <w:rFonts w:ascii="Consolas" w:hAnsi="Consolas" w:hint="eastAsia"/>
+                <w:bCs/>
+                <w:color w:val="000000" w:themeColor="text1"/>
+                <w:sz w:val="21"/>
+                <w:szCs w:val="21"/>
+              </w:rPr>
+              <w:t>주요</w:t>
+            </w:r>
+            <w:r>
+              <w:rPr>
+                <w:rFonts w:ascii="Consolas" w:hAnsi="Consolas" w:hint="eastAsia"/>
+                <w:bCs/>
+                <w:color w:val="000000" w:themeColor="text1"/>
+                <w:sz w:val="21"/>
+                <w:szCs w:val="21"/>
+              </w:rPr>
+              <w:t xml:space="preserve"> </w:t>
+            </w:r>
+            <w:r>
+              <w:rPr>
+                <w:rFonts w:ascii="Consolas" w:hAnsi="Consolas" w:hint="eastAsia"/>
+                <w:bCs/>
+                <w:color w:val="000000" w:themeColor="text1"/>
+                <w:sz w:val="21"/>
+                <w:szCs w:val="21"/>
+              </w:rPr>
+              <w:t>상품</w:t>
+            </w:r>
+            <w:r>
+              <w:rPr>
+                <w:rFonts w:ascii="Consolas" w:hAnsi="Consolas" w:hint="eastAsia"/>
+                <w:bCs/>
+                <w:color w:val="000000" w:themeColor="text1"/>
+                <w:sz w:val="21"/>
+                <w:szCs w:val="21"/>
+              </w:rPr>
+              <w:t xml:space="preserve"> </w:t>
+            </w:r>
+            <w:r>
+              <w:rPr>
+                <w:rFonts w:ascii="Consolas" w:hAnsi="Consolas" w:hint="eastAsia"/>
+                <w:bCs/>
+                <w:color w:val="000000" w:themeColor="text1"/>
+                <w:sz w:val="21"/>
+                <w:szCs w:val="21"/>
+              </w:rPr>
+              <w:t>군</w:t>
+            </w:r>
+            <w:r>
+              <w:rPr>
+                <w:rFonts w:ascii="Consolas" w:hAnsi="Consolas" w:hint="eastAsia"/>
+                <w:bCs/>
+                <w:color w:val="000000" w:themeColor="text1"/>
+                <w:sz w:val="21"/>
+                <w:szCs w:val="21"/>
+              </w:rPr>
+              <w:t>/</w:t>
+            </w:r>
+            <w:r>
+              <w:rPr>
+                <w:rFonts w:ascii="Consolas" w:hAnsi="Consolas" w:hint="eastAsia"/>
+                <w:bCs/>
+                <w:color w:val="000000" w:themeColor="text1"/>
+                <w:sz w:val="21"/>
+                <w:szCs w:val="21"/>
+              </w:rPr>
+              <w:t>업종</w:t>
+            </w:r>
+            <w:r>
+              <w:rPr>
+                <w:rFonts w:ascii="Consolas" w:hAnsi="Consolas" w:hint="eastAsia"/>
+                <w:bCs/>
+                <w:color w:val="000000" w:themeColor="text1"/>
+                <w:sz w:val="21"/>
+                <w:szCs w:val="21"/>
+              </w:rPr>
+              <w:t>,</w:t>
+            </w:r>
+            <w:r>
+              <w:rPr>
+                <w:rFonts w:ascii="Consolas" w:hAnsi="Consolas"/>
+                <w:bCs/>
+                <w:color w:val="000000" w:themeColor="text1"/>
+                <w:sz w:val="21"/>
+                <w:szCs w:val="21"/>
+              </w:rPr>
+              <w:t xml:space="preserve"> </w:t>
+            </w:r>
+            <w:r>
+              <w:rPr>
+                <w:rFonts w:ascii="Consolas" w:hAnsi="Consolas" w:hint="eastAsia"/>
+                <w:bCs/>
+                <w:color w:val="000000" w:themeColor="text1"/>
+                <w:sz w:val="21"/>
+                <w:szCs w:val="21"/>
+              </w:rPr>
+              <w:t>회사홈페이지</w:t>
+            </w:r>
+          </w:p>
+        </w:tc>
+      </w:tr>
+      <w:tr>
+        <w:tc>
+          <w:tcPr>
+            <w:tcW w:w="2254" w:type="dxa"/>
+          </w:tcPr>
+          <w:p>
+            <w:pPr>
+              <w:pStyle w:val="a3"/>
+              <w:spacing w:line="276" w:lineRule="auto"/>
+              <w:ind w:leftChars="0" w:left="0"/>
+              <w:rPr>
+                <w:rFonts w:ascii="Consolas" w:hAnsi="Consolas" w:hint="eastAsia"/>
+                <w:bCs/>
+                <w:color w:val="000000" w:themeColor="text1"/>
+                <w:sz w:val="21"/>
+                <w:szCs w:val="21"/>
+              </w:rPr>
+            </w:pPr>
+            <w:r>
+              <w:rPr>
+                <w:rFonts w:ascii="Consolas" w:hAnsi="Consolas" w:hint="eastAsia"/>
+                <w:bCs/>
+                <w:color w:val="000000" w:themeColor="text1"/>
+                <w:sz w:val="21"/>
+                <w:szCs w:val="21"/>
+              </w:rPr>
+              <w:t>채팅</w:t>
+            </w:r>
+          </w:p>
+        </w:tc>
+        <w:tc>
+          <w:tcPr>
+            <w:tcW w:w="6762" w:type="dxa"/>
+          </w:tcPr>
+          <w:p>
+            <w:pPr>
+              <w:pStyle w:val="a3"/>
+              <w:spacing w:line="276" w:lineRule="auto"/>
+              <w:ind w:leftChars="0" w:left="0"/>
+              <w:rPr>
+                <w:rFonts w:ascii="Consolas" w:hAnsi="Consolas" w:hint="eastAsia"/>
+                <w:bCs/>
+                <w:color w:val="000000" w:themeColor="text1"/>
+                <w:sz w:val="21"/>
+                <w:szCs w:val="21"/>
+              </w:rPr>
+            </w:pPr>
+            <w:r>
+              <w:rPr>
+                <w:rFonts w:ascii="Consolas" w:hAnsi="Consolas" w:hint="eastAsia"/>
+                <w:bCs/>
+                <w:color w:val="000000" w:themeColor="text1"/>
+                <w:sz w:val="21"/>
+                <w:szCs w:val="21"/>
+              </w:rPr>
+              <w:t>채팅</w:t>
+            </w:r>
+            <w:r>
+              <w:rPr>
+                <w:rFonts w:ascii="Consolas" w:hAnsi="Consolas" w:hint="eastAsia"/>
+                <w:bCs/>
+                <w:color w:val="000000" w:themeColor="text1"/>
+                <w:sz w:val="21"/>
+                <w:szCs w:val="21"/>
+              </w:rPr>
+              <w:t xml:space="preserve"> </w:t>
+            </w:r>
+            <w:r>
+              <w:rPr>
+                <w:rFonts w:ascii="Consolas" w:hAnsi="Consolas" w:hint="eastAsia"/>
+                <w:bCs/>
+                <w:color w:val="000000" w:themeColor="text1"/>
+                <w:sz w:val="21"/>
+                <w:szCs w:val="21"/>
+              </w:rPr>
+              <w:t>번호</w:t>
+            </w:r>
+            <w:r>
+              <w:rPr>
+                <w:rFonts w:ascii="Consolas" w:hAnsi="Consolas" w:hint="eastAsia"/>
+                <w:bCs/>
+                <w:color w:val="000000" w:themeColor="text1"/>
+                <w:sz w:val="21"/>
+                <w:szCs w:val="21"/>
+              </w:rPr>
+              <w:t>(</w:t>
+            </w:r>
+            <w:r>
+              <w:rPr>
+                <w:rFonts w:ascii="Consolas" w:hAnsi="Consolas"/>
+                <w:bCs/>
+                <w:color w:val="000000" w:themeColor="text1"/>
+                <w:sz w:val="21"/>
+                <w:szCs w:val="21"/>
+              </w:rPr>
+              <w:t xml:space="preserve">primary), </w:t>
+            </w:r>
+            <w:r>
+              <w:rPr>
+                <w:rFonts w:ascii="Consolas" w:hAnsi="Consolas" w:hint="eastAsia"/>
+                <w:bCs/>
+                <w:color w:val="000000" w:themeColor="text1"/>
+                <w:sz w:val="21"/>
+                <w:szCs w:val="21"/>
+              </w:rPr>
+              <w:t>날짜</w:t>
+            </w:r>
+            <w:r>
+              <w:rPr>
+                <w:rFonts w:ascii="Consolas" w:hAnsi="Consolas" w:hint="eastAsia"/>
+                <w:bCs/>
+                <w:color w:val="000000" w:themeColor="text1"/>
+                <w:sz w:val="21"/>
+                <w:szCs w:val="21"/>
+              </w:rPr>
+              <w:t>,</w:t>
+            </w:r>
+            <w:r>
+              <w:rPr>
+                <w:rFonts w:ascii="Consolas" w:hAnsi="Consolas"/>
+                <w:bCs/>
+                <w:color w:val="000000" w:themeColor="text1"/>
+                <w:sz w:val="21"/>
+                <w:szCs w:val="21"/>
+              </w:rPr>
+              <w:t xml:space="preserve"> </w:t>
+            </w:r>
+            <w:r>
+              <w:rPr>
+                <w:rFonts w:ascii="Consolas" w:hAnsi="Consolas" w:hint="eastAsia"/>
+                <w:bCs/>
+                <w:color w:val="000000" w:themeColor="text1"/>
+                <w:sz w:val="21"/>
+                <w:szCs w:val="21"/>
+              </w:rPr>
+              <w:t>시청자</w:t>
+            </w:r>
+            <w:r>
+              <w:rPr>
+                <w:rFonts w:ascii="Consolas" w:hAnsi="Consolas" w:hint="eastAsia"/>
+                <w:bCs/>
+                <w:color w:val="000000" w:themeColor="text1"/>
+                <w:sz w:val="21"/>
+                <w:szCs w:val="21"/>
+              </w:rPr>
+              <w:t xml:space="preserve"> </w:t>
+            </w:r>
+            <w:r>
+              <w:rPr>
+                <w:rFonts w:ascii="Consolas" w:hAnsi="Consolas" w:hint="eastAsia"/>
+                <w:bCs/>
+                <w:color w:val="000000" w:themeColor="text1"/>
+                <w:sz w:val="21"/>
+                <w:szCs w:val="21"/>
+              </w:rPr>
+              <w:t>아이디</w:t>
+            </w:r>
+            <w:r>
+              <w:rPr>
+                <w:rFonts w:ascii="Consolas" w:hAnsi="Consolas" w:hint="eastAsia"/>
+                <w:bCs/>
+                <w:color w:val="000000" w:themeColor="text1"/>
+                <w:sz w:val="21"/>
+                <w:szCs w:val="21"/>
+              </w:rPr>
+              <w:t>,</w:t>
+            </w:r>
+            <w:r>
+              <w:rPr>
+                <w:rFonts w:ascii="Consolas" w:hAnsi="Consolas"/>
+                <w:bCs/>
+                <w:color w:val="000000" w:themeColor="text1"/>
+                <w:sz w:val="21"/>
+                <w:szCs w:val="21"/>
+              </w:rPr>
+              <w:t xml:space="preserve"> </w:t>
+            </w:r>
+            <w:r>
+              <w:rPr>
+                <w:rFonts w:ascii="Consolas" w:hAnsi="Consolas" w:hint="eastAsia"/>
+                <w:bCs/>
+                <w:color w:val="000000" w:themeColor="text1"/>
+                <w:sz w:val="21"/>
+                <w:szCs w:val="21"/>
+              </w:rPr>
+              <w:t>채팅</w:t>
+            </w:r>
+            <w:r>
+              <w:rPr>
+                <w:rFonts w:ascii="Consolas" w:hAnsi="Consolas" w:hint="eastAsia"/>
+                <w:bCs/>
+                <w:color w:val="000000" w:themeColor="text1"/>
+                <w:sz w:val="21"/>
+                <w:szCs w:val="21"/>
+              </w:rPr>
+              <w:t xml:space="preserve"> </w:t>
+            </w:r>
+            <w:r>
+              <w:rPr>
+                <w:rFonts w:ascii="Consolas" w:hAnsi="Consolas" w:hint="eastAsia"/>
+                <w:bCs/>
+                <w:color w:val="000000" w:themeColor="text1"/>
+                <w:sz w:val="21"/>
+                <w:szCs w:val="21"/>
+              </w:rPr>
+              <w:t>내용</w:t>
+            </w:r>
+            <w:r>
+              <w:rPr>
+                <w:rFonts w:ascii="Consolas" w:hAnsi="Consolas" w:hint="eastAsia"/>
+                <w:bCs/>
+                <w:color w:val="000000" w:themeColor="text1"/>
+                <w:sz w:val="21"/>
+                <w:szCs w:val="21"/>
+              </w:rPr>
+              <w:t>,</w:t>
+            </w:r>
+            <w:r>
+              <w:rPr>
+                <w:rFonts w:ascii="Consolas" w:hAnsi="Consolas"/>
+                <w:bCs/>
+                <w:color w:val="000000" w:themeColor="text1"/>
+                <w:sz w:val="21"/>
+                <w:szCs w:val="21"/>
+              </w:rPr>
+              <w:t xml:space="preserve"> </w:t>
+            </w:r>
+            <w:r>
+              <w:rPr>
+                <w:rFonts w:ascii="Consolas" w:hAnsi="Consolas" w:hint="eastAsia"/>
+                <w:bCs/>
+                <w:color w:val="000000" w:themeColor="text1"/>
+                <w:sz w:val="21"/>
+                <w:szCs w:val="21"/>
+              </w:rPr>
+              <w:t>방송</w:t>
+            </w:r>
+            <w:r>
+              <w:rPr>
+                <w:rFonts w:ascii="Consolas" w:hAnsi="Consolas" w:hint="eastAsia"/>
+                <w:bCs/>
+                <w:color w:val="000000" w:themeColor="text1"/>
+                <w:sz w:val="21"/>
+                <w:szCs w:val="21"/>
+              </w:rPr>
+              <w:t xml:space="preserve">id, </w:t>
+            </w:r>
+            <w:proofErr w:type="spellStart"/>
+            <w:r>
+              <w:rPr>
+                <w:rFonts w:ascii="Consolas" w:hAnsi="Consolas" w:hint="eastAsia"/>
+                <w:bCs/>
+                <w:color w:val="000000" w:themeColor="text1"/>
+                <w:sz w:val="21"/>
+                <w:szCs w:val="21"/>
+              </w:rPr>
+              <w:t>크리에이터이름</w:t>
+            </w:r>
+            <w:proofErr w:type="spellEnd"/>
+            <w:r>
+              <w:rPr>
+                <w:rFonts w:ascii="Consolas" w:hAnsi="Consolas" w:hint="eastAsia"/>
+                <w:bCs/>
+                <w:color w:val="000000" w:themeColor="text1"/>
+                <w:sz w:val="21"/>
+                <w:szCs w:val="21"/>
+              </w:rPr>
+              <w:t>,</w:t>
+            </w:r>
+            <w:r>
+              <w:rPr>
+                <w:rFonts w:ascii="Consolas" w:hAnsi="Consolas"/>
+                <w:bCs/>
+                <w:color w:val="000000" w:themeColor="text1"/>
+                <w:sz w:val="21"/>
+                <w:szCs w:val="21"/>
+              </w:rPr>
+              <w:t xml:space="preserve"> </w:t>
+            </w:r>
+            <w:r>
+              <w:rPr>
+                <w:rFonts w:ascii="Consolas" w:hAnsi="Consolas" w:hint="eastAsia"/>
+                <w:bCs/>
+                <w:color w:val="000000" w:themeColor="text1"/>
+                <w:sz w:val="21"/>
+                <w:szCs w:val="21"/>
+              </w:rPr>
+              <w:t>방송</w:t>
+            </w:r>
+            <w:r>
+              <w:rPr>
+                <w:rFonts w:ascii="Consolas" w:hAnsi="Consolas" w:hint="eastAsia"/>
+                <w:bCs/>
+                <w:color w:val="000000" w:themeColor="text1"/>
+                <w:sz w:val="21"/>
+                <w:szCs w:val="21"/>
+              </w:rPr>
+              <w:t xml:space="preserve"> </w:t>
+            </w:r>
+            <w:r>
+              <w:rPr>
+                <w:rFonts w:ascii="Consolas" w:hAnsi="Consolas" w:hint="eastAsia"/>
+                <w:bCs/>
+                <w:color w:val="000000" w:themeColor="text1"/>
+                <w:sz w:val="21"/>
+                <w:szCs w:val="21"/>
+              </w:rPr>
+              <w:t>제목</w:t>
+            </w:r>
+            <w:r>
+              <w:rPr>
+                <w:rFonts w:ascii="Consolas" w:hAnsi="Consolas" w:hint="eastAsia"/>
+                <w:bCs/>
+                <w:color w:val="000000" w:themeColor="text1"/>
+                <w:sz w:val="21"/>
+                <w:szCs w:val="21"/>
+              </w:rPr>
+              <w:t>,</w:t>
+            </w:r>
+            <w:r>
+              <w:rPr>
+                <w:rFonts w:ascii="Consolas" w:hAnsi="Consolas"/>
+                <w:bCs/>
+                <w:color w:val="000000" w:themeColor="text1"/>
+                <w:sz w:val="21"/>
+                <w:szCs w:val="21"/>
+              </w:rPr>
+              <w:t xml:space="preserve"> </w:t>
+            </w:r>
+            <w:r>
+              <w:rPr>
+                <w:rFonts w:ascii="Consolas" w:hAnsi="Consolas" w:hint="eastAsia"/>
+                <w:bCs/>
+                <w:color w:val="000000" w:themeColor="text1"/>
+                <w:sz w:val="21"/>
+                <w:szCs w:val="21"/>
+              </w:rPr>
+              <w:t>시청자</w:t>
+            </w:r>
+            <w:r>
+              <w:rPr>
+                <w:rFonts w:ascii="Consolas" w:hAnsi="Consolas" w:hint="eastAsia"/>
+                <w:bCs/>
+                <w:color w:val="000000" w:themeColor="text1"/>
+                <w:sz w:val="21"/>
+                <w:szCs w:val="21"/>
+              </w:rPr>
+              <w:t xml:space="preserve"> </w:t>
+            </w:r>
+            <w:r>
+              <w:rPr>
+                <w:rFonts w:ascii="Consolas" w:hAnsi="Consolas" w:hint="eastAsia"/>
+                <w:bCs/>
+                <w:color w:val="000000" w:themeColor="text1"/>
+                <w:sz w:val="21"/>
+                <w:szCs w:val="21"/>
+              </w:rPr>
+              <w:t>수</w:t>
+            </w:r>
+            <w:r>
+              <w:rPr>
+                <w:rFonts w:ascii="Consolas" w:hAnsi="Consolas" w:hint="eastAsia"/>
+                <w:bCs/>
+                <w:color w:val="000000" w:themeColor="text1"/>
+                <w:sz w:val="21"/>
+                <w:szCs w:val="21"/>
+              </w:rPr>
+              <w:t>,</w:t>
+            </w:r>
+            <w:r>
+              <w:rPr>
+                <w:rFonts w:ascii="Consolas" w:hAnsi="Consolas"/>
+                <w:bCs/>
+                <w:color w:val="000000" w:themeColor="text1"/>
+                <w:sz w:val="21"/>
+                <w:szCs w:val="21"/>
+              </w:rPr>
+              <w:t xml:space="preserve"> </w:t>
+            </w:r>
+            <w:r>
+              <w:rPr>
+                <w:rFonts w:ascii="Consolas" w:hAnsi="Consolas" w:hint="eastAsia"/>
+                <w:bCs/>
+                <w:color w:val="000000" w:themeColor="text1"/>
+                <w:sz w:val="21"/>
+                <w:szCs w:val="21"/>
+              </w:rPr>
+              <w:t>방송카테고리</w:t>
+            </w:r>
+          </w:p>
+        </w:tc>
+      </w:tr>
+      <w:tr>
+        <w:tc>
+          <w:tcPr>
+            <w:tcW w:w="2254" w:type="dxa"/>
+          </w:tcPr>
+          <w:p>
+            <w:pPr>
+              <w:pStyle w:val="a3"/>
+              <w:spacing w:line="276" w:lineRule="auto"/>
+              <w:ind w:leftChars="0" w:left="0"/>
+              <w:rPr>
+                <w:rFonts w:ascii="Consolas" w:hAnsi="Consolas" w:hint="eastAsia"/>
+                <w:bCs/>
+                <w:color w:val="000000" w:themeColor="text1"/>
+                <w:sz w:val="21"/>
+                <w:szCs w:val="21"/>
+              </w:rPr>
+            </w:pPr>
+            <w:r>
+              <w:rPr>
+                <w:rFonts w:ascii="Consolas" w:hAnsi="Consolas" w:hint="eastAsia"/>
+                <w:bCs/>
+                <w:color w:val="000000" w:themeColor="text1"/>
+                <w:sz w:val="21"/>
+                <w:szCs w:val="21"/>
+              </w:rPr>
+              <w:t>모델</w:t>
+            </w:r>
+            <w:r>
+              <w:rPr>
+                <w:rFonts w:ascii="Consolas" w:hAnsi="Consolas" w:hint="eastAsia"/>
+                <w:bCs/>
+                <w:color w:val="000000" w:themeColor="text1"/>
+                <w:sz w:val="21"/>
+                <w:szCs w:val="21"/>
+              </w:rPr>
+              <w:t xml:space="preserve"> </w:t>
+            </w:r>
+            <w:r>
+              <w:rPr>
+                <w:rFonts w:ascii="Consolas" w:hAnsi="Consolas" w:hint="eastAsia"/>
+                <w:bCs/>
+                <w:color w:val="000000" w:themeColor="text1"/>
+                <w:sz w:val="21"/>
+                <w:szCs w:val="21"/>
+              </w:rPr>
+              <w:t>버전</w:t>
+            </w:r>
+            <w:r>
+              <w:rPr>
+                <w:rFonts w:ascii="Consolas" w:hAnsi="Consolas" w:hint="eastAsia"/>
+                <w:bCs/>
+                <w:color w:val="000000" w:themeColor="text1"/>
+                <w:sz w:val="21"/>
+                <w:szCs w:val="21"/>
+              </w:rPr>
+              <w:t xml:space="preserve"> </w:t>
+            </w:r>
+            <w:r>
+              <w:rPr>
+                <w:rFonts w:ascii="Consolas" w:hAnsi="Consolas" w:hint="eastAsia"/>
+                <w:bCs/>
+                <w:color w:val="000000" w:themeColor="text1"/>
+                <w:sz w:val="21"/>
+                <w:szCs w:val="21"/>
+              </w:rPr>
+              <w:t>관리</w:t>
+            </w:r>
+          </w:p>
+        </w:tc>
+        <w:tc>
+          <w:tcPr>
+            <w:tcW w:w="6762" w:type="dxa"/>
+          </w:tcPr>
+          <w:p>
+            <w:pPr>
+              <w:pStyle w:val="a3"/>
+              <w:spacing w:line="276" w:lineRule="auto"/>
+              <w:ind w:leftChars="0" w:left="0"/>
+              <w:rPr>
+                <w:rFonts w:ascii="Consolas" w:hAnsi="Consolas" w:hint="eastAsia"/>
+                <w:bCs/>
+                <w:color w:val="000000" w:themeColor="text1"/>
+                <w:sz w:val="21"/>
+                <w:szCs w:val="21"/>
+              </w:rPr>
+            </w:pPr>
+            <w:r>
+              <w:rPr>
+                <w:rFonts w:ascii="Consolas" w:hAnsi="Consolas" w:hint="eastAsia"/>
+                <w:bCs/>
+                <w:color w:val="000000" w:themeColor="text1"/>
+                <w:sz w:val="21"/>
+                <w:szCs w:val="21"/>
+              </w:rPr>
+              <w:t>버전</w:t>
+            </w:r>
+            <w:r>
+              <w:rPr>
+                <w:rFonts w:ascii="Consolas" w:hAnsi="Consolas" w:hint="eastAsia"/>
+                <w:bCs/>
+                <w:color w:val="000000" w:themeColor="text1"/>
+                <w:sz w:val="21"/>
+                <w:szCs w:val="21"/>
+              </w:rPr>
+              <w:t xml:space="preserve"> </w:t>
+            </w:r>
+            <w:r>
+              <w:rPr>
+                <w:rFonts w:ascii="Consolas" w:hAnsi="Consolas" w:hint="eastAsia"/>
+                <w:bCs/>
+                <w:color w:val="000000" w:themeColor="text1"/>
+                <w:sz w:val="21"/>
+                <w:szCs w:val="21"/>
+              </w:rPr>
+              <w:t>정보</w:t>
+            </w:r>
+            <w:r>
+              <w:rPr>
+                <w:rFonts w:ascii="Consolas" w:hAnsi="Consolas" w:hint="eastAsia"/>
+                <w:bCs/>
+                <w:color w:val="000000" w:themeColor="text1"/>
+                <w:sz w:val="21"/>
+                <w:szCs w:val="21"/>
+              </w:rPr>
+              <w:t>(</w:t>
+            </w:r>
+            <w:r>
+              <w:rPr>
+                <w:rFonts w:ascii="Consolas" w:hAnsi="Consolas"/>
+                <w:bCs/>
+                <w:color w:val="000000" w:themeColor="text1"/>
+                <w:sz w:val="21"/>
+                <w:szCs w:val="21"/>
+              </w:rPr>
+              <w:t xml:space="preserve">primary), </w:t>
+            </w:r>
+            <w:r>
+              <w:rPr>
+                <w:rFonts w:ascii="Consolas" w:hAnsi="Consolas" w:hint="eastAsia"/>
+                <w:bCs/>
+                <w:color w:val="000000" w:themeColor="text1"/>
+                <w:sz w:val="21"/>
+                <w:szCs w:val="21"/>
+              </w:rPr>
+              <w:t>날짜</w:t>
+            </w:r>
+            <w:r>
+              <w:rPr>
+                <w:rFonts w:ascii="Consolas" w:hAnsi="Consolas" w:hint="eastAsia"/>
+                <w:bCs/>
+                <w:color w:val="000000" w:themeColor="text1"/>
+                <w:sz w:val="21"/>
+                <w:szCs w:val="21"/>
+              </w:rPr>
+              <w:t xml:space="preserve">, </w:t>
+            </w:r>
+            <w:r>
+              <w:rPr>
+                <w:rFonts w:ascii="Consolas" w:hAnsi="Consolas" w:hint="eastAsia"/>
+                <w:bCs/>
+                <w:color w:val="000000" w:themeColor="text1"/>
+                <w:sz w:val="21"/>
+                <w:szCs w:val="21"/>
+              </w:rPr>
+              <w:t>모델</w:t>
+            </w:r>
+            <w:r>
+              <w:rPr>
+                <w:rFonts w:ascii="Consolas" w:hAnsi="Consolas" w:hint="eastAsia"/>
+                <w:bCs/>
+                <w:color w:val="000000" w:themeColor="text1"/>
+                <w:sz w:val="21"/>
+                <w:szCs w:val="21"/>
+              </w:rPr>
+              <w:t xml:space="preserve"> </w:t>
+            </w:r>
+            <w:r>
+              <w:rPr>
+                <w:rFonts w:ascii="Consolas" w:hAnsi="Consolas" w:hint="eastAsia"/>
+                <w:bCs/>
+                <w:color w:val="000000" w:themeColor="text1"/>
+                <w:sz w:val="21"/>
+                <w:szCs w:val="21"/>
+              </w:rPr>
+              <w:t>파일</w:t>
+            </w:r>
+            <w:r>
+              <w:rPr>
+                <w:rFonts w:ascii="Consolas" w:hAnsi="Consolas" w:hint="eastAsia"/>
+                <w:bCs/>
+                <w:color w:val="000000" w:themeColor="text1"/>
+                <w:sz w:val="21"/>
+                <w:szCs w:val="21"/>
+              </w:rPr>
+              <w:t xml:space="preserve"> </w:t>
+            </w:r>
+            <w:r>
+              <w:rPr>
+                <w:rFonts w:ascii="Consolas" w:hAnsi="Consolas" w:hint="eastAsia"/>
+                <w:bCs/>
+                <w:color w:val="000000" w:themeColor="text1"/>
+                <w:sz w:val="21"/>
+                <w:szCs w:val="21"/>
+              </w:rPr>
+              <w:t>명</w:t>
+            </w:r>
+            <w:r>
+              <w:rPr>
+                <w:rFonts w:ascii="Consolas" w:hAnsi="Consolas" w:hint="eastAsia"/>
+                <w:bCs/>
+                <w:color w:val="000000" w:themeColor="text1"/>
+                <w:sz w:val="21"/>
+                <w:szCs w:val="21"/>
+              </w:rPr>
+              <w:t>,</w:t>
+            </w:r>
+            <w:r>
+              <w:rPr>
+                <w:rFonts w:ascii="Consolas" w:hAnsi="Consolas"/>
+                <w:bCs/>
+                <w:color w:val="000000" w:themeColor="text1"/>
+                <w:sz w:val="21"/>
+                <w:szCs w:val="21"/>
+              </w:rPr>
+              <w:t xml:space="preserve"> </w:t>
+            </w:r>
+            <w:r>
+              <w:rPr>
+                <w:rFonts w:ascii="Consolas" w:hAnsi="Consolas" w:hint="eastAsia"/>
+                <w:bCs/>
+                <w:color w:val="000000" w:themeColor="text1"/>
+                <w:sz w:val="21"/>
+                <w:szCs w:val="21"/>
+              </w:rPr>
+              <w:t>코멘트</w:t>
+            </w:r>
+          </w:p>
+        </w:tc>
+      </w:tr>
+    </w:tbl>
+    <w:p>
+      <w:pPr>
+        <w:pStyle w:val="a3"/>
+        <w:spacing w:line="276" w:lineRule="auto"/>
+        <w:ind w:leftChars="0" w:left="1120"/>
+        <w:rPr>
+          <w:rFonts w:ascii="Consolas" w:hAnsi="Consolas" w:hint="eastAsia"/>
+          <w:bCs/>
+          <w:color w:val="000000" w:themeColor="text1"/>
+          <w:sz w:val="21"/>
+          <w:szCs w:val="21"/>
+        </w:rPr>
+      </w:pPr>
+    </w:p>
+    <w:p>
+      <w:pPr>
+        <w:pStyle w:val="a3"/>
+        <w:numPr>
+          <w:ilvl w:val="0"/>
+          <w:numId w:val="21"/>
+        </w:numPr>
+        <w:spacing w:line="276" w:lineRule="auto"/>
+        <w:ind w:leftChars="0"/>
+        <w:rPr>
+          <w:rFonts w:ascii="Consolas" w:hAnsi="Consolas"/>
+          <w:bCs/>
+          <w:color w:val="000000" w:themeColor="text1"/>
+          <w:sz w:val="21"/>
+          <w:szCs w:val="21"/>
+        </w:rPr>
+      </w:pPr>
+      <w:r>
+        <w:rPr>
+          <w:rFonts w:ascii="Consolas" w:hAnsi="Consolas" w:hint="eastAsia"/>
+          <w:bCs/>
+          <w:color w:val="000000" w:themeColor="text1"/>
+          <w:sz w:val="21"/>
+          <w:szCs w:val="21"/>
+        </w:rPr>
+        <w:t>테이블</w:t>
+      </w:r>
+      <w:r>
+        <w:rPr>
+          <w:rFonts w:ascii="Consolas" w:hAnsi="Consolas" w:hint="eastAsia"/>
+          <w:bCs/>
+          <w:color w:val="000000" w:themeColor="text1"/>
+          <w:sz w:val="21"/>
+          <w:szCs w:val="21"/>
+        </w:rPr>
+        <w:t xml:space="preserve"> </w:t>
+      </w:r>
+      <w:r>
+        <w:rPr>
+          <w:rFonts w:ascii="Consolas" w:hAnsi="Consolas" w:hint="eastAsia"/>
+          <w:bCs/>
+          <w:color w:val="000000" w:themeColor="text1"/>
+          <w:sz w:val="21"/>
+          <w:szCs w:val="21"/>
+        </w:rPr>
+        <w:t>별</w:t>
+      </w:r>
+      <w:r>
+        <w:rPr>
+          <w:rFonts w:ascii="Consolas" w:hAnsi="Consolas" w:hint="eastAsia"/>
+          <w:bCs/>
+          <w:color w:val="000000" w:themeColor="text1"/>
+          <w:sz w:val="21"/>
+          <w:szCs w:val="21"/>
+        </w:rPr>
+        <w:t xml:space="preserve"> </w:t>
+      </w:r>
+      <w:r>
+        <w:rPr>
+          <w:rFonts w:ascii="Consolas" w:hAnsi="Consolas" w:hint="eastAsia"/>
+          <w:bCs/>
+          <w:color w:val="000000" w:themeColor="text1"/>
+          <w:sz w:val="21"/>
+          <w:szCs w:val="21"/>
+        </w:rPr>
+        <w:t>세부</w:t>
+      </w:r>
+      <w:r>
+        <w:rPr>
+          <w:rFonts w:ascii="Consolas" w:hAnsi="Consolas" w:hint="eastAsia"/>
+          <w:bCs/>
+          <w:color w:val="000000" w:themeColor="text1"/>
+          <w:sz w:val="21"/>
+          <w:szCs w:val="21"/>
+        </w:rPr>
+        <w:t xml:space="preserve"> </w:t>
+      </w:r>
+      <w:r>
+        <w:rPr>
+          <w:rFonts w:ascii="Consolas" w:hAnsi="Consolas" w:hint="eastAsia"/>
+          <w:bCs/>
+          <w:color w:val="000000" w:themeColor="text1"/>
+          <w:sz w:val="21"/>
+          <w:szCs w:val="21"/>
+        </w:rPr>
+        <w:t>정보</w:t>
+      </w:r>
+    </w:p>
+    <w:p>
+      <w:pPr>
+        <w:pStyle w:val="a3"/>
+        <w:numPr>
+          <w:ilvl w:val="0"/>
+          <w:numId w:val="4"/>
+        </w:numPr>
+        <w:spacing w:line="276" w:lineRule="auto"/>
+        <w:ind w:leftChars="0"/>
+        <w:rPr>
+          <w:rFonts w:ascii="Consolas" w:hAnsi="Consolas"/>
+          <w:bCs/>
+          <w:color w:val="000000" w:themeColor="text1"/>
+          <w:sz w:val="21"/>
+          <w:szCs w:val="21"/>
+        </w:rPr>
+      </w:pPr>
+      <w:r>
+        <w:rPr>
+          <w:rFonts w:ascii="Consolas" w:hAnsi="Consolas" w:hint="eastAsia"/>
+          <w:bCs/>
+          <w:color w:val="000000" w:themeColor="text1"/>
+          <w:sz w:val="21"/>
+          <w:szCs w:val="21"/>
+        </w:rPr>
+        <w:t>회원</w:t>
+      </w:r>
+      <w:r>
+        <w:rPr>
+          <w:rFonts w:ascii="Consolas" w:hAnsi="Consolas" w:hint="eastAsia"/>
+          <w:bCs/>
+          <w:color w:val="000000" w:themeColor="text1"/>
+          <w:sz w:val="21"/>
+          <w:szCs w:val="21"/>
+        </w:rPr>
+        <w:t>(</w:t>
+      </w:r>
+      <w:proofErr w:type="spellStart"/>
+      <w:r>
+        <w:rPr>
+          <w:rFonts w:ascii="Consolas" w:hAnsi="Consolas" w:hint="eastAsia"/>
+          <w:bCs/>
+          <w:color w:val="000000" w:themeColor="text1"/>
+          <w:sz w:val="21"/>
+          <w:szCs w:val="21"/>
+        </w:rPr>
+        <w:t>크리에이터</w:t>
+      </w:r>
+      <w:proofErr w:type="spellEnd"/>
+      <w:r>
+        <w:rPr>
+          <w:rFonts w:ascii="Consolas" w:hAnsi="Consolas" w:hint="eastAsia"/>
+          <w:bCs/>
+          <w:color w:val="000000" w:themeColor="text1"/>
+          <w:sz w:val="21"/>
+          <w:szCs w:val="21"/>
+        </w:rPr>
+        <w:t>)</w:t>
+      </w:r>
+    </w:p>
+    <w:p>
+      <w:pPr>
+        <w:pStyle w:val="a3"/>
+        <w:numPr>
+          <w:ilvl w:val="0"/>
+          <w:numId w:val="4"/>
+        </w:numPr>
+        <w:spacing w:line="276" w:lineRule="auto"/>
+        <w:ind w:leftChars="0"/>
+        <w:rPr>
+          <w:rFonts w:ascii="Consolas" w:hAnsi="Consolas"/>
+          <w:bCs/>
+          <w:color w:val="000000" w:themeColor="text1"/>
+          <w:sz w:val="21"/>
+          <w:szCs w:val="21"/>
+        </w:rPr>
+      </w:pPr>
+      <w:r>
+        <w:rPr>
+          <w:rFonts w:ascii="Consolas" w:hAnsi="Consolas" w:hint="eastAsia"/>
+          <w:bCs/>
+          <w:color w:val="000000" w:themeColor="text1"/>
+          <w:sz w:val="21"/>
+          <w:szCs w:val="21"/>
+        </w:rPr>
+        <w:lastRenderedPageBreak/>
+        <w:t>회원</w:t>
+      </w:r>
+      <w:r>
+        <w:rPr>
+          <w:rFonts w:ascii="Consolas" w:hAnsi="Consolas" w:hint="eastAsia"/>
+          <w:bCs/>
+          <w:color w:val="000000" w:themeColor="text1"/>
+          <w:sz w:val="21"/>
+          <w:szCs w:val="21"/>
+        </w:rPr>
+        <w:t>(</w:t>
+      </w:r>
+      <w:r>
+        <w:rPr>
+          <w:rFonts w:ascii="Consolas" w:hAnsi="Consolas" w:hint="eastAsia"/>
+          <w:bCs/>
+          <w:color w:val="000000" w:themeColor="text1"/>
+          <w:sz w:val="21"/>
+          <w:szCs w:val="21"/>
+        </w:rPr>
+        <w:t>광고주</w:t>
+      </w:r>
+      <w:r>
+        <w:rPr>
+          <w:rFonts w:ascii="Consolas" w:hAnsi="Consolas" w:hint="eastAsia"/>
+          <w:bCs/>
+          <w:color w:val="000000" w:themeColor="text1"/>
+          <w:sz w:val="21"/>
+          <w:szCs w:val="21"/>
+        </w:rPr>
+        <w:t>)</w:t>
+      </w:r>
+    </w:p>
+    <w:p>
+      <w:pPr>
+        <w:pStyle w:val="a3"/>
+        <w:numPr>
+          <w:ilvl w:val="0"/>
+          <w:numId w:val="4"/>
+        </w:numPr>
+        <w:spacing w:line="276" w:lineRule="auto"/>
+        <w:ind w:leftChars="0"/>
+        <w:rPr>
+          <w:rFonts w:ascii="Consolas" w:hAnsi="Consolas"/>
+          <w:bCs/>
+          <w:color w:val="000000" w:themeColor="text1"/>
+          <w:sz w:val="21"/>
+          <w:szCs w:val="21"/>
+        </w:rPr>
+      </w:pPr>
+      <w:r>
+        <w:rPr>
+          <w:rFonts w:ascii="Consolas" w:hAnsi="Consolas" w:hint="eastAsia"/>
+          <w:bCs/>
+          <w:color w:val="000000" w:themeColor="text1"/>
+          <w:sz w:val="21"/>
+          <w:szCs w:val="21"/>
+        </w:rPr>
+        <w:t>채팅</w:t>
+      </w:r>
+    </w:p>
+    <w:p>
+      <w:pPr>
+        <w:pStyle w:val="a3"/>
+        <w:numPr>
+          <w:ilvl w:val="0"/>
+          <w:numId w:val="4"/>
+        </w:numPr>
+        <w:spacing w:line="276" w:lineRule="auto"/>
+        <w:ind w:leftChars="0"/>
+        <w:rPr>
+          <w:rFonts w:ascii="Consolas" w:hAnsi="Consolas" w:hint="eastAsia"/>
+          <w:bCs/>
+          <w:color w:val="000000" w:themeColor="text1"/>
+          <w:sz w:val="21"/>
+          <w:szCs w:val="21"/>
+        </w:rPr>
+      </w:pPr>
+      <w:r>
+        <w:rPr>
+          <w:rFonts w:ascii="Consolas" w:hAnsi="Consolas" w:hint="eastAsia"/>
+          <w:bCs/>
+          <w:color w:val="000000" w:themeColor="text1"/>
+          <w:sz w:val="21"/>
+          <w:szCs w:val="21"/>
+        </w:rPr>
+        <w:t>모델</w:t>
+      </w:r>
+      <w:r>
+        <w:rPr>
+          <w:rFonts w:ascii="Consolas" w:hAnsi="Consolas" w:hint="eastAsia"/>
+          <w:bCs/>
+          <w:color w:val="000000" w:themeColor="text1"/>
+          <w:sz w:val="21"/>
+          <w:szCs w:val="21"/>
+        </w:rPr>
+        <w:t xml:space="preserve"> </w:t>
+      </w:r>
+      <w:r>
+        <w:rPr>
+          <w:rFonts w:ascii="Consolas" w:hAnsi="Consolas" w:hint="eastAsia"/>
+          <w:bCs/>
+          <w:color w:val="000000" w:themeColor="text1"/>
+          <w:sz w:val="21"/>
+          <w:szCs w:val="21"/>
+        </w:rPr>
+        <w:t>버전</w:t>
+      </w:r>
+      <w:r>
+        <w:rPr>
+          <w:rFonts w:ascii="Consolas" w:hAnsi="Consolas" w:hint="eastAsia"/>
+          <w:bCs/>
+          <w:color w:val="000000" w:themeColor="text1"/>
+          <w:sz w:val="21"/>
+          <w:szCs w:val="21"/>
+        </w:rPr>
+        <w:t xml:space="preserve"> </w:t>
+      </w:r>
+      <w:r>
+        <w:rPr>
+          <w:rFonts w:ascii="Consolas" w:hAnsi="Consolas" w:hint="eastAsia"/>
+          <w:bCs/>
+          <w:color w:val="000000" w:themeColor="text1"/>
+          <w:sz w:val="21"/>
+          <w:szCs w:val="21"/>
+        </w:rPr>
+        <w:t>관리</w:t>
+      </w:r>
+    </w:p>
+    <w:p>
+      <w:pPr>
+        <w:pStyle w:val="a3"/>
+        <w:spacing w:line="276" w:lineRule="auto"/>
+        <w:ind w:leftChars="0" w:left="760"/>
+        <w:rPr>
+          <w:rFonts w:ascii="Consolas" w:hAnsi="Consolas" w:hint="eastAsia"/>
+          <w:bCs/>
+          <w:color w:val="000000" w:themeColor="text1"/>
+          <w:sz w:val="21"/>
+          <w:szCs w:val="21"/>
+        </w:rPr>
+      </w:pPr>
+    </w:p>
+    <w:p>
+      <w:pPr>
+        <w:spacing w:line="276" w:lineRule="auto"/>
+        <w:rPr>
+          <w:rFonts w:ascii="Consolas" w:hAnsi="Consolas" w:hint="eastAsia"/>
           <w:bCs/>
           <w:color w:val="000000" w:themeColor="text1"/>
           <w:sz w:val="21"/>
@@ -19593,10 +22524,10 @@
     </w:lvl>
   </w:abstractNum>
   <w:abstractNum w:abstractNumId="11" w15:restartNumberingAfterBreak="0">
-    <w:nsid w:val="4D1A13C2"/>
+    <w:nsid w:val="49272C7E"/>
     <w:multiLevelType w:val="hybridMultilevel"/>
-    <w:tmpl w:val="A77CC11E"/>
-    <w:lvl w:ilvl="0" w:tplc="338CF86A">
+    <w:tmpl w:val="3D66DEEE"/>
+    <w:lvl w:ilvl="0" w:tplc="65D4EBF8">
       <w:start w:val="1"/>
       <w:numFmt w:val="decimal"/>
       <w:lvlText w:val="%1)"/>
@@ -19682,6 +22613,95 @@
     </w:lvl>
   </w:abstractNum>
   <w:abstractNum w:abstractNumId="12" w15:restartNumberingAfterBreak="0">
+    <w:nsid w:val="4D1A13C2"/>
+    <w:multiLevelType w:val="hybridMultilevel"/>
+    <w:tmpl w:val="A77CC11E"/>
+    <w:lvl w:ilvl="0" w:tplc="338CF86A">
+      <w:start w:val="1"/>
+      <w:numFmt w:val="decimal"/>
+      <w:lvlText w:val="%1)"/>
+      <w:lvlJc w:val="left"/>
+      <w:pPr>
+        <w:ind w:left="760" w:hanging="360"/>
+      </w:pPr>
+      <w:rPr>
+        <w:rFonts w:hint="default"/>
+      </w:rPr>
+    </w:lvl>
+    <w:lvl w:ilvl="1" w:tplc="04090019" w:tentative="1">
+      <w:start w:val="1"/>
+      <w:numFmt w:val="upperLetter"/>
+      <w:lvlText w:val="%2."/>
+      <w:lvlJc w:val="left"/>
+      <w:pPr>
+        <w:ind w:left="1200" w:hanging="400"/>
+      </w:pPr>
+    </w:lvl>
+    <w:lvl w:ilvl="2" w:tplc="0409001B" w:tentative="1">
+      <w:start w:val="1"/>
+      <w:numFmt w:val="lowerRoman"/>
+      <w:lvlText w:val="%3."/>
+      <w:lvlJc w:val="right"/>
+      <w:pPr>
+        <w:ind w:left="1600" w:hanging="400"/>
+      </w:pPr>
+    </w:lvl>
+    <w:lvl w:ilvl="3" w:tplc="0409000F" w:tentative="1">
+      <w:start w:val="1"/>
+      <w:numFmt w:val="decimal"/>
+      <w:lvlText w:val="%4."/>
+      <w:lvlJc w:val="left"/>
+      <w:pPr>
+        <w:ind w:left="2000" w:hanging="400"/>
+      </w:pPr>
+    </w:lvl>
+    <w:lvl w:ilvl="4" w:tplc="04090019" w:tentative="1">
+      <w:start w:val="1"/>
+      <w:numFmt w:val="upperLetter"/>
+      <w:lvlText w:val="%5."/>
+      <w:lvlJc w:val="left"/>
+      <w:pPr>
+        <w:ind w:left="2400" w:hanging="400"/>
+      </w:pPr>
+    </w:lvl>
+    <w:lvl w:ilvl="5" w:tplc="0409001B" w:tentative="1">
+      <w:start w:val="1"/>
+      <w:numFmt w:val="lowerRoman"/>
+      <w:lvlText w:val="%6."/>
+      <w:lvlJc w:val="right"/>
+      <w:pPr>
+        <w:ind w:left="2800" w:hanging="400"/>
+      </w:pPr>
+    </w:lvl>
+    <w:lvl w:ilvl="6" w:tplc="0409000F" w:tentative="1">
+      <w:start w:val="1"/>
+      <w:numFmt w:val="decimal"/>
+      <w:lvlText w:val="%7."/>
+      <w:lvlJc w:val="left"/>
+      <w:pPr>
+        <w:ind w:left="3200" w:hanging="400"/>
+      </w:pPr>
+    </w:lvl>
+    <w:lvl w:ilvl="7" w:tplc="04090019" w:tentative="1">
+      <w:start w:val="1"/>
+      <w:numFmt w:val="upperLetter"/>
+      <w:lvlText w:val="%8."/>
+      <w:lvlJc w:val="left"/>
+      <w:pPr>
+        <w:ind w:left="3600" w:hanging="400"/>
+      </w:pPr>
+    </w:lvl>
+    <w:lvl w:ilvl="8" w:tplc="0409001B" w:tentative="1">
+      <w:start w:val="1"/>
+      <w:numFmt w:val="lowerRoman"/>
+      <w:lvlText w:val="%9."/>
+      <w:lvlJc w:val="right"/>
+      <w:pPr>
+        <w:ind w:left="4000" w:hanging="400"/>
+      </w:pPr>
+    </w:lvl>
+  </w:abstractNum>
+  <w:abstractNum w:abstractNumId="13" w15:restartNumberingAfterBreak="0">
     <w:nsid w:val="4F5067C1"/>
     <w:multiLevelType w:val="hybridMultilevel"/>
     <w:tmpl w:val="2DDA8026"/>
@@ -19793,7 +22813,7 @@
       </w:rPr>
     </w:lvl>
   </w:abstractNum>
-  <w:abstractNum w:abstractNumId="13" w15:restartNumberingAfterBreak="0">
+  <w:abstractNum w:abstractNumId="14" w15:restartNumberingAfterBreak="0">
     <w:nsid w:val="4FF815C0"/>
     <w:multiLevelType w:val="hybridMultilevel"/>
     <w:tmpl w:val="6C5C99D6"/>
@@ -19906,7 +22926,96 @@
       </w:rPr>
     </w:lvl>
   </w:abstractNum>
-  <w:abstractNum w:abstractNumId="14" w15:restartNumberingAfterBreak="0">
+  <w:abstractNum w:abstractNumId="15" w15:restartNumberingAfterBreak="0">
+    <w:nsid w:val="545F19C4"/>
+    <w:multiLevelType w:val="hybridMultilevel"/>
+    <w:tmpl w:val="8E12E624"/>
+    <w:lvl w:ilvl="0" w:tplc="D1B8038C">
+      <w:start w:val="1"/>
+      <w:numFmt w:val="decimal"/>
+      <w:lvlText w:val="%1."/>
+      <w:lvlJc w:val="left"/>
+      <w:pPr>
+        <w:ind w:left="760" w:hanging="360"/>
+      </w:pPr>
+      <w:rPr>
+        <w:rFonts w:hint="default"/>
+      </w:rPr>
+    </w:lvl>
+    <w:lvl w:ilvl="1" w:tplc="04090019" w:tentative="1">
+      <w:start w:val="1"/>
+      <w:numFmt w:val="upperLetter"/>
+      <w:lvlText w:val="%2."/>
+      <w:lvlJc w:val="left"/>
+      <w:pPr>
+        <w:ind w:left="1200" w:hanging="400"/>
+      </w:pPr>
+    </w:lvl>
+    <w:lvl w:ilvl="2" w:tplc="0409001B" w:tentative="1">
+      <w:start w:val="1"/>
+      <w:numFmt w:val="lowerRoman"/>
+      <w:lvlText w:val="%3."/>
+      <w:lvlJc w:val="right"/>
+      <w:pPr>
+        <w:ind w:left="1600" w:hanging="400"/>
+      </w:pPr>
+    </w:lvl>
+    <w:lvl w:ilvl="3" w:tplc="0409000F" w:tentative="1">
+      <w:start w:val="1"/>
+      <w:numFmt w:val="decimal"/>
+      <w:lvlText w:val="%4."/>
+      <w:lvlJc w:val="left"/>
+      <w:pPr>
+        <w:ind w:left="2000" w:hanging="400"/>
+      </w:pPr>
+    </w:lvl>
+    <w:lvl w:ilvl="4" w:tplc="04090019" w:tentative="1">
+      <w:start w:val="1"/>
+      <w:numFmt w:val="upperLetter"/>
+      <w:lvlText w:val="%5."/>
+      <w:lvlJc w:val="left"/>
+      <w:pPr>
+        <w:ind w:left="2400" w:hanging="400"/>
+      </w:pPr>
+    </w:lvl>
+    <w:lvl w:ilvl="5" w:tplc="0409001B" w:tentative="1">
+      <w:start w:val="1"/>
+      <w:numFmt w:val="lowerRoman"/>
+      <w:lvlText w:val="%6."/>
+      <w:lvlJc w:val="right"/>
+      <w:pPr>
+        <w:ind w:left="2800" w:hanging="400"/>
+      </w:pPr>
+    </w:lvl>
+    <w:lvl w:ilvl="6" w:tplc="0409000F" w:tentative="1">
+      <w:start w:val="1"/>
+      <w:numFmt w:val="decimal"/>
+      <w:lvlText w:val="%7."/>
+      <w:lvlJc w:val="left"/>
+      <w:pPr>
+        <w:ind w:left="3200" w:hanging="400"/>
+      </w:pPr>
+    </w:lvl>
+    <w:lvl w:ilvl="7" w:tplc="04090019" w:tentative="1">
+      <w:start w:val="1"/>
+      <w:numFmt w:val="upperLetter"/>
+      <w:lvlText w:val="%8."/>
+      <w:lvlJc w:val="left"/>
+      <w:pPr>
+        <w:ind w:left="3600" w:hanging="400"/>
+      </w:pPr>
+    </w:lvl>
+    <w:lvl w:ilvl="8" w:tplc="0409001B" w:tentative="1">
+      <w:start w:val="1"/>
+      <w:numFmt w:val="lowerRoman"/>
+      <w:lvlText w:val="%9."/>
+      <w:lvlJc w:val="right"/>
+      <w:pPr>
+        <w:ind w:left="4000" w:hanging="400"/>
+      </w:pPr>
+    </w:lvl>
+  </w:abstractNum>
+  <w:abstractNum w:abstractNumId="16" w15:restartNumberingAfterBreak="0">
     <w:nsid w:val="54BD29E6"/>
     <w:multiLevelType w:val="hybridMultilevel"/>
     <w:tmpl w:val="66B496F0"/>
@@ -20019,7 +23128,7 @@
       </w:rPr>
     </w:lvl>
   </w:abstractNum>
-  <w:abstractNum w:abstractNumId="15" w15:restartNumberingAfterBreak="0">
+  <w:abstractNum w:abstractNumId="17" w15:restartNumberingAfterBreak="0">
     <w:nsid w:val="69EB1BDC"/>
     <w:multiLevelType w:val="hybridMultilevel"/>
     <w:tmpl w:val="8E12E624"/>
@@ -20108,7 +23217,7 @@
       </w:pPr>
     </w:lvl>
   </w:abstractNum>
-  <w:abstractNum w:abstractNumId="16" w15:restartNumberingAfterBreak="0">
+  <w:abstractNum w:abstractNumId="18" w15:restartNumberingAfterBreak="0">
     <w:nsid w:val="6DD60B42"/>
     <w:multiLevelType w:val="hybridMultilevel"/>
     <w:tmpl w:val="0ADA95DA"/>
@@ -20197,7 +23306,7 @@
       </w:pPr>
     </w:lvl>
   </w:abstractNum>
-  <w:abstractNum w:abstractNumId="17" w15:restartNumberingAfterBreak="0">
+  <w:abstractNum w:abstractNumId="19" w15:restartNumberingAfterBreak="0">
     <w:nsid w:val="72F1499A"/>
     <w:multiLevelType w:val="hybridMultilevel"/>
     <w:tmpl w:val="4DD8ADF0"/>
@@ -20310,7 +23419,7 @@
       </w:rPr>
     </w:lvl>
   </w:abstractNum>
-  <w:abstractNum w:abstractNumId="18" w15:restartNumberingAfterBreak="0">
+  <w:abstractNum w:abstractNumId="20" w15:restartNumberingAfterBreak="0">
     <w:nsid w:val="76FC6A78"/>
     <w:multiLevelType w:val="hybridMultilevel"/>
     <w:tmpl w:val="E3BE8668"/>
@@ -20400,7 +23509,7 @@
     </w:lvl>
   </w:abstractNum>
   <w:num w:numId="1">
-    <w:abstractNumId w:val="12"/>
+    <w:abstractNumId w:val="13"/>
   </w:num>
   <w:num w:numId="2">
     <w:abstractNumId w:val="4"/>
@@ -20418,19 +23527,19 @@
     <w:abstractNumId w:val="5"/>
   </w:num>
   <w:num w:numId="7">
-    <w:abstractNumId w:val="17"/>
+    <w:abstractNumId w:val="19"/>
   </w:num>
   <w:num w:numId="8">
     <w:abstractNumId w:val="8"/>
   </w:num>
   <w:num w:numId="9">
+    <w:abstractNumId w:val="16"/>
+  </w:num>
+  <w:num w:numId="10">
     <w:abstractNumId w:val="14"/>
   </w:num>
-  <w:num w:numId="10">
-    <w:abstractNumId w:val="13"/>
-  </w:num>
   <w:num w:numId="11">
-    <w:abstractNumId w:val="15"/>
+    <w:abstractNumId w:val="17"/>
   </w:num>
   <w:num w:numId="12">
     <w:abstractNumId w:val="1"/>
@@ -20439,7 +23548,7 @@
     <w:abstractNumId w:val="3"/>
   </w:num>
   <w:num w:numId="14">
-    <w:abstractNumId w:val="11"/>
+    <w:abstractNumId w:val="12"/>
   </w:num>
   <w:num w:numId="15">
     <w:abstractNumId w:val="9"/>
@@ -20448,13 +23557,19 @@
     <w:abstractNumId w:val="2"/>
   </w:num>
   <w:num w:numId="17">
-    <w:abstractNumId w:val="18"/>
+    <w:abstractNumId w:val="20"/>
   </w:num>
   <w:num w:numId="18">
-    <w:abstractNumId w:val="16"/>
+    <w:abstractNumId w:val="18"/>
   </w:num>
   <w:num w:numId="19">
     <w:abstractNumId w:val="10"/>
+  </w:num>
+  <w:num w:numId="20">
+    <w:abstractNumId w:val="15"/>
+  </w:num>
+  <w:num w:numId="21">
+    <w:abstractNumId w:val="11"/>
   </w:num>
 </w:numbering>
 </file>
@@ -20945,6 +24060,218 @@
       </w:tblBorders>
     </w:tblPr>
   </w:style>
+  <w:style w:type="table" w:styleId="5">
+    <w:name w:val="Grid Table 5 Dark"/>
+    <w:basedOn w:val="a1"/>
+    <w:uiPriority w:val="50"/>
+    <w:rsid w:val="002C5A89"/>
+    <w:pPr>
+      <w:spacing w:after="0" w:line="240" w:lineRule="auto"/>
+    </w:pPr>
+    <w:tblPr>
+      <w:tblStyleRowBandSize w:val="1"/>
+      <w:tblStyleColBandSize w:val="1"/>
+      <w:tblBorders>
+        <w:top w:val="single" w:sz="4" w:space="0" w:color="FFFFFF" w:themeColor="background1"/>
+        <w:left w:val="single" w:sz="4" w:space="0" w:color="FFFFFF" w:themeColor="background1"/>
+        <w:bottom w:val="single" w:sz="4" w:space="0" w:color="FFFFFF" w:themeColor="background1"/>
+        <w:right w:val="single" w:sz="4" w:space="0" w:color="FFFFFF" w:themeColor="background1"/>
+        <w:insideH w:val="single" w:sz="4" w:space="0" w:color="FFFFFF" w:themeColor="background1"/>
+        <w:insideV w:val="single" w:sz="4" w:space="0" w:color="FFFFFF" w:themeColor="background1"/>
+      </w:tblBorders>
+    </w:tblPr>
+    <w:tcPr>
+      <w:shd w:val="clear" w:color="auto" w:fill="CCCCCC" w:themeFill="text1" w:themeFillTint="33"/>
+    </w:tcPr>
+    <w:tblStylePr w:type="firstRow">
+      <w:rPr>
+        <w:b/>
+        <w:bCs/>
+        <w:color w:val="FFFFFF" w:themeColor="background1"/>
+      </w:rPr>
+      <w:tblPr/>
+      <w:tcPr>
+        <w:tcBorders>
+          <w:top w:val="single" w:sz="4" w:space="0" w:color="FFFFFF" w:themeColor="background1"/>
+          <w:left w:val="single" w:sz="4" w:space="0" w:color="FFFFFF" w:themeColor="background1"/>
+          <w:right w:val="single" w:sz="4" w:space="0" w:color="FFFFFF" w:themeColor="background1"/>
+          <w:insideH w:val="nil"/>
+          <w:insideV w:val="nil"/>
+        </w:tcBorders>
+        <w:shd w:val="clear" w:color="auto" w:fill="000000" w:themeFill="text1"/>
+      </w:tcPr>
+    </w:tblStylePr>
+    <w:tblStylePr w:type="lastRow">
+      <w:rPr>
+        <w:b/>
+        <w:bCs/>
+        <w:color w:val="FFFFFF" w:themeColor="background1"/>
+      </w:rPr>
+      <w:tblPr/>
+      <w:tcPr>
+        <w:tcBorders>
+          <w:left w:val="single" w:sz="4" w:space="0" w:color="FFFFFF" w:themeColor="background1"/>
+          <w:bottom w:val="single" w:sz="4" w:space="0" w:color="FFFFFF" w:themeColor="background1"/>
+          <w:right w:val="single" w:sz="4" w:space="0" w:color="FFFFFF" w:themeColor="background1"/>
+          <w:insideH w:val="nil"/>
+          <w:insideV w:val="nil"/>
+        </w:tcBorders>
+        <w:shd w:val="clear" w:color="auto" w:fill="000000" w:themeFill="text1"/>
+      </w:tcPr>
+    </w:tblStylePr>
+    <w:tblStylePr w:type="firstCol">
+      <w:rPr>
+        <w:b/>
+        <w:bCs/>
+        <w:color w:val="FFFFFF" w:themeColor="background1"/>
+      </w:rPr>
+      <w:tblPr/>
+      <w:tcPr>
+        <w:tcBorders>
+          <w:top w:val="single" w:sz="4" w:space="0" w:color="FFFFFF" w:themeColor="background1"/>
+          <w:left w:val="single" w:sz="4" w:space="0" w:color="FFFFFF" w:themeColor="background1"/>
+          <w:bottom w:val="single" w:sz="4" w:space="0" w:color="FFFFFF" w:themeColor="background1"/>
+          <w:insideV w:val="nil"/>
+        </w:tcBorders>
+        <w:shd w:val="clear" w:color="auto" w:fill="000000" w:themeFill="text1"/>
+      </w:tcPr>
+    </w:tblStylePr>
+    <w:tblStylePr w:type="lastCol">
+      <w:rPr>
+        <w:b/>
+        <w:bCs/>
+        <w:color w:val="FFFFFF" w:themeColor="background1"/>
+      </w:rPr>
+      <w:tblPr/>
+      <w:tcPr>
+        <w:tcBorders>
+          <w:top w:val="single" w:sz="4" w:space="0" w:color="FFFFFF" w:themeColor="background1"/>
+          <w:bottom w:val="single" w:sz="4" w:space="0" w:color="FFFFFF" w:themeColor="background1"/>
+          <w:right w:val="single" w:sz="4" w:space="0" w:color="FFFFFF" w:themeColor="background1"/>
+          <w:insideV w:val="nil"/>
+        </w:tcBorders>
+        <w:shd w:val="clear" w:color="auto" w:fill="000000" w:themeFill="text1"/>
+      </w:tcPr>
+    </w:tblStylePr>
+    <w:tblStylePr w:type="band1Vert">
+      <w:tblPr/>
+      <w:tcPr>
+        <w:shd w:val="clear" w:color="auto" w:fill="999999" w:themeFill="text1" w:themeFillTint="66"/>
+      </w:tcPr>
+    </w:tblStylePr>
+    <w:tblStylePr w:type="band1Horz">
+      <w:tblPr/>
+      <w:tcPr>
+        <w:shd w:val="clear" w:color="auto" w:fill="999999" w:themeFill="text1" w:themeFillTint="66"/>
+      </w:tcPr>
+    </w:tblStylePr>
+  </w:style>
+  <w:style w:type="table" w:styleId="5-3">
+    <w:name w:val="Grid Table 5 Dark Accent 3"/>
+    <w:basedOn w:val="a1"/>
+    <w:uiPriority w:val="50"/>
+    <w:rsid w:val="002C5A89"/>
+    <w:pPr>
+      <w:spacing w:after="0" w:line="240" w:lineRule="auto"/>
+    </w:pPr>
+    <w:tblPr>
+      <w:tblStyleRowBandSize w:val="1"/>
+      <w:tblStyleColBandSize w:val="1"/>
+      <w:tblBorders>
+        <w:top w:val="single" w:sz="4" w:space="0" w:color="FFFFFF" w:themeColor="background1"/>
+        <w:left w:val="single" w:sz="4" w:space="0" w:color="FFFFFF" w:themeColor="background1"/>
+        <w:bottom w:val="single" w:sz="4" w:space="0" w:color="FFFFFF" w:themeColor="background1"/>
+        <w:right w:val="single" w:sz="4" w:space="0" w:color="FFFFFF" w:themeColor="background1"/>
+        <w:insideH w:val="single" w:sz="4" w:space="0" w:color="FFFFFF" w:themeColor="background1"/>
+        <w:insideV w:val="single" w:sz="4" w:space="0" w:color="FFFFFF" w:themeColor="background1"/>
+      </w:tblBorders>
+    </w:tblPr>
+    <w:tcPr>
+      <w:shd w:val="clear" w:color="auto" w:fill="EDEDED" w:themeFill="accent3" w:themeFillTint="33"/>
+    </w:tcPr>
+    <w:tblStylePr w:type="firstRow">
+      <w:rPr>
+        <w:b/>
+        <w:bCs/>
+        <w:color w:val="FFFFFF" w:themeColor="background1"/>
+      </w:rPr>
+      <w:tblPr/>
+      <w:tcPr>
+        <w:tcBorders>
+          <w:top w:val="single" w:sz="4" w:space="0" w:color="FFFFFF" w:themeColor="background1"/>
+          <w:left w:val="single" w:sz="4" w:space="0" w:color="FFFFFF" w:themeColor="background1"/>
+          <w:right w:val="single" w:sz="4" w:space="0" w:color="FFFFFF" w:themeColor="background1"/>
+          <w:insideH w:val="nil"/>
+          <w:insideV w:val="nil"/>
+        </w:tcBorders>
+        <w:shd w:val="clear" w:color="auto" w:fill="A5A5A5" w:themeFill="accent3"/>
+      </w:tcPr>
+    </w:tblStylePr>
+    <w:tblStylePr w:type="lastRow">
+      <w:rPr>
+        <w:b/>
+        <w:bCs/>
+        <w:color w:val="FFFFFF" w:themeColor="background1"/>
+      </w:rPr>
+      <w:tblPr/>
+      <w:tcPr>
+        <w:tcBorders>
+          <w:left w:val="single" w:sz="4" w:space="0" w:color="FFFFFF" w:themeColor="background1"/>
+          <w:bottom w:val="single" w:sz="4" w:space="0" w:color="FFFFFF" w:themeColor="background1"/>
+          <w:right w:val="single" w:sz="4" w:space="0" w:color="FFFFFF" w:themeColor="background1"/>
+          <w:insideH w:val="nil"/>
+          <w:insideV w:val="nil"/>
+        </w:tcBorders>
+        <w:shd w:val="clear" w:color="auto" w:fill="A5A5A5" w:themeFill="accent3"/>
+      </w:tcPr>
+    </w:tblStylePr>
+    <w:tblStylePr w:type="firstCol">
+      <w:rPr>
+        <w:b/>
+        <w:bCs/>
+        <w:color w:val="FFFFFF" w:themeColor="background1"/>
+      </w:rPr>
+      <w:tblPr/>
+      <w:tcPr>
+        <w:tcBorders>
+          <w:top w:val="single" w:sz="4" w:space="0" w:color="FFFFFF" w:themeColor="background1"/>
+          <w:left w:val="single" w:sz="4" w:space="0" w:color="FFFFFF" w:themeColor="background1"/>
+          <w:bottom w:val="single" w:sz="4" w:space="0" w:color="FFFFFF" w:themeColor="background1"/>
+          <w:insideV w:val="nil"/>
+        </w:tcBorders>
+        <w:shd w:val="clear" w:color="auto" w:fill="A5A5A5" w:themeFill="accent3"/>
+      </w:tcPr>
+    </w:tblStylePr>
+    <w:tblStylePr w:type="lastCol">
+      <w:rPr>
+        <w:b/>
+        <w:bCs/>
+        <w:color w:val="FFFFFF" w:themeColor="background1"/>
+      </w:rPr>
+      <w:tblPr/>
+      <w:tcPr>
+        <w:tcBorders>
+          <w:top w:val="single" w:sz="4" w:space="0" w:color="FFFFFF" w:themeColor="background1"/>
+          <w:bottom w:val="single" w:sz="4" w:space="0" w:color="FFFFFF" w:themeColor="background1"/>
+          <w:right w:val="single" w:sz="4" w:space="0" w:color="FFFFFF" w:themeColor="background1"/>
+          <w:insideV w:val="nil"/>
+        </w:tcBorders>
+        <w:shd w:val="clear" w:color="auto" w:fill="A5A5A5" w:themeFill="accent3"/>
+      </w:tcPr>
+    </w:tblStylePr>
+    <w:tblStylePr w:type="band1Vert">
+      <w:tblPr/>
+      <w:tcPr>
+        <w:shd w:val="clear" w:color="auto" w:fill="DBDBDB" w:themeFill="accent3" w:themeFillTint="66"/>
+      </w:tcPr>
+    </w:tblStylePr>
+    <w:tblStylePr w:type="band1Horz">
+      <w:tblPr/>
+      <w:tcPr>
+        <w:shd w:val="clear" w:color="auto" w:fill="DBDBDB" w:themeFill="accent3" w:themeFillTint="66"/>
+      </w:tcPr>
+    </w:tblStylePr>
+  </w:style>
 </w:styles>
 </file>
 

--- a/docs/0_개발표준/개발표준_및_코딩표준.docx
+++ b/docs/0_개발표준/개발표준_및_코딩표준.docx
@@ -61,7 +61,6 @@
       <w:pPr>
         <w:spacing w:line="276" w:lineRule="auto"/>
         <w:rPr>
-          <w:rFonts w:hint="eastAsia"/>
           <w:b/>
           <w:sz w:val="30"/>
         </w:rPr>
@@ -326,9 +325,6 @@
         </w:numPr>
         <w:spacing w:line="276" w:lineRule="auto"/>
         <w:ind w:leftChars="0"/>
-        <w:rPr>
-          <w:rFonts w:hint="eastAsia"/>
-        </w:rPr>
       </w:pPr>
       <w:r>
         <w:t xml:space="preserve">DB </w:t>
@@ -355,9 +351,6 @@
         </w:numPr>
         <w:spacing w:line="276" w:lineRule="auto"/>
         <w:ind w:leftChars="0"/>
-        <w:rPr>
-          <w:rFonts w:hint="eastAsia"/>
-        </w:rPr>
       </w:pPr>
       <w:r>
         <w:t xml:space="preserve">DB </w:t>
@@ -18774,7 +18767,7 @@
         <w:spacing w:line="276" w:lineRule="auto"/>
         <w:ind w:leftChars="0"/>
         <w:rPr>
-          <w:rFonts w:ascii="Consolas" w:hAnsi="Consolas" w:hint="eastAsia"/>
+          <w:rFonts w:ascii="Consolas" w:hAnsi="Consolas"/>
           <w:bCs/>
           <w:color w:val="000000" w:themeColor="text1"/>
           <w:sz w:val="21"/>
@@ -18825,7 +18818,7 @@
             <w:pPr>
               <w:spacing w:line="276" w:lineRule="auto"/>
               <w:rPr>
-                <w:rFonts w:ascii="Consolas" w:hAnsi="Consolas" w:hint="eastAsia"/>
+                <w:rFonts w:ascii="Consolas" w:hAnsi="Consolas"/>
                 <w:bCs/>
                 <w:color w:val="000000" w:themeColor="text1"/>
                 <w:sz w:val="21"/>
@@ -18852,7 +18845,7 @@
             <w:pPr>
               <w:spacing w:line="276" w:lineRule="auto"/>
               <w:rPr>
-                <w:rFonts w:ascii="Consolas" w:hAnsi="Consolas" w:hint="eastAsia"/>
+                <w:rFonts w:ascii="Consolas" w:hAnsi="Consolas"/>
                 <w:bCs/>
                 <w:color w:val="000000" w:themeColor="text1"/>
                 <w:sz w:val="21"/>
@@ -18884,7 +18877,7 @@
             <w:pPr>
               <w:spacing w:line="276" w:lineRule="auto"/>
               <w:rPr>
-                <w:rFonts w:ascii="Consolas" w:hAnsi="Consolas" w:hint="eastAsia"/>
+                <w:rFonts w:ascii="Consolas" w:hAnsi="Consolas"/>
                 <w:bCs/>
                 <w:color w:val="000000" w:themeColor="text1"/>
                 <w:sz w:val="21"/>
@@ -18911,7 +18904,7 @@
             <w:pPr>
               <w:spacing w:line="276" w:lineRule="auto"/>
               <w:rPr>
-                <w:rFonts w:ascii="Consolas" w:hAnsi="Consolas" w:hint="eastAsia"/>
+                <w:rFonts w:ascii="Consolas" w:hAnsi="Consolas"/>
                 <w:bCs/>
                 <w:color w:val="000000" w:themeColor="text1"/>
                 <w:sz w:val="21"/>
@@ -18943,7 +18936,7 @@
             <w:pPr>
               <w:spacing w:line="276" w:lineRule="auto"/>
               <w:rPr>
-                <w:rFonts w:ascii="Consolas" w:hAnsi="Consolas" w:hint="eastAsia"/>
+                <w:rFonts w:ascii="Consolas" w:hAnsi="Consolas"/>
                 <w:bCs/>
                 <w:color w:val="000000" w:themeColor="text1"/>
                 <w:sz w:val="21"/>
@@ -18990,7 +18983,7 @@
             <w:pPr>
               <w:spacing w:line="276" w:lineRule="auto"/>
               <w:rPr>
-                <w:rFonts w:ascii="Consolas" w:hAnsi="Consolas" w:hint="eastAsia"/>
+                <w:rFonts w:ascii="Consolas" w:hAnsi="Consolas"/>
                 <w:bCs/>
                 <w:color w:val="000000" w:themeColor="text1"/>
                 <w:sz w:val="21"/>
@@ -19024,7 +19017,7 @@
             <w:pPr>
               <w:spacing w:line="276" w:lineRule="auto"/>
               <w:rPr>
-                <w:rFonts w:ascii="Consolas" w:hAnsi="Consolas" w:hint="eastAsia"/>
+                <w:rFonts w:ascii="Consolas" w:hAnsi="Consolas"/>
                 <w:bCs/>
                 <w:color w:val="000000" w:themeColor="text1"/>
                 <w:sz w:val="21"/>
@@ -19051,7 +19044,7 @@
             <w:pPr>
               <w:spacing w:line="276" w:lineRule="auto"/>
               <w:rPr>
-                <w:rFonts w:ascii="Consolas" w:hAnsi="Consolas" w:hint="eastAsia"/>
+                <w:rFonts w:ascii="Consolas" w:hAnsi="Consolas"/>
                 <w:bCs/>
                 <w:color w:val="000000" w:themeColor="text1"/>
                 <w:sz w:val="21"/>
@@ -19083,7 +19076,7 @@
             <w:pPr>
               <w:spacing w:line="276" w:lineRule="auto"/>
               <w:rPr>
-                <w:rFonts w:ascii="Consolas" w:hAnsi="Consolas" w:hint="eastAsia"/>
+                <w:rFonts w:ascii="Consolas" w:hAnsi="Consolas"/>
                 <w:bCs/>
                 <w:color w:val="000000" w:themeColor="text1"/>
                 <w:sz w:val="21"/>
@@ -19130,7 +19123,7 @@
             <w:pPr>
               <w:spacing w:line="276" w:lineRule="auto"/>
               <w:rPr>
-                <w:rFonts w:ascii="Consolas" w:hAnsi="Consolas" w:hint="eastAsia"/>
+                <w:rFonts w:ascii="Consolas" w:hAnsi="Consolas"/>
                 <w:bCs/>
                 <w:color w:val="000000" w:themeColor="text1"/>
                 <w:sz w:val="21"/>
@@ -19147,8 +19140,6 @@
               </w:rPr>
               <w:t>********</w:t>
             </w:r>
-            <w:bookmarkStart w:id="0" w:name="_GoBack"/>
-            <w:bookmarkEnd w:id="0"/>
           </w:p>
         </w:tc>
       </w:tr>
@@ -19164,7 +19155,7 @@
             <w:pPr>
               <w:spacing w:line="276" w:lineRule="auto"/>
               <w:rPr>
-                <w:rFonts w:ascii="Consolas" w:hAnsi="Consolas" w:hint="eastAsia"/>
+                <w:rFonts w:ascii="Consolas" w:hAnsi="Consolas"/>
                 <w:bCs/>
                 <w:color w:val="000000" w:themeColor="text1"/>
                 <w:sz w:val="21"/>
@@ -19191,7 +19182,7 @@
             <w:pPr>
               <w:spacing w:line="276" w:lineRule="auto"/>
               <w:rPr>
-                <w:rFonts w:ascii="Consolas" w:hAnsi="Consolas" w:hint="eastAsia"/>
+                <w:rFonts w:ascii="Consolas" w:hAnsi="Consolas"/>
                 <w:bCs/>
                 <w:color w:val="000000" w:themeColor="text1"/>
                 <w:sz w:val="21"/>
@@ -19223,7 +19214,7 @@
             <w:pPr>
               <w:spacing w:line="276" w:lineRule="auto"/>
               <w:rPr>
-                <w:rFonts w:ascii="Consolas" w:hAnsi="Consolas" w:hint="eastAsia"/>
+                <w:rFonts w:ascii="Consolas" w:hAnsi="Consolas"/>
                 <w:bCs/>
                 <w:color w:val="000000" w:themeColor="text1"/>
                 <w:sz w:val="21"/>
@@ -19250,7 +19241,7 @@
             <w:pPr>
               <w:spacing w:line="276" w:lineRule="auto"/>
               <w:rPr>
-                <w:rFonts w:ascii="Consolas" w:hAnsi="Consolas" w:hint="eastAsia"/>
+                <w:rFonts w:ascii="Consolas" w:hAnsi="Consolas"/>
                 <w:bCs/>
                 <w:color w:val="000000" w:themeColor="text1"/>
                 <w:sz w:val="21"/>
@@ -19353,7 +19344,7 @@
               <w:spacing w:line="276" w:lineRule="auto"/>
               <w:ind w:leftChars="0" w:left="0"/>
               <w:rPr>
-                <w:rFonts w:ascii="Consolas" w:hAnsi="Consolas" w:hint="eastAsia"/>
+                <w:rFonts w:ascii="Consolas" w:hAnsi="Consolas"/>
                 <w:bCs/>
                 <w:color w:val="000000" w:themeColor="text1"/>
                 <w:sz w:val="21"/>
@@ -19412,7 +19403,7 @@
               <w:spacing w:line="276" w:lineRule="auto"/>
               <w:ind w:leftChars="0" w:left="0"/>
               <w:rPr>
-                <w:rFonts w:ascii="Consolas" w:hAnsi="Consolas" w:hint="eastAsia"/>
+                <w:rFonts w:ascii="Consolas" w:hAnsi="Consolas"/>
                 <w:bCs/>
                 <w:color w:val="000000" w:themeColor="text1"/>
                 <w:sz w:val="21"/>
@@ -19443,7 +19434,7 @@
               <w:spacing w:line="276" w:lineRule="auto"/>
               <w:ind w:leftChars="0" w:left="0"/>
               <w:rPr>
-                <w:rFonts w:ascii="Consolas" w:hAnsi="Consolas" w:hint="eastAsia"/>
+                <w:rFonts w:ascii="Consolas" w:hAnsi="Consolas"/>
                 <w:bCs/>
                 <w:color w:val="000000" w:themeColor="text1"/>
                 <w:sz w:val="21"/>
@@ -19504,7 +19495,7 @@
               <w:spacing w:line="276" w:lineRule="auto"/>
               <w:ind w:leftChars="0" w:left="0"/>
               <w:rPr>
-                <w:rFonts w:ascii="Consolas" w:hAnsi="Consolas" w:hint="eastAsia"/>
+                <w:rFonts w:ascii="Consolas" w:hAnsi="Consolas"/>
                 <w:bCs/>
                 <w:color w:val="000000" w:themeColor="text1"/>
                 <w:sz w:val="21"/>
@@ -19895,7 +19886,7 @@
               <w:spacing w:line="276" w:lineRule="auto"/>
               <w:ind w:leftChars="0" w:left="0"/>
               <w:rPr>
-                <w:rFonts w:ascii="Consolas" w:hAnsi="Consolas" w:hint="eastAsia"/>
+                <w:rFonts w:ascii="Consolas" w:hAnsi="Consolas"/>
                 <w:bCs/>
                 <w:color w:val="000000" w:themeColor="text1"/>
                 <w:sz w:val="21"/>
@@ -19954,7 +19945,7 @@
               <w:spacing w:line="276" w:lineRule="auto"/>
               <w:ind w:leftChars="0" w:left="0"/>
               <w:rPr>
-                <w:rFonts w:ascii="Consolas" w:hAnsi="Consolas" w:hint="eastAsia"/>
+                <w:rFonts w:ascii="Consolas" w:hAnsi="Consolas"/>
                 <w:bCs/>
                 <w:color w:val="000000" w:themeColor="text1"/>
                 <w:sz w:val="21"/>
@@ -20151,6 +20142,146 @@
               </w:rPr>
               <w:t>담당자이메일</w:t>
             </w:r>
+            <w:r>
+              <w:rPr>
+                <w:rFonts w:ascii="Consolas" w:hAnsi="Consolas" w:hint="eastAsia"/>
+                <w:bCs/>
+                <w:color w:val="000000" w:themeColor="text1"/>
+                <w:sz w:val="21"/>
+                <w:szCs w:val="21"/>
+              </w:rPr>
+              <w:t>,</w:t>
+            </w:r>
+            <w:r>
+              <w:rPr>
+                <w:rFonts w:ascii="Consolas" w:hAnsi="Consolas"/>
+                <w:bCs/>
+                <w:color w:val="000000" w:themeColor="text1"/>
+                <w:sz w:val="21"/>
+                <w:szCs w:val="21"/>
+              </w:rPr>
+              <w:t xml:space="preserve"> </w:t>
+            </w:r>
+            <w:r>
+              <w:rPr>
+                <w:rFonts w:ascii="Consolas" w:hAnsi="Consolas" w:hint="eastAsia"/>
+                <w:bCs/>
+                <w:color w:val="000000" w:themeColor="text1"/>
+                <w:sz w:val="21"/>
+                <w:szCs w:val="21"/>
+              </w:rPr>
+              <w:t>소속</w:t>
+            </w:r>
+            <w:r>
+              <w:rPr>
+                <w:rFonts w:ascii="Consolas" w:hAnsi="Consolas" w:hint="eastAsia"/>
+                <w:bCs/>
+                <w:color w:val="000000" w:themeColor="text1"/>
+                <w:sz w:val="21"/>
+                <w:szCs w:val="21"/>
+              </w:rPr>
+              <w:t xml:space="preserve"> </w:t>
+            </w:r>
+            <w:r>
+              <w:rPr>
+                <w:rFonts w:ascii="Consolas" w:hAnsi="Consolas" w:hint="eastAsia"/>
+                <w:bCs/>
+                <w:color w:val="000000" w:themeColor="text1"/>
+                <w:sz w:val="21"/>
+                <w:szCs w:val="21"/>
+              </w:rPr>
+              <w:t>기업</w:t>
+            </w:r>
+            <w:r>
+              <w:rPr>
+                <w:rFonts w:ascii="Consolas" w:hAnsi="Consolas" w:hint="eastAsia"/>
+                <w:bCs/>
+                <w:color w:val="000000" w:themeColor="text1"/>
+                <w:sz w:val="21"/>
+                <w:szCs w:val="21"/>
+              </w:rPr>
+              <w:t xml:space="preserve"> </w:t>
+            </w:r>
+            <w:r>
+              <w:rPr>
+                <w:rFonts w:ascii="Consolas" w:hAnsi="Consolas" w:hint="eastAsia"/>
+                <w:bCs/>
+                <w:color w:val="000000" w:themeColor="text1"/>
+                <w:sz w:val="21"/>
+                <w:szCs w:val="21"/>
+              </w:rPr>
+              <w:t>명</w:t>
+            </w:r>
+            <w:r>
+              <w:rPr>
+                <w:rFonts w:ascii="Consolas" w:hAnsi="Consolas" w:hint="eastAsia"/>
+                <w:bCs/>
+                <w:color w:val="000000" w:themeColor="text1"/>
+                <w:sz w:val="21"/>
+                <w:szCs w:val="21"/>
+              </w:rPr>
+              <w:t>,</w:t>
+            </w:r>
+            <w:r>
+              <w:rPr>
+                <w:rFonts w:ascii="Consolas" w:hAnsi="Consolas"/>
+                <w:bCs/>
+                <w:color w:val="000000" w:themeColor="text1"/>
+                <w:sz w:val="21"/>
+                <w:szCs w:val="21"/>
+              </w:rPr>
+              <w:t xml:space="preserve"> </w:t>
+            </w:r>
+            <w:r>
+              <w:rPr>
+                <w:rFonts w:ascii="Consolas" w:hAnsi="Consolas" w:hint="eastAsia"/>
+                <w:bCs/>
+                <w:color w:val="000000" w:themeColor="text1"/>
+                <w:sz w:val="21"/>
+                <w:szCs w:val="21"/>
+              </w:rPr>
+              <w:t>소속</w:t>
+            </w:r>
+            <w:r>
+              <w:rPr>
+                <w:rFonts w:ascii="Consolas" w:hAnsi="Consolas" w:hint="eastAsia"/>
+                <w:bCs/>
+                <w:color w:val="000000" w:themeColor="text1"/>
+                <w:sz w:val="21"/>
+                <w:szCs w:val="21"/>
+              </w:rPr>
+              <w:t xml:space="preserve"> </w:t>
+            </w:r>
+            <w:r>
+              <w:rPr>
+                <w:rFonts w:ascii="Consolas" w:hAnsi="Consolas" w:hint="eastAsia"/>
+                <w:bCs/>
+                <w:color w:val="000000" w:themeColor="text1"/>
+                <w:sz w:val="21"/>
+                <w:szCs w:val="21"/>
+              </w:rPr>
+              <w:t>기업</w:t>
+            </w:r>
+            <w:r>
+              <w:rPr>
+                <w:rFonts w:ascii="Consolas" w:hAnsi="Consolas" w:hint="eastAsia"/>
+                <w:bCs/>
+                <w:color w:val="000000" w:themeColor="text1"/>
+                <w:sz w:val="21"/>
+                <w:szCs w:val="21"/>
+              </w:rPr>
+              <w:t xml:space="preserve"> </w:t>
+            </w:r>
+            <w:r>
+              <w:rPr>
+                <w:rFonts w:ascii="Consolas" w:hAnsi="Consolas" w:hint="eastAsia"/>
+                <w:bCs/>
+                <w:color w:val="000000" w:themeColor="text1"/>
+                <w:sz w:val="21"/>
+                <w:szCs w:val="21"/>
+              </w:rPr>
+              <w:t>코드</w:t>
+            </w:r>
           </w:p>
           <w:p>
             <w:pPr>
@@ -20158,7 +20289,7 @@
               <w:spacing w:line="276" w:lineRule="auto"/>
               <w:ind w:leftChars="0" w:left="0"/>
               <w:rPr>
-                <w:rFonts w:ascii="Consolas" w:hAnsi="Consolas" w:hint="eastAsia"/>
+                <w:rFonts w:ascii="Consolas" w:hAnsi="Consolas"/>
                 <w:bCs/>
                 <w:color w:val="000000" w:themeColor="text1"/>
                 <w:sz w:val="21"/>
@@ -20173,7 +20304,67 @@
                 <w:sz w:val="21"/>
                 <w:szCs w:val="21"/>
               </w:rPr>
-              <w:t>사업자등록번호</w:t>
+              <w:t>기업</w:t>
+            </w:r>
+            <w:r>
+              <w:rPr>
+                <w:rFonts w:ascii="Consolas" w:hAnsi="Consolas" w:hint="eastAsia"/>
+                <w:bCs/>
+                <w:color w:val="000000" w:themeColor="text1"/>
+                <w:sz w:val="21"/>
+                <w:szCs w:val="21"/>
+              </w:rPr>
+              <w:t xml:space="preserve"> </w:t>
+            </w:r>
+            <w:r>
+              <w:rPr>
+                <w:rFonts w:ascii="Consolas" w:hAnsi="Consolas" w:hint="eastAsia"/>
+                <w:bCs/>
+                <w:color w:val="000000" w:themeColor="text1"/>
+                <w:sz w:val="21"/>
+                <w:szCs w:val="21"/>
+              </w:rPr>
+              <w:t>코드</w:t>
+            </w:r>
+            <w:r>
+              <w:rPr>
+                <w:rFonts w:ascii="Consolas" w:hAnsi="Consolas" w:hint="eastAsia"/>
+                <w:bCs/>
+                <w:color w:val="000000" w:themeColor="text1"/>
+                <w:sz w:val="21"/>
+                <w:szCs w:val="21"/>
+              </w:rPr>
+              <w:t>,</w:t>
+            </w:r>
+            <w:r>
+              <w:rPr>
+                <w:rFonts w:ascii="Consolas" w:hAnsi="Consolas"/>
+                <w:bCs/>
+                <w:color w:val="000000" w:themeColor="text1"/>
+                <w:sz w:val="21"/>
+                <w:szCs w:val="21"/>
+              </w:rPr>
+              <w:t xml:space="preserve"> </w:t>
+            </w:r>
+            <w:r>
+              <w:rPr>
+                <w:rFonts w:ascii="Consolas" w:hAnsi="Consolas" w:hint="eastAsia"/>
+                <w:bCs/>
+                <w:color w:val="000000" w:themeColor="text1"/>
+                <w:sz w:val="21"/>
+                <w:szCs w:val="21"/>
+              </w:rPr>
+              <w:t>사</w:t>
+            </w:r>
+            <w:r>
+              <w:rPr>
+                <w:rFonts w:ascii="Consolas" w:hAnsi="Consolas" w:hint="eastAsia"/>
+                <w:bCs/>
+                <w:color w:val="000000" w:themeColor="text1"/>
+                <w:sz w:val="21"/>
+                <w:szCs w:val="21"/>
+              </w:rPr>
+              <w:t>업자등록번호</w:t>
             </w:r>
             <w:r>
               <w:rPr>
@@ -20449,7 +20640,7 @@
               <w:spacing w:line="276" w:lineRule="auto"/>
               <w:ind w:leftChars="0" w:left="0"/>
               <w:rPr>
-                <w:rFonts w:ascii="Consolas" w:hAnsi="Consolas" w:hint="eastAsia"/>
+                <w:rFonts w:ascii="Consolas" w:hAnsi="Consolas"/>
                 <w:bCs/>
                 <w:color w:val="000000" w:themeColor="text1"/>
                 <w:sz w:val="21"/>
@@ -20478,7 +20669,7 @@
               <w:spacing w:line="276" w:lineRule="auto"/>
               <w:ind w:leftChars="0" w:left="0"/>
               <w:rPr>
-                <w:rFonts w:ascii="Consolas" w:hAnsi="Consolas" w:hint="eastAsia"/>
+                <w:rFonts w:ascii="Consolas" w:hAnsi="Consolas"/>
                 <w:bCs/>
                 <w:color w:val="000000" w:themeColor="text1"/>
                 <w:sz w:val="21"/>
@@ -20841,7 +21032,7 @@
               <w:spacing w:line="276" w:lineRule="auto"/>
               <w:ind w:leftChars="0" w:left="0"/>
               <w:rPr>
-                <w:rFonts w:ascii="Consolas" w:hAnsi="Consolas" w:hint="eastAsia"/>
+                <w:rFonts w:ascii="Consolas" w:hAnsi="Consolas"/>
                 <w:bCs/>
                 <w:color w:val="000000" w:themeColor="text1"/>
                 <w:sz w:val="21"/>
@@ -20910,7 +21101,7 @@
               <w:spacing w:line="276" w:lineRule="auto"/>
               <w:ind w:leftChars="0" w:left="0"/>
               <w:rPr>
-                <w:rFonts w:ascii="Consolas" w:hAnsi="Consolas" w:hint="eastAsia"/>
+                <w:rFonts w:ascii="Consolas" w:hAnsi="Consolas"/>
                 <w:bCs/>
                 <w:color w:val="000000" w:themeColor="text1"/>
                 <w:sz w:val="21"/>
@@ -20995,7 +21186,19 @@
                 <w:sz w:val="21"/>
                 <w:szCs w:val="21"/>
               </w:rPr>
-              <w:t>모델</w:t>
+              <w:t>모</w:t>
+            </w:r>
+            <w:bookmarkStart w:id="0" w:name="_GoBack"/>
+            <w:bookmarkEnd w:id="0"/>
+            <w:r>
+              <w:rPr>
+                <w:rFonts w:ascii="Consolas" w:hAnsi="Consolas" w:hint="eastAsia"/>
+                <w:bCs/>
+                <w:color w:val="000000" w:themeColor="text1"/>
+                <w:sz w:val="21"/>
+                <w:szCs w:val="21"/>
+              </w:rPr>
+              <w:t>델</w:t>
             </w:r>
             <w:r>
               <w:rPr>
@@ -21077,7 +21280,7 @@
         <w:spacing w:line="276" w:lineRule="auto"/>
         <w:ind w:leftChars="0" w:left="1120"/>
         <w:rPr>
-          <w:rFonts w:ascii="Consolas" w:hAnsi="Consolas" w:hint="eastAsia"/>
+          <w:rFonts w:ascii="Consolas" w:hAnsi="Consolas"/>
           <w:bCs/>
           <w:color w:val="000000" w:themeColor="text1"/>
           <w:sz w:val="21"/>
@@ -21330,7 +21533,7 @@
         <w:spacing w:line="276" w:lineRule="auto"/>
         <w:ind w:leftChars="0"/>
         <w:rPr>
-          <w:rFonts w:ascii="Consolas" w:hAnsi="Consolas" w:hint="eastAsia"/>
+          <w:rFonts w:ascii="Consolas" w:hAnsi="Consolas"/>
           <w:bCs/>
           <w:color w:val="000000" w:themeColor="text1"/>
           <w:sz w:val="21"/>
@@ -21394,7 +21597,7 @@
         <w:spacing w:line="276" w:lineRule="auto"/>
         <w:ind w:leftChars="0" w:left="760"/>
         <w:rPr>
-          <w:rFonts w:ascii="Consolas" w:hAnsi="Consolas" w:hint="eastAsia"/>
+          <w:rFonts w:ascii="Consolas" w:hAnsi="Consolas"/>
           <w:bCs/>
           <w:color w:val="000000" w:themeColor="text1"/>
           <w:sz w:val="21"/>
@@ -21406,7 +21609,7 @@
       <w:pPr>
         <w:spacing w:line="276" w:lineRule="auto"/>
         <w:rPr>
-          <w:rFonts w:ascii="Consolas" w:hAnsi="Consolas" w:hint="eastAsia"/>
+          <w:rFonts w:ascii="Consolas" w:hAnsi="Consolas"/>
           <w:bCs/>
           <w:color w:val="000000" w:themeColor="text1"/>
           <w:sz w:val="21"/>

--- a/docs/0_개발표준/개발표준_및_코딩표준.docx
+++ b/docs/0_개발표준/개발표준_및_코딩표준.docx
@@ -19197,7 +19197,7 @@
                 <w:sz w:val="21"/>
                 <w:szCs w:val="21"/>
               </w:rPr>
-              <w:t>Utf-8</w:t>
+              <w:t>utf8mb4_general_ci</w:t>
             </w:r>
           </w:p>
         </w:tc>
@@ -19461,18 +19461,16 @@
               </w:rPr>
               <w:t>(</w:t>
             </w:r>
-            <w:proofErr w:type="spellStart"/>
-            <w:r>
-              <w:rPr>
-                <w:rFonts w:ascii="Consolas" w:hAnsi="Consolas" w:hint="eastAsia"/>
-                <w:bCs/>
-                <w:color w:val="000000" w:themeColor="text1"/>
-                <w:sz w:val="21"/>
-                <w:szCs w:val="21"/>
-              </w:rPr>
-              <w:t>크리에이터</w:t>
-            </w:r>
-            <w:proofErr w:type="spellEnd"/>
+            <w:r>
+              <w:rPr>
+                <w:rFonts w:ascii="Consolas" w:hAnsi="Consolas" w:hint="eastAsia"/>
+                <w:bCs/>
+                <w:color w:val="000000" w:themeColor="text1"/>
+                <w:sz w:val="21"/>
+                <w:szCs w:val="21"/>
+              </w:rPr>
+              <w:t>광고주</w:t>
+            </w:r>
             <w:r>
               <w:rPr>
                 <w:rFonts w:ascii="Consolas" w:hAnsi="Consolas" w:hint="eastAsia"/>
@@ -19482,6 +19480,30 @@
                 <w:szCs w:val="21"/>
               </w:rPr>
               <w:t>)</w:t>
+            </w:r>
+          </w:p>
+          <w:p>
+            <w:pPr>
+              <w:pStyle w:val="a3"/>
+              <w:spacing w:line="276" w:lineRule="auto"/>
+              <w:ind w:leftChars="0" w:left="0"/>
+              <w:rPr>
+                <w:rFonts w:ascii="Consolas" w:hAnsi="Consolas"/>
+                <w:bCs/>
+                <w:color w:val="000000" w:themeColor="text1"/>
+                <w:sz w:val="21"/>
+                <w:szCs w:val="21"/>
+              </w:rPr>
+            </w:pPr>
+            <w:r>
+              <w:rPr>
+                <w:rFonts w:ascii="Consolas" w:hAnsi="Consolas" w:hint="eastAsia"/>
+                <w:bCs/>
+                <w:color w:val="000000" w:themeColor="text1"/>
+                <w:sz w:val="21"/>
+                <w:szCs w:val="21"/>
+              </w:rPr>
+              <w:t>정보</w:t>
             </w:r>
           </w:p>
         </w:tc>
@@ -19495,26 +19517,106 @@
               <w:spacing w:line="276" w:lineRule="auto"/>
               <w:ind w:leftChars="0" w:left="0"/>
               <w:rPr>
+                <w:rFonts w:ascii="Consolas" w:hAnsi="Consolas" w:hint="eastAsia"/>
+                <w:bCs/>
+                <w:color w:val="000000" w:themeColor="text1"/>
+                <w:sz w:val="21"/>
+                <w:szCs w:val="21"/>
+              </w:rPr>
+            </w:pPr>
+            <w:r>
+              <w:rPr>
+                <w:rFonts w:ascii="Consolas" w:hAnsi="Consolas" w:hint="eastAsia"/>
+                <w:bCs/>
+                <w:color w:val="000000" w:themeColor="text1"/>
+                <w:sz w:val="21"/>
+                <w:szCs w:val="21"/>
+              </w:rPr>
+              <w:t>회원</w:t>
+            </w:r>
+            <w:r>
+              <w:rPr>
+                <w:rFonts w:ascii="Consolas" w:hAnsi="Consolas" w:hint="eastAsia"/>
+                <w:bCs/>
+                <w:color w:val="000000" w:themeColor="text1"/>
+                <w:sz w:val="21"/>
+                <w:szCs w:val="21"/>
+              </w:rPr>
+              <w:t xml:space="preserve"> </w:t>
+            </w:r>
+            <w:r>
+              <w:rPr>
+                <w:rFonts w:ascii="Consolas" w:hAnsi="Consolas" w:hint="eastAsia"/>
+                <w:bCs/>
+                <w:color w:val="000000" w:themeColor="text1"/>
+                <w:sz w:val="21"/>
+                <w:szCs w:val="21"/>
+              </w:rPr>
+              <w:t>번호</w:t>
+            </w:r>
+            <w:r>
+              <w:rPr>
+                <w:rFonts w:ascii="Consolas" w:hAnsi="Consolas" w:hint="eastAsia"/>
+                <w:bCs/>
+                <w:color w:val="000000" w:themeColor="text1"/>
+                <w:sz w:val="21"/>
+                <w:szCs w:val="21"/>
+              </w:rPr>
+              <w:t>(</w:t>
+            </w:r>
+            <w:r>
+              <w:rPr>
+                <w:rFonts w:ascii="Consolas" w:hAnsi="Consolas" w:hint="eastAsia"/>
+                <w:bCs/>
+                <w:color w:val="000000" w:themeColor="text1"/>
+                <w:sz w:val="21"/>
+                <w:szCs w:val="21"/>
+              </w:rPr>
+              <w:t>PRIMARY</w:t>
+            </w:r>
+            <w:r>
+              <w:rPr>
+                <w:rFonts w:ascii="Consolas" w:hAnsi="Consolas" w:hint="eastAsia"/>
+                <w:bCs/>
+                <w:color w:val="000000" w:themeColor="text1"/>
+                <w:sz w:val="21"/>
+                <w:szCs w:val="21"/>
+              </w:rPr>
+              <w:t>)</w:t>
+            </w:r>
+            <w:r>
+              <w:rPr>
                 <w:rFonts w:ascii="Consolas" w:hAnsi="Consolas"/>
                 <w:bCs/>
                 <w:color w:val="000000" w:themeColor="text1"/>
                 <w:sz w:val="21"/>
                 <w:szCs w:val="21"/>
               </w:rPr>
-            </w:pPr>
-            <w:r>
-              <w:rPr>
-                <w:rFonts w:ascii="Consolas" w:hAnsi="Consolas" w:hint="eastAsia"/>
-                <w:bCs/>
-                <w:color w:val="000000" w:themeColor="text1"/>
-                <w:sz w:val="21"/>
-                <w:szCs w:val="21"/>
-              </w:rPr>
-              <w:t>회원</w:t>
-            </w:r>
-            <w:r>
-              <w:rPr>
-                <w:rFonts w:ascii="Consolas" w:hAnsi="Consolas" w:hint="eastAsia"/>
+              <w:t xml:space="preserve">, </w:t>
+            </w:r>
+            <w:r>
+              <w:rPr>
+                <w:rFonts w:ascii="Consolas" w:hAnsi="Consolas" w:hint="eastAsia"/>
+                <w:bCs/>
+                <w:color w:val="000000" w:themeColor="text1"/>
+                <w:sz w:val="21"/>
+                <w:szCs w:val="21"/>
+              </w:rPr>
+              <w:t>아이디</w:t>
+            </w:r>
+            <w:r>
+              <w:rPr>
+                <w:rFonts w:ascii="Consolas" w:hAnsi="Consolas" w:hint="eastAsia"/>
+                <w:bCs/>
+                <w:color w:val="000000" w:themeColor="text1"/>
+                <w:sz w:val="21"/>
+                <w:szCs w:val="21"/>
+              </w:rPr>
+              <w:t>,</w:t>
+            </w:r>
+            <w:r>
+              <w:rPr>
+                <w:rFonts w:ascii="Consolas" w:hAnsi="Consolas"/>
                 <w:bCs/>
                 <w:color w:val="000000" w:themeColor="text1"/>
                 <w:sz w:val="21"/>
@@ -19530,17 +19632,17 @@
                 <w:sz w:val="21"/>
                 <w:szCs w:val="21"/>
               </w:rPr>
-              <w:t>번호</w:t>
-            </w:r>
-            <w:r>
-              <w:rPr>
-                <w:rFonts w:ascii="Consolas" w:hAnsi="Consolas" w:hint="eastAsia"/>
-                <w:bCs/>
-                <w:color w:val="000000" w:themeColor="text1"/>
-                <w:sz w:val="21"/>
-                <w:szCs w:val="21"/>
-              </w:rPr>
-              <w:t>(</w:t>
+              <w:t>비밀번호</w:t>
+            </w:r>
+            <w:r>
+              <w:rPr>
+                <w:rFonts w:ascii="Consolas" w:hAnsi="Consolas" w:hint="eastAsia"/>
+                <w:bCs/>
+                <w:color w:val="000000" w:themeColor="text1"/>
+                <w:sz w:val="21"/>
+                <w:szCs w:val="21"/>
+              </w:rPr>
+              <w:t>,</w:t>
             </w:r>
             <w:r>
               <w:rPr>
@@ -19550,7 +19652,37 @@
                 <w:sz w:val="21"/>
                 <w:szCs w:val="21"/>
               </w:rPr>
-              <w:t>primary)</w:t>
+              <w:t xml:space="preserve"> </w:t>
+            </w:r>
+            <w:r>
+              <w:rPr>
+                <w:rFonts w:ascii="Consolas" w:hAnsi="Consolas" w:hint="eastAsia"/>
+                <w:bCs/>
+                <w:color w:val="000000" w:themeColor="text1"/>
+                <w:sz w:val="21"/>
+                <w:szCs w:val="21"/>
+              </w:rPr>
+              <w:t>담당자</w:t>
+            </w:r>
+            <w:r>
+              <w:rPr>
+                <w:rFonts w:ascii="Consolas" w:hAnsi="Consolas" w:hint="eastAsia"/>
+                <w:bCs/>
+                <w:color w:val="000000" w:themeColor="text1"/>
+                <w:sz w:val="21"/>
+                <w:szCs w:val="21"/>
+              </w:rPr>
+              <w:t xml:space="preserve"> </w:t>
+            </w:r>
+            <w:r>
+              <w:rPr>
+                <w:rFonts w:ascii="Consolas" w:hAnsi="Consolas" w:hint="eastAsia"/>
+                <w:bCs/>
+                <w:color w:val="000000" w:themeColor="text1"/>
+                <w:sz w:val="21"/>
+                <w:szCs w:val="21"/>
+              </w:rPr>
+              <w:t>명</w:t>
             </w:r>
             <w:r>
               <w:rPr>
@@ -19570,7 +19702,7 @@
                 <w:sz w:val="21"/>
                 <w:szCs w:val="21"/>
               </w:rPr>
-              <w:t>아이디</w:t>
+              <w:t>담당자전화번호</w:t>
             </w:r>
             <w:r>
               <w:rPr>
@@ -19600,7 +19732,7 @@
                 <w:sz w:val="21"/>
                 <w:szCs w:val="21"/>
               </w:rPr>
-              <w:t>비밀번호</w:t>
+              <w:t>담당자이메일</w:t>
             </w:r>
             <w:r>
               <w:rPr>
@@ -19630,7 +19762,47 @@
                 <w:sz w:val="21"/>
                 <w:szCs w:val="21"/>
               </w:rPr>
-              <w:t>이름</w:t>
+              <w:t>소속</w:t>
+            </w:r>
+            <w:r>
+              <w:rPr>
+                <w:rFonts w:ascii="Consolas" w:hAnsi="Consolas" w:hint="eastAsia"/>
+                <w:bCs/>
+                <w:color w:val="000000" w:themeColor="text1"/>
+                <w:sz w:val="21"/>
+                <w:szCs w:val="21"/>
+              </w:rPr>
+              <w:t xml:space="preserve"> </w:t>
+            </w:r>
+            <w:r>
+              <w:rPr>
+                <w:rFonts w:ascii="Consolas" w:hAnsi="Consolas" w:hint="eastAsia"/>
+                <w:bCs/>
+                <w:color w:val="000000" w:themeColor="text1"/>
+                <w:sz w:val="21"/>
+                <w:szCs w:val="21"/>
+              </w:rPr>
+              <w:t>기업</w:t>
+            </w:r>
+            <w:r>
+              <w:rPr>
+                <w:rFonts w:ascii="Consolas" w:hAnsi="Consolas" w:hint="eastAsia"/>
+                <w:bCs/>
+                <w:color w:val="000000" w:themeColor="text1"/>
+                <w:sz w:val="21"/>
+                <w:szCs w:val="21"/>
+              </w:rPr>
+              <w:t xml:space="preserve"> </w:t>
+            </w:r>
+            <w:r>
+              <w:rPr>
+                <w:rFonts w:ascii="Consolas" w:hAnsi="Consolas" w:hint="eastAsia"/>
+                <w:bCs/>
+                <w:color w:val="000000" w:themeColor="text1"/>
+                <w:sz w:val="21"/>
+                <w:szCs w:val="21"/>
+              </w:rPr>
+              <w:t>명</w:t>
             </w:r>
             <w:r>
               <w:rPr>
@@ -19660,21 +19832,11 @@
                 <w:sz w:val="21"/>
                 <w:szCs w:val="21"/>
               </w:rPr>
-              <w:t>전화번호</w:t>
-            </w:r>
-            <w:r>
-              <w:rPr>
-                <w:rFonts w:ascii="Consolas" w:hAnsi="Consolas" w:hint="eastAsia"/>
-                <w:bCs/>
-                <w:color w:val="000000" w:themeColor="text1"/>
-                <w:sz w:val="21"/>
-                <w:szCs w:val="21"/>
-              </w:rPr>
-              <w:t>,</w:t>
-            </w:r>
-            <w:r>
-              <w:rPr>
-                <w:rFonts w:ascii="Consolas" w:hAnsi="Consolas"/>
+              <w:t>소속</w:t>
+            </w:r>
+            <w:r>
+              <w:rPr>
+                <w:rFonts w:ascii="Consolas" w:hAnsi="Consolas" w:hint="eastAsia"/>
                 <w:bCs/>
                 <w:color w:val="000000" w:themeColor="text1"/>
                 <w:sz w:val="21"/>
@@ -19690,27 +19852,7 @@
                 <w:sz w:val="21"/>
                 <w:szCs w:val="21"/>
               </w:rPr>
-              <w:t>이메일</w:t>
-            </w:r>
-            <w:r>
-              <w:rPr>
-                <w:rFonts w:ascii="Consolas" w:hAnsi="Consolas" w:hint="eastAsia"/>
-                <w:bCs/>
-                <w:color w:val="000000" w:themeColor="text1"/>
-                <w:sz w:val="21"/>
-                <w:szCs w:val="21"/>
-              </w:rPr>
-              <w:t xml:space="preserve">, </w:t>
-            </w:r>
-            <w:r>
-              <w:rPr>
-                <w:rFonts w:ascii="Consolas" w:hAnsi="Consolas" w:hint="eastAsia"/>
-                <w:bCs/>
-                <w:color w:val="000000" w:themeColor="text1"/>
-                <w:sz w:val="21"/>
-                <w:szCs w:val="21"/>
-              </w:rPr>
-              <w:t>방송</w:t>
+              <w:t>기업</w:t>
             </w:r>
             <w:r>
               <w:rPr>
@@ -19730,147 +19872,7 @@
                 <w:sz w:val="21"/>
                 <w:szCs w:val="21"/>
               </w:rPr>
-              <w:t>플랫폼</w:t>
-            </w:r>
-            <w:r>
-              <w:rPr>
-                <w:rFonts w:ascii="Consolas" w:hAnsi="Consolas" w:hint="eastAsia"/>
-                <w:bCs/>
-                <w:color w:val="000000" w:themeColor="text1"/>
-                <w:sz w:val="21"/>
-                <w:szCs w:val="21"/>
-              </w:rPr>
-              <w:t>,</w:t>
-            </w:r>
-            <w:r>
-              <w:rPr>
-                <w:rFonts w:ascii="Consolas" w:hAnsi="Consolas"/>
-                <w:bCs/>
-                <w:color w:val="000000" w:themeColor="text1"/>
-                <w:sz w:val="21"/>
-                <w:szCs w:val="21"/>
-              </w:rPr>
-              <w:t xml:space="preserve"> </w:t>
-            </w:r>
-            <w:r>
-              <w:rPr>
-                <w:rFonts w:ascii="Consolas" w:hAnsi="Consolas" w:hint="eastAsia"/>
-                <w:bCs/>
-                <w:color w:val="000000" w:themeColor="text1"/>
-                <w:sz w:val="21"/>
-                <w:szCs w:val="21"/>
-              </w:rPr>
-              <w:t>방송국홈페이지</w:t>
-            </w:r>
-            <w:r>
-              <w:rPr>
-                <w:rFonts w:ascii="Consolas" w:hAnsi="Consolas" w:hint="eastAsia"/>
-                <w:bCs/>
-                <w:color w:val="000000" w:themeColor="text1"/>
-                <w:sz w:val="21"/>
-                <w:szCs w:val="21"/>
-              </w:rPr>
-              <w:t>/f</w:t>
-            </w:r>
-            <w:r>
-              <w:rPr>
-                <w:rFonts w:ascii="Consolas" w:hAnsi="Consolas"/>
-                <w:bCs/>
-                <w:color w:val="000000" w:themeColor="text1"/>
-                <w:sz w:val="21"/>
-                <w:szCs w:val="21"/>
-              </w:rPr>
-              <w:t>eed</w:t>
-            </w:r>
-            <w:r>
-              <w:rPr>
-                <w:rFonts w:ascii="Consolas" w:hAnsi="Consolas" w:hint="eastAsia"/>
-                <w:bCs/>
-                <w:color w:val="000000" w:themeColor="text1"/>
-                <w:sz w:val="21"/>
-                <w:szCs w:val="21"/>
-              </w:rPr>
-              <w:t>,</w:t>
-            </w:r>
-            <w:r>
-              <w:rPr>
-                <w:rFonts w:ascii="Consolas" w:hAnsi="Consolas"/>
-                <w:bCs/>
-                <w:color w:val="000000" w:themeColor="text1"/>
-                <w:sz w:val="21"/>
-                <w:szCs w:val="21"/>
-              </w:rPr>
-              <w:t xml:space="preserve"> </w:t>
-            </w:r>
-            <w:r>
-              <w:rPr>
-                <w:rFonts w:ascii="Consolas" w:hAnsi="Consolas" w:hint="eastAsia"/>
-                <w:bCs/>
-                <w:color w:val="000000" w:themeColor="text1"/>
-                <w:sz w:val="21"/>
-                <w:szCs w:val="21"/>
-              </w:rPr>
-              <w:t>권한요청여부</w:t>
-            </w:r>
-            <w:r>
-              <w:rPr>
-                <w:rFonts w:ascii="Consolas" w:hAnsi="Consolas" w:hint="eastAsia"/>
-                <w:bCs/>
-                <w:color w:val="000000" w:themeColor="text1"/>
-                <w:sz w:val="21"/>
-                <w:szCs w:val="21"/>
-              </w:rPr>
-              <w:t xml:space="preserve">, </w:t>
-            </w:r>
-            <w:r>
-              <w:rPr>
-                <w:rFonts w:ascii="Consolas" w:hAnsi="Consolas" w:hint="eastAsia"/>
-                <w:bCs/>
-                <w:color w:val="000000" w:themeColor="text1"/>
-                <w:sz w:val="21"/>
-                <w:szCs w:val="21"/>
-              </w:rPr>
-              <w:t>방송</w:t>
-            </w:r>
-            <w:r>
-              <w:rPr>
-                <w:rFonts w:ascii="Consolas" w:hAnsi="Consolas" w:hint="eastAsia"/>
-                <w:bCs/>
-                <w:color w:val="000000" w:themeColor="text1"/>
-                <w:sz w:val="21"/>
-                <w:szCs w:val="21"/>
-              </w:rPr>
-              <w:t xml:space="preserve"> </w:t>
-            </w:r>
-            <w:r>
-              <w:rPr>
-                <w:rFonts w:ascii="Consolas" w:hAnsi="Consolas" w:hint="eastAsia"/>
-                <w:bCs/>
-                <w:color w:val="000000" w:themeColor="text1"/>
-                <w:sz w:val="21"/>
-                <w:szCs w:val="21"/>
-              </w:rPr>
-              <w:t>송출</w:t>
-            </w:r>
-            <w:r>
-              <w:rPr>
-                <w:rFonts w:ascii="Consolas" w:hAnsi="Consolas" w:hint="eastAsia"/>
-                <w:bCs/>
-                <w:color w:val="000000" w:themeColor="text1"/>
-                <w:sz w:val="21"/>
-                <w:szCs w:val="21"/>
-              </w:rPr>
-              <w:t xml:space="preserve"> </w:t>
-            </w:r>
-            <w:r>
-              <w:rPr>
-                <w:rFonts w:ascii="Consolas" w:hAnsi="Consolas" w:hint="eastAsia"/>
-                <w:bCs/>
-                <w:color w:val="000000" w:themeColor="text1"/>
-                <w:sz w:val="21"/>
-                <w:szCs w:val="21"/>
-              </w:rPr>
-              <w:t>프로그램</w:t>
+              <w:t>코드</w:t>
             </w:r>
           </w:p>
         </w:tc>
@@ -19901,37 +19903,31 @@
                 <w:sz w:val="21"/>
                 <w:szCs w:val="21"/>
               </w:rPr>
-              <w:t>회원</w:t>
-            </w:r>
-            <w:r>
-              <w:rPr>
-                <w:rFonts w:ascii="Consolas" w:hAnsi="Consolas" w:hint="eastAsia"/>
-                <w:bCs/>
-                <w:color w:val="000000" w:themeColor="text1"/>
-                <w:sz w:val="21"/>
-                <w:szCs w:val="21"/>
-              </w:rPr>
-              <w:t>(</w:t>
-            </w:r>
-            <w:r>
-              <w:rPr>
-                <w:rFonts w:ascii="Consolas" w:hAnsi="Consolas" w:hint="eastAsia"/>
-                <w:bCs/>
-                <w:color w:val="000000" w:themeColor="text1"/>
-                <w:sz w:val="21"/>
-                <w:szCs w:val="21"/>
-              </w:rPr>
-              <w:t>광고주</w:t>
-            </w:r>
-            <w:r>
-              <w:rPr>
-                <w:rFonts w:ascii="Consolas" w:hAnsi="Consolas" w:hint="eastAsia"/>
-                <w:bCs/>
-                <w:color w:val="000000" w:themeColor="text1"/>
-                <w:sz w:val="21"/>
-                <w:szCs w:val="21"/>
-              </w:rPr>
-              <w:t>)</w:t>
+              <w:t>기업</w:t>
+            </w:r>
+          </w:p>
+          <w:p>
+            <w:pPr>
+              <w:pStyle w:val="a3"/>
+              <w:spacing w:line="276" w:lineRule="auto"/>
+              <w:ind w:leftChars="0" w:left="0"/>
+              <w:rPr>
+                <w:rFonts w:ascii="Consolas" w:hAnsi="Consolas" w:hint="eastAsia"/>
+                <w:bCs/>
+                <w:color w:val="000000" w:themeColor="text1"/>
+                <w:sz w:val="21"/>
+                <w:szCs w:val="21"/>
+              </w:rPr>
+            </w:pPr>
+            <w:r>
+              <w:rPr>
+                <w:rFonts w:ascii="Consolas" w:hAnsi="Consolas" w:hint="eastAsia"/>
+                <w:bCs/>
+                <w:color w:val="000000" w:themeColor="text1"/>
+                <w:sz w:val="21"/>
+                <w:szCs w:val="21"/>
+              </w:rPr>
+              <w:t>정보</w:t>
             </w:r>
           </w:p>
         </w:tc>
@@ -19945,31 +19941,71 @@
               <w:spacing w:line="276" w:lineRule="auto"/>
               <w:ind w:leftChars="0" w:left="0"/>
               <w:rPr>
+                <w:rFonts w:ascii="Consolas" w:hAnsi="Consolas" w:hint="eastAsia"/>
+                <w:bCs/>
+                <w:color w:val="000000" w:themeColor="text1"/>
+                <w:sz w:val="21"/>
+                <w:szCs w:val="21"/>
+              </w:rPr>
+            </w:pPr>
+            <w:r>
+              <w:rPr>
+                <w:rFonts w:ascii="Consolas" w:hAnsi="Consolas" w:hint="eastAsia"/>
+                <w:bCs/>
+                <w:color w:val="000000" w:themeColor="text1"/>
+                <w:sz w:val="21"/>
+                <w:szCs w:val="21"/>
+              </w:rPr>
+              <w:t>기업</w:t>
+            </w:r>
+            <w:r>
+              <w:rPr>
+                <w:rFonts w:ascii="Consolas" w:hAnsi="Consolas" w:hint="eastAsia"/>
+                <w:bCs/>
+                <w:color w:val="000000" w:themeColor="text1"/>
+                <w:sz w:val="21"/>
+                <w:szCs w:val="21"/>
+              </w:rPr>
+              <w:t xml:space="preserve"> </w:t>
+            </w:r>
+            <w:r>
+              <w:rPr>
+                <w:rFonts w:ascii="Consolas" w:hAnsi="Consolas" w:hint="eastAsia"/>
+                <w:bCs/>
+                <w:color w:val="000000" w:themeColor="text1"/>
+                <w:sz w:val="21"/>
+                <w:szCs w:val="21"/>
+              </w:rPr>
+              <w:t>코드</w:t>
+            </w:r>
+            <w:r>
+              <w:rPr>
+                <w:rFonts w:ascii="Consolas" w:hAnsi="Consolas" w:hint="eastAsia"/>
+                <w:bCs/>
+                <w:color w:val="000000" w:themeColor="text1"/>
+                <w:sz w:val="21"/>
+                <w:szCs w:val="21"/>
+              </w:rPr>
+              <w:t>(PRIMARY)</w:t>
+            </w:r>
+            <w:r>
+              <w:rPr>
+                <w:rFonts w:ascii="Consolas" w:hAnsi="Consolas" w:hint="eastAsia"/>
+                <w:bCs/>
+                <w:color w:val="000000" w:themeColor="text1"/>
+                <w:sz w:val="21"/>
+                <w:szCs w:val="21"/>
+              </w:rPr>
+              <w:t>,</w:t>
+            </w:r>
+            <w:r>
+              <w:rPr>
                 <w:rFonts w:ascii="Consolas" w:hAnsi="Consolas"/>
                 <w:bCs/>
                 <w:color w:val="000000" w:themeColor="text1"/>
                 <w:sz w:val="21"/>
                 <w:szCs w:val="21"/>
               </w:rPr>
-            </w:pPr>
-            <w:r>
-              <w:rPr>
-                <w:rFonts w:ascii="Consolas" w:hAnsi="Consolas" w:hint="eastAsia"/>
-                <w:bCs/>
-                <w:color w:val="000000" w:themeColor="text1"/>
-                <w:sz w:val="21"/>
-                <w:szCs w:val="21"/>
-              </w:rPr>
-              <w:t>회원</w:t>
-            </w:r>
-            <w:r>
-              <w:rPr>
-                <w:rFonts w:ascii="Consolas" w:hAnsi="Consolas" w:hint="eastAsia"/>
-                <w:bCs/>
-                <w:color w:val="000000" w:themeColor="text1"/>
-                <w:sz w:val="21"/>
-                <w:szCs w:val="21"/>
-              </w:rPr>
               <w:t xml:space="preserve"> </w:t>
             </w:r>
             <w:r>
@@ -19980,17 +20016,37 @@
                 <w:sz w:val="21"/>
                 <w:szCs w:val="21"/>
               </w:rPr>
-              <w:t>번호</w:t>
-            </w:r>
-            <w:r>
-              <w:rPr>
-                <w:rFonts w:ascii="Consolas" w:hAnsi="Consolas" w:hint="eastAsia"/>
-                <w:bCs/>
-                <w:color w:val="000000" w:themeColor="text1"/>
-                <w:sz w:val="21"/>
-                <w:szCs w:val="21"/>
-              </w:rPr>
-              <w:t>(primary)</w:t>
+              <w:t>기업체</w:t>
+            </w:r>
+            <w:r>
+              <w:rPr>
+                <w:rFonts w:ascii="Consolas" w:hAnsi="Consolas" w:hint="eastAsia"/>
+                <w:bCs/>
+                <w:color w:val="000000" w:themeColor="text1"/>
+                <w:sz w:val="21"/>
+                <w:szCs w:val="21"/>
+              </w:rPr>
+              <w:t xml:space="preserve"> </w:t>
+            </w:r>
+            <w:r>
+              <w:rPr>
+                <w:rFonts w:ascii="Consolas" w:hAnsi="Consolas" w:hint="eastAsia"/>
+                <w:bCs/>
+                <w:color w:val="000000" w:themeColor="text1"/>
+                <w:sz w:val="21"/>
+                <w:szCs w:val="21"/>
+              </w:rPr>
+              <w:t>명</w:t>
+            </w:r>
+            <w:r>
+              <w:rPr>
+                <w:rFonts w:ascii="Consolas" w:hAnsi="Consolas" w:hint="eastAsia"/>
+                <w:bCs/>
+                <w:color w:val="000000" w:themeColor="text1"/>
+                <w:sz w:val="21"/>
+                <w:szCs w:val="21"/>
+              </w:rPr>
+              <w:t>,</w:t>
             </w:r>
             <w:r>
               <w:rPr>
@@ -20000,17 +20056,37 @@
                 <w:sz w:val="21"/>
                 <w:szCs w:val="21"/>
               </w:rPr>
-              <w:t xml:space="preserve">, </w:t>
-            </w:r>
-            <w:r>
-              <w:rPr>
-                <w:rFonts w:ascii="Consolas" w:hAnsi="Consolas" w:hint="eastAsia"/>
-                <w:bCs/>
-                <w:color w:val="000000" w:themeColor="text1"/>
-                <w:sz w:val="21"/>
-                <w:szCs w:val="21"/>
-              </w:rPr>
-              <w:t>아이디</w:t>
+              <w:t xml:space="preserve"> </w:t>
+            </w:r>
+            <w:r>
+              <w:rPr>
+                <w:rFonts w:ascii="Consolas" w:hAnsi="Consolas" w:hint="eastAsia"/>
+                <w:bCs/>
+                <w:color w:val="000000" w:themeColor="text1"/>
+                <w:sz w:val="21"/>
+                <w:szCs w:val="21"/>
+              </w:rPr>
+              <w:t>국가</w:t>
+            </w:r>
+            <w:r>
+              <w:rPr>
+                <w:rFonts w:ascii="Consolas" w:hAnsi="Consolas" w:hint="eastAsia"/>
+                <w:bCs/>
+                <w:color w:val="000000" w:themeColor="text1"/>
+                <w:sz w:val="21"/>
+                <w:szCs w:val="21"/>
+              </w:rPr>
+              <w:t xml:space="preserve"> </w:t>
+            </w:r>
+            <w:r>
+              <w:rPr>
+                <w:rFonts w:ascii="Consolas" w:hAnsi="Consolas" w:hint="eastAsia"/>
+                <w:bCs/>
+                <w:color w:val="000000" w:themeColor="text1"/>
+                <w:sz w:val="21"/>
+                <w:szCs w:val="21"/>
+              </w:rPr>
+              <w:t>명</w:t>
             </w:r>
             <w:r>
               <w:rPr>
@@ -20040,7 +20116,7 @@
                 <w:sz w:val="21"/>
                 <w:szCs w:val="21"/>
               </w:rPr>
-              <w:t>비밀번호</w:t>
+              <w:t>사업자등록번호</w:t>
             </w:r>
             <w:r>
               <w:rPr>
@@ -20070,7 +20146,7 @@
                 <w:sz w:val="21"/>
                 <w:szCs w:val="21"/>
               </w:rPr>
-              <w:t>담당자</w:t>
+              <w:t>대표자</w:t>
             </w:r>
             <w:r>
               <w:rPr>
@@ -20100,26 +20176,6 @@
                 <w:sz w:val="21"/>
                 <w:szCs w:val="21"/>
               </w:rPr>
-              <w:t xml:space="preserve">, </w:t>
-            </w:r>
-            <w:r>
-              <w:rPr>
-                <w:rFonts w:ascii="Consolas" w:hAnsi="Consolas" w:hint="eastAsia"/>
-                <w:bCs/>
-                <w:color w:val="000000" w:themeColor="text1"/>
-                <w:sz w:val="21"/>
-                <w:szCs w:val="21"/>
-              </w:rPr>
-              <w:t>담당자전화번호</w:t>
-            </w:r>
-            <w:r>
-              <w:rPr>
-                <w:rFonts w:ascii="Consolas" w:hAnsi="Consolas" w:hint="eastAsia"/>
-                <w:bCs/>
-                <w:color w:val="000000" w:themeColor="text1"/>
-                <w:sz w:val="21"/>
-                <w:szCs w:val="21"/>
-              </w:rPr>
               <w:t>,</w:t>
             </w:r>
             <w:r>
@@ -20140,7 +20196,7 @@
                 <w:sz w:val="21"/>
                 <w:szCs w:val="21"/>
               </w:rPr>
-              <w:t>담당자이메일</w:t>
+              <w:t>업종</w:t>
             </w:r>
             <w:r>
               <w:rPr>
@@ -20170,7 +20226,7 @@
                 <w:sz w:val="21"/>
                 <w:szCs w:val="21"/>
               </w:rPr>
-              <w:t>소속</w:t>
+              <w:t>주요</w:t>
             </w:r>
             <w:r>
               <w:rPr>
@@ -20190,7 +20246,7 @@
                 <w:sz w:val="21"/>
                 <w:szCs w:val="21"/>
               </w:rPr>
-              <w:t>기업</w:t>
+              <w:t>상품</w:t>
             </w:r>
             <w:r>
               <w:rPr>
@@ -20210,7 +20266,7 @@
                 <w:sz w:val="21"/>
                 <w:szCs w:val="21"/>
               </w:rPr>
-              <w:t>명</w:t>
+              <w:t>군</w:t>
             </w:r>
             <w:r>
               <w:rPr>
@@ -20240,391 +20296,17 @@
                 <w:sz w:val="21"/>
                 <w:szCs w:val="21"/>
               </w:rPr>
-              <w:t>소속</w:t>
-            </w:r>
-            <w:r>
-              <w:rPr>
-                <w:rFonts w:ascii="Consolas" w:hAnsi="Consolas" w:hint="eastAsia"/>
-                <w:bCs/>
-                <w:color w:val="000000" w:themeColor="text1"/>
-                <w:sz w:val="21"/>
-                <w:szCs w:val="21"/>
-              </w:rPr>
-              <w:t xml:space="preserve"> </w:t>
-            </w:r>
-            <w:r>
-              <w:rPr>
-                <w:rFonts w:ascii="Consolas" w:hAnsi="Consolas" w:hint="eastAsia"/>
-                <w:bCs/>
-                <w:color w:val="000000" w:themeColor="text1"/>
-                <w:sz w:val="21"/>
-                <w:szCs w:val="21"/>
-              </w:rPr>
-              <w:t>기업</w:t>
-            </w:r>
-            <w:r>
-              <w:rPr>
-                <w:rFonts w:ascii="Consolas" w:hAnsi="Consolas" w:hint="eastAsia"/>
-                <w:bCs/>
-                <w:color w:val="000000" w:themeColor="text1"/>
-                <w:sz w:val="21"/>
-                <w:szCs w:val="21"/>
-              </w:rPr>
-              <w:t xml:space="preserve"> </w:t>
-            </w:r>
-            <w:r>
-              <w:rPr>
-                <w:rFonts w:ascii="Consolas" w:hAnsi="Consolas" w:hint="eastAsia"/>
-                <w:bCs/>
-                <w:color w:val="000000" w:themeColor="text1"/>
-                <w:sz w:val="21"/>
-                <w:szCs w:val="21"/>
-              </w:rPr>
-              <w:t>코드</w:t>
-            </w:r>
-          </w:p>
-          <w:p>
-            <w:pPr>
-              <w:pStyle w:val="a3"/>
-              <w:spacing w:line="276" w:lineRule="auto"/>
-              <w:ind w:leftChars="0" w:left="0"/>
-              <w:rPr>
-                <w:rFonts w:ascii="Consolas" w:hAnsi="Consolas"/>
-                <w:bCs/>
-                <w:color w:val="000000" w:themeColor="text1"/>
-                <w:sz w:val="21"/>
-                <w:szCs w:val="21"/>
-              </w:rPr>
-            </w:pPr>
-            <w:r>
-              <w:rPr>
-                <w:rFonts w:ascii="Consolas" w:hAnsi="Consolas" w:hint="eastAsia"/>
-                <w:bCs/>
-                <w:color w:val="000000" w:themeColor="text1"/>
-                <w:sz w:val="21"/>
-                <w:szCs w:val="21"/>
-              </w:rPr>
-              <w:t>기업</w:t>
-            </w:r>
-            <w:r>
-              <w:rPr>
-                <w:rFonts w:ascii="Consolas" w:hAnsi="Consolas" w:hint="eastAsia"/>
-                <w:bCs/>
-                <w:color w:val="000000" w:themeColor="text1"/>
-                <w:sz w:val="21"/>
-                <w:szCs w:val="21"/>
-              </w:rPr>
-              <w:t xml:space="preserve"> </w:t>
-            </w:r>
-            <w:r>
-              <w:rPr>
-                <w:rFonts w:ascii="Consolas" w:hAnsi="Consolas" w:hint="eastAsia"/>
-                <w:bCs/>
-                <w:color w:val="000000" w:themeColor="text1"/>
-                <w:sz w:val="21"/>
-                <w:szCs w:val="21"/>
-              </w:rPr>
-              <w:t>코드</w:t>
-            </w:r>
-            <w:r>
-              <w:rPr>
-                <w:rFonts w:ascii="Consolas" w:hAnsi="Consolas" w:hint="eastAsia"/>
-                <w:bCs/>
-                <w:color w:val="000000" w:themeColor="text1"/>
-                <w:sz w:val="21"/>
-                <w:szCs w:val="21"/>
-              </w:rPr>
-              <w:t>,</w:t>
-            </w:r>
-            <w:r>
-              <w:rPr>
-                <w:rFonts w:ascii="Consolas" w:hAnsi="Consolas"/>
-                <w:bCs/>
-                <w:color w:val="000000" w:themeColor="text1"/>
-                <w:sz w:val="21"/>
-                <w:szCs w:val="21"/>
-              </w:rPr>
-              <w:t xml:space="preserve"> </w:t>
-            </w:r>
-            <w:r>
-              <w:rPr>
-                <w:rFonts w:ascii="Consolas" w:hAnsi="Consolas" w:hint="eastAsia"/>
-                <w:bCs/>
-                <w:color w:val="000000" w:themeColor="text1"/>
-                <w:sz w:val="21"/>
-                <w:szCs w:val="21"/>
-              </w:rPr>
-              <w:t>사</w:t>
-            </w:r>
-            <w:r>
-              <w:rPr>
-                <w:rFonts w:ascii="Consolas" w:hAnsi="Consolas" w:hint="eastAsia"/>
-                <w:bCs/>
-                <w:color w:val="000000" w:themeColor="text1"/>
-                <w:sz w:val="21"/>
-                <w:szCs w:val="21"/>
-              </w:rPr>
-              <w:t>업자등록번호</w:t>
-            </w:r>
-            <w:r>
-              <w:rPr>
-                <w:rFonts w:ascii="Consolas" w:hAnsi="Consolas" w:hint="eastAsia"/>
-                <w:bCs/>
-                <w:color w:val="000000" w:themeColor="text1"/>
-                <w:sz w:val="21"/>
-                <w:szCs w:val="21"/>
-              </w:rPr>
-              <w:t>,</w:t>
-            </w:r>
-            <w:r>
-              <w:rPr>
-                <w:rFonts w:ascii="Consolas" w:hAnsi="Consolas"/>
-                <w:bCs/>
-                <w:color w:val="000000" w:themeColor="text1"/>
-                <w:sz w:val="21"/>
-                <w:szCs w:val="21"/>
-              </w:rPr>
-              <w:t xml:space="preserve"> </w:t>
-            </w:r>
-            <w:r>
-              <w:rPr>
-                <w:rFonts w:ascii="Consolas" w:hAnsi="Consolas" w:hint="eastAsia"/>
-                <w:bCs/>
-                <w:color w:val="000000" w:themeColor="text1"/>
-                <w:sz w:val="21"/>
-                <w:szCs w:val="21"/>
-              </w:rPr>
-              <w:t>기업체</w:t>
-            </w:r>
-            <w:r>
-              <w:rPr>
-                <w:rFonts w:ascii="Consolas" w:hAnsi="Consolas" w:hint="eastAsia"/>
-                <w:bCs/>
-                <w:color w:val="000000" w:themeColor="text1"/>
-                <w:sz w:val="21"/>
-                <w:szCs w:val="21"/>
-              </w:rPr>
-              <w:t xml:space="preserve"> </w:t>
-            </w:r>
-            <w:r>
-              <w:rPr>
-                <w:rFonts w:ascii="Consolas" w:hAnsi="Consolas" w:hint="eastAsia"/>
-                <w:bCs/>
-                <w:color w:val="000000" w:themeColor="text1"/>
-                <w:sz w:val="21"/>
-                <w:szCs w:val="21"/>
-              </w:rPr>
-              <w:t>명</w:t>
-            </w:r>
-            <w:r>
-              <w:rPr>
-                <w:rFonts w:ascii="Consolas" w:hAnsi="Consolas" w:hint="eastAsia"/>
-                <w:bCs/>
-                <w:color w:val="000000" w:themeColor="text1"/>
-                <w:sz w:val="21"/>
-                <w:szCs w:val="21"/>
-              </w:rPr>
-              <w:t>,</w:t>
-            </w:r>
-            <w:r>
-              <w:rPr>
-                <w:rFonts w:ascii="Consolas" w:hAnsi="Consolas"/>
-                <w:bCs/>
-                <w:color w:val="000000" w:themeColor="text1"/>
-                <w:sz w:val="21"/>
-                <w:szCs w:val="21"/>
-              </w:rPr>
-              <w:t xml:space="preserve"> </w:t>
-            </w:r>
-            <w:r>
-              <w:rPr>
-                <w:rFonts w:ascii="Consolas" w:hAnsi="Consolas" w:hint="eastAsia"/>
-                <w:bCs/>
-                <w:color w:val="000000" w:themeColor="text1"/>
-                <w:sz w:val="21"/>
-                <w:szCs w:val="21"/>
-              </w:rPr>
-              <w:t>대표자</w:t>
-            </w:r>
-            <w:r>
-              <w:rPr>
-                <w:rFonts w:ascii="Consolas" w:hAnsi="Consolas" w:hint="eastAsia"/>
-                <w:bCs/>
-                <w:color w:val="000000" w:themeColor="text1"/>
-                <w:sz w:val="21"/>
-                <w:szCs w:val="21"/>
-              </w:rPr>
-              <w:t xml:space="preserve"> </w:t>
-            </w:r>
-            <w:r>
-              <w:rPr>
-                <w:rFonts w:ascii="Consolas" w:hAnsi="Consolas" w:hint="eastAsia"/>
-                <w:bCs/>
-                <w:color w:val="000000" w:themeColor="text1"/>
-                <w:sz w:val="21"/>
-                <w:szCs w:val="21"/>
-              </w:rPr>
-              <w:t>명</w:t>
-            </w:r>
-            <w:r>
-              <w:rPr>
-                <w:rFonts w:ascii="Consolas" w:hAnsi="Consolas" w:hint="eastAsia"/>
-                <w:bCs/>
-                <w:color w:val="000000" w:themeColor="text1"/>
-                <w:sz w:val="21"/>
-                <w:szCs w:val="21"/>
-              </w:rPr>
-              <w:t xml:space="preserve">, </w:t>
-            </w:r>
-            <w:r>
-              <w:rPr>
-                <w:rFonts w:ascii="Consolas" w:hAnsi="Consolas" w:hint="eastAsia"/>
-                <w:bCs/>
-                <w:color w:val="000000" w:themeColor="text1"/>
-                <w:sz w:val="21"/>
-                <w:szCs w:val="21"/>
-              </w:rPr>
-              <w:t>국가</w:t>
-            </w:r>
-            <w:r>
-              <w:rPr>
-                <w:rFonts w:ascii="Consolas" w:hAnsi="Consolas" w:hint="eastAsia"/>
-                <w:bCs/>
-                <w:color w:val="000000" w:themeColor="text1"/>
-                <w:sz w:val="21"/>
-                <w:szCs w:val="21"/>
-              </w:rPr>
-              <w:t xml:space="preserve"> </w:t>
-            </w:r>
-            <w:r>
-              <w:rPr>
-                <w:rFonts w:ascii="Consolas" w:hAnsi="Consolas" w:hint="eastAsia"/>
-                <w:bCs/>
-                <w:color w:val="000000" w:themeColor="text1"/>
-                <w:sz w:val="21"/>
-                <w:szCs w:val="21"/>
-              </w:rPr>
-              <w:t>명</w:t>
-            </w:r>
-            <w:r>
-              <w:rPr>
-                <w:rFonts w:ascii="Consolas" w:hAnsi="Consolas" w:hint="eastAsia"/>
-                <w:bCs/>
-                <w:color w:val="000000" w:themeColor="text1"/>
-                <w:sz w:val="21"/>
-                <w:szCs w:val="21"/>
-              </w:rPr>
-              <w:t>,</w:t>
-            </w:r>
-            <w:r>
-              <w:rPr>
-                <w:rFonts w:ascii="Consolas" w:hAnsi="Consolas"/>
-                <w:bCs/>
-                <w:color w:val="000000" w:themeColor="text1"/>
-                <w:sz w:val="21"/>
-                <w:szCs w:val="21"/>
-              </w:rPr>
-              <w:t xml:space="preserve"> </w:t>
-            </w:r>
-            <w:r>
-              <w:rPr>
-                <w:rFonts w:ascii="Consolas" w:hAnsi="Consolas" w:hint="eastAsia"/>
-                <w:bCs/>
-                <w:color w:val="000000" w:themeColor="text1"/>
-                <w:sz w:val="21"/>
-                <w:szCs w:val="21"/>
-              </w:rPr>
-              <w:t>주요</w:t>
-            </w:r>
-            <w:r>
-              <w:rPr>
-                <w:rFonts w:ascii="Consolas" w:hAnsi="Consolas" w:hint="eastAsia"/>
-                <w:bCs/>
-                <w:color w:val="000000" w:themeColor="text1"/>
-                <w:sz w:val="21"/>
-                <w:szCs w:val="21"/>
-              </w:rPr>
-              <w:t xml:space="preserve"> </w:t>
-            </w:r>
-            <w:r>
-              <w:rPr>
-                <w:rFonts w:ascii="Consolas" w:hAnsi="Consolas" w:hint="eastAsia"/>
-                <w:bCs/>
-                <w:color w:val="000000" w:themeColor="text1"/>
-                <w:sz w:val="21"/>
-                <w:szCs w:val="21"/>
-              </w:rPr>
-              <w:t>상품</w:t>
-            </w:r>
-            <w:r>
-              <w:rPr>
-                <w:rFonts w:ascii="Consolas" w:hAnsi="Consolas" w:hint="eastAsia"/>
-                <w:bCs/>
-                <w:color w:val="000000" w:themeColor="text1"/>
-                <w:sz w:val="21"/>
-                <w:szCs w:val="21"/>
-              </w:rPr>
-              <w:t xml:space="preserve"> </w:t>
-            </w:r>
-            <w:r>
-              <w:rPr>
-                <w:rFonts w:ascii="Consolas" w:hAnsi="Consolas" w:hint="eastAsia"/>
-                <w:bCs/>
-                <w:color w:val="000000" w:themeColor="text1"/>
-                <w:sz w:val="21"/>
-                <w:szCs w:val="21"/>
-              </w:rPr>
-              <w:t>군</w:t>
-            </w:r>
-            <w:r>
-              <w:rPr>
-                <w:rFonts w:ascii="Consolas" w:hAnsi="Consolas" w:hint="eastAsia"/>
-                <w:bCs/>
-                <w:color w:val="000000" w:themeColor="text1"/>
-                <w:sz w:val="21"/>
-                <w:szCs w:val="21"/>
-              </w:rPr>
-              <w:t>/</w:t>
-            </w:r>
-            <w:r>
-              <w:rPr>
-                <w:rFonts w:ascii="Consolas" w:hAnsi="Consolas" w:hint="eastAsia"/>
-                <w:bCs/>
-                <w:color w:val="000000" w:themeColor="text1"/>
-                <w:sz w:val="21"/>
-                <w:szCs w:val="21"/>
-              </w:rPr>
-              <w:t>업종</w:t>
-            </w:r>
-            <w:r>
-              <w:rPr>
-                <w:rFonts w:ascii="Consolas" w:hAnsi="Consolas" w:hint="eastAsia"/>
-                <w:bCs/>
-                <w:color w:val="000000" w:themeColor="text1"/>
-                <w:sz w:val="21"/>
-                <w:szCs w:val="21"/>
-              </w:rPr>
-              <w:t>,</w:t>
-            </w:r>
-            <w:r>
-              <w:rPr>
-                <w:rFonts w:ascii="Consolas" w:hAnsi="Consolas"/>
-                <w:bCs/>
-                <w:color w:val="000000" w:themeColor="text1"/>
-                <w:sz w:val="21"/>
-                <w:szCs w:val="21"/>
-              </w:rPr>
-              <w:t xml:space="preserve"> </w:t>
-            </w:r>
-            <w:r>
-              <w:rPr>
-                <w:rFonts w:ascii="Consolas" w:hAnsi="Consolas" w:hint="eastAsia"/>
-                <w:bCs/>
-                <w:color w:val="000000" w:themeColor="text1"/>
-                <w:sz w:val="21"/>
-                <w:szCs w:val="21"/>
-              </w:rPr>
               <w:t>회사홈페이지</w:t>
+            </w:r>
+            <w:r>
+              <w:rPr>
+                <w:rFonts w:ascii="Consolas" w:hAnsi="Consolas" w:hint="eastAsia"/>
+                <w:bCs/>
+                <w:color w:val="000000" w:themeColor="text1"/>
+                <w:sz w:val="21"/>
+                <w:szCs w:val="21"/>
+              </w:rPr>
+              <w:t>주소</w:t>
             </w:r>
           </w:p>
         </w:tc>
@@ -20655,7 +20337,63 @@
                 <w:sz w:val="21"/>
                 <w:szCs w:val="21"/>
               </w:rPr>
-              <w:t>채팅</w:t>
+              <w:t>회원</w:t>
+            </w:r>
+            <w:r>
+              <w:rPr>
+                <w:rFonts w:ascii="Consolas" w:hAnsi="Consolas" w:hint="eastAsia"/>
+                <w:bCs/>
+                <w:color w:val="000000" w:themeColor="text1"/>
+                <w:sz w:val="21"/>
+                <w:szCs w:val="21"/>
+              </w:rPr>
+              <w:t>(</w:t>
+            </w:r>
+            <w:proofErr w:type="spellStart"/>
+            <w:r>
+              <w:rPr>
+                <w:rFonts w:ascii="Consolas" w:hAnsi="Consolas" w:hint="eastAsia"/>
+                <w:bCs/>
+                <w:color w:val="000000" w:themeColor="text1"/>
+                <w:sz w:val="21"/>
+                <w:szCs w:val="21"/>
+              </w:rPr>
+              <w:t>크리에이터</w:t>
+            </w:r>
+            <w:proofErr w:type="spellEnd"/>
+            <w:r>
+              <w:rPr>
+                <w:rFonts w:ascii="Consolas" w:hAnsi="Consolas" w:hint="eastAsia"/>
+                <w:bCs/>
+                <w:color w:val="000000" w:themeColor="text1"/>
+                <w:sz w:val="21"/>
+                <w:szCs w:val="21"/>
+              </w:rPr>
+              <w:t>)</w:t>
+            </w:r>
+          </w:p>
+          <w:p>
+            <w:pPr>
+              <w:pStyle w:val="a3"/>
+              <w:spacing w:line="276" w:lineRule="auto"/>
+              <w:ind w:leftChars="0" w:left="0"/>
+              <w:rPr>
+                <w:rFonts w:ascii="Consolas" w:hAnsi="Consolas" w:hint="eastAsia"/>
+                <w:bCs/>
+                <w:color w:val="000000" w:themeColor="text1"/>
+                <w:sz w:val="21"/>
+                <w:szCs w:val="21"/>
+              </w:rPr>
+            </w:pPr>
+            <w:r>
+              <w:rPr>
+                <w:rFonts w:ascii="Consolas" w:hAnsi="Consolas" w:hint="eastAsia"/>
+                <w:bCs/>
+                <w:color w:val="000000" w:themeColor="text1"/>
+                <w:sz w:val="21"/>
+                <w:szCs w:val="21"/>
+              </w:rPr>
+              <w:t>정보</w:t>
             </w:r>
           </w:p>
         </w:tc>
@@ -20684,7 +20422,7 @@
                 <w:sz w:val="21"/>
                 <w:szCs w:val="21"/>
               </w:rPr>
-              <w:t>채팅</w:t>
+              <w:t>회원</w:t>
             </w:r>
             <w:r>
               <w:rPr>
@@ -20714,27 +20452,159 @@
                 <w:sz w:val="21"/>
                 <w:szCs w:val="21"/>
               </w:rPr>
+              <w:t>(PRIMARY</w:t>
+            </w:r>
+            <w:r>
+              <w:rPr>
+                <w:rFonts w:ascii="Consolas" w:hAnsi="Consolas"/>
+                <w:bCs/>
+                <w:color w:val="000000" w:themeColor="text1"/>
+                <w:sz w:val="21"/>
+                <w:szCs w:val="21"/>
+              </w:rPr>
+              <w:t>)</w:t>
+            </w:r>
+            <w:r>
+              <w:rPr>
+                <w:rFonts w:ascii="Consolas" w:hAnsi="Consolas" w:hint="eastAsia"/>
+                <w:bCs/>
+                <w:color w:val="000000" w:themeColor="text1"/>
+                <w:sz w:val="21"/>
+                <w:szCs w:val="21"/>
+              </w:rPr>
+              <w:t xml:space="preserve">, </w:t>
+            </w:r>
+            <w:r>
+              <w:rPr>
+                <w:rFonts w:ascii="Consolas" w:hAnsi="Consolas" w:hint="eastAsia"/>
+                <w:bCs/>
+                <w:color w:val="000000" w:themeColor="text1"/>
+                <w:sz w:val="21"/>
+                <w:szCs w:val="21"/>
+              </w:rPr>
+              <w:t>방송</w:t>
+            </w:r>
+            <w:r>
+              <w:rPr>
+                <w:rFonts w:ascii="Consolas" w:hAnsi="Consolas" w:hint="eastAsia"/>
+                <w:bCs/>
+                <w:color w:val="000000" w:themeColor="text1"/>
+                <w:sz w:val="21"/>
+                <w:szCs w:val="21"/>
+              </w:rPr>
+              <w:t xml:space="preserve"> </w:t>
+            </w:r>
+            <w:r>
+              <w:rPr>
+                <w:rFonts w:ascii="Consolas" w:hAnsi="Consolas" w:hint="eastAsia"/>
+                <w:bCs/>
+                <w:color w:val="000000" w:themeColor="text1"/>
+                <w:sz w:val="21"/>
+                <w:szCs w:val="21"/>
+              </w:rPr>
+              <w:t>플랫폼</w:t>
+            </w:r>
+            <w:r>
+              <w:rPr>
+                <w:rFonts w:ascii="Consolas" w:hAnsi="Consolas" w:hint="eastAsia"/>
+                <w:bCs/>
+                <w:color w:val="000000" w:themeColor="text1"/>
+                <w:sz w:val="21"/>
+                <w:szCs w:val="21"/>
+              </w:rPr>
+              <w:t>,</w:t>
+            </w:r>
+            <w:r>
+              <w:rPr>
+                <w:rFonts w:ascii="Consolas" w:hAnsi="Consolas"/>
+                <w:bCs/>
+                <w:color w:val="000000" w:themeColor="text1"/>
+                <w:sz w:val="21"/>
+                <w:szCs w:val="21"/>
+              </w:rPr>
+              <w:t xml:space="preserve"> </w:t>
+            </w:r>
+            <w:proofErr w:type="spellStart"/>
+            <w:r>
+              <w:rPr>
+                <w:rFonts w:ascii="Consolas" w:hAnsi="Consolas" w:hint="eastAsia"/>
+                <w:bCs/>
+                <w:color w:val="000000" w:themeColor="text1"/>
+                <w:sz w:val="21"/>
+                <w:szCs w:val="21"/>
+              </w:rPr>
+              <w:t>크리에이터</w:t>
+            </w:r>
+            <w:proofErr w:type="spellEnd"/>
+            <w:r>
+              <w:rPr>
+                <w:rFonts w:ascii="Consolas" w:hAnsi="Consolas" w:hint="eastAsia"/>
+                <w:bCs/>
+                <w:color w:val="000000" w:themeColor="text1"/>
+                <w:sz w:val="21"/>
+                <w:szCs w:val="21"/>
+              </w:rPr>
               <w:t>(</w:t>
             </w:r>
             <w:r>
               <w:rPr>
+                <w:rFonts w:ascii="Consolas" w:hAnsi="Consolas" w:hint="eastAsia"/>
+                <w:bCs/>
+                <w:color w:val="000000" w:themeColor="text1"/>
+                <w:sz w:val="21"/>
+                <w:szCs w:val="21"/>
+              </w:rPr>
+              <w:t>채널</w:t>
+            </w:r>
+            <w:r>
+              <w:rPr>
+                <w:rFonts w:ascii="Consolas" w:hAnsi="Consolas" w:hint="eastAsia"/>
+                <w:bCs/>
+                <w:color w:val="000000" w:themeColor="text1"/>
+                <w:sz w:val="21"/>
+                <w:szCs w:val="21"/>
+              </w:rPr>
+              <w:t>)</w:t>
+            </w:r>
+            <w:r>
+              <w:rPr>
+                <w:rFonts w:ascii="Consolas" w:hAnsi="Consolas" w:hint="eastAsia"/>
+                <w:bCs/>
+                <w:color w:val="000000" w:themeColor="text1"/>
+                <w:sz w:val="21"/>
+                <w:szCs w:val="21"/>
+              </w:rPr>
+              <w:t>아이디</w:t>
+            </w:r>
+            <w:r>
+              <w:rPr>
+                <w:rFonts w:ascii="Consolas" w:hAnsi="Consolas" w:hint="eastAsia"/>
+                <w:bCs/>
+                <w:color w:val="000000" w:themeColor="text1"/>
+                <w:sz w:val="21"/>
+                <w:szCs w:val="21"/>
+              </w:rPr>
+              <w:t>,</w:t>
+            </w:r>
+            <w:r>
+              <w:rPr>
                 <w:rFonts w:ascii="Consolas" w:hAnsi="Consolas"/>
                 <w:bCs/>
                 <w:color w:val="000000" w:themeColor="text1"/>
                 <w:sz w:val="21"/>
                 <w:szCs w:val="21"/>
               </w:rPr>
-              <w:t xml:space="preserve">primary), </w:t>
-            </w:r>
-            <w:r>
-              <w:rPr>
-                <w:rFonts w:ascii="Consolas" w:hAnsi="Consolas" w:hint="eastAsia"/>
-                <w:bCs/>
-                <w:color w:val="000000" w:themeColor="text1"/>
-                <w:sz w:val="21"/>
-                <w:szCs w:val="21"/>
-              </w:rPr>
-              <w:t>날짜</w:t>
+              <w:t xml:space="preserve"> </w:t>
+            </w:r>
+            <w:r>
+              <w:rPr>
+                <w:rFonts w:ascii="Consolas" w:hAnsi="Consolas" w:hint="eastAsia"/>
+                <w:bCs/>
+                <w:color w:val="000000" w:themeColor="text1"/>
+                <w:sz w:val="21"/>
+                <w:szCs w:val="21"/>
+              </w:rPr>
+              <w:t>아이디</w:t>
             </w:r>
             <w:r>
               <w:rPr>
@@ -20764,11 +20634,21 @@
                 <w:sz w:val="21"/>
                 <w:szCs w:val="21"/>
               </w:rPr>
-              <w:t>시청자</w:t>
-            </w:r>
-            <w:r>
-              <w:rPr>
-                <w:rFonts w:ascii="Consolas" w:hAnsi="Consolas" w:hint="eastAsia"/>
+              <w:t>비밀번호</w:t>
+            </w:r>
+            <w:r>
+              <w:rPr>
+                <w:rFonts w:ascii="Consolas" w:hAnsi="Consolas" w:hint="eastAsia"/>
+                <w:bCs/>
+                <w:color w:val="000000" w:themeColor="text1"/>
+                <w:sz w:val="21"/>
+                <w:szCs w:val="21"/>
+              </w:rPr>
+              <w:t>,</w:t>
+            </w:r>
+            <w:r>
+              <w:rPr>
+                <w:rFonts w:ascii="Consolas" w:hAnsi="Consolas"/>
                 <w:bCs/>
                 <w:color w:val="000000" w:themeColor="text1"/>
                 <w:sz w:val="21"/>
@@ -20784,7 +20664,7 @@
                 <w:sz w:val="21"/>
                 <w:szCs w:val="21"/>
               </w:rPr>
-              <w:t>아이디</w:t>
+              <w:t>이름</w:t>
             </w:r>
             <w:r>
               <w:rPr>
@@ -20814,11 +20694,41 @@
                 <w:sz w:val="21"/>
                 <w:szCs w:val="21"/>
               </w:rPr>
-              <w:t>채팅</w:t>
-            </w:r>
-            <w:r>
-              <w:rPr>
-                <w:rFonts w:ascii="Consolas" w:hAnsi="Consolas" w:hint="eastAsia"/>
+              <w:t>닉네임</w:t>
+            </w:r>
+            <w:r>
+              <w:rPr>
+                <w:rFonts w:ascii="Consolas" w:hAnsi="Consolas"/>
+                <w:bCs/>
+                <w:color w:val="000000" w:themeColor="text1"/>
+                <w:sz w:val="21"/>
+                <w:szCs w:val="21"/>
+              </w:rPr>
+              <w:t xml:space="preserve">, </w:t>
+            </w:r>
+            <w:r>
+              <w:rPr>
+                <w:rFonts w:ascii="Consolas" w:hAnsi="Consolas" w:hint="eastAsia"/>
+                <w:bCs/>
+                <w:color w:val="000000" w:themeColor="text1"/>
+                <w:sz w:val="21"/>
+                <w:szCs w:val="21"/>
+              </w:rPr>
+              <w:t>전화번호</w:t>
+            </w:r>
+            <w:r>
+              <w:rPr>
+                <w:rFonts w:ascii="Consolas" w:hAnsi="Consolas" w:hint="eastAsia"/>
+                <w:bCs/>
+                <w:color w:val="000000" w:themeColor="text1"/>
+                <w:sz w:val="21"/>
+                <w:szCs w:val="21"/>
+              </w:rPr>
+              <w:t>,</w:t>
+            </w:r>
+            <w:r>
+              <w:rPr>
+                <w:rFonts w:ascii="Consolas" w:hAnsi="Consolas"/>
                 <w:bCs/>
                 <w:color w:val="000000" w:themeColor="text1"/>
                 <w:sz w:val="21"/>
@@ -20834,7 +20744,47 @@
                 <w:sz w:val="21"/>
                 <w:szCs w:val="21"/>
               </w:rPr>
-              <w:t>내용</w:t>
+              <w:t>이메일</w:t>
+            </w:r>
+            <w:r>
+              <w:rPr>
+                <w:rFonts w:ascii="Consolas" w:hAnsi="Consolas" w:hint="eastAsia"/>
+                <w:bCs/>
+                <w:color w:val="000000" w:themeColor="text1"/>
+                <w:sz w:val="21"/>
+                <w:szCs w:val="21"/>
+              </w:rPr>
+              <w:t xml:space="preserve">, </w:t>
+            </w:r>
+            <w:r>
+              <w:rPr>
+                <w:rFonts w:ascii="Consolas" w:hAnsi="Consolas" w:hint="eastAsia"/>
+                <w:bCs/>
+                <w:color w:val="000000" w:themeColor="text1"/>
+                <w:sz w:val="21"/>
+                <w:szCs w:val="21"/>
+              </w:rPr>
+              <w:t>방송국홈페이지</w:t>
+            </w:r>
+            <w:r>
+              <w:rPr>
+                <w:rFonts w:ascii="Consolas" w:hAnsi="Consolas" w:hint="eastAsia"/>
+                <w:bCs/>
+                <w:color w:val="000000" w:themeColor="text1"/>
+                <w:sz w:val="21"/>
+                <w:szCs w:val="21"/>
+              </w:rPr>
+              <w:t>/f</w:t>
+            </w:r>
+            <w:r>
+              <w:rPr>
+                <w:rFonts w:ascii="Consolas" w:hAnsi="Consolas"/>
+                <w:bCs/>
+                <w:color w:val="000000" w:themeColor="text1"/>
+                <w:sz w:val="21"/>
+                <w:szCs w:val="21"/>
+              </w:rPr>
+              <w:t>eed</w:t>
             </w:r>
             <w:r>
               <w:rPr>
@@ -20864,6 +20814,26 @@
                 <w:sz w:val="21"/>
                 <w:szCs w:val="21"/>
               </w:rPr>
+              <w:t>권한요청여부</w:t>
+            </w:r>
+            <w:r>
+              <w:rPr>
+                <w:rFonts w:ascii="Consolas" w:hAnsi="Consolas" w:hint="eastAsia"/>
+                <w:bCs/>
+                <w:color w:val="000000" w:themeColor="text1"/>
+                <w:sz w:val="21"/>
+                <w:szCs w:val="21"/>
+              </w:rPr>
+              <w:t xml:space="preserve">, </w:t>
+            </w:r>
+            <w:r>
+              <w:rPr>
+                <w:rFonts w:ascii="Consolas" w:hAnsi="Consolas" w:hint="eastAsia"/>
+                <w:bCs/>
+                <w:color w:val="000000" w:themeColor="text1"/>
+                <w:sz w:val="21"/>
+                <w:szCs w:val="21"/>
+              </w:rPr>
               <w:t>방송</w:t>
             </w:r>
             <w:r>
@@ -20874,38 +20844,6 @@
                 <w:sz w:val="21"/>
                 <w:szCs w:val="21"/>
               </w:rPr>
-              <w:t xml:space="preserve">id, </w:t>
-            </w:r>
-            <w:proofErr w:type="spellStart"/>
-            <w:r>
-              <w:rPr>
-                <w:rFonts w:ascii="Consolas" w:hAnsi="Consolas" w:hint="eastAsia"/>
-                <w:bCs/>
-                <w:color w:val="000000" w:themeColor="text1"/>
-                <w:sz w:val="21"/>
-                <w:szCs w:val="21"/>
-              </w:rPr>
-              <w:t>크리에이터이름</w:t>
-            </w:r>
-            <w:proofErr w:type="spellEnd"/>
-            <w:r>
-              <w:rPr>
-                <w:rFonts w:ascii="Consolas" w:hAnsi="Consolas" w:hint="eastAsia"/>
-                <w:bCs/>
-                <w:color w:val="000000" w:themeColor="text1"/>
-                <w:sz w:val="21"/>
-                <w:szCs w:val="21"/>
-              </w:rPr>
-              <w:t>,</w:t>
-            </w:r>
-            <w:r>
-              <w:rPr>
-                <w:rFonts w:ascii="Consolas" w:hAnsi="Consolas"/>
-                <w:bCs/>
-                <w:color w:val="000000" w:themeColor="text1"/>
-                <w:sz w:val="21"/>
-                <w:szCs w:val="21"/>
-              </w:rPr>
               <w:t xml:space="preserve"> </w:t>
             </w:r>
             <w:r>
@@ -20916,7 +20854,7 @@
                 <w:sz w:val="21"/>
                 <w:szCs w:val="21"/>
               </w:rPr>
-              <w:t>방송</w:t>
+              <w:t>송출</w:t>
             </w:r>
             <w:r>
               <w:rPr>
@@ -20936,87 +20874,7 @@
                 <w:sz w:val="21"/>
                 <w:szCs w:val="21"/>
               </w:rPr>
-              <w:t>제목</w:t>
-            </w:r>
-            <w:r>
-              <w:rPr>
-                <w:rFonts w:ascii="Consolas" w:hAnsi="Consolas" w:hint="eastAsia"/>
-                <w:bCs/>
-                <w:color w:val="000000" w:themeColor="text1"/>
-                <w:sz w:val="21"/>
-                <w:szCs w:val="21"/>
-              </w:rPr>
-              <w:t>,</w:t>
-            </w:r>
-            <w:r>
-              <w:rPr>
-                <w:rFonts w:ascii="Consolas" w:hAnsi="Consolas"/>
-                <w:bCs/>
-                <w:color w:val="000000" w:themeColor="text1"/>
-                <w:sz w:val="21"/>
-                <w:szCs w:val="21"/>
-              </w:rPr>
-              <w:t xml:space="preserve"> </w:t>
-            </w:r>
-            <w:r>
-              <w:rPr>
-                <w:rFonts w:ascii="Consolas" w:hAnsi="Consolas" w:hint="eastAsia"/>
-                <w:bCs/>
-                <w:color w:val="000000" w:themeColor="text1"/>
-                <w:sz w:val="21"/>
-                <w:szCs w:val="21"/>
-              </w:rPr>
-              <w:t>시청자</w:t>
-            </w:r>
-            <w:r>
-              <w:rPr>
-                <w:rFonts w:ascii="Consolas" w:hAnsi="Consolas" w:hint="eastAsia"/>
-                <w:bCs/>
-                <w:color w:val="000000" w:themeColor="text1"/>
-                <w:sz w:val="21"/>
-                <w:szCs w:val="21"/>
-              </w:rPr>
-              <w:t xml:space="preserve"> </w:t>
-            </w:r>
-            <w:r>
-              <w:rPr>
-                <w:rFonts w:ascii="Consolas" w:hAnsi="Consolas" w:hint="eastAsia"/>
-                <w:bCs/>
-                <w:color w:val="000000" w:themeColor="text1"/>
-                <w:sz w:val="21"/>
-                <w:szCs w:val="21"/>
-              </w:rPr>
-              <w:t>수</w:t>
-            </w:r>
-            <w:r>
-              <w:rPr>
-                <w:rFonts w:ascii="Consolas" w:hAnsi="Consolas" w:hint="eastAsia"/>
-                <w:bCs/>
-                <w:color w:val="000000" w:themeColor="text1"/>
-                <w:sz w:val="21"/>
-                <w:szCs w:val="21"/>
-              </w:rPr>
-              <w:t>,</w:t>
-            </w:r>
-            <w:r>
-              <w:rPr>
-                <w:rFonts w:ascii="Consolas" w:hAnsi="Consolas"/>
-                <w:bCs/>
-                <w:color w:val="000000" w:themeColor="text1"/>
-                <w:sz w:val="21"/>
-                <w:szCs w:val="21"/>
-              </w:rPr>
-              <w:t xml:space="preserve"> </w:t>
-            </w:r>
-            <w:r>
-              <w:rPr>
-                <w:rFonts w:ascii="Consolas" w:hAnsi="Consolas" w:hint="eastAsia"/>
-                <w:bCs/>
-                <w:color w:val="000000" w:themeColor="text1"/>
-                <w:sz w:val="21"/>
-                <w:szCs w:val="21"/>
-              </w:rPr>
-              <w:t>방송카테고리</w:t>
+              <w:t>프로그램</w:t>
             </w:r>
           </w:p>
         </w:tc>
@@ -21032,7 +20890,7 @@
               <w:spacing w:line="276" w:lineRule="auto"/>
               <w:ind w:leftChars="0" w:left="0"/>
               <w:rPr>
-                <w:rFonts w:ascii="Consolas" w:hAnsi="Consolas"/>
+                <w:rFonts w:ascii="Consolas" w:hAnsi="Consolas" w:hint="eastAsia"/>
                 <w:bCs/>
                 <w:color w:val="000000" w:themeColor="text1"/>
                 <w:sz w:val="21"/>
@@ -21047,47 +20905,31 @@
                 <w:sz w:val="21"/>
                 <w:szCs w:val="21"/>
               </w:rPr>
-              <w:t>모델</w:t>
-            </w:r>
-            <w:r>
-              <w:rPr>
-                <w:rFonts w:ascii="Consolas" w:hAnsi="Consolas" w:hint="eastAsia"/>
-                <w:bCs/>
-                <w:color w:val="000000" w:themeColor="text1"/>
-                <w:sz w:val="21"/>
-                <w:szCs w:val="21"/>
-              </w:rPr>
-              <w:t xml:space="preserve"> </w:t>
-            </w:r>
-            <w:r>
-              <w:rPr>
-                <w:rFonts w:ascii="Consolas" w:hAnsi="Consolas" w:hint="eastAsia"/>
-                <w:bCs/>
-                <w:color w:val="000000" w:themeColor="text1"/>
-                <w:sz w:val="21"/>
-                <w:szCs w:val="21"/>
-              </w:rPr>
-              <w:t>버전</w:t>
-            </w:r>
-            <w:r>
-              <w:rPr>
-                <w:rFonts w:ascii="Consolas" w:hAnsi="Consolas" w:hint="eastAsia"/>
-                <w:bCs/>
-                <w:color w:val="000000" w:themeColor="text1"/>
-                <w:sz w:val="21"/>
-                <w:szCs w:val="21"/>
-              </w:rPr>
-              <w:t xml:space="preserve"> </w:t>
-            </w:r>
-            <w:r>
-              <w:rPr>
-                <w:rFonts w:ascii="Consolas" w:hAnsi="Consolas" w:hint="eastAsia"/>
-                <w:bCs/>
-                <w:color w:val="000000" w:themeColor="text1"/>
-                <w:sz w:val="21"/>
-                <w:szCs w:val="21"/>
-              </w:rPr>
-              <w:t>관리</w:t>
+              <w:t>라이브</w:t>
+            </w:r>
+          </w:p>
+          <w:p>
+            <w:pPr>
+              <w:pStyle w:val="a3"/>
+              <w:spacing w:line="276" w:lineRule="auto"/>
+              <w:ind w:leftChars="0" w:left="0"/>
+              <w:rPr>
+                <w:rFonts w:ascii="Consolas" w:hAnsi="Consolas" w:hint="eastAsia"/>
+                <w:bCs/>
+                <w:color w:val="000000" w:themeColor="text1"/>
+                <w:sz w:val="21"/>
+                <w:szCs w:val="21"/>
+              </w:rPr>
+            </w:pPr>
+            <w:r>
+              <w:rPr>
+                <w:rFonts w:ascii="Consolas" w:hAnsi="Consolas" w:hint="eastAsia"/>
+                <w:bCs/>
+                <w:color w:val="000000" w:themeColor="text1"/>
+                <w:sz w:val="21"/>
+                <w:szCs w:val="21"/>
+              </w:rPr>
+              <w:t>채팅</w:t>
             </w:r>
           </w:p>
         </w:tc>
@@ -21116,7 +20958,7 @@
                 <w:sz w:val="21"/>
                 <w:szCs w:val="21"/>
               </w:rPr>
-              <w:t>버전</w:t>
+              <w:t>채팅</w:t>
             </w:r>
             <w:r>
               <w:rPr>
@@ -21136,8 +20978,514 @@
                 <w:sz w:val="21"/>
                 <w:szCs w:val="21"/>
               </w:rPr>
+              <w:t>번호</w:t>
+            </w:r>
+            <w:r>
+              <w:rPr>
+                <w:rFonts w:ascii="Consolas" w:hAnsi="Consolas" w:hint="eastAsia"/>
+                <w:bCs/>
+                <w:color w:val="000000" w:themeColor="text1"/>
+                <w:sz w:val="21"/>
+                <w:szCs w:val="21"/>
+              </w:rPr>
+              <w:t>(</w:t>
+            </w:r>
+            <w:r>
+              <w:rPr>
+                <w:rFonts w:ascii="Consolas" w:hAnsi="Consolas" w:hint="eastAsia"/>
+                <w:bCs/>
+                <w:color w:val="000000" w:themeColor="text1"/>
+                <w:sz w:val="21"/>
+                <w:szCs w:val="21"/>
+              </w:rPr>
+              <w:t>PRIMARY</w:t>
+            </w:r>
+            <w:r>
+              <w:rPr>
+                <w:rFonts w:ascii="Consolas" w:hAnsi="Consolas"/>
+                <w:bCs/>
+                <w:color w:val="000000" w:themeColor="text1"/>
+                <w:sz w:val="21"/>
+                <w:szCs w:val="21"/>
+              </w:rPr>
+              <w:t xml:space="preserve">), </w:t>
+            </w:r>
+            <w:r>
+              <w:rPr>
+                <w:rFonts w:ascii="Consolas" w:hAnsi="Consolas" w:hint="eastAsia"/>
+                <w:bCs/>
+                <w:color w:val="000000" w:themeColor="text1"/>
+                <w:sz w:val="21"/>
+                <w:szCs w:val="21"/>
+              </w:rPr>
+              <w:t>날짜</w:t>
+            </w:r>
+            <w:r>
+              <w:rPr>
+                <w:rFonts w:ascii="Consolas" w:hAnsi="Consolas" w:hint="eastAsia"/>
+                <w:bCs/>
+                <w:color w:val="000000" w:themeColor="text1"/>
+                <w:sz w:val="21"/>
+                <w:szCs w:val="21"/>
+              </w:rPr>
+              <w:t>,</w:t>
+            </w:r>
+            <w:r>
+              <w:rPr>
+                <w:rFonts w:ascii="Consolas" w:hAnsi="Consolas"/>
+                <w:bCs/>
+                <w:color w:val="000000" w:themeColor="text1"/>
+                <w:sz w:val="21"/>
+                <w:szCs w:val="21"/>
+              </w:rPr>
+              <w:t xml:space="preserve"> </w:t>
+            </w:r>
+            <w:r>
+              <w:rPr>
+                <w:rFonts w:ascii="Consolas" w:hAnsi="Consolas" w:hint="eastAsia"/>
+                <w:bCs/>
+                <w:color w:val="000000" w:themeColor="text1"/>
+                <w:sz w:val="21"/>
+                <w:szCs w:val="21"/>
+              </w:rPr>
+              <w:t>시청자</w:t>
+            </w:r>
+            <w:r>
+              <w:rPr>
+                <w:rFonts w:ascii="Consolas" w:hAnsi="Consolas" w:hint="eastAsia"/>
+                <w:bCs/>
+                <w:color w:val="000000" w:themeColor="text1"/>
+                <w:sz w:val="21"/>
+                <w:szCs w:val="21"/>
+              </w:rPr>
+              <w:t xml:space="preserve"> </w:t>
+            </w:r>
+            <w:r>
+              <w:rPr>
+                <w:rFonts w:ascii="Consolas" w:hAnsi="Consolas" w:hint="eastAsia"/>
+                <w:bCs/>
+                <w:color w:val="000000" w:themeColor="text1"/>
+                <w:sz w:val="21"/>
+                <w:szCs w:val="21"/>
+              </w:rPr>
+              <w:t>아이디</w:t>
+            </w:r>
+            <w:r>
+              <w:rPr>
+                <w:rFonts w:ascii="Consolas" w:hAnsi="Consolas" w:hint="eastAsia"/>
+                <w:bCs/>
+                <w:color w:val="000000" w:themeColor="text1"/>
+                <w:sz w:val="21"/>
+                <w:szCs w:val="21"/>
+              </w:rPr>
+              <w:t>,</w:t>
+            </w:r>
+            <w:r>
+              <w:rPr>
+                <w:rFonts w:ascii="Consolas" w:hAnsi="Consolas"/>
+                <w:bCs/>
+                <w:color w:val="000000" w:themeColor="text1"/>
+                <w:sz w:val="21"/>
+                <w:szCs w:val="21"/>
+              </w:rPr>
+              <w:t xml:space="preserve"> </w:t>
+            </w:r>
+            <w:r>
+              <w:rPr>
+                <w:rFonts w:ascii="Consolas" w:hAnsi="Consolas" w:hint="eastAsia"/>
+                <w:bCs/>
+                <w:color w:val="000000" w:themeColor="text1"/>
+                <w:sz w:val="21"/>
+                <w:szCs w:val="21"/>
+              </w:rPr>
+              <w:t>채팅</w:t>
+            </w:r>
+            <w:r>
+              <w:rPr>
+                <w:rFonts w:ascii="Consolas" w:hAnsi="Consolas" w:hint="eastAsia"/>
+                <w:bCs/>
+                <w:color w:val="000000" w:themeColor="text1"/>
+                <w:sz w:val="21"/>
+                <w:szCs w:val="21"/>
+              </w:rPr>
+              <w:t xml:space="preserve"> </w:t>
+            </w:r>
+            <w:r>
+              <w:rPr>
+                <w:rFonts w:ascii="Consolas" w:hAnsi="Consolas" w:hint="eastAsia"/>
+                <w:bCs/>
+                <w:color w:val="000000" w:themeColor="text1"/>
+                <w:sz w:val="21"/>
+                <w:szCs w:val="21"/>
+              </w:rPr>
+              <w:t>내용</w:t>
+            </w:r>
+            <w:r>
+              <w:rPr>
+                <w:rFonts w:ascii="Consolas" w:hAnsi="Consolas" w:hint="eastAsia"/>
+                <w:bCs/>
+                <w:color w:val="000000" w:themeColor="text1"/>
+                <w:sz w:val="21"/>
+                <w:szCs w:val="21"/>
+              </w:rPr>
+              <w:t>,</w:t>
+            </w:r>
+            <w:r>
+              <w:rPr>
+                <w:rFonts w:ascii="Consolas" w:hAnsi="Consolas"/>
+                <w:bCs/>
+                <w:color w:val="000000" w:themeColor="text1"/>
+                <w:sz w:val="21"/>
+                <w:szCs w:val="21"/>
+              </w:rPr>
+              <w:t xml:space="preserve"> </w:t>
+            </w:r>
+            <w:r>
+              <w:rPr>
+                <w:rFonts w:ascii="Consolas" w:hAnsi="Consolas" w:hint="eastAsia"/>
+                <w:bCs/>
+                <w:color w:val="000000" w:themeColor="text1"/>
+                <w:sz w:val="21"/>
+                <w:szCs w:val="21"/>
+              </w:rPr>
+              <w:t>방송</w:t>
+            </w:r>
+            <w:r>
+              <w:rPr>
+                <w:rFonts w:ascii="Consolas" w:hAnsi="Consolas" w:hint="eastAsia"/>
+                <w:bCs/>
+                <w:color w:val="000000" w:themeColor="text1"/>
+                <w:sz w:val="21"/>
+                <w:szCs w:val="21"/>
+              </w:rPr>
+              <w:t xml:space="preserve">id, </w:t>
+            </w:r>
+            <w:proofErr w:type="spellStart"/>
+            <w:r>
+              <w:rPr>
+                <w:rFonts w:ascii="Consolas" w:hAnsi="Consolas" w:hint="eastAsia"/>
+                <w:bCs/>
+                <w:color w:val="000000" w:themeColor="text1"/>
+                <w:sz w:val="21"/>
+                <w:szCs w:val="21"/>
+              </w:rPr>
+              <w:t>크리에이터</w:t>
+            </w:r>
+            <w:proofErr w:type="spellEnd"/>
+            <w:r>
+              <w:rPr>
+                <w:rFonts w:ascii="Consolas" w:hAnsi="Consolas" w:hint="eastAsia"/>
+                <w:bCs/>
+                <w:color w:val="000000" w:themeColor="text1"/>
+                <w:sz w:val="21"/>
+                <w:szCs w:val="21"/>
+              </w:rPr>
+              <w:t>(</w:t>
+            </w:r>
+            <w:r>
+              <w:rPr>
+                <w:rFonts w:ascii="Consolas" w:hAnsi="Consolas" w:hint="eastAsia"/>
+                <w:bCs/>
+                <w:color w:val="000000" w:themeColor="text1"/>
+                <w:sz w:val="21"/>
+                <w:szCs w:val="21"/>
+              </w:rPr>
+              <w:t>채널</w:t>
+            </w:r>
+            <w:r>
+              <w:rPr>
+                <w:rFonts w:ascii="Consolas" w:hAnsi="Consolas" w:hint="eastAsia"/>
+                <w:bCs/>
+                <w:color w:val="000000" w:themeColor="text1"/>
+                <w:sz w:val="21"/>
+                <w:szCs w:val="21"/>
+              </w:rPr>
+              <w:t>)</w:t>
+            </w:r>
+            <w:r>
+              <w:rPr>
+                <w:rFonts w:ascii="Consolas" w:hAnsi="Consolas" w:hint="eastAsia"/>
+                <w:bCs/>
+                <w:color w:val="000000" w:themeColor="text1"/>
+                <w:sz w:val="21"/>
+                <w:szCs w:val="21"/>
+              </w:rPr>
+              <w:t>아이디</w:t>
+            </w:r>
+            <w:r>
+              <w:rPr>
+                <w:rFonts w:ascii="Consolas" w:hAnsi="Consolas" w:hint="eastAsia"/>
+                <w:bCs/>
+                <w:color w:val="000000" w:themeColor="text1"/>
+                <w:sz w:val="21"/>
+                <w:szCs w:val="21"/>
+              </w:rPr>
+              <w:t xml:space="preserve">, </w:t>
+            </w:r>
+            <w:proofErr w:type="spellStart"/>
+            <w:r>
+              <w:rPr>
+                <w:rFonts w:ascii="Consolas" w:hAnsi="Consolas" w:hint="eastAsia"/>
+                <w:bCs/>
+                <w:color w:val="000000" w:themeColor="text1"/>
+                <w:sz w:val="21"/>
+                <w:szCs w:val="21"/>
+              </w:rPr>
+              <w:t>크리에이터</w:t>
+            </w:r>
+            <w:proofErr w:type="spellEnd"/>
+            <w:r>
+              <w:rPr>
+                <w:rFonts w:ascii="Consolas" w:hAnsi="Consolas" w:hint="eastAsia"/>
+                <w:bCs/>
+                <w:color w:val="000000" w:themeColor="text1"/>
+                <w:sz w:val="21"/>
+                <w:szCs w:val="21"/>
+              </w:rPr>
+              <w:t xml:space="preserve"> </w:t>
+            </w:r>
+            <w:r>
+              <w:rPr>
+                <w:rFonts w:ascii="Consolas" w:hAnsi="Consolas" w:hint="eastAsia"/>
+                <w:bCs/>
+                <w:color w:val="000000" w:themeColor="text1"/>
+                <w:sz w:val="21"/>
+                <w:szCs w:val="21"/>
+              </w:rPr>
+              <w:t>이름</w:t>
+            </w:r>
+            <w:r>
+              <w:rPr>
+                <w:rFonts w:ascii="Consolas" w:hAnsi="Consolas" w:hint="eastAsia"/>
+                <w:bCs/>
+                <w:color w:val="000000" w:themeColor="text1"/>
+                <w:sz w:val="21"/>
+                <w:szCs w:val="21"/>
+              </w:rPr>
+              <w:t>,</w:t>
+            </w:r>
+            <w:r>
+              <w:rPr>
+                <w:rFonts w:ascii="Consolas" w:hAnsi="Consolas"/>
+                <w:bCs/>
+                <w:color w:val="000000" w:themeColor="text1"/>
+                <w:sz w:val="21"/>
+                <w:szCs w:val="21"/>
+              </w:rPr>
+              <w:t xml:space="preserve"> </w:t>
+            </w:r>
+            <w:r>
+              <w:rPr>
+                <w:rFonts w:ascii="Consolas" w:hAnsi="Consolas" w:hint="eastAsia"/>
+                <w:bCs/>
+                <w:color w:val="000000" w:themeColor="text1"/>
+                <w:sz w:val="21"/>
+                <w:szCs w:val="21"/>
+              </w:rPr>
+              <w:t>방송</w:t>
+            </w:r>
+            <w:r>
+              <w:rPr>
+                <w:rFonts w:ascii="Consolas" w:hAnsi="Consolas" w:hint="eastAsia"/>
+                <w:bCs/>
+                <w:color w:val="000000" w:themeColor="text1"/>
+                <w:sz w:val="21"/>
+                <w:szCs w:val="21"/>
+              </w:rPr>
+              <w:t xml:space="preserve"> </w:t>
+            </w:r>
+            <w:r>
+              <w:rPr>
+                <w:rFonts w:ascii="Consolas" w:hAnsi="Consolas" w:hint="eastAsia"/>
+                <w:bCs/>
+                <w:color w:val="000000" w:themeColor="text1"/>
+                <w:sz w:val="21"/>
+                <w:szCs w:val="21"/>
+              </w:rPr>
+              <w:t>제목</w:t>
+            </w:r>
+            <w:r>
+              <w:rPr>
+                <w:rFonts w:ascii="Consolas" w:hAnsi="Consolas" w:hint="eastAsia"/>
+                <w:bCs/>
+                <w:color w:val="000000" w:themeColor="text1"/>
+                <w:sz w:val="21"/>
+                <w:szCs w:val="21"/>
+              </w:rPr>
+              <w:t>,</w:t>
+            </w:r>
+            <w:r>
+              <w:rPr>
+                <w:rFonts w:ascii="Consolas" w:hAnsi="Consolas"/>
+                <w:bCs/>
+                <w:color w:val="000000" w:themeColor="text1"/>
+                <w:sz w:val="21"/>
+                <w:szCs w:val="21"/>
+              </w:rPr>
+              <w:t xml:space="preserve"> </w:t>
+            </w:r>
+            <w:r>
+              <w:rPr>
+                <w:rFonts w:ascii="Consolas" w:hAnsi="Consolas" w:hint="eastAsia"/>
+                <w:bCs/>
+                <w:color w:val="000000" w:themeColor="text1"/>
+                <w:sz w:val="21"/>
+                <w:szCs w:val="21"/>
+              </w:rPr>
+              <w:t>시청자</w:t>
+            </w:r>
+            <w:r>
+              <w:rPr>
+                <w:rFonts w:ascii="Consolas" w:hAnsi="Consolas" w:hint="eastAsia"/>
+                <w:bCs/>
+                <w:color w:val="000000" w:themeColor="text1"/>
+                <w:sz w:val="21"/>
+                <w:szCs w:val="21"/>
+              </w:rPr>
+              <w:t xml:space="preserve"> </w:t>
+            </w:r>
+            <w:r>
+              <w:rPr>
+                <w:rFonts w:ascii="Consolas" w:hAnsi="Consolas" w:hint="eastAsia"/>
+                <w:bCs/>
+                <w:color w:val="000000" w:themeColor="text1"/>
+                <w:sz w:val="21"/>
+                <w:szCs w:val="21"/>
+              </w:rPr>
+              <w:t>수</w:t>
+            </w:r>
+            <w:r>
+              <w:rPr>
+                <w:rFonts w:ascii="Consolas" w:hAnsi="Consolas" w:hint="eastAsia"/>
+                <w:bCs/>
+                <w:color w:val="000000" w:themeColor="text1"/>
+                <w:sz w:val="21"/>
+                <w:szCs w:val="21"/>
+              </w:rPr>
+              <w:t>,</w:t>
+            </w:r>
+            <w:r>
+              <w:rPr>
+                <w:rFonts w:ascii="Consolas" w:hAnsi="Consolas"/>
+                <w:bCs/>
+                <w:color w:val="000000" w:themeColor="text1"/>
+                <w:sz w:val="21"/>
+                <w:szCs w:val="21"/>
+              </w:rPr>
+              <w:t xml:space="preserve"> </w:t>
+            </w:r>
+            <w:r>
+              <w:rPr>
+                <w:rFonts w:ascii="Consolas" w:hAnsi="Consolas" w:hint="eastAsia"/>
+                <w:bCs/>
+                <w:color w:val="000000" w:themeColor="text1"/>
+                <w:sz w:val="21"/>
+                <w:szCs w:val="21"/>
+              </w:rPr>
+              <w:t>방송카테고리</w:t>
+            </w:r>
+          </w:p>
+        </w:tc>
+      </w:tr>
+      <w:tr>
+        <w:tc>
+          <w:tcPr>
+            <w:tcW w:w="2254" w:type="dxa"/>
+          </w:tcPr>
+          <w:p>
+            <w:pPr>
+              <w:pStyle w:val="a3"/>
+              <w:spacing w:line="276" w:lineRule="auto"/>
+              <w:ind w:leftChars="0" w:left="0"/>
+              <w:rPr>
+                <w:rFonts w:ascii="Consolas" w:hAnsi="Consolas" w:hint="eastAsia"/>
+                <w:bCs/>
+                <w:color w:val="000000" w:themeColor="text1"/>
+                <w:sz w:val="21"/>
+                <w:szCs w:val="21"/>
+              </w:rPr>
+            </w:pPr>
+            <w:proofErr w:type="spellStart"/>
+            <w:r>
+              <w:rPr>
+                <w:rFonts w:ascii="Consolas" w:hAnsi="Consolas" w:hint="eastAsia"/>
+                <w:bCs/>
+                <w:color w:val="000000" w:themeColor="text1"/>
+                <w:sz w:val="21"/>
+                <w:szCs w:val="21"/>
+              </w:rPr>
+              <w:t>유튜버</w:t>
+            </w:r>
+            <w:proofErr w:type="spellEnd"/>
+            <w:r>
+              <w:rPr>
+                <w:rFonts w:ascii="Consolas" w:hAnsi="Consolas" w:hint="eastAsia"/>
+                <w:bCs/>
+                <w:color w:val="000000" w:themeColor="text1"/>
+                <w:sz w:val="21"/>
+                <w:szCs w:val="21"/>
+              </w:rPr>
+              <w:t xml:space="preserve"> </w:t>
+            </w:r>
+            <w:r>
+              <w:rPr>
+                <w:rFonts w:ascii="Consolas" w:hAnsi="Consolas" w:hint="eastAsia"/>
+                <w:bCs/>
+                <w:color w:val="000000" w:themeColor="text1"/>
+                <w:sz w:val="21"/>
+                <w:szCs w:val="21"/>
+              </w:rPr>
               <w:t>정보</w:t>
             </w:r>
+          </w:p>
+        </w:tc>
+        <w:tc>
+          <w:tcPr>
+            <w:tcW w:w="6762" w:type="dxa"/>
+          </w:tcPr>
+          <w:p>
+            <w:pPr>
+              <w:pStyle w:val="a3"/>
+              <w:spacing w:line="276" w:lineRule="auto"/>
+              <w:ind w:leftChars="0" w:left="0"/>
+              <w:rPr>
+                <w:rFonts w:ascii="Consolas" w:hAnsi="Consolas" w:hint="eastAsia"/>
+                <w:bCs/>
+                <w:color w:val="000000" w:themeColor="text1"/>
+                <w:sz w:val="21"/>
+                <w:szCs w:val="21"/>
+              </w:rPr>
+            </w:pPr>
+            <w:r>
+              <w:rPr>
+                <w:rFonts w:ascii="Consolas" w:hAnsi="Consolas" w:hint="eastAsia"/>
+                <w:bCs/>
+                <w:color w:val="000000" w:themeColor="text1"/>
+                <w:sz w:val="21"/>
+                <w:szCs w:val="21"/>
+              </w:rPr>
+              <w:t>채널</w:t>
+            </w:r>
+            <w:r>
+              <w:rPr>
+                <w:rFonts w:ascii="Consolas" w:hAnsi="Consolas" w:hint="eastAsia"/>
+                <w:bCs/>
+                <w:color w:val="000000" w:themeColor="text1"/>
+                <w:sz w:val="21"/>
+                <w:szCs w:val="21"/>
+              </w:rPr>
+              <w:t xml:space="preserve"> </w:t>
+            </w:r>
+            <w:r>
+              <w:rPr>
+                <w:rFonts w:ascii="Consolas" w:hAnsi="Consolas" w:hint="eastAsia"/>
+                <w:bCs/>
+                <w:color w:val="000000" w:themeColor="text1"/>
+                <w:sz w:val="21"/>
+                <w:szCs w:val="21"/>
+              </w:rPr>
+              <w:t>아이디</w:t>
+            </w:r>
             <w:r>
               <w:rPr>
                 <w:rFonts w:ascii="Consolas" w:hAnsi="Consolas" w:hint="eastAsia"/>
@@ -21156,37 +21504,466 @@
                 <w:sz w:val="21"/>
                 <w:szCs w:val="21"/>
               </w:rPr>
-              <w:t xml:space="preserve">primary), </w:t>
-            </w:r>
-            <w:r>
-              <w:rPr>
-                <w:rFonts w:ascii="Consolas" w:hAnsi="Consolas" w:hint="eastAsia"/>
-                <w:bCs/>
-                <w:color w:val="000000" w:themeColor="text1"/>
-                <w:sz w:val="21"/>
-                <w:szCs w:val="21"/>
-              </w:rPr>
-              <w:t>날짜</w:t>
-            </w:r>
-            <w:r>
-              <w:rPr>
-                <w:rFonts w:ascii="Consolas" w:hAnsi="Consolas" w:hint="eastAsia"/>
-                <w:bCs/>
-                <w:color w:val="000000" w:themeColor="text1"/>
-                <w:sz w:val="21"/>
-                <w:szCs w:val="21"/>
-              </w:rPr>
-              <w:t xml:space="preserve">, </w:t>
-            </w:r>
-            <w:r>
-              <w:rPr>
-                <w:rFonts w:ascii="Consolas" w:hAnsi="Consolas" w:hint="eastAsia"/>
-                <w:bCs/>
-                <w:color w:val="000000" w:themeColor="text1"/>
-                <w:sz w:val="21"/>
-                <w:szCs w:val="21"/>
-              </w:rPr>
-              <w:t>모</w:t>
+              <w:t>PRIMARY)</w:t>
+            </w:r>
+            <w:r>
+              <w:rPr>
+                <w:rFonts w:ascii="Consolas" w:hAnsi="Consolas" w:hint="eastAsia"/>
+                <w:bCs/>
+                <w:color w:val="000000" w:themeColor="text1"/>
+                <w:sz w:val="21"/>
+                <w:szCs w:val="21"/>
+              </w:rPr>
+              <w:t>,</w:t>
+            </w:r>
+            <w:r>
+              <w:rPr>
+                <w:rFonts w:ascii="Consolas" w:hAnsi="Consolas"/>
+                <w:bCs/>
+                <w:color w:val="000000" w:themeColor="text1"/>
+                <w:sz w:val="21"/>
+                <w:szCs w:val="21"/>
+              </w:rPr>
+              <w:t xml:space="preserve"> </w:t>
+            </w:r>
+            <w:r>
+              <w:rPr>
+                <w:rFonts w:ascii="Consolas" w:hAnsi="Consolas" w:hint="eastAsia"/>
+                <w:bCs/>
+                <w:color w:val="000000" w:themeColor="text1"/>
+                <w:sz w:val="21"/>
+                <w:szCs w:val="21"/>
+              </w:rPr>
+              <w:t>채널</w:t>
+            </w:r>
+            <w:r>
+              <w:rPr>
+                <w:rFonts w:ascii="Consolas" w:hAnsi="Consolas" w:hint="eastAsia"/>
+                <w:bCs/>
+                <w:color w:val="000000" w:themeColor="text1"/>
+                <w:sz w:val="21"/>
+                <w:szCs w:val="21"/>
+              </w:rPr>
+              <w:t xml:space="preserve"> </w:t>
+            </w:r>
+            <w:r>
+              <w:rPr>
+                <w:rFonts w:ascii="Consolas" w:hAnsi="Consolas" w:hint="eastAsia"/>
+                <w:bCs/>
+                <w:color w:val="000000" w:themeColor="text1"/>
+                <w:sz w:val="21"/>
+                <w:szCs w:val="21"/>
+              </w:rPr>
+              <w:t>명</w:t>
+            </w:r>
+            <w:r>
+              <w:rPr>
+                <w:rFonts w:ascii="Consolas" w:hAnsi="Consolas" w:hint="eastAsia"/>
+                <w:bCs/>
+                <w:color w:val="000000" w:themeColor="text1"/>
+                <w:sz w:val="21"/>
+                <w:szCs w:val="21"/>
+              </w:rPr>
+              <w:t>,</w:t>
+            </w:r>
+            <w:r>
+              <w:rPr>
+                <w:rFonts w:ascii="Consolas" w:hAnsi="Consolas" w:hint="eastAsia"/>
+                <w:bCs/>
+                <w:color w:val="000000" w:themeColor="text1"/>
+                <w:sz w:val="21"/>
+                <w:szCs w:val="21"/>
+              </w:rPr>
+              <w:t xml:space="preserve"> </w:t>
+            </w:r>
+            <w:r>
+              <w:rPr>
+                <w:rFonts w:ascii="Consolas" w:hAnsi="Consolas" w:hint="eastAsia"/>
+                <w:bCs/>
+                <w:color w:val="000000" w:themeColor="text1"/>
+                <w:sz w:val="21"/>
+                <w:szCs w:val="21"/>
+              </w:rPr>
+              <w:t>구독자</w:t>
+            </w:r>
+            <w:r>
+              <w:rPr>
+                <w:rFonts w:ascii="Consolas" w:hAnsi="Consolas" w:hint="eastAsia"/>
+                <w:bCs/>
+                <w:color w:val="000000" w:themeColor="text1"/>
+                <w:sz w:val="21"/>
+                <w:szCs w:val="21"/>
+              </w:rPr>
+              <w:t xml:space="preserve"> </w:t>
+            </w:r>
+            <w:r>
+              <w:rPr>
+                <w:rFonts w:ascii="Consolas" w:hAnsi="Consolas" w:hint="eastAsia"/>
+                <w:bCs/>
+                <w:color w:val="000000" w:themeColor="text1"/>
+                <w:sz w:val="21"/>
+                <w:szCs w:val="21"/>
+              </w:rPr>
+              <w:t>수</w:t>
+            </w:r>
+            <w:r>
+              <w:rPr>
+                <w:rFonts w:ascii="Consolas" w:hAnsi="Consolas" w:hint="eastAsia"/>
+                <w:bCs/>
+                <w:color w:val="000000" w:themeColor="text1"/>
+                <w:sz w:val="21"/>
+                <w:szCs w:val="21"/>
+              </w:rPr>
+              <w:t>,</w:t>
+            </w:r>
+            <w:r>
+              <w:rPr>
+                <w:rFonts w:ascii="Consolas" w:hAnsi="Consolas"/>
+                <w:bCs/>
+                <w:color w:val="000000" w:themeColor="text1"/>
+                <w:sz w:val="21"/>
+                <w:szCs w:val="21"/>
+              </w:rPr>
+              <w:t xml:space="preserve"> </w:t>
+            </w:r>
+            <w:r>
+              <w:rPr>
+                <w:rFonts w:ascii="Consolas" w:hAnsi="Consolas" w:hint="eastAsia"/>
+                <w:bCs/>
+                <w:color w:val="000000" w:themeColor="text1"/>
+                <w:sz w:val="21"/>
+                <w:szCs w:val="21"/>
+              </w:rPr>
+              <w:t>채널</w:t>
+            </w:r>
+            <w:r>
+              <w:rPr>
+                <w:rFonts w:ascii="Consolas" w:hAnsi="Consolas" w:hint="eastAsia"/>
+                <w:bCs/>
+                <w:color w:val="000000" w:themeColor="text1"/>
+                <w:sz w:val="21"/>
+                <w:szCs w:val="21"/>
+              </w:rPr>
+              <w:t xml:space="preserve"> </w:t>
+            </w:r>
+            <w:r>
+              <w:rPr>
+                <w:rFonts w:ascii="Consolas" w:hAnsi="Consolas" w:hint="eastAsia"/>
+                <w:bCs/>
+                <w:color w:val="000000" w:themeColor="text1"/>
+                <w:sz w:val="21"/>
+                <w:szCs w:val="21"/>
+              </w:rPr>
+              <w:t>조회수</w:t>
+            </w:r>
+            <w:r>
+              <w:rPr>
+                <w:rFonts w:ascii="Consolas" w:hAnsi="Consolas" w:hint="eastAsia"/>
+                <w:bCs/>
+                <w:color w:val="000000" w:themeColor="text1"/>
+                <w:sz w:val="21"/>
+                <w:szCs w:val="21"/>
+              </w:rPr>
+              <w:t>,</w:t>
+            </w:r>
+            <w:r>
+              <w:rPr>
+                <w:rFonts w:ascii="Consolas" w:hAnsi="Consolas"/>
+                <w:bCs/>
+                <w:color w:val="000000" w:themeColor="text1"/>
+                <w:sz w:val="21"/>
+                <w:szCs w:val="21"/>
+              </w:rPr>
+              <w:t xml:space="preserve"> </w:t>
+            </w:r>
+            <w:r>
+              <w:rPr>
+                <w:rFonts w:ascii="Consolas" w:hAnsi="Consolas" w:hint="eastAsia"/>
+                <w:bCs/>
+                <w:color w:val="000000" w:themeColor="text1"/>
+                <w:sz w:val="21"/>
+                <w:szCs w:val="21"/>
+              </w:rPr>
+              <w:t>채널</w:t>
+            </w:r>
+            <w:r>
+              <w:rPr>
+                <w:rFonts w:ascii="Consolas" w:hAnsi="Consolas" w:hint="eastAsia"/>
+                <w:bCs/>
+                <w:color w:val="000000" w:themeColor="text1"/>
+                <w:sz w:val="21"/>
+                <w:szCs w:val="21"/>
+              </w:rPr>
+              <w:t xml:space="preserve"> </w:t>
+            </w:r>
+            <w:r>
+              <w:rPr>
+                <w:rFonts w:ascii="Consolas" w:hAnsi="Consolas" w:hint="eastAsia"/>
+                <w:bCs/>
+                <w:color w:val="000000" w:themeColor="text1"/>
+                <w:sz w:val="21"/>
+                <w:szCs w:val="21"/>
+              </w:rPr>
+              <w:t>이미지</w:t>
+            </w:r>
+            <w:r>
+              <w:rPr>
+                <w:rFonts w:ascii="Consolas" w:hAnsi="Consolas" w:hint="eastAsia"/>
+                <w:bCs/>
+                <w:color w:val="000000" w:themeColor="text1"/>
+                <w:sz w:val="21"/>
+                <w:szCs w:val="21"/>
+              </w:rPr>
+              <w:t>URL,</w:t>
+            </w:r>
+            <w:r>
+              <w:rPr>
+                <w:rFonts w:ascii="Consolas" w:hAnsi="Consolas"/>
+                <w:bCs/>
+                <w:color w:val="000000" w:themeColor="text1"/>
+                <w:sz w:val="21"/>
+                <w:szCs w:val="21"/>
+              </w:rPr>
+              <w:t xml:space="preserve"> </w:t>
+            </w:r>
+            <w:r>
+              <w:rPr>
+                <w:rFonts w:ascii="Consolas" w:hAnsi="Consolas" w:hint="eastAsia"/>
+                <w:bCs/>
+                <w:color w:val="000000" w:themeColor="text1"/>
+                <w:sz w:val="21"/>
+                <w:szCs w:val="21"/>
+              </w:rPr>
+              <w:t>채널내</w:t>
+            </w:r>
+            <w:r>
+              <w:rPr>
+                <w:rFonts w:ascii="Consolas" w:hAnsi="Consolas" w:hint="eastAsia"/>
+                <w:bCs/>
+                <w:color w:val="000000" w:themeColor="text1"/>
+                <w:sz w:val="21"/>
+                <w:szCs w:val="21"/>
+              </w:rPr>
+              <w:t xml:space="preserve"> </w:t>
+            </w:r>
+            <w:r>
+              <w:rPr>
+                <w:rFonts w:ascii="Consolas" w:hAnsi="Consolas" w:hint="eastAsia"/>
+                <w:bCs/>
+                <w:color w:val="000000" w:themeColor="text1"/>
+                <w:sz w:val="21"/>
+                <w:szCs w:val="21"/>
+              </w:rPr>
+              <w:t>영상</w:t>
+            </w:r>
+            <w:r>
+              <w:rPr>
+                <w:rFonts w:ascii="Consolas" w:hAnsi="Consolas" w:hint="eastAsia"/>
+                <w:bCs/>
+                <w:color w:val="000000" w:themeColor="text1"/>
+                <w:sz w:val="21"/>
+                <w:szCs w:val="21"/>
+              </w:rPr>
+              <w:t xml:space="preserve"> </w:t>
+            </w:r>
+            <w:r>
+              <w:rPr>
+                <w:rFonts w:ascii="Consolas" w:hAnsi="Consolas" w:hint="eastAsia"/>
+                <w:bCs/>
+                <w:color w:val="000000" w:themeColor="text1"/>
+                <w:sz w:val="21"/>
+                <w:szCs w:val="21"/>
+              </w:rPr>
+              <w:t>수</w:t>
+            </w:r>
+          </w:p>
+          <w:p>
+            <w:pPr>
+              <w:pStyle w:val="a3"/>
+              <w:spacing w:line="276" w:lineRule="auto"/>
+              <w:ind w:leftChars="0" w:left="0"/>
+              <w:rPr>
+                <w:rFonts w:ascii="Consolas" w:hAnsi="Consolas" w:hint="eastAsia"/>
+                <w:bCs/>
+                <w:color w:val="000000" w:themeColor="text1"/>
+                <w:sz w:val="21"/>
+                <w:szCs w:val="21"/>
+              </w:rPr>
+            </w:pPr>
+          </w:p>
+        </w:tc>
+      </w:tr>
+      <w:tr>
+        <w:tc>
+          <w:tcPr>
+            <w:tcW w:w="2254" w:type="dxa"/>
+          </w:tcPr>
+          <w:p>
+            <w:pPr>
+              <w:pStyle w:val="a3"/>
+              <w:spacing w:line="276" w:lineRule="auto"/>
+              <w:ind w:leftChars="0" w:left="0"/>
+              <w:rPr>
+                <w:rFonts w:ascii="Consolas" w:hAnsi="Consolas" w:hint="eastAsia"/>
+                <w:bCs/>
+                <w:color w:val="000000" w:themeColor="text1"/>
+                <w:sz w:val="21"/>
+                <w:szCs w:val="21"/>
+              </w:rPr>
+            </w:pPr>
+            <w:r>
+              <w:rPr>
+                <w:rFonts w:ascii="Consolas" w:hAnsi="Consolas" w:hint="eastAsia"/>
+                <w:bCs/>
+                <w:color w:val="000000" w:themeColor="text1"/>
+                <w:sz w:val="21"/>
+                <w:szCs w:val="21"/>
+              </w:rPr>
+              <w:lastRenderedPageBreak/>
+              <w:t>유튜브</w:t>
+            </w:r>
+          </w:p>
+          <w:p>
+            <w:pPr>
+              <w:pStyle w:val="a3"/>
+              <w:spacing w:line="276" w:lineRule="auto"/>
+              <w:ind w:leftChars="0" w:left="0"/>
+              <w:rPr>
+                <w:rFonts w:ascii="Consolas" w:hAnsi="Consolas" w:hint="eastAsia"/>
+                <w:bCs/>
+                <w:color w:val="000000" w:themeColor="text1"/>
+                <w:sz w:val="21"/>
+                <w:szCs w:val="21"/>
+              </w:rPr>
+            </w:pPr>
+            <w:r>
+              <w:rPr>
+                <w:rFonts w:ascii="Consolas" w:hAnsi="Consolas" w:hint="eastAsia"/>
+                <w:bCs/>
+                <w:color w:val="000000" w:themeColor="text1"/>
+                <w:sz w:val="21"/>
+                <w:szCs w:val="21"/>
+              </w:rPr>
+              <w:t>영상</w:t>
+            </w:r>
+          </w:p>
+        </w:tc>
+        <w:tc>
+          <w:tcPr>
+            <w:tcW w:w="6762" w:type="dxa"/>
+          </w:tcPr>
+          <w:p>
+            <w:pPr>
+              <w:pStyle w:val="a3"/>
+              <w:spacing w:line="276" w:lineRule="auto"/>
+              <w:ind w:leftChars="0" w:left="0"/>
+              <w:rPr>
+                <w:rFonts w:ascii="Consolas" w:hAnsi="Consolas" w:hint="eastAsia"/>
+                <w:bCs/>
+                <w:color w:val="000000" w:themeColor="text1"/>
+                <w:sz w:val="21"/>
+                <w:szCs w:val="21"/>
+              </w:rPr>
+            </w:pPr>
+            <w:r>
+              <w:rPr>
+                <w:rFonts w:ascii="Consolas" w:hAnsi="Consolas" w:hint="eastAsia"/>
+                <w:bCs/>
+                <w:color w:val="000000" w:themeColor="text1"/>
+                <w:sz w:val="21"/>
+                <w:szCs w:val="21"/>
+              </w:rPr>
+              <w:t>영상</w:t>
+            </w:r>
+            <w:r>
+              <w:rPr>
+                <w:rFonts w:ascii="Consolas" w:hAnsi="Consolas" w:hint="eastAsia"/>
+                <w:bCs/>
+                <w:color w:val="000000" w:themeColor="text1"/>
+                <w:sz w:val="21"/>
+                <w:szCs w:val="21"/>
+              </w:rPr>
+              <w:t xml:space="preserve"> </w:t>
+            </w:r>
+            <w:r>
+              <w:rPr>
+                <w:rFonts w:ascii="Consolas" w:hAnsi="Consolas" w:hint="eastAsia"/>
+                <w:bCs/>
+                <w:color w:val="000000" w:themeColor="text1"/>
+                <w:sz w:val="21"/>
+                <w:szCs w:val="21"/>
+              </w:rPr>
+              <w:t>번호</w:t>
+            </w:r>
+            <w:r>
+              <w:rPr>
+                <w:rFonts w:ascii="Consolas" w:hAnsi="Consolas" w:hint="eastAsia"/>
+                <w:bCs/>
+                <w:color w:val="000000" w:themeColor="text1"/>
+                <w:sz w:val="21"/>
+                <w:szCs w:val="21"/>
+              </w:rPr>
+              <w:t>(</w:t>
+            </w:r>
+            <w:r>
+              <w:rPr>
+                <w:rFonts w:ascii="Consolas" w:hAnsi="Consolas" w:hint="eastAsia"/>
+                <w:bCs/>
+                <w:color w:val="000000" w:themeColor="text1"/>
+                <w:sz w:val="21"/>
+                <w:szCs w:val="21"/>
+              </w:rPr>
+              <w:t>PRIMARY</w:t>
+            </w:r>
+            <w:r>
+              <w:rPr>
+                <w:rFonts w:ascii="Consolas" w:hAnsi="Consolas"/>
+                <w:bCs/>
+                <w:color w:val="000000" w:themeColor="text1"/>
+                <w:sz w:val="21"/>
+                <w:szCs w:val="21"/>
+              </w:rPr>
+              <w:t xml:space="preserve">), </w:t>
+            </w:r>
+            <w:r>
+              <w:rPr>
+                <w:rFonts w:ascii="Consolas" w:hAnsi="Consolas" w:hint="eastAsia"/>
+                <w:bCs/>
+                <w:color w:val="000000" w:themeColor="text1"/>
+                <w:sz w:val="21"/>
+                <w:szCs w:val="21"/>
+              </w:rPr>
+              <w:t>영상</w:t>
+            </w:r>
+            <w:r>
+              <w:rPr>
+                <w:rFonts w:ascii="Consolas" w:hAnsi="Consolas" w:hint="eastAsia"/>
+                <w:bCs/>
+                <w:color w:val="000000" w:themeColor="text1"/>
+                <w:sz w:val="21"/>
+                <w:szCs w:val="21"/>
+              </w:rPr>
+              <w:t>ID,</w:t>
+            </w:r>
+            <w:r>
+              <w:rPr>
+                <w:rFonts w:ascii="Consolas" w:hAnsi="Consolas"/>
+                <w:bCs/>
+                <w:color w:val="000000" w:themeColor="text1"/>
+                <w:sz w:val="21"/>
+                <w:szCs w:val="21"/>
+              </w:rPr>
+              <w:t xml:space="preserve"> </w:t>
+            </w:r>
+            <w:r>
+              <w:rPr>
+                <w:rFonts w:ascii="Consolas" w:hAnsi="Consolas" w:hint="eastAsia"/>
+                <w:bCs/>
+                <w:color w:val="000000" w:themeColor="text1"/>
+                <w:sz w:val="21"/>
+                <w:szCs w:val="21"/>
+              </w:rPr>
+              <w:t>영</w:t>
             </w:r>
             <w:bookmarkStart w:id="0" w:name="_GoBack"/>
             <w:bookmarkEnd w:id="0"/>
@@ -21198,7 +21975,849 @@
                 <w:sz w:val="21"/>
                 <w:szCs w:val="21"/>
               </w:rPr>
-              <w:t>델</w:t>
+              <w:t>상</w:t>
+            </w:r>
+            <w:r>
+              <w:rPr>
+                <w:rFonts w:ascii="Consolas" w:hAnsi="Consolas" w:hint="eastAsia"/>
+                <w:bCs/>
+                <w:color w:val="000000" w:themeColor="text1"/>
+                <w:sz w:val="21"/>
+                <w:szCs w:val="21"/>
+              </w:rPr>
+              <w:t xml:space="preserve"> </w:t>
+            </w:r>
+            <w:r>
+              <w:rPr>
+                <w:rFonts w:ascii="Consolas" w:hAnsi="Consolas" w:hint="eastAsia"/>
+                <w:bCs/>
+                <w:color w:val="000000" w:themeColor="text1"/>
+                <w:sz w:val="21"/>
+                <w:szCs w:val="21"/>
+              </w:rPr>
+              <w:t>게시자</w:t>
+            </w:r>
+            <w:r>
+              <w:rPr>
+                <w:rFonts w:ascii="Consolas" w:hAnsi="Consolas" w:hint="eastAsia"/>
+                <w:bCs/>
+                <w:color w:val="000000" w:themeColor="text1"/>
+                <w:sz w:val="21"/>
+                <w:szCs w:val="21"/>
+              </w:rPr>
+              <w:t>,</w:t>
+            </w:r>
+            <w:r>
+              <w:rPr>
+                <w:rFonts w:ascii="Consolas" w:hAnsi="Consolas" w:hint="eastAsia"/>
+                <w:bCs/>
+                <w:color w:val="000000" w:themeColor="text1"/>
+                <w:sz w:val="21"/>
+                <w:szCs w:val="21"/>
+              </w:rPr>
+              <w:t xml:space="preserve"> </w:t>
+            </w:r>
+            <w:r>
+              <w:rPr>
+                <w:rFonts w:ascii="Consolas" w:hAnsi="Consolas" w:hint="eastAsia"/>
+                <w:bCs/>
+                <w:color w:val="000000" w:themeColor="text1"/>
+                <w:sz w:val="21"/>
+                <w:szCs w:val="21"/>
+              </w:rPr>
+              <w:t>영상</w:t>
+            </w:r>
+            <w:r>
+              <w:rPr>
+                <w:rFonts w:ascii="Consolas" w:hAnsi="Consolas" w:hint="eastAsia"/>
+                <w:bCs/>
+                <w:color w:val="000000" w:themeColor="text1"/>
+                <w:sz w:val="21"/>
+                <w:szCs w:val="21"/>
+              </w:rPr>
+              <w:t xml:space="preserve"> </w:t>
+            </w:r>
+            <w:r>
+              <w:rPr>
+                <w:rFonts w:ascii="Consolas" w:hAnsi="Consolas" w:hint="eastAsia"/>
+                <w:bCs/>
+                <w:color w:val="000000" w:themeColor="text1"/>
+                <w:sz w:val="21"/>
+                <w:szCs w:val="21"/>
+              </w:rPr>
+              <w:t>제목</w:t>
+            </w:r>
+            <w:r>
+              <w:rPr>
+                <w:rFonts w:ascii="Consolas" w:hAnsi="Consolas" w:hint="eastAsia"/>
+                <w:bCs/>
+                <w:color w:val="000000" w:themeColor="text1"/>
+                <w:sz w:val="21"/>
+                <w:szCs w:val="21"/>
+              </w:rPr>
+              <w:t>,</w:t>
+            </w:r>
+            <w:r>
+              <w:rPr>
+                <w:rFonts w:ascii="Consolas" w:hAnsi="Consolas"/>
+                <w:bCs/>
+                <w:color w:val="000000" w:themeColor="text1"/>
+                <w:sz w:val="21"/>
+                <w:szCs w:val="21"/>
+              </w:rPr>
+              <w:t xml:space="preserve"> </w:t>
+            </w:r>
+            <w:r>
+              <w:rPr>
+                <w:rFonts w:ascii="Consolas" w:hAnsi="Consolas" w:hint="eastAsia"/>
+                <w:bCs/>
+                <w:color w:val="000000" w:themeColor="text1"/>
+                <w:sz w:val="21"/>
+                <w:szCs w:val="21"/>
+              </w:rPr>
+              <w:t>영상</w:t>
+            </w:r>
+            <w:r>
+              <w:rPr>
+                <w:rFonts w:ascii="Consolas" w:hAnsi="Consolas" w:hint="eastAsia"/>
+                <w:bCs/>
+                <w:color w:val="000000" w:themeColor="text1"/>
+                <w:sz w:val="21"/>
+                <w:szCs w:val="21"/>
+              </w:rPr>
+              <w:t xml:space="preserve"> </w:t>
+            </w:r>
+            <w:r>
+              <w:rPr>
+                <w:rFonts w:ascii="Consolas" w:hAnsi="Consolas" w:hint="eastAsia"/>
+                <w:bCs/>
+                <w:color w:val="000000" w:themeColor="text1"/>
+                <w:sz w:val="21"/>
+                <w:szCs w:val="21"/>
+              </w:rPr>
+              <w:t>조회수</w:t>
+            </w:r>
+            <w:r>
+              <w:rPr>
+                <w:rFonts w:ascii="Consolas" w:hAnsi="Consolas" w:hint="eastAsia"/>
+                <w:bCs/>
+                <w:color w:val="000000" w:themeColor="text1"/>
+                <w:sz w:val="21"/>
+                <w:szCs w:val="21"/>
+              </w:rPr>
+              <w:t>,</w:t>
+            </w:r>
+            <w:r>
+              <w:rPr>
+                <w:rFonts w:ascii="Consolas" w:hAnsi="Consolas"/>
+                <w:bCs/>
+                <w:color w:val="000000" w:themeColor="text1"/>
+                <w:sz w:val="21"/>
+                <w:szCs w:val="21"/>
+              </w:rPr>
+              <w:t xml:space="preserve"> </w:t>
+            </w:r>
+            <w:r>
+              <w:rPr>
+                <w:rFonts w:ascii="Consolas" w:hAnsi="Consolas" w:hint="eastAsia"/>
+                <w:bCs/>
+                <w:color w:val="000000" w:themeColor="text1"/>
+                <w:sz w:val="21"/>
+                <w:szCs w:val="21"/>
+              </w:rPr>
+              <w:t>영상</w:t>
+            </w:r>
+            <w:r>
+              <w:rPr>
+                <w:rFonts w:ascii="Consolas" w:hAnsi="Consolas" w:hint="eastAsia"/>
+                <w:bCs/>
+                <w:color w:val="000000" w:themeColor="text1"/>
+                <w:sz w:val="21"/>
+                <w:szCs w:val="21"/>
+              </w:rPr>
+              <w:t xml:space="preserve"> </w:t>
+            </w:r>
+            <w:r>
+              <w:rPr>
+                <w:rFonts w:ascii="Consolas" w:hAnsi="Consolas" w:hint="eastAsia"/>
+                <w:bCs/>
+                <w:color w:val="000000" w:themeColor="text1"/>
+                <w:sz w:val="21"/>
+                <w:szCs w:val="21"/>
+              </w:rPr>
+              <w:t>좋아요</w:t>
+            </w:r>
+            <w:r>
+              <w:rPr>
+                <w:rFonts w:ascii="Consolas" w:hAnsi="Consolas" w:hint="eastAsia"/>
+                <w:bCs/>
+                <w:color w:val="000000" w:themeColor="text1"/>
+                <w:sz w:val="21"/>
+                <w:szCs w:val="21"/>
+              </w:rPr>
+              <w:t>,</w:t>
+            </w:r>
+            <w:r>
+              <w:rPr>
+                <w:rFonts w:ascii="Consolas" w:hAnsi="Consolas"/>
+                <w:bCs/>
+                <w:color w:val="000000" w:themeColor="text1"/>
+                <w:sz w:val="21"/>
+                <w:szCs w:val="21"/>
+              </w:rPr>
+              <w:t xml:space="preserve"> </w:t>
+            </w:r>
+            <w:r>
+              <w:rPr>
+                <w:rFonts w:ascii="Consolas" w:hAnsi="Consolas" w:hint="eastAsia"/>
+                <w:bCs/>
+                <w:color w:val="000000" w:themeColor="text1"/>
+                <w:sz w:val="21"/>
+                <w:szCs w:val="21"/>
+              </w:rPr>
+              <w:t>영상</w:t>
+            </w:r>
+            <w:r>
+              <w:rPr>
+                <w:rFonts w:ascii="Consolas" w:hAnsi="Consolas" w:hint="eastAsia"/>
+                <w:bCs/>
+                <w:color w:val="000000" w:themeColor="text1"/>
+                <w:sz w:val="21"/>
+                <w:szCs w:val="21"/>
+              </w:rPr>
+              <w:t xml:space="preserve"> </w:t>
+            </w:r>
+            <w:r>
+              <w:rPr>
+                <w:rFonts w:ascii="Consolas" w:hAnsi="Consolas" w:hint="eastAsia"/>
+                <w:bCs/>
+                <w:color w:val="000000" w:themeColor="text1"/>
+                <w:sz w:val="21"/>
+                <w:szCs w:val="21"/>
+              </w:rPr>
+              <w:t>싫어요</w:t>
+            </w:r>
+            <w:r>
+              <w:rPr>
+                <w:rFonts w:ascii="Consolas" w:hAnsi="Consolas" w:hint="eastAsia"/>
+                <w:bCs/>
+                <w:color w:val="000000" w:themeColor="text1"/>
+                <w:sz w:val="21"/>
+                <w:szCs w:val="21"/>
+              </w:rPr>
+              <w:t>,</w:t>
+            </w:r>
+            <w:r>
+              <w:rPr>
+                <w:rFonts w:ascii="Consolas" w:hAnsi="Consolas"/>
+                <w:bCs/>
+                <w:color w:val="000000" w:themeColor="text1"/>
+                <w:sz w:val="21"/>
+                <w:szCs w:val="21"/>
+              </w:rPr>
+              <w:t xml:space="preserve"> </w:t>
+            </w:r>
+            <w:r>
+              <w:rPr>
+                <w:rFonts w:ascii="Consolas" w:hAnsi="Consolas" w:hint="eastAsia"/>
+                <w:bCs/>
+                <w:color w:val="000000" w:themeColor="text1"/>
+                <w:sz w:val="21"/>
+                <w:szCs w:val="21"/>
+              </w:rPr>
+              <w:t>댓글</w:t>
+            </w:r>
+            <w:r>
+              <w:rPr>
+                <w:rFonts w:ascii="Consolas" w:hAnsi="Consolas" w:hint="eastAsia"/>
+                <w:bCs/>
+                <w:color w:val="000000" w:themeColor="text1"/>
+                <w:sz w:val="21"/>
+                <w:szCs w:val="21"/>
+              </w:rPr>
+              <w:t xml:space="preserve"> </w:t>
+            </w:r>
+            <w:r>
+              <w:rPr>
+                <w:rFonts w:ascii="Consolas" w:hAnsi="Consolas" w:hint="eastAsia"/>
+                <w:bCs/>
+                <w:color w:val="000000" w:themeColor="text1"/>
+                <w:sz w:val="21"/>
+                <w:szCs w:val="21"/>
+              </w:rPr>
+              <w:t>개수</w:t>
+            </w:r>
+            <w:r>
+              <w:rPr>
+                <w:rFonts w:ascii="Consolas" w:hAnsi="Consolas" w:hint="eastAsia"/>
+                <w:bCs/>
+                <w:color w:val="000000" w:themeColor="text1"/>
+                <w:sz w:val="21"/>
+                <w:szCs w:val="21"/>
+              </w:rPr>
+              <w:t>,</w:t>
+            </w:r>
+            <w:r>
+              <w:rPr>
+                <w:rFonts w:ascii="Consolas" w:hAnsi="Consolas"/>
+                <w:bCs/>
+                <w:color w:val="000000" w:themeColor="text1"/>
+                <w:sz w:val="21"/>
+                <w:szCs w:val="21"/>
+              </w:rPr>
+              <w:t xml:space="preserve"> </w:t>
+            </w:r>
+            <w:r>
+              <w:rPr>
+                <w:rFonts w:ascii="Consolas" w:hAnsi="Consolas" w:hint="eastAsia"/>
+                <w:bCs/>
+                <w:color w:val="000000" w:themeColor="text1"/>
+                <w:sz w:val="21"/>
+                <w:szCs w:val="21"/>
+              </w:rPr>
+              <w:t>영상</w:t>
+            </w:r>
+            <w:r>
+              <w:rPr>
+                <w:rFonts w:ascii="Consolas" w:hAnsi="Consolas" w:hint="eastAsia"/>
+                <w:bCs/>
+                <w:color w:val="000000" w:themeColor="text1"/>
+                <w:sz w:val="21"/>
+                <w:szCs w:val="21"/>
+              </w:rPr>
+              <w:t xml:space="preserve"> </w:t>
+            </w:r>
+            <w:proofErr w:type="spellStart"/>
+            <w:r>
+              <w:rPr>
+                <w:rFonts w:ascii="Consolas" w:hAnsi="Consolas" w:hint="eastAsia"/>
+                <w:bCs/>
+                <w:color w:val="000000" w:themeColor="text1"/>
+                <w:sz w:val="21"/>
+                <w:szCs w:val="21"/>
+              </w:rPr>
+              <w:t>썸네일</w:t>
+            </w:r>
+            <w:r>
+              <w:rPr>
+                <w:rFonts w:ascii="Consolas" w:hAnsi="Consolas"/>
+                <w:bCs/>
+                <w:color w:val="000000" w:themeColor="text1"/>
+                <w:sz w:val="21"/>
+                <w:szCs w:val="21"/>
+              </w:rPr>
+              <w:t>url</w:t>
+            </w:r>
+            <w:proofErr w:type="spellEnd"/>
+            <w:r>
+              <w:rPr>
+                <w:rFonts w:ascii="Consolas" w:hAnsi="Consolas"/>
+                <w:bCs/>
+                <w:color w:val="000000" w:themeColor="text1"/>
+                <w:sz w:val="21"/>
+                <w:szCs w:val="21"/>
+              </w:rPr>
+              <w:t xml:space="preserve">, </w:t>
+            </w:r>
+            <w:r>
+              <w:rPr>
+                <w:rFonts w:ascii="Consolas" w:hAnsi="Consolas" w:hint="eastAsia"/>
+                <w:bCs/>
+                <w:color w:val="000000" w:themeColor="text1"/>
+                <w:sz w:val="21"/>
+                <w:szCs w:val="21"/>
+              </w:rPr>
+              <w:t>영상카테고리</w:t>
+            </w:r>
+          </w:p>
+        </w:tc>
+      </w:tr>
+      <w:tr>
+        <w:tc>
+          <w:tcPr>
+            <w:tcW w:w="2254" w:type="dxa"/>
+          </w:tcPr>
+          <w:p>
+            <w:pPr>
+              <w:pStyle w:val="a3"/>
+              <w:spacing w:line="276" w:lineRule="auto"/>
+              <w:ind w:leftChars="0" w:left="0"/>
+              <w:rPr>
+                <w:rFonts w:ascii="Consolas" w:hAnsi="Consolas" w:hint="eastAsia"/>
+                <w:bCs/>
+                <w:color w:val="000000" w:themeColor="text1"/>
+                <w:sz w:val="21"/>
+                <w:szCs w:val="21"/>
+              </w:rPr>
+            </w:pPr>
+            <w:r>
+              <w:rPr>
+                <w:rFonts w:ascii="Consolas" w:hAnsi="Consolas" w:hint="eastAsia"/>
+                <w:bCs/>
+                <w:color w:val="000000" w:themeColor="text1"/>
+                <w:sz w:val="21"/>
+                <w:szCs w:val="21"/>
+              </w:rPr>
+              <w:t>댓글</w:t>
+            </w:r>
+            <w:r>
+              <w:rPr>
+                <w:rFonts w:ascii="Consolas" w:hAnsi="Consolas" w:hint="eastAsia"/>
+                <w:bCs/>
+                <w:color w:val="000000" w:themeColor="text1"/>
+                <w:sz w:val="21"/>
+                <w:szCs w:val="21"/>
+              </w:rPr>
+              <w:t xml:space="preserve"> </w:t>
+            </w:r>
+            <w:r>
+              <w:rPr>
+                <w:rFonts w:ascii="Consolas" w:hAnsi="Consolas" w:hint="eastAsia"/>
+                <w:bCs/>
+                <w:color w:val="000000" w:themeColor="text1"/>
+                <w:sz w:val="21"/>
+                <w:szCs w:val="21"/>
+              </w:rPr>
+              <w:t>정보</w:t>
+            </w:r>
+          </w:p>
+        </w:tc>
+        <w:tc>
+          <w:tcPr>
+            <w:tcW w:w="6762" w:type="dxa"/>
+          </w:tcPr>
+          <w:p>
+            <w:pPr>
+              <w:pStyle w:val="a3"/>
+              <w:spacing w:line="276" w:lineRule="auto"/>
+              <w:ind w:leftChars="0" w:left="0"/>
+              <w:rPr>
+                <w:rFonts w:ascii="Consolas" w:hAnsi="Consolas"/>
+                <w:bCs/>
+                <w:color w:val="000000" w:themeColor="text1"/>
+                <w:sz w:val="21"/>
+                <w:szCs w:val="21"/>
+              </w:rPr>
+            </w:pPr>
+            <w:r>
+              <w:rPr>
+                <w:rFonts w:ascii="Consolas" w:hAnsi="Consolas" w:hint="eastAsia"/>
+                <w:bCs/>
+                <w:color w:val="000000" w:themeColor="text1"/>
+                <w:sz w:val="21"/>
+                <w:szCs w:val="21"/>
+              </w:rPr>
+              <w:t>댓글</w:t>
+            </w:r>
+            <w:r>
+              <w:rPr>
+                <w:rFonts w:ascii="Consolas" w:hAnsi="Consolas" w:hint="eastAsia"/>
+                <w:bCs/>
+                <w:color w:val="000000" w:themeColor="text1"/>
+                <w:sz w:val="21"/>
+                <w:szCs w:val="21"/>
+              </w:rPr>
+              <w:t xml:space="preserve"> </w:t>
+            </w:r>
+            <w:r>
+              <w:rPr>
+                <w:rFonts w:ascii="Consolas" w:hAnsi="Consolas" w:hint="eastAsia"/>
+                <w:bCs/>
+                <w:color w:val="000000" w:themeColor="text1"/>
+                <w:sz w:val="21"/>
+                <w:szCs w:val="21"/>
+              </w:rPr>
+              <w:t>번호</w:t>
+            </w:r>
+            <w:r>
+              <w:rPr>
+                <w:rFonts w:ascii="Consolas" w:hAnsi="Consolas" w:hint="eastAsia"/>
+                <w:bCs/>
+                <w:color w:val="000000" w:themeColor="text1"/>
+                <w:sz w:val="21"/>
+                <w:szCs w:val="21"/>
+              </w:rPr>
+              <w:t>(</w:t>
+            </w:r>
+            <w:r>
+              <w:rPr>
+                <w:rFonts w:ascii="Consolas" w:hAnsi="Consolas" w:hint="eastAsia"/>
+                <w:bCs/>
+                <w:color w:val="000000" w:themeColor="text1"/>
+                <w:sz w:val="21"/>
+                <w:szCs w:val="21"/>
+              </w:rPr>
+              <w:t>PRIMARY</w:t>
+            </w:r>
+            <w:r>
+              <w:rPr>
+                <w:rFonts w:ascii="Consolas" w:hAnsi="Consolas"/>
+                <w:bCs/>
+                <w:color w:val="000000" w:themeColor="text1"/>
+                <w:sz w:val="21"/>
+                <w:szCs w:val="21"/>
+              </w:rPr>
+              <w:t xml:space="preserve">), </w:t>
+            </w:r>
+            <w:r>
+              <w:rPr>
+                <w:rFonts w:ascii="Consolas" w:hAnsi="Consolas" w:hint="eastAsia"/>
+                <w:bCs/>
+                <w:color w:val="000000" w:themeColor="text1"/>
+                <w:sz w:val="21"/>
+                <w:szCs w:val="21"/>
+              </w:rPr>
+              <w:t>작성자</w:t>
+            </w:r>
+            <w:r>
+              <w:rPr>
+                <w:rFonts w:ascii="Consolas" w:hAnsi="Consolas" w:hint="eastAsia"/>
+                <w:bCs/>
+                <w:color w:val="000000" w:themeColor="text1"/>
+                <w:sz w:val="21"/>
+                <w:szCs w:val="21"/>
+              </w:rPr>
+              <w:t>,</w:t>
+            </w:r>
+            <w:r>
+              <w:rPr>
+                <w:rFonts w:ascii="Consolas" w:hAnsi="Consolas"/>
+                <w:bCs/>
+                <w:color w:val="000000" w:themeColor="text1"/>
+                <w:sz w:val="21"/>
+                <w:szCs w:val="21"/>
+              </w:rPr>
+              <w:t xml:space="preserve"> </w:t>
+            </w:r>
+            <w:r>
+              <w:rPr>
+                <w:rFonts w:ascii="Consolas" w:hAnsi="Consolas" w:hint="eastAsia"/>
+                <w:bCs/>
+                <w:color w:val="000000" w:themeColor="text1"/>
+                <w:sz w:val="21"/>
+                <w:szCs w:val="21"/>
+              </w:rPr>
+              <w:t>댓글</w:t>
+            </w:r>
+            <w:r>
+              <w:rPr>
+                <w:rFonts w:ascii="Consolas" w:hAnsi="Consolas" w:hint="eastAsia"/>
+                <w:bCs/>
+                <w:color w:val="000000" w:themeColor="text1"/>
+                <w:sz w:val="21"/>
+                <w:szCs w:val="21"/>
+              </w:rPr>
+              <w:t xml:space="preserve"> </w:t>
+            </w:r>
+            <w:r>
+              <w:rPr>
+                <w:rFonts w:ascii="Consolas" w:hAnsi="Consolas" w:hint="eastAsia"/>
+                <w:bCs/>
+                <w:color w:val="000000" w:themeColor="text1"/>
+                <w:sz w:val="21"/>
+                <w:szCs w:val="21"/>
+              </w:rPr>
+              <w:t>게시</w:t>
+            </w:r>
+            <w:r>
+              <w:rPr>
+                <w:rFonts w:ascii="Consolas" w:hAnsi="Consolas" w:hint="eastAsia"/>
+                <w:bCs/>
+                <w:color w:val="000000" w:themeColor="text1"/>
+                <w:sz w:val="21"/>
+                <w:szCs w:val="21"/>
+              </w:rPr>
+              <w:t xml:space="preserve"> </w:t>
+            </w:r>
+            <w:r>
+              <w:rPr>
+                <w:rFonts w:ascii="Consolas" w:hAnsi="Consolas" w:hint="eastAsia"/>
+                <w:bCs/>
+                <w:color w:val="000000" w:themeColor="text1"/>
+                <w:sz w:val="21"/>
+                <w:szCs w:val="21"/>
+              </w:rPr>
+              <w:t>날짜</w:t>
+            </w:r>
+            <w:r>
+              <w:rPr>
+                <w:rFonts w:ascii="Consolas" w:hAnsi="Consolas" w:hint="eastAsia"/>
+                <w:bCs/>
+                <w:color w:val="000000" w:themeColor="text1"/>
+                <w:sz w:val="21"/>
+                <w:szCs w:val="21"/>
+              </w:rPr>
+              <w:t>,</w:t>
+            </w:r>
+            <w:r>
+              <w:rPr>
+                <w:rFonts w:ascii="Consolas" w:hAnsi="Consolas"/>
+                <w:bCs/>
+                <w:color w:val="000000" w:themeColor="text1"/>
+                <w:sz w:val="21"/>
+                <w:szCs w:val="21"/>
+              </w:rPr>
+              <w:t xml:space="preserve"> </w:t>
+            </w:r>
+            <w:r>
+              <w:rPr>
+                <w:rFonts w:ascii="Consolas" w:hAnsi="Consolas" w:hint="eastAsia"/>
+                <w:bCs/>
+                <w:color w:val="000000" w:themeColor="text1"/>
+                <w:sz w:val="21"/>
+                <w:szCs w:val="21"/>
+              </w:rPr>
+              <w:t>댓글</w:t>
+            </w:r>
+            <w:r>
+              <w:rPr>
+                <w:rFonts w:ascii="Consolas" w:hAnsi="Consolas" w:hint="eastAsia"/>
+                <w:bCs/>
+                <w:color w:val="000000" w:themeColor="text1"/>
+                <w:sz w:val="21"/>
+                <w:szCs w:val="21"/>
+              </w:rPr>
+              <w:t xml:space="preserve"> </w:t>
+            </w:r>
+            <w:r>
+              <w:rPr>
+                <w:rFonts w:ascii="Consolas" w:hAnsi="Consolas" w:hint="eastAsia"/>
+                <w:bCs/>
+                <w:color w:val="000000" w:themeColor="text1"/>
+                <w:sz w:val="21"/>
+                <w:szCs w:val="21"/>
+              </w:rPr>
+              <w:t>내용</w:t>
+            </w:r>
+            <w:r>
+              <w:rPr>
+                <w:rFonts w:ascii="Consolas" w:hAnsi="Consolas" w:hint="eastAsia"/>
+                <w:bCs/>
+                <w:color w:val="000000" w:themeColor="text1"/>
+                <w:sz w:val="21"/>
+                <w:szCs w:val="21"/>
+              </w:rPr>
+              <w:t>,</w:t>
+            </w:r>
+          </w:p>
+          <w:p>
+            <w:pPr>
+              <w:pStyle w:val="a3"/>
+              <w:spacing w:line="276" w:lineRule="auto"/>
+              <w:ind w:leftChars="0" w:left="0"/>
+              <w:rPr>
+                <w:rFonts w:hint="eastAsia"/>
+              </w:rPr>
+            </w:pPr>
+            <w:r>
+              <w:rPr>
+                <w:rFonts w:ascii="Consolas" w:hAnsi="Consolas" w:hint="eastAsia"/>
+                <w:bCs/>
+                <w:color w:val="000000" w:themeColor="text1"/>
+                <w:sz w:val="21"/>
+                <w:szCs w:val="21"/>
+              </w:rPr>
+              <w:t>영상</w:t>
+            </w:r>
+            <w:r>
+              <w:rPr>
+                <w:rFonts w:ascii="Consolas" w:hAnsi="Consolas" w:hint="eastAsia"/>
+                <w:bCs/>
+                <w:color w:val="000000" w:themeColor="text1"/>
+                <w:sz w:val="21"/>
+                <w:szCs w:val="21"/>
+              </w:rPr>
+              <w:t xml:space="preserve"> </w:t>
+            </w:r>
+            <w:r>
+              <w:rPr>
+                <w:rFonts w:ascii="Consolas" w:hAnsi="Consolas" w:hint="eastAsia"/>
+                <w:bCs/>
+                <w:color w:val="000000" w:themeColor="text1"/>
+                <w:sz w:val="21"/>
+                <w:szCs w:val="21"/>
+              </w:rPr>
+              <w:t>번호</w:t>
+            </w:r>
+            <w:r>
+              <w:rPr>
+                <w:rFonts w:ascii="Consolas" w:hAnsi="Consolas" w:hint="eastAsia"/>
+                <w:bCs/>
+                <w:color w:val="000000" w:themeColor="text1"/>
+                <w:sz w:val="21"/>
+                <w:szCs w:val="21"/>
+              </w:rPr>
+              <w:t xml:space="preserve">, </w:t>
+            </w:r>
+          </w:p>
+        </w:tc>
+      </w:tr>
+      <w:tr>
+        <w:tc>
+          <w:tcPr>
+            <w:tcW w:w="2254" w:type="dxa"/>
+          </w:tcPr>
+          <w:p>
+            <w:pPr>
+              <w:pStyle w:val="a3"/>
+              <w:spacing w:line="276" w:lineRule="auto"/>
+              <w:ind w:leftChars="0" w:left="0"/>
+              <w:rPr>
+                <w:rFonts w:ascii="Consolas" w:hAnsi="Consolas"/>
+                <w:bCs/>
+                <w:color w:val="000000" w:themeColor="text1"/>
+                <w:sz w:val="21"/>
+                <w:szCs w:val="21"/>
+              </w:rPr>
+            </w:pPr>
+            <w:r>
+              <w:rPr>
+                <w:rFonts w:ascii="Consolas" w:hAnsi="Consolas" w:hint="eastAsia"/>
+                <w:bCs/>
+                <w:color w:val="000000" w:themeColor="text1"/>
+                <w:sz w:val="21"/>
+                <w:szCs w:val="21"/>
+              </w:rPr>
+              <w:t>모델</w:t>
+            </w:r>
+            <w:r>
+              <w:rPr>
+                <w:rFonts w:ascii="Consolas" w:hAnsi="Consolas" w:hint="eastAsia"/>
+                <w:bCs/>
+                <w:color w:val="000000" w:themeColor="text1"/>
+                <w:sz w:val="21"/>
+                <w:szCs w:val="21"/>
+              </w:rPr>
+              <w:t xml:space="preserve"> </w:t>
+            </w:r>
+            <w:r>
+              <w:rPr>
+                <w:rFonts w:ascii="Consolas" w:hAnsi="Consolas" w:hint="eastAsia"/>
+                <w:bCs/>
+                <w:color w:val="000000" w:themeColor="text1"/>
+                <w:sz w:val="21"/>
+                <w:szCs w:val="21"/>
+              </w:rPr>
+              <w:t>버전</w:t>
+            </w:r>
+            <w:r>
+              <w:rPr>
+                <w:rFonts w:ascii="Consolas" w:hAnsi="Consolas" w:hint="eastAsia"/>
+                <w:bCs/>
+                <w:color w:val="000000" w:themeColor="text1"/>
+                <w:sz w:val="21"/>
+                <w:szCs w:val="21"/>
+              </w:rPr>
+              <w:t xml:space="preserve"> </w:t>
+            </w:r>
+            <w:r>
+              <w:rPr>
+                <w:rFonts w:ascii="Consolas" w:hAnsi="Consolas" w:hint="eastAsia"/>
+                <w:bCs/>
+                <w:color w:val="000000" w:themeColor="text1"/>
+                <w:sz w:val="21"/>
+                <w:szCs w:val="21"/>
+              </w:rPr>
+              <w:t>관리</w:t>
+            </w:r>
+          </w:p>
+        </w:tc>
+        <w:tc>
+          <w:tcPr>
+            <w:tcW w:w="6762" w:type="dxa"/>
+          </w:tcPr>
+          <w:p>
+            <w:pPr>
+              <w:pStyle w:val="a3"/>
+              <w:spacing w:line="276" w:lineRule="auto"/>
+              <w:ind w:leftChars="0" w:left="0"/>
+              <w:rPr>
+                <w:rFonts w:ascii="Consolas" w:hAnsi="Consolas"/>
+                <w:bCs/>
+                <w:color w:val="000000" w:themeColor="text1"/>
+                <w:sz w:val="21"/>
+                <w:szCs w:val="21"/>
+              </w:rPr>
+            </w:pPr>
+            <w:r>
+              <w:rPr>
+                <w:rFonts w:ascii="Consolas" w:hAnsi="Consolas" w:hint="eastAsia"/>
+                <w:bCs/>
+                <w:color w:val="000000" w:themeColor="text1"/>
+                <w:sz w:val="21"/>
+                <w:szCs w:val="21"/>
+              </w:rPr>
+              <w:t>버전</w:t>
+            </w:r>
+            <w:r>
+              <w:rPr>
+                <w:rFonts w:ascii="Consolas" w:hAnsi="Consolas" w:hint="eastAsia"/>
+                <w:bCs/>
+                <w:color w:val="000000" w:themeColor="text1"/>
+                <w:sz w:val="21"/>
+                <w:szCs w:val="21"/>
+              </w:rPr>
+              <w:t xml:space="preserve"> </w:t>
+            </w:r>
+            <w:r>
+              <w:rPr>
+                <w:rFonts w:ascii="Consolas" w:hAnsi="Consolas" w:hint="eastAsia"/>
+                <w:bCs/>
+                <w:color w:val="000000" w:themeColor="text1"/>
+                <w:sz w:val="21"/>
+                <w:szCs w:val="21"/>
+              </w:rPr>
+              <w:t>정보</w:t>
+            </w:r>
+            <w:r>
+              <w:rPr>
+                <w:rFonts w:ascii="Consolas" w:hAnsi="Consolas" w:hint="eastAsia"/>
+                <w:bCs/>
+                <w:color w:val="000000" w:themeColor="text1"/>
+                <w:sz w:val="21"/>
+                <w:szCs w:val="21"/>
+              </w:rPr>
+              <w:t>(</w:t>
+            </w:r>
+            <w:r>
+              <w:rPr>
+                <w:rFonts w:ascii="Consolas" w:hAnsi="Consolas"/>
+                <w:bCs/>
+                <w:color w:val="000000" w:themeColor="text1"/>
+                <w:sz w:val="21"/>
+                <w:szCs w:val="21"/>
+              </w:rPr>
+              <w:t xml:space="preserve">primary), </w:t>
+            </w:r>
+            <w:r>
+              <w:rPr>
+                <w:rFonts w:ascii="Consolas" w:hAnsi="Consolas" w:hint="eastAsia"/>
+                <w:bCs/>
+                <w:color w:val="000000" w:themeColor="text1"/>
+                <w:sz w:val="21"/>
+                <w:szCs w:val="21"/>
+              </w:rPr>
+              <w:t>날짜</w:t>
+            </w:r>
+            <w:r>
+              <w:rPr>
+                <w:rFonts w:ascii="Consolas" w:hAnsi="Consolas" w:hint="eastAsia"/>
+                <w:bCs/>
+                <w:color w:val="000000" w:themeColor="text1"/>
+                <w:sz w:val="21"/>
+                <w:szCs w:val="21"/>
+              </w:rPr>
+              <w:t xml:space="preserve">, </w:t>
+            </w:r>
+            <w:r>
+              <w:rPr>
+                <w:rFonts w:ascii="Consolas" w:hAnsi="Consolas" w:hint="eastAsia"/>
+                <w:bCs/>
+                <w:color w:val="000000" w:themeColor="text1"/>
+                <w:sz w:val="21"/>
+                <w:szCs w:val="21"/>
+              </w:rPr>
+              <w:t>모델</w:t>
             </w:r>
             <w:r>
               <w:rPr>
@@ -21441,29 +23060,18 @@
         <w:pStyle w:val="a3"/>
         <w:numPr>
           <w:ilvl w:val="0"/>
-          <w:numId w:val="4"/>
+          <w:numId w:val="10"/>
         </w:numPr>
         <w:spacing w:line="276" w:lineRule="auto"/>
         <w:ind w:leftChars="0"/>
         <w:rPr>
-          <w:rFonts w:ascii="Consolas" w:hAnsi="Consolas"/>
-          <w:bCs/>
-          <w:color w:val="000000" w:themeColor="text1"/>
-          <w:sz w:val="21"/>
-          <w:szCs w:val="21"/>
-        </w:rPr>
-      </w:pPr>
-      <w:r>
-        <w:rPr>
           <w:rFonts w:ascii="Consolas" w:hAnsi="Consolas" w:hint="eastAsia"/>
           <w:bCs/>
           <w:color w:val="000000" w:themeColor="text1"/>
           <w:sz w:val="21"/>
           <w:szCs w:val="21"/>
         </w:rPr>
-        <w:lastRenderedPageBreak/>
-        <w:t>회원</w:t>
-      </w:r>
+      </w:pPr>
       <w:r>
         <w:rPr>
           <w:rFonts w:ascii="Consolas" w:hAnsi="Consolas" w:hint="eastAsia"/>
@@ -21472,7 +23080,7 @@
           <w:sz w:val="21"/>
           <w:szCs w:val="21"/>
         </w:rPr>
-        <w:t>(</w:t>
+        <w:t>테이블</w:t>
       </w:r>
       <w:r>
         <w:rPr>
@@ -21482,7 +23090,7 @@
           <w:sz w:val="21"/>
           <w:szCs w:val="21"/>
         </w:rPr>
-        <w:t>광고주</w:t>
+        <w:t xml:space="preserve"> </w:t>
       </w:r>
       <w:r>
         <w:rPr>
@@ -21492,8 +23100,50 @@
           <w:sz w:val="21"/>
           <w:szCs w:val="21"/>
         </w:rPr>
-        <w:t>)</w:t>
-      </w:r>
+        <w:t>명</w:t>
+      </w:r>
+      <w:r>
+        <w:rPr>
+          <w:rFonts w:ascii="Consolas" w:hAnsi="Consolas" w:hint="eastAsia"/>
+          <w:bCs/>
+          <w:color w:val="000000" w:themeColor="text1"/>
+          <w:sz w:val="21"/>
+          <w:szCs w:val="21"/>
+        </w:rPr>
+        <w:t>:</w:t>
+      </w:r>
+      <w:r>
+        <w:rPr>
+          <w:rFonts w:ascii="Consolas" w:hAnsi="Consolas"/>
+          <w:bCs/>
+          <w:color w:val="000000" w:themeColor="text1"/>
+          <w:sz w:val="21"/>
+          <w:szCs w:val="21"/>
+        </w:rPr>
+        <w:t xml:space="preserve"> </w:t>
+      </w:r>
+      <w:proofErr w:type="spellStart"/>
+      <w:r>
+        <w:rPr>
+          <w:rFonts w:ascii="Consolas" w:hAnsi="Consolas"/>
+          <w:bCs/>
+          <w:color w:val="000000" w:themeColor="text1"/>
+          <w:sz w:val="21"/>
+          <w:szCs w:val="21"/>
+        </w:rPr>
+        <w:t>tbl_</w:t>
+      </w:r>
+      <w:r>
+        <w:rPr>
+          <w:rFonts w:ascii="Consolas" w:hAnsi="Consolas" w:hint="eastAsia"/>
+          <w:bCs/>
+          <w:color w:val="000000" w:themeColor="text1"/>
+          <w:sz w:val="21"/>
+          <w:szCs w:val="21"/>
+        </w:rPr>
+        <w:t>creater</w:t>
+      </w:r>
+      <w:proofErr w:type="spellEnd"/>
     </w:p>
     <w:p>
       <w:pPr>
@@ -21520,8 +23170,118 @@
           <w:sz w:val="21"/>
           <w:szCs w:val="21"/>
         </w:rPr>
-        <w:t>채팅</w:t>
-      </w:r>
+        <w:t>회원</w:t>
+      </w:r>
+      <w:r>
+        <w:rPr>
+          <w:rFonts w:ascii="Consolas" w:hAnsi="Consolas" w:hint="eastAsia"/>
+          <w:bCs/>
+          <w:color w:val="000000" w:themeColor="text1"/>
+          <w:sz w:val="21"/>
+          <w:szCs w:val="21"/>
+        </w:rPr>
+        <w:t>(</w:t>
+      </w:r>
+      <w:r>
+        <w:rPr>
+          <w:rFonts w:ascii="Consolas" w:hAnsi="Consolas" w:hint="eastAsia"/>
+          <w:bCs/>
+          <w:color w:val="000000" w:themeColor="text1"/>
+          <w:sz w:val="21"/>
+          <w:szCs w:val="21"/>
+        </w:rPr>
+        <w:t>광고주</w:t>
+      </w:r>
+      <w:r>
+        <w:rPr>
+          <w:rFonts w:ascii="Consolas" w:hAnsi="Consolas" w:hint="eastAsia"/>
+          <w:bCs/>
+          <w:color w:val="000000" w:themeColor="text1"/>
+          <w:sz w:val="21"/>
+          <w:szCs w:val="21"/>
+        </w:rPr>
+        <w:t>)</w:t>
+      </w:r>
+    </w:p>
+    <w:p>
+      <w:pPr>
+        <w:pStyle w:val="a3"/>
+        <w:numPr>
+          <w:ilvl w:val="0"/>
+          <w:numId w:val="10"/>
+        </w:numPr>
+        <w:spacing w:line="276" w:lineRule="auto"/>
+        <w:ind w:leftChars="0"/>
+        <w:rPr>
+          <w:rFonts w:ascii="Consolas" w:hAnsi="Consolas"/>
+          <w:bCs/>
+          <w:color w:val="000000" w:themeColor="text1"/>
+          <w:sz w:val="21"/>
+          <w:szCs w:val="21"/>
+        </w:rPr>
+      </w:pPr>
+      <w:r>
+        <w:rPr>
+          <w:rFonts w:ascii="Consolas" w:hAnsi="Consolas" w:hint="eastAsia"/>
+          <w:bCs/>
+          <w:color w:val="000000" w:themeColor="text1"/>
+          <w:sz w:val="21"/>
+          <w:szCs w:val="21"/>
+        </w:rPr>
+        <w:t>테이블</w:t>
+      </w:r>
+      <w:r>
+        <w:rPr>
+          <w:rFonts w:ascii="Consolas" w:hAnsi="Consolas" w:hint="eastAsia"/>
+          <w:bCs/>
+          <w:color w:val="000000" w:themeColor="text1"/>
+          <w:sz w:val="21"/>
+          <w:szCs w:val="21"/>
+        </w:rPr>
+        <w:t xml:space="preserve"> </w:t>
+      </w:r>
+      <w:r>
+        <w:rPr>
+          <w:rFonts w:ascii="Consolas" w:hAnsi="Consolas" w:hint="eastAsia"/>
+          <w:bCs/>
+          <w:color w:val="000000" w:themeColor="text1"/>
+          <w:sz w:val="21"/>
+          <w:szCs w:val="21"/>
+        </w:rPr>
+        <w:t>명</w:t>
+      </w:r>
+      <w:r>
+        <w:rPr>
+          <w:rFonts w:ascii="Consolas" w:hAnsi="Consolas" w:hint="eastAsia"/>
+          <w:bCs/>
+          <w:color w:val="000000" w:themeColor="text1"/>
+          <w:sz w:val="21"/>
+          <w:szCs w:val="21"/>
+        </w:rPr>
+        <w:t xml:space="preserve">: </w:t>
+      </w:r>
+      <w:proofErr w:type="spellStart"/>
+      <w:r>
+        <w:rPr>
+          <w:rFonts w:ascii="Consolas" w:hAnsi="Consolas"/>
+          <w:bCs/>
+          <w:color w:val="000000" w:themeColor="text1"/>
+          <w:sz w:val="21"/>
+          <w:szCs w:val="21"/>
+        </w:rPr>
+        <w:t>tbl_</w:t>
+      </w:r>
+      <w:r>
+        <w:rPr>
+          <w:rFonts w:ascii="Consolas" w:hAnsi="Consolas"/>
+          <w:bCs/>
+          <w:color w:val="000000" w:themeColor="text1"/>
+          <w:sz w:val="21"/>
+          <w:szCs w:val="21"/>
+        </w:rPr>
+        <w:t>advertiser</w:t>
+      </w:r>
+      <w:proofErr w:type="spellEnd"/>
     </w:p>
     <w:p>
       <w:pPr>
@@ -21548,6 +23308,472 @@
           <w:sz w:val="21"/>
           <w:szCs w:val="21"/>
         </w:rPr>
+        <w:t>라이브</w:t>
+      </w:r>
+      <w:r>
+        <w:rPr>
+          <w:rFonts w:ascii="Consolas" w:hAnsi="Consolas" w:hint="eastAsia"/>
+          <w:bCs/>
+          <w:color w:val="000000" w:themeColor="text1"/>
+          <w:sz w:val="21"/>
+          <w:szCs w:val="21"/>
+        </w:rPr>
+        <w:t xml:space="preserve"> </w:t>
+      </w:r>
+      <w:r>
+        <w:rPr>
+          <w:rFonts w:ascii="Consolas" w:hAnsi="Consolas" w:hint="eastAsia"/>
+          <w:bCs/>
+          <w:color w:val="000000" w:themeColor="text1"/>
+          <w:sz w:val="21"/>
+          <w:szCs w:val="21"/>
+        </w:rPr>
+        <w:t>채팅</w:t>
+      </w:r>
+    </w:p>
+    <w:p>
+      <w:pPr>
+        <w:pStyle w:val="a3"/>
+        <w:numPr>
+          <w:ilvl w:val="0"/>
+          <w:numId w:val="10"/>
+        </w:numPr>
+        <w:spacing w:line="276" w:lineRule="auto"/>
+        <w:ind w:leftChars="0"/>
+        <w:rPr>
+          <w:rFonts w:ascii="Consolas" w:hAnsi="Consolas" w:hint="eastAsia"/>
+          <w:bCs/>
+          <w:color w:val="000000" w:themeColor="text1"/>
+          <w:sz w:val="21"/>
+          <w:szCs w:val="21"/>
+        </w:rPr>
+      </w:pPr>
+      <w:r>
+        <w:rPr>
+          <w:rFonts w:ascii="Consolas" w:hAnsi="Consolas" w:hint="eastAsia"/>
+          <w:bCs/>
+          <w:color w:val="000000" w:themeColor="text1"/>
+          <w:sz w:val="21"/>
+          <w:szCs w:val="21"/>
+        </w:rPr>
+        <w:t>테이블</w:t>
+      </w:r>
+      <w:r>
+        <w:rPr>
+          <w:rFonts w:ascii="Consolas" w:hAnsi="Consolas" w:hint="eastAsia"/>
+          <w:bCs/>
+          <w:color w:val="000000" w:themeColor="text1"/>
+          <w:sz w:val="21"/>
+          <w:szCs w:val="21"/>
+        </w:rPr>
+        <w:t xml:space="preserve"> </w:t>
+      </w:r>
+      <w:r>
+        <w:rPr>
+          <w:rFonts w:ascii="Consolas" w:hAnsi="Consolas" w:hint="eastAsia"/>
+          <w:bCs/>
+          <w:color w:val="000000" w:themeColor="text1"/>
+          <w:sz w:val="21"/>
+          <w:szCs w:val="21"/>
+        </w:rPr>
+        <w:t>명</w:t>
+      </w:r>
+      <w:r>
+        <w:rPr>
+          <w:rFonts w:ascii="Consolas" w:hAnsi="Consolas" w:hint="eastAsia"/>
+          <w:bCs/>
+          <w:color w:val="000000" w:themeColor="text1"/>
+          <w:sz w:val="21"/>
+          <w:szCs w:val="21"/>
+        </w:rPr>
+        <w:t>:</w:t>
+      </w:r>
+      <w:r>
+        <w:rPr>
+          <w:rFonts w:ascii="Consolas" w:hAnsi="Consolas"/>
+          <w:bCs/>
+          <w:color w:val="000000" w:themeColor="text1"/>
+          <w:sz w:val="21"/>
+          <w:szCs w:val="21"/>
+        </w:rPr>
+        <w:t xml:space="preserve"> </w:t>
+      </w:r>
+    </w:p>
+    <w:p>
+      <w:pPr>
+        <w:pStyle w:val="a3"/>
+        <w:numPr>
+          <w:ilvl w:val="0"/>
+          <w:numId w:val="4"/>
+        </w:numPr>
+        <w:spacing w:line="276" w:lineRule="auto"/>
+        <w:ind w:leftChars="0"/>
+        <w:rPr>
+          <w:rFonts w:ascii="Consolas" w:hAnsi="Consolas"/>
+          <w:bCs/>
+          <w:color w:val="000000" w:themeColor="text1"/>
+          <w:sz w:val="21"/>
+          <w:szCs w:val="21"/>
+        </w:rPr>
+      </w:pPr>
+      <w:proofErr w:type="spellStart"/>
+      <w:r>
+        <w:rPr>
+          <w:rFonts w:ascii="Consolas" w:hAnsi="Consolas" w:hint="eastAsia"/>
+          <w:bCs/>
+          <w:color w:val="000000" w:themeColor="text1"/>
+          <w:sz w:val="21"/>
+          <w:szCs w:val="21"/>
+        </w:rPr>
+        <w:t>유튜버</w:t>
+      </w:r>
+      <w:proofErr w:type="spellEnd"/>
+      <w:r>
+        <w:rPr>
+          <w:rFonts w:ascii="Consolas" w:hAnsi="Consolas" w:hint="eastAsia"/>
+          <w:bCs/>
+          <w:color w:val="000000" w:themeColor="text1"/>
+          <w:sz w:val="21"/>
+          <w:szCs w:val="21"/>
+        </w:rPr>
+        <w:t xml:space="preserve"> </w:t>
+      </w:r>
+      <w:r>
+        <w:rPr>
+          <w:rFonts w:ascii="Consolas" w:hAnsi="Consolas" w:hint="eastAsia"/>
+          <w:bCs/>
+          <w:color w:val="000000" w:themeColor="text1"/>
+          <w:sz w:val="21"/>
+          <w:szCs w:val="21"/>
+        </w:rPr>
+        <w:t>정보</w:t>
+      </w:r>
+    </w:p>
+    <w:p>
+      <w:pPr>
+        <w:pStyle w:val="a3"/>
+        <w:numPr>
+          <w:ilvl w:val="0"/>
+          <w:numId w:val="10"/>
+        </w:numPr>
+        <w:spacing w:line="276" w:lineRule="auto"/>
+        <w:ind w:leftChars="0"/>
+        <w:rPr>
+          <w:rFonts w:ascii="Consolas" w:hAnsi="Consolas" w:hint="eastAsia"/>
+          <w:bCs/>
+          <w:color w:val="000000" w:themeColor="text1"/>
+          <w:sz w:val="21"/>
+          <w:szCs w:val="21"/>
+        </w:rPr>
+      </w:pPr>
+      <w:r>
+        <w:rPr>
+          <w:rFonts w:ascii="Consolas" w:hAnsi="Consolas" w:hint="eastAsia"/>
+          <w:bCs/>
+          <w:color w:val="000000" w:themeColor="text1"/>
+          <w:sz w:val="21"/>
+          <w:szCs w:val="21"/>
+        </w:rPr>
+        <w:t>테이블</w:t>
+      </w:r>
+      <w:r>
+        <w:rPr>
+          <w:rFonts w:ascii="Consolas" w:hAnsi="Consolas" w:hint="eastAsia"/>
+          <w:bCs/>
+          <w:color w:val="000000" w:themeColor="text1"/>
+          <w:sz w:val="21"/>
+          <w:szCs w:val="21"/>
+        </w:rPr>
+        <w:t xml:space="preserve"> </w:t>
+      </w:r>
+      <w:r>
+        <w:rPr>
+          <w:rFonts w:ascii="Consolas" w:hAnsi="Consolas" w:hint="eastAsia"/>
+          <w:bCs/>
+          <w:color w:val="000000" w:themeColor="text1"/>
+          <w:sz w:val="21"/>
+          <w:szCs w:val="21"/>
+        </w:rPr>
+        <w:t>명</w:t>
+      </w:r>
+      <w:r>
+        <w:rPr>
+          <w:rFonts w:ascii="Consolas" w:hAnsi="Consolas" w:hint="eastAsia"/>
+          <w:bCs/>
+          <w:color w:val="000000" w:themeColor="text1"/>
+          <w:sz w:val="21"/>
+          <w:szCs w:val="21"/>
+        </w:rPr>
+        <w:t>:</w:t>
+      </w:r>
+      <w:r>
+        <w:rPr>
+          <w:rFonts w:ascii="Consolas" w:hAnsi="Consolas"/>
+          <w:bCs/>
+          <w:color w:val="000000" w:themeColor="text1"/>
+          <w:sz w:val="21"/>
+          <w:szCs w:val="21"/>
+        </w:rPr>
+        <w:t xml:space="preserve"> </w:t>
+      </w:r>
+    </w:p>
+    <w:p>
+      <w:pPr>
+        <w:pStyle w:val="a3"/>
+        <w:numPr>
+          <w:ilvl w:val="0"/>
+          <w:numId w:val="4"/>
+        </w:numPr>
+        <w:spacing w:line="276" w:lineRule="auto"/>
+        <w:ind w:leftChars="0"/>
+        <w:rPr>
+          <w:rFonts w:ascii="Consolas" w:hAnsi="Consolas"/>
+          <w:bCs/>
+          <w:color w:val="000000" w:themeColor="text1"/>
+          <w:sz w:val="21"/>
+          <w:szCs w:val="21"/>
+        </w:rPr>
+      </w:pPr>
+      <w:r>
+        <w:rPr>
+          <w:rFonts w:ascii="Consolas" w:hAnsi="Consolas" w:hint="eastAsia"/>
+          <w:bCs/>
+          <w:color w:val="000000" w:themeColor="text1"/>
+          <w:sz w:val="21"/>
+          <w:szCs w:val="21"/>
+        </w:rPr>
+        <w:t>유튜브</w:t>
+      </w:r>
+      <w:r>
+        <w:rPr>
+          <w:rFonts w:ascii="Consolas" w:hAnsi="Consolas" w:hint="eastAsia"/>
+          <w:bCs/>
+          <w:color w:val="000000" w:themeColor="text1"/>
+          <w:sz w:val="21"/>
+          <w:szCs w:val="21"/>
+        </w:rPr>
+        <w:t xml:space="preserve"> </w:t>
+      </w:r>
+      <w:r>
+        <w:rPr>
+          <w:rFonts w:ascii="Consolas" w:hAnsi="Consolas" w:hint="eastAsia"/>
+          <w:bCs/>
+          <w:color w:val="000000" w:themeColor="text1"/>
+          <w:sz w:val="21"/>
+          <w:szCs w:val="21"/>
+        </w:rPr>
+        <w:t>영상</w:t>
+      </w:r>
+    </w:p>
+    <w:p>
+      <w:pPr>
+        <w:pStyle w:val="a3"/>
+        <w:numPr>
+          <w:ilvl w:val="0"/>
+          <w:numId w:val="10"/>
+        </w:numPr>
+        <w:spacing w:line="276" w:lineRule="auto"/>
+        <w:ind w:leftChars="0"/>
+        <w:rPr>
+          <w:rFonts w:ascii="Consolas" w:hAnsi="Consolas" w:hint="eastAsia"/>
+          <w:bCs/>
+          <w:color w:val="000000" w:themeColor="text1"/>
+          <w:sz w:val="21"/>
+          <w:szCs w:val="21"/>
+        </w:rPr>
+      </w:pPr>
+      <w:r>
+        <w:rPr>
+          <w:rFonts w:ascii="Consolas" w:hAnsi="Consolas" w:hint="eastAsia"/>
+          <w:bCs/>
+          <w:color w:val="000000" w:themeColor="text1"/>
+          <w:sz w:val="21"/>
+          <w:szCs w:val="21"/>
+        </w:rPr>
+        <w:t>테이블</w:t>
+      </w:r>
+      <w:r>
+        <w:rPr>
+          <w:rFonts w:ascii="Consolas" w:hAnsi="Consolas" w:hint="eastAsia"/>
+          <w:bCs/>
+          <w:color w:val="000000" w:themeColor="text1"/>
+          <w:sz w:val="21"/>
+          <w:szCs w:val="21"/>
+        </w:rPr>
+        <w:t xml:space="preserve"> </w:t>
+      </w:r>
+      <w:r>
+        <w:rPr>
+          <w:rFonts w:ascii="Consolas" w:hAnsi="Consolas" w:hint="eastAsia"/>
+          <w:bCs/>
+          <w:color w:val="000000" w:themeColor="text1"/>
+          <w:sz w:val="21"/>
+          <w:szCs w:val="21"/>
+        </w:rPr>
+        <w:t>명</w:t>
+      </w:r>
+      <w:r>
+        <w:rPr>
+          <w:rFonts w:ascii="Consolas" w:hAnsi="Consolas" w:hint="eastAsia"/>
+          <w:bCs/>
+          <w:color w:val="000000" w:themeColor="text1"/>
+          <w:sz w:val="21"/>
+          <w:szCs w:val="21"/>
+        </w:rPr>
+        <w:t>:</w:t>
+      </w:r>
+      <w:r>
+        <w:rPr>
+          <w:rFonts w:ascii="Consolas" w:hAnsi="Consolas"/>
+          <w:bCs/>
+          <w:color w:val="000000" w:themeColor="text1"/>
+          <w:sz w:val="21"/>
+          <w:szCs w:val="21"/>
+        </w:rPr>
+        <w:t xml:space="preserve"> </w:t>
+      </w:r>
+    </w:p>
+    <w:p>
+      <w:pPr>
+        <w:pStyle w:val="a3"/>
+        <w:numPr>
+          <w:ilvl w:val="0"/>
+          <w:numId w:val="4"/>
+        </w:numPr>
+        <w:spacing w:line="276" w:lineRule="auto"/>
+        <w:ind w:leftChars="0"/>
+        <w:rPr>
+          <w:rFonts w:ascii="Consolas" w:hAnsi="Consolas"/>
+          <w:bCs/>
+          <w:color w:val="000000" w:themeColor="text1"/>
+          <w:sz w:val="21"/>
+          <w:szCs w:val="21"/>
+        </w:rPr>
+      </w:pPr>
+      <w:r>
+        <w:rPr>
+          <w:rFonts w:ascii="Consolas" w:hAnsi="Consolas" w:hint="eastAsia"/>
+          <w:bCs/>
+          <w:color w:val="000000" w:themeColor="text1"/>
+          <w:sz w:val="21"/>
+          <w:szCs w:val="21"/>
+        </w:rPr>
+        <w:t>유튜브</w:t>
+      </w:r>
+      <w:r>
+        <w:rPr>
+          <w:rFonts w:ascii="Consolas" w:hAnsi="Consolas" w:hint="eastAsia"/>
+          <w:bCs/>
+          <w:color w:val="000000" w:themeColor="text1"/>
+          <w:sz w:val="21"/>
+          <w:szCs w:val="21"/>
+        </w:rPr>
+        <w:t xml:space="preserve"> </w:t>
+      </w:r>
+      <w:r>
+        <w:rPr>
+          <w:rFonts w:ascii="Consolas" w:hAnsi="Consolas" w:hint="eastAsia"/>
+          <w:bCs/>
+          <w:color w:val="000000" w:themeColor="text1"/>
+          <w:sz w:val="21"/>
+          <w:szCs w:val="21"/>
+        </w:rPr>
+        <w:t>영상</w:t>
+      </w:r>
+      <w:r>
+        <w:rPr>
+          <w:rFonts w:ascii="Consolas" w:hAnsi="Consolas" w:hint="eastAsia"/>
+          <w:bCs/>
+          <w:color w:val="000000" w:themeColor="text1"/>
+          <w:sz w:val="21"/>
+          <w:szCs w:val="21"/>
+        </w:rPr>
+        <w:t xml:space="preserve"> </w:t>
+      </w:r>
+      <w:r>
+        <w:rPr>
+          <w:rFonts w:ascii="Consolas" w:hAnsi="Consolas" w:hint="eastAsia"/>
+          <w:bCs/>
+          <w:color w:val="000000" w:themeColor="text1"/>
+          <w:sz w:val="21"/>
+          <w:szCs w:val="21"/>
+        </w:rPr>
+        <w:t>댓글</w:t>
+      </w:r>
+    </w:p>
+    <w:p>
+      <w:pPr>
+        <w:pStyle w:val="a3"/>
+        <w:numPr>
+          <w:ilvl w:val="0"/>
+          <w:numId w:val="10"/>
+        </w:numPr>
+        <w:spacing w:line="276" w:lineRule="auto"/>
+        <w:ind w:leftChars="0"/>
+        <w:rPr>
+          <w:rFonts w:ascii="Consolas" w:hAnsi="Consolas"/>
+          <w:bCs/>
+          <w:color w:val="000000" w:themeColor="text1"/>
+          <w:sz w:val="21"/>
+          <w:szCs w:val="21"/>
+        </w:rPr>
+      </w:pPr>
+      <w:r>
+        <w:rPr>
+          <w:rFonts w:ascii="Consolas" w:hAnsi="Consolas" w:hint="eastAsia"/>
+          <w:bCs/>
+          <w:color w:val="000000" w:themeColor="text1"/>
+          <w:sz w:val="21"/>
+          <w:szCs w:val="21"/>
+        </w:rPr>
+        <w:t>테이블</w:t>
+      </w:r>
+      <w:r>
+        <w:rPr>
+          <w:rFonts w:ascii="Consolas" w:hAnsi="Consolas" w:hint="eastAsia"/>
+          <w:bCs/>
+          <w:color w:val="000000" w:themeColor="text1"/>
+          <w:sz w:val="21"/>
+          <w:szCs w:val="21"/>
+        </w:rPr>
+        <w:t xml:space="preserve"> </w:t>
+      </w:r>
+      <w:r>
+        <w:rPr>
+          <w:rFonts w:ascii="Consolas" w:hAnsi="Consolas" w:hint="eastAsia"/>
+          <w:bCs/>
+          <w:color w:val="000000" w:themeColor="text1"/>
+          <w:sz w:val="21"/>
+          <w:szCs w:val="21"/>
+        </w:rPr>
+        <w:t>명</w:t>
+      </w:r>
+    </w:p>
+    <w:p>
+      <w:pPr>
+        <w:pStyle w:val="a3"/>
+        <w:numPr>
+          <w:ilvl w:val="0"/>
+          <w:numId w:val="4"/>
+        </w:numPr>
+        <w:spacing w:line="276" w:lineRule="auto"/>
+        <w:ind w:leftChars="0"/>
+        <w:rPr>
+          <w:rFonts w:ascii="Consolas" w:hAnsi="Consolas"/>
+          <w:bCs/>
+          <w:color w:val="000000" w:themeColor="text1"/>
+          <w:sz w:val="21"/>
+          <w:szCs w:val="21"/>
+        </w:rPr>
+      </w:pPr>
+      <w:r>
+        <w:rPr>
+          <w:rFonts w:ascii="Consolas" w:hAnsi="Consolas" w:hint="eastAsia"/>
+          <w:bCs/>
+          <w:color w:val="000000" w:themeColor="text1"/>
+          <w:sz w:val="21"/>
+          <w:szCs w:val="21"/>
+        </w:rPr>
         <w:t>모델</w:t>
       </w:r>
       <w:r>
@@ -21589,6 +23815,74 @@
           <w:szCs w:val="21"/>
         </w:rPr>
         <w:t>관리</w:t>
+      </w:r>
+    </w:p>
+    <w:p>
+      <w:pPr>
+        <w:pStyle w:val="a3"/>
+        <w:numPr>
+          <w:ilvl w:val="0"/>
+          <w:numId w:val="10"/>
+        </w:numPr>
+        <w:spacing w:line="276" w:lineRule="auto"/>
+        <w:ind w:leftChars="0"/>
+        <w:rPr>
+          <w:rFonts w:ascii="Consolas" w:hAnsi="Consolas" w:hint="eastAsia"/>
+          <w:bCs/>
+          <w:color w:val="000000" w:themeColor="text1"/>
+          <w:sz w:val="21"/>
+          <w:szCs w:val="21"/>
+        </w:rPr>
+      </w:pPr>
+      <w:r>
+        <w:rPr>
+          <w:rFonts w:ascii="Consolas" w:hAnsi="Consolas" w:hint="eastAsia"/>
+          <w:bCs/>
+          <w:color w:val="000000" w:themeColor="text1"/>
+          <w:sz w:val="21"/>
+          <w:szCs w:val="21"/>
+        </w:rPr>
+        <w:t>테이블</w:t>
+      </w:r>
+      <w:r>
+        <w:rPr>
+          <w:rFonts w:ascii="Consolas" w:hAnsi="Consolas" w:hint="eastAsia"/>
+          <w:bCs/>
+          <w:color w:val="000000" w:themeColor="text1"/>
+          <w:sz w:val="21"/>
+          <w:szCs w:val="21"/>
+        </w:rPr>
+        <w:t xml:space="preserve"> </w:t>
+      </w:r>
+      <w:r>
+        <w:rPr>
+          <w:rFonts w:ascii="Consolas" w:hAnsi="Consolas" w:hint="eastAsia"/>
+          <w:bCs/>
+          <w:color w:val="000000" w:themeColor="text1"/>
+          <w:sz w:val="21"/>
+          <w:szCs w:val="21"/>
+        </w:rPr>
+        <w:t>명</w:t>
+      </w:r>
+      <w:r>
+        <w:rPr>
+          <w:rFonts w:ascii="Consolas" w:hAnsi="Consolas" w:hint="eastAsia"/>
+          <w:bCs/>
+          <w:color w:val="000000" w:themeColor="text1"/>
+          <w:sz w:val="21"/>
+          <w:szCs w:val="21"/>
+        </w:rPr>
+        <w:t>:</w:t>
+      </w:r>
+      <w:r>
+        <w:rPr>
+          <w:rFonts w:ascii="Consolas" w:hAnsi="Consolas"/>
+          <w:bCs/>
+          <w:color w:val="000000" w:themeColor="text1"/>
+          <w:sz w:val="21"/>
+          <w:szCs w:val="21"/>
+        </w:rPr>
+        <w:t xml:space="preserve"> </w:t>
       </w:r>
     </w:p>
     <w:p>
@@ -24186,7 +26480,6 @@
   <w:style w:type="character" w:default="1" w:styleId="a0">
     <w:name w:val="Default Paragraph Font"/>
     <w:uiPriority w:val="1"/>
-    <w:semiHidden/>
     <w:unhideWhenUsed/>
   </w:style>
   <w:style w:type="table" w:default="1" w:styleId="a1">

--- a/docs/0_개발표준/개발표준_및_코딩표준.docx
+++ b/docs/0_개발표준/개발표준_및_코딩표준.docx
@@ -19517,7 +19517,7 @@
               <w:spacing w:line="276" w:lineRule="auto"/>
               <w:ind w:leftChars="0" w:left="0"/>
               <w:rPr>
-                <w:rFonts w:ascii="Consolas" w:hAnsi="Consolas" w:hint="eastAsia"/>
+                <w:rFonts w:ascii="Consolas" w:hAnsi="Consolas"/>
                 <w:bCs/>
                 <w:color w:val="000000" w:themeColor="text1"/>
                 <w:sz w:val="21"/>
@@ -19912,7 +19912,7 @@
               <w:spacing w:line="276" w:lineRule="auto"/>
               <w:ind w:leftChars="0" w:left="0"/>
               <w:rPr>
-                <w:rFonts w:ascii="Consolas" w:hAnsi="Consolas" w:hint="eastAsia"/>
+                <w:rFonts w:ascii="Consolas" w:hAnsi="Consolas"/>
                 <w:bCs/>
                 <w:color w:val="000000" w:themeColor="text1"/>
                 <w:sz w:val="21"/>
@@ -19941,7 +19941,7 @@
               <w:spacing w:line="276" w:lineRule="auto"/>
               <w:ind w:leftChars="0" w:left="0"/>
               <w:rPr>
-                <w:rFonts w:ascii="Consolas" w:hAnsi="Consolas" w:hint="eastAsia"/>
+                <w:rFonts w:ascii="Consolas" w:hAnsi="Consolas"/>
                 <w:bCs/>
                 <w:color w:val="000000" w:themeColor="text1"/>
                 <w:sz w:val="21"/>
@@ -19986,7 +19986,47 @@
                 <w:sz w:val="21"/>
                 <w:szCs w:val="21"/>
               </w:rPr>
-              <w:t>(PRIMARY)</w:t>
+              <w:t>(PRIMARY),</w:t>
+            </w:r>
+            <w:r>
+              <w:rPr>
+                <w:rFonts w:ascii="Consolas" w:hAnsi="Consolas"/>
+                <w:bCs/>
+                <w:color w:val="000000" w:themeColor="text1"/>
+                <w:sz w:val="21"/>
+                <w:szCs w:val="21"/>
+              </w:rPr>
+              <w:t xml:space="preserve"> </w:t>
+            </w:r>
+            <w:r>
+              <w:rPr>
+                <w:rFonts w:ascii="Consolas" w:hAnsi="Consolas" w:hint="eastAsia"/>
+                <w:bCs/>
+                <w:color w:val="000000" w:themeColor="text1"/>
+                <w:sz w:val="21"/>
+                <w:szCs w:val="21"/>
+              </w:rPr>
+              <w:t>기업체</w:t>
+            </w:r>
+            <w:r>
+              <w:rPr>
+                <w:rFonts w:ascii="Consolas" w:hAnsi="Consolas" w:hint="eastAsia"/>
+                <w:bCs/>
+                <w:color w:val="000000" w:themeColor="text1"/>
+                <w:sz w:val="21"/>
+                <w:szCs w:val="21"/>
+              </w:rPr>
+              <w:t xml:space="preserve"> </w:t>
+            </w:r>
+            <w:r>
+              <w:rPr>
+                <w:rFonts w:ascii="Consolas" w:hAnsi="Consolas" w:hint="eastAsia"/>
+                <w:bCs/>
+                <w:color w:val="000000" w:themeColor="text1"/>
+                <w:sz w:val="21"/>
+                <w:szCs w:val="21"/>
+              </w:rPr>
+              <w:t>명</w:t>
             </w:r>
             <w:r>
               <w:rPr>
@@ -20016,7 +20056,7 @@
                 <w:sz w:val="21"/>
                 <w:szCs w:val="21"/>
               </w:rPr>
-              <w:t>기업체</w:t>
+              <w:t>국가</w:t>
             </w:r>
             <w:r>
               <w:rPr>
@@ -20066,11 +20106,21 @@
                 <w:sz w:val="21"/>
                 <w:szCs w:val="21"/>
               </w:rPr>
-              <w:t>국가</w:t>
-            </w:r>
-            <w:r>
-              <w:rPr>
-                <w:rFonts w:ascii="Consolas" w:hAnsi="Consolas" w:hint="eastAsia"/>
+              <w:t>사업자등록번호</w:t>
+            </w:r>
+            <w:r>
+              <w:rPr>
+                <w:rFonts w:ascii="Consolas" w:hAnsi="Consolas" w:hint="eastAsia"/>
+                <w:bCs/>
+                <w:color w:val="000000" w:themeColor="text1"/>
+                <w:sz w:val="21"/>
+                <w:szCs w:val="21"/>
+              </w:rPr>
+              <w:t>,</w:t>
+            </w:r>
+            <w:r>
+              <w:rPr>
+                <w:rFonts w:ascii="Consolas" w:hAnsi="Consolas"/>
                 <w:bCs/>
                 <w:color w:val="000000" w:themeColor="text1"/>
                 <w:sz w:val="21"/>
@@ -20086,6 +20136,26 @@
                 <w:sz w:val="21"/>
                 <w:szCs w:val="21"/>
               </w:rPr>
+              <w:t>대표자</w:t>
+            </w:r>
+            <w:r>
+              <w:rPr>
+                <w:rFonts w:ascii="Consolas" w:hAnsi="Consolas" w:hint="eastAsia"/>
+                <w:bCs/>
+                <w:color w:val="000000" w:themeColor="text1"/>
+                <w:sz w:val="21"/>
+                <w:szCs w:val="21"/>
+              </w:rPr>
+              <w:t xml:space="preserve"> </w:t>
+            </w:r>
+            <w:r>
+              <w:rPr>
+                <w:rFonts w:ascii="Consolas" w:hAnsi="Consolas" w:hint="eastAsia"/>
+                <w:bCs/>
+                <w:color w:val="000000" w:themeColor="text1"/>
+                <w:sz w:val="21"/>
+                <w:szCs w:val="21"/>
+              </w:rPr>
               <w:t>명</w:t>
             </w:r>
             <w:r>
@@ -20116,7 +20186,7 @@
                 <w:sz w:val="21"/>
                 <w:szCs w:val="21"/>
               </w:rPr>
-              <w:t>사업자등록번호</w:t>
+              <w:t>업종</w:t>
             </w:r>
             <w:r>
               <w:rPr>
@@ -20146,7 +20216,7 @@
                 <w:sz w:val="21"/>
                 <w:szCs w:val="21"/>
               </w:rPr>
-              <w:t>대표자</w:t>
+              <w:t>주요</w:t>
             </w:r>
             <w:r>
               <w:rPr>
@@ -20166,7 +20236,27 @@
                 <w:sz w:val="21"/>
                 <w:szCs w:val="21"/>
               </w:rPr>
-              <w:t>명</w:t>
+              <w:t>상품</w:t>
+            </w:r>
+            <w:r>
+              <w:rPr>
+                <w:rFonts w:ascii="Consolas" w:hAnsi="Consolas" w:hint="eastAsia"/>
+                <w:bCs/>
+                <w:color w:val="000000" w:themeColor="text1"/>
+                <w:sz w:val="21"/>
+                <w:szCs w:val="21"/>
+              </w:rPr>
+              <w:t xml:space="preserve"> </w:t>
+            </w:r>
+            <w:r>
+              <w:rPr>
+                <w:rFonts w:ascii="Consolas" w:hAnsi="Consolas" w:hint="eastAsia"/>
+                <w:bCs/>
+                <w:color w:val="000000" w:themeColor="text1"/>
+                <w:sz w:val="21"/>
+                <w:szCs w:val="21"/>
+              </w:rPr>
+              <w:t>군</w:t>
             </w:r>
             <w:r>
               <w:rPr>
@@ -20196,117 +20286,7 @@
                 <w:sz w:val="21"/>
                 <w:szCs w:val="21"/>
               </w:rPr>
-              <w:t>업종</w:t>
-            </w:r>
-            <w:r>
-              <w:rPr>
-                <w:rFonts w:ascii="Consolas" w:hAnsi="Consolas" w:hint="eastAsia"/>
-                <w:bCs/>
-                <w:color w:val="000000" w:themeColor="text1"/>
-                <w:sz w:val="21"/>
-                <w:szCs w:val="21"/>
-              </w:rPr>
-              <w:t>,</w:t>
-            </w:r>
-            <w:r>
-              <w:rPr>
-                <w:rFonts w:ascii="Consolas" w:hAnsi="Consolas"/>
-                <w:bCs/>
-                <w:color w:val="000000" w:themeColor="text1"/>
-                <w:sz w:val="21"/>
-                <w:szCs w:val="21"/>
-              </w:rPr>
-              <w:t xml:space="preserve"> </w:t>
-            </w:r>
-            <w:r>
-              <w:rPr>
-                <w:rFonts w:ascii="Consolas" w:hAnsi="Consolas" w:hint="eastAsia"/>
-                <w:bCs/>
-                <w:color w:val="000000" w:themeColor="text1"/>
-                <w:sz w:val="21"/>
-                <w:szCs w:val="21"/>
-              </w:rPr>
-              <w:t>주요</w:t>
-            </w:r>
-            <w:r>
-              <w:rPr>
-                <w:rFonts w:ascii="Consolas" w:hAnsi="Consolas" w:hint="eastAsia"/>
-                <w:bCs/>
-                <w:color w:val="000000" w:themeColor="text1"/>
-                <w:sz w:val="21"/>
-                <w:szCs w:val="21"/>
-              </w:rPr>
-              <w:t xml:space="preserve"> </w:t>
-            </w:r>
-            <w:r>
-              <w:rPr>
-                <w:rFonts w:ascii="Consolas" w:hAnsi="Consolas" w:hint="eastAsia"/>
-                <w:bCs/>
-                <w:color w:val="000000" w:themeColor="text1"/>
-                <w:sz w:val="21"/>
-                <w:szCs w:val="21"/>
-              </w:rPr>
-              <w:t>상품</w:t>
-            </w:r>
-            <w:r>
-              <w:rPr>
-                <w:rFonts w:ascii="Consolas" w:hAnsi="Consolas" w:hint="eastAsia"/>
-                <w:bCs/>
-                <w:color w:val="000000" w:themeColor="text1"/>
-                <w:sz w:val="21"/>
-                <w:szCs w:val="21"/>
-              </w:rPr>
-              <w:t xml:space="preserve"> </w:t>
-            </w:r>
-            <w:r>
-              <w:rPr>
-                <w:rFonts w:ascii="Consolas" w:hAnsi="Consolas" w:hint="eastAsia"/>
-                <w:bCs/>
-                <w:color w:val="000000" w:themeColor="text1"/>
-                <w:sz w:val="21"/>
-                <w:szCs w:val="21"/>
-              </w:rPr>
-              <w:t>군</w:t>
-            </w:r>
-            <w:r>
-              <w:rPr>
-                <w:rFonts w:ascii="Consolas" w:hAnsi="Consolas" w:hint="eastAsia"/>
-                <w:bCs/>
-                <w:color w:val="000000" w:themeColor="text1"/>
-                <w:sz w:val="21"/>
-                <w:szCs w:val="21"/>
-              </w:rPr>
-              <w:t>,</w:t>
-            </w:r>
-            <w:r>
-              <w:rPr>
-                <w:rFonts w:ascii="Consolas" w:hAnsi="Consolas"/>
-                <w:bCs/>
-                <w:color w:val="000000" w:themeColor="text1"/>
-                <w:sz w:val="21"/>
-                <w:szCs w:val="21"/>
-              </w:rPr>
-              <w:t xml:space="preserve"> </w:t>
-            </w:r>
-            <w:r>
-              <w:rPr>
-                <w:rFonts w:ascii="Consolas" w:hAnsi="Consolas" w:hint="eastAsia"/>
-                <w:bCs/>
-                <w:color w:val="000000" w:themeColor="text1"/>
-                <w:sz w:val="21"/>
-                <w:szCs w:val="21"/>
-              </w:rPr>
-              <w:t>회사홈페이지</w:t>
-            </w:r>
-            <w:r>
-              <w:rPr>
-                <w:rFonts w:ascii="Consolas" w:hAnsi="Consolas" w:hint="eastAsia"/>
-                <w:bCs/>
-                <w:color w:val="000000" w:themeColor="text1"/>
-                <w:sz w:val="21"/>
-                <w:szCs w:val="21"/>
-              </w:rPr>
-              <w:t>주소</w:t>
+              <w:t>회사홈페이지주소</w:t>
             </w:r>
           </w:p>
         </w:tc>
@@ -20378,7 +20358,7 @@
               <w:spacing w:line="276" w:lineRule="auto"/>
               <w:ind w:leftChars="0" w:left="0"/>
               <w:rPr>
-                <w:rFonts w:ascii="Consolas" w:hAnsi="Consolas" w:hint="eastAsia"/>
+                <w:rFonts w:ascii="Consolas" w:hAnsi="Consolas"/>
                 <w:bCs/>
                 <w:color w:val="000000" w:themeColor="text1"/>
                 <w:sz w:val="21"/>
@@ -20890,7 +20870,7 @@
               <w:spacing w:line="276" w:lineRule="auto"/>
               <w:ind w:leftChars="0" w:left="0"/>
               <w:rPr>
-                <w:rFonts w:ascii="Consolas" w:hAnsi="Consolas" w:hint="eastAsia"/>
+                <w:rFonts w:ascii="Consolas" w:hAnsi="Consolas"/>
                 <w:bCs/>
                 <w:color w:val="000000" w:themeColor="text1"/>
                 <w:sz w:val="21"/>
@@ -20914,7 +20894,7 @@
               <w:spacing w:line="276" w:lineRule="auto"/>
               <w:ind w:leftChars="0" w:left="0"/>
               <w:rPr>
-                <w:rFonts w:ascii="Consolas" w:hAnsi="Consolas" w:hint="eastAsia"/>
+                <w:rFonts w:ascii="Consolas" w:hAnsi="Consolas"/>
                 <w:bCs/>
                 <w:color w:val="000000" w:themeColor="text1"/>
                 <w:sz w:val="21"/>
@@ -21019,6 +20999,46 @@
                 <w:szCs w:val="21"/>
               </w:rPr>
               <w:t>날짜</w:t>
+            </w:r>
+            <w:r>
+              <w:rPr>
+                <w:rFonts w:ascii="Consolas" w:hAnsi="Consolas" w:hint="eastAsia"/>
+                <w:bCs/>
+                <w:color w:val="000000" w:themeColor="text1"/>
+                <w:sz w:val="21"/>
+                <w:szCs w:val="21"/>
+              </w:rPr>
+              <w:t xml:space="preserve"> </w:t>
+            </w:r>
+            <w:r>
+              <w:rPr>
+                <w:rFonts w:ascii="Consolas" w:hAnsi="Consolas" w:hint="eastAsia"/>
+                <w:bCs/>
+                <w:color w:val="000000" w:themeColor="text1"/>
+                <w:sz w:val="21"/>
+                <w:szCs w:val="21"/>
+              </w:rPr>
+              <w:t>및</w:t>
+            </w:r>
+            <w:r>
+              <w:rPr>
+                <w:rFonts w:ascii="Consolas" w:hAnsi="Consolas" w:hint="eastAsia"/>
+                <w:bCs/>
+                <w:color w:val="000000" w:themeColor="text1"/>
+                <w:sz w:val="21"/>
+                <w:szCs w:val="21"/>
+              </w:rPr>
+              <w:t xml:space="preserve"> </w:t>
+            </w:r>
+            <w:r>
+              <w:rPr>
+                <w:rFonts w:ascii="Consolas" w:hAnsi="Consolas" w:hint="eastAsia"/>
+                <w:bCs/>
+                <w:color w:val="000000" w:themeColor="text1"/>
+                <w:sz w:val="21"/>
+                <w:szCs w:val="21"/>
+              </w:rPr>
+              <w:t>시간</w:t>
             </w:r>
             <w:r>
               <w:rPr>
@@ -21397,14 +21417,55 @@
               <w:pStyle w:val="a3"/>
               <w:spacing w:line="276" w:lineRule="auto"/>
               <w:ind w:leftChars="0" w:left="0"/>
-              <w:rPr>
-                <w:rFonts w:ascii="Consolas" w:hAnsi="Consolas" w:hint="eastAsia"/>
+              <w:jc w:val="left"/>
+              <w:rPr>
+                <w:rFonts w:ascii="Consolas" w:hAnsi="Consolas"/>
                 <w:bCs/>
                 <w:color w:val="000000" w:themeColor="text1"/>
                 <w:sz w:val="21"/>
                 <w:szCs w:val="21"/>
               </w:rPr>
             </w:pPr>
+            <w:r>
+              <w:rPr>
+                <w:rFonts w:ascii="Consolas" w:hAnsi="Consolas" w:hint="eastAsia"/>
+                <w:bCs/>
+                <w:color w:val="000000" w:themeColor="text1"/>
+                <w:sz w:val="21"/>
+                <w:szCs w:val="21"/>
+              </w:rPr>
+              <w:t>하이라이트</w:t>
+            </w:r>
+            <w:r>
+              <w:rPr>
+                <w:rFonts w:ascii="Consolas" w:hAnsi="Consolas" w:hint="eastAsia"/>
+                <w:bCs/>
+                <w:color w:val="000000" w:themeColor="text1"/>
+                <w:sz w:val="21"/>
+                <w:szCs w:val="21"/>
+              </w:rPr>
+              <w:t xml:space="preserve"> </w:t>
+            </w:r>
+            <w:r>
+              <w:rPr>
+                <w:rFonts w:ascii="Consolas" w:hAnsi="Consolas" w:hint="eastAsia"/>
+                <w:bCs/>
+                <w:color w:val="000000" w:themeColor="text1"/>
+                <w:sz w:val="21"/>
+                <w:szCs w:val="21"/>
+              </w:rPr>
+              <w:t>포인트</w:t>
+            </w:r>
+            <w:r>
+              <w:rPr>
+                <w:rFonts w:ascii="Consolas" w:hAnsi="Consolas" w:hint="eastAsia"/>
+                <w:bCs/>
+                <w:color w:val="000000" w:themeColor="text1"/>
+                <w:sz w:val="21"/>
+                <w:szCs w:val="21"/>
+              </w:rPr>
+              <w:t>(</w:t>
+            </w:r>
             <w:proofErr w:type="spellStart"/>
             <w:r>
               <w:rPr>
@@ -21414,7 +21475,7 @@
                 <w:sz w:val="21"/>
                 <w:szCs w:val="21"/>
               </w:rPr>
-              <w:t>유튜버</w:t>
+              <w:t>편집점</w:t>
             </w:r>
             <w:proofErr w:type="spellEnd"/>
             <w:r>
@@ -21425,17 +21486,7 @@
                 <w:sz w:val="21"/>
                 <w:szCs w:val="21"/>
               </w:rPr>
-              <w:t xml:space="preserve"> </w:t>
-            </w:r>
-            <w:r>
-              <w:rPr>
-                <w:rFonts w:ascii="Consolas" w:hAnsi="Consolas" w:hint="eastAsia"/>
-                <w:bCs/>
-                <w:color w:val="000000" w:themeColor="text1"/>
-                <w:sz w:val="21"/>
-                <w:szCs w:val="21"/>
-              </w:rPr>
-              <w:t>정보</w:t>
+              <w:t>)</w:t>
             </w:r>
           </w:p>
         </w:tc>
@@ -21449,7 +21500,7 @@
               <w:spacing w:line="276" w:lineRule="auto"/>
               <w:ind w:leftChars="0" w:left="0"/>
               <w:rPr>
-                <w:rFonts w:ascii="Consolas" w:hAnsi="Consolas" w:hint="eastAsia"/>
+                <w:rFonts w:ascii="Consolas" w:hAnsi="Consolas"/>
                 <w:bCs/>
                 <w:color w:val="000000" w:themeColor="text1"/>
                 <w:sz w:val="21"/>
@@ -21464,6 +21515,78 @@
                 <w:sz w:val="21"/>
                 <w:szCs w:val="21"/>
               </w:rPr>
+              <w:t>방송</w:t>
+            </w:r>
+            <w:r>
+              <w:rPr>
+                <w:rFonts w:ascii="Consolas" w:hAnsi="Consolas" w:hint="eastAsia"/>
+                <w:bCs/>
+                <w:color w:val="000000" w:themeColor="text1"/>
+                <w:sz w:val="21"/>
+                <w:szCs w:val="21"/>
+              </w:rPr>
+              <w:t xml:space="preserve"> </w:t>
+            </w:r>
+            <w:r>
+              <w:rPr>
+                <w:rFonts w:ascii="Consolas" w:hAnsi="Consolas" w:hint="eastAsia"/>
+                <w:bCs/>
+                <w:color w:val="000000" w:themeColor="text1"/>
+                <w:sz w:val="21"/>
+                <w:szCs w:val="21"/>
+              </w:rPr>
+              <w:t>플랫폼</w:t>
+            </w:r>
+            <w:r>
+              <w:rPr>
+                <w:rFonts w:ascii="Consolas" w:hAnsi="Consolas" w:hint="eastAsia"/>
+                <w:bCs/>
+                <w:color w:val="000000" w:themeColor="text1"/>
+                <w:sz w:val="21"/>
+                <w:szCs w:val="21"/>
+              </w:rPr>
+              <w:t>,</w:t>
+            </w:r>
+            <w:r>
+              <w:rPr>
+                <w:rFonts w:ascii="Consolas" w:hAnsi="Consolas"/>
+                <w:bCs/>
+                <w:color w:val="000000" w:themeColor="text1"/>
+                <w:sz w:val="21"/>
+                <w:szCs w:val="21"/>
+              </w:rPr>
+              <w:t xml:space="preserve"> </w:t>
+            </w:r>
+            <w:proofErr w:type="spellStart"/>
+            <w:r>
+              <w:rPr>
+                <w:rFonts w:ascii="Consolas" w:hAnsi="Consolas" w:hint="eastAsia"/>
+                <w:bCs/>
+                <w:color w:val="000000" w:themeColor="text1"/>
+                <w:sz w:val="21"/>
+                <w:szCs w:val="21"/>
+              </w:rPr>
+              <w:t>크리에이터</w:t>
+            </w:r>
+            <w:proofErr w:type="spellEnd"/>
+            <w:r>
+              <w:rPr>
+                <w:rFonts w:ascii="Consolas" w:hAnsi="Consolas" w:hint="eastAsia"/>
+                <w:bCs/>
+                <w:color w:val="000000" w:themeColor="text1"/>
+                <w:sz w:val="21"/>
+                <w:szCs w:val="21"/>
+              </w:rPr>
+              <w:t>(</w:t>
+            </w:r>
+            <w:r>
+              <w:rPr>
+                <w:rFonts w:ascii="Consolas" w:hAnsi="Consolas" w:hint="eastAsia"/>
+                <w:bCs/>
+                <w:color w:val="000000" w:themeColor="text1"/>
+                <w:sz w:val="21"/>
+                <w:szCs w:val="21"/>
+              </w:rPr>
               <w:t>채널</w:t>
             </w:r>
             <w:r>
@@ -21474,27 +21597,79 @@
                 <w:sz w:val="21"/>
                 <w:szCs w:val="21"/>
               </w:rPr>
+              <w:t>)</w:t>
+            </w:r>
+            <w:r>
+              <w:rPr>
+                <w:rFonts w:ascii="Consolas" w:hAnsi="Consolas" w:hint="eastAsia"/>
+                <w:bCs/>
+                <w:color w:val="000000" w:themeColor="text1"/>
+                <w:sz w:val="21"/>
+                <w:szCs w:val="21"/>
+              </w:rPr>
+              <w:t>아이디</w:t>
+            </w:r>
+            <w:r>
+              <w:rPr>
+                <w:rFonts w:ascii="Consolas" w:hAnsi="Consolas" w:hint="eastAsia"/>
+                <w:bCs/>
+                <w:color w:val="000000" w:themeColor="text1"/>
+                <w:sz w:val="21"/>
+                <w:szCs w:val="21"/>
+              </w:rPr>
+              <w:t>,</w:t>
+            </w:r>
+            <w:r>
+              <w:rPr>
+                <w:rFonts w:ascii="Consolas" w:hAnsi="Consolas"/>
+                <w:bCs/>
+                <w:color w:val="000000" w:themeColor="text1"/>
+                <w:sz w:val="21"/>
+                <w:szCs w:val="21"/>
+              </w:rPr>
               <w:t xml:space="preserve"> </w:t>
             </w:r>
-            <w:r>
-              <w:rPr>
-                <w:rFonts w:ascii="Consolas" w:hAnsi="Consolas" w:hint="eastAsia"/>
-                <w:bCs/>
-                <w:color w:val="000000" w:themeColor="text1"/>
-                <w:sz w:val="21"/>
-                <w:szCs w:val="21"/>
-              </w:rPr>
-              <w:t>아이디</w:t>
-            </w:r>
-            <w:r>
-              <w:rPr>
-                <w:rFonts w:ascii="Consolas" w:hAnsi="Consolas" w:hint="eastAsia"/>
-                <w:bCs/>
-                <w:color w:val="000000" w:themeColor="text1"/>
-                <w:sz w:val="21"/>
-                <w:szCs w:val="21"/>
-              </w:rPr>
-              <w:t>(</w:t>
+            <w:proofErr w:type="spellStart"/>
+            <w:r>
+              <w:rPr>
+                <w:rFonts w:ascii="Consolas" w:hAnsi="Consolas" w:hint="eastAsia"/>
+                <w:bCs/>
+                <w:color w:val="000000" w:themeColor="text1"/>
+                <w:sz w:val="21"/>
+                <w:szCs w:val="21"/>
+              </w:rPr>
+              <w:t>크리에이터</w:t>
+            </w:r>
+            <w:proofErr w:type="spellEnd"/>
+            <w:r>
+              <w:rPr>
+                <w:rFonts w:ascii="Consolas" w:hAnsi="Consolas" w:hint="eastAsia"/>
+                <w:bCs/>
+                <w:color w:val="000000" w:themeColor="text1"/>
+                <w:sz w:val="21"/>
+                <w:szCs w:val="21"/>
+              </w:rPr>
+              <w:t xml:space="preserve"> </w:t>
+            </w:r>
+            <w:r>
+              <w:rPr>
+                <w:rFonts w:ascii="Consolas" w:hAnsi="Consolas" w:hint="eastAsia"/>
+                <w:bCs/>
+                <w:color w:val="000000" w:themeColor="text1"/>
+                <w:sz w:val="21"/>
+                <w:szCs w:val="21"/>
+              </w:rPr>
+              <w:t>닉네임</w:t>
+            </w:r>
+            <w:r>
+              <w:rPr>
+                <w:rFonts w:ascii="Consolas" w:hAnsi="Consolas" w:hint="eastAsia"/>
+                <w:bCs/>
+                <w:color w:val="000000" w:themeColor="text1"/>
+                <w:sz w:val="21"/>
+                <w:szCs w:val="21"/>
+              </w:rPr>
+              <w:t>,</w:t>
             </w:r>
             <w:r>
               <w:rPr>
@@ -21504,7 +21679,37 @@
                 <w:sz w:val="21"/>
                 <w:szCs w:val="21"/>
               </w:rPr>
-              <w:t>PRIMARY)</w:t>
+              <w:t xml:space="preserve"> </w:t>
+            </w:r>
+            <w:r>
+              <w:rPr>
+                <w:rFonts w:ascii="Consolas" w:hAnsi="Consolas" w:hint="eastAsia"/>
+                <w:bCs/>
+                <w:color w:val="000000" w:themeColor="text1"/>
+                <w:sz w:val="21"/>
+                <w:szCs w:val="21"/>
+              </w:rPr>
+              <w:t>방송</w:t>
+            </w:r>
+            <w:r>
+              <w:rPr>
+                <w:rFonts w:ascii="Consolas" w:hAnsi="Consolas" w:hint="eastAsia"/>
+                <w:bCs/>
+                <w:color w:val="000000" w:themeColor="text1"/>
+                <w:sz w:val="21"/>
+                <w:szCs w:val="21"/>
+              </w:rPr>
+              <w:t xml:space="preserve"> </w:t>
+            </w:r>
+            <w:r>
+              <w:rPr>
+                <w:rFonts w:ascii="Consolas" w:hAnsi="Consolas" w:hint="eastAsia"/>
+                <w:bCs/>
+                <w:color w:val="000000" w:themeColor="text1"/>
+                <w:sz w:val="21"/>
+                <w:szCs w:val="21"/>
+              </w:rPr>
+              <w:t>날짜</w:t>
             </w:r>
             <w:r>
               <w:rPr>
@@ -21534,247 +21739,7 @@
                 <w:sz w:val="21"/>
                 <w:szCs w:val="21"/>
               </w:rPr>
-              <w:t>채널</w:t>
-            </w:r>
-            <w:r>
-              <w:rPr>
-                <w:rFonts w:ascii="Consolas" w:hAnsi="Consolas" w:hint="eastAsia"/>
-                <w:bCs/>
-                <w:color w:val="000000" w:themeColor="text1"/>
-                <w:sz w:val="21"/>
-                <w:szCs w:val="21"/>
-              </w:rPr>
-              <w:t xml:space="preserve"> </w:t>
-            </w:r>
-            <w:r>
-              <w:rPr>
-                <w:rFonts w:ascii="Consolas" w:hAnsi="Consolas" w:hint="eastAsia"/>
-                <w:bCs/>
-                <w:color w:val="000000" w:themeColor="text1"/>
-                <w:sz w:val="21"/>
-                <w:szCs w:val="21"/>
-              </w:rPr>
-              <w:t>명</w:t>
-            </w:r>
-            <w:r>
-              <w:rPr>
-                <w:rFonts w:ascii="Consolas" w:hAnsi="Consolas" w:hint="eastAsia"/>
-                <w:bCs/>
-                <w:color w:val="000000" w:themeColor="text1"/>
-                <w:sz w:val="21"/>
-                <w:szCs w:val="21"/>
-              </w:rPr>
-              <w:t>,</w:t>
-            </w:r>
-            <w:r>
-              <w:rPr>
-                <w:rFonts w:ascii="Consolas" w:hAnsi="Consolas" w:hint="eastAsia"/>
-                <w:bCs/>
-                <w:color w:val="000000" w:themeColor="text1"/>
-                <w:sz w:val="21"/>
-                <w:szCs w:val="21"/>
-              </w:rPr>
-              <w:t xml:space="preserve"> </w:t>
-            </w:r>
-            <w:r>
-              <w:rPr>
-                <w:rFonts w:ascii="Consolas" w:hAnsi="Consolas" w:hint="eastAsia"/>
-                <w:bCs/>
-                <w:color w:val="000000" w:themeColor="text1"/>
-                <w:sz w:val="21"/>
-                <w:szCs w:val="21"/>
-              </w:rPr>
-              <w:t>구독자</w:t>
-            </w:r>
-            <w:r>
-              <w:rPr>
-                <w:rFonts w:ascii="Consolas" w:hAnsi="Consolas" w:hint="eastAsia"/>
-                <w:bCs/>
-                <w:color w:val="000000" w:themeColor="text1"/>
-                <w:sz w:val="21"/>
-                <w:szCs w:val="21"/>
-              </w:rPr>
-              <w:t xml:space="preserve"> </w:t>
-            </w:r>
-            <w:r>
-              <w:rPr>
-                <w:rFonts w:ascii="Consolas" w:hAnsi="Consolas" w:hint="eastAsia"/>
-                <w:bCs/>
-                <w:color w:val="000000" w:themeColor="text1"/>
-                <w:sz w:val="21"/>
-                <w:szCs w:val="21"/>
-              </w:rPr>
-              <w:t>수</w:t>
-            </w:r>
-            <w:r>
-              <w:rPr>
-                <w:rFonts w:ascii="Consolas" w:hAnsi="Consolas" w:hint="eastAsia"/>
-                <w:bCs/>
-                <w:color w:val="000000" w:themeColor="text1"/>
-                <w:sz w:val="21"/>
-                <w:szCs w:val="21"/>
-              </w:rPr>
-              <w:t>,</w:t>
-            </w:r>
-            <w:r>
-              <w:rPr>
-                <w:rFonts w:ascii="Consolas" w:hAnsi="Consolas"/>
-                <w:bCs/>
-                <w:color w:val="000000" w:themeColor="text1"/>
-                <w:sz w:val="21"/>
-                <w:szCs w:val="21"/>
-              </w:rPr>
-              <w:t xml:space="preserve"> </w:t>
-            </w:r>
-            <w:r>
-              <w:rPr>
-                <w:rFonts w:ascii="Consolas" w:hAnsi="Consolas" w:hint="eastAsia"/>
-                <w:bCs/>
-                <w:color w:val="000000" w:themeColor="text1"/>
-                <w:sz w:val="21"/>
-                <w:szCs w:val="21"/>
-              </w:rPr>
-              <w:t>채널</w:t>
-            </w:r>
-            <w:r>
-              <w:rPr>
-                <w:rFonts w:ascii="Consolas" w:hAnsi="Consolas" w:hint="eastAsia"/>
-                <w:bCs/>
-                <w:color w:val="000000" w:themeColor="text1"/>
-                <w:sz w:val="21"/>
-                <w:szCs w:val="21"/>
-              </w:rPr>
-              <w:t xml:space="preserve"> </w:t>
-            </w:r>
-            <w:r>
-              <w:rPr>
-                <w:rFonts w:ascii="Consolas" w:hAnsi="Consolas" w:hint="eastAsia"/>
-                <w:bCs/>
-                <w:color w:val="000000" w:themeColor="text1"/>
-                <w:sz w:val="21"/>
-                <w:szCs w:val="21"/>
-              </w:rPr>
-              <w:t>조회수</w:t>
-            </w:r>
-            <w:r>
-              <w:rPr>
-                <w:rFonts w:ascii="Consolas" w:hAnsi="Consolas" w:hint="eastAsia"/>
-                <w:bCs/>
-                <w:color w:val="000000" w:themeColor="text1"/>
-                <w:sz w:val="21"/>
-                <w:szCs w:val="21"/>
-              </w:rPr>
-              <w:t>,</w:t>
-            </w:r>
-            <w:r>
-              <w:rPr>
-                <w:rFonts w:ascii="Consolas" w:hAnsi="Consolas"/>
-                <w:bCs/>
-                <w:color w:val="000000" w:themeColor="text1"/>
-                <w:sz w:val="21"/>
-                <w:szCs w:val="21"/>
-              </w:rPr>
-              <w:t xml:space="preserve"> </w:t>
-            </w:r>
-            <w:r>
-              <w:rPr>
-                <w:rFonts w:ascii="Consolas" w:hAnsi="Consolas" w:hint="eastAsia"/>
-                <w:bCs/>
-                <w:color w:val="000000" w:themeColor="text1"/>
-                <w:sz w:val="21"/>
-                <w:szCs w:val="21"/>
-              </w:rPr>
-              <w:t>채널</w:t>
-            </w:r>
-            <w:r>
-              <w:rPr>
-                <w:rFonts w:ascii="Consolas" w:hAnsi="Consolas" w:hint="eastAsia"/>
-                <w:bCs/>
-                <w:color w:val="000000" w:themeColor="text1"/>
-                <w:sz w:val="21"/>
-                <w:szCs w:val="21"/>
-              </w:rPr>
-              <w:t xml:space="preserve"> </w:t>
-            </w:r>
-            <w:r>
-              <w:rPr>
-                <w:rFonts w:ascii="Consolas" w:hAnsi="Consolas" w:hint="eastAsia"/>
-                <w:bCs/>
-                <w:color w:val="000000" w:themeColor="text1"/>
-                <w:sz w:val="21"/>
-                <w:szCs w:val="21"/>
-              </w:rPr>
-              <w:t>이미지</w:t>
-            </w:r>
-            <w:r>
-              <w:rPr>
-                <w:rFonts w:ascii="Consolas" w:hAnsi="Consolas" w:hint="eastAsia"/>
-                <w:bCs/>
-                <w:color w:val="000000" w:themeColor="text1"/>
-                <w:sz w:val="21"/>
-                <w:szCs w:val="21"/>
-              </w:rPr>
-              <w:t>URL,</w:t>
-            </w:r>
-            <w:r>
-              <w:rPr>
-                <w:rFonts w:ascii="Consolas" w:hAnsi="Consolas"/>
-                <w:bCs/>
-                <w:color w:val="000000" w:themeColor="text1"/>
-                <w:sz w:val="21"/>
-                <w:szCs w:val="21"/>
-              </w:rPr>
-              <w:t xml:space="preserve"> </w:t>
-            </w:r>
-            <w:r>
-              <w:rPr>
-                <w:rFonts w:ascii="Consolas" w:hAnsi="Consolas" w:hint="eastAsia"/>
-                <w:bCs/>
-                <w:color w:val="000000" w:themeColor="text1"/>
-                <w:sz w:val="21"/>
-                <w:szCs w:val="21"/>
-              </w:rPr>
-              <w:t>채널내</w:t>
-            </w:r>
-            <w:r>
-              <w:rPr>
-                <w:rFonts w:ascii="Consolas" w:hAnsi="Consolas" w:hint="eastAsia"/>
-                <w:bCs/>
-                <w:color w:val="000000" w:themeColor="text1"/>
-                <w:sz w:val="21"/>
-                <w:szCs w:val="21"/>
-              </w:rPr>
-              <w:t xml:space="preserve"> </w:t>
-            </w:r>
-            <w:r>
-              <w:rPr>
-                <w:rFonts w:ascii="Consolas" w:hAnsi="Consolas" w:hint="eastAsia"/>
-                <w:bCs/>
-                <w:color w:val="000000" w:themeColor="text1"/>
-                <w:sz w:val="21"/>
-                <w:szCs w:val="21"/>
-              </w:rPr>
-              <w:t>영상</w:t>
-            </w:r>
-            <w:r>
-              <w:rPr>
-                <w:rFonts w:ascii="Consolas" w:hAnsi="Consolas" w:hint="eastAsia"/>
-                <w:bCs/>
-                <w:color w:val="000000" w:themeColor="text1"/>
-                <w:sz w:val="21"/>
-                <w:szCs w:val="21"/>
-              </w:rPr>
-              <w:t xml:space="preserve"> </w:t>
-            </w:r>
-            <w:r>
-              <w:rPr>
-                <w:rFonts w:ascii="Consolas" w:hAnsi="Consolas" w:hint="eastAsia"/>
-                <w:bCs/>
-                <w:color w:val="000000" w:themeColor="text1"/>
-                <w:sz w:val="21"/>
-                <w:szCs w:val="21"/>
-              </w:rPr>
-              <w:t>수</w:t>
+              <w:t>최다채팅구간</w:t>
             </w:r>
           </w:p>
           <w:p>
@@ -21783,7 +21748,7 @@
               <w:spacing w:line="276" w:lineRule="auto"/>
               <w:ind w:leftChars="0" w:left="0"/>
               <w:rPr>
-                <w:rFonts w:ascii="Consolas" w:hAnsi="Consolas" w:hint="eastAsia"/>
+                <w:rFonts w:ascii="Consolas" w:hAnsi="Consolas"/>
                 <w:bCs/>
                 <w:color w:val="000000" w:themeColor="text1"/>
                 <w:sz w:val="21"/>
@@ -21804,13 +21769,14 @@
               <w:spacing w:line="276" w:lineRule="auto"/>
               <w:ind w:leftChars="0" w:left="0"/>
               <w:rPr>
-                <w:rFonts w:ascii="Consolas" w:hAnsi="Consolas" w:hint="eastAsia"/>
+                <w:rFonts w:ascii="Consolas" w:hAnsi="Consolas"/>
                 <w:bCs/>
                 <w:color w:val="000000" w:themeColor="text1"/>
                 <w:sz w:val="21"/>
                 <w:szCs w:val="21"/>
               </w:rPr>
             </w:pPr>
+            <w:proofErr w:type="spellStart"/>
             <w:r>
               <w:rPr>
                 <w:rFonts w:ascii="Consolas" w:hAnsi="Consolas" w:hint="eastAsia"/>
@@ -21820,31 +21786,28 @@
                 <w:szCs w:val="21"/>
               </w:rPr>
               <w:lastRenderedPageBreak/>
-              <w:t>유튜브</w:t>
-            </w:r>
-          </w:p>
-          <w:p>
-            <w:pPr>
-              <w:pStyle w:val="a3"/>
-              <w:spacing w:line="276" w:lineRule="auto"/>
-              <w:ind w:leftChars="0" w:left="0"/>
-              <w:rPr>
-                <w:rFonts w:ascii="Consolas" w:hAnsi="Consolas" w:hint="eastAsia"/>
-                <w:bCs/>
-                <w:color w:val="000000" w:themeColor="text1"/>
-                <w:sz w:val="21"/>
-                <w:szCs w:val="21"/>
-              </w:rPr>
-            </w:pPr>
-            <w:r>
-              <w:rPr>
-                <w:rFonts w:ascii="Consolas" w:hAnsi="Consolas" w:hint="eastAsia"/>
-                <w:bCs/>
-                <w:color w:val="000000" w:themeColor="text1"/>
-                <w:sz w:val="21"/>
-                <w:szCs w:val="21"/>
-              </w:rPr>
-              <w:t>영상</w:t>
+              <w:t>유튜버</w:t>
+            </w:r>
+            <w:proofErr w:type="spellEnd"/>
+            <w:r>
+              <w:rPr>
+                <w:rFonts w:ascii="Consolas" w:hAnsi="Consolas" w:hint="eastAsia"/>
+                <w:bCs/>
+                <w:color w:val="000000" w:themeColor="text1"/>
+                <w:sz w:val="21"/>
+                <w:szCs w:val="21"/>
+              </w:rPr>
+              <w:t xml:space="preserve"> </w:t>
+            </w:r>
+            <w:r>
+              <w:rPr>
+                <w:rFonts w:ascii="Consolas" w:hAnsi="Consolas" w:hint="eastAsia"/>
+                <w:bCs/>
+                <w:color w:val="000000" w:themeColor="text1"/>
+                <w:sz w:val="21"/>
+                <w:szCs w:val="21"/>
+              </w:rPr>
+              <w:t>정보</w:t>
             </w:r>
           </w:p>
         </w:tc>
@@ -21858,7 +21821,7 @@
               <w:spacing w:line="276" w:lineRule="auto"/>
               <w:ind w:leftChars="0" w:left="0"/>
               <w:rPr>
-                <w:rFonts w:ascii="Consolas" w:hAnsi="Consolas" w:hint="eastAsia"/>
+                <w:rFonts w:ascii="Consolas" w:hAnsi="Consolas"/>
                 <w:bCs/>
                 <w:color w:val="000000" w:themeColor="text1"/>
                 <w:sz w:val="21"/>
@@ -21873,6 +21836,296 @@
                 <w:sz w:val="21"/>
                 <w:szCs w:val="21"/>
               </w:rPr>
+              <w:t>채널</w:t>
+            </w:r>
+            <w:r>
+              <w:rPr>
+                <w:rFonts w:ascii="Consolas" w:hAnsi="Consolas" w:hint="eastAsia"/>
+                <w:bCs/>
+                <w:color w:val="000000" w:themeColor="text1"/>
+                <w:sz w:val="21"/>
+                <w:szCs w:val="21"/>
+              </w:rPr>
+              <w:t xml:space="preserve"> </w:t>
+            </w:r>
+            <w:r>
+              <w:rPr>
+                <w:rFonts w:ascii="Consolas" w:hAnsi="Consolas" w:hint="eastAsia"/>
+                <w:bCs/>
+                <w:color w:val="000000" w:themeColor="text1"/>
+                <w:sz w:val="21"/>
+                <w:szCs w:val="21"/>
+              </w:rPr>
+              <w:t>아이디</w:t>
+            </w:r>
+            <w:r>
+              <w:rPr>
+                <w:rFonts w:ascii="Consolas" w:hAnsi="Consolas" w:hint="eastAsia"/>
+                <w:bCs/>
+                <w:color w:val="000000" w:themeColor="text1"/>
+                <w:sz w:val="21"/>
+                <w:szCs w:val="21"/>
+              </w:rPr>
+              <w:t>(</w:t>
+            </w:r>
+            <w:r>
+              <w:rPr>
+                <w:rFonts w:ascii="Consolas" w:hAnsi="Consolas"/>
+                <w:bCs/>
+                <w:color w:val="000000" w:themeColor="text1"/>
+                <w:sz w:val="21"/>
+                <w:szCs w:val="21"/>
+              </w:rPr>
+              <w:t>PRIMARY)</w:t>
+            </w:r>
+            <w:r>
+              <w:rPr>
+                <w:rFonts w:ascii="Consolas" w:hAnsi="Consolas" w:hint="eastAsia"/>
+                <w:bCs/>
+                <w:color w:val="000000" w:themeColor="text1"/>
+                <w:sz w:val="21"/>
+                <w:szCs w:val="21"/>
+              </w:rPr>
+              <w:t>,</w:t>
+            </w:r>
+            <w:r>
+              <w:rPr>
+                <w:rFonts w:ascii="Consolas" w:hAnsi="Consolas"/>
+                <w:bCs/>
+                <w:color w:val="000000" w:themeColor="text1"/>
+                <w:sz w:val="21"/>
+                <w:szCs w:val="21"/>
+              </w:rPr>
+              <w:t xml:space="preserve"> </w:t>
+            </w:r>
+            <w:r>
+              <w:rPr>
+                <w:rFonts w:ascii="Consolas" w:hAnsi="Consolas" w:hint="eastAsia"/>
+                <w:bCs/>
+                <w:color w:val="000000" w:themeColor="text1"/>
+                <w:sz w:val="21"/>
+                <w:szCs w:val="21"/>
+              </w:rPr>
+              <w:t>채널</w:t>
+            </w:r>
+            <w:r>
+              <w:rPr>
+                <w:rFonts w:ascii="Consolas" w:hAnsi="Consolas" w:hint="eastAsia"/>
+                <w:bCs/>
+                <w:color w:val="000000" w:themeColor="text1"/>
+                <w:sz w:val="21"/>
+                <w:szCs w:val="21"/>
+              </w:rPr>
+              <w:t xml:space="preserve"> </w:t>
+            </w:r>
+            <w:r>
+              <w:rPr>
+                <w:rFonts w:ascii="Consolas" w:hAnsi="Consolas" w:hint="eastAsia"/>
+                <w:bCs/>
+                <w:color w:val="000000" w:themeColor="text1"/>
+                <w:sz w:val="21"/>
+                <w:szCs w:val="21"/>
+              </w:rPr>
+              <w:t>명</w:t>
+            </w:r>
+            <w:r>
+              <w:rPr>
+                <w:rFonts w:ascii="Consolas" w:hAnsi="Consolas" w:hint="eastAsia"/>
+                <w:bCs/>
+                <w:color w:val="000000" w:themeColor="text1"/>
+                <w:sz w:val="21"/>
+                <w:szCs w:val="21"/>
+              </w:rPr>
+              <w:t>,</w:t>
+            </w:r>
+            <w:r>
+              <w:rPr>
+                <w:rFonts w:ascii="Consolas" w:hAnsi="Consolas" w:hint="eastAsia"/>
+                <w:bCs/>
+                <w:color w:val="000000" w:themeColor="text1"/>
+                <w:sz w:val="21"/>
+                <w:szCs w:val="21"/>
+              </w:rPr>
+              <w:t xml:space="preserve"> </w:t>
+            </w:r>
+            <w:r>
+              <w:rPr>
+                <w:rFonts w:ascii="Consolas" w:hAnsi="Consolas" w:hint="eastAsia"/>
+                <w:bCs/>
+                <w:color w:val="000000" w:themeColor="text1"/>
+                <w:sz w:val="21"/>
+                <w:szCs w:val="21"/>
+              </w:rPr>
+              <w:t>구독자</w:t>
+            </w:r>
+            <w:r>
+              <w:rPr>
+                <w:rFonts w:ascii="Consolas" w:hAnsi="Consolas" w:hint="eastAsia"/>
+                <w:bCs/>
+                <w:color w:val="000000" w:themeColor="text1"/>
+                <w:sz w:val="21"/>
+                <w:szCs w:val="21"/>
+              </w:rPr>
+              <w:t xml:space="preserve"> </w:t>
+            </w:r>
+            <w:r>
+              <w:rPr>
+                <w:rFonts w:ascii="Consolas" w:hAnsi="Consolas" w:hint="eastAsia"/>
+                <w:bCs/>
+                <w:color w:val="000000" w:themeColor="text1"/>
+                <w:sz w:val="21"/>
+                <w:szCs w:val="21"/>
+              </w:rPr>
+              <w:t>수</w:t>
+            </w:r>
+            <w:r>
+              <w:rPr>
+                <w:rFonts w:ascii="Consolas" w:hAnsi="Consolas" w:hint="eastAsia"/>
+                <w:bCs/>
+                <w:color w:val="000000" w:themeColor="text1"/>
+                <w:sz w:val="21"/>
+                <w:szCs w:val="21"/>
+              </w:rPr>
+              <w:t>,</w:t>
+            </w:r>
+            <w:r>
+              <w:rPr>
+                <w:rFonts w:ascii="Consolas" w:hAnsi="Consolas"/>
+                <w:bCs/>
+                <w:color w:val="000000" w:themeColor="text1"/>
+                <w:sz w:val="21"/>
+                <w:szCs w:val="21"/>
+              </w:rPr>
+              <w:t xml:space="preserve"> </w:t>
+            </w:r>
+            <w:r>
+              <w:rPr>
+                <w:rFonts w:ascii="Consolas" w:hAnsi="Consolas" w:hint="eastAsia"/>
+                <w:bCs/>
+                <w:color w:val="000000" w:themeColor="text1"/>
+                <w:sz w:val="21"/>
+                <w:szCs w:val="21"/>
+              </w:rPr>
+              <w:t>채널</w:t>
+            </w:r>
+            <w:r>
+              <w:rPr>
+                <w:rFonts w:ascii="Consolas" w:hAnsi="Consolas" w:hint="eastAsia"/>
+                <w:bCs/>
+                <w:color w:val="000000" w:themeColor="text1"/>
+                <w:sz w:val="21"/>
+                <w:szCs w:val="21"/>
+              </w:rPr>
+              <w:t xml:space="preserve"> </w:t>
+            </w:r>
+            <w:r>
+              <w:rPr>
+                <w:rFonts w:ascii="Consolas" w:hAnsi="Consolas" w:hint="eastAsia"/>
+                <w:bCs/>
+                <w:color w:val="000000" w:themeColor="text1"/>
+                <w:sz w:val="21"/>
+                <w:szCs w:val="21"/>
+              </w:rPr>
+              <w:t>조회수</w:t>
+            </w:r>
+            <w:r>
+              <w:rPr>
+                <w:rFonts w:ascii="Consolas" w:hAnsi="Consolas" w:hint="eastAsia"/>
+                <w:bCs/>
+                <w:color w:val="000000" w:themeColor="text1"/>
+                <w:sz w:val="21"/>
+                <w:szCs w:val="21"/>
+              </w:rPr>
+              <w:t>,</w:t>
+            </w:r>
+            <w:r>
+              <w:rPr>
+                <w:rFonts w:ascii="Consolas" w:hAnsi="Consolas"/>
+                <w:bCs/>
+                <w:color w:val="000000" w:themeColor="text1"/>
+                <w:sz w:val="21"/>
+                <w:szCs w:val="21"/>
+              </w:rPr>
+              <w:t xml:space="preserve"> </w:t>
+            </w:r>
+            <w:r>
+              <w:rPr>
+                <w:rFonts w:ascii="Consolas" w:hAnsi="Consolas" w:hint="eastAsia"/>
+                <w:bCs/>
+                <w:color w:val="000000" w:themeColor="text1"/>
+                <w:sz w:val="21"/>
+                <w:szCs w:val="21"/>
+              </w:rPr>
+              <w:t>채널</w:t>
+            </w:r>
+            <w:r>
+              <w:rPr>
+                <w:rFonts w:ascii="Consolas" w:hAnsi="Consolas" w:hint="eastAsia"/>
+                <w:bCs/>
+                <w:color w:val="000000" w:themeColor="text1"/>
+                <w:sz w:val="21"/>
+                <w:szCs w:val="21"/>
+              </w:rPr>
+              <w:t xml:space="preserve"> </w:t>
+            </w:r>
+            <w:r>
+              <w:rPr>
+                <w:rFonts w:ascii="Consolas" w:hAnsi="Consolas" w:hint="eastAsia"/>
+                <w:bCs/>
+                <w:color w:val="000000" w:themeColor="text1"/>
+                <w:sz w:val="21"/>
+                <w:szCs w:val="21"/>
+              </w:rPr>
+              <w:t>이미지</w:t>
+            </w:r>
+            <w:r>
+              <w:rPr>
+                <w:rFonts w:ascii="Consolas" w:hAnsi="Consolas" w:hint="eastAsia"/>
+                <w:bCs/>
+                <w:color w:val="000000" w:themeColor="text1"/>
+                <w:sz w:val="21"/>
+                <w:szCs w:val="21"/>
+              </w:rPr>
+              <w:t>URL,</w:t>
+            </w:r>
+            <w:r>
+              <w:rPr>
+                <w:rFonts w:ascii="Consolas" w:hAnsi="Consolas"/>
+                <w:bCs/>
+                <w:color w:val="000000" w:themeColor="text1"/>
+                <w:sz w:val="21"/>
+                <w:szCs w:val="21"/>
+              </w:rPr>
+              <w:t xml:space="preserve"> </w:t>
+            </w:r>
+            <w:r>
+              <w:rPr>
+                <w:rFonts w:ascii="Consolas" w:hAnsi="Consolas" w:hint="eastAsia"/>
+                <w:bCs/>
+                <w:color w:val="000000" w:themeColor="text1"/>
+                <w:sz w:val="21"/>
+                <w:szCs w:val="21"/>
+              </w:rPr>
+              <w:t>채널내</w:t>
+            </w:r>
+            <w:r>
+              <w:rPr>
+                <w:rFonts w:ascii="Consolas" w:hAnsi="Consolas" w:hint="eastAsia"/>
+                <w:bCs/>
+                <w:color w:val="000000" w:themeColor="text1"/>
+                <w:sz w:val="21"/>
+                <w:szCs w:val="21"/>
+              </w:rPr>
+              <w:t xml:space="preserve"> </w:t>
+            </w:r>
+            <w:r>
+              <w:rPr>
+                <w:rFonts w:ascii="Consolas" w:hAnsi="Consolas" w:hint="eastAsia"/>
+                <w:bCs/>
+                <w:color w:val="000000" w:themeColor="text1"/>
+                <w:sz w:val="21"/>
+                <w:szCs w:val="21"/>
+              </w:rPr>
               <w:t>영상</w:t>
             </w:r>
             <w:r>
@@ -21893,441 +22146,7 @@
                 <w:sz w:val="21"/>
                 <w:szCs w:val="21"/>
               </w:rPr>
-              <w:t>번호</w:t>
-            </w:r>
-            <w:r>
-              <w:rPr>
-                <w:rFonts w:ascii="Consolas" w:hAnsi="Consolas" w:hint="eastAsia"/>
-                <w:bCs/>
-                <w:color w:val="000000" w:themeColor="text1"/>
-                <w:sz w:val="21"/>
-                <w:szCs w:val="21"/>
-              </w:rPr>
-              <w:t>(</w:t>
-            </w:r>
-            <w:r>
-              <w:rPr>
-                <w:rFonts w:ascii="Consolas" w:hAnsi="Consolas" w:hint="eastAsia"/>
-                <w:bCs/>
-                <w:color w:val="000000" w:themeColor="text1"/>
-                <w:sz w:val="21"/>
-                <w:szCs w:val="21"/>
-              </w:rPr>
-              <w:t>PRIMARY</w:t>
-            </w:r>
-            <w:r>
-              <w:rPr>
-                <w:rFonts w:ascii="Consolas" w:hAnsi="Consolas"/>
-                <w:bCs/>
-                <w:color w:val="000000" w:themeColor="text1"/>
-                <w:sz w:val="21"/>
-                <w:szCs w:val="21"/>
-              </w:rPr>
-              <w:t xml:space="preserve">), </w:t>
-            </w:r>
-            <w:r>
-              <w:rPr>
-                <w:rFonts w:ascii="Consolas" w:hAnsi="Consolas" w:hint="eastAsia"/>
-                <w:bCs/>
-                <w:color w:val="000000" w:themeColor="text1"/>
-                <w:sz w:val="21"/>
-                <w:szCs w:val="21"/>
-              </w:rPr>
-              <w:t>영상</w:t>
-            </w:r>
-            <w:r>
-              <w:rPr>
-                <w:rFonts w:ascii="Consolas" w:hAnsi="Consolas" w:hint="eastAsia"/>
-                <w:bCs/>
-                <w:color w:val="000000" w:themeColor="text1"/>
-                <w:sz w:val="21"/>
-                <w:szCs w:val="21"/>
-              </w:rPr>
-              <w:t>ID,</w:t>
-            </w:r>
-            <w:r>
-              <w:rPr>
-                <w:rFonts w:ascii="Consolas" w:hAnsi="Consolas"/>
-                <w:bCs/>
-                <w:color w:val="000000" w:themeColor="text1"/>
-                <w:sz w:val="21"/>
-                <w:szCs w:val="21"/>
-              </w:rPr>
-              <w:t xml:space="preserve"> </w:t>
-            </w:r>
-            <w:r>
-              <w:rPr>
-                <w:rFonts w:ascii="Consolas" w:hAnsi="Consolas" w:hint="eastAsia"/>
-                <w:bCs/>
-                <w:color w:val="000000" w:themeColor="text1"/>
-                <w:sz w:val="21"/>
-                <w:szCs w:val="21"/>
-              </w:rPr>
-              <w:t>영</w:t>
-            </w:r>
-            <w:bookmarkStart w:id="0" w:name="_GoBack"/>
-            <w:bookmarkEnd w:id="0"/>
-            <w:r>
-              <w:rPr>
-                <w:rFonts w:ascii="Consolas" w:hAnsi="Consolas" w:hint="eastAsia"/>
-                <w:bCs/>
-                <w:color w:val="000000" w:themeColor="text1"/>
-                <w:sz w:val="21"/>
-                <w:szCs w:val="21"/>
-              </w:rPr>
-              <w:t>상</w:t>
-            </w:r>
-            <w:r>
-              <w:rPr>
-                <w:rFonts w:ascii="Consolas" w:hAnsi="Consolas" w:hint="eastAsia"/>
-                <w:bCs/>
-                <w:color w:val="000000" w:themeColor="text1"/>
-                <w:sz w:val="21"/>
-                <w:szCs w:val="21"/>
-              </w:rPr>
-              <w:t xml:space="preserve"> </w:t>
-            </w:r>
-            <w:r>
-              <w:rPr>
-                <w:rFonts w:ascii="Consolas" w:hAnsi="Consolas" w:hint="eastAsia"/>
-                <w:bCs/>
-                <w:color w:val="000000" w:themeColor="text1"/>
-                <w:sz w:val="21"/>
-                <w:szCs w:val="21"/>
-              </w:rPr>
-              <w:t>게시자</w:t>
-            </w:r>
-            <w:r>
-              <w:rPr>
-                <w:rFonts w:ascii="Consolas" w:hAnsi="Consolas" w:hint="eastAsia"/>
-                <w:bCs/>
-                <w:color w:val="000000" w:themeColor="text1"/>
-                <w:sz w:val="21"/>
-                <w:szCs w:val="21"/>
-              </w:rPr>
-              <w:t>,</w:t>
-            </w:r>
-            <w:r>
-              <w:rPr>
-                <w:rFonts w:ascii="Consolas" w:hAnsi="Consolas" w:hint="eastAsia"/>
-                <w:bCs/>
-                <w:color w:val="000000" w:themeColor="text1"/>
-                <w:sz w:val="21"/>
-                <w:szCs w:val="21"/>
-              </w:rPr>
-              <w:t xml:space="preserve"> </w:t>
-            </w:r>
-            <w:r>
-              <w:rPr>
-                <w:rFonts w:ascii="Consolas" w:hAnsi="Consolas" w:hint="eastAsia"/>
-                <w:bCs/>
-                <w:color w:val="000000" w:themeColor="text1"/>
-                <w:sz w:val="21"/>
-                <w:szCs w:val="21"/>
-              </w:rPr>
-              <w:t>영상</w:t>
-            </w:r>
-            <w:r>
-              <w:rPr>
-                <w:rFonts w:ascii="Consolas" w:hAnsi="Consolas" w:hint="eastAsia"/>
-                <w:bCs/>
-                <w:color w:val="000000" w:themeColor="text1"/>
-                <w:sz w:val="21"/>
-                <w:szCs w:val="21"/>
-              </w:rPr>
-              <w:t xml:space="preserve"> </w:t>
-            </w:r>
-            <w:r>
-              <w:rPr>
-                <w:rFonts w:ascii="Consolas" w:hAnsi="Consolas" w:hint="eastAsia"/>
-                <w:bCs/>
-                <w:color w:val="000000" w:themeColor="text1"/>
-                <w:sz w:val="21"/>
-                <w:szCs w:val="21"/>
-              </w:rPr>
-              <w:t>제목</w:t>
-            </w:r>
-            <w:r>
-              <w:rPr>
-                <w:rFonts w:ascii="Consolas" w:hAnsi="Consolas" w:hint="eastAsia"/>
-                <w:bCs/>
-                <w:color w:val="000000" w:themeColor="text1"/>
-                <w:sz w:val="21"/>
-                <w:szCs w:val="21"/>
-              </w:rPr>
-              <w:t>,</w:t>
-            </w:r>
-            <w:r>
-              <w:rPr>
-                <w:rFonts w:ascii="Consolas" w:hAnsi="Consolas"/>
-                <w:bCs/>
-                <w:color w:val="000000" w:themeColor="text1"/>
-                <w:sz w:val="21"/>
-                <w:szCs w:val="21"/>
-              </w:rPr>
-              <w:t xml:space="preserve"> </w:t>
-            </w:r>
-            <w:r>
-              <w:rPr>
-                <w:rFonts w:ascii="Consolas" w:hAnsi="Consolas" w:hint="eastAsia"/>
-                <w:bCs/>
-                <w:color w:val="000000" w:themeColor="text1"/>
-                <w:sz w:val="21"/>
-                <w:szCs w:val="21"/>
-              </w:rPr>
-              <w:t>영상</w:t>
-            </w:r>
-            <w:r>
-              <w:rPr>
-                <w:rFonts w:ascii="Consolas" w:hAnsi="Consolas" w:hint="eastAsia"/>
-                <w:bCs/>
-                <w:color w:val="000000" w:themeColor="text1"/>
-                <w:sz w:val="21"/>
-                <w:szCs w:val="21"/>
-              </w:rPr>
-              <w:t xml:space="preserve"> </w:t>
-            </w:r>
-            <w:r>
-              <w:rPr>
-                <w:rFonts w:ascii="Consolas" w:hAnsi="Consolas" w:hint="eastAsia"/>
-                <w:bCs/>
-                <w:color w:val="000000" w:themeColor="text1"/>
-                <w:sz w:val="21"/>
-                <w:szCs w:val="21"/>
-              </w:rPr>
-              <w:t>조회수</w:t>
-            </w:r>
-            <w:r>
-              <w:rPr>
-                <w:rFonts w:ascii="Consolas" w:hAnsi="Consolas" w:hint="eastAsia"/>
-                <w:bCs/>
-                <w:color w:val="000000" w:themeColor="text1"/>
-                <w:sz w:val="21"/>
-                <w:szCs w:val="21"/>
-              </w:rPr>
-              <w:t>,</w:t>
-            </w:r>
-            <w:r>
-              <w:rPr>
-                <w:rFonts w:ascii="Consolas" w:hAnsi="Consolas"/>
-                <w:bCs/>
-                <w:color w:val="000000" w:themeColor="text1"/>
-                <w:sz w:val="21"/>
-                <w:szCs w:val="21"/>
-              </w:rPr>
-              <w:t xml:space="preserve"> </w:t>
-            </w:r>
-            <w:r>
-              <w:rPr>
-                <w:rFonts w:ascii="Consolas" w:hAnsi="Consolas" w:hint="eastAsia"/>
-                <w:bCs/>
-                <w:color w:val="000000" w:themeColor="text1"/>
-                <w:sz w:val="21"/>
-                <w:szCs w:val="21"/>
-              </w:rPr>
-              <w:t>영상</w:t>
-            </w:r>
-            <w:r>
-              <w:rPr>
-                <w:rFonts w:ascii="Consolas" w:hAnsi="Consolas" w:hint="eastAsia"/>
-                <w:bCs/>
-                <w:color w:val="000000" w:themeColor="text1"/>
-                <w:sz w:val="21"/>
-                <w:szCs w:val="21"/>
-              </w:rPr>
-              <w:t xml:space="preserve"> </w:t>
-            </w:r>
-            <w:r>
-              <w:rPr>
-                <w:rFonts w:ascii="Consolas" w:hAnsi="Consolas" w:hint="eastAsia"/>
-                <w:bCs/>
-                <w:color w:val="000000" w:themeColor="text1"/>
-                <w:sz w:val="21"/>
-                <w:szCs w:val="21"/>
-              </w:rPr>
-              <w:t>좋아요</w:t>
-            </w:r>
-            <w:r>
-              <w:rPr>
-                <w:rFonts w:ascii="Consolas" w:hAnsi="Consolas" w:hint="eastAsia"/>
-                <w:bCs/>
-                <w:color w:val="000000" w:themeColor="text1"/>
-                <w:sz w:val="21"/>
-                <w:szCs w:val="21"/>
-              </w:rPr>
-              <w:t>,</w:t>
-            </w:r>
-            <w:r>
-              <w:rPr>
-                <w:rFonts w:ascii="Consolas" w:hAnsi="Consolas"/>
-                <w:bCs/>
-                <w:color w:val="000000" w:themeColor="text1"/>
-                <w:sz w:val="21"/>
-                <w:szCs w:val="21"/>
-              </w:rPr>
-              <w:t xml:space="preserve"> </w:t>
-            </w:r>
-            <w:r>
-              <w:rPr>
-                <w:rFonts w:ascii="Consolas" w:hAnsi="Consolas" w:hint="eastAsia"/>
-                <w:bCs/>
-                <w:color w:val="000000" w:themeColor="text1"/>
-                <w:sz w:val="21"/>
-                <w:szCs w:val="21"/>
-              </w:rPr>
-              <w:t>영상</w:t>
-            </w:r>
-            <w:r>
-              <w:rPr>
-                <w:rFonts w:ascii="Consolas" w:hAnsi="Consolas" w:hint="eastAsia"/>
-                <w:bCs/>
-                <w:color w:val="000000" w:themeColor="text1"/>
-                <w:sz w:val="21"/>
-                <w:szCs w:val="21"/>
-              </w:rPr>
-              <w:t xml:space="preserve"> </w:t>
-            </w:r>
-            <w:r>
-              <w:rPr>
-                <w:rFonts w:ascii="Consolas" w:hAnsi="Consolas" w:hint="eastAsia"/>
-                <w:bCs/>
-                <w:color w:val="000000" w:themeColor="text1"/>
-                <w:sz w:val="21"/>
-                <w:szCs w:val="21"/>
-              </w:rPr>
-              <w:t>싫어요</w:t>
-            </w:r>
-            <w:r>
-              <w:rPr>
-                <w:rFonts w:ascii="Consolas" w:hAnsi="Consolas" w:hint="eastAsia"/>
-                <w:bCs/>
-                <w:color w:val="000000" w:themeColor="text1"/>
-                <w:sz w:val="21"/>
-                <w:szCs w:val="21"/>
-              </w:rPr>
-              <w:t>,</w:t>
-            </w:r>
-            <w:r>
-              <w:rPr>
-                <w:rFonts w:ascii="Consolas" w:hAnsi="Consolas"/>
-                <w:bCs/>
-                <w:color w:val="000000" w:themeColor="text1"/>
-                <w:sz w:val="21"/>
-                <w:szCs w:val="21"/>
-              </w:rPr>
-              <w:t xml:space="preserve"> </w:t>
-            </w:r>
-            <w:r>
-              <w:rPr>
-                <w:rFonts w:ascii="Consolas" w:hAnsi="Consolas" w:hint="eastAsia"/>
-                <w:bCs/>
-                <w:color w:val="000000" w:themeColor="text1"/>
-                <w:sz w:val="21"/>
-                <w:szCs w:val="21"/>
-              </w:rPr>
-              <w:t>댓글</w:t>
-            </w:r>
-            <w:r>
-              <w:rPr>
-                <w:rFonts w:ascii="Consolas" w:hAnsi="Consolas" w:hint="eastAsia"/>
-                <w:bCs/>
-                <w:color w:val="000000" w:themeColor="text1"/>
-                <w:sz w:val="21"/>
-                <w:szCs w:val="21"/>
-              </w:rPr>
-              <w:t xml:space="preserve"> </w:t>
-            </w:r>
-            <w:r>
-              <w:rPr>
-                <w:rFonts w:ascii="Consolas" w:hAnsi="Consolas" w:hint="eastAsia"/>
-                <w:bCs/>
-                <w:color w:val="000000" w:themeColor="text1"/>
-                <w:sz w:val="21"/>
-                <w:szCs w:val="21"/>
-              </w:rPr>
-              <w:t>개수</w:t>
-            </w:r>
-            <w:r>
-              <w:rPr>
-                <w:rFonts w:ascii="Consolas" w:hAnsi="Consolas" w:hint="eastAsia"/>
-                <w:bCs/>
-                <w:color w:val="000000" w:themeColor="text1"/>
-                <w:sz w:val="21"/>
-                <w:szCs w:val="21"/>
-              </w:rPr>
-              <w:t>,</w:t>
-            </w:r>
-            <w:r>
-              <w:rPr>
-                <w:rFonts w:ascii="Consolas" w:hAnsi="Consolas"/>
-                <w:bCs/>
-                <w:color w:val="000000" w:themeColor="text1"/>
-                <w:sz w:val="21"/>
-                <w:szCs w:val="21"/>
-              </w:rPr>
-              <w:t xml:space="preserve"> </w:t>
-            </w:r>
-            <w:r>
-              <w:rPr>
-                <w:rFonts w:ascii="Consolas" w:hAnsi="Consolas" w:hint="eastAsia"/>
-                <w:bCs/>
-                <w:color w:val="000000" w:themeColor="text1"/>
-                <w:sz w:val="21"/>
-                <w:szCs w:val="21"/>
-              </w:rPr>
-              <w:t>영상</w:t>
-            </w:r>
-            <w:r>
-              <w:rPr>
-                <w:rFonts w:ascii="Consolas" w:hAnsi="Consolas" w:hint="eastAsia"/>
-                <w:bCs/>
-                <w:color w:val="000000" w:themeColor="text1"/>
-                <w:sz w:val="21"/>
-                <w:szCs w:val="21"/>
-              </w:rPr>
-              <w:t xml:space="preserve"> </w:t>
-            </w:r>
-            <w:proofErr w:type="spellStart"/>
-            <w:r>
-              <w:rPr>
-                <w:rFonts w:ascii="Consolas" w:hAnsi="Consolas" w:hint="eastAsia"/>
-                <w:bCs/>
-                <w:color w:val="000000" w:themeColor="text1"/>
-                <w:sz w:val="21"/>
-                <w:szCs w:val="21"/>
-              </w:rPr>
-              <w:t>썸네일</w:t>
-            </w:r>
-            <w:r>
-              <w:rPr>
-                <w:rFonts w:ascii="Consolas" w:hAnsi="Consolas"/>
-                <w:bCs/>
-                <w:color w:val="000000" w:themeColor="text1"/>
-                <w:sz w:val="21"/>
-                <w:szCs w:val="21"/>
-              </w:rPr>
-              <w:t>url</w:t>
-            </w:r>
-            <w:proofErr w:type="spellEnd"/>
-            <w:r>
-              <w:rPr>
-                <w:rFonts w:ascii="Consolas" w:hAnsi="Consolas"/>
-                <w:bCs/>
-                <w:color w:val="000000" w:themeColor="text1"/>
-                <w:sz w:val="21"/>
-                <w:szCs w:val="21"/>
-              </w:rPr>
-              <w:t xml:space="preserve">, </w:t>
-            </w:r>
-            <w:r>
-              <w:rPr>
-                <w:rFonts w:ascii="Consolas" w:hAnsi="Consolas" w:hint="eastAsia"/>
-                <w:bCs/>
-                <w:color w:val="000000" w:themeColor="text1"/>
-                <w:sz w:val="21"/>
-                <w:szCs w:val="21"/>
-              </w:rPr>
-              <w:t>영상카테고리</w:t>
+              <w:t>수</w:t>
             </w:r>
           </w:p>
         </w:tc>
@@ -22343,7 +22162,7 @@
               <w:spacing w:line="276" w:lineRule="auto"/>
               <w:ind w:leftChars="0" w:left="0"/>
               <w:rPr>
-                <w:rFonts w:ascii="Consolas" w:hAnsi="Consolas" w:hint="eastAsia"/>
+                <w:rFonts w:ascii="Consolas" w:hAnsi="Consolas"/>
                 <w:bCs/>
                 <w:color w:val="000000" w:themeColor="text1"/>
                 <w:sz w:val="21"/>
@@ -22358,27 +22177,31 @@
                 <w:sz w:val="21"/>
                 <w:szCs w:val="21"/>
               </w:rPr>
-              <w:t>댓글</w:t>
-            </w:r>
-            <w:r>
-              <w:rPr>
-                <w:rFonts w:ascii="Consolas" w:hAnsi="Consolas" w:hint="eastAsia"/>
-                <w:bCs/>
-                <w:color w:val="000000" w:themeColor="text1"/>
-                <w:sz w:val="21"/>
-                <w:szCs w:val="21"/>
-              </w:rPr>
-              <w:t xml:space="preserve"> </w:t>
-            </w:r>
-            <w:r>
-              <w:rPr>
-                <w:rFonts w:ascii="Consolas" w:hAnsi="Consolas" w:hint="eastAsia"/>
-                <w:bCs/>
-                <w:color w:val="000000" w:themeColor="text1"/>
-                <w:sz w:val="21"/>
-                <w:szCs w:val="21"/>
-              </w:rPr>
-              <w:t>정보</w:t>
+              <w:t>유튜브</w:t>
+            </w:r>
+          </w:p>
+          <w:p>
+            <w:pPr>
+              <w:pStyle w:val="a3"/>
+              <w:spacing w:line="276" w:lineRule="auto"/>
+              <w:ind w:leftChars="0" w:left="0"/>
+              <w:rPr>
+                <w:rFonts w:ascii="Consolas" w:hAnsi="Consolas"/>
+                <w:bCs/>
+                <w:color w:val="000000" w:themeColor="text1"/>
+                <w:sz w:val="21"/>
+                <w:szCs w:val="21"/>
+              </w:rPr>
+            </w:pPr>
+            <w:r>
+              <w:rPr>
+                <w:rFonts w:ascii="Consolas" w:hAnsi="Consolas" w:hint="eastAsia"/>
+                <w:bCs/>
+                <w:color w:val="000000" w:themeColor="text1"/>
+                <w:sz w:val="21"/>
+                <w:szCs w:val="21"/>
+              </w:rPr>
+              <w:t>영상</w:t>
             </w:r>
           </w:p>
         </w:tc>
@@ -22407,6 +22230,346 @@
                 <w:sz w:val="21"/>
                 <w:szCs w:val="21"/>
               </w:rPr>
+              <w:t>영상</w:t>
+            </w:r>
+            <w:r>
+              <w:rPr>
+                <w:rFonts w:ascii="Consolas" w:hAnsi="Consolas" w:hint="eastAsia"/>
+                <w:bCs/>
+                <w:color w:val="000000" w:themeColor="text1"/>
+                <w:sz w:val="21"/>
+                <w:szCs w:val="21"/>
+              </w:rPr>
+              <w:t xml:space="preserve"> </w:t>
+            </w:r>
+            <w:r>
+              <w:rPr>
+                <w:rFonts w:ascii="Consolas" w:hAnsi="Consolas" w:hint="eastAsia"/>
+                <w:bCs/>
+                <w:color w:val="000000" w:themeColor="text1"/>
+                <w:sz w:val="21"/>
+                <w:szCs w:val="21"/>
+              </w:rPr>
+              <w:t>번호</w:t>
+            </w:r>
+            <w:r>
+              <w:rPr>
+                <w:rFonts w:ascii="Consolas" w:hAnsi="Consolas" w:hint="eastAsia"/>
+                <w:bCs/>
+                <w:color w:val="000000" w:themeColor="text1"/>
+                <w:sz w:val="21"/>
+                <w:szCs w:val="21"/>
+              </w:rPr>
+              <w:t>(</w:t>
+            </w:r>
+            <w:r>
+              <w:rPr>
+                <w:rFonts w:ascii="Consolas" w:hAnsi="Consolas" w:hint="eastAsia"/>
+                <w:bCs/>
+                <w:color w:val="000000" w:themeColor="text1"/>
+                <w:sz w:val="21"/>
+                <w:szCs w:val="21"/>
+              </w:rPr>
+              <w:t>PRIMARY</w:t>
+            </w:r>
+            <w:r>
+              <w:rPr>
+                <w:rFonts w:ascii="Consolas" w:hAnsi="Consolas"/>
+                <w:bCs/>
+                <w:color w:val="000000" w:themeColor="text1"/>
+                <w:sz w:val="21"/>
+                <w:szCs w:val="21"/>
+              </w:rPr>
+              <w:t xml:space="preserve">), </w:t>
+            </w:r>
+            <w:r>
+              <w:rPr>
+                <w:rFonts w:ascii="Consolas" w:hAnsi="Consolas" w:hint="eastAsia"/>
+                <w:bCs/>
+                <w:color w:val="000000" w:themeColor="text1"/>
+                <w:sz w:val="21"/>
+                <w:szCs w:val="21"/>
+              </w:rPr>
+              <w:t>영상</w:t>
+            </w:r>
+            <w:r>
+              <w:rPr>
+                <w:rFonts w:ascii="Consolas" w:hAnsi="Consolas" w:hint="eastAsia"/>
+                <w:bCs/>
+                <w:color w:val="000000" w:themeColor="text1"/>
+                <w:sz w:val="21"/>
+                <w:szCs w:val="21"/>
+              </w:rPr>
+              <w:t>ID,</w:t>
+            </w:r>
+            <w:r>
+              <w:rPr>
+                <w:rFonts w:ascii="Consolas" w:hAnsi="Consolas"/>
+                <w:bCs/>
+                <w:color w:val="000000" w:themeColor="text1"/>
+                <w:sz w:val="21"/>
+                <w:szCs w:val="21"/>
+              </w:rPr>
+              <w:t xml:space="preserve"> </w:t>
+            </w:r>
+            <w:r>
+              <w:rPr>
+                <w:rFonts w:ascii="Consolas" w:hAnsi="Consolas" w:hint="eastAsia"/>
+                <w:bCs/>
+                <w:color w:val="000000" w:themeColor="text1"/>
+                <w:sz w:val="21"/>
+                <w:szCs w:val="21"/>
+              </w:rPr>
+              <w:t>영상</w:t>
+            </w:r>
+            <w:r>
+              <w:rPr>
+                <w:rFonts w:ascii="Consolas" w:hAnsi="Consolas" w:hint="eastAsia"/>
+                <w:bCs/>
+                <w:color w:val="000000" w:themeColor="text1"/>
+                <w:sz w:val="21"/>
+                <w:szCs w:val="21"/>
+              </w:rPr>
+              <w:t xml:space="preserve"> </w:t>
+            </w:r>
+            <w:r>
+              <w:rPr>
+                <w:rFonts w:ascii="Consolas" w:hAnsi="Consolas" w:hint="eastAsia"/>
+                <w:bCs/>
+                <w:color w:val="000000" w:themeColor="text1"/>
+                <w:sz w:val="21"/>
+                <w:szCs w:val="21"/>
+              </w:rPr>
+              <w:t>게시자</w:t>
+            </w:r>
+            <w:r>
+              <w:rPr>
+                <w:rFonts w:ascii="Consolas" w:hAnsi="Consolas" w:hint="eastAsia"/>
+                <w:bCs/>
+                <w:color w:val="000000" w:themeColor="text1"/>
+                <w:sz w:val="21"/>
+                <w:szCs w:val="21"/>
+              </w:rPr>
+              <w:t>,</w:t>
+            </w:r>
+            <w:r>
+              <w:rPr>
+                <w:rFonts w:ascii="Consolas" w:hAnsi="Consolas" w:hint="eastAsia"/>
+                <w:bCs/>
+                <w:color w:val="000000" w:themeColor="text1"/>
+                <w:sz w:val="21"/>
+                <w:szCs w:val="21"/>
+              </w:rPr>
+              <w:t xml:space="preserve"> </w:t>
+            </w:r>
+            <w:r>
+              <w:rPr>
+                <w:rFonts w:ascii="Consolas" w:hAnsi="Consolas" w:hint="eastAsia"/>
+                <w:bCs/>
+                <w:color w:val="000000" w:themeColor="text1"/>
+                <w:sz w:val="21"/>
+                <w:szCs w:val="21"/>
+              </w:rPr>
+              <w:t>영상</w:t>
+            </w:r>
+            <w:r>
+              <w:rPr>
+                <w:rFonts w:ascii="Consolas" w:hAnsi="Consolas" w:hint="eastAsia"/>
+                <w:bCs/>
+                <w:color w:val="000000" w:themeColor="text1"/>
+                <w:sz w:val="21"/>
+                <w:szCs w:val="21"/>
+              </w:rPr>
+              <w:t xml:space="preserve"> </w:t>
+            </w:r>
+            <w:r>
+              <w:rPr>
+                <w:rFonts w:ascii="Consolas" w:hAnsi="Consolas" w:hint="eastAsia"/>
+                <w:bCs/>
+                <w:color w:val="000000" w:themeColor="text1"/>
+                <w:sz w:val="21"/>
+                <w:szCs w:val="21"/>
+              </w:rPr>
+              <w:t>제목</w:t>
+            </w:r>
+            <w:r>
+              <w:rPr>
+                <w:rFonts w:ascii="Consolas" w:hAnsi="Consolas" w:hint="eastAsia"/>
+                <w:bCs/>
+                <w:color w:val="000000" w:themeColor="text1"/>
+                <w:sz w:val="21"/>
+                <w:szCs w:val="21"/>
+              </w:rPr>
+              <w:t>,</w:t>
+            </w:r>
+            <w:r>
+              <w:rPr>
+                <w:rFonts w:ascii="Consolas" w:hAnsi="Consolas"/>
+                <w:bCs/>
+                <w:color w:val="000000" w:themeColor="text1"/>
+                <w:sz w:val="21"/>
+                <w:szCs w:val="21"/>
+              </w:rPr>
+              <w:t xml:space="preserve"> </w:t>
+            </w:r>
+            <w:r>
+              <w:rPr>
+                <w:rFonts w:ascii="Consolas" w:hAnsi="Consolas" w:hint="eastAsia"/>
+                <w:bCs/>
+                <w:color w:val="000000" w:themeColor="text1"/>
+                <w:sz w:val="21"/>
+                <w:szCs w:val="21"/>
+              </w:rPr>
+              <w:t>영상</w:t>
+            </w:r>
+            <w:r>
+              <w:rPr>
+                <w:rFonts w:ascii="Consolas" w:hAnsi="Consolas" w:hint="eastAsia"/>
+                <w:bCs/>
+                <w:color w:val="000000" w:themeColor="text1"/>
+                <w:sz w:val="21"/>
+                <w:szCs w:val="21"/>
+              </w:rPr>
+              <w:t xml:space="preserve"> </w:t>
+            </w:r>
+            <w:r>
+              <w:rPr>
+                <w:rFonts w:ascii="Consolas" w:hAnsi="Consolas" w:hint="eastAsia"/>
+                <w:bCs/>
+                <w:color w:val="000000" w:themeColor="text1"/>
+                <w:sz w:val="21"/>
+                <w:szCs w:val="21"/>
+              </w:rPr>
+              <w:t>조회수</w:t>
+            </w:r>
+            <w:r>
+              <w:rPr>
+                <w:rFonts w:ascii="Consolas" w:hAnsi="Consolas" w:hint="eastAsia"/>
+                <w:bCs/>
+                <w:color w:val="000000" w:themeColor="text1"/>
+                <w:sz w:val="21"/>
+                <w:szCs w:val="21"/>
+              </w:rPr>
+              <w:t>,</w:t>
+            </w:r>
+            <w:r>
+              <w:rPr>
+                <w:rFonts w:ascii="Consolas" w:hAnsi="Consolas"/>
+                <w:bCs/>
+                <w:color w:val="000000" w:themeColor="text1"/>
+                <w:sz w:val="21"/>
+                <w:szCs w:val="21"/>
+              </w:rPr>
+              <w:t xml:space="preserve"> </w:t>
+            </w:r>
+            <w:r>
+              <w:rPr>
+                <w:rFonts w:ascii="Consolas" w:hAnsi="Consolas" w:hint="eastAsia"/>
+                <w:bCs/>
+                <w:color w:val="000000" w:themeColor="text1"/>
+                <w:sz w:val="21"/>
+                <w:szCs w:val="21"/>
+              </w:rPr>
+              <w:t>영상</w:t>
+            </w:r>
+            <w:r>
+              <w:rPr>
+                <w:rFonts w:ascii="Consolas" w:hAnsi="Consolas" w:hint="eastAsia"/>
+                <w:bCs/>
+                <w:color w:val="000000" w:themeColor="text1"/>
+                <w:sz w:val="21"/>
+                <w:szCs w:val="21"/>
+              </w:rPr>
+              <w:t xml:space="preserve"> </w:t>
+            </w:r>
+            <w:r>
+              <w:rPr>
+                <w:rFonts w:ascii="Consolas" w:hAnsi="Consolas" w:hint="eastAsia"/>
+                <w:bCs/>
+                <w:color w:val="000000" w:themeColor="text1"/>
+                <w:sz w:val="21"/>
+                <w:szCs w:val="21"/>
+              </w:rPr>
+              <w:t>좋아요</w:t>
+            </w:r>
+            <w:r>
+              <w:rPr>
+                <w:rFonts w:ascii="Consolas" w:hAnsi="Consolas" w:hint="eastAsia"/>
+                <w:bCs/>
+                <w:color w:val="000000" w:themeColor="text1"/>
+                <w:sz w:val="21"/>
+                <w:szCs w:val="21"/>
+              </w:rPr>
+              <w:t>,</w:t>
+            </w:r>
+            <w:r>
+              <w:rPr>
+                <w:rFonts w:ascii="Consolas" w:hAnsi="Consolas"/>
+                <w:bCs/>
+                <w:color w:val="000000" w:themeColor="text1"/>
+                <w:sz w:val="21"/>
+                <w:szCs w:val="21"/>
+              </w:rPr>
+              <w:t xml:space="preserve"> </w:t>
+            </w:r>
+            <w:r>
+              <w:rPr>
+                <w:rFonts w:ascii="Consolas" w:hAnsi="Consolas" w:hint="eastAsia"/>
+                <w:bCs/>
+                <w:color w:val="000000" w:themeColor="text1"/>
+                <w:sz w:val="21"/>
+                <w:szCs w:val="21"/>
+              </w:rPr>
+              <w:t>영상</w:t>
+            </w:r>
+            <w:r>
+              <w:rPr>
+                <w:rFonts w:ascii="Consolas" w:hAnsi="Consolas" w:hint="eastAsia"/>
+                <w:bCs/>
+                <w:color w:val="000000" w:themeColor="text1"/>
+                <w:sz w:val="21"/>
+                <w:szCs w:val="21"/>
+              </w:rPr>
+              <w:t xml:space="preserve"> </w:t>
+            </w:r>
+            <w:r>
+              <w:rPr>
+                <w:rFonts w:ascii="Consolas" w:hAnsi="Consolas" w:hint="eastAsia"/>
+                <w:bCs/>
+                <w:color w:val="000000" w:themeColor="text1"/>
+                <w:sz w:val="21"/>
+                <w:szCs w:val="21"/>
+              </w:rPr>
+              <w:t>싫어요</w:t>
+            </w:r>
+            <w:r>
+              <w:rPr>
+                <w:rFonts w:ascii="Consolas" w:hAnsi="Consolas" w:hint="eastAsia"/>
+                <w:bCs/>
+                <w:color w:val="000000" w:themeColor="text1"/>
+                <w:sz w:val="21"/>
+                <w:szCs w:val="21"/>
+              </w:rPr>
+              <w:t>,</w:t>
+            </w:r>
+            <w:r>
+              <w:rPr>
+                <w:rFonts w:ascii="Consolas" w:hAnsi="Consolas"/>
+                <w:bCs/>
+                <w:color w:val="000000" w:themeColor="text1"/>
+                <w:sz w:val="21"/>
+                <w:szCs w:val="21"/>
+              </w:rPr>
+              <w:t xml:space="preserve"> </w:t>
+            </w:r>
+            <w:r>
+              <w:rPr>
+                <w:rFonts w:ascii="Consolas" w:hAnsi="Consolas" w:hint="eastAsia"/>
+                <w:bCs/>
+                <w:color w:val="000000" w:themeColor="text1"/>
+                <w:sz w:val="21"/>
+                <w:szCs w:val="21"/>
+              </w:rPr>
               <w:t>댓글</w:t>
             </w:r>
             <w:r>
@@ -22427,27 +22590,17 @@
                 <w:sz w:val="21"/>
                 <w:szCs w:val="21"/>
               </w:rPr>
-              <w:t>번호</w:t>
-            </w:r>
-            <w:r>
-              <w:rPr>
-                <w:rFonts w:ascii="Consolas" w:hAnsi="Consolas" w:hint="eastAsia"/>
-                <w:bCs/>
-                <w:color w:val="000000" w:themeColor="text1"/>
-                <w:sz w:val="21"/>
-                <w:szCs w:val="21"/>
-              </w:rPr>
-              <w:t>(</w:t>
-            </w:r>
-            <w:r>
-              <w:rPr>
-                <w:rFonts w:ascii="Consolas" w:hAnsi="Consolas" w:hint="eastAsia"/>
-                <w:bCs/>
-                <w:color w:val="000000" w:themeColor="text1"/>
-                <w:sz w:val="21"/>
-                <w:szCs w:val="21"/>
-              </w:rPr>
-              <w:t>PRIMARY</w:t>
+              <w:t>개수</w:t>
+            </w:r>
+            <w:r>
+              <w:rPr>
+                <w:rFonts w:ascii="Consolas" w:hAnsi="Consolas" w:hint="eastAsia"/>
+                <w:bCs/>
+                <w:color w:val="000000" w:themeColor="text1"/>
+                <w:sz w:val="21"/>
+                <w:szCs w:val="21"/>
+              </w:rPr>
+              <w:t>,</w:t>
             </w:r>
             <w:r>
               <w:rPr>
@@ -22457,27 +22610,38 @@
                 <w:sz w:val="21"/>
                 <w:szCs w:val="21"/>
               </w:rPr>
-              <w:t xml:space="preserve">), </w:t>
-            </w:r>
-            <w:r>
-              <w:rPr>
-                <w:rFonts w:ascii="Consolas" w:hAnsi="Consolas" w:hint="eastAsia"/>
-                <w:bCs/>
-                <w:color w:val="000000" w:themeColor="text1"/>
-                <w:sz w:val="21"/>
-                <w:szCs w:val="21"/>
-              </w:rPr>
-              <w:t>작성자</w:t>
-            </w:r>
-            <w:r>
-              <w:rPr>
-                <w:rFonts w:ascii="Consolas" w:hAnsi="Consolas" w:hint="eastAsia"/>
-                <w:bCs/>
-                <w:color w:val="000000" w:themeColor="text1"/>
-                <w:sz w:val="21"/>
-                <w:szCs w:val="21"/>
-              </w:rPr>
-              <w:t>,</w:t>
+              <w:t xml:space="preserve"> </w:t>
+            </w:r>
+            <w:r>
+              <w:rPr>
+                <w:rFonts w:ascii="Consolas" w:hAnsi="Consolas" w:hint="eastAsia"/>
+                <w:bCs/>
+                <w:color w:val="000000" w:themeColor="text1"/>
+                <w:sz w:val="21"/>
+                <w:szCs w:val="21"/>
+              </w:rPr>
+              <w:t>영상</w:t>
+            </w:r>
+            <w:r>
+              <w:rPr>
+                <w:rFonts w:ascii="Consolas" w:hAnsi="Consolas" w:hint="eastAsia"/>
+                <w:bCs/>
+                <w:color w:val="000000" w:themeColor="text1"/>
+                <w:sz w:val="21"/>
+                <w:szCs w:val="21"/>
+              </w:rPr>
+              <w:t xml:space="preserve"> </w:t>
+            </w:r>
+            <w:proofErr w:type="spellStart"/>
+            <w:r>
+              <w:rPr>
+                <w:rFonts w:ascii="Consolas" w:hAnsi="Consolas" w:hint="eastAsia"/>
+                <w:bCs/>
+                <w:color w:val="000000" w:themeColor="text1"/>
+                <w:sz w:val="21"/>
+                <w:szCs w:val="21"/>
+              </w:rPr>
+              <w:t>썸네일</w:t>
             </w:r>
             <w:r>
               <w:rPr>
@@ -22487,68 +22651,9 @@
                 <w:sz w:val="21"/>
                 <w:szCs w:val="21"/>
               </w:rPr>
-              <w:t xml:space="preserve"> </w:t>
-            </w:r>
-            <w:r>
-              <w:rPr>
-                <w:rFonts w:ascii="Consolas" w:hAnsi="Consolas" w:hint="eastAsia"/>
-                <w:bCs/>
-                <w:color w:val="000000" w:themeColor="text1"/>
-                <w:sz w:val="21"/>
-                <w:szCs w:val="21"/>
-              </w:rPr>
-              <w:t>댓글</w:t>
-            </w:r>
-            <w:r>
-              <w:rPr>
-                <w:rFonts w:ascii="Consolas" w:hAnsi="Consolas" w:hint="eastAsia"/>
-                <w:bCs/>
-                <w:color w:val="000000" w:themeColor="text1"/>
-                <w:sz w:val="21"/>
-                <w:szCs w:val="21"/>
-              </w:rPr>
-              <w:t xml:space="preserve"> </w:t>
-            </w:r>
-            <w:r>
-              <w:rPr>
-                <w:rFonts w:ascii="Consolas" w:hAnsi="Consolas" w:hint="eastAsia"/>
-                <w:bCs/>
-                <w:color w:val="000000" w:themeColor="text1"/>
-                <w:sz w:val="21"/>
-                <w:szCs w:val="21"/>
-              </w:rPr>
-              <w:t>게시</w:t>
-            </w:r>
-            <w:r>
-              <w:rPr>
-                <w:rFonts w:ascii="Consolas" w:hAnsi="Consolas" w:hint="eastAsia"/>
-                <w:bCs/>
-                <w:color w:val="000000" w:themeColor="text1"/>
-                <w:sz w:val="21"/>
-                <w:szCs w:val="21"/>
-              </w:rPr>
-              <w:t xml:space="preserve"> </w:t>
-            </w:r>
-            <w:r>
-              <w:rPr>
-                <w:rFonts w:ascii="Consolas" w:hAnsi="Consolas" w:hint="eastAsia"/>
-                <w:bCs/>
-                <w:color w:val="000000" w:themeColor="text1"/>
-                <w:sz w:val="21"/>
-                <w:szCs w:val="21"/>
-              </w:rPr>
-              <w:t>날짜</w:t>
-            </w:r>
-            <w:r>
-              <w:rPr>
-                <w:rFonts w:ascii="Consolas" w:hAnsi="Consolas" w:hint="eastAsia"/>
-                <w:bCs/>
-                <w:color w:val="000000" w:themeColor="text1"/>
-                <w:sz w:val="21"/>
-                <w:szCs w:val="21"/>
-              </w:rPr>
-              <w:t>,</w:t>
-            </w:r>
+              <w:t>url</w:t>
+            </w:r>
+            <w:proofErr w:type="spellEnd"/>
             <w:r>
               <w:rPr>
                 <w:rFonts w:ascii="Consolas" w:hAnsi="Consolas"/>
@@ -22557,97 +22662,17 @@
                 <w:sz w:val="21"/>
                 <w:szCs w:val="21"/>
               </w:rPr>
-              <w:t xml:space="preserve"> </w:t>
-            </w:r>
-            <w:r>
-              <w:rPr>
-                <w:rFonts w:ascii="Consolas" w:hAnsi="Consolas" w:hint="eastAsia"/>
-                <w:bCs/>
-                <w:color w:val="000000" w:themeColor="text1"/>
-                <w:sz w:val="21"/>
-                <w:szCs w:val="21"/>
-              </w:rPr>
-              <w:t>댓글</w:t>
-            </w:r>
-            <w:r>
-              <w:rPr>
-                <w:rFonts w:ascii="Consolas" w:hAnsi="Consolas" w:hint="eastAsia"/>
-                <w:bCs/>
-                <w:color w:val="000000" w:themeColor="text1"/>
-                <w:sz w:val="21"/>
-                <w:szCs w:val="21"/>
-              </w:rPr>
-              <w:t xml:space="preserve"> </w:t>
-            </w:r>
-            <w:r>
-              <w:rPr>
-                <w:rFonts w:ascii="Consolas" w:hAnsi="Consolas" w:hint="eastAsia"/>
-                <w:bCs/>
-                <w:color w:val="000000" w:themeColor="text1"/>
-                <w:sz w:val="21"/>
-                <w:szCs w:val="21"/>
-              </w:rPr>
-              <w:t>내용</w:t>
-            </w:r>
-            <w:r>
-              <w:rPr>
-                <w:rFonts w:ascii="Consolas" w:hAnsi="Consolas" w:hint="eastAsia"/>
-                <w:bCs/>
-                <w:color w:val="000000" w:themeColor="text1"/>
-                <w:sz w:val="21"/>
-                <w:szCs w:val="21"/>
-              </w:rPr>
-              <w:t>,</w:t>
-            </w:r>
-          </w:p>
-          <w:p>
-            <w:pPr>
-              <w:pStyle w:val="a3"/>
-              <w:spacing w:line="276" w:lineRule="auto"/>
-              <w:ind w:leftChars="0" w:left="0"/>
-              <w:rPr>
-                <w:rFonts w:hint="eastAsia"/>
-              </w:rPr>
-            </w:pPr>
-            <w:r>
-              <w:rPr>
-                <w:rFonts w:ascii="Consolas" w:hAnsi="Consolas" w:hint="eastAsia"/>
-                <w:bCs/>
-                <w:color w:val="000000" w:themeColor="text1"/>
-                <w:sz w:val="21"/>
-                <w:szCs w:val="21"/>
-              </w:rPr>
-              <w:t>영상</w:t>
-            </w:r>
-            <w:r>
-              <w:rPr>
-                <w:rFonts w:ascii="Consolas" w:hAnsi="Consolas" w:hint="eastAsia"/>
-                <w:bCs/>
-                <w:color w:val="000000" w:themeColor="text1"/>
-                <w:sz w:val="21"/>
-                <w:szCs w:val="21"/>
-              </w:rPr>
-              <w:t xml:space="preserve"> </w:t>
-            </w:r>
-            <w:r>
-              <w:rPr>
-                <w:rFonts w:ascii="Consolas" w:hAnsi="Consolas" w:hint="eastAsia"/>
-                <w:bCs/>
-                <w:color w:val="000000" w:themeColor="text1"/>
-                <w:sz w:val="21"/>
-                <w:szCs w:val="21"/>
-              </w:rPr>
-              <w:t>번호</w:t>
-            </w:r>
-            <w:r>
-              <w:rPr>
-                <w:rFonts w:ascii="Consolas" w:hAnsi="Consolas" w:hint="eastAsia"/>
-                <w:bCs/>
-                <w:color w:val="000000" w:themeColor="text1"/>
-                <w:sz w:val="21"/>
-                <w:szCs w:val="21"/>
-              </w:rPr>
               <w:t xml:space="preserve">, </w:t>
+            </w:r>
+            <w:r>
+              <w:rPr>
+                <w:rFonts w:ascii="Consolas" w:hAnsi="Consolas" w:hint="eastAsia"/>
+                <w:bCs/>
+                <w:color w:val="000000" w:themeColor="text1"/>
+                <w:sz w:val="21"/>
+                <w:szCs w:val="21"/>
+              </w:rPr>
+              <w:t>영상카테고리</w:t>
             </w:r>
           </w:p>
         </w:tc>
@@ -22678,7 +22703,7 @@
                 <w:sz w:val="21"/>
                 <w:szCs w:val="21"/>
               </w:rPr>
-              <w:t>모델</w:t>
+              <w:t>댓글</w:t>
             </w:r>
             <w:r>
               <w:rPr>
@@ -22698,27 +22723,7 @@
                 <w:sz w:val="21"/>
                 <w:szCs w:val="21"/>
               </w:rPr>
-              <w:t>버전</w:t>
-            </w:r>
-            <w:r>
-              <w:rPr>
-                <w:rFonts w:ascii="Consolas" w:hAnsi="Consolas" w:hint="eastAsia"/>
-                <w:bCs/>
-                <w:color w:val="000000" w:themeColor="text1"/>
-                <w:sz w:val="21"/>
-                <w:szCs w:val="21"/>
-              </w:rPr>
-              <w:t xml:space="preserve"> </w:t>
-            </w:r>
-            <w:r>
-              <w:rPr>
-                <w:rFonts w:ascii="Consolas" w:hAnsi="Consolas" w:hint="eastAsia"/>
-                <w:bCs/>
-                <w:color w:val="000000" w:themeColor="text1"/>
-                <w:sz w:val="21"/>
-                <w:szCs w:val="21"/>
-              </w:rPr>
-              <w:t>관리</w:t>
+              <w:t>정보</w:t>
             </w:r>
           </w:p>
         </w:tc>
@@ -22747,6 +22752,294 @@
                 <w:sz w:val="21"/>
                 <w:szCs w:val="21"/>
               </w:rPr>
+              <w:t>댓글</w:t>
+            </w:r>
+            <w:r>
+              <w:rPr>
+                <w:rFonts w:ascii="Consolas" w:hAnsi="Consolas" w:hint="eastAsia"/>
+                <w:bCs/>
+                <w:color w:val="000000" w:themeColor="text1"/>
+                <w:sz w:val="21"/>
+                <w:szCs w:val="21"/>
+              </w:rPr>
+              <w:t xml:space="preserve"> </w:t>
+            </w:r>
+            <w:r>
+              <w:rPr>
+                <w:rFonts w:ascii="Consolas" w:hAnsi="Consolas" w:hint="eastAsia"/>
+                <w:bCs/>
+                <w:color w:val="000000" w:themeColor="text1"/>
+                <w:sz w:val="21"/>
+                <w:szCs w:val="21"/>
+              </w:rPr>
+              <w:t>번호</w:t>
+            </w:r>
+            <w:r>
+              <w:rPr>
+                <w:rFonts w:ascii="Consolas" w:hAnsi="Consolas" w:hint="eastAsia"/>
+                <w:bCs/>
+                <w:color w:val="000000" w:themeColor="text1"/>
+                <w:sz w:val="21"/>
+                <w:szCs w:val="21"/>
+              </w:rPr>
+              <w:t>(</w:t>
+            </w:r>
+            <w:r>
+              <w:rPr>
+                <w:rFonts w:ascii="Consolas" w:hAnsi="Consolas" w:hint="eastAsia"/>
+                <w:bCs/>
+                <w:color w:val="000000" w:themeColor="text1"/>
+                <w:sz w:val="21"/>
+                <w:szCs w:val="21"/>
+              </w:rPr>
+              <w:t>PRIMARY</w:t>
+            </w:r>
+            <w:r>
+              <w:rPr>
+                <w:rFonts w:ascii="Consolas" w:hAnsi="Consolas"/>
+                <w:bCs/>
+                <w:color w:val="000000" w:themeColor="text1"/>
+                <w:sz w:val="21"/>
+                <w:szCs w:val="21"/>
+              </w:rPr>
+              <w:t xml:space="preserve">), </w:t>
+            </w:r>
+            <w:r>
+              <w:rPr>
+                <w:rFonts w:ascii="Consolas" w:hAnsi="Consolas" w:hint="eastAsia"/>
+                <w:bCs/>
+                <w:color w:val="000000" w:themeColor="text1"/>
+                <w:sz w:val="21"/>
+                <w:szCs w:val="21"/>
+              </w:rPr>
+              <w:t>작성자</w:t>
+            </w:r>
+            <w:r>
+              <w:rPr>
+                <w:rFonts w:ascii="Consolas" w:hAnsi="Consolas" w:hint="eastAsia"/>
+                <w:bCs/>
+                <w:color w:val="000000" w:themeColor="text1"/>
+                <w:sz w:val="21"/>
+                <w:szCs w:val="21"/>
+              </w:rPr>
+              <w:t>,</w:t>
+            </w:r>
+            <w:r>
+              <w:rPr>
+                <w:rFonts w:ascii="Consolas" w:hAnsi="Consolas"/>
+                <w:bCs/>
+                <w:color w:val="000000" w:themeColor="text1"/>
+                <w:sz w:val="21"/>
+                <w:szCs w:val="21"/>
+              </w:rPr>
+              <w:t xml:space="preserve"> </w:t>
+            </w:r>
+            <w:r>
+              <w:rPr>
+                <w:rFonts w:ascii="Consolas" w:hAnsi="Consolas" w:hint="eastAsia"/>
+                <w:bCs/>
+                <w:color w:val="000000" w:themeColor="text1"/>
+                <w:sz w:val="21"/>
+                <w:szCs w:val="21"/>
+              </w:rPr>
+              <w:t>댓글</w:t>
+            </w:r>
+            <w:r>
+              <w:rPr>
+                <w:rFonts w:ascii="Consolas" w:hAnsi="Consolas" w:hint="eastAsia"/>
+                <w:bCs/>
+                <w:color w:val="000000" w:themeColor="text1"/>
+                <w:sz w:val="21"/>
+                <w:szCs w:val="21"/>
+              </w:rPr>
+              <w:t xml:space="preserve"> </w:t>
+            </w:r>
+            <w:r>
+              <w:rPr>
+                <w:rFonts w:ascii="Consolas" w:hAnsi="Consolas" w:hint="eastAsia"/>
+                <w:bCs/>
+                <w:color w:val="000000" w:themeColor="text1"/>
+                <w:sz w:val="21"/>
+                <w:szCs w:val="21"/>
+              </w:rPr>
+              <w:t>게시</w:t>
+            </w:r>
+            <w:r>
+              <w:rPr>
+                <w:rFonts w:ascii="Consolas" w:hAnsi="Consolas" w:hint="eastAsia"/>
+                <w:bCs/>
+                <w:color w:val="000000" w:themeColor="text1"/>
+                <w:sz w:val="21"/>
+                <w:szCs w:val="21"/>
+              </w:rPr>
+              <w:t xml:space="preserve"> </w:t>
+            </w:r>
+            <w:r>
+              <w:rPr>
+                <w:rFonts w:ascii="Consolas" w:hAnsi="Consolas" w:hint="eastAsia"/>
+                <w:bCs/>
+                <w:color w:val="000000" w:themeColor="text1"/>
+                <w:sz w:val="21"/>
+                <w:szCs w:val="21"/>
+              </w:rPr>
+              <w:t>날짜</w:t>
+            </w:r>
+            <w:r>
+              <w:rPr>
+                <w:rFonts w:ascii="Consolas" w:hAnsi="Consolas" w:hint="eastAsia"/>
+                <w:bCs/>
+                <w:color w:val="000000" w:themeColor="text1"/>
+                <w:sz w:val="21"/>
+                <w:szCs w:val="21"/>
+              </w:rPr>
+              <w:t>,</w:t>
+            </w:r>
+            <w:r>
+              <w:rPr>
+                <w:rFonts w:ascii="Consolas" w:hAnsi="Consolas"/>
+                <w:bCs/>
+                <w:color w:val="000000" w:themeColor="text1"/>
+                <w:sz w:val="21"/>
+                <w:szCs w:val="21"/>
+              </w:rPr>
+              <w:t xml:space="preserve"> </w:t>
+            </w:r>
+            <w:r>
+              <w:rPr>
+                <w:rFonts w:ascii="Consolas" w:hAnsi="Consolas" w:hint="eastAsia"/>
+                <w:bCs/>
+                <w:color w:val="000000" w:themeColor="text1"/>
+                <w:sz w:val="21"/>
+                <w:szCs w:val="21"/>
+              </w:rPr>
+              <w:t>댓글</w:t>
+            </w:r>
+            <w:r>
+              <w:rPr>
+                <w:rFonts w:ascii="Consolas" w:hAnsi="Consolas" w:hint="eastAsia"/>
+                <w:bCs/>
+                <w:color w:val="000000" w:themeColor="text1"/>
+                <w:sz w:val="21"/>
+                <w:szCs w:val="21"/>
+              </w:rPr>
+              <w:t xml:space="preserve"> </w:t>
+            </w:r>
+            <w:r>
+              <w:rPr>
+                <w:rFonts w:ascii="Consolas" w:hAnsi="Consolas" w:hint="eastAsia"/>
+                <w:bCs/>
+                <w:color w:val="000000" w:themeColor="text1"/>
+                <w:sz w:val="21"/>
+                <w:szCs w:val="21"/>
+              </w:rPr>
+              <w:t>내용</w:t>
+            </w:r>
+            <w:r>
+              <w:rPr>
+                <w:rFonts w:ascii="Consolas" w:hAnsi="Consolas" w:hint="eastAsia"/>
+                <w:bCs/>
+                <w:color w:val="000000" w:themeColor="text1"/>
+                <w:sz w:val="21"/>
+                <w:szCs w:val="21"/>
+              </w:rPr>
+              <w:t>,</w:t>
+            </w:r>
+          </w:p>
+          <w:p>
+            <w:pPr>
+              <w:pStyle w:val="a3"/>
+              <w:spacing w:line="276" w:lineRule="auto"/>
+              <w:ind w:leftChars="0" w:left="0"/>
+            </w:pPr>
+            <w:r>
+              <w:rPr>
+                <w:rFonts w:ascii="Consolas" w:hAnsi="Consolas" w:hint="eastAsia"/>
+                <w:bCs/>
+                <w:color w:val="000000" w:themeColor="text1"/>
+                <w:sz w:val="21"/>
+                <w:szCs w:val="21"/>
+              </w:rPr>
+              <w:t>영상</w:t>
+            </w:r>
+            <w:r>
+              <w:rPr>
+                <w:rFonts w:ascii="Consolas" w:hAnsi="Consolas" w:hint="eastAsia"/>
+                <w:bCs/>
+                <w:color w:val="000000" w:themeColor="text1"/>
+                <w:sz w:val="21"/>
+                <w:szCs w:val="21"/>
+              </w:rPr>
+              <w:t xml:space="preserve"> </w:t>
+            </w:r>
+            <w:r>
+              <w:rPr>
+                <w:rFonts w:ascii="Consolas" w:hAnsi="Consolas" w:hint="eastAsia"/>
+                <w:bCs/>
+                <w:color w:val="000000" w:themeColor="text1"/>
+                <w:sz w:val="21"/>
+                <w:szCs w:val="21"/>
+              </w:rPr>
+              <w:t>번호</w:t>
+            </w:r>
+            <w:r>
+              <w:rPr>
+                <w:rFonts w:ascii="Consolas" w:hAnsi="Consolas" w:hint="eastAsia"/>
+                <w:bCs/>
+                <w:color w:val="000000" w:themeColor="text1"/>
+                <w:sz w:val="21"/>
+                <w:szCs w:val="21"/>
+              </w:rPr>
+              <w:t>,</w:t>
+            </w:r>
+          </w:p>
+        </w:tc>
+      </w:tr>
+      <w:tr>
+        <w:tc>
+          <w:tcPr>
+            <w:tcW w:w="2254" w:type="dxa"/>
+          </w:tcPr>
+          <w:p>
+            <w:pPr>
+              <w:pStyle w:val="a3"/>
+              <w:spacing w:line="276" w:lineRule="auto"/>
+              <w:ind w:leftChars="0" w:left="0"/>
+              <w:rPr>
+                <w:rFonts w:ascii="Consolas" w:hAnsi="Consolas"/>
+                <w:bCs/>
+                <w:color w:val="000000" w:themeColor="text1"/>
+                <w:sz w:val="21"/>
+                <w:szCs w:val="21"/>
+              </w:rPr>
+            </w:pPr>
+            <w:r>
+              <w:rPr>
+                <w:rFonts w:ascii="Consolas" w:hAnsi="Consolas" w:hint="eastAsia"/>
+                <w:bCs/>
+                <w:color w:val="000000" w:themeColor="text1"/>
+                <w:sz w:val="21"/>
+                <w:szCs w:val="21"/>
+              </w:rPr>
+              <w:t>모델</w:t>
+            </w:r>
+            <w:r>
+              <w:rPr>
+                <w:rFonts w:ascii="Consolas" w:hAnsi="Consolas" w:hint="eastAsia"/>
+                <w:bCs/>
+                <w:color w:val="000000" w:themeColor="text1"/>
+                <w:sz w:val="21"/>
+                <w:szCs w:val="21"/>
+              </w:rPr>
+              <w:t xml:space="preserve"> </w:t>
+            </w:r>
+            <w:r>
+              <w:rPr>
+                <w:rFonts w:ascii="Consolas" w:hAnsi="Consolas" w:hint="eastAsia"/>
+                <w:bCs/>
+                <w:color w:val="000000" w:themeColor="text1"/>
+                <w:sz w:val="21"/>
+                <w:szCs w:val="21"/>
+              </w:rPr>
               <w:t>버전</w:t>
             </w:r>
             <w:r>
@@ -22767,6 +23060,55 @@
                 <w:sz w:val="21"/>
                 <w:szCs w:val="21"/>
               </w:rPr>
+              <w:t>관리</w:t>
+            </w:r>
+          </w:p>
+        </w:tc>
+        <w:tc>
+          <w:tcPr>
+            <w:tcW w:w="6762" w:type="dxa"/>
+          </w:tcPr>
+          <w:p>
+            <w:pPr>
+              <w:pStyle w:val="a3"/>
+              <w:spacing w:line="276" w:lineRule="auto"/>
+              <w:ind w:leftChars="0" w:left="0"/>
+              <w:rPr>
+                <w:rFonts w:ascii="Consolas" w:hAnsi="Consolas"/>
+                <w:bCs/>
+                <w:color w:val="000000" w:themeColor="text1"/>
+                <w:sz w:val="21"/>
+                <w:szCs w:val="21"/>
+              </w:rPr>
+            </w:pPr>
+            <w:r>
+              <w:rPr>
+                <w:rFonts w:ascii="Consolas" w:hAnsi="Consolas" w:hint="eastAsia"/>
+                <w:bCs/>
+                <w:color w:val="000000" w:themeColor="text1"/>
+                <w:sz w:val="21"/>
+                <w:szCs w:val="21"/>
+              </w:rPr>
+              <w:t>버전</w:t>
+            </w:r>
+            <w:r>
+              <w:rPr>
+                <w:rFonts w:ascii="Consolas" w:hAnsi="Consolas" w:hint="eastAsia"/>
+                <w:bCs/>
+                <w:color w:val="000000" w:themeColor="text1"/>
+                <w:sz w:val="21"/>
+                <w:szCs w:val="21"/>
+              </w:rPr>
+              <w:t xml:space="preserve"> </w:t>
+            </w:r>
+            <w:r>
+              <w:rPr>
+                <w:rFonts w:ascii="Consolas" w:hAnsi="Consolas" w:hint="eastAsia"/>
+                <w:bCs/>
+                <w:color w:val="000000" w:themeColor="text1"/>
+                <w:sz w:val="21"/>
+                <w:szCs w:val="21"/>
+              </w:rPr>
               <w:t>정보</w:t>
             </w:r>
             <w:r>
@@ -22887,8 +23229,50 @@
                 <w:sz w:val="21"/>
                 <w:szCs w:val="21"/>
               </w:rPr>
+              <w:t xml:space="preserve">f-1 score, </w:t>
+            </w:r>
+            <w:r>
+              <w:rPr>
+                <w:rFonts w:ascii="Consolas" w:hAnsi="Consolas" w:hint="eastAsia"/>
+                <w:bCs/>
+                <w:color w:val="000000" w:themeColor="text1"/>
+                <w:sz w:val="21"/>
+                <w:szCs w:val="21"/>
+              </w:rPr>
+              <w:t>정확도</w:t>
+            </w:r>
+            <w:proofErr w:type="gramStart"/>
+            <w:r>
+              <w:rPr>
+                <w:rFonts w:ascii="Consolas" w:hAnsi="Consolas" w:hint="eastAsia"/>
+                <w:bCs/>
+                <w:color w:val="000000" w:themeColor="text1"/>
+                <w:sz w:val="21"/>
+                <w:szCs w:val="21"/>
+              </w:rPr>
+              <w:t xml:space="preserve">, </w:t>
+            </w:r>
+            <w:r>
+              <w:rPr>
+                <w:rFonts w:ascii="Consolas" w:hAnsi="Consolas"/>
+                <w:bCs/>
+                <w:color w:val="000000" w:themeColor="text1"/>
+                <w:sz w:val="21"/>
+                <w:szCs w:val="21"/>
+              </w:rPr>
+              <w:t xml:space="preserve"> </w:t>
+            </w:r>
+            <w:r>
+              <w:rPr>
+                <w:rFonts w:ascii="Consolas" w:hAnsi="Consolas" w:hint="eastAsia"/>
+                <w:bCs/>
+                <w:color w:val="000000" w:themeColor="text1"/>
+                <w:sz w:val="21"/>
+                <w:szCs w:val="21"/>
+              </w:rPr>
               <w:t>코멘트</w:t>
             </w:r>
+            <w:proofErr w:type="gramEnd"/>
           </w:p>
         </w:tc>
       </w:tr>
@@ -22910,984 +23294,6 @@
     <w:p>
       <w:pPr>
         <w:pStyle w:val="a3"/>
-        <w:numPr>
-          <w:ilvl w:val="0"/>
-          <w:numId w:val="21"/>
-        </w:numPr>
-        <w:spacing w:line="276" w:lineRule="auto"/>
-        <w:ind w:leftChars="0"/>
-        <w:rPr>
-          <w:rFonts w:ascii="Consolas" w:hAnsi="Consolas"/>
-          <w:bCs/>
-          <w:color w:val="000000" w:themeColor="text1"/>
-          <w:sz w:val="21"/>
-          <w:szCs w:val="21"/>
-        </w:rPr>
-      </w:pPr>
-      <w:r>
-        <w:rPr>
-          <w:rFonts w:ascii="Consolas" w:hAnsi="Consolas" w:hint="eastAsia"/>
-          <w:bCs/>
-          <w:color w:val="000000" w:themeColor="text1"/>
-          <w:sz w:val="21"/>
-          <w:szCs w:val="21"/>
-        </w:rPr>
-        <w:t>테이블</w:t>
-      </w:r>
-      <w:r>
-        <w:rPr>
-          <w:rFonts w:ascii="Consolas" w:hAnsi="Consolas" w:hint="eastAsia"/>
-          <w:bCs/>
-          <w:color w:val="000000" w:themeColor="text1"/>
-          <w:sz w:val="21"/>
-          <w:szCs w:val="21"/>
-        </w:rPr>
-        <w:t xml:space="preserve"> </w:t>
-      </w:r>
-      <w:r>
-        <w:rPr>
-          <w:rFonts w:ascii="Consolas" w:hAnsi="Consolas" w:hint="eastAsia"/>
-          <w:bCs/>
-          <w:color w:val="000000" w:themeColor="text1"/>
-          <w:sz w:val="21"/>
-          <w:szCs w:val="21"/>
-        </w:rPr>
-        <w:t>별</w:t>
-      </w:r>
-      <w:r>
-        <w:rPr>
-          <w:rFonts w:ascii="Consolas" w:hAnsi="Consolas" w:hint="eastAsia"/>
-          <w:bCs/>
-          <w:color w:val="000000" w:themeColor="text1"/>
-          <w:sz w:val="21"/>
-          <w:szCs w:val="21"/>
-        </w:rPr>
-        <w:t xml:space="preserve"> </w:t>
-      </w:r>
-      <w:r>
-        <w:rPr>
-          <w:rFonts w:ascii="Consolas" w:hAnsi="Consolas" w:hint="eastAsia"/>
-          <w:bCs/>
-          <w:color w:val="000000" w:themeColor="text1"/>
-          <w:sz w:val="21"/>
-          <w:szCs w:val="21"/>
-        </w:rPr>
-        <w:t>세부</w:t>
-      </w:r>
-      <w:r>
-        <w:rPr>
-          <w:rFonts w:ascii="Consolas" w:hAnsi="Consolas" w:hint="eastAsia"/>
-          <w:bCs/>
-          <w:color w:val="000000" w:themeColor="text1"/>
-          <w:sz w:val="21"/>
-          <w:szCs w:val="21"/>
-        </w:rPr>
-        <w:t xml:space="preserve"> </w:t>
-      </w:r>
-      <w:r>
-        <w:rPr>
-          <w:rFonts w:ascii="Consolas" w:hAnsi="Consolas" w:hint="eastAsia"/>
-          <w:bCs/>
-          <w:color w:val="000000" w:themeColor="text1"/>
-          <w:sz w:val="21"/>
-          <w:szCs w:val="21"/>
-        </w:rPr>
-        <w:t>정보</w:t>
-      </w:r>
-    </w:p>
-    <w:p>
-      <w:pPr>
-        <w:pStyle w:val="a3"/>
-        <w:numPr>
-          <w:ilvl w:val="0"/>
-          <w:numId w:val="4"/>
-        </w:numPr>
-        <w:spacing w:line="276" w:lineRule="auto"/>
-        <w:ind w:leftChars="0"/>
-        <w:rPr>
-          <w:rFonts w:ascii="Consolas" w:hAnsi="Consolas"/>
-          <w:bCs/>
-          <w:color w:val="000000" w:themeColor="text1"/>
-          <w:sz w:val="21"/>
-          <w:szCs w:val="21"/>
-        </w:rPr>
-      </w:pPr>
-      <w:r>
-        <w:rPr>
-          <w:rFonts w:ascii="Consolas" w:hAnsi="Consolas" w:hint="eastAsia"/>
-          <w:bCs/>
-          <w:color w:val="000000" w:themeColor="text1"/>
-          <w:sz w:val="21"/>
-          <w:szCs w:val="21"/>
-        </w:rPr>
-        <w:t>회원</w:t>
-      </w:r>
-      <w:r>
-        <w:rPr>
-          <w:rFonts w:ascii="Consolas" w:hAnsi="Consolas" w:hint="eastAsia"/>
-          <w:bCs/>
-          <w:color w:val="000000" w:themeColor="text1"/>
-          <w:sz w:val="21"/>
-          <w:szCs w:val="21"/>
-        </w:rPr>
-        <w:t>(</w:t>
-      </w:r>
-      <w:proofErr w:type="spellStart"/>
-      <w:r>
-        <w:rPr>
-          <w:rFonts w:ascii="Consolas" w:hAnsi="Consolas" w:hint="eastAsia"/>
-          <w:bCs/>
-          <w:color w:val="000000" w:themeColor="text1"/>
-          <w:sz w:val="21"/>
-          <w:szCs w:val="21"/>
-        </w:rPr>
-        <w:t>크리에이터</w:t>
-      </w:r>
-      <w:proofErr w:type="spellEnd"/>
-      <w:r>
-        <w:rPr>
-          <w:rFonts w:ascii="Consolas" w:hAnsi="Consolas" w:hint="eastAsia"/>
-          <w:bCs/>
-          <w:color w:val="000000" w:themeColor="text1"/>
-          <w:sz w:val="21"/>
-          <w:szCs w:val="21"/>
-        </w:rPr>
-        <w:t>)</w:t>
-      </w:r>
-    </w:p>
-    <w:p>
-      <w:pPr>
-        <w:pStyle w:val="a3"/>
-        <w:numPr>
-          <w:ilvl w:val="0"/>
-          <w:numId w:val="10"/>
-        </w:numPr>
-        <w:spacing w:line="276" w:lineRule="auto"/>
-        <w:ind w:leftChars="0"/>
-        <w:rPr>
-          <w:rFonts w:ascii="Consolas" w:hAnsi="Consolas" w:hint="eastAsia"/>
-          <w:bCs/>
-          <w:color w:val="000000" w:themeColor="text1"/>
-          <w:sz w:val="21"/>
-          <w:szCs w:val="21"/>
-        </w:rPr>
-      </w:pPr>
-      <w:r>
-        <w:rPr>
-          <w:rFonts w:ascii="Consolas" w:hAnsi="Consolas" w:hint="eastAsia"/>
-          <w:bCs/>
-          <w:color w:val="000000" w:themeColor="text1"/>
-          <w:sz w:val="21"/>
-          <w:szCs w:val="21"/>
-        </w:rPr>
-        <w:t>테이블</w:t>
-      </w:r>
-      <w:r>
-        <w:rPr>
-          <w:rFonts w:ascii="Consolas" w:hAnsi="Consolas" w:hint="eastAsia"/>
-          <w:bCs/>
-          <w:color w:val="000000" w:themeColor="text1"/>
-          <w:sz w:val="21"/>
-          <w:szCs w:val="21"/>
-        </w:rPr>
-        <w:t xml:space="preserve"> </w:t>
-      </w:r>
-      <w:r>
-        <w:rPr>
-          <w:rFonts w:ascii="Consolas" w:hAnsi="Consolas" w:hint="eastAsia"/>
-          <w:bCs/>
-          <w:color w:val="000000" w:themeColor="text1"/>
-          <w:sz w:val="21"/>
-          <w:szCs w:val="21"/>
-        </w:rPr>
-        <w:t>명</w:t>
-      </w:r>
-      <w:r>
-        <w:rPr>
-          <w:rFonts w:ascii="Consolas" w:hAnsi="Consolas" w:hint="eastAsia"/>
-          <w:bCs/>
-          <w:color w:val="000000" w:themeColor="text1"/>
-          <w:sz w:val="21"/>
-          <w:szCs w:val="21"/>
-        </w:rPr>
-        <w:t>:</w:t>
-      </w:r>
-      <w:r>
-        <w:rPr>
-          <w:rFonts w:ascii="Consolas" w:hAnsi="Consolas"/>
-          <w:bCs/>
-          <w:color w:val="000000" w:themeColor="text1"/>
-          <w:sz w:val="21"/>
-          <w:szCs w:val="21"/>
-        </w:rPr>
-        <w:t xml:space="preserve"> </w:t>
-      </w:r>
-      <w:proofErr w:type="spellStart"/>
-      <w:r>
-        <w:rPr>
-          <w:rFonts w:ascii="Consolas" w:hAnsi="Consolas"/>
-          <w:bCs/>
-          <w:color w:val="000000" w:themeColor="text1"/>
-          <w:sz w:val="21"/>
-          <w:szCs w:val="21"/>
-        </w:rPr>
-        <w:t>tbl_</w:t>
-      </w:r>
-      <w:r>
-        <w:rPr>
-          <w:rFonts w:ascii="Consolas" w:hAnsi="Consolas" w:hint="eastAsia"/>
-          <w:bCs/>
-          <w:color w:val="000000" w:themeColor="text1"/>
-          <w:sz w:val="21"/>
-          <w:szCs w:val="21"/>
-        </w:rPr>
-        <w:t>creater</w:t>
-      </w:r>
-      <w:proofErr w:type="spellEnd"/>
-    </w:p>
-    <w:p>
-      <w:pPr>
-        <w:pStyle w:val="a3"/>
-        <w:numPr>
-          <w:ilvl w:val="0"/>
-          <w:numId w:val="4"/>
-        </w:numPr>
-        <w:spacing w:line="276" w:lineRule="auto"/>
-        <w:ind w:leftChars="0"/>
-        <w:rPr>
-          <w:rFonts w:ascii="Consolas" w:hAnsi="Consolas"/>
-          <w:bCs/>
-          <w:color w:val="000000" w:themeColor="text1"/>
-          <w:sz w:val="21"/>
-          <w:szCs w:val="21"/>
-        </w:rPr>
-      </w:pPr>
-      <w:r>
-        <w:rPr>
-          <w:rFonts w:ascii="Consolas" w:hAnsi="Consolas" w:hint="eastAsia"/>
-          <w:bCs/>
-          <w:color w:val="000000" w:themeColor="text1"/>
-          <w:sz w:val="21"/>
-          <w:szCs w:val="21"/>
-        </w:rPr>
-        <w:t>회원</w:t>
-      </w:r>
-      <w:r>
-        <w:rPr>
-          <w:rFonts w:ascii="Consolas" w:hAnsi="Consolas" w:hint="eastAsia"/>
-          <w:bCs/>
-          <w:color w:val="000000" w:themeColor="text1"/>
-          <w:sz w:val="21"/>
-          <w:szCs w:val="21"/>
-        </w:rPr>
-        <w:t>(</w:t>
-      </w:r>
-      <w:r>
-        <w:rPr>
-          <w:rFonts w:ascii="Consolas" w:hAnsi="Consolas" w:hint="eastAsia"/>
-          <w:bCs/>
-          <w:color w:val="000000" w:themeColor="text1"/>
-          <w:sz w:val="21"/>
-          <w:szCs w:val="21"/>
-        </w:rPr>
-        <w:t>광고주</w:t>
-      </w:r>
-      <w:r>
-        <w:rPr>
-          <w:rFonts w:ascii="Consolas" w:hAnsi="Consolas" w:hint="eastAsia"/>
-          <w:bCs/>
-          <w:color w:val="000000" w:themeColor="text1"/>
-          <w:sz w:val="21"/>
-          <w:szCs w:val="21"/>
-        </w:rPr>
-        <w:t>)</w:t>
-      </w:r>
-    </w:p>
-    <w:p>
-      <w:pPr>
-        <w:pStyle w:val="a3"/>
-        <w:numPr>
-          <w:ilvl w:val="0"/>
-          <w:numId w:val="10"/>
-        </w:numPr>
-        <w:spacing w:line="276" w:lineRule="auto"/>
-        <w:ind w:leftChars="0"/>
-        <w:rPr>
-          <w:rFonts w:ascii="Consolas" w:hAnsi="Consolas"/>
-          <w:bCs/>
-          <w:color w:val="000000" w:themeColor="text1"/>
-          <w:sz w:val="21"/>
-          <w:szCs w:val="21"/>
-        </w:rPr>
-      </w:pPr>
-      <w:r>
-        <w:rPr>
-          <w:rFonts w:ascii="Consolas" w:hAnsi="Consolas" w:hint="eastAsia"/>
-          <w:bCs/>
-          <w:color w:val="000000" w:themeColor="text1"/>
-          <w:sz w:val="21"/>
-          <w:szCs w:val="21"/>
-        </w:rPr>
-        <w:t>테이블</w:t>
-      </w:r>
-      <w:r>
-        <w:rPr>
-          <w:rFonts w:ascii="Consolas" w:hAnsi="Consolas" w:hint="eastAsia"/>
-          <w:bCs/>
-          <w:color w:val="000000" w:themeColor="text1"/>
-          <w:sz w:val="21"/>
-          <w:szCs w:val="21"/>
-        </w:rPr>
-        <w:t xml:space="preserve"> </w:t>
-      </w:r>
-      <w:r>
-        <w:rPr>
-          <w:rFonts w:ascii="Consolas" w:hAnsi="Consolas" w:hint="eastAsia"/>
-          <w:bCs/>
-          <w:color w:val="000000" w:themeColor="text1"/>
-          <w:sz w:val="21"/>
-          <w:szCs w:val="21"/>
-        </w:rPr>
-        <w:t>명</w:t>
-      </w:r>
-      <w:r>
-        <w:rPr>
-          <w:rFonts w:ascii="Consolas" w:hAnsi="Consolas" w:hint="eastAsia"/>
-          <w:bCs/>
-          <w:color w:val="000000" w:themeColor="text1"/>
-          <w:sz w:val="21"/>
-          <w:szCs w:val="21"/>
-        </w:rPr>
-        <w:t xml:space="preserve">: </w:t>
-      </w:r>
-      <w:proofErr w:type="spellStart"/>
-      <w:r>
-        <w:rPr>
-          <w:rFonts w:ascii="Consolas" w:hAnsi="Consolas"/>
-          <w:bCs/>
-          <w:color w:val="000000" w:themeColor="text1"/>
-          <w:sz w:val="21"/>
-          <w:szCs w:val="21"/>
-        </w:rPr>
-        <w:t>tbl_</w:t>
-      </w:r>
-      <w:r>
-        <w:rPr>
-          <w:rFonts w:ascii="Consolas" w:hAnsi="Consolas"/>
-          <w:bCs/>
-          <w:color w:val="000000" w:themeColor="text1"/>
-          <w:sz w:val="21"/>
-          <w:szCs w:val="21"/>
-        </w:rPr>
-        <w:t>advertiser</w:t>
-      </w:r>
-      <w:proofErr w:type="spellEnd"/>
-    </w:p>
-    <w:p>
-      <w:pPr>
-        <w:pStyle w:val="a3"/>
-        <w:numPr>
-          <w:ilvl w:val="0"/>
-          <w:numId w:val="4"/>
-        </w:numPr>
-        <w:spacing w:line="276" w:lineRule="auto"/>
-        <w:ind w:leftChars="0"/>
-        <w:rPr>
-          <w:rFonts w:ascii="Consolas" w:hAnsi="Consolas"/>
-          <w:bCs/>
-          <w:color w:val="000000" w:themeColor="text1"/>
-          <w:sz w:val="21"/>
-          <w:szCs w:val="21"/>
-        </w:rPr>
-      </w:pPr>
-      <w:r>
-        <w:rPr>
-          <w:rFonts w:ascii="Consolas" w:hAnsi="Consolas" w:hint="eastAsia"/>
-          <w:bCs/>
-          <w:color w:val="000000" w:themeColor="text1"/>
-          <w:sz w:val="21"/>
-          <w:szCs w:val="21"/>
-        </w:rPr>
-        <w:t>라이브</w:t>
-      </w:r>
-      <w:r>
-        <w:rPr>
-          <w:rFonts w:ascii="Consolas" w:hAnsi="Consolas" w:hint="eastAsia"/>
-          <w:bCs/>
-          <w:color w:val="000000" w:themeColor="text1"/>
-          <w:sz w:val="21"/>
-          <w:szCs w:val="21"/>
-        </w:rPr>
-        <w:t xml:space="preserve"> </w:t>
-      </w:r>
-      <w:r>
-        <w:rPr>
-          <w:rFonts w:ascii="Consolas" w:hAnsi="Consolas" w:hint="eastAsia"/>
-          <w:bCs/>
-          <w:color w:val="000000" w:themeColor="text1"/>
-          <w:sz w:val="21"/>
-          <w:szCs w:val="21"/>
-        </w:rPr>
-        <w:t>채팅</w:t>
-      </w:r>
-    </w:p>
-    <w:p>
-      <w:pPr>
-        <w:pStyle w:val="a3"/>
-        <w:numPr>
-          <w:ilvl w:val="0"/>
-          <w:numId w:val="10"/>
-        </w:numPr>
-        <w:spacing w:line="276" w:lineRule="auto"/>
-        <w:ind w:leftChars="0"/>
-        <w:rPr>
-          <w:rFonts w:ascii="Consolas" w:hAnsi="Consolas" w:hint="eastAsia"/>
-          <w:bCs/>
-          <w:color w:val="000000" w:themeColor="text1"/>
-          <w:sz w:val="21"/>
-          <w:szCs w:val="21"/>
-        </w:rPr>
-      </w:pPr>
-      <w:r>
-        <w:rPr>
-          <w:rFonts w:ascii="Consolas" w:hAnsi="Consolas" w:hint="eastAsia"/>
-          <w:bCs/>
-          <w:color w:val="000000" w:themeColor="text1"/>
-          <w:sz w:val="21"/>
-          <w:szCs w:val="21"/>
-        </w:rPr>
-        <w:t>테이블</w:t>
-      </w:r>
-      <w:r>
-        <w:rPr>
-          <w:rFonts w:ascii="Consolas" w:hAnsi="Consolas" w:hint="eastAsia"/>
-          <w:bCs/>
-          <w:color w:val="000000" w:themeColor="text1"/>
-          <w:sz w:val="21"/>
-          <w:szCs w:val="21"/>
-        </w:rPr>
-        <w:t xml:space="preserve"> </w:t>
-      </w:r>
-      <w:r>
-        <w:rPr>
-          <w:rFonts w:ascii="Consolas" w:hAnsi="Consolas" w:hint="eastAsia"/>
-          <w:bCs/>
-          <w:color w:val="000000" w:themeColor="text1"/>
-          <w:sz w:val="21"/>
-          <w:szCs w:val="21"/>
-        </w:rPr>
-        <w:t>명</w:t>
-      </w:r>
-      <w:r>
-        <w:rPr>
-          <w:rFonts w:ascii="Consolas" w:hAnsi="Consolas" w:hint="eastAsia"/>
-          <w:bCs/>
-          <w:color w:val="000000" w:themeColor="text1"/>
-          <w:sz w:val="21"/>
-          <w:szCs w:val="21"/>
-        </w:rPr>
-        <w:t>:</w:t>
-      </w:r>
-      <w:r>
-        <w:rPr>
-          <w:rFonts w:ascii="Consolas" w:hAnsi="Consolas"/>
-          <w:bCs/>
-          <w:color w:val="000000" w:themeColor="text1"/>
-          <w:sz w:val="21"/>
-          <w:szCs w:val="21"/>
-        </w:rPr>
-        <w:t xml:space="preserve"> </w:t>
-      </w:r>
-    </w:p>
-    <w:p>
-      <w:pPr>
-        <w:pStyle w:val="a3"/>
-        <w:numPr>
-          <w:ilvl w:val="0"/>
-          <w:numId w:val="4"/>
-        </w:numPr>
-        <w:spacing w:line="276" w:lineRule="auto"/>
-        <w:ind w:leftChars="0"/>
-        <w:rPr>
-          <w:rFonts w:ascii="Consolas" w:hAnsi="Consolas"/>
-          <w:bCs/>
-          <w:color w:val="000000" w:themeColor="text1"/>
-          <w:sz w:val="21"/>
-          <w:szCs w:val="21"/>
-        </w:rPr>
-      </w:pPr>
-      <w:proofErr w:type="spellStart"/>
-      <w:r>
-        <w:rPr>
-          <w:rFonts w:ascii="Consolas" w:hAnsi="Consolas" w:hint="eastAsia"/>
-          <w:bCs/>
-          <w:color w:val="000000" w:themeColor="text1"/>
-          <w:sz w:val="21"/>
-          <w:szCs w:val="21"/>
-        </w:rPr>
-        <w:t>유튜버</w:t>
-      </w:r>
-      <w:proofErr w:type="spellEnd"/>
-      <w:r>
-        <w:rPr>
-          <w:rFonts w:ascii="Consolas" w:hAnsi="Consolas" w:hint="eastAsia"/>
-          <w:bCs/>
-          <w:color w:val="000000" w:themeColor="text1"/>
-          <w:sz w:val="21"/>
-          <w:szCs w:val="21"/>
-        </w:rPr>
-        <w:t xml:space="preserve"> </w:t>
-      </w:r>
-      <w:r>
-        <w:rPr>
-          <w:rFonts w:ascii="Consolas" w:hAnsi="Consolas" w:hint="eastAsia"/>
-          <w:bCs/>
-          <w:color w:val="000000" w:themeColor="text1"/>
-          <w:sz w:val="21"/>
-          <w:szCs w:val="21"/>
-        </w:rPr>
-        <w:t>정보</w:t>
-      </w:r>
-    </w:p>
-    <w:p>
-      <w:pPr>
-        <w:pStyle w:val="a3"/>
-        <w:numPr>
-          <w:ilvl w:val="0"/>
-          <w:numId w:val="10"/>
-        </w:numPr>
-        <w:spacing w:line="276" w:lineRule="auto"/>
-        <w:ind w:leftChars="0"/>
-        <w:rPr>
-          <w:rFonts w:ascii="Consolas" w:hAnsi="Consolas" w:hint="eastAsia"/>
-          <w:bCs/>
-          <w:color w:val="000000" w:themeColor="text1"/>
-          <w:sz w:val="21"/>
-          <w:szCs w:val="21"/>
-        </w:rPr>
-      </w:pPr>
-      <w:r>
-        <w:rPr>
-          <w:rFonts w:ascii="Consolas" w:hAnsi="Consolas" w:hint="eastAsia"/>
-          <w:bCs/>
-          <w:color w:val="000000" w:themeColor="text1"/>
-          <w:sz w:val="21"/>
-          <w:szCs w:val="21"/>
-        </w:rPr>
-        <w:t>테이블</w:t>
-      </w:r>
-      <w:r>
-        <w:rPr>
-          <w:rFonts w:ascii="Consolas" w:hAnsi="Consolas" w:hint="eastAsia"/>
-          <w:bCs/>
-          <w:color w:val="000000" w:themeColor="text1"/>
-          <w:sz w:val="21"/>
-          <w:szCs w:val="21"/>
-        </w:rPr>
-        <w:t xml:space="preserve"> </w:t>
-      </w:r>
-      <w:r>
-        <w:rPr>
-          <w:rFonts w:ascii="Consolas" w:hAnsi="Consolas" w:hint="eastAsia"/>
-          <w:bCs/>
-          <w:color w:val="000000" w:themeColor="text1"/>
-          <w:sz w:val="21"/>
-          <w:szCs w:val="21"/>
-        </w:rPr>
-        <w:t>명</w:t>
-      </w:r>
-      <w:r>
-        <w:rPr>
-          <w:rFonts w:ascii="Consolas" w:hAnsi="Consolas" w:hint="eastAsia"/>
-          <w:bCs/>
-          <w:color w:val="000000" w:themeColor="text1"/>
-          <w:sz w:val="21"/>
-          <w:szCs w:val="21"/>
-        </w:rPr>
-        <w:t>:</w:t>
-      </w:r>
-      <w:r>
-        <w:rPr>
-          <w:rFonts w:ascii="Consolas" w:hAnsi="Consolas"/>
-          <w:bCs/>
-          <w:color w:val="000000" w:themeColor="text1"/>
-          <w:sz w:val="21"/>
-          <w:szCs w:val="21"/>
-        </w:rPr>
-        <w:t xml:space="preserve"> </w:t>
-      </w:r>
-    </w:p>
-    <w:p>
-      <w:pPr>
-        <w:pStyle w:val="a3"/>
-        <w:numPr>
-          <w:ilvl w:val="0"/>
-          <w:numId w:val="4"/>
-        </w:numPr>
-        <w:spacing w:line="276" w:lineRule="auto"/>
-        <w:ind w:leftChars="0"/>
-        <w:rPr>
-          <w:rFonts w:ascii="Consolas" w:hAnsi="Consolas"/>
-          <w:bCs/>
-          <w:color w:val="000000" w:themeColor="text1"/>
-          <w:sz w:val="21"/>
-          <w:szCs w:val="21"/>
-        </w:rPr>
-      </w:pPr>
-      <w:r>
-        <w:rPr>
-          <w:rFonts w:ascii="Consolas" w:hAnsi="Consolas" w:hint="eastAsia"/>
-          <w:bCs/>
-          <w:color w:val="000000" w:themeColor="text1"/>
-          <w:sz w:val="21"/>
-          <w:szCs w:val="21"/>
-        </w:rPr>
-        <w:t>유튜브</w:t>
-      </w:r>
-      <w:r>
-        <w:rPr>
-          <w:rFonts w:ascii="Consolas" w:hAnsi="Consolas" w:hint="eastAsia"/>
-          <w:bCs/>
-          <w:color w:val="000000" w:themeColor="text1"/>
-          <w:sz w:val="21"/>
-          <w:szCs w:val="21"/>
-        </w:rPr>
-        <w:t xml:space="preserve"> </w:t>
-      </w:r>
-      <w:r>
-        <w:rPr>
-          <w:rFonts w:ascii="Consolas" w:hAnsi="Consolas" w:hint="eastAsia"/>
-          <w:bCs/>
-          <w:color w:val="000000" w:themeColor="text1"/>
-          <w:sz w:val="21"/>
-          <w:szCs w:val="21"/>
-        </w:rPr>
-        <w:t>영상</w:t>
-      </w:r>
-    </w:p>
-    <w:p>
-      <w:pPr>
-        <w:pStyle w:val="a3"/>
-        <w:numPr>
-          <w:ilvl w:val="0"/>
-          <w:numId w:val="10"/>
-        </w:numPr>
-        <w:spacing w:line="276" w:lineRule="auto"/>
-        <w:ind w:leftChars="0"/>
-        <w:rPr>
-          <w:rFonts w:ascii="Consolas" w:hAnsi="Consolas" w:hint="eastAsia"/>
-          <w:bCs/>
-          <w:color w:val="000000" w:themeColor="text1"/>
-          <w:sz w:val="21"/>
-          <w:szCs w:val="21"/>
-        </w:rPr>
-      </w:pPr>
-      <w:r>
-        <w:rPr>
-          <w:rFonts w:ascii="Consolas" w:hAnsi="Consolas" w:hint="eastAsia"/>
-          <w:bCs/>
-          <w:color w:val="000000" w:themeColor="text1"/>
-          <w:sz w:val="21"/>
-          <w:szCs w:val="21"/>
-        </w:rPr>
-        <w:t>테이블</w:t>
-      </w:r>
-      <w:r>
-        <w:rPr>
-          <w:rFonts w:ascii="Consolas" w:hAnsi="Consolas" w:hint="eastAsia"/>
-          <w:bCs/>
-          <w:color w:val="000000" w:themeColor="text1"/>
-          <w:sz w:val="21"/>
-          <w:szCs w:val="21"/>
-        </w:rPr>
-        <w:t xml:space="preserve"> </w:t>
-      </w:r>
-      <w:r>
-        <w:rPr>
-          <w:rFonts w:ascii="Consolas" w:hAnsi="Consolas" w:hint="eastAsia"/>
-          <w:bCs/>
-          <w:color w:val="000000" w:themeColor="text1"/>
-          <w:sz w:val="21"/>
-          <w:szCs w:val="21"/>
-        </w:rPr>
-        <w:t>명</w:t>
-      </w:r>
-      <w:r>
-        <w:rPr>
-          <w:rFonts w:ascii="Consolas" w:hAnsi="Consolas" w:hint="eastAsia"/>
-          <w:bCs/>
-          <w:color w:val="000000" w:themeColor="text1"/>
-          <w:sz w:val="21"/>
-          <w:szCs w:val="21"/>
-        </w:rPr>
-        <w:t>:</w:t>
-      </w:r>
-      <w:r>
-        <w:rPr>
-          <w:rFonts w:ascii="Consolas" w:hAnsi="Consolas"/>
-          <w:bCs/>
-          <w:color w:val="000000" w:themeColor="text1"/>
-          <w:sz w:val="21"/>
-          <w:szCs w:val="21"/>
-        </w:rPr>
-        <w:t xml:space="preserve"> </w:t>
-      </w:r>
-    </w:p>
-    <w:p>
-      <w:pPr>
-        <w:pStyle w:val="a3"/>
-        <w:numPr>
-          <w:ilvl w:val="0"/>
-          <w:numId w:val="4"/>
-        </w:numPr>
-        <w:spacing w:line="276" w:lineRule="auto"/>
-        <w:ind w:leftChars="0"/>
-        <w:rPr>
-          <w:rFonts w:ascii="Consolas" w:hAnsi="Consolas"/>
-          <w:bCs/>
-          <w:color w:val="000000" w:themeColor="text1"/>
-          <w:sz w:val="21"/>
-          <w:szCs w:val="21"/>
-        </w:rPr>
-      </w:pPr>
-      <w:r>
-        <w:rPr>
-          <w:rFonts w:ascii="Consolas" w:hAnsi="Consolas" w:hint="eastAsia"/>
-          <w:bCs/>
-          <w:color w:val="000000" w:themeColor="text1"/>
-          <w:sz w:val="21"/>
-          <w:szCs w:val="21"/>
-        </w:rPr>
-        <w:t>유튜브</w:t>
-      </w:r>
-      <w:r>
-        <w:rPr>
-          <w:rFonts w:ascii="Consolas" w:hAnsi="Consolas" w:hint="eastAsia"/>
-          <w:bCs/>
-          <w:color w:val="000000" w:themeColor="text1"/>
-          <w:sz w:val="21"/>
-          <w:szCs w:val="21"/>
-        </w:rPr>
-        <w:t xml:space="preserve"> </w:t>
-      </w:r>
-      <w:r>
-        <w:rPr>
-          <w:rFonts w:ascii="Consolas" w:hAnsi="Consolas" w:hint="eastAsia"/>
-          <w:bCs/>
-          <w:color w:val="000000" w:themeColor="text1"/>
-          <w:sz w:val="21"/>
-          <w:szCs w:val="21"/>
-        </w:rPr>
-        <w:t>영상</w:t>
-      </w:r>
-      <w:r>
-        <w:rPr>
-          <w:rFonts w:ascii="Consolas" w:hAnsi="Consolas" w:hint="eastAsia"/>
-          <w:bCs/>
-          <w:color w:val="000000" w:themeColor="text1"/>
-          <w:sz w:val="21"/>
-          <w:szCs w:val="21"/>
-        </w:rPr>
-        <w:t xml:space="preserve"> </w:t>
-      </w:r>
-      <w:r>
-        <w:rPr>
-          <w:rFonts w:ascii="Consolas" w:hAnsi="Consolas" w:hint="eastAsia"/>
-          <w:bCs/>
-          <w:color w:val="000000" w:themeColor="text1"/>
-          <w:sz w:val="21"/>
-          <w:szCs w:val="21"/>
-        </w:rPr>
-        <w:t>댓글</w:t>
-      </w:r>
-    </w:p>
-    <w:p>
-      <w:pPr>
-        <w:pStyle w:val="a3"/>
-        <w:numPr>
-          <w:ilvl w:val="0"/>
-          <w:numId w:val="10"/>
-        </w:numPr>
-        <w:spacing w:line="276" w:lineRule="auto"/>
-        <w:ind w:leftChars="0"/>
-        <w:rPr>
-          <w:rFonts w:ascii="Consolas" w:hAnsi="Consolas"/>
-          <w:bCs/>
-          <w:color w:val="000000" w:themeColor="text1"/>
-          <w:sz w:val="21"/>
-          <w:szCs w:val="21"/>
-        </w:rPr>
-      </w:pPr>
-      <w:r>
-        <w:rPr>
-          <w:rFonts w:ascii="Consolas" w:hAnsi="Consolas" w:hint="eastAsia"/>
-          <w:bCs/>
-          <w:color w:val="000000" w:themeColor="text1"/>
-          <w:sz w:val="21"/>
-          <w:szCs w:val="21"/>
-        </w:rPr>
-        <w:t>테이블</w:t>
-      </w:r>
-      <w:r>
-        <w:rPr>
-          <w:rFonts w:ascii="Consolas" w:hAnsi="Consolas" w:hint="eastAsia"/>
-          <w:bCs/>
-          <w:color w:val="000000" w:themeColor="text1"/>
-          <w:sz w:val="21"/>
-          <w:szCs w:val="21"/>
-        </w:rPr>
-        <w:t xml:space="preserve"> </w:t>
-      </w:r>
-      <w:r>
-        <w:rPr>
-          <w:rFonts w:ascii="Consolas" w:hAnsi="Consolas" w:hint="eastAsia"/>
-          <w:bCs/>
-          <w:color w:val="000000" w:themeColor="text1"/>
-          <w:sz w:val="21"/>
-          <w:szCs w:val="21"/>
-        </w:rPr>
-        <w:t>명</w:t>
-      </w:r>
-    </w:p>
-    <w:p>
-      <w:pPr>
-        <w:pStyle w:val="a3"/>
-        <w:numPr>
-          <w:ilvl w:val="0"/>
-          <w:numId w:val="4"/>
-        </w:numPr>
-        <w:spacing w:line="276" w:lineRule="auto"/>
-        <w:ind w:leftChars="0"/>
-        <w:rPr>
-          <w:rFonts w:ascii="Consolas" w:hAnsi="Consolas"/>
-          <w:bCs/>
-          <w:color w:val="000000" w:themeColor="text1"/>
-          <w:sz w:val="21"/>
-          <w:szCs w:val="21"/>
-        </w:rPr>
-      </w:pPr>
-      <w:r>
-        <w:rPr>
-          <w:rFonts w:ascii="Consolas" w:hAnsi="Consolas" w:hint="eastAsia"/>
-          <w:bCs/>
-          <w:color w:val="000000" w:themeColor="text1"/>
-          <w:sz w:val="21"/>
-          <w:szCs w:val="21"/>
-        </w:rPr>
-        <w:t>모델</w:t>
-      </w:r>
-      <w:r>
-        <w:rPr>
-          <w:rFonts w:ascii="Consolas" w:hAnsi="Consolas" w:hint="eastAsia"/>
-          <w:bCs/>
-          <w:color w:val="000000" w:themeColor="text1"/>
-          <w:sz w:val="21"/>
-          <w:szCs w:val="21"/>
-        </w:rPr>
-        <w:t xml:space="preserve"> </w:t>
-      </w:r>
-      <w:r>
-        <w:rPr>
-          <w:rFonts w:ascii="Consolas" w:hAnsi="Consolas" w:hint="eastAsia"/>
-          <w:bCs/>
-          <w:color w:val="000000" w:themeColor="text1"/>
-          <w:sz w:val="21"/>
-          <w:szCs w:val="21"/>
-        </w:rPr>
-        <w:t>버전</w:t>
-      </w:r>
-      <w:r>
-        <w:rPr>
-          <w:rFonts w:ascii="Consolas" w:hAnsi="Consolas" w:hint="eastAsia"/>
-          <w:bCs/>
-          <w:color w:val="000000" w:themeColor="text1"/>
-          <w:sz w:val="21"/>
-          <w:szCs w:val="21"/>
-        </w:rPr>
-        <w:t xml:space="preserve"> </w:t>
-      </w:r>
-      <w:r>
-        <w:rPr>
-          <w:rFonts w:ascii="Consolas" w:hAnsi="Consolas" w:hint="eastAsia"/>
-          <w:bCs/>
-          <w:color w:val="000000" w:themeColor="text1"/>
-          <w:sz w:val="21"/>
-          <w:szCs w:val="21"/>
-        </w:rPr>
-        <w:t>관리</w:t>
-      </w:r>
-    </w:p>
-    <w:p>
-      <w:pPr>
-        <w:pStyle w:val="a3"/>
-        <w:numPr>
-          <w:ilvl w:val="0"/>
-          <w:numId w:val="10"/>
-        </w:numPr>
-        <w:spacing w:line="276" w:lineRule="auto"/>
-        <w:ind w:leftChars="0"/>
-        <w:rPr>
-          <w:rFonts w:ascii="Consolas" w:hAnsi="Consolas" w:hint="eastAsia"/>
-          <w:bCs/>
-          <w:color w:val="000000" w:themeColor="text1"/>
-          <w:sz w:val="21"/>
-          <w:szCs w:val="21"/>
-        </w:rPr>
-      </w:pPr>
-      <w:r>
-        <w:rPr>
-          <w:rFonts w:ascii="Consolas" w:hAnsi="Consolas" w:hint="eastAsia"/>
-          <w:bCs/>
-          <w:color w:val="000000" w:themeColor="text1"/>
-          <w:sz w:val="21"/>
-          <w:szCs w:val="21"/>
-        </w:rPr>
-        <w:t>테이블</w:t>
-      </w:r>
-      <w:r>
-        <w:rPr>
-          <w:rFonts w:ascii="Consolas" w:hAnsi="Consolas" w:hint="eastAsia"/>
-          <w:bCs/>
-          <w:color w:val="000000" w:themeColor="text1"/>
-          <w:sz w:val="21"/>
-          <w:szCs w:val="21"/>
-        </w:rPr>
-        <w:t xml:space="preserve"> </w:t>
-      </w:r>
-      <w:r>
-        <w:rPr>
-          <w:rFonts w:ascii="Consolas" w:hAnsi="Consolas" w:hint="eastAsia"/>
-          <w:bCs/>
-          <w:color w:val="000000" w:themeColor="text1"/>
-          <w:sz w:val="21"/>
-          <w:szCs w:val="21"/>
-        </w:rPr>
-        <w:t>명</w:t>
-      </w:r>
-      <w:r>
-        <w:rPr>
-          <w:rFonts w:ascii="Consolas" w:hAnsi="Consolas" w:hint="eastAsia"/>
-          <w:bCs/>
-          <w:color w:val="000000" w:themeColor="text1"/>
-          <w:sz w:val="21"/>
-          <w:szCs w:val="21"/>
-        </w:rPr>
-        <w:t>:</w:t>
-      </w:r>
-      <w:r>
-        <w:rPr>
-          <w:rFonts w:ascii="Consolas" w:hAnsi="Consolas"/>
-          <w:bCs/>
-          <w:color w:val="000000" w:themeColor="text1"/>
-          <w:sz w:val="21"/>
-          <w:szCs w:val="21"/>
-        </w:rPr>
-        <w:t xml:space="preserve"> </w:t>
-      </w:r>
-    </w:p>
-    <w:p>
-      <w:pPr>
-        <w:pStyle w:val="a3"/>
         <w:spacing w:line="276" w:lineRule="auto"/>
         <w:ind w:leftChars="0" w:left="760"/>
         <w:rPr>
@@ -23898,6 +23304,8 @@
           <w:szCs w:val="21"/>
         </w:rPr>
       </w:pPr>
+      <w:bookmarkStart w:id="0" w:name="_GoBack"/>
+      <w:bookmarkEnd w:id="0"/>
     </w:p>
     <w:p>
       <w:pPr>
@@ -26480,6 +25888,7 @@
   <w:style w:type="character" w:default="1" w:styleId="a0">
     <w:name w:val="Default Paragraph Font"/>
     <w:uiPriority w:val="1"/>
+    <w:semiHidden/>
     <w:unhideWhenUsed/>
   </w:style>
   <w:style w:type="table" w:default="1" w:styleId="a1">

--- a/docs/0_개발표준/개발표준_및_코딩표준.docx
+++ b/docs/0_개발표준/개발표준_및_코딩표준.docx
@@ -145,14 +145,12 @@
         <w:spacing w:line="276" w:lineRule="auto"/>
         <w:ind w:leftChars="0"/>
       </w:pPr>
-      <w:proofErr w:type="spellStart"/>
       <w:r>
         <w:rPr>
           <w:rFonts w:hint="eastAsia"/>
         </w:rPr>
         <w:t>개발스택</w:t>
       </w:r>
-      <w:proofErr w:type="spellEnd"/>
     </w:p>
     <w:p>
       <w:pPr>
@@ -190,19 +188,66 @@
         <w:spacing w:line="276" w:lineRule="auto"/>
         <w:ind w:leftChars="0"/>
       </w:pPr>
-      <w:proofErr w:type="spellStart"/>
       <w:r>
         <w:rPr>
           <w:rFonts w:hint="eastAsia"/>
         </w:rPr>
-        <w:t>파이썬</w:t>
-      </w:r>
-      <w:proofErr w:type="spellEnd"/>
+        <w:t>파이썬 및 라이브러리 버전</w:t>
+      </w:r>
+    </w:p>
+    <w:p>
+      <w:pPr>
+        <w:pStyle w:val="a3"/>
+        <w:numPr>
+          <w:ilvl w:val="0"/>
+          <w:numId w:val="3"/>
+        </w:numPr>
+        <w:spacing w:line="276" w:lineRule="auto"/>
+        <w:ind w:leftChars="0"/>
+      </w:pPr>
       <w:r>
         <w:rPr>
           <w:rFonts w:hint="eastAsia"/>
         </w:rPr>
-        <w:t xml:space="preserve"> 및 라이브러리 버전</w:t>
+        <w:t xml:space="preserve">작업공간 </w:t>
+      </w:r>
+      <w:r>
+        <w:t>(</w:t>
+      </w:r>
+      <w:r>
+        <w:rPr>
+          <w:rFonts w:hint="eastAsia"/>
+        </w:rPr>
+        <w:t>디렉토리</w:t>
+      </w:r>
+      <w:r>
+        <w:rPr>
+          <w:rFonts w:hint="eastAsia"/>
+        </w:rPr>
+        <w:t>)</w:t>
+      </w:r>
+      <w:r>
+        <w:rPr>
+          <w:rFonts w:hint="eastAsia"/>
+        </w:rPr>
+        <w:t xml:space="preserve"> 설정</w:t>
+      </w:r>
+    </w:p>
+    <w:p>
+      <w:pPr>
+        <w:pStyle w:val="a3"/>
+        <w:numPr>
+          <w:ilvl w:val="0"/>
+          <w:numId w:val="3"/>
+        </w:numPr>
+        <w:spacing w:line="276" w:lineRule="auto"/>
+        <w:ind w:leftChars="0"/>
+      </w:pPr>
+      <w:r>
+        <w:rPr>
+          <w:rFonts w:hint="eastAsia"/>
+        </w:rPr>
+        <w:t>코딩표준</w:t>
       </w:r>
     </w:p>
     <w:p>
@@ -216,31 +261,25 @@
         <w:ind w:leftChars="0"/>
       </w:pPr>
       <w:r>
+        <w:t>PEP 8</w:t>
+      </w:r>
+      <w:r>
+        <w:t xml:space="preserve"> </w:t>
+      </w:r>
+      <w:r>
         <w:rPr>
           <w:rFonts w:hint="eastAsia"/>
         </w:rPr>
-        <w:t xml:space="preserve">작업공간 </w:t>
-      </w:r>
-      <w:r>
-        <w:t>(</w:t>
+        <w:t xml:space="preserve">에 의거한 </w:t>
+      </w:r>
+      <w:r>
+        <w:t xml:space="preserve">OnAD </w:t>
       </w:r>
       <w:r>
         <w:rPr>
           <w:rFonts w:hint="eastAsia"/>
         </w:rPr>
-        <w:t>디렉토리</w:t>
-      </w:r>
-      <w:r>
-        <w:rPr>
-          <w:rFonts w:hint="eastAsia"/>
-        </w:rPr>
-        <w:t>)</w:t>
-      </w:r>
-      <w:r>
-        <w:rPr>
-          <w:rFonts w:hint="eastAsia"/>
-        </w:rPr>
-        <w:t xml:space="preserve"> 설정</w:t>
+        <w:t>코딩표준</w:t>
       </w:r>
     </w:p>
     <w:p>
@@ -257,7 +296,7 @@
         <w:rPr>
           <w:rFonts w:hint="eastAsia"/>
         </w:rPr>
-        <w:t>코딩표준</w:t>
+        <w:t>데이터베이스</w:t>
       </w:r>
     </w:p>
     <w:p>
@@ -271,33 +310,40 @@
         <w:ind w:leftChars="0"/>
       </w:pPr>
       <w:r>
-        <w:t>PEP 8</w:t>
-      </w:r>
-      <w:r>
-        <w:t xml:space="preserve"> </w:t>
+        <w:t xml:space="preserve">DB </w:t>
       </w:r>
       <w:r>
         <w:rPr>
           <w:rFonts w:hint="eastAsia"/>
         </w:rPr>
-        <w:t xml:space="preserve">에 의거한 </w:t>
-      </w:r>
-      <w:proofErr w:type="spellStart"/>
-      <w:r>
-        <w:t>OnAD</w:t>
-      </w:r>
-      <w:proofErr w:type="spellEnd"/>
-      <w:r>
-        <w:t xml:space="preserve"> </w:t>
-      </w:r>
-      <w:proofErr w:type="spellStart"/>
+        <w:t xml:space="preserve">테이블 설정 및 </w:t>
+      </w:r>
       <w:r>
         <w:rPr>
           <w:rFonts w:hint="eastAsia"/>
         </w:rPr>
-        <w:t>코딩표준</w:t>
-      </w:r>
-      <w:proofErr w:type="spellEnd"/>
+        <w:t>컬럼 설정</w:t>
+      </w:r>
+    </w:p>
+    <w:p>
+      <w:pPr>
+        <w:pStyle w:val="a3"/>
+        <w:numPr>
+          <w:ilvl w:val="0"/>
+          <w:numId w:val="4"/>
+        </w:numPr>
+        <w:spacing w:line="276" w:lineRule="auto"/>
+        <w:ind w:leftChars="0"/>
+      </w:pPr>
+      <w:r>
+        <w:t xml:space="preserve">DB </w:t>
+      </w:r>
+      <w:r>
+        <w:rPr>
+          <w:rFonts w:hint="eastAsia"/>
+        </w:rPr>
+        <w:t>aws설정</w:t>
+      </w:r>
     </w:p>
     <w:p>
       <w:pPr>
@@ -313,7 +359,7 @@
         <w:rPr>
           <w:rFonts w:hint="eastAsia"/>
         </w:rPr>
-        <w:t>데이터베이스</w:t>
+        <w:t>형상관리</w:t>
       </w:r>
     </w:p>
     <w:p>
@@ -327,19 +373,36 @@
         <w:ind w:leftChars="0"/>
       </w:pPr>
       <w:r>
-        <w:t xml:space="preserve">DB </w:t>
-      </w:r>
-      <w:r>
         <w:rPr>
           <w:rFonts w:hint="eastAsia"/>
         </w:rPr>
-        <w:t xml:space="preserve">테이블 설정 및 </w:t>
+        <w:t>깃헙</w:t>
       </w:r>
       <w:r>
         <w:rPr>
           <w:rFonts w:hint="eastAsia"/>
         </w:rPr>
-        <w:t>컬럼 설정</w:t>
+        <w:t xml:space="preserve"> </w:t>
+      </w:r>
+      <w:r>
+        <w:t>(GitHub)</w:t>
+      </w:r>
+    </w:p>
+    <w:p>
+      <w:pPr>
+        <w:pStyle w:val="a3"/>
+        <w:numPr>
+          <w:ilvl w:val="0"/>
+          <w:numId w:val="3"/>
+        </w:numPr>
+        <w:spacing w:line="276" w:lineRule="auto"/>
+        <w:ind w:leftChars="0"/>
+      </w:pPr>
+      <w:r>
+        <w:rPr>
+          <w:rFonts w:hint="eastAsia"/>
+        </w:rPr>
+        <w:t>품질관리</w:t>
       </w:r>
     </w:p>
     <w:p>
@@ -353,53 +416,17 @@
         <w:ind w:leftChars="0"/>
       </w:pPr>
       <w:r>
-        <w:t xml:space="preserve">DB </w:t>
-      </w:r>
-      <w:proofErr w:type="spellStart"/>
-      <w:r>
         <w:rPr>
           <w:rFonts w:hint="eastAsia"/>
         </w:rPr>
-        <w:t>aws</w:t>
-      </w:r>
-      <w:proofErr w:type="spellEnd"/>
+        <w:t>소나큐브</w:t>
+      </w:r>
       <w:r>
         <w:rPr>
           <w:rFonts w:hint="eastAsia"/>
         </w:rPr>
-        <w:t>설정</w:t>
-      </w:r>
-    </w:p>
-    <w:p>
-      <w:pPr>
-        <w:pStyle w:val="a3"/>
-        <w:numPr>
-          <w:ilvl w:val="0"/>
-          <w:numId w:val="4"/>
-        </w:numPr>
-        <w:spacing w:line="276" w:lineRule="auto"/>
-        <w:ind w:leftChars="0"/>
-      </w:pPr>
-    </w:p>
-    <w:p>
-      <w:pPr>
-        <w:spacing w:line="276" w:lineRule="auto"/>
-      </w:pPr>
-    </w:p>
-    <w:p>
-      <w:pPr>
-        <w:spacing w:line="276" w:lineRule="auto"/>
-      </w:pPr>
-    </w:p>
-    <w:p>
-      <w:pPr>
-        <w:spacing w:line="276" w:lineRule="auto"/>
-      </w:pPr>
-    </w:p>
-    <w:p>
-      <w:pPr>
-        <w:spacing w:line="276" w:lineRule="auto"/>
-      </w:pPr>
+        <w:t xml:space="preserve"> </w:t>
+      </w:r>
       <w:r>
         <w:br w:type="page"/>
       </w:r>
@@ -572,13 +599,8 @@
               <w:ind w:leftChars="0" w:left="0"/>
             </w:pPr>
             <w:r>
-              <w:t xml:space="preserve">Python3 (3.6.6), </w:t>
-            </w:r>
-            <w:proofErr w:type="spellStart"/>
-            <w:r>
-              <w:t>ipython</w:t>
-            </w:r>
-            <w:proofErr w:type="spellEnd"/>
+              <w:t>Python3 (3.6.6), ipython</w:t>
+            </w:r>
           </w:p>
         </w:tc>
       </w:tr>
@@ -658,7 +680,6 @@
               <w:spacing w:line="276" w:lineRule="auto"/>
               <w:ind w:leftChars="0" w:left="0"/>
             </w:pPr>
-            <w:proofErr w:type="spellStart"/>
             <w:r>
               <w:rPr>
                 <w:rFonts w:hint="eastAsia"/>
@@ -666,19 +687,7 @@
               <w:t>V</w:t>
             </w:r>
             <w:r>
-              <w:t>scode</w:t>
-            </w:r>
-            <w:proofErr w:type="spellEnd"/>
-            <w:r>
-              <w:t xml:space="preserve">, </w:t>
-            </w:r>
-            <w:proofErr w:type="spellStart"/>
-            <w:r>
-              <w:t>jupyter</w:t>
-            </w:r>
-            <w:proofErr w:type="spellEnd"/>
-            <w:r>
-              <w:t>-notebook</w:t>
+              <w:t>scode, jupyter-notebook</w:t>
             </w:r>
           </w:p>
         </w:tc>
@@ -756,7 +765,6 @@
               <w:spacing w:line="276" w:lineRule="auto"/>
               <w:ind w:leftChars="0" w:left="0"/>
             </w:pPr>
-            <w:proofErr w:type="spellStart"/>
             <w:r>
               <w:rPr>
                 <w:rFonts w:hint="eastAsia"/>
@@ -766,7 +774,6 @@
             <w:r>
               <w:t>haii</w:t>
             </w:r>
-            <w:proofErr w:type="spellEnd"/>
           </w:p>
         </w:tc>
       </w:tr>
@@ -822,14 +829,12 @@
               <w:spacing w:line="276" w:lineRule="auto"/>
               <w:ind w:leftChars="0" w:left="0"/>
             </w:pPr>
-            <w:proofErr w:type="spellStart"/>
             <w:r>
               <w:rPr>
                 <w:rFonts w:hint="eastAsia"/>
               </w:rPr>
               <w:t>스케쥴관리</w:t>
             </w:r>
-            <w:proofErr w:type="spellEnd"/>
           </w:p>
         </w:tc>
         <w:tc>
@@ -854,6 +859,55 @@
           </w:p>
         </w:tc>
       </w:tr>
+      <w:tr>
+        <w:tc>
+          <w:tcPr>
+            <w:tcW w:w="3923" w:type="dxa"/>
+          </w:tcPr>
+          <w:p>
+            <w:pPr>
+              <w:pStyle w:val="a3"/>
+              <w:spacing w:line="276" w:lineRule="auto"/>
+              <w:ind w:leftChars="0" w:left="0"/>
+              <w:rPr>
+                <w:rFonts w:hint="eastAsia"/>
+              </w:rPr>
+            </w:pPr>
+            <w:r>
+              <w:rPr>
+                <w:rFonts w:hint="eastAsia"/>
+              </w:rPr>
+              <w:t>품질관리</w:t>
+            </w:r>
+          </w:p>
+        </w:tc>
+        <w:tc>
+          <w:tcPr>
+            <w:tcW w:w="3973" w:type="dxa"/>
+          </w:tcPr>
+          <w:p>
+            <w:pPr>
+              <w:pStyle w:val="a3"/>
+              <w:spacing w:line="276" w:lineRule="auto"/>
+              <w:ind w:leftChars="0" w:left="0"/>
+              <w:rPr>
+                <w:rFonts w:hint="eastAsia"/>
+              </w:rPr>
+            </w:pPr>
+            <w:r>
+              <w:t>S</w:t>
+            </w:r>
+            <w:r>
+              <w:rPr>
+                <w:rFonts w:hint="eastAsia"/>
+              </w:rPr>
+              <w:t>onarqube</w:t>
+            </w:r>
+            <w:bookmarkStart w:id="0" w:name="_GoBack"/>
+            <w:bookmarkEnd w:id="0"/>
+          </w:p>
+        </w:tc>
+      </w:tr>
     </w:tbl>
     <w:p>
       <w:pPr>
@@ -889,7 +943,6 @@
         </w:rPr>
         <w:t xml:space="preserve">-2) </w:t>
       </w:r>
-      <w:proofErr w:type="spellStart"/>
       <w:r>
         <w:rPr>
           <w:rFonts w:hint="eastAsia"/>
@@ -898,7 +951,6 @@
         </w:rPr>
         <w:t>개발스택</w:t>
       </w:r>
-      <w:proofErr w:type="spellEnd"/>
     </w:p>
     <w:tbl>
       <w:tblPr>
@@ -923,15 +975,7 @@
               <w:jc w:val="center"/>
             </w:pPr>
             <w:r>
-              <w:t>flask(</w:t>
-            </w:r>
-            <w:proofErr w:type="spellStart"/>
-            <w:r>
-              <w:t>nginx</w:t>
-            </w:r>
-            <w:proofErr w:type="spellEnd"/>
-            <w:r>
-              <w:t>)</w:t>
+              <w:t>flask(nginx)</w:t>
             </w:r>
           </w:p>
         </w:tc>
@@ -949,21 +993,11 @@
               <w:jc w:val="center"/>
             </w:pPr>
             <w:r>
-              <w:t xml:space="preserve">Pandas, </w:t>
-            </w:r>
-            <w:proofErr w:type="spellStart"/>
-            <w:r>
-              <w:t>khaii</w:t>
-            </w:r>
-            <w:proofErr w:type="spellEnd"/>
-            <w:r>
-              <w:t xml:space="preserve">, </w:t>
-            </w:r>
-            <w:proofErr w:type="spellStart"/>
-            <w:r>
-              <w:t>keras</w:t>
-            </w:r>
-            <w:proofErr w:type="spellEnd"/>
+              <w:t>Pandas, khaii</w:t>
+            </w:r>
+            <w:r>
+              <w:t>, keras</w:t>
+            </w:r>
           </w:p>
         </w:tc>
       </w:tr>
@@ -979,15 +1013,9 @@
               <w:ind w:leftChars="0" w:left="0"/>
               <w:jc w:val="center"/>
             </w:pPr>
-            <w:proofErr w:type="spellStart"/>
-            <w:r>
-              <w:t>Beautifulsoup</w:t>
-            </w:r>
-            <w:proofErr w:type="spellEnd"/>
-            <w:r>
-              <w:t xml:space="preserve">, Chatty, </w:t>
-            </w:r>
-            <w:proofErr w:type="spellStart"/>
+            <w:r>
+              <w:t xml:space="preserve">Beautifulsoup, Chatty, </w:t>
+            </w:r>
             <w:r>
               <w:rPr>
                 <w:rFonts w:hint="eastAsia"/>
@@ -995,11 +1023,7 @@
               <w:t>y</w:t>
             </w:r>
             <w:r>
-              <w:t>outube</w:t>
-            </w:r>
-            <w:proofErr w:type="spellEnd"/>
-            <w:r>
-              <w:t>/twitch API</w:t>
+              <w:t>outube/twitch API</w:t>
             </w:r>
           </w:p>
         </w:tc>
@@ -1061,14 +1085,12 @@
               <w:ind w:leftChars="0" w:left="0"/>
               <w:jc w:val="center"/>
             </w:pPr>
-            <w:proofErr w:type="spellStart"/>
             <w:r>
               <w:rPr>
                 <w:rFonts w:hint="eastAsia"/>
               </w:rPr>
               <w:t>docker</w:t>
             </w:r>
-            <w:proofErr w:type="spellEnd"/>
           </w:p>
         </w:tc>
       </w:tr>
@@ -1137,25 +1159,15 @@
           <w:b/>
           <w:sz w:val="22"/>
         </w:rPr>
-        <w:t xml:space="preserve">버전 </w:t>
-      </w:r>
-      <w:proofErr w:type="gramStart"/>
-      <w:r>
-        <w:rPr>
-          <w:rFonts w:hint="eastAsia"/>
+        <w:t xml:space="preserve">버전 정리 </w:t>
+      </w:r>
+      <w:r>
+        <w:rPr>
           <w:b/>
           <w:sz w:val="22"/>
         </w:rPr>
-        <w:t xml:space="preserve">정리 </w:t>
-      </w:r>
-      <w:r>
-        <w:rPr>
-          <w:b/>
-          <w:sz w:val="22"/>
-        </w:rPr>
         <w:t>:</w:t>
       </w:r>
-      <w:proofErr w:type="gramEnd"/>
     </w:p>
     <w:p>
       <w:pPr>
@@ -1189,6 +1201,41 @@
       </w:pPr>
       <w:r>
         <w:rPr>
+          <w:rFonts w:hint="eastAsia"/>
+        </w:rPr>
+        <w:t>개발표준/</w:t>
+      </w:r>
+      <w:r>
+        <w:t>R</w:t>
+      </w:r>
+      <w:r>
+        <w:rPr>
+          <w:rFonts w:hint="eastAsia"/>
+        </w:rPr>
+        <w:t>equirement.</w:t>
+      </w:r>
+      <w:r>
+        <w:t xml:space="preserve">txt </w:t>
+      </w:r>
+      <w:r>
+        <w:rPr>
+          <w:rFonts w:hint="eastAsia"/>
+        </w:rPr>
+        <w:t>파일</w:t>
+      </w:r>
+    </w:p>
+    <w:p>
+      <w:pPr>
+        <w:pStyle w:val="a3"/>
+        <w:numPr>
+          <w:ilvl w:val="0"/>
+          <w:numId w:val="12"/>
+        </w:numPr>
+        <w:spacing w:line="276" w:lineRule="auto"/>
+        <w:ind w:leftChars="0"/>
+      </w:pPr>
+      <w:r>
+        <w:rPr>
           <w:rFonts w:ascii="Arial" w:hAnsi="Arial" w:cs="Arial"/>
           <w:color w:val="222222"/>
           <w:shd w:val="clear" w:color="auto" w:fill="FFFFFF"/>
@@ -1202,23 +1249,29 @@
         </w:rPr>
         <w:br/>
       </w:r>
-      <w:proofErr w:type="spellStart"/>
       <w:r>
         <w:rPr>
           <w:rFonts w:ascii="Arial" w:hAnsi="Arial" w:cs="Arial"/>
           <w:color w:val="222222"/>
           <w:shd w:val="clear" w:color="auto" w:fill="FFFFFF"/>
         </w:rPr>
-        <w:t>backcall</w:t>
-      </w:r>
-      <w:proofErr w:type="spellEnd"/>
+        <w:t>backcall           0.1.0    </w:t>
+      </w:r>
+      <w:r>
+        <w:rPr>
+          <w:rFonts w:ascii="Arial" w:hAnsi="Arial" w:cs="Arial"/>
+          <w:color w:val="222222"/>
+        </w:rPr>
+        <w:br/>
+      </w:r>
       <w:r>
         <w:rPr>
           <w:rFonts w:ascii="Arial" w:hAnsi="Arial" w:cs="Arial"/>
           <w:color w:val="222222"/>
           <w:shd w:val="clear" w:color="auto" w:fill="FFFFFF"/>
         </w:rPr>
-        <w:t>           0.1.0    </w:t>
+        <w:lastRenderedPageBreak/>
+        <w:t>bleach             3.0.2    </w:t>
       </w:r>
       <w:r>
         <w:rPr>
@@ -1233,7 +1286,7 @@
           <w:color w:val="222222"/>
           <w:shd w:val="clear" w:color="auto" w:fill="FFFFFF"/>
         </w:rPr>
-        <w:t>bleach             3.0.2    </w:t>
+        <w:t>certifi            2018.1.18</w:t>
       </w:r>
       <w:r>
         <w:rPr>
@@ -1242,23 +1295,28 @@
         </w:rPr>
         <w:br/>
       </w:r>
-      <w:proofErr w:type="spellStart"/>
       <w:r>
         <w:rPr>
           <w:rFonts w:ascii="Arial" w:hAnsi="Arial" w:cs="Arial"/>
           <w:color w:val="222222"/>
           <w:shd w:val="clear" w:color="auto" w:fill="FFFFFF"/>
         </w:rPr>
-        <w:t>certifi</w:t>
-      </w:r>
-      <w:proofErr w:type="spellEnd"/>
+        <w:t>chardet            3.0.4    </w:t>
+      </w:r>
+      <w:r>
+        <w:rPr>
+          <w:rFonts w:ascii="Arial" w:hAnsi="Arial" w:cs="Arial"/>
+          <w:color w:val="222222"/>
+        </w:rPr>
+        <w:br/>
+      </w:r>
       <w:r>
         <w:rPr>
           <w:rFonts w:ascii="Arial" w:hAnsi="Arial" w:cs="Arial"/>
           <w:color w:val="222222"/>
           <w:shd w:val="clear" w:color="auto" w:fill="FFFFFF"/>
         </w:rPr>
-        <w:t>            2018.1.18</w:t>
+        <w:t>cryptography       2.1.4    </w:t>
       </w:r>
       <w:r>
         <w:rPr>
@@ -1267,23 +1325,28 @@
         </w:rPr>
         <w:br/>
       </w:r>
-      <w:proofErr w:type="spellStart"/>
       <w:r>
         <w:rPr>
           <w:rFonts w:ascii="Arial" w:hAnsi="Arial" w:cs="Arial"/>
           <w:color w:val="222222"/>
           <w:shd w:val="clear" w:color="auto" w:fill="FFFFFF"/>
         </w:rPr>
-        <w:t>chardet</w:t>
-      </w:r>
-      <w:proofErr w:type="spellEnd"/>
+        <w:t>decorator          4.3.0    </w:t>
+      </w:r>
+      <w:r>
+        <w:rPr>
+          <w:rFonts w:ascii="Arial" w:hAnsi="Arial" w:cs="Arial"/>
+          <w:color w:val="222222"/>
+        </w:rPr>
+        <w:br/>
+      </w:r>
       <w:r>
         <w:rPr>
           <w:rFonts w:ascii="Arial" w:hAnsi="Arial" w:cs="Arial"/>
           <w:color w:val="222222"/>
           <w:shd w:val="clear" w:color="auto" w:fill="FFFFFF"/>
         </w:rPr>
-        <w:t>            3.0.4    </w:t>
+        <w:t>defusedxml         0.5.0    </w:t>
       </w:r>
       <w:r>
         <w:rPr>
@@ -1298,7 +1361,7 @@
           <w:color w:val="222222"/>
           <w:shd w:val="clear" w:color="auto" w:fill="FFFFFF"/>
         </w:rPr>
-        <w:t>cryptography       2.1.4    </w:t>
+        <w:t>entrypoints        0.2.3    </w:t>
       </w:r>
       <w:r>
         <w:rPr>
@@ -1313,8 +1376,7 @@
           <w:color w:val="222222"/>
           <w:shd w:val="clear" w:color="auto" w:fill="FFFFFF"/>
         </w:rPr>
-        <w:lastRenderedPageBreak/>
-        <w:t>decorator          4.3.0    </w:t>
+        <w:t>idna               2.6      </w:t>
       </w:r>
       <w:r>
         <w:rPr>
@@ -1323,23 +1385,28 @@
         </w:rPr>
         <w:br/>
       </w:r>
-      <w:proofErr w:type="spellStart"/>
       <w:r>
         <w:rPr>
           <w:rFonts w:ascii="Arial" w:hAnsi="Arial" w:cs="Arial"/>
           <w:color w:val="222222"/>
           <w:shd w:val="clear" w:color="auto" w:fill="FFFFFF"/>
         </w:rPr>
-        <w:t>defusedxml</w:t>
-      </w:r>
-      <w:proofErr w:type="spellEnd"/>
+        <w:t>ipykernel          5.1.0    </w:t>
+      </w:r>
+      <w:r>
+        <w:rPr>
+          <w:rFonts w:ascii="Arial" w:hAnsi="Arial" w:cs="Arial"/>
+          <w:color w:val="222222"/>
+        </w:rPr>
+        <w:br/>
+      </w:r>
       <w:r>
         <w:rPr>
           <w:rFonts w:ascii="Arial" w:hAnsi="Arial" w:cs="Arial"/>
           <w:color w:val="222222"/>
           <w:shd w:val="clear" w:color="auto" w:fill="FFFFFF"/>
         </w:rPr>
-        <w:t>         0.5.0    </w:t>
+        <w:t>ipython            7.2.0    </w:t>
       </w:r>
       <w:r>
         <w:rPr>
@@ -1348,23 +1415,28 @@
         </w:rPr>
         <w:br/>
       </w:r>
-      <w:proofErr w:type="spellStart"/>
       <w:r>
         <w:rPr>
           <w:rFonts w:ascii="Arial" w:hAnsi="Arial" w:cs="Arial"/>
           <w:color w:val="222222"/>
           <w:shd w:val="clear" w:color="auto" w:fill="FFFFFF"/>
         </w:rPr>
-        <w:t>entrypoints</w:t>
-      </w:r>
-      <w:proofErr w:type="spellEnd"/>
+        <w:t>ipython-genutils   0.2.0    </w:t>
+      </w:r>
+      <w:r>
+        <w:rPr>
+          <w:rFonts w:ascii="Arial" w:hAnsi="Arial" w:cs="Arial"/>
+          <w:color w:val="222222"/>
+        </w:rPr>
+        <w:br/>
+      </w:r>
       <w:r>
         <w:rPr>
           <w:rFonts w:ascii="Arial" w:hAnsi="Arial" w:cs="Arial"/>
           <w:color w:val="222222"/>
           <w:shd w:val="clear" w:color="auto" w:fill="FFFFFF"/>
         </w:rPr>
-        <w:t>        0.2.3    </w:t>
+        <w:t>ipywidgets         7.4.2    </w:t>
       </w:r>
       <w:r>
         <w:rPr>
@@ -1373,23 +1445,28 @@
         </w:rPr>
         <w:br/>
       </w:r>
-      <w:proofErr w:type="spellStart"/>
       <w:r>
         <w:rPr>
           <w:rFonts w:ascii="Arial" w:hAnsi="Arial" w:cs="Arial"/>
           <w:color w:val="222222"/>
           <w:shd w:val="clear" w:color="auto" w:fill="FFFFFF"/>
         </w:rPr>
-        <w:t>idna</w:t>
-      </w:r>
-      <w:proofErr w:type="spellEnd"/>
+        <w:t>jedi               0.13.1   </w:t>
+      </w:r>
+      <w:r>
+        <w:rPr>
+          <w:rFonts w:ascii="Arial" w:hAnsi="Arial" w:cs="Arial"/>
+          <w:color w:val="222222"/>
+        </w:rPr>
+        <w:br/>
+      </w:r>
       <w:r>
         <w:rPr>
           <w:rFonts w:ascii="Arial" w:hAnsi="Arial" w:cs="Arial"/>
           <w:color w:val="222222"/>
           <w:shd w:val="clear" w:color="auto" w:fill="FFFFFF"/>
         </w:rPr>
-        <w:t>               2.6      </w:t>
+        <w:t>Jinja2             2.10     </w:t>
       </w:r>
       <w:r>
         <w:rPr>
@@ -1398,23 +1475,28 @@
         </w:rPr>
         <w:br/>
       </w:r>
-      <w:proofErr w:type="spellStart"/>
       <w:r>
         <w:rPr>
           <w:rFonts w:ascii="Arial" w:hAnsi="Arial" w:cs="Arial"/>
           <w:color w:val="222222"/>
           <w:shd w:val="clear" w:color="auto" w:fill="FFFFFF"/>
         </w:rPr>
-        <w:t>ipykernel</w:t>
-      </w:r>
-      <w:proofErr w:type="spellEnd"/>
+        <w:t>jsonschema         2.6.0    </w:t>
+      </w:r>
+      <w:r>
+        <w:rPr>
+          <w:rFonts w:ascii="Arial" w:hAnsi="Arial" w:cs="Arial"/>
+          <w:color w:val="222222"/>
+        </w:rPr>
+        <w:br/>
+      </w:r>
       <w:r>
         <w:rPr>
           <w:rFonts w:ascii="Arial" w:hAnsi="Arial" w:cs="Arial"/>
           <w:color w:val="222222"/>
           <w:shd w:val="clear" w:color="auto" w:fill="FFFFFF"/>
         </w:rPr>
-        <w:t>          5.1.0    </w:t>
+        <w:t>jupyter            1.0.0    </w:t>
       </w:r>
       <w:r>
         <w:rPr>
@@ -1423,23 +1505,28 @@
         </w:rPr>
         <w:br/>
       </w:r>
-      <w:proofErr w:type="spellStart"/>
       <w:r>
         <w:rPr>
           <w:rFonts w:ascii="Arial" w:hAnsi="Arial" w:cs="Arial"/>
           <w:color w:val="222222"/>
           <w:shd w:val="clear" w:color="auto" w:fill="FFFFFF"/>
         </w:rPr>
-        <w:t>ipython</w:t>
-      </w:r>
-      <w:proofErr w:type="spellEnd"/>
+        <w:t>jupyter-client     5.2.4    </w:t>
+      </w:r>
+      <w:r>
+        <w:rPr>
+          <w:rFonts w:ascii="Arial" w:hAnsi="Arial" w:cs="Arial"/>
+          <w:color w:val="222222"/>
+        </w:rPr>
+        <w:br/>
+      </w:r>
       <w:r>
         <w:rPr>
           <w:rFonts w:ascii="Arial" w:hAnsi="Arial" w:cs="Arial"/>
           <w:color w:val="222222"/>
           <w:shd w:val="clear" w:color="auto" w:fill="FFFFFF"/>
         </w:rPr>
-        <w:t>            7.2.0    </w:t>
+        <w:t>jupyter-console    6.0.0    </w:t>
       </w:r>
       <w:r>
         <w:rPr>
@@ -1448,23 +1535,28 @@
         </w:rPr>
         <w:br/>
       </w:r>
-      <w:proofErr w:type="spellStart"/>
       <w:r>
         <w:rPr>
           <w:rFonts w:ascii="Arial" w:hAnsi="Arial" w:cs="Arial"/>
           <w:color w:val="222222"/>
           <w:shd w:val="clear" w:color="auto" w:fill="FFFFFF"/>
         </w:rPr>
-        <w:t>ipython-genutils</w:t>
-      </w:r>
-      <w:proofErr w:type="spellEnd"/>
+        <w:t>jupyter-core       4.4.0    </w:t>
+      </w:r>
+      <w:r>
+        <w:rPr>
+          <w:rFonts w:ascii="Arial" w:hAnsi="Arial" w:cs="Arial"/>
+          <w:color w:val="222222"/>
+        </w:rPr>
+        <w:br/>
+      </w:r>
       <w:r>
         <w:rPr>
           <w:rFonts w:ascii="Arial" w:hAnsi="Arial" w:cs="Arial"/>
           <w:color w:val="222222"/>
           <w:shd w:val="clear" w:color="auto" w:fill="FFFFFF"/>
         </w:rPr>
-        <w:t>   0.2.0    </w:t>
+        <w:t>keyring            10.6.0   </w:t>
       </w:r>
       <w:r>
         <w:rPr>
@@ -1473,23 +1565,28 @@
         </w:rPr>
         <w:br/>
       </w:r>
-      <w:proofErr w:type="spellStart"/>
       <w:r>
         <w:rPr>
           <w:rFonts w:ascii="Arial" w:hAnsi="Arial" w:cs="Arial"/>
           <w:color w:val="222222"/>
           <w:shd w:val="clear" w:color="auto" w:fill="FFFFFF"/>
         </w:rPr>
-        <w:t>ipywidgets</w:t>
-      </w:r>
-      <w:proofErr w:type="spellEnd"/>
+        <w:t>keyrings.alt       3.0      </w:t>
+      </w:r>
+      <w:r>
+        <w:rPr>
+          <w:rFonts w:ascii="Arial" w:hAnsi="Arial" w:cs="Arial"/>
+          <w:color w:val="222222"/>
+        </w:rPr>
+        <w:br/>
+      </w:r>
       <w:r>
         <w:rPr>
           <w:rFonts w:ascii="Arial" w:hAnsi="Arial" w:cs="Arial"/>
           <w:color w:val="222222"/>
           <w:shd w:val="clear" w:color="auto" w:fill="FFFFFF"/>
         </w:rPr>
-        <w:t>         7.4.2    </w:t>
+        <w:t>khaiii             0.1      </w:t>
       </w:r>
       <w:r>
         <w:rPr>
@@ -1498,23 +1595,28 @@
         </w:rPr>
         <w:br/>
       </w:r>
-      <w:proofErr w:type="spellStart"/>
       <w:r>
         <w:rPr>
           <w:rFonts w:ascii="Arial" w:hAnsi="Arial" w:cs="Arial"/>
           <w:color w:val="222222"/>
           <w:shd w:val="clear" w:color="auto" w:fill="FFFFFF"/>
         </w:rPr>
-        <w:t>jedi</w:t>
-      </w:r>
-      <w:proofErr w:type="spellEnd"/>
+        <w:t>MarkupSafe         1.1.0    </w:t>
+      </w:r>
+      <w:r>
+        <w:rPr>
+          <w:rFonts w:ascii="Arial" w:hAnsi="Arial" w:cs="Arial"/>
+          <w:color w:val="222222"/>
+        </w:rPr>
+        <w:br/>
+      </w:r>
       <w:r>
         <w:rPr>
           <w:rFonts w:ascii="Arial" w:hAnsi="Arial" w:cs="Arial"/>
           <w:color w:val="222222"/>
           <w:shd w:val="clear" w:color="auto" w:fill="FFFFFF"/>
         </w:rPr>
-        <w:t>               0.13.1   </w:t>
+        <w:t>mistune            0.8.4    </w:t>
       </w:r>
       <w:r>
         <w:rPr>
@@ -1529,7 +1631,7 @@
           <w:color w:val="222222"/>
           <w:shd w:val="clear" w:color="auto" w:fill="FFFFFF"/>
         </w:rPr>
-        <w:t>Jinja2             2.10     </w:t>
+        <w:t>nbconvert          5.4.0    </w:t>
       </w:r>
       <w:r>
         <w:rPr>
@@ -1538,23 +1640,28 @@
         </w:rPr>
         <w:br/>
       </w:r>
-      <w:proofErr w:type="spellStart"/>
       <w:r>
         <w:rPr>
           <w:rFonts w:ascii="Arial" w:hAnsi="Arial" w:cs="Arial"/>
           <w:color w:val="222222"/>
           <w:shd w:val="clear" w:color="auto" w:fill="FFFFFF"/>
         </w:rPr>
-        <w:t>jsonschema</w:t>
-      </w:r>
-      <w:proofErr w:type="spellEnd"/>
+        <w:t>nbformat           4.4.0    </w:t>
+      </w:r>
+      <w:r>
+        <w:rPr>
+          <w:rFonts w:ascii="Arial" w:hAnsi="Arial" w:cs="Arial"/>
+          <w:color w:val="222222"/>
+        </w:rPr>
+        <w:br/>
+      </w:r>
       <w:r>
         <w:rPr>
           <w:rFonts w:ascii="Arial" w:hAnsi="Arial" w:cs="Arial"/>
           <w:color w:val="222222"/>
           <w:shd w:val="clear" w:color="auto" w:fill="FFFFFF"/>
         </w:rPr>
-        <w:t>         2.6.0    </w:t>
+        <w:t>notebook           5.7.2    </w:t>
       </w:r>
       <w:r>
         <w:rPr>
@@ -1563,23 +1670,28 @@
         </w:rPr>
         <w:br/>
       </w:r>
-      <w:proofErr w:type="spellStart"/>
       <w:r>
         <w:rPr>
           <w:rFonts w:ascii="Arial" w:hAnsi="Arial" w:cs="Arial"/>
           <w:color w:val="222222"/>
           <w:shd w:val="clear" w:color="auto" w:fill="FFFFFF"/>
         </w:rPr>
-        <w:t>jupyter</w:t>
-      </w:r>
-      <w:proofErr w:type="spellEnd"/>
+        <w:t>numpy              1.15.4   </w:t>
+      </w:r>
+      <w:r>
+        <w:rPr>
+          <w:rFonts w:ascii="Arial" w:hAnsi="Arial" w:cs="Arial"/>
+          <w:color w:val="222222"/>
+        </w:rPr>
+        <w:br/>
+      </w:r>
       <w:r>
         <w:rPr>
           <w:rFonts w:ascii="Arial" w:hAnsi="Arial" w:cs="Arial"/>
           <w:color w:val="222222"/>
           <w:shd w:val="clear" w:color="auto" w:fill="FFFFFF"/>
         </w:rPr>
-        <w:t>            1.0.0    </w:t>
+        <w:t>pandocfilters      1.4.2    </w:t>
       </w:r>
       <w:r>
         <w:rPr>
@@ -1588,23 +1700,28 @@
         </w:rPr>
         <w:br/>
       </w:r>
-      <w:proofErr w:type="spellStart"/>
       <w:r>
         <w:rPr>
           <w:rFonts w:ascii="Arial" w:hAnsi="Arial" w:cs="Arial"/>
           <w:color w:val="222222"/>
           <w:shd w:val="clear" w:color="auto" w:fill="FFFFFF"/>
         </w:rPr>
-        <w:t>jupyter</w:t>
-      </w:r>
-      <w:proofErr w:type="spellEnd"/>
+        <w:t>parso              0.3.1    </w:t>
+      </w:r>
+      <w:r>
+        <w:rPr>
+          <w:rFonts w:ascii="Arial" w:hAnsi="Arial" w:cs="Arial"/>
+          <w:color w:val="222222"/>
+        </w:rPr>
+        <w:br/>
+      </w:r>
       <w:r>
         <w:rPr>
           <w:rFonts w:ascii="Arial" w:hAnsi="Arial" w:cs="Arial"/>
           <w:color w:val="222222"/>
           <w:shd w:val="clear" w:color="auto" w:fill="FFFFFF"/>
         </w:rPr>
-        <w:t>-client     5.2.4    </w:t>
+        <w:t>pexpect            4.6.0    </w:t>
       </w:r>
       <w:r>
         <w:rPr>
@@ -1613,23 +1730,28 @@
         </w:rPr>
         <w:br/>
       </w:r>
-      <w:proofErr w:type="spellStart"/>
       <w:r>
         <w:rPr>
           <w:rFonts w:ascii="Arial" w:hAnsi="Arial" w:cs="Arial"/>
           <w:color w:val="222222"/>
           <w:shd w:val="clear" w:color="auto" w:fill="FFFFFF"/>
         </w:rPr>
-        <w:t>jupyter</w:t>
-      </w:r>
-      <w:proofErr w:type="spellEnd"/>
+        <w:t>pickleshare        0.7.5    </w:t>
+      </w:r>
+      <w:r>
+        <w:rPr>
+          <w:rFonts w:ascii="Arial" w:hAnsi="Arial" w:cs="Arial"/>
+          <w:color w:val="222222"/>
+        </w:rPr>
+        <w:br/>
+      </w:r>
       <w:r>
         <w:rPr>
           <w:rFonts w:ascii="Arial" w:hAnsi="Arial" w:cs="Arial"/>
           <w:color w:val="222222"/>
           <w:shd w:val="clear" w:color="auto" w:fill="FFFFFF"/>
         </w:rPr>
-        <w:t>-console    6.0.0    </w:t>
+        <w:t>Pillow             5.3.0    </w:t>
       </w:r>
       <w:r>
         <w:rPr>
@@ -1638,23 +1760,28 @@
         </w:rPr>
         <w:br/>
       </w:r>
-      <w:proofErr w:type="spellStart"/>
       <w:r>
         <w:rPr>
           <w:rFonts w:ascii="Arial" w:hAnsi="Arial" w:cs="Arial"/>
           <w:color w:val="222222"/>
           <w:shd w:val="clear" w:color="auto" w:fill="FFFFFF"/>
         </w:rPr>
-        <w:t>jupyter</w:t>
-      </w:r>
-      <w:proofErr w:type="spellEnd"/>
+        <w:t>pip                18.1     </w:t>
+      </w:r>
+      <w:r>
+        <w:rPr>
+          <w:rFonts w:ascii="Arial" w:hAnsi="Arial" w:cs="Arial"/>
+          <w:color w:val="222222"/>
+        </w:rPr>
+        <w:br/>
+      </w:r>
       <w:r>
         <w:rPr>
           <w:rFonts w:ascii="Arial" w:hAnsi="Arial" w:cs="Arial"/>
           <w:color w:val="222222"/>
           <w:shd w:val="clear" w:color="auto" w:fill="FFFFFF"/>
         </w:rPr>
-        <w:t>-core       4.4.0    </w:t>
+        <w:t>prometheus-client  0.5.0    </w:t>
       </w:r>
       <w:r>
         <w:rPr>
@@ -1669,7 +1796,7 @@
           <w:color w:val="222222"/>
           <w:shd w:val="clear" w:color="auto" w:fill="FFFFFF"/>
         </w:rPr>
-        <w:t>keyring            10.6.0   </w:t>
+        <w:t>prompt-toolkit     2.0.7    </w:t>
       </w:r>
       <w:r>
         <w:rPr>
@@ -1678,23 +1805,28 @@
         </w:rPr>
         <w:br/>
       </w:r>
-      <w:proofErr w:type="spellStart"/>
       <w:r>
         <w:rPr>
           <w:rFonts w:ascii="Arial" w:hAnsi="Arial" w:cs="Arial"/>
           <w:color w:val="222222"/>
           <w:shd w:val="clear" w:color="auto" w:fill="FFFFFF"/>
         </w:rPr>
-        <w:t>keyrings.alt</w:t>
-      </w:r>
-      <w:proofErr w:type="spellEnd"/>
+        <w:t>ptyprocess         0.6.0    </w:t>
+      </w:r>
+      <w:r>
+        <w:rPr>
+          <w:rFonts w:ascii="Arial" w:hAnsi="Arial" w:cs="Arial"/>
+          <w:color w:val="222222"/>
+        </w:rPr>
+        <w:br/>
+      </w:r>
       <w:r>
         <w:rPr>
           <w:rFonts w:ascii="Arial" w:hAnsi="Arial" w:cs="Arial"/>
           <w:color w:val="222222"/>
           <w:shd w:val="clear" w:color="auto" w:fill="FFFFFF"/>
         </w:rPr>
-        <w:t>       3.0      </w:t>
+        <w:t>pycrypto           2.6.1    </w:t>
       </w:r>
       <w:r>
         <w:rPr>
@@ -1703,23 +1835,28 @@
         </w:rPr>
         <w:br/>
       </w:r>
-      <w:proofErr w:type="spellStart"/>
       <w:r>
         <w:rPr>
           <w:rFonts w:ascii="Arial" w:hAnsi="Arial" w:cs="Arial"/>
           <w:color w:val="222222"/>
           <w:shd w:val="clear" w:color="auto" w:fill="FFFFFF"/>
         </w:rPr>
-        <w:t>khaiii</w:t>
-      </w:r>
-      <w:proofErr w:type="spellEnd"/>
+        <w:t>Pygments           2.3.0    </w:t>
+      </w:r>
+      <w:r>
+        <w:rPr>
+          <w:rFonts w:ascii="Arial" w:hAnsi="Arial" w:cs="Arial"/>
+          <w:color w:val="222222"/>
+        </w:rPr>
+        <w:br/>
+      </w:r>
       <w:r>
         <w:rPr>
           <w:rFonts w:ascii="Arial" w:hAnsi="Arial" w:cs="Arial"/>
           <w:color w:val="222222"/>
           <w:shd w:val="clear" w:color="auto" w:fill="FFFFFF"/>
         </w:rPr>
-        <w:t>             0.1      </w:t>
+        <w:t>pygobject          3.26.1   </w:t>
       </w:r>
       <w:r>
         <w:rPr>
@@ -1728,23 +1865,28 @@
         </w:rPr>
         <w:br/>
       </w:r>
-      <w:proofErr w:type="spellStart"/>
       <w:r>
         <w:rPr>
           <w:rFonts w:ascii="Arial" w:hAnsi="Arial" w:cs="Arial"/>
           <w:color w:val="222222"/>
           <w:shd w:val="clear" w:color="auto" w:fill="FFFFFF"/>
         </w:rPr>
-        <w:t>MarkupSafe</w:t>
-      </w:r>
-      <w:proofErr w:type="spellEnd"/>
+        <w:t>python-dateutil    2.7.5    </w:t>
+      </w:r>
+      <w:r>
+        <w:rPr>
+          <w:rFonts w:ascii="Arial" w:hAnsi="Arial" w:cs="Arial"/>
+          <w:color w:val="222222"/>
+        </w:rPr>
+        <w:br/>
+      </w:r>
       <w:r>
         <w:rPr>
           <w:rFonts w:ascii="Arial" w:hAnsi="Arial" w:cs="Arial"/>
           <w:color w:val="222222"/>
           <w:shd w:val="clear" w:color="auto" w:fill="FFFFFF"/>
         </w:rPr>
-        <w:t>         1.1.0    </w:t>
+        <w:t>pyxdg              0.25     </w:t>
       </w:r>
       <w:r>
         <w:rPr>
@@ -1759,7 +1901,7 @@
           <w:color w:val="222222"/>
           <w:shd w:val="clear" w:color="auto" w:fill="FFFFFF"/>
         </w:rPr>
-        <w:t>mistune            0.8.4    </w:t>
+        <w:t>pyzmq              17.1.2   </w:t>
       </w:r>
       <w:r>
         <w:rPr>
@@ -1768,23 +1910,28 @@
         </w:rPr>
         <w:br/>
       </w:r>
-      <w:proofErr w:type="spellStart"/>
       <w:r>
         <w:rPr>
           <w:rFonts w:ascii="Arial" w:hAnsi="Arial" w:cs="Arial"/>
           <w:color w:val="222222"/>
           <w:shd w:val="clear" w:color="auto" w:fill="FFFFFF"/>
         </w:rPr>
-        <w:t>nbconvert</w:t>
-      </w:r>
-      <w:proofErr w:type="spellEnd"/>
+        <w:t>qtconsole          4.4.3    </w:t>
+      </w:r>
+      <w:r>
+        <w:rPr>
+          <w:rFonts w:ascii="Arial" w:hAnsi="Arial" w:cs="Arial"/>
+          <w:color w:val="222222"/>
+        </w:rPr>
+        <w:br/>
+      </w:r>
       <w:r>
         <w:rPr>
           <w:rFonts w:ascii="Arial" w:hAnsi="Arial" w:cs="Arial"/>
           <w:color w:val="222222"/>
           <w:shd w:val="clear" w:color="auto" w:fill="FFFFFF"/>
         </w:rPr>
-        <w:t>          5.4.0    </w:t>
+        <w:t>requests           2.18.4   </w:t>
       </w:r>
       <w:r>
         <w:rPr>
@@ -1793,23 +1940,28 @@
         </w:rPr>
         <w:br/>
       </w:r>
-      <w:proofErr w:type="spellStart"/>
       <w:r>
         <w:rPr>
           <w:rFonts w:ascii="Arial" w:hAnsi="Arial" w:cs="Arial"/>
           <w:color w:val="222222"/>
           <w:shd w:val="clear" w:color="auto" w:fill="FFFFFF"/>
         </w:rPr>
-        <w:t>nbformat</w:t>
-      </w:r>
-      <w:proofErr w:type="spellEnd"/>
+        <w:t>SecretStorage      2.3.1    </w:t>
+      </w:r>
+      <w:r>
+        <w:rPr>
+          <w:rFonts w:ascii="Arial" w:hAnsi="Arial" w:cs="Arial"/>
+          <w:color w:val="222222"/>
+        </w:rPr>
+        <w:br/>
+      </w:r>
       <w:r>
         <w:rPr>
           <w:rFonts w:ascii="Arial" w:hAnsi="Arial" w:cs="Arial"/>
           <w:color w:val="222222"/>
           <w:shd w:val="clear" w:color="auto" w:fill="FFFFFF"/>
         </w:rPr>
-        <w:t>           4.4.0    </w:t>
+        <w:t>Send2Trash         1.5.0    </w:t>
       </w:r>
       <w:r>
         <w:rPr>
@@ -1824,7 +1976,7 @@
           <w:color w:val="222222"/>
           <w:shd w:val="clear" w:color="auto" w:fill="FFFFFF"/>
         </w:rPr>
-        <w:t>notebook           5.7.2    </w:t>
+        <w:t>setuptools         39.0.1   </w:t>
       </w:r>
       <w:r>
         <w:rPr>
@@ -1833,23 +1985,28 @@
         </w:rPr>
         <w:br/>
       </w:r>
-      <w:proofErr w:type="spellStart"/>
       <w:r>
         <w:rPr>
           <w:rFonts w:ascii="Arial" w:hAnsi="Arial" w:cs="Arial"/>
           <w:color w:val="222222"/>
           <w:shd w:val="clear" w:color="auto" w:fill="FFFFFF"/>
         </w:rPr>
-        <w:t>numpy</w:t>
-      </w:r>
-      <w:proofErr w:type="spellEnd"/>
+        <w:t>six                1.11.0   </w:t>
+      </w:r>
+      <w:r>
+        <w:rPr>
+          <w:rFonts w:ascii="Arial" w:hAnsi="Arial" w:cs="Arial"/>
+          <w:color w:val="222222"/>
+        </w:rPr>
+        <w:br/>
+      </w:r>
       <w:r>
         <w:rPr>
           <w:rFonts w:ascii="Arial" w:hAnsi="Arial" w:cs="Arial"/>
           <w:color w:val="222222"/>
           <w:shd w:val="clear" w:color="auto" w:fill="FFFFFF"/>
         </w:rPr>
-        <w:t>              1.15.4   </w:t>
+        <w:t>ssh-import-id      5.7      </w:t>
       </w:r>
       <w:r>
         <w:rPr>
@@ -1858,23 +2015,29 @@
         </w:rPr>
         <w:br/>
       </w:r>
-      <w:proofErr w:type="spellStart"/>
       <w:r>
         <w:rPr>
           <w:rFonts w:ascii="Arial" w:hAnsi="Arial" w:cs="Arial"/>
           <w:color w:val="222222"/>
           <w:shd w:val="clear" w:color="auto" w:fill="FFFFFF"/>
         </w:rPr>
-        <w:t>pandocfilters</w:t>
-      </w:r>
-      <w:proofErr w:type="spellEnd"/>
+        <w:t>terminado          0.8.1    </w:t>
+      </w:r>
+      <w:r>
+        <w:rPr>
+          <w:rFonts w:ascii="Arial" w:hAnsi="Arial" w:cs="Arial"/>
+          <w:color w:val="222222"/>
+        </w:rPr>
+        <w:br/>
+      </w:r>
       <w:r>
         <w:rPr>
           <w:rFonts w:ascii="Arial" w:hAnsi="Arial" w:cs="Arial"/>
           <w:color w:val="222222"/>
           <w:shd w:val="clear" w:color="auto" w:fill="FFFFFF"/>
         </w:rPr>
-        <w:t>      1.4.2    </w:t>
+        <w:lastRenderedPageBreak/>
+        <w:t>testpath           0.4.2    </w:t>
       </w:r>
       <w:r>
         <w:rPr>
@@ -1883,23 +2046,28 @@
         </w:rPr>
         <w:br/>
       </w:r>
-      <w:proofErr w:type="spellStart"/>
       <w:r>
         <w:rPr>
           <w:rFonts w:ascii="Arial" w:hAnsi="Arial" w:cs="Arial"/>
           <w:color w:val="222222"/>
           <w:shd w:val="clear" w:color="auto" w:fill="FFFFFF"/>
         </w:rPr>
-        <w:t>parso</w:t>
-      </w:r>
-      <w:proofErr w:type="spellEnd"/>
+        <w:t>torch              0.4.1    </w:t>
+      </w:r>
+      <w:r>
+        <w:rPr>
+          <w:rFonts w:ascii="Arial" w:hAnsi="Arial" w:cs="Arial"/>
+          <w:color w:val="222222"/>
+        </w:rPr>
+        <w:br/>
+      </w:r>
       <w:r>
         <w:rPr>
           <w:rFonts w:ascii="Arial" w:hAnsi="Arial" w:cs="Arial"/>
           <w:color w:val="222222"/>
           <w:shd w:val="clear" w:color="auto" w:fill="FFFFFF"/>
         </w:rPr>
-        <w:t>              0.3.1    </w:t>
+        <w:t>torchvision        0.2.1    </w:t>
       </w:r>
       <w:r>
         <w:rPr>
@@ -1908,23 +2076,28 @@
         </w:rPr>
         <w:br/>
       </w:r>
-      <w:proofErr w:type="spellStart"/>
       <w:r>
         <w:rPr>
           <w:rFonts w:ascii="Arial" w:hAnsi="Arial" w:cs="Arial"/>
           <w:color w:val="222222"/>
           <w:shd w:val="clear" w:color="auto" w:fill="FFFFFF"/>
         </w:rPr>
-        <w:t>pexpect</w:t>
-      </w:r>
-      <w:proofErr w:type="spellEnd"/>
+        <w:t>tornado            5.1.1    </w:t>
+      </w:r>
+      <w:r>
+        <w:rPr>
+          <w:rFonts w:ascii="Arial" w:hAnsi="Arial" w:cs="Arial"/>
+          <w:color w:val="222222"/>
+        </w:rPr>
+        <w:br/>
+      </w:r>
       <w:r>
         <w:rPr>
           <w:rFonts w:ascii="Arial" w:hAnsi="Arial" w:cs="Arial"/>
           <w:color w:val="222222"/>
           <w:shd w:val="clear" w:color="auto" w:fill="FFFFFF"/>
         </w:rPr>
-        <w:t>            4.6.0    </w:t>
+        <w:t>tqdm               4.28.1   </w:t>
       </w:r>
       <w:r>
         <w:rPr>
@@ -1933,23 +2106,28 @@
         </w:rPr>
         <w:br/>
       </w:r>
-      <w:proofErr w:type="spellStart"/>
       <w:r>
         <w:rPr>
           <w:rFonts w:ascii="Arial" w:hAnsi="Arial" w:cs="Arial"/>
           <w:color w:val="222222"/>
           <w:shd w:val="clear" w:color="auto" w:fill="FFFFFF"/>
         </w:rPr>
-        <w:t>pickleshare</w:t>
-      </w:r>
-      <w:proofErr w:type="spellEnd"/>
+        <w:t>traitlets          4.3.2    </w:t>
+      </w:r>
+      <w:r>
+        <w:rPr>
+          <w:rFonts w:ascii="Arial" w:hAnsi="Arial" w:cs="Arial"/>
+          <w:color w:val="222222"/>
+        </w:rPr>
+        <w:br/>
+      </w:r>
       <w:r>
         <w:rPr>
           <w:rFonts w:ascii="Arial" w:hAnsi="Arial" w:cs="Arial"/>
           <w:color w:val="222222"/>
           <w:shd w:val="clear" w:color="auto" w:fill="FFFFFF"/>
         </w:rPr>
-        <w:t>        0.7.5    </w:t>
+        <w:t>urllib3            1.22     </w:t>
       </w:r>
       <w:r>
         <w:rPr>
@@ -1964,7 +2142,7 @@
           <w:color w:val="222222"/>
           <w:shd w:val="clear" w:color="auto" w:fill="FFFFFF"/>
         </w:rPr>
-        <w:t>Pillow             5.3.0    </w:t>
+        <w:t>virtualenv         15.1.0   </w:t>
       </w:r>
       <w:r>
         <w:rPr>
@@ -1979,7 +2157,7 @@
           <w:color w:val="222222"/>
           <w:shd w:val="clear" w:color="auto" w:fill="FFFFFF"/>
         </w:rPr>
-        <w:t>pip                18.1     </w:t>
+        <w:t>wcwidth            0.1.7    </w:t>
       </w:r>
       <w:r>
         <w:rPr>
@@ -1988,23 +2166,28 @@
         </w:rPr>
         <w:br/>
       </w:r>
-      <w:proofErr w:type="spellStart"/>
       <w:r>
         <w:rPr>
           <w:rFonts w:ascii="Arial" w:hAnsi="Arial" w:cs="Arial"/>
           <w:color w:val="222222"/>
           <w:shd w:val="clear" w:color="auto" w:fill="FFFFFF"/>
         </w:rPr>
-        <w:t>prometheus</w:t>
-      </w:r>
-      <w:proofErr w:type="spellEnd"/>
+        <w:t>webencodings       0.5.1    </w:t>
+      </w:r>
+      <w:r>
+        <w:rPr>
+          <w:rFonts w:ascii="Arial" w:hAnsi="Arial" w:cs="Arial"/>
+          <w:color w:val="222222"/>
+        </w:rPr>
+        <w:br/>
+      </w:r>
       <w:r>
         <w:rPr>
           <w:rFonts w:ascii="Arial" w:hAnsi="Arial" w:cs="Arial"/>
           <w:color w:val="222222"/>
           <w:shd w:val="clear" w:color="auto" w:fill="FFFFFF"/>
         </w:rPr>
-        <w:t>-client  0.5.0    </w:t>
+        <w:t>wheel              0.30.0   </w:t>
       </w:r>
       <w:r>
         <w:rPr>
@@ -2019,621 +2202,7 @@
           <w:color w:val="222222"/>
           <w:shd w:val="clear" w:color="auto" w:fill="FFFFFF"/>
         </w:rPr>
-        <w:t>prompt-toolkit     2.0.7    </w:t>
-      </w:r>
-      <w:r>
-        <w:rPr>
-          <w:rFonts w:ascii="Arial" w:hAnsi="Arial" w:cs="Arial"/>
-          <w:color w:val="222222"/>
-        </w:rPr>
-        <w:br/>
-      </w:r>
-      <w:proofErr w:type="spellStart"/>
-      <w:r>
-        <w:rPr>
-          <w:rFonts w:ascii="Arial" w:hAnsi="Arial" w:cs="Arial"/>
-          <w:color w:val="222222"/>
-          <w:shd w:val="clear" w:color="auto" w:fill="FFFFFF"/>
-        </w:rPr>
-        <w:t>ptyprocess</w:t>
-      </w:r>
-      <w:proofErr w:type="spellEnd"/>
-      <w:r>
-        <w:rPr>
-          <w:rFonts w:ascii="Arial" w:hAnsi="Arial" w:cs="Arial"/>
-          <w:color w:val="222222"/>
-          <w:shd w:val="clear" w:color="auto" w:fill="FFFFFF"/>
-        </w:rPr>
-        <w:t>         0.6.0    </w:t>
-      </w:r>
-      <w:r>
-        <w:rPr>
-          <w:rFonts w:ascii="Arial" w:hAnsi="Arial" w:cs="Arial"/>
-          <w:color w:val="222222"/>
-        </w:rPr>
-        <w:br/>
-      </w:r>
-      <w:proofErr w:type="spellStart"/>
-      <w:r>
-        <w:rPr>
-          <w:rFonts w:ascii="Arial" w:hAnsi="Arial" w:cs="Arial"/>
-          <w:color w:val="222222"/>
-          <w:shd w:val="clear" w:color="auto" w:fill="FFFFFF"/>
-        </w:rPr>
-        <w:t>pycrypto</w:t>
-      </w:r>
-      <w:proofErr w:type="spellEnd"/>
-      <w:r>
-        <w:rPr>
-          <w:rFonts w:ascii="Arial" w:hAnsi="Arial" w:cs="Arial"/>
-          <w:color w:val="222222"/>
-          <w:shd w:val="clear" w:color="auto" w:fill="FFFFFF"/>
-        </w:rPr>
-        <w:t>           2.6.1    </w:t>
-      </w:r>
-      <w:r>
-        <w:rPr>
-          <w:rFonts w:ascii="Arial" w:hAnsi="Arial" w:cs="Arial"/>
-          <w:color w:val="222222"/>
-        </w:rPr>
-        <w:br/>
-      </w:r>
-      <w:proofErr w:type="spellStart"/>
-      <w:r>
-        <w:rPr>
-          <w:rFonts w:ascii="Arial" w:hAnsi="Arial" w:cs="Arial"/>
-          <w:color w:val="222222"/>
-          <w:shd w:val="clear" w:color="auto" w:fill="FFFFFF"/>
-        </w:rPr>
-        <w:t>Pygments</w:t>
-      </w:r>
-      <w:proofErr w:type="spellEnd"/>
-      <w:r>
-        <w:rPr>
-          <w:rFonts w:ascii="Arial" w:hAnsi="Arial" w:cs="Arial"/>
-          <w:color w:val="222222"/>
-          <w:shd w:val="clear" w:color="auto" w:fill="FFFFFF"/>
-        </w:rPr>
-        <w:t>           2.3.0    </w:t>
-      </w:r>
-      <w:r>
-        <w:rPr>
-          <w:rFonts w:ascii="Arial" w:hAnsi="Arial" w:cs="Arial"/>
-          <w:color w:val="222222"/>
-        </w:rPr>
-        <w:br/>
-      </w:r>
-      <w:proofErr w:type="spellStart"/>
-      <w:r>
-        <w:rPr>
-          <w:rFonts w:ascii="Arial" w:hAnsi="Arial" w:cs="Arial"/>
-          <w:color w:val="222222"/>
-          <w:shd w:val="clear" w:color="auto" w:fill="FFFFFF"/>
-        </w:rPr>
-        <w:t>pygobject</w:t>
-      </w:r>
-      <w:proofErr w:type="spellEnd"/>
-      <w:r>
-        <w:rPr>
-          <w:rFonts w:ascii="Arial" w:hAnsi="Arial" w:cs="Arial"/>
-          <w:color w:val="222222"/>
-          <w:shd w:val="clear" w:color="auto" w:fill="FFFFFF"/>
-        </w:rPr>
-        <w:t>          3.26.1   </w:t>
-      </w:r>
-      <w:r>
-        <w:rPr>
-          <w:rFonts w:ascii="Arial" w:hAnsi="Arial" w:cs="Arial"/>
-          <w:color w:val="222222"/>
-        </w:rPr>
-        <w:br/>
-      </w:r>
-      <w:r>
-        <w:rPr>
-          <w:rFonts w:ascii="Arial" w:hAnsi="Arial" w:cs="Arial"/>
-          <w:color w:val="222222"/>
-          <w:shd w:val="clear" w:color="auto" w:fill="FFFFFF"/>
-        </w:rPr>
-        <w:t>python-</w:t>
-      </w:r>
-      <w:proofErr w:type="spellStart"/>
-      <w:r>
-        <w:rPr>
-          <w:rFonts w:ascii="Arial" w:hAnsi="Arial" w:cs="Arial"/>
-          <w:color w:val="222222"/>
-          <w:shd w:val="clear" w:color="auto" w:fill="FFFFFF"/>
-        </w:rPr>
-        <w:t>dateutil</w:t>
-      </w:r>
-      <w:proofErr w:type="spellEnd"/>
-      <w:r>
-        <w:rPr>
-          <w:rFonts w:ascii="Arial" w:hAnsi="Arial" w:cs="Arial"/>
-          <w:color w:val="222222"/>
-          <w:shd w:val="clear" w:color="auto" w:fill="FFFFFF"/>
-        </w:rPr>
-        <w:t>    2.7.5    </w:t>
-      </w:r>
-      <w:r>
-        <w:rPr>
-          <w:rFonts w:ascii="Arial" w:hAnsi="Arial" w:cs="Arial"/>
-          <w:color w:val="222222"/>
-        </w:rPr>
-        <w:br/>
-      </w:r>
-      <w:proofErr w:type="spellStart"/>
-      <w:r>
-        <w:rPr>
-          <w:rFonts w:ascii="Arial" w:hAnsi="Arial" w:cs="Arial"/>
-          <w:color w:val="222222"/>
-          <w:shd w:val="clear" w:color="auto" w:fill="FFFFFF"/>
-        </w:rPr>
-        <w:t>pyxdg</w:t>
-      </w:r>
-      <w:proofErr w:type="spellEnd"/>
-      <w:r>
-        <w:rPr>
-          <w:rFonts w:ascii="Arial" w:hAnsi="Arial" w:cs="Arial"/>
-          <w:color w:val="222222"/>
-          <w:shd w:val="clear" w:color="auto" w:fill="FFFFFF"/>
-        </w:rPr>
-        <w:t>              0.25     </w:t>
-      </w:r>
-      <w:r>
-        <w:rPr>
-          <w:rFonts w:ascii="Arial" w:hAnsi="Arial" w:cs="Arial"/>
-          <w:color w:val="222222"/>
-        </w:rPr>
-        <w:br/>
-      </w:r>
-      <w:proofErr w:type="spellStart"/>
-      <w:r>
-        <w:rPr>
-          <w:rFonts w:ascii="Arial" w:hAnsi="Arial" w:cs="Arial"/>
-          <w:color w:val="222222"/>
-          <w:shd w:val="clear" w:color="auto" w:fill="FFFFFF"/>
-        </w:rPr>
-        <w:t>pyzmq</w:t>
-      </w:r>
-      <w:proofErr w:type="spellEnd"/>
-      <w:r>
-        <w:rPr>
-          <w:rFonts w:ascii="Arial" w:hAnsi="Arial" w:cs="Arial"/>
-          <w:color w:val="222222"/>
-          <w:shd w:val="clear" w:color="auto" w:fill="FFFFFF"/>
-        </w:rPr>
-        <w:t>              17.1.2   </w:t>
-      </w:r>
-      <w:r>
-        <w:rPr>
-          <w:rFonts w:ascii="Arial" w:hAnsi="Arial" w:cs="Arial"/>
-          <w:color w:val="222222"/>
-        </w:rPr>
-        <w:br/>
-      </w:r>
-      <w:proofErr w:type="spellStart"/>
-      <w:r>
-        <w:rPr>
-          <w:rFonts w:ascii="Arial" w:hAnsi="Arial" w:cs="Arial"/>
-          <w:color w:val="222222"/>
-          <w:shd w:val="clear" w:color="auto" w:fill="FFFFFF"/>
-        </w:rPr>
-        <w:t>qtconsole</w:t>
-      </w:r>
-      <w:proofErr w:type="spellEnd"/>
-      <w:r>
-        <w:rPr>
-          <w:rFonts w:ascii="Arial" w:hAnsi="Arial" w:cs="Arial"/>
-          <w:color w:val="222222"/>
-          <w:shd w:val="clear" w:color="auto" w:fill="FFFFFF"/>
-        </w:rPr>
-        <w:t>          4.4.3    </w:t>
-      </w:r>
-      <w:r>
-        <w:rPr>
-          <w:rFonts w:ascii="Arial" w:hAnsi="Arial" w:cs="Arial"/>
-          <w:color w:val="222222"/>
-        </w:rPr>
-        <w:br/>
-      </w:r>
-      <w:r>
-        <w:rPr>
-          <w:rFonts w:ascii="Arial" w:hAnsi="Arial" w:cs="Arial"/>
-          <w:color w:val="222222"/>
-          <w:shd w:val="clear" w:color="auto" w:fill="FFFFFF"/>
-        </w:rPr>
-        <w:t>requests           2.18.4   </w:t>
-      </w:r>
-      <w:r>
-        <w:rPr>
-          <w:rFonts w:ascii="Arial" w:hAnsi="Arial" w:cs="Arial"/>
-          <w:color w:val="222222"/>
-        </w:rPr>
-        <w:br/>
-      </w:r>
-      <w:proofErr w:type="spellStart"/>
-      <w:r>
-        <w:rPr>
-          <w:rFonts w:ascii="Arial" w:hAnsi="Arial" w:cs="Arial"/>
-          <w:color w:val="222222"/>
-          <w:shd w:val="clear" w:color="auto" w:fill="FFFFFF"/>
-        </w:rPr>
-        <w:t>SecretStorage</w:t>
-      </w:r>
-      <w:proofErr w:type="spellEnd"/>
-      <w:r>
-        <w:rPr>
-          <w:rFonts w:ascii="Arial" w:hAnsi="Arial" w:cs="Arial"/>
-          <w:color w:val="222222"/>
-          <w:shd w:val="clear" w:color="auto" w:fill="FFFFFF"/>
-        </w:rPr>
-        <w:t>      2.3.1    </w:t>
-      </w:r>
-      <w:r>
-        <w:rPr>
-          <w:rFonts w:ascii="Arial" w:hAnsi="Arial" w:cs="Arial"/>
-          <w:color w:val="222222"/>
-        </w:rPr>
-        <w:br/>
-      </w:r>
-      <w:r>
-        <w:rPr>
-          <w:rFonts w:ascii="Arial" w:hAnsi="Arial" w:cs="Arial"/>
-          <w:color w:val="222222"/>
-          <w:shd w:val="clear" w:color="auto" w:fill="FFFFFF"/>
-        </w:rPr>
-        <w:t>Send2Trash         1.5.0    </w:t>
-      </w:r>
-      <w:r>
-        <w:rPr>
-          <w:rFonts w:ascii="Arial" w:hAnsi="Arial" w:cs="Arial"/>
-          <w:color w:val="222222"/>
-        </w:rPr>
-        <w:br/>
-      </w:r>
-      <w:proofErr w:type="spellStart"/>
-      <w:r>
-        <w:rPr>
-          <w:rFonts w:ascii="Arial" w:hAnsi="Arial" w:cs="Arial"/>
-          <w:color w:val="222222"/>
-          <w:shd w:val="clear" w:color="auto" w:fill="FFFFFF"/>
-        </w:rPr>
-        <w:t>setuptools</w:t>
-      </w:r>
-      <w:proofErr w:type="spellEnd"/>
-      <w:r>
-        <w:rPr>
-          <w:rFonts w:ascii="Arial" w:hAnsi="Arial" w:cs="Arial"/>
-          <w:color w:val="222222"/>
-          <w:shd w:val="clear" w:color="auto" w:fill="FFFFFF"/>
-        </w:rPr>
-        <w:t>         39.0.1   </w:t>
-      </w:r>
-      <w:r>
-        <w:rPr>
-          <w:rFonts w:ascii="Arial" w:hAnsi="Arial" w:cs="Arial"/>
-          <w:color w:val="222222"/>
-        </w:rPr>
-        <w:br/>
-      </w:r>
-      <w:r>
-        <w:rPr>
-          <w:rFonts w:ascii="Arial" w:hAnsi="Arial" w:cs="Arial"/>
-          <w:color w:val="222222"/>
-          <w:shd w:val="clear" w:color="auto" w:fill="FFFFFF"/>
-        </w:rPr>
-        <w:t>six                1.11.0   </w:t>
-      </w:r>
-      <w:r>
-        <w:rPr>
-          <w:rFonts w:ascii="Arial" w:hAnsi="Arial" w:cs="Arial"/>
-          <w:color w:val="222222"/>
-        </w:rPr>
-        <w:br/>
-      </w:r>
-      <w:proofErr w:type="spellStart"/>
-      <w:r>
-        <w:rPr>
-          <w:rFonts w:ascii="Arial" w:hAnsi="Arial" w:cs="Arial"/>
-          <w:color w:val="222222"/>
-          <w:shd w:val="clear" w:color="auto" w:fill="FFFFFF"/>
-        </w:rPr>
-        <w:t>ssh</w:t>
-      </w:r>
-      <w:proofErr w:type="spellEnd"/>
-      <w:r>
-        <w:rPr>
-          <w:rFonts w:ascii="Arial" w:hAnsi="Arial" w:cs="Arial"/>
-          <w:color w:val="222222"/>
-          <w:shd w:val="clear" w:color="auto" w:fill="FFFFFF"/>
-        </w:rPr>
-        <w:t>-import-id      5.7      </w:t>
-      </w:r>
-      <w:r>
-        <w:rPr>
-          <w:rFonts w:ascii="Arial" w:hAnsi="Arial" w:cs="Arial"/>
-          <w:color w:val="222222"/>
-        </w:rPr>
-        <w:br/>
-      </w:r>
-      <w:proofErr w:type="spellStart"/>
-      <w:r>
-        <w:rPr>
-          <w:rFonts w:ascii="Arial" w:hAnsi="Arial" w:cs="Arial"/>
-          <w:color w:val="222222"/>
-          <w:shd w:val="clear" w:color="auto" w:fill="FFFFFF"/>
-        </w:rPr>
-        <w:t>terminado</w:t>
-      </w:r>
-      <w:proofErr w:type="spellEnd"/>
-      <w:r>
-        <w:rPr>
-          <w:rFonts w:ascii="Arial" w:hAnsi="Arial" w:cs="Arial"/>
-          <w:color w:val="222222"/>
-          <w:shd w:val="clear" w:color="auto" w:fill="FFFFFF"/>
-        </w:rPr>
-        <w:t>          0.8.1    </w:t>
-      </w:r>
-      <w:r>
-        <w:rPr>
-          <w:rFonts w:ascii="Arial" w:hAnsi="Arial" w:cs="Arial"/>
-          <w:color w:val="222222"/>
-        </w:rPr>
-        <w:br/>
-      </w:r>
-      <w:proofErr w:type="spellStart"/>
-      <w:r>
-        <w:rPr>
-          <w:rFonts w:ascii="Arial" w:hAnsi="Arial" w:cs="Arial"/>
-          <w:color w:val="222222"/>
-          <w:shd w:val="clear" w:color="auto" w:fill="FFFFFF"/>
-        </w:rPr>
-        <w:t>testpath</w:t>
-      </w:r>
-      <w:proofErr w:type="spellEnd"/>
-      <w:r>
-        <w:rPr>
-          <w:rFonts w:ascii="Arial" w:hAnsi="Arial" w:cs="Arial"/>
-          <w:color w:val="222222"/>
-          <w:shd w:val="clear" w:color="auto" w:fill="FFFFFF"/>
-        </w:rPr>
-        <w:t>           0.4.2    </w:t>
-      </w:r>
-      <w:r>
-        <w:rPr>
-          <w:rFonts w:ascii="Arial" w:hAnsi="Arial" w:cs="Arial"/>
-          <w:color w:val="222222"/>
-        </w:rPr>
-        <w:br/>
-      </w:r>
-      <w:r>
-        <w:rPr>
-          <w:rFonts w:ascii="Arial" w:hAnsi="Arial" w:cs="Arial"/>
-          <w:color w:val="222222"/>
-          <w:shd w:val="clear" w:color="auto" w:fill="FFFFFF"/>
-        </w:rPr>
-        <w:t>torch              0.4.1    </w:t>
-      </w:r>
-      <w:r>
-        <w:rPr>
-          <w:rFonts w:ascii="Arial" w:hAnsi="Arial" w:cs="Arial"/>
-          <w:color w:val="222222"/>
-        </w:rPr>
-        <w:br/>
-      </w:r>
-      <w:proofErr w:type="spellStart"/>
-      <w:r>
-        <w:rPr>
-          <w:rFonts w:ascii="Arial" w:hAnsi="Arial" w:cs="Arial"/>
-          <w:color w:val="222222"/>
-          <w:shd w:val="clear" w:color="auto" w:fill="FFFFFF"/>
-        </w:rPr>
-        <w:t>torchvision</w:t>
-      </w:r>
-      <w:proofErr w:type="spellEnd"/>
-      <w:r>
-        <w:rPr>
-          <w:rFonts w:ascii="Arial" w:hAnsi="Arial" w:cs="Arial"/>
-          <w:color w:val="222222"/>
-          <w:shd w:val="clear" w:color="auto" w:fill="FFFFFF"/>
-        </w:rPr>
-        <w:t>        0.2.1    </w:t>
-      </w:r>
-      <w:r>
-        <w:rPr>
-          <w:rFonts w:ascii="Arial" w:hAnsi="Arial" w:cs="Arial"/>
-          <w:color w:val="222222"/>
-        </w:rPr>
-        <w:br/>
-      </w:r>
-      <w:r>
-        <w:rPr>
-          <w:rFonts w:ascii="Arial" w:hAnsi="Arial" w:cs="Arial"/>
-          <w:color w:val="222222"/>
-          <w:shd w:val="clear" w:color="auto" w:fill="FFFFFF"/>
-        </w:rPr>
-        <w:t>tornado            5.1.1    </w:t>
-      </w:r>
-      <w:r>
-        <w:rPr>
-          <w:rFonts w:ascii="Arial" w:hAnsi="Arial" w:cs="Arial"/>
-          <w:color w:val="222222"/>
-        </w:rPr>
-        <w:br/>
-      </w:r>
-      <w:proofErr w:type="spellStart"/>
-      <w:r>
-        <w:rPr>
-          <w:rFonts w:ascii="Arial" w:hAnsi="Arial" w:cs="Arial"/>
-          <w:color w:val="222222"/>
-          <w:shd w:val="clear" w:color="auto" w:fill="FFFFFF"/>
-        </w:rPr>
-        <w:lastRenderedPageBreak/>
-        <w:t>tqdm</w:t>
-      </w:r>
-      <w:proofErr w:type="spellEnd"/>
-      <w:r>
-        <w:rPr>
-          <w:rFonts w:ascii="Arial" w:hAnsi="Arial" w:cs="Arial"/>
-          <w:color w:val="222222"/>
-          <w:shd w:val="clear" w:color="auto" w:fill="FFFFFF"/>
-        </w:rPr>
-        <w:t>               4.28.1   </w:t>
-      </w:r>
-      <w:r>
-        <w:rPr>
-          <w:rFonts w:ascii="Arial" w:hAnsi="Arial" w:cs="Arial"/>
-          <w:color w:val="222222"/>
-        </w:rPr>
-        <w:br/>
-      </w:r>
-      <w:proofErr w:type="spellStart"/>
-      <w:r>
-        <w:rPr>
-          <w:rFonts w:ascii="Arial" w:hAnsi="Arial" w:cs="Arial"/>
-          <w:color w:val="222222"/>
-          <w:shd w:val="clear" w:color="auto" w:fill="FFFFFF"/>
-        </w:rPr>
-        <w:t>traitlets</w:t>
-      </w:r>
-      <w:proofErr w:type="spellEnd"/>
-      <w:r>
-        <w:rPr>
-          <w:rFonts w:ascii="Arial" w:hAnsi="Arial" w:cs="Arial"/>
-          <w:color w:val="222222"/>
-          <w:shd w:val="clear" w:color="auto" w:fill="FFFFFF"/>
-        </w:rPr>
-        <w:t>          4.3.2    </w:t>
-      </w:r>
-      <w:r>
-        <w:rPr>
-          <w:rFonts w:ascii="Arial" w:hAnsi="Arial" w:cs="Arial"/>
-          <w:color w:val="222222"/>
-        </w:rPr>
-        <w:br/>
-      </w:r>
-      <w:r>
-        <w:rPr>
-          <w:rFonts w:ascii="Arial" w:hAnsi="Arial" w:cs="Arial"/>
-          <w:color w:val="222222"/>
-          <w:shd w:val="clear" w:color="auto" w:fill="FFFFFF"/>
-        </w:rPr>
-        <w:t>urllib3            1.22     </w:t>
-      </w:r>
-      <w:r>
-        <w:rPr>
-          <w:rFonts w:ascii="Arial" w:hAnsi="Arial" w:cs="Arial"/>
-          <w:color w:val="222222"/>
-        </w:rPr>
-        <w:br/>
-      </w:r>
-      <w:proofErr w:type="spellStart"/>
-      <w:r>
-        <w:rPr>
-          <w:rFonts w:ascii="Arial" w:hAnsi="Arial" w:cs="Arial"/>
-          <w:color w:val="222222"/>
-          <w:shd w:val="clear" w:color="auto" w:fill="FFFFFF"/>
-        </w:rPr>
-        <w:t>virtualenv</w:t>
-      </w:r>
-      <w:proofErr w:type="spellEnd"/>
-      <w:r>
-        <w:rPr>
-          <w:rFonts w:ascii="Arial" w:hAnsi="Arial" w:cs="Arial"/>
-          <w:color w:val="222222"/>
-          <w:shd w:val="clear" w:color="auto" w:fill="FFFFFF"/>
-        </w:rPr>
-        <w:t>         15.1.0   </w:t>
-      </w:r>
-      <w:r>
-        <w:rPr>
-          <w:rFonts w:ascii="Arial" w:hAnsi="Arial" w:cs="Arial"/>
-          <w:color w:val="222222"/>
-        </w:rPr>
-        <w:br/>
-      </w:r>
-      <w:proofErr w:type="spellStart"/>
-      <w:r>
-        <w:rPr>
-          <w:rFonts w:ascii="Arial" w:hAnsi="Arial" w:cs="Arial"/>
-          <w:color w:val="222222"/>
-          <w:shd w:val="clear" w:color="auto" w:fill="FFFFFF"/>
-        </w:rPr>
-        <w:t>wcwidth</w:t>
-      </w:r>
-      <w:proofErr w:type="spellEnd"/>
-      <w:r>
-        <w:rPr>
-          <w:rFonts w:ascii="Arial" w:hAnsi="Arial" w:cs="Arial"/>
-          <w:color w:val="222222"/>
-          <w:shd w:val="clear" w:color="auto" w:fill="FFFFFF"/>
-        </w:rPr>
-        <w:t>            0.1.7    </w:t>
-      </w:r>
-      <w:r>
-        <w:rPr>
-          <w:rFonts w:ascii="Arial" w:hAnsi="Arial" w:cs="Arial"/>
-          <w:color w:val="222222"/>
-        </w:rPr>
-        <w:br/>
-      </w:r>
-      <w:proofErr w:type="spellStart"/>
-      <w:r>
-        <w:rPr>
-          <w:rFonts w:ascii="Arial" w:hAnsi="Arial" w:cs="Arial"/>
-          <w:color w:val="222222"/>
-          <w:shd w:val="clear" w:color="auto" w:fill="FFFFFF"/>
-        </w:rPr>
-        <w:t>webencodings</w:t>
-      </w:r>
-      <w:proofErr w:type="spellEnd"/>
-      <w:r>
-        <w:rPr>
-          <w:rFonts w:ascii="Arial" w:hAnsi="Arial" w:cs="Arial"/>
-          <w:color w:val="222222"/>
-          <w:shd w:val="clear" w:color="auto" w:fill="FFFFFF"/>
-        </w:rPr>
-        <w:t>       0.5.1    </w:t>
-      </w:r>
-      <w:r>
-        <w:rPr>
-          <w:rFonts w:ascii="Arial" w:hAnsi="Arial" w:cs="Arial"/>
-          <w:color w:val="222222"/>
-        </w:rPr>
-        <w:br/>
-      </w:r>
-      <w:r>
-        <w:rPr>
-          <w:rFonts w:ascii="Arial" w:hAnsi="Arial" w:cs="Arial"/>
-          <w:color w:val="222222"/>
-          <w:shd w:val="clear" w:color="auto" w:fill="FFFFFF"/>
-        </w:rPr>
-        <w:t>wheel              0.30.0   </w:t>
-      </w:r>
-      <w:r>
-        <w:rPr>
-          <w:rFonts w:ascii="Arial" w:hAnsi="Arial" w:cs="Arial"/>
-          <w:color w:val="222222"/>
-        </w:rPr>
-        <w:br/>
-      </w:r>
-      <w:proofErr w:type="spellStart"/>
-      <w:r>
-        <w:rPr>
-          <w:rFonts w:ascii="Arial" w:hAnsi="Arial" w:cs="Arial"/>
-          <w:color w:val="222222"/>
-          <w:shd w:val="clear" w:color="auto" w:fill="FFFFFF"/>
-        </w:rPr>
-        <w:t>widgetsnbextension</w:t>
-      </w:r>
-      <w:proofErr w:type="spellEnd"/>
-      <w:r>
-        <w:rPr>
-          <w:rFonts w:ascii="Arial" w:hAnsi="Arial" w:cs="Arial"/>
-          <w:color w:val="222222"/>
-          <w:shd w:val="clear" w:color="auto" w:fill="FFFFFF"/>
-        </w:rPr>
-        <w:t xml:space="preserve"> 3.4.2</w:t>
+        <w:t>widgetsnbextension 3.4.2</w:t>
       </w:r>
     </w:p>
     <w:p>
@@ -2814,7 +2383,6 @@
         </w:rPr>
         <w:t xml:space="preserve">Root - </w:t>
       </w:r>
-      <w:proofErr w:type="spellStart"/>
       <w:r>
         <w:rPr>
           <w:rFonts w:hint="eastAsia"/>
@@ -2848,7 +2416,6 @@
         </w:rPr>
         <w:t>nad</w:t>
       </w:r>
-      <w:proofErr w:type="spellEnd"/>
     </w:p>
     <w:p>
       <w:pPr>
@@ -2909,7 +2476,6 @@
         </w:rPr>
         <w:t xml:space="preserve"># </w:t>
       </w:r>
-      <w:proofErr w:type="spellStart"/>
       <w:r>
         <w:rPr>
           <w:rFonts w:ascii="Consolas" w:eastAsia="굴림" w:hAnsi="Consolas" w:cs="굴림"/>
@@ -2922,7 +2488,6 @@
         </w:rPr>
         <w:t>온애드</w:t>
       </w:r>
-      <w:proofErr w:type="spellEnd"/>
       <w:r>
         <w:rPr>
           <w:rFonts w:ascii="Consolas" w:eastAsia="굴림" w:hAnsi="Consolas" w:cs="굴림"/>
@@ -3121,20 +2686,8 @@
           <w:sz w:val="21"/>
           <w:szCs w:val="21"/>
         </w:rPr>
-        <w:t xml:space="preserve"> </w:t>
-      </w:r>
-      <w:proofErr w:type="spellStart"/>
-      <w:r>
-        <w:rPr>
-          <w:rFonts w:ascii="Consolas" w:eastAsia="굴림" w:hAnsi="Consolas" w:cs="굴림"/>
-          <w:color w:val="D4D4D4"/>
-          <w:kern w:val="0"/>
-          <w:sz w:val="21"/>
-          <w:szCs w:val="21"/>
-        </w:rPr>
-        <w:t>twitch_live_chat</w:t>
-      </w:r>
-      <w:proofErr w:type="spellEnd"/>
+        <w:t xml:space="preserve"> twitch_live_chat</w:t>
+      </w:r>
     </w:p>
     <w:p>
       <w:pPr>
@@ -3179,7 +2732,6 @@
         </w:rPr>
         <w:t xml:space="preserve"> </w:t>
       </w:r>
-      <w:proofErr w:type="spellStart"/>
       <w:r>
         <w:rPr>
           <w:rFonts w:ascii="Consolas" w:eastAsia="굴림" w:hAnsi="Consolas" w:cs="굴림"/>
@@ -3190,7 +2742,6 @@
         </w:rPr>
         <w:t>트위치</w:t>
       </w:r>
-      <w:proofErr w:type="spellEnd"/>
       <w:r>
         <w:rPr>
           <w:rFonts w:ascii="Consolas" w:eastAsia="굴림" w:hAnsi="Consolas" w:cs="굴림"/>
@@ -3277,20 +2828,8 @@
           <w:sz w:val="21"/>
           <w:szCs w:val="21"/>
         </w:rPr>
-        <w:t xml:space="preserve"> </w:t>
-      </w:r>
-      <w:proofErr w:type="spellStart"/>
-      <w:r>
-        <w:rPr>
-          <w:rFonts w:ascii="Consolas" w:eastAsia="굴림" w:hAnsi="Consolas" w:cs="굴림"/>
-          <w:color w:val="D4D4D4"/>
-          <w:kern w:val="0"/>
-          <w:sz w:val="21"/>
-          <w:szCs w:val="21"/>
-        </w:rPr>
-        <w:t>twitch_live_stream_list</w:t>
-      </w:r>
-      <w:proofErr w:type="spellEnd"/>
+        <w:t xml:space="preserve"> twitch_live_stream_list</w:t>
+      </w:r>
     </w:p>
     <w:p>
       <w:pPr>
@@ -3335,7 +2874,6 @@
         </w:rPr>
         <w:t xml:space="preserve"> </w:t>
       </w:r>
-      <w:proofErr w:type="spellStart"/>
       <w:r>
         <w:rPr>
           <w:rFonts w:ascii="Consolas" w:eastAsia="굴림" w:hAnsi="Consolas" w:cs="굴림"/>
@@ -3346,7 +2884,6 @@
         </w:rPr>
         <w:t>트위치</w:t>
       </w:r>
-      <w:proofErr w:type="spellEnd"/>
       <w:r>
         <w:rPr>
           <w:rFonts w:ascii="Consolas" w:eastAsia="굴림" w:hAnsi="Consolas" w:cs="굴림"/>
@@ -3493,20 +3030,8 @@
           <w:sz w:val="21"/>
           <w:szCs w:val="21"/>
         </w:rPr>
-        <w:t xml:space="preserve"> </w:t>
-      </w:r>
-      <w:proofErr w:type="spellStart"/>
-      <w:r>
-        <w:rPr>
-          <w:rFonts w:ascii="Consolas" w:eastAsia="굴림" w:hAnsi="Consolas" w:cs="굴림"/>
-          <w:color w:val="D4D4D4"/>
-          <w:kern w:val="0"/>
-          <w:sz w:val="21"/>
-          <w:szCs w:val="21"/>
-        </w:rPr>
-        <w:t>youtube_live_chat</w:t>
-      </w:r>
-      <w:proofErr w:type="spellEnd"/>
+        <w:t xml:space="preserve"> youtube_live_chat</w:t>
+      </w:r>
     </w:p>
     <w:p>
       <w:pPr>
@@ -3647,20 +3172,8 @@
           <w:sz w:val="21"/>
           <w:szCs w:val="21"/>
         </w:rPr>
-        <w:t xml:space="preserve"> </w:t>
-      </w:r>
-      <w:proofErr w:type="spellStart"/>
-      <w:r>
-        <w:rPr>
-          <w:rFonts w:ascii="Consolas" w:eastAsia="굴림" w:hAnsi="Consolas" w:cs="굴림"/>
-          <w:color w:val="D4D4D4"/>
-          <w:kern w:val="0"/>
-          <w:sz w:val="21"/>
-          <w:szCs w:val="21"/>
-        </w:rPr>
-        <w:t>youtube_reple</w:t>
-      </w:r>
-      <w:proofErr w:type="spellEnd"/>
+        <w:t xml:space="preserve"> youtube_reple</w:t>
+      </w:r>
     </w:p>
     <w:p>
       <w:pPr>
@@ -3801,20 +3314,8 @@
           <w:sz w:val="21"/>
           <w:szCs w:val="21"/>
         </w:rPr>
-        <w:t xml:space="preserve"> </w:t>
-      </w:r>
-      <w:proofErr w:type="gramStart"/>
-      <w:r>
-        <w:rPr>
-          <w:rFonts w:ascii="Consolas" w:eastAsia="굴림" w:hAnsi="Consolas" w:cs="굴림"/>
-          <w:color w:val="D4D4D4"/>
-          <w:kern w:val="0"/>
-          <w:sz w:val="21"/>
-          <w:szCs w:val="21"/>
-        </w:rPr>
-        <w:t>more..</w:t>
-      </w:r>
-      <w:proofErr w:type="gramEnd"/>
+        <w:t xml:space="preserve"> more..</w:t>
+      </w:r>
     </w:p>
     <w:p>
       <w:pPr>
@@ -3924,7 +3425,6 @@
         </w:rPr>
         <w:t xml:space="preserve"># </w:t>
       </w:r>
-      <w:proofErr w:type="spellStart"/>
       <w:r>
         <w:rPr>
           <w:rFonts w:ascii="Consolas" w:eastAsia="굴림" w:hAnsi="Consolas" w:cs="굴림"/>
@@ -3937,7 +3437,6 @@
         </w:rPr>
         <w:t>온애드</w:t>
       </w:r>
-      <w:proofErr w:type="spellEnd"/>
       <w:r>
         <w:rPr>
           <w:rFonts w:ascii="Consolas" w:eastAsia="굴림" w:hAnsi="Consolas" w:cs="굴림"/>
@@ -4032,33 +3531,7 @@
           <w:sz w:val="21"/>
           <w:szCs w:val="21"/>
         </w:rPr>
-        <w:t xml:space="preserve"> </w:t>
-      </w:r>
-      <w:proofErr w:type="spellStart"/>
-      <w:r>
-        <w:rPr>
-          <w:rFonts w:ascii="Consolas" w:eastAsia="굴림" w:hAnsi="Consolas" w:cs="굴림"/>
-          <w:b/>
-          <w:bCs/>
-          <w:color w:val="569CD6"/>
-          <w:kern w:val="0"/>
-          <w:sz w:val="21"/>
-          <w:szCs w:val="21"/>
-        </w:rPr>
-        <w:t>onad</w:t>
-      </w:r>
-      <w:proofErr w:type="spellEnd"/>
-      <w:r>
-        <w:rPr>
-          <w:rFonts w:ascii="Consolas" w:eastAsia="굴림" w:hAnsi="Consolas" w:cs="굴림"/>
-          <w:b/>
-          <w:bCs/>
-          <w:color w:val="569CD6"/>
-          <w:kern w:val="0"/>
-          <w:sz w:val="21"/>
-          <w:szCs w:val="21"/>
-        </w:rPr>
-        <w:t xml:space="preserve"> </w:t>
+        <w:t xml:space="preserve"> onad </w:t>
       </w:r>
       <w:r>
         <w:rPr>
@@ -4138,51 +3611,7 @@
           <w:sz w:val="21"/>
           <w:szCs w:val="21"/>
         </w:rPr>
-        <w:t xml:space="preserve"> </w:t>
-      </w:r>
-      <w:proofErr w:type="spellStart"/>
-      <w:r>
-        <w:rPr>
-          <w:rFonts w:ascii="Consolas" w:eastAsia="굴림" w:hAnsi="Consolas" w:cs="굴림"/>
-          <w:color w:val="D4D4D4"/>
-          <w:kern w:val="0"/>
-          <w:sz w:val="21"/>
-          <w:szCs w:val="21"/>
-        </w:rPr>
-        <w:t>onad_</w:t>
-      </w:r>
-      <w:proofErr w:type="gramStart"/>
-      <w:r>
-        <w:rPr>
-          <w:rFonts w:ascii="Consolas" w:eastAsia="굴림" w:hAnsi="Consolas" w:cs="굴림"/>
-          <w:color w:val="D4D4D4"/>
-          <w:kern w:val="0"/>
-          <w:sz w:val="21"/>
-          <w:szCs w:val="21"/>
-        </w:rPr>
-        <w:t>analysis</w:t>
-      </w:r>
-      <w:proofErr w:type="spellEnd"/>
-      <w:r>
-        <w:rPr>
-          <w:rFonts w:ascii="Consolas" w:eastAsia="굴림" w:hAnsi="Consolas" w:cs="굴림"/>
-          <w:color w:val="D4D4D4"/>
-          <w:kern w:val="0"/>
-          <w:sz w:val="21"/>
-          <w:szCs w:val="21"/>
-        </w:rPr>
-        <w:t xml:space="preserve"> :</w:t>
-      </w:r>
-      <w:proofErr w:type="gramEnd"/>
-      <w:r>
-        <w:rPr>
-          <w:rFonts w:ascii="Consolas" w:eastAsia="굴림" w:hAnsi="Consolas" w:cs="굴림"/>
-          <w:color w:val="D4D4D4"/>
-          <w:kern w:val="0"/>
-          <w:sz w:val="21"/>
-          <w:szCs w:val="21"/>
-        </w:rPr>
-        <w:t xml:space="preserve"> </w:t>
+        <w:t xml:space="preserve"> onad_analysis : </w:t>
       </w:r>
       <w:r>
         <w:rPr>
@@ -4258,7 +3687,6 @@
         </w:rPr>
         <w:t xml:space="preserve"> </w:t>
       </w:r>
-      <w:proofErr w:type="spellStart"/>
       <w:r>
         <w:rPr>
           <w:rFonts w:ascii="Consolas" w:eastAsia="굴림" w:hAnsi="Consolas" w:cs="굴림"/>
@@ -4269,7 +3697,6 @@
         </w:rPr>
         <w:t>예를들어</w:t>
       </w:r>
-      <w:proofErr w:type="spellEnd"/>
       <w:r>
         <w:rPr>
           <w:rFonts w:ascii="Consolas" w:eastAsia="굴림" w:hAnsi="Consolas" w:cs="굴림"/>
@@ -4396,51 +3823,7 @@
           <w:sz w:val="21"/>
           <w:szCs w:val="21"/>
         </w:rPr>
-        <w:t xml:space="preserve"> </w:t>
-      </w:r>
-      <w:proofErr w:type="spellStart"/>
-      <w:r>
-        <w:rPr>
-          <w:rFonts w:ascii="Consolas" w:eastAsia="굴림" w:hAnsi="Consolas" w:cs="굴림"/>
-          <w:color w:val="D4D4D4"/>
-          <w:kern w:val="0"/>
-          <w:sz w:val="21"/>
-          <w:szCs w:val="21"/>
-        </w:rPr>
-        <w:t>onad_contact_</w:t>
-      </w:r>
-      <w:proofErr w:type="gramStart"/>
-      <w:r>
-        <w:rPr>
-          <w:rFonts w:ascii="Consolas" w:eastAsia="굴림" w:hAnsi="Consolas" w:cs="굴림"/>
-          <w:color w:val="D4D4D4"/>
-          <w:kern w:val="0"/>
-          <w:sz w:val="21"/>
-          <w:szCs w:val="21"/>
-        </w:rPr>
-        <w:t>db</w:t>
-      </w:r>
-      <w:proofErr w:type="spellEnd"/>
-      <w:r>
-        <w:rPr>
-          <w:rFonts w:ascii="Consolas" w:eastAsia="굴림" w:hAnsi="Consolas" w:cs="굴림"/>
-          <w:color w:val="D4D4D4"/>
-          <w:kern w:val="0"/>
-          <w:sz w:val="21"/>
-          <w:szCs w:val="21"/>
-        </w:rPr>
-        <w:t xml:space="preserve"> :</w:t>
-      </w:r>
-      <w:proofErr w:type="gramEnd"/>
-      <w:r>
-        <w:rPr>
-          <w:rFonts w:ascii="Consolas" w:eastAsia="굴림" w:hAnsi="Consolas" w:cs="굴림"/>
-          <w:color w:val="D4D4D4"/>
-          <w:kern w:val="0"/>
-          <w:sz w:val="21"/>
-          <w:szCs w:val="21"/>
-        </w:rPr>
-        <w:t xml:space="preserve"> </w:t>
+        <w:t xml:space="preserve"> onad_contact_db : </w:t>
       </w:r>
       <w:r>
         <w:rPr>
@@ -4536,7 +3919,6 @@
         </w:rPr>
         <w:t xml:space="preserve"> </w:t>
       </w:r>
-      <w:proofErr w:type="spellStart"/>
       <w:r>
         <w:rPr>
           <w:rFonts w:ascii="Consolas" w:eastAsia="굴림" w:hAnsi="Consolas" w:cs="굴림"/>
@@ -4547,29 +3929,16 @@
         </w:rPr>
         <w:t>예를들어</w:t>
       </w:r>
-      <w:proofErr w:type="spellEnd"/>
-      <w:r>
-        <w:rPr>
-          <w:rFonts w:ascii="Consolas" w:eastAsia="굴림" w:hAnsi="Consolas" w:cs="굴림"/>
-          <w:color w:val="D4D4D4"/>
-          <w:kern w:val="0"/>
-          <w:sz w:val="21"/>
-          <w:szCs w:val="21"/>
-        </w:rPr>
-        <w:t xml:space="preserve">, </w:t>
-      </w:r>
-      <w:proofErr w:type="spellStart"/>
-      <w:r>
-        <w:rPr>
-          <w:rFonts w:ascii="Consolas" w:eastAsia="굴림" w:hAnsi="Consolas" w:cs="굴림"/>
-          <w:color w:val="D4D4D4"/>
-          <w:kern w:val="0"/>
-          <w:sz w:val="21"/>
-          <w:szCs w:val="21"/>
-        </w:rPr>
-        <w:t>db</w:t>
-      </w:r>
-      <w:proofErr w:type="spellEnd"/>
+      <w:r>
+        <w:rPr>
+          <w:rFonts w:ascii="Consolas" w:eastAsia="굴림" w:hAnsi="Consolas" w:cs="굴림"/>
+          <w:color w:val="D4D4D4"/>
+          <w:kern w:val="0"/>
+          <w:sz w:val="21"/>
+          <w:szCs w:val="21"/>
+        </w:rPr>
+        <w:t>, db</w:t>
+      </w:r>
       <w:r>
         <w:rPr>
           <w:rFonts w:ascii="Consolas" w:eastAsia="굴림" w:hAnsi="Consolas" w:cs="굴림"/>
@@ -4702,20 +4071,8 @@
           <w:sz w:val="21"/>
           <w:szCs w:val="21"/>
         </w:rPr>
-        <w:t xml:space="preserve"> </w:t>
-      </w:r>
-      <w:proofErr w:type="spellStart"/>
-      <w:r>
-        <w:rPr>
-          <w:rFonts w:ascii="Consolas" w:eastAsia="굴림" w:hAnsi="Consolas" w:cs="굴림"/>
-          <w:color w:val="D4D4D4"/>
-          <w:kern w:val="0"/>
-          <w:sz w:val="21"/>
-          <w:szCs w:val="21"/>
-        </w:rPr>
-        <w:t>db</w:t>
-      </w:r>
-      <w:proofErr w:type="spellEnd"/>
+        <w:t xml:space="preserve"> db</w:t>
+      </w:r>
       <w:r>
         <w:rPr>
           <w:rFonts w:ascii="Consolas" w:eastAsia="굴림" w:hAnsi="Consolas" w:cs="굴림"/>
@@ -4962,53 +4319,8 @@
           <w:sz w:val="21"/>
           <w:szCs w:val="21"/>
         </w:rPr>
-        <w:t xml:space="preserve"> </w:t>
-      </w:r>
-      <w:proofErr w:type="spellStart"/>
-      <w:r>
-        <w:rPr>
-          <w:rFonts w:ascii="Consolas" w:eastAsia="굴림" w:hAnsi="Consolas" w:cs="굴림"/>
-          <w:color w:val="D4D4D4"/>
-          <w:kern w:val="0"/>
-          <w:sz w:val="21"/>
-          <w:szCs w:val="21"/>
-        </w:rPr>
-        <w:t>onad_get_</w:t>
-      </w:r>
-      <w:proofErr w:type="gramStart"/>
-      <w:r>
-        <w:rPr>
-          <w:rFonts w:ascii="Consolas" w:eastAsia="굴림" w:hAnsi="Consolas" w:cs="굴림"/>
-          <w:color w:val="D4D4D4"/>
-          <w:kern w:val="0"/>
-          <w:sz w:val="21"/>
-          <w:szCs w:val="21"/>
-        </w:rPr>
-        <w:t>data</w:t>
-      </w:r>
-      <w:proofErr w:type="spellEnd"/>
-      <w:r>
-        <w:rPr>
-          <w:rFonts w:ascii="Consolas" w:eastAsia="굴림" w:hAnsi="Consolas" w:cs="굴림"/>
-          <w:color w:val="D4D4D4"/>
-          <w:kern w:val="0"/>
-          <w:sz w:val="21"/>
-          <w:szCs w:val="21"/>
-        </w:rPr>
-        <w:t xml:space="preserve"> :</w:t>
-      </w:r>
-      <w:proofErr w:type="gramEnd"/>
-      <w:r>
-        <w:rPr>
-          <w:rFonts w:ascii="Consolas" w:eastAsia="굴림" w:hAnsi="Consolas" w:cs="굴림"/>
-          <w:color w:val="D4D4D4"/>
-          <w:kern w:val="0"/>
-          <w:sz w:val="21"/>
-          <w:szCs w:val="21"/>
-        </w:rPr>
-        <w:t xml:space="preserve"> </w:t>
-      </w:r>
-      <w:proofErr w:type="spellStart"/>
+        <w:t xml:space="preserve"> onad_get_data : </w:t>
+      </w:r>
       <w:r>
         <w:rPr>
           <w:rFonts w:ascii="Consolas" w:eastAsia="굴림" w:hAnsi="Consolas" w:cs="굴림"/>
@@ -5019,7 +4331,6 @@
         </w:rPr>
         <w:t>크롤러</w:t>
       </w:r>
-      <w:proofErr w:type="spellEnd"/>
       <w:r>
         <w:rPr>
           <w:rFonts w:ascii="Consolas" w:eastAsia="굴림" w:hAnsi="Consolas" w:cs="굴림"/>
@@ -5048,20 +4359,8 @@
           <w:sz w:val="21"/>
           <w:szCs w:val="21"/>
         </w:rPr>
-        <w:t xml:space="preserve"> </w:t>
-      </w:r>
-      <w:proofErr w:type="spellStart"/>
-      <w:r>
-        <w:rPr>
-          <w:rFonts w:ascii="Consolas" w:eastAsia="굴림" w:hAnsi="Consolas" w:cs="굴림"/>
-          <w:color w:val="D4D4D4"/>
-          <w:kern w:val="0"/>
-          <w:sz w:val="21"/>
-          <w:szCs w:val="21"/>
-        </w:rPr>
-        <w:t>api</w:t>
-      </w:r>
-      <w:proofErr w:type="spellEnd"/>
+        <w:t xml:space="preserve"> api</w:t>
+      </w:r>
       <w:r>
         <w:rPr>
           <w:rFonts w:ascii="Consolas" w:eastAsia="굴림" w:hAnsi="Consolas" w:cs="굴림"/>
@@ -5299,20 +4598,8 @@
           <w:sz w:val="21"/>
           <w:szCs w:val="21"/>
         </w:rPr>
-        <w:t xml:space="preserve"> /</w:t>
-      </w:r>
-      <w:proofErr w:type="spellStart"/>
-      <w:r>
-        <w:rPr>
-          <w:rFonts w:ascii="Consolas" w:eastAsia="굴림" w:hAnsi="Consolas" w:cs="굴림"/>
-          <w:color w:val="D4D4D4"/>
-          <w:kern w:val="0"/>
-          <w:sz w:val="21"/>
-          <w:szCs w:val="21"/>
-        </w:rPr>
-        <w:t>twitch_crawl</w:t>
-      </w:r>
-      <w:proofErr w:type="spellEnd"/>
+        <w:t xml:space="preserve"> /twitch_crawl</w:t>
+      </w:r>
     </w:p>
     <w:p>
       <w:pPr>
@@ -5365,20 +4652,8 @@
           <w:sz w:val="21"/>
           <w:szCs w:val="21"/>
         </w:rPr>
-        <w:t xml:space="preserve"> /</w:t>
-      </w:r>
-      <w:proofErr w:type="spellStart"/>
-      <w:r>
-        <w:rPr>
-          <w:rFonts w:ascii="Consolas" w:eastAsia="굴림" w:hAnsi="Consolas" w:cs="굴림"/>
-          <w:color w:val="D4D4D4"/>
-          <w:kern w:val="0"/>
-          <w:sz w:val="21"/>
-          <w:szCs w:val="21"/>
-        </w:rPr>
-        <w:t>twitch_api</w:t>
-      </w:r>
-      <w:proofErr w:type="spellEnd"/>
+        <w:t xml:space="preserve"> /twitch_api</w:t>
+      </w:r>
     </w:p>
     <w:p>
       <w:pPr>
@@ -5431,20 +4706,8 @@
           <w:sz w:val="21"/>
           <w:szCs w:val="21"/>
         </w:rPr>
-        <w:t xml:space="preserve"> /</w:t>
-      </w:r>
-      <w:proofErr w:type="spellStart"/>
-      <w:r>
-        <w:rPr>
-          <w:rFonts w:ascii="Consolas" w:eastAsia="굴림" w:hAnsi="Consolas" w:cs="굴림"/>
-          <w:color w:val="D4D4D4"/>
-          <w:kern w:val="0"/>
-          <w:sz w:val="21"/>
-          <w:szCs w:val="21"/>
-        </w:rPr>
-        <w:t>youtube_crawl</w:t>
-      </w:r>
-      <w:proofErr w:type="spellEnd"/>
+        <w:t xml:space="preserve"> /youtube_crawl</w:t>
+      </w:r>
     </w:p>
     <w:p>
       <w:pPr>
@@ -5497,20 +4760,8 @@
           <w:sz w:val="21"/>
           <w:szCs w:val="21"/>
         </w:rPr>
-        <w:t xml:space="preserve"> /</w:t>
-      </w:r>
-      <w:proofErr w:type="spellStart"/>
-      <w:r>
-        <w:rPr>
-          <w:rFonts w:ascii="Consolas" w:eastAsia="굴림" w:hAnsi="Consolas" w:cs="굴림"/>
-          <w:color w:val="D4D4D4"/>
-          <w:kern w:val="0"/>
-          <w:sz w:val="21"/>
-          <w:szCs w:val="21"/>
-        </w:rPr>
-        <w:t>youtube_api</w:t>
-      </w:r>
-      <w:proofErr w:type="spellEnd"/>
+        <w:t xml:space="preserve"> /youtube_api</w:t>
+      </w:r>
     </w:p>
     <w:p>
       <w:pPr>
@@ -5577,51 +4828,7 @@
           <w:sz w:val="21"/>
           <w:szCs w:val="21"/>
         </w:rPr>
-        <w:t xml:space="preserve"> </w:t>
-      </w:r>
-      <w:proofErr w:type="spellStart"/>
-      <w:r>
-        <w:rPr>
-          <w:rFonts w:ascii="Consolas" w:eastAsia="굴림" w:hAnsi="Consolas" w:cs="굴림"/>
-          <w:color w:val="D4D4D4"/>
-          <w:kern w:val="0"/>
-          <w:sz w:val="21"/>
-          <w:szCs w:val="21"/>
-        </w:rPr>
-        <w:t>onad_model_</w:t>
-      </w:r>
-      <w:proofErr w:type="gramStart"/>
-      <w:r>
-        <w:rPr>
-          <w:rFonts w:ascii="Consolas" w:eastAsia="굴림" w:hAnsi="Consolas" w:cs="굴림"/>
-          <w:color w:val="D4D4D4"/>
-          <w:kern w:val="0"/>
-          <w:sz w:val="21"/>
-          <w:szCs w:val="21"/>
-        </w:rPr>
-        <w:t>fitting</w:t>
-      </w:r>
-      <w:proofErr w:type="spellEnd"/>
-      <w:r>
-        <w:rPr>
-          <w:rFonts w:ascii="Consolas" w:eastAsia="굴림" w:hAnsi="Consolas" w:cs="굴림"/>
-          <w:color w:val="D4D4D4"/>
-          <w:kern w:val="0"/>
-          <w:sz w:val="21"/>
-          <w:szCs w:val="21"/>
-        </w:rPr>
-        <w:t xml:space="preserve"> :</w:t>
-      </w:r>
-      <w:proofErr w:type="gramEnd"/>
-      <w:r>
-        <w:rPr>
-          <w:rFonts w:ascii="Consolas" w:eastAsia="굴림" w:hAnsi="Consolas" w:cs="굴림"/>
-          <w:color w:val="D4D4D4"/>
-          <w:kern w:val="0"/>
-          <w:sz w:val="21"/>
-          <w:szCs w:val="21"/>
-        </w:rPr>
-        <w:t xml:space="preserve"> ML </w:t>
+        <w:t xml:space="preserve"> onad_model_fitting : ML </w:t>
       </w:r>
       <w:r>
         <w:rPr>
@@ -5875,18 +5082,7 @@
           <w:sz w:val="21"/>
           <w:szCs w:val="21"/>
         </w:rPr>
-        <w:t xml:space="preserve"> </w:t>
-      </w:r>
-      <w:proofErr w:type="gramStart"/>
-      <w:r>
-        <w:rPr>
-          <w:rFonts w:ascii="Consolas" w:eastAsia="굴림" w:hAnsi="Consolas" w:cs="굴림"/>
-          <w:color w:val="D4D4D4"/>
-          <w:kern w:val="0"/>
-          <w:sz w:val="21"/>
-          <w:szCs w:val="21"/>
-        </w:rPr>
-        <w:t xml:space="preserve">( </w:t>
+        <w:t xml:space="preserve"> ( </w:t>
       </w:r>
       <w:r>
         <w:rPr>
@@ -5898,7 +5094,6 @@
         </w:rPr>
         <w:t>더</w:t>
       </w:r>
-      <w:proofErr w:type="gramEnd"/>
       <w:r>
         <w:rPr>
           <w:rFonts w:ascii="Consolas" w:eastAsia="굴림" w:hAnsi="Consolas" w:cs="굴림"/>
@@ -6075,51 +5270,7 @@
           <w:sz w:val="21"/>
           <w:szCs w:val="21"/>
         </w:rPr>
-        <w:t xml:space="preserve"> </w:t>
-      </w:r>
-      <w:proofErr w:type="spellStart"/>
-      <w:r>
-        <w:rPr>
-          <w:rFonts w:ascii="Consolas" w:eastAsia="굴림" w:hAnsi="Consolas" w:cs="굴림"/>
-          <w:color w:val="D4D4D4"/>
-          <w:kern w:val="0"/>
-          <w:sz w:val="21"/>
-          <w:szCs w:val="21"/>
-        </w:rPr>
-        <w:t>onad_set_</w:t>
-      </w:r>
-      <w:proofErr w:type="gramStart"/>
-      <w:r>
-        <w:rPr>
-          <w:rFonts w:ascii="Consolas" w:eastAsia="굴림" w:hAnsi="Consolas" w:cs="굴림"/>
-          <w:color w:val="D4D4D4"/>
-          <w:kern w:val="0"/>
-          <w:sz w:val="21"/>
-          <w:szCs w:val="21"/>
-        </w:rPr>
-        <w:t>data</w:t>
-      </w:r>
-      <w:proofErr w:type="spellEnd"/>
-      <w:r>
-        <w:rPr>
-          <w:rFonts w:ascii="Consolas" w:eastAsia="굴림" w:hAnsi="Consolas" w:cs="굴림"/>
-          <w:color w:val="D4D4D4"/>
-          <w:kern w:val="0"/>
-          <w:sz w:val="21"/>
-          <w:szCs w:val="21"/>
-        </w:rPr>
-        <w:t xml:space="preserve"> :</w:t>
-      </w:r>
-      <w:proofErr w:type="gramEnd"/>
-      <w:r>
-        <w:rPr>
-          <w:rFonts w:ascii="Consolas" w:eastAsia="굴림" w:hAnsi="Consolas" w:cs="굴림"/>
-          <w:color w:val="D4D4D4"/>
-          <w:kern w:val="0"/>
-          <w:sz w:val="21"/>
-          <w:szCs w:val="21"/>
-        </w:rPr>
-        <w:t xml:space="preserve"> </w:t>
+        <w:t xml:space="preserve"> onad_set_data : </w:t>
       </w:r>
       <w:r>
         <w:rPr>
@@ -6181,7 +5332,6 @@
         </w:rPr>
         <w:t xml:space="preserve"> </w:t>
       </w:r>
-      <w:proofErr w:type="spellStart"/>
       <w:r>
         <w:rPr>
           <w:rFonts w:ascii="Consolas" w:eastAsia="굴림" w:hAnsi="Consolas" w:cs="굴림"/>
@@ -6192,7 +5342,6 @@
         </w:rPr>
         <w:t>전처리하는</w:t>
       </w:r>
-      <w:proofErr w:type="spellEnd"/>
       <w:r>
         <w:rPr>
           <w:rFonts w:ascii="Consolas" w:eastAsia="굴림" w:hAnsi="Consolas" w:cs="굴림"/>
@@ -6315,33 +5464,8 @@
           <w:sz w:val="21"/>
           <w:szCs w:val="21"/>
         </w:rPr>
-        <w:t xml:space="preserve"> </w:t>
-      </w:r>
-      <w:proofErr w:type="spellStart"/>
-      <w:proofErr w:type="gramStart"/>
-      <w:r>
-        <w:rPr>
-          <w:rFonts w:ascii="Consolas" w:eastAsia="굴림" w:hAnsi="Consolas" w:cs="굴림"/>
-          <w:color w:val="D4D4D4"/>
-          <w:kern w:val="0"/>
-          <w:sz w:val="21"/>
-          <w:szCs w:val="21"/>
-        </w:rPr>
-        <w:t>pandas.DataFrame</w:t>
-      </w:r>
-      <w:proofErr w:type="spellEnd"/>
-      <w:proofErr w:type="gramEnd"/>
-      <w:r>
-        <w:rPr>
-          <w:rFonts w:ascii="Consolas" w:eastAsia="굴림" w:hAnsi="Consolas" w:cs="굴림"/>
-          <w:color w:val="D4D4D4"/>
-          <w:kern w:val="0"/>
-          <w:sz w:val="21"/>
-          <w:szCs w:val="21"/>
-        </w:rPr>
-        <w:t xml:space="preserve"> </w:t>
-      </w:r>
-      <w:proofErr w:type="spellStart"/>
+        <w:t xml:space="preserve"> pandas.DataFrame </w:t>
+      </w:r>
       <w:r>
         <w:rPr>
           <w:rFonts w:ascii="Consolas" w:eastAsia="굴림" w:hAnsi="Consolas" w:cs="굴림"/>
@@ -6352,7 +5476,6 @@
         </w:rPr>
         <w:t>으로</w:t>
       </w:r>
-      <w:proofErr w:type="spellEnd"/>
       <w:r>
         <w:rPr>
           <w:rFonts w:ascii="Consolas" w:eastAsia="굴림" w:hAnsi="Consolas" w:cs="굴림"/>
@@ -6414,7 +5537,6 @@
           <w:sz w:val="22"/>
         </w:rPr>
       </w:pPr>
-      <w:proofErr w:type="spellStart"/>
       <w:r>
         <w:rPr>
           <w:b/>
@@ -6423,7 +5545,6 @@
         </w:rPr>
         <w:t>Onad_web</w:t>
       </w:r>
-      <w:proofErr w:type="spellEnd"/>
     </w:p>
     <w:p>
       <w:pPr>
@@ -6458,48 +5579,8 @@
           <w:sz w:val="21"/>
           <w:szCs w:val="21"/>
         </w:rPr>
-        <w:t xml:space="preserve"># </w:t>
-      </w:r>
-      <w:proofErr w:type="spellStart"/>
-      <w:r>
-        <w:rPr>
-          <w:rFonts w:ascii="Consolas" w:eastAsia="굴림" w:hAnsi="Consolas" w:cs="굴림"/>
-          <w:b/>
-          <w:bCs/>
-          <w:color w:val="569CD6"/>
-          <w:kern w:val="0"/>
-          <w:sz w:val="21"/>
-          <w:szCs w:val="21"/>
-        </w:rPr>
-        <w:t>onad</w:t>
-      </w:r>
-      <w:proofErr w:type="spellEnd"/>
-      <w:r>
-        <w:rPr>
-          <w:rFonts w:ascii="Consolas" w:eastAsia="굴림" w:hAnsi="Consolas" w:cs="굴림"/>
-          <w:b/>
-          <w:bCs/>
-          <w:color w:val="569CD6"/>
-          <w:kern w:val="0"/>
-          <w:sz w:val="21"/>
-          <w:szCs w:val="21"/>
-        </w:rPr>
-        <w:t>/</w:t>
-      </w:r>
-      <w:proofErr w:type="spellStart"/>
-      <w:r>
-        <w:rPr>
-          <w:rFonts w:ascii="Consolas" w:eastAsia="굴림" w:hAnsi="Consolas" w:cs="굴림"/>
-          <w:b/>
-          <w:bCs/>
-          <w:color w:val="569CD6"/>
-          <w:kern w:val="0"/>
-          <w:sz w:val="21"/>
-          <w:szCs w:val="21"/>
-        </w:rPr>
-        <w:t>onad_web</w:t>
-      </w:r>
-      <w:proofErr w:type="spellEnd"/>
+        <w:t># onad/onad_web</w:t>
+      </w:r>
     </w:p>
     <w:p>
       <w:pPr>
@@ -6712,29 +5793,7 @@
           <w:sz w:val="21"/>
           <w:szCs w:val="21"/>
         </w:rPr>
-        <w:t>service/</w:t>
-      </w:r>
-      <w:proofErr w:type="gramStart"/>
-      <w:r>
-        <w:rPr>
-          <w:rFonts w:ascii="Consolas" w:eastAsia="굴림" w:hAnsi="Consolas" w:cs="굴림"/>
-          <w:color w:val="D4D4D4"/>
-          <w:kern w:val="0"/>
-          <w:sz w:val="21"/>
-          <w:szCs w:val="21"/>
-        </w:rPr>
-        <w:t>model :</w:t>
-      </w:r>
-      <w:proofErr w:type="gramEnd"/>
-      <w:r>
-        <w:rPr>
-          <w:rFonts w:ascii="Consolas" w:eastAsia="굴림" w:hAnsi="Consolas" w:cs="굴림"/>
-          <w:color w:val="D4D4D4"/>
-          <w:kern w:val="0"/>
-          <w:sz w:val="21"/>
-          <w:szCs w:val="21"/>
-        </w:rPr>
-        <w:t xml:space="preserve"> DB </w:t>
+        <w:t xml:space="preserve">service/model : DB </w:t>
       </w:r>
       <w:r>
         <w:rPr>
@@ -6862,49 +5921,15 @@
         </w:rPr>
         <w:t>__init__</w:t>
       </w:r>
-      <w:proofErr w:type="gramStart"/>
-      <w:r>
-        <w:rPr>
-          <w:rFonts w:ascii="Consolas" w:eastAsia="굴림" w:hAnsi="Consolas" w:cs="굴림"/>
-          <w:color w:val="D4D4D4"/>
-          <w:kern w:val="0"/>
-          <w:sz w:val="21"/>
-          <w:szCs w:val="21"/>
-        </w:rPr>
-        <w:t>.py</w:t>
-      </w:r>
-      <w:proofErr w:type="gramEnd"/>
-      <w:r>
-        <w:rPr>
-          <w:rFonts w:ascii="Consolas" w:eastAsia="굴림" w:hAnsi="Consolas" w:cs="굴림"/>
-          <w:color w:val="D4D4D4"/>
-          <w:kern w:val="0"/>
-          <w:sz w:val="21"/>
-          <w:szCs w:val="21"/>
-        </w:rPr>
-        <w:t xml:space="preserve"> : </w:t>
-      </w:r>
-      <w:proofErr w:type="spellStart"/>
-      <w:r>
-        <w:rPr>
-          <w:rFonts w:ascii="Consolas" w:eastAsia="굴림" w:hAnsi="Consolas" w:cs="굴림"/>
-          <w:color w:val="D4D4D4"/>
-          <w:kern w:val="0"/>
-          <w:sz w:val="21"/>
-          <w:szCs w:val="21"/>
-        </w:rPr>
-        <w:t>sqlalchemy</w:t>
-      </w:r>
-      <w:proofErr w:type="spellEnd"/>
-      <w:r>
-        <w:rPr>
-          <w:rFonts w:ascii="Consolas" w:eastAsia="굴림" w:hAnsi="Consolas" w:cs="굴림"/>
-          <w:color w:val="D4D4D4"/>
-          <w:kern w:val="0"/>
-          <w:sz w:val="21"/>
-          <w:szCs w:val="21"/>
-        </w:rPr>
-        <w:t xml:space="preserve"> </w:t>
+      <w:r>
+        <w:rPr>
+          <w:rFonts w:ascii="Consolas" w:eastAsia="굴림" w:hAnsi="Consolas" w:cs="굴림"/>
+          <w:color w:val="D4D4D4"/>
+          <w:kern w:val="0"/>
+          <w:sz w:val="21"/>
+          <w:szCs w:val="21"/>
+        </w:rPr>
+        <w:t xml:space="preserve">.py : sqlalchemy </w:t>
       </w:r>
       <w:r>
         <w:rPr>
@@ -6972,29 +5997,7 @@
           <w:sz w:val="21"/>
           <w:szCs w:val="21"/>
         </w:rPr>
-        <w:t>service/</w:t>
-      </w:r>
-      <w:proofErr w:type="gramStart"/>
-      <w:r>
-        <w:rPr>
-          <w:rFonts w:ascii="Consolas" w:eastAsia="굴림" w:hAnsi="Consolas" w:cs="굴림"/>
-          <w:color w:val="D4D4D4"/>
-          <w:kern w:val="0"/>
-          <w:sz w:val="21"/>
-          <w:szCs w:val="21"/>
-        </w:rPr>
-        <w:t>controller :</w:t>
-      </w:r>
-      <w:proofErr w:type="gramEnd"/>
-      <w:r>
-        <w:rPr>
-          <w:rFonts w:ascii="Consolas" w:eastAsia="굴림" w:hAnsi="Consolas" w:cs="굴림"/>
-          <w:color w:val="D4D4D4"/>
-          <w:kern w:val="0"/>
-          <w:sz w:val="21"/>
-          <w:szCs w:val="21"/>
-        </w:rPr>
-        <w:t xml:space="preserve"> </w:t>
+        <w:t xml:space="preserve">service/controller : </w:t>
       </w:r>
       <w:r>
         <w:rPr>
@@ -7036,7 +6039,6 @@
         </w:rPr>
         <w:t xml:space="preserve">, </w:t>
       </w:r>
-      <w:proofErr w:type="spellStart"/>
       <w:r>
         <w:rPr>
           <w:rFonts w:ascii="Consolas" w:eastAsia="굴림" w:hAnsi="Consolas" w:cs="굴림"/>
@@ -7047,7 +6049,6 @@
         </w:rPr>
         <w:t>디비와</w:t>
       </w:r>
-      <w:proofErr w:type="spellEnd"/>
       <w:r>
         <w:rPr>
           <w:rFonts w:ascii="Consolas" w:eastAsia="굴림" w:hAnsi="Consolas" w:cs="굴림"/>
@@ -7190,29 +6191,7 @@
           <w:sz w:val="21"/>
           <w:szCs w:val="21"/>
         </w:rPr>
-        <w:t xml:space="preserve"> </w:t>
-      </w:r>
-      <w:proofErr w:type="gramStart"/>
-      <w:r>
-        <w:rPr>
-          <w:rFonts w:ascii="Consolas" w:eastAsia="굴림" w:hAnsi="Consolas" w:cs="굴림"/>
-          <w:color w:val="D4D4D4"/>
-          <w:kern w:val="0"/>
-          <w:sz w:val="21"/>
-          <w:szCs w:val="21"/>
-        </w:rPr>
-        <w:t>asdf.py :</w:t>
-      </w:r>
-      <w:proofErr w:type="gramEnd"/>
-      <w:r>
-        <w:rPr>
-          <w:rFonts w:ascii="Consolas" w:eastAsia="굴림" w:hAnsi="Consolas" w:cs="굴림"/>
-          <w:color w:val="D4D4D4"/>
-          <w:kern w:val="0"/>
-          <w:sz w:val="21"/>
-          <w:szCs w:val="21"/>
-        </w:rPr>
-        <w:t xml:space="preserve"> </w:t>
+        <w:t xml:space="preserve"> asdf.py : </w:t>
       </w:r>
       <w:r>
         <w:rPr>
@@ -7300,29 +6279,7 @@
           <w:sz w:val="21"/>
           <w:szCs w:val="21"/>
         </w:rPr>
-        <w:t>service/</w:t>
-      </w:r>
-      <w:proofErr w:type="gramStart"/>
-      <w:r>
-        <w:rPr>
-          <w:rFonts w:ascii="Consolas" w:eastAsia="굴림" w:hAnsi="Consolas" w:cs="굴림"/>
-          <w:color w:val="D4D4D4"/>
-          <w:kern w:val="0"/>
-          <w:sz w:val="21"/>
-          <w:szCs w:val="21"/>
-        </w:rPr>
-        <w:t>templates :</w:t>
-      </w:r>
-      <w:proofErr w:type="gramEnd"/>
-      <w:r>
-        <w:rPr>
-          <w:rFonts w:ascii="Consolas" w:eastAsia="굴림" w:hAnsi="Consolas" w:cs="굴림"/>
-          <w:color w:val="D4D4D4"/>
-          <w:kern w:val="0"/>
-          <w:sz w:val="21"/>
-          <w:szCs w:val="21"/>
-        </w:rPr>
-        <w:t xml:space="preserve"> view</w:t>
+        <w:t>service/templates : view</w:t>
       </w:r>
       <w:r>
         <w:rPr>
@@ -7410,73 +6367,7 @@
           <w:sz w:val="21"/>
           <w:szCs w:val="21"/>
         </w:rPr>
-        <w:t>service/</w:t>
-      </w:r>
-      <w:proofErr w:type="gramStart"/>
-      <w:r>
-        <w:rPr>
-          <w:rFonts w:ascii="Consolas" w:eastAsia="굴림" w:hAnsi="Consolas" w:cs="굴림"/>
-          <w:color w:val="D4D4D4"/>
-          <w:kern w:val="0"/>
-          <w:sz w:val="21"/>
-          <w:szCs w:val="21"/>
-        </w:rPr>
-        <w:t>static :</w:t>
-      </w:r>
-      <w:proofErr w:type="gramEnd"/>
-      <w:r>
-        <w:rPr>
-          <w:rFonts w:ascii="Consolas" w:eastAsia="굴림" w:hAnsi="Consolas" w:cs="굴림"/>
-          <w:color w:val="D4D4D4"/>
-          <w:kern w:val="0"/>
-          <w:sz w:val="21"/>
-          <w:szCs w:val="21"/>
-        </w:rPr>
-        <w:t xml:space="preserve"> </w:t>
-      </w:r>
-      <w:proofErr w:type="spellStart"/>
-      <w:r>
-        <w:rPr>
-          <w:rFonts w:ascii="Consolas" w:eastAsia="굴림" w:hAnsi="Consolas" w:cs="굴림"/>
-          <w:color w:val="D4D4D4"/>
-          <w:kern w:val="0"/>
-          <w:sz w:val="21"/>
-          <w:szCs w:val="21"/>
-        </w:rPr>
-        <w:t>js</w:t>
-      </w:r>
-      <w:proofErr w:type="spellEnd"/>
-      <w:r>
-        <w:rPr>
-          <w:rFonts w:ascii="Consolas" w:eastAsia="굴림" w:hAnsi="Consolas" w:cs="굴림"/>
-          <w:color w:val="D4D4D4"/>
-          <w:kern w:val="0"/>
-          <w:sz w:val="21"/>
-          <w:szCs w:val="21"/>
-        </w:rPr>
-        <w:t xml:space="preserve">, </w:t>
-      </w:r>
-      <w:proofErr w:type="spellStart"/>
-      <w:r>
-        <w:rPr>
-          <w:rFonts w:ascii="Consolas" w:eastAsia="굴림" w:hAnsi="Consolas" w:cs="굴림"/>
-          <w:color w:val="D4D4D4"/>
-          <w:kern w:val="0"/>
-          <w:sz w:val="21"/>
-          <w:szCs w:val="21"/>
-        </w:rPr>
-        <w:t>css</w:t>
-      </w:r>
-      <w:proofErr w:type="spellEnd"/>
-      <w:r>
-        <w:rPr>
-          <w:rFonts w:ascii="Consolas" w:eastAsia="굴림" w:hAnsi="Consolas" w:cs="굴림"/>
-          <w:color w:val="D4D4D4"/>
-          <w:kern w:val="0"/>
-          <w:sz w:val="21"/>
-          <w:szCs w:val="21"/>
-        </w:rPr>
-        <w:t xml:space="preserve">, </w:t>
+        <w:t xml:space="preserve">service/static : js, css, </w:t>
       </w:r>
       <w:r>
         <w:rPr>
@@ -7610,42 +6501,8 @@
           <w:sz w:val="21"/>
           <w:szCs w:val="21"/>
         </w:rPr>
-        <w:t xml:space="preserve"> /</w:t>
-      </w:r>
-      <w:proofErr w:type="spellStart"/>
-      <w:r>
-        <w:rPr>
-          <w:rFonts w:ascii="Consolas" w:eastAsia="굴림" w:hAnsi="Consolas" w:cs="굴림"/>
-          <w:color w:val="D4D4D4"/>
-          <w:kern w:val="0"/>
-          <w:sz w:val="21"/>
-          <w:szCs w:val="21"/>
-        </w:rPr>
-        <w:t>js</w:t>
-      </w:r>
-      <w:proofErr w:type="spellEnd"/>
-      <w:r>
-        <w:rPr>
-          <w:rFonts w:ascii="Consolas" w:eastAsia="굴림" w:hAnsi="Consolas" w:cs="굴림"/>
-          <w:color w:val="D4D4D4"/>
-          <w:kern w:val="0"/>
-          <w:sz w:val="21"/>
-          <w:szCs w:val="21"/>
-        </w:rPr>
-        <w:t xml:space="preserve"> - </w:t>
-      </w:r>
-      <w:proofErr w:type="spellStart"/>
-      <w:r>
-        <w:rPr>
-          <w:rFonts w:ascii="Consolas" w:eastAsia="굴림" w:hAnsi="Consolas" w:cs="굴림"/>
-          <w:color w:val="D4D4D4"/>
-          <w:kern w:val="0"/>
-          <w:sz w:val="21"/>
-          <w:szCs w:val="21"/>
-        </w:rPr>
-        <w:t>js</w:t>
-      </w:r>
-      <w:proofErr w:type="spellEnd"/>
+        <w:t xml:space="preserve"> /js - js</w:t>
+      </w:r>
       <w:r>
         <w:rPr>
           <w:rFonts w:ascii="Consolas" w:eastAsia="굴림" w:hAnsi="Consolas" w:cs="굴림"/>
@@ -7698,42 +6555,8 @@
           <w:sz w:val="21"/>
           <w:szCs w:val="21"/>
         </w:rPr>
-        <w:t xml:space="preserve"> /</w:t>
-      </w:r>
-      <w:proofErr w:type="spellStart"/>
-      <w:r>
-        <w:rPr>
-          <w:rFonts w:ascii="Consolas" w:eastAsia="굴림" w:hAnsi="Consolas" w:cs="굴림"/>
-          <w:color w:val="D4D4D4"/>
-          <w:kern w:val="0"/>
-          <w:sz w:val="21"/>
-          <w:szCs w:val="21"/>
-        </w:rPr>
-        <w:t>css</w:t>
-      </w:r>
-      <w:proofErr w:type="spellEnd"/>
-      <w:r>
-        <w:rPr>
-          <w:rFonts w:ascii="Consolas" w:eastAsia="굴림" w:hAnsi="Consolas" w:cs="굴림"/>
-          <w:color w:val="D4D4D4"/>
-          <w:kern w:val="0"/>
-          <w:sz w:val="21"/>
-          <w:szCs w:val="21"/>
-        </w:rPr>
-        <w:t xml:space="preserve"> - </w:t>
-      </w:r>
-      <w:proofErr w:type="spellStart"/>
-      <w:r>
-        <w:rPr>
-          <w:rFonts w:ascii="Consolas" w:eastAsia="굴림" w:hAnsi="Consolas" w:cs="굴림"/>
-          <w:color w:val="D4D4D4"/>
-          <w:kern w:val="0"/>
-          <w:sz w:val="21"/>
-          <w:szCs w:val="21"/>
-        </w:rPr>
-        <w:t>css</w:t>
-      </w:r>
-      <w:proofErr w:type="spellEnd"/>
+        <w:t xml:space="preserve"> /css - css</w:t>
+      </w:r>
       <w:r>
         <w:rPr>
           <w:rFonts w:ascii="Consolas" w:eastAsia="굴림" w:hAnsi="Consolas" w:cs="굴림"/>
@@ -7840,20 +6663,8 @@
           <w:sz w:val="21"/>
           <w:szCs w:val="21"/>
         </w:rPr>
-        <w:t xml:space="preserve"> /</w:t>
-      </w:r>
-      <w:proofErr w:type="spellStart"/>
-      <w:r>
-        <w:rPr>
-          <w:rFonts w:ascii="Consolas" w:eastAsia="굴림" w:hAnsi="Consolas" w:cs="굴림"/>
-          <w:color w:val="D4D4D4"/>
-          <w:kern w:val="0"/>
-          <w:sz w:val="21"/>
-          <w:szCs w:val="21"/>
-        </w:rPr>
-        <w:t>ml_model</w:t>
-      </w:r>
-      <w:proofErr w:type="spellEnd"/>
+        <w:t xml:space="preserve"> /ml_model</w:t>
+      </w:r>
     </w:p>
     <w:p>
       <w:pPr>
@@ -7897,7 +6708,6 @@
           <w:szCs w:val="21"/>
         </w:rPr>
       </w:pPr>
-      <w:proofErr w:type="spellStart"/>
       <w:r>
         <w:rPr>
           <w:rFonts w:ascii="Consolas" w:hAnsi="Consolas"/>
@@ -7930,19 +6740,7 @@
           <w:sz w:val="22"/>
           <w:szCs w:val="21"/>
         </w:rPr>
-        <w:t>run</w:t>
-      </w:r>
-      <w:proofErr w:type="spellEnd"/>
-      <w:r>
-        <w:rPr>
-          <w:rFonts w:ascii="Consolas" w:hAnsi="Consolas"/>
-          <w:b/>
-          <w:bCs/>
-          <w:color w:val="ED7D31" w:themeColor="accent2"/>
-          <w:sz w:val="22"/>
-          <w:szCs w:val="21"/>
-        </w:rPr>
-        <w:t>:</w:t>
+        <w:t>run:</w:t>
       </w:r>
     </w:p>
     <w:p>
@@ -8050,47 +6848,7 @@
           <w:sz w:val="21"/>
           <w:szCs w:val="21"/>
         </w:rPr>
-        <w:t xml:space="preserve"> </w:t>
-      </w:r>
-      <w:proofErr w:type="spellStart"/>
-      <w:r>
-        <w:rPr>
-          <w:rFonts w:ascii="Consolas" w:hAnsi="Consolas" w:cs="Consolas"/>
-          <w:color w:val="D4D4D4"/>
-          <w:sz w:val="21"/>
-          <w:szCs w:val="21"/>
-        </w:rPr>
-        <w:t>run_get_</w:t>
-      </w:r>
-      <w:proofErr w:type="gramStart"/>
-      <w:r>
-        <w:rPr>
-          <w:rFonts w:ascii="Consolas" w:hAnsi="Consolas" w:cs="Consolas"/>
-          <w:color w:val="D4D4D4"/>
-          <w:sz w:val="21"/>
-          <w:szCs w:val="21"/>
-        </w:rPr>
-        <w:t>data</w:t>
-      </w:r>
-      <w:proofErr w:type="spellEnd"/>
-      <w:r>
-        <w:rPr>
-          <w:rFonts w:ascii="Consolas" w:hAnsi="Consolas" w:cs="Consolas"/>
-          <w:color w:val="D4D4D4"/>
-          <w:sz w:val="21"/>
-          <w:szCs w:val="21"/>
-        </w:rPr>
-        <w:t xml:space="preserve"> :</w:t>
-      </w:r>
-      <w:proofErr w:type="gramEnd"/>
-      <w:r>
-        <w:rPr>
-          <w:rFonts w:ascii="Consolas" w:hAnsi="Consolas" w:cs="Consolas"/>
-          <w:color w:val="D4D4D4"/>
-          <w:sz w:val="21"/>
-          <w:szCs w:val="21"/>
-        </w:rPr>
-        <w:t xml:space="preserve"> </w:t>
+        <w:t xml:space="preserve"> run_get_data : </w:t>
       </w:r>
       <w:r>
         <w:rPr>
@@ -8243,47 +7001,7 @@
           <w:sz w:val="21"/>
           <w:szCs w:val="21"/>
         </w:rPr>
-        <w:t xml:space="preserve"> </w:t>
-      </w:r>
-      <w:proofErr w:type="spellStart"/>
-      <w:r>
-        <w:rPr>
-          <w:rFonts w:ascii="Consolas" w:hAnsi="Consolas" w:cs="Consolas"/>
-          <w:color w:val="D4D4D4"/>
-          <w:sz w:val="21"/>
-          <w:szCs w:val="21"/>
-        </w:rPr>
-        <w:t>onad_store_</w:t>
-      </w:r>
-      <w:proofErr w:type="gramStart"/>
-      <w:r>
-        <w:rPr>
-          <w:rFonts w:ascii="Consolas" w:hAnsi="Consolas" w:cs="Consolas"/>
-          <w:color w:val="D4D4D4"/>
-          <w:sz w:val="21"/>
-          <w:szCs w:val="21"/>
-        </w:rPr>
-        <w:t>analized</w:t>
-      </w:r>
-      <w:proofErr w:type="spellEnd"/>
-      <w:r>
-        <w:rPr>
-          <w:rFonts w:ascii="Consolas" w:hAnsi="Consolas" w:cs="Consolas"/>
-          <w:color w:val="D4D4D4"/>
-          <w:sz w:val="21"/>
-          <w:szCs w:val="21"/>
-        </w:rPr>
-        <w:t xml:space="preserve"> :</w:t>
-      </w:r>
-      <w:proofErr w:type="gramEnd"/>
-      <w:r>
-        <w:rPr>
-          <w:rFonts w:ascii="Consolas" w:hAnsi="Consolas" w:cs="Consolas"/>
-          <w:color w:val="D4D4D4"/>
-          <w:sz w:val="21"/>
-          <w:szCs w:val="21"/>
-        </w:rPr>
-        <w:t xml:space="preserve"> </w:t>
+        <w:t xml:space="preserve"> onad_store_analized : </w:t>
       </w:r>
       <w:r>
         <w:rPr>
@@ -8628,7 +7346,6 @@
           <w:szCs w:val="21"/>
         </w:rPr>
       </w:pPr>
-      <w:proofErr w:type="spellStart"/>
       <w:r>
         <w:rPr>
           <w:rFonts w:ascii="Consolas" w:hAnsi="Consolas" w:cs="Consolas"/>
@@ -8637,18 +7354,7 @@
           <w:sz w:val="23"/>
           <w:szCs w:val="21"/>
         </w:rPr>
-        <w:t>Ml_model</w:t>
-      </w:r>
-      <w:proofErr w:type="spellEnd"/>
-      <w:r>
-        <w:rPr>
-          <w:rFonts w:ascii="Consolas" w:hAnsi="Consolas" w:cs="Consolas"/>
-          <w:b/>
-          <w:color w:val="ED7D31" w:themeColor="accent2"/>
-          <w:sz w:val="23"/>
-          <w:szCs w:val="21"/>
-        </w:rPr>
-        <w:t>:</w:t>
+        <w:t>Ml_model:</w:t>
       </w:r>
     </w:p>
     <w:p>
@@ -8837,19 +7543,8 @@
           <w:sz w:val="21"/>
           <w:szCs w:val="21"/>
         </w:rPr>
-        <w:t xml:space="preserve">  Senti_</w:t>
-      </w:r>
-      <w:proofErr w:type="gramStart"/>
-      <w:r>
-        <w:rPr>
-          <w:rFonts w:ascii="Consolas" w:hAnsi="Consolas" w:cs="Consolas"/>
-          <w:color w:val="D4D4D4"/>
-          <w:sz w:val="21"/>
-          <w:szCs w:val="21"/>
-        </w:rPr>
-        <w:t>01.model</w:t>
-      </w:r>
-      <w:proofErr w:type="gramEnd"/>
+        <w:t xml:space="preserve">  Senti_01.model</w:t>
+      </w:r>
     </w:p>
     <w:p>
       <w:pPr>
@@ -8875,23 +7570,18 @@
           <w:sz w:val="21"/>
           <w:szCs w:val="21"/>
         </w:rPr>
-        <w:t xml:space="preserve">  senti_</w:t>
-      </w:r>
-      <w:proofErr w:type="gramStart"/>
-      <w:r>
-        <w:rPr>
-          <w:rFonts w:ascii="Consolas" w:hAnsi="Consolas" w:cs="Consolas"/>
-          <w:color w:val="D4D4D4"/>
-          <w:sz w:val="21"/>
-          <w:szCs w:val="21"/>
-        </w:rPr>
-        <w:t>02.model</w:t>
-      </w:r>
-      <w:proofErr w:type="gramEnd"/>
-    </w:p>
-    <w:p>
-      <w:pPr>
+        <w:t xml:space="preserve">  senti_02.model</w:t>
+      </w:r>
+    </w:p>
+    <w:p>
+      <w:pPr>
+        <w:pStyle w:val="a3"/>
+        <w:numPr>
+          <w:ilvl w:val="0"/>
+          <w:numId w:val="4"/>
+        </w:numPr>
         <w:spacing w:line="276" w:lineRule="auto"/>
+        <w:ind w:leftChars="0"/>
         <w:rPr>
           <w:rFonts w:ascii="Consolas" w:hAnsi="Consolas"/>
           <w:bCs/>
@@ -8910,6 +7600,166 @@
           </w14:textOutline>
         </w:rPr>
       </w:pPr>
+      <w:r>
+        <w:rPr>
+          <w:rFonts w:ascii="Consolas" w:hAnsi="Consolas" w:hint="eastAsia"/>
+          <w:bCs/>
+          <w:color w:val="000000" w:themeColor="text1"/>
+          <w:sz w:val="21"/>
+          <w:szCs w:val="21"/>
+          <w14:shadow w14:blurRad="38100" w14:dist="19050" w14:dir="2700000" w14:sx="100000" w14:sy="100000" w14:kx="0" w14:ky="0" w14:algn="tl">
+            <w14:schemeClr w14:val="dk1">
+              <w14:alpha w14:val="60000"/>
+            </w14:schemeClr>
+          </w14:shadow>
+          <w14:textOutline w14:w="0" w14:cap="flat" w14:cmpd="sng" w14:algn="ctr">
+            <w14:noFill/>
+            <w14:prstDash w14:val="solid"/>
+            <w14:round/>
+          </w14:textOutline>
+        </w:rPr>
+        <w:t>이후</w:t>
+      </w:r>
+      <w:r>
+        <w:rPr>
+          <w:rFonts w:ascii="Consolas" w:hAnsi="Consolas" w:hint="eastAsia"/>
+          <w:bCs/>
+          <w:color w:val="000000" w:themeColor="text1"/>
+          <w:sz w:val="21"/>
+          <w:szCs w:val="21"/>
+          <w14:shadow w14:blurRad="38100" w14:dist="19050" w14:dir="2700000" w14:sx="100000" w14:sy="100000" w14:kx="0" w14:ky="0" w14:algn="tl">
+            <w14:schemeClr w14:val="dk1">
+              <w14:alpha w14:val="60000"/>
+            </w14:schemeClr>
+          </w14:shadow>
+          <w14:textOutline w14:w="0" w14:cap="flat" w14:cmpd="sng" w14:algn="ctr">
+            <w14:noFill/>
+            <w14:prstDash w14:val="solid"/>
+            <w14:round/>
+          </w14:textOutline>
+        </w:rPr>
+        <w:t xml:space="preserve"> </w:t>
+      </w:r>
+      <w:r>
+        <w:rPr>
+          <w:rFonts w:ascii="Consolas" w:hAnsi="Consolas" w:hint="eastAsia"/>
+          <w:bCs/>
+          <w:color w:val="000000" w:themeColor="text1"/>
+          <w:sz w:val="21"/>
+          <w:szCs w:val="21"/>
+          <w14:shadow w14:blurRad="38100" w14:dist="19050" w14:dir="2700000" w14:sx="100000" w14:sy="100000" w14:kx="0" w14:ky="0" w14:algn="tl">
+            <w14:schemeClr w14:val="dk1">
+              <w14:alpha w14:val="60000"/>
+            </w14:schemeClr>
+          </w14:shadow>
+          <w14:textOutline w14:w="0" w14:cap="flat" w14:cmpd="sng" w14:algn="ctr">
+            <w14:noFill/>
+            <w14:prstDash w14:val="solid"/>
+            <w14:round/>
+          </w14:textOutline>
+        </w:rPr>
+        <w:t>추가적인</w:t>
+      </w:r>
+      <w:r>
+        <w:rPr>
+          <w:rFonts w:ascii="Consolas" w:hAnsi="Consolas" w:hint="eastAsia"/>
+          <w:bCs/>
+          <w:color w:val="000000" w:themeColor="text1"/>
+          <w:sz w:val="21"/>
+          <w:szCs w:val="21"/>
+          <w14:shadow w14:blurRad="38100" w14:dist="19050" w14:dir="2700000" w14:sx="100000" w14:sy="100000" w14:kx="0" w14:ky="0" w14:algn="tl">
+            <w14:schemeClr w14:val="dk1">
+              <w14:alpha w14:val="60000"/>
+            </w14:schemeClr>
+          </w14:shadow>
+          <w14:textOutline w14:w="0" w14:cap="flat" w14:cmpd="sng" w14:algn="ctr">
+            <w14:noFill/>
+            <w14:prstDash w14:val="solid"/>
+            <w14:round/>
+          </w14:textOutline>
+        </w:rPr>
+        <w:t xml:space="preserve"> </w:t>
+      </w:r>
+      <w:r>
+        <w:rPr>
+          <w:rFonts w:ascii="Consolas" w:hAnsi="Consolas" w:hint="eastAsia"/>
+          <w:bCs/>
+          <w:color w:val="000000" w:themeColor="text1"/>
+          <w:sz w:val="21"/>
+          <w:szCs w:val="21"/>
+          <w14:shadow w14:blurRad="38100" w14:dist="19050" w14:dir="2700000" w14:sx="100000" w14:sy="100000" w14:kx="0" w14:ky="0" w14:algn="tl">
+            <w14:schemeClr w14:val="dk1">
+              <w14:alpha w14:val="60000"/>
+            </w14:schemeClr>
+          </w14:shadow>
+          <w14:textOutline w14:w="0" w14:cap="flat" w14:cmpd="sng" w14:algn="ctr">
+            <w14:noFill/>
+            <w14:prstDash w14:val="solid"/>
+            <w14:round/>
+          </w14:textOutline>
+        </w:rPr>
+        <w:t>내용은</w:t>
+      </w:r>
+      <w:r>
+        <w:rPr>
+          <w:rFonts w:ascii="Consolas" w:hAnsi="Consolas" w:hint="eastAsia"/>
+          <w:bCs/>
+          <w:color w:val="000000" w:themeColor="text1"/>
+          <w:sz w:val="21"/>
+          <w:szCs w:val="21"/>
+          <w14:shadow w14:blurRad="38100" w14:dist="19050" w14:dir="2700000" w14:sx="100000" w14:sy="100000" w14:kx="0" w14:ky="0" w14:algn="tl">
+            <w14:schemeClr w14:val="dk1">
+              <w14:alpha w14:val="60000"/>
+            </w14:schemeClr>
+          </w14:shadow>
+          <w14:textOutline w14:w="0" w14:cap="flat" w14:cmpd="sng" w14:algn="ctr">
+            <w14:noFill/>
+            <w14:prstDash w14:val="solid"/>
+            <w14:round/>
+          </w14:textOutline>
+        </w:rPr>
+        <w:t xml:space="preserve"> </w:t>
+      </w:r>
+      <w:r>
+        <w:rPr>
+          <w:rFonts w:ascii="Consolas" w:hAnsi="Consolas"/>
+          <w:bCs/>
+          <w:color w:val="000000" w:themeColor="text1"/>
+          <w:sz w:val="21"/>
+          <w:szCs w:val="21"/>
+          <w14:shadow w14:blurRad="38100" w14:dist="19050" w14:dir="2700000" w14:sx="100000" w14:sy="100000" w14:kx="0" w14:ky="0" w14:algn="tl">
+            <w14:schemeClr w14:val="dk1">
+              <w14:alpha w14:val="60000"/>
+            </w14:schemeClr>
+          </w14:shadow>
+          <w14:textOutline w14:w="0" w14:cap="flat" w14:cmpd="sng" w14:algn="ctr">
+            <w14:noFill/>
+            <w14:prstDash w14:val="solid"/>
+            <w14:round/>
+          </w14:textOutline>
+        </w:rPr>
+        <w:t>PEP8</w:t>
+      </w:r>
+      <w:r>
+        <w:rPr>
+          <w:rFonts w:ascii="Consolas" w:hAnsi="Consolas" w:hint="eastAsia"/>
+          <w:bCs/>
+          <w:color w:val="000000" w:themeColor="text1"/>
+          <w:sz w:val="21"/>
+          <w:szCs w:val="21"/>
+          <w14:shadow w14:blurRad="38100" w14:dist="19050" w14:dir="2700000" w14:sx="100000" w14:sy="100000" w14:kx="0" w14:ky="0" w14:algn="tl">
+            <w14:schemeClr w14:val="dk1">
+              <w14:alpha w14:val="60000"/>
+            </w14:schemeClr>
+          </w14:shadow>
+          <w14:textOutline w14:w="0" w14:cap="flat" w14:cmpd="sng" w14:algn="ctr">
+            <w14:noFill/>
+            <w14:prstDash w14:val="solid"/>
+            <w14:round/>
+          </w14:textOutline>
+        </w:rPr>
+        <w:t>참조</w:t>
+      </w:r>
     </w:p>
     <w:p>
       <w:pPr>
@@ -9208,23 +8058,7 @@
             <w14:round/>
           </w14:textOutline>
         </w:rPr>
-        <w:t xml:space="preserve">: </w:t>
-      </w:r>
-      <w:proofErr w:type="spellStart"/>
-      <w:r>
-        <w:rPr>
-          <w:rFonts w:ascii="Consolas" w:hAnsi="Consolas"/>
-          <w:bCs/>
-          <w:color w:val="000000" w:themeColor="text1"/>
-          <w:sz w:val="21"/>
-          <w:szCs w:val="21"/>
-          <w14:textOutline w14:w="0" w14:cap="flat" w14:cmpd="sng" w14:algn="ctr">
-            <w14:noFill/>
-            <w14:prstDash w14:val="solid"/>
-            <w14:round/>
-          </w14:textOutline>
-        </w:rPr>
-        <w:t>asdf_</w:t>
+        <w:t>: asdf_</w:t>
       </w:r>
       <w:r>
         <w:rPr>
@@ -9256,7 +8090,6 @@
         </w:rPr>
         <w:t>sdf</w:t>
       </w:r>
-      <w:proofErr w:type="spellEnd"/>
     </w:p>
     <w:p>
       <w:pPr>
@@ -9332,25 +8165,8 @@
             <w14:round/>
           </w14:textOutline>
         </w:rPr>
-        <w:t xml:space="preserve">: </w:t>
-      </w:r>
-      <w:proofErr w:type="spellStart"/>
-      <w:r>
-        <w:rPr>
-          <w:rFonts w:ascii="Consolas" w:hAnsi="Consolas"/>
-          <w:bCs/>
-          <w:color w:val="000000" w:themeColor="text1"/>
-          <w:sz w:val="21"/>
-          <w:szCs w:val="21"/>
-          <w14:textOutline w14:w="0" w14:cap="flat" w14:cmpd="sng" w14:algn="ctr">
-            <w14:noFill/>
-            <w14:prstDash w14:val="solid"/>
-            <w14:round/>
-          </w14:textOutline>
-        </w:rPr>
-        <w:t>ClassName</w:t>
-      </w:r>
-      <w:proofErr w:type="spellEnd"/>
+        <w:t>: ClassName</w:t>
+      </w:r>
     </w:p>
     <w:p>
       <w:pPr>
@@ -9426,25 +8242,8 @@
             <w14:round/>
           </w14:textOutline>
         </w:rPr>
-        <w:t xml:space="preserve">: </w:t>
-      </w:r>
-      <w:proofErr w:type="spellStart"/>
-      <w:r>
-        <w:rPr>
-          <w:rFonts w:ascii="Consolas" w:hAnsi="Consolas"/>
-          <w:bCs/>
-          <w:color w:val="000000" w:themeColor="text1"/>
-          <w:sz w:val="21"/>
-          <w:szCs w:val="21"/>
-          <w14:textOutline w14:w="0" w14:cap="flat" w14:cmpd="sng" w14:algn="ctr">
-            <w14:noFill/>
-            <w14:prstDash w14:val="solid"/>
-            <w14:round/>
-          </w14:textOutline>
-        </w:rPr>
-        <w:t>function_name</w:t>
-      </w:r>
-      <w:proofErr w:type="spellEnd"/>
+        <w:t>: function_name</w:t>
+      </w:r>
     </w:p>
     <w:p>
       <w:pPr>
@@ -9469,7 +8268,6 @@
           </w14:textOutline>
         </w:rPr>
       </w:pPr>
-      <w:proofErr w:type="spellStart"/>
       <w:r>
         <w:rPr>
           <w:rFonts w:ascii="Consolas" w:eastAsia="굴림" w:hAnsi="Consolas" w:cs="굴림" w:hint="eastAsia"/>
@@ -9486,7 +8284,6 @@
         </w:rPr>
         <w:t>반환값이</w:t>
       </w:r>
-      <w:proofErr w:type="spellEnd"/>
       <w:r>
         <w:rPr>
           <w:rFonts w:ascii="Consolas" w:eastAsia="굴림" w:hAnsi="Consolas" w:cs="굴림" w:hint="eastAsia"/>
@@ -9597,26 +8394,8 @@
             <w14:round/>
           </w14:textOutline>
         </w:rPr>
-        <w:t xml:space="preserve"> </w:t>
-      </w:r>
-      <w:proofErr w:type="spellStart"/>
-      <w:r>
-        <w:rPr>
-          <w:rFonts w:ascii="Consolas" w:eastAsia="굴림" w:hAnsi="Consolas" w:cs="굴림"/>
-          <w:bCs/>
-          <w:color w:val="000000" w:themeColor="text1"/>
-          <w:kern w:val="0"/>
-          <w:sz w:val="21"/>
-          <w:szCs w:val="21"/>
-          <w14:textOutline w14:w="0" w14:cap="flat" w14:cmpd="sng" w14:algn="ctr">
-            <w14:noFill/>
-            <w14:prstDash w14:val="solid"/>
-            <w14:round/>
-          </w14:textOutline>
-        </w:rPr>
-        <w:t>is_function_name</w:t>
-      </w:r>
-      <w:proofErr w:type="spellEnd"/>
+        <w:t xml:space="preserve"> is_function_name</w:t>
+      </w:r>
     </w:p>
     <w:p>
       <w:pPr>
@@ -9641,7 +8420,6 @@
           </w14:textOutline>
         </w:rPr>
       </w:pPr>
-      <w:proofErr w:type="spellStart"/>
       <w:r>
         <w:rPr>
           <w:rFonts w:ascii="Consolas" w:eastAsia="굴림" w:hAnsi="Consolas" w:cs="굴림" w:hint="eastAsia"/>
@@ -9658,7 +8436,6 @@
         </w:rPr>
         <w:t>크롤링</w:t>
       </w:r>
-      <w:proofErr w:type="spellEnd"/>
       <w:r>
         <w:rPr>
           <w:rFonts w:ascii="Consolas" w:eastAsia="굴림" w:hAnsi="Consolas" w:cs="굴림" w:hint="eastAsia"/>
@@ -9705,26 +8482,8 @@
             <w14:round/>
           </w14:textOutline>
         </w:rPr>
-        <w:t xml:space="preserve">: </w:t>
-      </w:r>
-      <w:proofErr w:type="spellStart"/>
-      <w:r>
-        <w:rPr>
-          <w:rFonts w:ascii="Consolas" w:eastAsia="굴림" w:hAnsi="Consolas" w:cs="굴림"/>
-          <w:bCs/>
-          <w:color w:val="000000" w:themeColor="text1"/>
-          <w:kern w:val="0"/>
-          <w:sz w:val="21"/>
-          <w:szCs w:val="21"/>
-          <w14:textOutline w14:w="0" w14:cap="flat" w14:cmpd="sng" w14:algn="ctr">
-            <w14:noFill/>
-            <w14:prstDash w14:val="solid"/>
-            <w14:round/>
-          </w14:textOutline>
-        </w:rPr>
-        <w:t>crawl_function_name</w:t>
-      </w:r>
-      <w:proofErr w:type="spellEnd"/>
+        <w:t>: crawl_function_name</w:t>
+      </w:r>
     </w:p>
     <w:p>
       <w:pPr>
@@ -9811,26 +8570,8 @@
             <w14:round/>
           </w14:textOutline>
         </w:rPr>
-        <w:t xml:space="preserve">: </w:t>
-      </w:r>
-      <w:proofErr w:type="spellStart"/>
-      <w:r>
-        <w:rPr>
-          <w:rFonts w:ascii="Consolas" w:eastAsia="굴림" w:hAnsi="Consolas" w:cs="굴림"/>
-          <w:bCs/>
-          <w:color w:val="000000" w:themeColor="text1"/>
-          <w:kern w:val="0"/>
-          <w:sz w:val="21"/>
-          <w:szCs w:val="21"/>
-          <w14:textOutline w14:w="0" w14:cap="flat" w14:cmpd="sng" w14:algn="ctr">
-            <w14:noFill/>
-            <w14:prstDash w14:val="solid"/>
-            <w14:round/>
-          </w14:textOutline>
-        </w:rPr>
-        <w:t>view_function_name</w:t>
-      </w:r>
-      <w:proofErr w:type="spellEnd"/>
+        <w:t>: view_function_name</w:t>
+      </w:r>
     </w:p>
     <w:p>
       <w:pPr>
@@ -9855,7 +8596,6 @@
           </w14:textOutline>
         </w:rPr>
       </w:pPr>
-      <w:proofErr w:type="spellStart"/>
       <w:r>
         <w:rPr>
           <w:rFonts w:ascii="Consolas" w:eastAsia="굴림" w:hAnsi="Consolas" w:cs="굴림" w:hint="eastAsia"/>
@@ -9888,7 +8628,6 @@
         </w:rPr>
         <w:t>pi</w:t>
       </w:r>
-      <w:proofErr w:type="spellEnd"/>
       <w:r>
         <w:rPr>
           <w:rFonts w:ascii="Consolas" w:eastAsia="굴림" w:hAnsi="Consolas" w:cs="굴림" w:hint="eastAsia"/>
@@ -10015,26 +8754,8 @@
             <w14:round/>
           </w14:textOutline>
         </w:rPr>
-        <w:t xml:space="preserve">: </w:t>
-      </w:r>
-      <w:proofErr w:type="spellStart"/>
-      <w:r>
-        <w:rPr>
-          <w:rFonts w:ascii="Consolas" w:eastAsia="굴림" w:hAnsi="Consolas" w:cs="굴림"/>
-          <w:bCs/>
-          <w:color w:val="000000" w:themeColor="text1"/>
-          <w:kern w:val="0"/>
-          <w:sz w:val="21"/>
-          <w:szCs w:val="21"/>
-          <w14:textOutline w14:w="0" w14:cap="flat" w14:cmpd="sng" w14:algn="ctr">
-            <w14:noFill/>
-            <w14:prstDash w14:val="solid"/>
-            <w14:round/>
-          </w14:textOutline>
-        </w:rPr>
-        <w:t>get_function_name</w:t>
-      </w:r>
-      <w:proofErr w:type="spellEnd"/>
+        <w:t>: get_function_name</w:t>
+      </w:r>
     </w:p>
     <w:p>
       <w:pPr>
@@ -10155,7 +8876,6 @@
         </w:rPr>
         <w:t xml:space="preserve">: </w:t>
       </w:r>
-      <w:proofErr w:type="spellStart"/>
       <w:r>
         <w:rPr>
           <w:rFonts w:ascii="Consolas" w:eastAsia="굴림" w:hAnsi="Consolas" w:cs="굴림"/>
@@ -10172,7 +8892,6 @@
         </w:rPr>
         <w:t>filter_function_name</w:t>
       </w:r>
-      <w:proofErr w:type="spellEnd"/>
     </w:p>
     <w:p>
       <w:pPr>
@@ -10261,7 +8980,6 @@
         </w:rPr>
         <w:t xml:space="preserve">: </w:t>
       </w:r>
-      <w:proofErr w:type="spellStart"/>
       <w:r>
         <w:rPr>
           <w:rFonts w:ascii="Consolas" w:eastAsia="굴림" w:hAnsi="Consolas" w:cs="굴림"/>
@@ -10278,7 +8996,6 @@
         </w:rPr>
         <w:t>anal_function_name</w:t>
       </w:r>
-      <w:proofErr w:type="spellEnd"/>
     </w:p>
     <w:p>
       <w:pPr>
@@ -10937,7 +9654,6 @@
           </w14:textOutline>
         </w:rPr>
       </w:pPr>
-      <w:proofErr w:type="spellStart"/>
       <w:r>
         <w:rPr>
           <w:rFonts w:ascii="Consolas" w:eastAsia="굴림" w:hAnsi="Consolas" w:cs="굴림" w:hint="eastAsia"/>
@@ -10954,7 +9670,6 @@
         </w:rPr>
         <w:t>파이썬</w:t>
       </w:r>
-      <w:proofErr w:type="spellEnd"/>
       <w:r>
         <w:rPr>
           <w:rFonts w:ascii="Consolas" w:eastAsia="굴림" w:hAnsi="Consolas" w:cs="굴림" w:hint="eastAsia"/>
@@ -11059,7 +9774,6 @@
         </w:rPr>
         <w:t xml:space="preserve">: </w:t>
       </w:r>
-      <w:proofErr w:type="spellStart"/>
       <w:r>
         <w:rPr>
           <w:rFonts w:ascii="Consolas" w:eastAsia="굴림" w:hAnsi="Consolas" w:cs="굴림" w:hint="eastAsia"/>
@@ -11076,7 +9790,6 @@
         </w:rPr>
         <w:t>띄워쓰기</w:t>
       </w:r>
-      <w:proofErr w:type="spellEnd"/>
       <w:r>
         <w:rPr>
           <w:rFonts w:ascii="Consolas" w:eastAsia="굴림" w:hAnsi="Consolas" w:cs="굴림" w:hint="eastAsia"/>
@@ -11139,26 +9852,8 @@
             <w14:round/>
           </w14:textOutline>
         </w:rPr>
-        <w:t xml:space="preserve">– </w:t>
-      </w:r>
-      <w:proofErr w:type="spellStart"/>
-      <w:r>
-        <w:rPr>
-          <w:rFonts w:ascii="Consolas" w:eastAsia="굴림" w:hAnsi="Consolas" w:cs="굴림"/>
-          <w:bCs/>
-          <w:color w:val="000000" w:themeColor="text1"/>
-          <w:kern w:val="0"/>
-          <w:sz w:val="21"/>
-          <w:szCs w:val="21"/>
-          <w14:textOutline w14:w="0" w14:cap="flat" w14:cmpd="sng" w14:algn="ctr">
-            <w14:noFill/>
-            <w14:prstDash w14:val="solid"/>
-            <w14:round/>
-          </w14:textOutline>
-        </w:rPr>
-        <w:t>vscode</w:t>
-      </w:r>
-      <w:proofErr w:type="spellEnd"/>
+        <w:t>– vscode</w:t>
+      </w:r>
       <w:r>
         <w:rPr>
           <w:rFonts w:ascii="Consolas" w:eastAsia="굴림" w:hAnsi="Consolas" w:cs="굴림" w:hint="eastAsia"/>
@@ -11191,39 +9886,21 @@
         </w:rPr>
         <w:t xml:space="preserve"> </w:t>
       </w:r>
-      <w:proofErr w:type="spellStart"/>
-      <w:r>
-        <w:rPr>
-          <w:rFonts w:ascii="Consolas" w:eastAsia="굴림" w:hAnsi="Consolas" w:cs="굴림"/>
-          <w:bCs/>
-          <w:color w:val="000000" w:themeColor="text1"/>
-          <w:kern w:val="0"/>
-          <w:sz w:val="21"/>
-          <w:szCs w:val="21"/>
-          <w14:textOutline w14:w="0" w14:cap="flat" w14:cmpd="sng" w14:algn="ctr">
-            <w14:noFill/>
-            <w14:prstDash w14:val="solid"/>
-            <w14:round/>
-          </w14:textOutline>
-        </w:rPr>
-        <w:t>jupyter</w:t>
-      </w:r>
-      <w:proofErr w:type="spellEnd"/>
-      <w:r>
-        <w:rPr>
-          <w:rFonts w:ascii="Consolas" w:eastAsia="굴림" w:hAnsi="Consolas" w:cs="굴림"/>
-          <w:bCs/>
-          <w:color w:val="000000" w:themeColor="text1"/>
-          <w:kern w:val="0"/>
-          <w:sz w:val="21"/>
-          <w:szCs w:val="21"/>
-          <w14:textOutline w14:w="0" w14:cap="flat" w14:cmpd="sng" w14:algn="ctr">
-            <w14:noFill/>
-            <w14:prstDash w14:val="solid"/>
-            <w14:round/>
-          </w14:textOutline>
-        </w:rPr>
-        <w:t xml:space="preserve"> notebook </w:t>
+      <w:r>
+        <w:rPr>
+          <w:rFonts w:ascii="Consolas" w:eastAsia="굴림" w:hAnsi="Consolas" w:cs="굴림"/>
+          <w:bCs/>
+          <w:color w:val="000000" w:themeColor="text1"/>
+          <w:kern w:val="0"/>
+          <w:sz w:val="21"/>
+          <w:szCs w:val="21"/>
+          <w14:textOutline w14:w="0" w14:cap="flat" w14:cmpd="sng" w14:algn="ctr">
+            <w14:noFill/>
+            <w14:prstDash w14:val="solid"/>
+            <w14:round/>
+          </w14:textOutline>
+        </w:rPr>
+        <w:t xml:space="preserve">jupyter notebook </w:t>
       </w:r>
       <w:r>
         <w:rPr>
@@ -11289,7 +9966,6 @@
         </w:rPr>
         <w:t xml:space="preserve"> </w:t>
       </w:r>
-      <w:proofErr w:type="spellStart"/>
       <w:r>
         <w:rPr>
           <w:rFonts w:ascii="Consolas" w:eastAsia="굴림" w:hAnsi="Consolas" w:cs="굴림" w:hint="eastAsia"/>
@@ -11306,7 +9982,6 @@
         </w:rPr>
         <w:t>세팅됨</w:t>
       </w:r>
-      <w:proofErr w:type="spellEnd"/>
     </w:p>
     <w:p>
       <w:pPr>
@@ -11347,7 +10022,6 @@
         </w:rPr>
         <w:t xml:space="preserve"> </w:t>
       </w:r>
-      <w:proofErr w:type="spellStart"/>
       <w:r>
         <w:rPr>
           <w:rFonts w:ascii="Consolas" w:eastAsia="굴림" w:hAnsi="Consolas" w:cs="굴림" w:hint="eastAsia"/>
@@ -11364,7 +10038,6 @@
         </w:rPr>
         <w:t>구분자</w:t>
       </w:r>
-      <w:proofErr w:type="spellEnd"/>
       <w:r>
         <w:rPr>
           <w:rFonts w:ascii="Consolas" w:eastAsia="굴림" w:hAnsi="Consolas" w:cs="굴림"/>
@@ -11738,7 +10411,6 @@
           <w:szCs w:val="21"/>
         </w:rPr>
       </w:pPr>
-      <w:proofErr w:type="spellStart"/>
       <w:r>
         <w:rPr>
           <w:rFonts w:ascii="Consolas" w:hAnsi="Consolas"/>
@@ -11748,17 +10420,15 @@
         </w:rPr>
         <w:t>def</w:t>
       </w:r>
-      <w:proofErr w:type="spellEnd"/>
-      <w:r>
-        <w:rPr>
-          <w:rFonts w:ascii="Consolas" w:hAnsi="Consolas"/>
-          <w:color w:val="D4D4D4"/>
-          <w:sz w:val="21"/>
-          <w:szCs w:val="21"/>
-        </w:rPr>
-        <w:t xml:space="preserve"> </w:t>
-      </w:r>
-      <w:proofErr w:type="spellStart"/>
+      <w:r>
+        <w:rPr>
+          <w:rFonts w:ascii="Consolas" w:hAnsi="Consolas"/>
+          <w:color w:val="D4D4D4"/>
+          <w:sz w:val="21"/>
+          <w:szCs w:val="21"/>
+        </w:rPr>
+        <w:t xml:space="preserve"> </w:t>
+      </w:r>
       <w:r>
         <w:rPr>
           <w:rFonts w:ascii="Consolas" w:hAnsi="Consolas"/>
@@ -11766,19 +10436,8 @@
           <w:sz w:val="21"/>
           <w:szCs w:val="21"/>
         </w:rPr>
-        <w:t>long_function_</w:t>
-      </w:r>
-      <w:proofErr w:type="gramStart"/>
-      <w:r>
-        <w:rPr>
-          <w:rFonts w:ascii="Consolas" w:hAnsi="Consolas"/>
-          <w:color w:val="DCDCAA"/>
-          <w:sz w:val="21"/>
-          <w:szCs w:val="21"/>
-        </w:rPr>
-        <w:t>name</w:t>
-      </w:r>
-      <w:proofErr w:type="spellEnd"/>
+        <w:t>long_function_name</w:t>
+      </w:r>
       <w:r>
         <w:rPr>
           <w:rFonts w:ascii="Consolas" w:hAnsi="Consolas"/>
@@ -11788,7 +10447,6 @@
         </w:rPr>
         <w:t>(</w:t>
       </w:r>
-      <w:proofErr w:type="gramEnd"/>
       <w:r>
         <w:rPr>
           <w:rFonts w:ascii="Consolas" w:hAnsi="Consolas"/>
@@ -12500,27 +11158,7 @@
           <w:sz w:val="21"/>
           <w:szCs w:val="21"/>
         </w:rPr>
-        <w:t xml:space="preserve"> (</w:t>
-      </w:r>
-      <w:proofErr w:type="spellStart"/>
-      <w:r>
-        <w:rPr>
-          <w:rFonts w:ascii="Consolas" w:hAnsi="Consolas"/>
-          <w:color w:val="D4D4D4"/>
-          <w:sz w:val="21"/>
-          <w:szCs w:val="21"/>
-        </w:rPr>
-        <w:t>this_is_one_thing</w:t>
-      </w:r>
-      <w:proofErr w:type="spellEnd"/>
-      <w:r>
-        <w:rPr>
-          <w:rFonts w:ascii="Consolas" w:hAnsi="Consolas"/>
-          <w:color w:val="D4D4D4"/>
-          <w:sz w:val="21"/>
-          <w:szCs w:val="21"/>
-        </w:rPr>
-        <w:t xml:space="preserve"> </w:t>
+        <w:t xml:space="preserve"> (this_is_one_thing </w:t>
       </w:r>
       <w:r>
         <w:rPr>
@@ -12551,27 +11189,7 @@
           <w:sz w:val="21"/>
           <w:szCs w:val="21"/>
         </w:rPr>
-        <w:t xml:space="preserve">    </w:t>
-      </w:r>
-      <w:proofErr w:type="spellStart"/>
-      <w:r>
-        <w:rPr>
-          <w:rFonts w:ascii="Consolas" w:hAnsi="Consolas"/>
-          <w:color w:val="D4D4D4"/>
-          <w:sz w:val="21"/>
-          <w:szCs w:val="21"/>
-        </w:rPr>
-        <w:t>that_is_another_thing</w:t>
-      </w:r>
-      <w:proofErr w:type="spellEnd"/>
-      <w:r>
-        <w:rPr>
-          <w:rFonts w:ascii="Consolas" w:hAnsi="Consolas"/>
-          <w:color w:val="D4D4D4"/>
-          <w:sz w:val="21"/>
-          <w:szCs w:val="21"/>
-        </w:rPr>
-        <w:t>):</w:t>
+        <w:t xml:space="preserve">    that_is_another_thing):</w:t>
       </w:r>
     </w:p>
     <w:p>
@@ -12593,47 +11211,7 @@
           <w:sz w:val="21"/>
           <w:szCs w:val="21"/>
         </w:rPr>
-        <w:t xml:space="preserve">    </w:t>
-      </w:r>
-      <w:proofErr w:type="spellStart"/>
-      <w:r>
-        <w:rPr>
-          <w:rFonts w:ascii="Consolas" w:hAnsi="Consolas"/>
-          <w:color w:val="D4D4D4"/>
-          <w:sz w:val="21"/>
-          <w:szCs w:val="21"/>
-        </w:rPr>
-        <w:t>do_</w:t>
-      </w:r>
-      <w:proofErr w:type="gramStart"/>
-      <w:r>
-        <w:rPr>
-          <w:rFonts w:ascii="Consolas" w:hAnsi="Consolas"/>
-          <w:color w:val="D4D4D4"/>
-          <w:sz w:val="21"/>
-          <w:szCs w:val="21"/>
-        </w:rPr>
-        <w:t>something</w:t>
-      </w:r>
-      <w:proofErr w:type="spellEnd"/>
-      <w:r>
-        <w:rPr>
-          <w:rFonts w:ascii="Consolas" w:hAnsi="Consolas"/>
-          <w:color w:val="D4D4D4"/>
-          <w:sz w:val="21"/>
-          <w:szCs w:val="21"/>
-        </w:rPr>
-        <w:t>(</w:t>
-      </w:r>
-      <w:proofErr w:type="gramEnd"/>
-      <w:r>
-        <w:rPr>
-          <w:rFonts w:ascii="Consolas" w:hAnsi="Consolas"/>
-          <w:color w:val="D4D4D4"/>
-          <w:sz w:val="21"/>
-          <w:szCs w:val="21"/>
-        </w:rPr>
-        <w:t>)</w:t>
+        <w:t xml:space="preserve">    do_something()</w:t>
       </w:r>
     </w:p>
     <w:p>
@@ -12726,7 +11304,6 @@
         </w:rPr>
         <w:t xml:space="preserve"> </w:t>
       </w:r>
-      <w:proofErr w:type="spellStart"/>
       <w:r>
         <w:rPr>
           <w:rFonts w:ascii="Consolas" w:eastAsia="굴림" w:hAnsi="Consolas" w:cs="굴림" w:hint="eastAsia"/>
@@ -12743,7 +11320,6 @@
         </w:rPr>
         <w:t>리스트등의</w:t>
       </w:r>
-      <w:proofErr w:type="spellEnd"/>
       <w:r>
         <w:rPr>
           <w:rFonts w:ascii="Consolas" w:eastAsia="굴림" w:hAnsi="Consolas" w:cs="굴림" w:hint="eastAsia"/>
@@ -13029,25 +11605,14 @@
           <w:szCs w:val="21"/>
         </w:rPr>
       </w:pPr>
-      <w:proofErr w:type="spellStart"/>
-      <w:r>
-        <w:rPr>
-          <w:rFonts w:ascii="Consolas" w:hAnsi="Consolas"/>
-          <w:color w:val="D4D4D4"/>
-          <w:sz w:val="21"/>
-          <w:szCs w:val="21"/>
-        </w:rPr>
-        <w:t>my_list</w:t>
-      </w:r>
-      <w:proofErr w:type="spellEnd"/>
-      <w:r>
-        <w:rPr>
-          <w:rFonts w:ascii="Consolas" w:hAnsi="Consolas"/>
-          <w:color w:val="D4D4D4"/>
-          <w:sz w:val="21"/>
-          <w:szCs w:val="21"/>
-        </w:rPr>
-        <w:t xml:space="preserve"> = [</w:t>
+      <w:r>
+        <w:rPr>
+          <w:rFonts w:ascii="Consolas" w:hAnsi="Consolas"/>
+          <w:color w:val="D4D4D4"/>
+          <w:sz w:val="21"/>
+          <w:szCs w:val="21"/>
+        </w:rPr>
+        <w:t>my_list = [</w:t>
       </w:r>
     </w:p>
     <w:p>
@@ -13243,39 +11808,8 @@
           <w:sz w:val="21"/>
           <w:szCs w:val="21"/>
         </w:rPr>
-        <w:t xml:space="preserve">result = </w:t>
-      </w:r>
-      <w:proofErr w:type="spellStart"/>
-      <w:r>
-        <w:rPr>
-          <w:rFonts w:ascii="Consolas" w:hAnsi="Consolas"/>
-          <w:color w:val="D4D4D4"/>
-          <w:sz w:val="21"/>
-          <w:szCs w:val="21"/>
-        </w:rPr>
-        <w:t>some_function_that_takes_</w:t>
-      </w:r>
-      <w:proofErr w:type="gramStart"/>
-      <w:r>
-        <w:rPr>
-          <w:rFonts w:ascii="Consolas" w:hAnsi="Consolas"/>
-          <w:color w:val="D4D4D4"/>
-          <w:sz w:val="21"/>
-          <w:szCs w:val="21"/>
-        </w:rPr>
-        <w:t>arguments</w:t>
-      </w:r>
-      <w:proofErr w:type="spellEnd"/>
-      <w:r>
-        <w:rPr>
-          <w:rFonts w:ascii="Consolas" w:hAnsi="Consolas"/>
-          <w:color w:val="D4D4D4"/>
-          <w:sz w:val="21"/>
-          <w:szCs w:val="21"/>
-        </w:rPr>
-        <w:t>(</w:t>
-      </w:r>
-      <w:proofErr w:type="gramEnd"/>
+        <w:t>result = some_function_that_takes_arguments(</w:t>
+      </w:r>
     </w:p>
     <w:p>
       <w:pPr>
@@ -13889,7 +12423,6 @@
         </w:rPr>
         <w:t xml:space="preserve"># </w:t>
       </w:r>
-      <w:proofErr w:type="spellStart"/>
       <w:r>
         <w:rPr>
           <w:rFonts w:ascii="Consolas" w:hAnsi="Consolas"/>
@@ -13899,7 +12432,6 @@
         </w:rPr>
         <w:t>메소드끼리는</w:t>
       </w:r>
-      <w:proofErr w:type="spellEnd"/>
       <w:r>
         <w:rPr>
           <w:rFonts w:ascii="Consolas" w:hAnsi="Consolas"/>
@@ -13927,7 +12459,6 @@
         </w:rPr>
         <w:t xml:space="preserve">, </w:t>
       </w:r>
-      <w:proofErr w:type="spellStart"/>
       <w:r>
         <w:rPr>
           <w:rFonts w:ascii="Consolas" w:hAnsi="Consolas"/>
@@ -13937,7 +12468,6 @@
         </w:rPr>
         <w:t>함수끼리는</w:t>
       </w:r>
-      <w:proofErr w:type="spellEnd"/>
       <w:r>
         <w:rPr>
           <w:rFonts w:ascii="Consolas" w:hAnsi="Consolas"/>
@@ -14034,38 +12564,7 @@
           <w:sz w:val="21"/>
           <w:szCs w:val="21"/>
         </w:rPr>
-        <w:t xml:space="preserve"> </w:t>
-      </w:r>
-      <w:proofErr w:type="spellStart"/>
-      <w:proofErr w:type="gramStart"/>
-      <w:r>
-        <w:rPr>
-          <w:rFonts w:ascii="Consolas" w:hAnsi="Consolas"/>
-          <w:color w:val="D4D4D4"/>
-          <w:sz w:val="21"/>
-          <w:szCs w:val="21"/>
-        </w:rPr>
-        <w:t>ClassName</w:t>
-      </w:r>
-      <w:proofErr w:type="spellEnd"/>
-      <w:r>
-        <w:rPr>
-          <w:rFonts w:ascii="Consolas" w:hAnsi="Consolas"/>
-          <w:color w:val="D4D4D4"/>
-          <w:sz w:val="21"/>
-          <w:szCs w:val="21"/>
-        </w:rPr>
-        <w:t>(</w:t>
-      </w:r>
-      <w:proofErr w:type="gramEnd"/>
-      <w:r>
-        <w:rPr>
-          <w:rFonts w:ascii="Consolas" w:hAnsi="Consolas"/>
-          <w:color w:val="D4D4D4"/>
-          <w:sz w:val="21"/>
-          <w:szCs w:val="21"/>
-        </w:rPr>
-        <w:t>):</w:t>
+        <w:t xml:space="preserve"> ClassName():</w:t>
       </w:r>
     </w:p>
     <w:p>
@@ -14089,7 +12588,6 @@
         </w:rPr>
         <w:t xml:space="preserve">    </w:t>
       </w:r>
-      <w:proofErr w:type="spellStart"/>
       <w:r>
         <w:rPr>
           <w:rFonts w:ascii="Consolas" w:hAnsi="Consolas"/>
@@ -14099,7 +12597,6 @@
         </w:rPr>
         <w:t>def</w:t>
       </w:r>
-      <w:proofErr w:type="spellEnd"/>
       <w:r>
         <w:rPr>
           <w:rFonts w:ascii="Consolas" w:hAnsi="Consolas"/>
@@ -14116,27 +12613,7 @@
           <w:sz w:val="21"/>
           <w:szCs w:val="21"/>
         </w:rPr>
-        <w:t>__</w:t>
-      </w:r>
-      <w:proofErr w:type="spellStart"/>
-      <w:r>
-        <w:rPr>
-          <w:rFonts w:ascii="Consolas" w:hAnsi="Consolas"/>
-          <w:color w:val="DCDCAA"/>
-          <w:sz w:val="21"/>
-          <w:szCs w:val="21"/>
-        </w:rPr>
-        <w:t>init</w:t>
-      </w:r>
-      <w:proofErr w:type="spellEnd"/>
-      <w:r>
-        <w:rPr>
-          <w:rFonts w:ascii="Consolas" w:hAnsi="Consolas"/>
-          <w:color w:val="DCDCAA"/>
-          <w:sz w:val="21"/>
-          <w:szCs w:val="21"/>
-        </w:rPr>
-        <w:t>__</w:t>
+        <w:t>__init__</w:t>
       </w:r>
       <w:r>
         <w:rPr>
@@ -14418,7 +12895,6 @@
           <w:szCs w:val="21"/>
         </w:rPr>
       </w:pPr>
-      <w:proofErr w:type="spellStart"/>
       <w:r>
         <w:rPr>
           <w:rFonts w:ascii="Consolas" w:hAnsi="Consolas"/>
@@ -14428,46 +12904,14 @@
         </w:rPr>
         <w:t>def</w:t>
       </w:r>
-      <w:proofErr w:type="spellEnd"/>
-      <w:r>
-        <w:rPr>
-          <w:rFonts w:ascii="Consolas" w:hAnsi="Consolas"/>
-          <w:color w:val="D4D4D4"/>
-          <w:sz w:val="21"/>
-          <w:szCs w:val="21"/>
-        </w:rPr>
-        <w:t xml:space="preserve"> </w:t>
-      </w:r>
-      <w:proofErr w:type="spellStart"/>
-      <w:proofErr w:type="gramStart"/>
-      <w:r>
-        <w:rPr>
-          <w:rFonts w:ascii="Consolas" w:hAnsi="Consolas"/>
-          <w:color w:val="D4D4D4"/>
-          <w:sz w:val="21"/>
-          <w:szCs w:val="21"/>
-        </w:rPr>
-        <w:t>asdf</w:t>
-      </w:r>
-      <w:proofErr w:type="spellEnd"/>
-      <w:r>
-        <w:rPr>
-          <w:rFonts w:ascii="Consolas" w:hAnsi="Consolas"/>
-          <w:color w:val="D4D4D4"/>
-          <w:sz w:val="21"/>
-          <w:szCs w:val="21"/>
-        </w:rPr>
-        <w:t>(</w:t>
-      </w:r>
-      <w:proofErr w:type="gramEnd"/>
-      <w:r>
-        <w:rPr>
-          <w:rFonts w:ascii="Consolas" w:hAnsi="Consolas"/>
-          <w:color w:val="D4D4D4"/>
-          <w:sz w:val="21"/>
-          <w:szCs w:val="21"/>
-        </w:rPr>
-        <w:t>):</w:t>
+      <w:r>
+        <w:rPr>
+          <w:rFonts w:ascii="Consolas" w:hAnsi="Consolas"/>
+          <w:color w:val="D4D4D4"/>
+          <w:sz w:val="21"/>
+          <w:szCs w:val="21"/>
+        </w:rPr>
+        <w:t xml:space="preserve"> asdf():</w:t>
       </w:r>
     </w:p>
     <w:p>
@@ -14703,7 +13147,6 @@
         </w:rPr>
         <w:t xml:space="preserve"> </w:t>
       </w:r>
-      <w:proofErr w:type="spellStart"/>
       <w:r>
         <w:rPr>
           <w:rFonts w:ascii="Consolas" w:eastAsia="굴림" w:hAnsi="Consolas" w:cs="굴림" w:hint="eastAsia"/>
@@ -14720,7 +13163,6 @@
         </w:rPr>
         <w:t>슬라이싱의</w:t>
       </w:r>
-      <w:proofErr w:type="spellEnd"/>
       <w:r>
         <w:rPr>
           <w:rFonts w:ascii="Consolas" w:eastAsia="굴림" w:hAnsi="Consolas" w:cs="굴림" w:hint="eastAsia"/>
@@ -14937,7 +13379,6 @@
         </w:rPr>
         <w:t xml:space="preserve"> </w:t>
       </w:r>
-      <w:proofErr w:type="spellStart"/>
       <w:r>
         <w:rPr>
           <w:rFonts w:ascii="Consolas" w:hAnsi="Consolas"/>
@@ -14947,7 +13388,6 @@
         </w:rPr>
         <w:t>슬라이싱의</w:t>
       </w:r>
-      <w:proofErr w:type="spellEnd"/>
       <w:r>
         <w:rPr>
           <w:rFonts w:ascii="Consolas" w:hAnsi="Consolas"/>
@@ -15008,27 +13448,7 @@
           <w:sz w:val="21"/>
           <w:szCs w:val="21"/>
         </w:rPr>
-        <w:t xml:space="preserve">    </w:t>
-      </w:r>
-      <w:proofErr w:type="gramStart"/>
-      <w:r>
-        <w:rPr>
-          <w:rFonts w:ascii="Consolas" w:hAnsi="Consolas"/>
-          <w:color w:val="D4D4D4"/>
-          <w:sz w:val="21"/>
-          <w:szCs w:val="21"/>
-        </w:rPr>
-        <w:t>a[</w:t>
-      </w:r>
-      <w:proofErr w:type="gramEnd"/>
-      <w:r>
-        <w:rPr>
-          <w:rFonts w:ascii="Consolas" w:hAnsi="Consolas"/>
-          <w:color w:val="D4D4D4"/>
-          <w:sz w:val="21"/>
-          <w:szCs w:val="21"/>
-        </w:rPr>
-        <w:t>:</w:t>
+        <w:t xml:space="preserve">    a[:</w:t>
       </w:r>
       <w:r>
         <w:rPr>
@@ -15079,7 +13499,6 @@
         </w:rPr>
         <w:t xml:space="preserve"> </w:t>
       </w:r>
-      <w:proofErr w:type="gramStart"/>
       <w:r>
         <w:rPr>
           <w:rFonts w:ascii="Consolas" w:hAnsi="Consolas"/>
@@ -15089,7 +13508,6 @@
         </w:rPr>
         <w:t>a[</w:t>
       </w:r>
-      <w:proofErr w:type="gramEnd"/>
       <w:r>
         <w:rPr>
           <w:rFonts w:ascii="Consolas" w:hAnsi="Consolas"/>
@@ -15166,7 +13584,6 @@
         </w:rPr>
         <w:t>][</w:t>
       </w:r>
-      <w:proofErr w:type="gramStart"/>
       <w:r>
         <w:rPr>
           <w:rFonts w:ascii="Consolas" w:hAnsi="Consolas"/>
@@ -15183,17 +13600,7 @@
           <w:sz w:val="21"/>
           <w:szCs w:val="21"/>
         </w:rPr>
-        <w:t>][</w:t>
-      </w:r>
-      <w:proofErr w:type="gramEnd"/>
-      <w:r>
-        <w:rPr>
-          <w:rFonts w:ascii="Consolas" w:hAnsi="Consolas"/>
-          <w:color w:val="D4D4D4"/>
-          <w:sz w:val="21"/>
-          <w:szCs w:val="21"/>
-        </w:rPr>
-        <w:t>key]</w:t>
+        <w:t>][key]</w:t>
       </w:r>
     </w:p>
     <w:p>
@@ -15208,25 +13615,14 @@
           <w:szCs w:val="21"/>
         </w:rPr>
       </w:pPr>
-      <w:proofErr w:type="gramStart"/>
-      <w:r>
-        <w:rPr>
-          <w:rFonts w:ascii="Consolas" w:hAnsi="Consolas"/>
-          <w:color w:val="D4D4D4"/>
-          <w:sz w:val="21"/>
-          <w:szCs w:val="21"/>
-        </w:rPr>
-        <w:t>no :</w:t>
-      </w:r>
-      <w:proofErr w:type="gramEnd"/>
-      <w:r>
-        <w:rPr>
-          <w:rFonts w:ascii="Consolas" w:hAnsi="Consolas"/>
-          <w:color w:val="D4D4D4"/>
-          <w:sz w:val="21"/>
-          <w:szCs w:val="21"/>
-        </w:rPr>
-        <w:t xml:space="preserve"> </w:t>
+      <w:r>
+        <w:rPr>
+          <w:rFonts w:ascii="Consolas" w:hAnsi="Consolas"/>
+          <w:color w:val="D4D4D4"/>
+          <w:sz w:val="21"/>
+          <w:szCs w:val="21"/>
+        </w:rPr>
+        <w:t xml:space="preserve">no : </w:t>
       </w:r>
     </w:p>
     <w:p>
@@ -15248,27 +13644,7 @@
           <w:sz w:val="21"/>
           <w:szCs w:val="21"/>
         </w:rPr>
-        <w:t xml:space="preserve">    </w:t>
-      </w:r>
-      <w:proofErr w:type="gramStart"/>
-      <w:r>
-        <w:rPr>
-          <w:rFonts w:ascii="Consolas" w:hAnsi="Consolas"/>
-          <w:color w:val="D4D4D4"/>
-          <w:sz w:val="21"/>
-          <w:szCs w:val="21"/>
-        </w:rPr>
-        <w:t>a[</w:t>
-      </w:r>
-      <w:proofErr w:type="gramEnd"/>
-      <w:r>
-        <w:rPr>
-          <w:rFonts w:ascii="Consolas" w:hAnsi="Consolas"/>
-          <w:color w:val="D4D4D4"/>
-          <w:sz w:val="21"/>
-          <w:szCs w:val="21"/>
-        </w:rPr>
-        <w:t xml:space="preserve"> :</w:t>
+        <w:t xml:space="preserve">    a[ :</w:t>
       </w:r>
       <w:r>
         <w:rPr>
@@ -15308,19 +13684,8 @@
           <w:sz w:val="21"/>
           <w:szCs w:val="21"/>
         </w:rPr>
-        <w:t xml:space="preserve">    </w:t>
-      </w:r>
-      <w:proofErr w:type="gramStart"/>
-      <w:r>
-        <w:rPr>
-          <w:rFonts w:ascii="Consolas" w:hAnsi="Consolas"/>
-          <w:color w:val="D4D4D4"/>
-          <w:sz w:val="21"/>
-          <w:szCs w:val="21"/>
-        </w:rPr>
-        <w:t>a[</w:t>
-      </w:r>
-      <w:proofErr w:type="gramEnd"/>
+        <w:t xml:space="preserve">    a[</w:t>
+      </w:r>
       <w:r>
         <w:rPr>
           <w:rFonts w:ascii="Consolas" w:hAnsi="Consolas"/>
@@ -15377,27 +13742,7 @@
           <w:sz w:val="21"/>
           <w:szCs w:val="21"/>
         </w:rPr>
-        <w:t xml:space="preserve">    </w:t>
-      </w:r>
-      <w:proofErr w:type="gramStart"/>
-      <w:r>
-        <w:rPr>
-          <w:rFonts w:ascii="Consolas" w:hAnsi="Consolas"/>
-          <w:color w:val="D4D4D4"/>
-          <w:sz w:val="21"/>
-          <w:szCs w:val="21"/>
-        </w:rPr>
-        <w:t>a[</w:t>
-      </w:r>
-      <w:proofErr w:type="gramEnd"/>
-      <w:r>
-        <w:rPr>
-          <w:rFonts w:ascii="Consolas" w:hAnsi="Consolas"/>
-          <w:color w:val="D4D4D4"/>
-          <w:sz w:val="21"/>
-          <w:szCs w:val="21"/>
-        </w:rPr>
-        <w:t xml:space="preserve"> </w:t>
+        <w:t xml:space="preserve">    a[ </w:t>
       </w:r>
       <w:r>
         <w:rPr>
@@ -15580,7 +13925,6 @@
         </w:rPr>
         <w:t xml:space="preserve"> </w:t>
       </w:r>
-      <w:proofErr w:type="spellStart"/>
       <w:r>
         <w:rPr>
           <w:rFonts w:ascii="Consolas" w:eastAsia="굴림" w:hAnsi="Consolas" w:cs="굴림" w:hint="eastAsia"/>
@@ -15597,7 +13941,6 @@
         </w:rPr>
         <w:t>딕셔너리자료형의</w:t>
       </w:r>
-      <w:proofErr w:type="spellEnd"/>
       <w:r>
         <w:rPr>
           <w:rFonts w:ascii="Consolas" w:eastAsia="굴림" w:hAnsi="Consolas" w:cs="굴림" w:hint="eastAsia"/>
@@ -15726,7 +14069,6 @@
         </w:rPr>
         <w:t xml:space="preserve"> </w:t>
       </w:r>
-      <w:proofErr w:type="spellStart"/>
       <w:r>
         <w:rPr>
           <w:rFonts w:ascii="Consolas" w:eastAsia="굴림" w:hAnsi="Consolas" w:cs="굴림" w:hint="eastAsia"/>
@@ -15743,7 +14085,6 @@
         </w:rPr>
         <w:t>한칸을</w:t>
       </w:r>
-      <w:proofErr w:type="spellEnd"/>
       <w:r>
         <w:rPr>
           <w:rFonts w:ascii="Consolas" w:eastAsia="굴림" w:hAnsi="Consolas" w:cs="굴림" w:hint="eastAsia"/>
@@ -15798,7 +14139,6 @@
         </w:rPr>
         <w:t xml:space="preserve"># </w:t>
       </w:r>
-      <w:proofErr w:type="spellStart"/>
       <w:r>
         <w:rPr>
           <w:rFonts w:ascii="Consolas" w:hAnsi="Consolas"/>
@@ -15808,7 +14148,6 @@
         </w:rPr>
         <w:t>딕셔너리의</w:t>
       </w:r>
-      <w:proofErr w:type="spellEnd"/>
       <w:r>
         <w:rPr>
           <w:rFonts w:ascii="Consolas" w:hAnsi="Consolas"/>
@@ -15818,7 +14157,6 @@
         </w:rPr>
         <w:t xml:space="preserve"> </w:t>
       </w:r>
-      <w:proofErr w:type="gramStart"/>
       <w:r>
         <w:rPr>
           <w:rFonts w:ascii="Consolas" w:hAnsi="Consolas"/>
@@ -15835,17 +14173,7 @@
           <w:sz w:val="21"/>
           <w:szCs w:val="21"/>
         </w:rPr>
-        <w:t xml:space="preserve"> :</w:t>
-      </w:r>
-      <w:proofErr w:type="gramEnd"/>
-      <w:r>
-        <w:rPr>
-          <w:rFonts w:ascii="Consolas" w:hAnsi="Consolas"/>
-          <w:color w:val="6A9955"/>
-          <w:sz w:val="21"/>
-          <w:szCs w:val="21"/>
-        </w:rPr>
-        <w:t xml:space="preserve"> </w:t>
+        <w:t xml:space="preserve"> : </w:t>
       </w:r>
       <w:r>
         <w:rPr>
@@ -15905,7 +14233,6 @@
           <w:szCs w:val="21"/>
         </w:rPr>
       </w:pPr>
-      <w:proofErr w:type="spellStart"/>
       <w:r>
         <w:rPr>
           <w:rFonts w:ascii="Consolas" w:hAnsi="Consolas"/>
@@ -15915,7 +14242,6 @@
         </w:rPr>
         <w:t>yes_dic</w:t>
       </w:r>
-      <w:proofErr w:type="spellEnd"/>
       <w:r>
         <w:rPr>
           <w:rFonts w:ascii="Consolas" w:hAnsi="Consolas"/>
@@ -16004,7 +14330,6 @@
           <w:szCs w:val="21"/>
         </w:rPr>
       </w:pPr>
-      <w:proofErr w:type="spellStart"/>
       <w:r>
         <w:rPr>
           <w:rFonts w:ascii="Consolas" w:hAnsi="Consolas"/>
@@ -16014,7 +14339,6 @@
         </w:rPr>
         <w:t>no_dic</w:t>
       </w:r>
-      <w:proofErr w:type="spellEnd"/>
       <w:r>
         <w:rPr>
           <w:rFonts w:ascii="Consolas" w:hAnsi="Consolas"/>
@@ -16044,27 +14368,7 @@
           <w:sz w:val="21"/>
           <w:szCs w:val="21"/>
         </w:rPr>
-        <w:t xml:space="preserve">    </w:t>
-      </w:r>
-      <w:proofErr w:type="spellStart"/>
-      <w:r>
-        <w:rPr>
-          <w:rFonts w:ascii="Consolas" w:hAnsi="Consolas"/>
-          <w:color w:val="D4D4D4"/>
-          <w:sz w:val="21"/>
-          <w:szCs w:val="21"/>
-        </w:rPr>
-        <w:t>key:value</w:t>
-      </w:r>
-      <w:proofErr w:type="spellEnd"/>
-      <w:r>
-        <w:rPr>
-          <w:rFonts w:ascii="Consolas" w:hAnsi="Consolas"/>
-          <w:color w:val="D4D4D4"/>
-          <w:sz w:val="21"/>
-          <w:szCs w:val="21"/>
-        </w:rPr>
-        <w:t>,</w:t>
+        <w:t xml:space="preserve">    key:value,</w:t>
       </w:r>
     </w:p>
     <w:p>
@@ -16346,7 +14650,6 @@
         </w:rPr>
         <w:t xml:space="preserve"> </w:t>
       </w:r>
-      <w:proofErr w:type="spellStart"/>
       <w:r>
         <w:rPr>
           <w:rFonts w:ascii="Consolas" w:eastAsia="굴림" w:hAnsi="Consolas" w:cs="굴림" w:hint="eastAsia"/>
@@ -16363,7 +14666,6 @@
         </w:rPr>
         <w:t>양옆에</w:t>
       </w:r>
-      <w:proofErr w:type="spellEnd"/>
       <w:r>
         <w:rPr>
           <w:rFonts w:ascii="Consolas" w:eastAsia="굴림" w:hAnsi="Consolas" w:cs="굴림" w:hint="eastAsia"/>
@@ -16580,39 +14882,8 @@
           <w:sz w:val="21"/>
           <w:szCs w:val="21"/>
         </w:rPr>
-        <w:t xml:space="preserve">    </w:t>
-      </w:r>
-      <w:proofErr w:type="spellStart"/>
-      <w:r>
-        <w:rPr>
-          <w:rFonts w:ascii="Consolas" w:hAnsi="Consolas"/>
-          <w:color w:val="D4D4D4"/>
-          <w:sz w:val="21"/>
-          <w:szCs w:val="21"/>
-        </w:rPr>
-        <w:t>create_new_</w:t>
-      </w:r>
-      <w:proofErr w:type="gramStart"/>
-      <w:r>
-        <w:rPr>
-          <w:rFonts w:ascii="Consolas" w:hAnsi="Consolas"/>
-          <w:color w:val="D4D4D4"/>
-          <w:sz w:val="21"/>
-          <w:szCs w:val="21"/>
-        </w:rPr>
-        <w:t>dict</w:t>
-      </w:r>
-      <w:proofErr w:type="spellEnd"/>
-      <w:r>
-        <w:rPr>
-          <w:rFonts w:ascii="Consolas" w:hAnsi="Consolas"/>
-          <w:color w:val="D4D4D4"/>
-          <w:sz w:val="21"/>
-          <w:szCs w:val="21"/>
-        </w:rPr>
-        <w:t>(</w:t>
-      </w:r>
-      <w:proofErr w:type="gramEnd"/>
+        <w:t xml:space="preserve">    create_new_dict(</w:t>
+      </w:r>
       <w:r>
         <w:rPr>
           <w:rFonts w:ascii="Consolas" w:hAnsi="Consolas"/>
@@ -16704,39 +14975,8 @@
           <w:sz w:val="21"/>
           <w:szCs w:val="21"/>
         </w:rPr>
-        <w:t xml:space="preserve">    </w:t>
-      </w:r>
-      <w:proofErr w:type="spellStart"/>
-      <w:r>
-        <w:rPr>
-          <w:rFonts w:ascii="Consolas" w:hAnsi="Consolas"/>
-          <w:color w:val="D4D4D4"/>
-          <w:sz w:val="21"/>
-          <w:szCs w:val="21"/>
-        </w:rPr>
-        <w:t>create_new_</w:t>
-      </w:r>
-      <w:proofErr w:type="gramStart"/>
-      <w:r>
-        <w:rPr>
-          <w:rFonts w:ascii="Consolas" w:hAnsi="Consolas"/>
-          <w:color w:val="D4D4D4"/>
-          <w:sz w:val="21"/>
-          <w:szCs w:val="21"/>
-        </w:rPr>
-        <w:t>dict</w:t>
-      </w:r>
-      <w:proofErr w:type="spellEnd"/>
-      <w:r>
-        <w:rPr>
-          <w:rFonts w:ascii="Consolas" w:hAnsi="Consolas"/>
-          <w:color w:val="D4D4D4"/>
-          <w:sz w:val="21"/>
-          <w:szCs w:val="21"/>
-        </w:rPr>
-        <w:t>(</w:t>
-      </w:r>
-      <w:proofErr w:type="gramEnd"/>
+        <w:t xml:space="preserve">    create_new_dict(</w:t>
+      </w:r>
       <w:r>
         <w:rPr>
           <w:rFonts w:ascii="Consolas" w:hAnsi="Consolas"/>
@@ -16803,7 +15043,6 @@
           <w:szCs w:val="21"/>
         </w:rPr>
       </w:pPr>
-      <w:proofErr w:type="spellStart"/>
       <w:r>
         <w:rPr>
           <w:rFonts w:ascii="Consolas" w:hAnsi="Consolas" w:hint="eastAsia"/>
@@ -16834,7 +15073,6 @@
         </w:rPr>
         <w:t>의</w:t>
       </w:r>
-      <w:proofErr w:type="spellEnd"/>
       <w:r>
         <w:rPr>
           <w:rFonts w:ascii="Consolas" w:hAnsi="Consolas" w:hint="eastAsia"/>
@@ -16909,45 +15147,14 @@
           <w:szCs w:val="21"/>
         </w:rPr>
       </w:pPr>
-      <w:proofErr w:type="spellStart"/>
-      <w:r>
-        <w:rPr>
-          <w:rFonts w:ascii="Consolas" w:hAnsi="Consolas"/>
-          <w:color w:val="D4D4D4"/>
-          <w:sz w:val="21"/>
-          <w:szCs w:val="21"/>
-        </w:rPr>
-        <w:t>asdf</w:t>
-      </w:r>
-      <w:proofErr w:type="spellEnd"/>
-      <w:r>
-        <w:rPr>
-          <w:rFonts w:ascii="Consolas" w:hAnsi="Consolas"/>
-          <w:color w:val="D4D4D4"/>
-          <w:sz w:val="21"/>
-          <w:szCs w:val="21"/>
-        </w:rPr>
-        <w:t>(</w:t>
-      </w:r>
-      <w:proofErr w:type="spellStart"/>
-      <w:r>
-        <w:rPr>
-          <w:rFonts w:ascii="Consolas" w:hAnsi="Consolas"/>
-          <w:color w:val="D4D4D4"/>
-          <w:sz w:val="21"/>
-          <w:szCs w:val="21"/>
-        </w:rPr>
-        <w:t>asdfasdf</w:t>
-      </w:r>
-      <w:proofErr w:type="spellEnd"/>
-      <w:r>
-        <w:rPr>
-          <w:rFonts w:ascii="Consolas" w:hAnsi="Consolas"/>
-          <w:color w:val="D4D4D4"/>
-          <w:sz w:val="21"/>
-          <w:szCs w:val="21"/>
-        </w:rPr>
-        <w:t xml:space="preserve">)  </w:t>
+      <w:r>
+        <w:rPr>
+          <w:rFonts w:ascii="Consolas" w:hAnsi="Consolas"/>
+          <w:color w:val="D4D4D4"/>
+          <w:sz w:val="21"/>
+          <w:szCs w:val="21"/>
+        </w:rPr>
+        <w:t xml:space="preserve">asdf(asdfasdf)  </w:t>
       </w:r>
       <w:r>
         <w:rPr>
@@ -16958,7 +15165,6 @@
         </w:rPr>
         <w:t xml:space="preserve"># </w:t>
       </w:r>
-      <w:proofErr w:type="spellStart"/>
       <w:r>
         <w:rPr>
           <w:rFonts w:ascii="Consolas" w:hAnsi="Consolas"/>
@@ -16968,7 +15174,6 @@
         </w:rPr>
         <w:t>짧은줄에</w:t>
       </w:r>
-      <w:proofErr w:type="spellEnd"/>
       <w:r>
         <w:rPr>
           <w:rFonts w:ascii="Consolas" w:hAnsi="Consolas"/>
@@ -17068,7 +15273,6 @@
         </w:rPr>
         <w:t xml:space="preserve"> </w:t>
       </w:r>
-      <w:proofErr w:type="spellStart"/>
       <w:r>
         <w:rPr>
           <w:rFonts w:ascii="Consolas" w:hAnsi="Consolas"/>
@@ -17078,7 +15282,6 @@
         </w:rPr>
         <w:t>두번띄우고</w:t>
       </w:r>
-      <w:proofErr w:type="spellEnd"/>
       <w:r>
         <w:rPr>
           <w:rFonts w:ascii="Consolas" w:hAnsi="Consolas"/>
@@ -17512,9 +15715,8 @@
           <w:sz w:val="21"/>
           <w:szCs w:val="21"/>
         </w:rPr>
-        <w:t>. - 1217</w:t>
-      </w:r>
-      <w:proofErr w:type="gramStart"/>
+        <w:t>. - 1217,</w:t>
+      </w:r>
       <w:r>
         <w:rPr>
           <w:rFonts w:ascii="Consolas" w:hAnsi="Consolas"/>
@@ -17522,18 +15724,8 @@
           <w:sz w:val="21"/>
           <w:szCs w:val="21"/>
         </w:rPr>
-        <w:t>,</w:t>
-      </w:r>
-      <w:r>
-        <w:rPr>
-          <w:rFonts w:ascii="Consolas" w:hAnsi="Consolas"/>
-          <w:color w:val="6A9955"/>
-          <w:sz w:val="21"/>
-          <w:szCs w:val="21"/>
-        </w:rPr>
         <w:t>강화수</w:t>
       </w:r>
-      <w:proofErr w:type="gramEnd"/>
     </w:p>
     <w:p>
       <w:pPr>
@@ -17609,7 +15801,6 @@
         </w:rPr>
         <w:t xml:space="preserve"># </w:t>
       </w:r>
-      <w:proofErr w:type="spellStart"/>
       <w:r>
         <w:rPr>
           <w:rFonts w:ascii="Consolas" w:hAnsi="Consolas"/>
@@ -17619,7 +15810,6 @@
         </w:rPr>
         <w:t>함수또는</w:t>
       </w:r>
-      <w:proofErr w:type="spellEnd"/>
       <w:r>
         <w:rPr>
           <w:rFonts w:ascii="Consolas" w:hAnsi="Consolas"/>
@@ -17629,7 +15819,6 @@
         </w:rPr>
         <w:t xml:space="preserve"> </w:t>
       </w:r>
-      <w:proofErr w:type="spellStart"/>
       <w:r>
         <w:rPr>
           <w:rFonts w:ascii="Consolas" w:hAnsi="Consolas"/>
@@ -17639,7 +15828,6 @@
         </w:rPr>
         <w:t>메소드의</w:t>
       </w:r>
-      <w:proofErr w:type="spellEnd"/>
       <w:r>
         <w:rPr>
           <w:rFonts w:ascii="Consolas" w:hAnsi="Consolas"/>
@@ -17720,7 +15908,6 @@
         </w:rPr>
         <w:t xml:space="preserve"> </w:t>
       </w:r>
-      <w:proofErr w:type="spellStart"/>
       <w:r>
         <w:rPr>
           <w:rFonts w:ascii="Consolas" w:hAnsi="Consolas"/>
@@ -17730,7 +15917,6 @@
         </w:rPr>
         <w:t>를</w:t>
       </w:r>
-      <w:proofErr w:type="spellEnd"/>
       <w:r>
         <w:rPr>
           <w:rFonts w:ascii="Consolas" w:hAnsi="Consolas"/>
@@ -18027,7 +16213,6 @@
         </w:rPr>
         <w:t xml:space="preserve"> </w:t>
       </w:r>
-      <w:proofErr w:type="spellStart"/>
       <w:r>
         <w:rPr>
           <w:rFonts w:ascii="Consolas" w:hAnsi="Consolas"/>
@@ -18037,7 +16222,6 @@
         </w:rPr>
         <w:t>뭐시기입니다</w:t>
       </w:r>
-      <w:proofErr w:type="spellEnd"/>
       <w:r>
         <w:rPr>
           <w:rFonts w:ascii="Consolas" w:hAnsi="Consolas"/>
@@ -18047,7 +16231,6 @@
         </w:rPr>
         <w:t xml:space="preserve">, </w:t>
       </w:r>
-      <w:proofErr w:type="spellStart"/>
       <w:r>
         <w:rPr>
           <w:rFonts w:ascii="Consolas" w:hAnsi="Consolas"/>
@@ -18057,7 +16240,6 @@
         </w:rPr>
         <w:t>뭐뭐</w:t>
       </w:r>
-      <w:proofErr w:type="spellEnd"/>
       <w:r>
         <w:rPr>
           <w:rFonts w:ascii="Consolas" w:hAnsi="Consolas"/>
@@ -18067,7 +16249,6 @@
         </w:rPr>
         <w:t xml:space="preserve"> </w:t>
       </w:r>
-      <w:proofErr w:type="spellStart"/>
       <w:r>
         <w:rPr>
           <w:rFonts w:ascii="Consolas" w:hAnsi="Consolas"/>
@@ -18077,7 +16258,6 @@
         </w:rPr>
         <w:t>하는거니</w:t>
       </w:r>
-      <w:proofErr w:type="spellEnd"/>
       <w:r>
         <w:rPr>
           <w:rFonts w:ascii="Consolas" w:hAnsi="Consolas"/>
@@ -18275,7 +16455,6 @@
         </w:rPr>
         <w:t xml:space="preserve"> </w:t>
       </w:r>
-      <w:proofErr w:type="spellStart"/>
       <w:r>
         <w:rPr>
           <w:rFonts w:ascii="Consolas" w:hAnsi="Consolas"/>
@@ -18285,7 +16464,6 @@
         </w:rPr>
         <w:t>리턴값</w:t>
       </w:r>
-      <w:proofErr w:type="spellEnd"/>
     </w:p>
     <w:p>
       <w:pPr>
@@ -18416,19 +16594,8 @@
           <w:sz w:val="21"/>
           <w:szCs w:val="21"/>
         </w:rPr>
-        <w:t xml:space="preserve"> </w:t>
-      </w:r>
-      <w:proofErr w:type="spellStart"/>
-      <w:r>
-        <w:rPr>
-          <w:rFonts w:ascii="Consolas" w:hAnsi="Consolas" w:cs="Consolas"/>
-          <w:color w:val="6A9955"/>
-          <w:sz w:val="21"/>
-          <w:szCs w:val="21"/>
-        </w:rPr>
-        <w:t>onad_project</w:t>
-      </w:r>
-      <w:proofErr w:type="spellEnd"/>
+        <w:t xml:space="preserve"> lib</w:t>
+      </w:r>
       <w:r>
         <w:rPr>
           <w:rFonts w:ascii="Consolas" w:hAnsi="Consolas" w:cs="Consolas"/>
@@ -18496,7 +16663,6 @@
         </w:rPr>
         <w:t xml:space="preserve"> </w:t>
       </w:r>
-      <w:proofErr w:type="spellStart"/>
       <w:r>
         <w:rPr>
           <w:rFonts w:ascii="Consolas" w:hAnsi="Consolas" w:cs="Consolas"/>
@@ -18504,17 +16670,7 @@
           <w:sz w:val="21"/>
           <w:szCs w:val="21"/>
         </w:rPr>
-        <w:t>onad_project.lib.get_data</w:t>
-      </w:r>
-      <w:proofErr w:type="spellEnd"/>
-      <w:r>
-        <w:rPr>
-          <w:rFonts w:ascii="Consolas" w:hAnsi="Consolas" w:cs="Consolas"/>
-          <w:color w:val="D4D4D4"/>
-          <w:sz w:val="21"/>
-          <w:szCs w:val="21"/>
-        </w:rPr>
-        <w:t xml:space="preserve"> </w:t>
+        <w:t xml:space="preserve">lib.get_data </w:t>
       </w:r>
       <w:r>
         <w:rPr>
@@ -18532,39 +16688,8 @@
           <w:sz w:val="21"/>
           <w:szCs w:val="21"/>
         </w:rPr>
-        <w:t xml:space="preserve"> </w:t>
-      </w:r>
-      <w:proofErr w:type="spellStart"/>
-      <w:r>
-        <w:rPr>
-          <w:rFonts w:ascii="Consolas" w:hAnsi="Consolas" w:cs="Consolas"/>
-          <w:color w:val="D4D4D4"/>
-          <w:sz w:val="21"/>
-          <w:szCs w:val="21"/>
-        </w:rPr>
-        <w:t>function_name</w:t>
-      </w:r>
-      <w:proofErr w:type="spellEnd"/>
-      <w:r>
-        <w:rPr>
-          <w:rFonts w:ascii="Consolas" w:hAnsi="Consolas" w:cs="Consolas"/>
-          <w:color w:val="D4D4D4"/>
-          <w:sz w:val="21"/>
-          <w:szCs w:val="21"/>
-        </w:rPr>
-        <w:t xml:space="preserve">, </w:t>
-      </w:r>
-      <w:proofErr w:type="spellStart"/>
-      <w:r>
-        <w:rPr>
-          <w:rFonts w:ascii="Consolas" w:hAnsi="Consolas" w:cs="Consolas"/>
-          <w:color w:val="D4D4D4"/>
-          <w:sz w:val="21"/>
-          <w:szCs w:val="21"/>
-        </w:rPr>
-        <w:t>ClassName</w:t>
-      </w:r>
-      <w:proofErr w:type="spellEnd"/>
+        <w:t xml:space="preserve"> function_name, ClassName</w:t>
+      </w:r>
     </w:p>
     <w:p>
       <w:pPr>
@@ -18990,7 +17115,6 @@
                 <w:szCs w:val="21"/>
               </w:rPr>
             </w:pPr>
-            <w:proofErr w:type="spellStart"/>
             <w:r>
               <w:rPr>
                 <w:rFonts w:ascii="Consolas" w:hAnsi="Consolas" w:hint="eastAsia"/>
@@ -19001,7 +17125,6 @@
               </w:rPr>
               <w:t>onad</w:t>
             </w:r>
-            <w:proofErr w:type="spellEnd"/>
           </w:p>
         </w:tc>
       </w:tr>
@@ -20329,7 +18452,6 @@
               </w:rPr>
               <w:t>(</w:t>
             </w:r>
-            <w:proofErr w:type="spellStart"/>
             <w:r>
               <w:rPr>
                 <w:rFonts w:ascii="Consolas" w:hAnsi="Consolas" w:hint="eastAsia"/>
@@ -20340,7 +18462,6 @@
               </w:rPr>
               <w:t>크리에이터</w:t>
             </w:r>
-            <w:proofErr w:type="spellEnd"/>
             <w:r>
               <w:rPr>
                 <w:rFonts w:ascii="Consolas" w:hAnsi="Consolas" w:hint="eastAsia"/>
@@ -20504,7 +18625,6 @@
               </w:rPr>
               <w:t xml:space="preserve"> </w:t>
             </w:r>
-            <w:proofErr w:type="spellStart"/>
             <w:r>
               <w:rPr>
                 <w:rFonts w:ascii="Consolas" w:hAnsi="Consolas" w:hint="eastAsia"/>
@@ -20515,7 +18635,6 @@
               </w:rPr>
               <w:t>크리에이터</w:t>
             </w:r>
-            <w:proofErr w:type="spellEnd"/>
             <w:r>
               <w:rPr>
                 <w:rFonts w:ascii="Consolas" w:hAnsi="Consolas" w:hint="eastAsia"/>
@@ -21180,7 +19299,6 @@
               </w:rPr>
               <w:t xml:space="preserve">id, </w:t>
             </w:r>
-            <w:proofErr w:type="spellStart"/>
             <w:r>
               <w:rPr>
                 <w:rFonts w:ascii="Consolas" w:hAnsi="Consolas" w:hint="eastAsia"/>
@@ -21191,7 +19309,6 @@
               </w:rPr>
               <w:t>크리에이터</w:t>
             </w:r>
-            <w:proofErr w:type="spellEnd"/>
             <w:r>
               <w:rPr>
                 <w:rFonts w:ascii="Consolas" w:hAnsi="Consolas" w:hint="eastAsia"/>
@@ -21242,7 +19359,6 @@
               </w:rPr>
               <w:t xml:space="preserve">, </w:t>
             </w:r>
-            <w:proofErr w:type="spellStart"/>
             <w:r>
               <w:rPr>
                 <w:rFonts w:ascii="Consolas" w:hAnsi="Consolas" w:hint="eastAsia"/>
@@ -21253,7 +19369,6 @@
               </w:rPr>
               <w:t>크리에이터</w:t>
             </w:r>
-            <w:proofErr w:type="spellEnd"/>
             <w:r>
               <w:rPr>
                 <w:rFonts w:ascii="Consolas" w:hAnsi="Consolas" w:hint="eastAsia"/>
@@ -21466,7 +19581,6 @@
               </w:rPr>
               <w:t>(</w:t>
             </w:r>
-            <w:proofErr w:type="spellStart"/>
             <w:r>
               <w:rPr>
                 <w:rFonts w:ascii="Consolas" w:hAnsi="Consolas" w:hint="eastAsia"/>
@@ -21477,7 +19591,6 @@
               </w:rPr>
               <w:t>편집점</w:t>
             </w:r>
-            <w:proofErr w:type="spellEnd"/>
             <w:r>
               <w:rPr>
                 <w:rFonts w:ascii="Consolas" w:hAnsi="Consolas" w:hint="eastAsia"/>
@@ -21557,7 +19670,6 @@
               </w:rPr>
               <w:t xml:space="preserve"> </w:t>
             </w:r>
-            <w:proofErr w:type="spellStart"/>
             <w:r>
               <w:rPr>
                 <w:rFonts w:ascii="Consolas" w:hAnsi="Consolas" w:hint="eastAsia"/>
@@ -21568,7 +19680,6 @@
               </w:rPr>
               <w:t>크리에이터</w:t>
             </w:r>
-            <w:proofErr w:type="spellEnd"/>
             <w:r>
               <w:rPr>
                 <w:rFonts w:ascii="Consolas" w:hAnsi="Consolas" w:hint="eastAsia"/>
@@ -21629,7 +19740,6 @@
               </w:rPr>
               <w:t xml:space="preserve"> </w:t>
             </w:r>
-            <w:proofErr w:type="spellStart"/>
             <w:r>
               <w:rPr>
                 <w:rFonts w:ascii="Consolas" w:hAnsi="Consolas" w:hint="eastAsia"/>
@@ -21640,7 +19750,6 @@
               </w:rPr>
               <w:t>크리에이터</w:t>
             </w:r>
-            <w:proofErr w:type="spellEnd"/>
             <w:r>
               <w:rPr>
                 <w:rFonts w:ascii="Consolas" w:hAnsi="Consolas" w:hint="eastAsia"/>
@@ -21776,7 +19885,6 @@
                 <w:szCs w:val="21"/>
               </w:rPr>
             </w:pPr>
-            <w:proofErr w:type="spellStart"/>
             <w:r>
               <w:rPr>
                 <w:rFonts w:ascii="Consolas" w:hAnsi="Consolas" w:hint="eastAsia"/>
@@ -21788,7 +19896,6 @@
               <w:lastRenderedPageBreak/>
               <w:t>유튜버</w:t>
             </w:r>
-            <w:proofErr w:type="spellEnd"/>
             <w:r>
               <w:rPr>
                 <w:rFonts w:ascii="Consolas" w:hAnsi="Consolas" w:hint="eastAsia"/>
@@ -22632,7 +20739,6 @@
               </w:rPr>
               <w:t xml:space="preserve"> </w:t>
             </w:r>
-            <w:proofErr w:type="spellStart"/>
             <w:r>
               <w:rPr>
                 <w:rFonts w:ascii="Consolas" w:hAnsi="Consolas" w:hint="eastAsia"/>
@@ -22653,7 +20759,6 @@
               </w:rPr>
               <w:t>url</w:t>
             </w:r>
-            <w:proofErr w:type="spellEnd"/>
             <w:r>
               <w:rPr>
                 <w:rFonts w:ascii="Consolas" w:hAnsi="Consolas"/>
@@ -23241,7 +21346,6 @@
               </w:rPr>
               <w:t>정확도</w:t>
             </w:r>
-            <w:proofErr w:type="gramStart"/>
             <w:r>
               <w:rPr>
                 <w:rFonts w:ascii="Consolas" w:hAnsi="Consolas" w:hint="eastAsia"/>
@@ -23272,7 +21376,6 @@
               </w:rPr>
               <w:t>코멘트</w:t>
             </w:r>
-            <w:proofErr w:type="gramEnd"/>
           </w:p>
         </w:tc>
       </w:tr>
@@ -23304,14 +21407,3635 @@
           <w:szCs w:val="21"/>
         </w:rPr>
       </w:pPr>
-      <w:bookmarkStart w:id="0" w:name="_GoBack"/>
-      <w:bookmarkEnd w:id="0"/>
-    </w:p>
-    <w:p>
-      <w:pPr>
+    </w:p>
+    <w:p>
+      <w:pPr>
+        <w:spacing w:after="160" w:line="259" w:lineRule="auto"/>
+        <w:jc w:val="both"/>
+        <w:rPr>
+          <w:rFonts w:ascii="Consolas" w:hAnsi="Consolas"/>
+          <w:bCs/>
+          <w:color w:val="000000" w:themeColor="text1"/>
+          <w:sz w:val="21"/>
+          <w:szCs w:val="21"/>
+        </w:rPr>
+      </w:pPr>
+      <w:r>
+        <w:rPr>
+          <w:rFonts w:ascii="Consolas" w:hAnsi="Consolas"/>
+          <w:bCs/>
+          <w:color w:val="000000" w:themeColor="text1"/>
+          <w:sz w:val="21"/>
+          <w:szCs w:val="21"/>
+        </w:rPr>
+        <w:br w:type="page"/>
+      </w:r>
+    </w:p>
+    <w:p>
+      <w:pPr>
+        <w:pStyle w:val="a3"/>
+        <w:numPr>
+          <w:ilvl w:val="0"/>
+          <w:numId w:val="11"/>
+        </w:numPr>
         <w:spacing w:line="276" w:lineRule="auto"/>
-        <w:rPr>
-          <w:rFonts w:ascii="Consolas" w:hAnsi="Consolas"/>
+        <w:ind w:leftChars="0"/>
+        <w:jc w:val="center"/>
+        <w:rPr>
+          <w:color w:val="000000" w:themeColor="text1"/>
+          <w:sz w:val="30"/>
+          <w14:shadow w14:blurRad="38100" w14:dist="19050" w14:dir="2700000" w14:sx="100000" w14:sy="100000" w14:kx="0" w14:ky="0" w14:algn="tl">
+            <w14:schemeClr w14:val="dk1">
+              <w14:alpha w14:val="60000"/>
+            </w14:schemeClr>
+          </w14:shadow>
+          <w14:textOutline w14:w="0" w14:cap="flat" w14:cmpd="sng" w14:algn="ctr">
+            <w14:noFill/>
+            <w14:prstDash w14:val="solid"/>
+            <w14:round/>
+          </w14:textOutline>
+        </w:rPr>
+      </w:pPr>
+      <w:r>
+        <w:rPr>
+          <w:rFonts w:hint="eastAsia"/>
+          <w:color w:val="000000" w:themeColor="text1"/>
+          <w:sz w:val="30"/>
+          <w14:shadow w14:blurRad="38100" w14:dist="19050" w14:dir="2700000" w14:sx="100000" w14:sy="100000" w14:kx="0" w14:ky="0" w14:algn="tl">
+            <w14:schemeClr w14:val="dk1">
+              <w14:alpha w14:val="60000"/>
+            </w14:schemeClr>
+          </w14:shadow>
+          <w14:textOutline w14:w="0" w14:cap="flat" w14:cmpd="sng" w14:algn="ctr">
+            <w14:noFill/>
+            <w14:prstDash w14:val="solid"/>
+            <w14:round/>
+          </w14:textOutline>
+        </w:rPr>
+        <w:lastRenderedPageBreak/>
+        <w:t>형상관리</w:t>
+      </w:r>
+    </w:p>
+    <w:p>
+      <w:pPr>
+        <w:pStyle w:val="a3"/>
+        <w:numPr>
+          <w:ilvl w:val="0"/>
+          <w:numId w:val="4"/>
+        </w:numPr>
+        <w:spacing w:line="276" w:lineRule="auto"/>
+        <w:ind w:leftChars="0"/>
+        <w:rPr>
+          <w:color w:val="000000" w:themeColor="text1"/>
+          <w:sz w:val="22"/>
+          <w14:textOutline w14:w="0" w14:cap="flat" w14:cmpd="sng" w14:algn="ctr">
+            <w14:noFill/>
+            <w14:prstDash w14:val="solid"/>
+            <w14:round/>
+          </w14:textOutline>
+        </w:rPr>
+      </w:pPr>
+      <w:r>
+        <w:rPr>
+          <w:rFonts w:hint="eastAsia"/>
+          <w:color w:val="000000" w:themeColor="text1"/>
+          <w:sz w:val="22"/>
+          <w14:textOutline w14:w="0" w14:cap="flat" w14:cmpd="sng" w14:algn="ctr">
+            <w14:noFill/>
+            <w14:prstDash w14:val="solid"/>
+            <w14:round/>
+          </w14:textOutline>
+        </w:rPr>
+        <w:t>형상관리는 깃허브 사용</w:t>
+      </w:r>
+    </w:p>
+    <w:p>
+      <w:pPr>
+        <w:pStyle w:val="a3"/>
+        <w:numPr>
+          <w:ilvl w:val="0"/>
+          <w:numId w:val="4"/>
+        </w:numPr>
+        <w:spacing w:line="276" w:lineRule="auto"/>
+        <w:ind w:leftChars="0"/>
+        <w:rPr>
+          <w:color w:val="000000" w:themeColor="text1"/>
+          <w:sz w:val="22"/>
+          <w14:textOutline w14:w="0" w14:cap="flat" w14:cmpd="sng" w14:algn="ctr">
+            <w14:noFill/>
+            <w14:prstDash w14:val="solid"/>
+            <w14:round/>
+          </w14:textOutline>
+        </w:rPr>
+      </w:pPr>
+      <w:r>
+        <w:rPr>
+          <w:color w:val="000000" w:themeColor="text1"/>
+          <w:sz w:val="22"/>
+          <w14:textOutline w14:w="0" w14:cap="flat" w14:cmpd="sng" w14:algn="ctr">
+            <w14:noFill/>
+            <w14:prstDash w14:val="solid"/>
+            <w14:round/>
+          </w14:textOutline>
+        </w:rPr>
+        <w:t>https://github.com/hwasurr/OnAD_project</w:t>
+      </w:r>
+    </w:p>
+    <w:p>
+      <w:pPr>
+        <w:spacing w:line="276" w:lineRule="auto"/>
+        <w:rPr>
+          <w:rFonts w:hint="eastAsia"/>
+          <w:color w:val="000000" w:themeColor="text1"/>
+          <w:sz w:val="22"/>
+          <w14:textOutline w14:w="0" w14:cap="flat" w14:cmpd="sng" w14:algn="ctr">
+            <w14:noFill/>
+            <w14:prstDash w14:val="solid"/>
+            <w14:round/>
+          </w14:textOutline>
+        </w:rPr>
+      </w:pPr>
+    </w:p>
+    <w:p>
+      <w:pPr>
+        <w:numPr>
+          <w:ilvl w:val="0"/>
+          <w:numId w:val="24"/>
+        </w:numPr>
+        <w:shd w:val="clear" w:color="auto" w:fill="FFFFFF"/>
+        <w:spacing w:before="240" w:after="240"/>
+        <w:rPr>
+          <w:rFonts w:ascii="Segoe UI" w:hAnsi="Segoe UI" w:cs="Segoe UI"/>
+          <w:color w:val="24292E"/>
+        </w:rPr>
+      </w:pPr>
+      <w:r>
+        <w:rPr>
+          <w:rFonts w:ascii="Segoe UI" w:hAnsi="Segoe UI" w:cs="Segoe UI"/>
+          <w:color w:val="24292E"/>
+        </w:rPr>
+        <w:t xml:space="preserve">branch </w:t>
+      </w:r>
+      <w:r>
+        <w:rPr>
+          <w:rFonts w:ascii="Segoe UI" w:hAnsi="Segoe UI" w:cs="Segoe UI"/>
+          <w:color w:val="24292E"/>
+        </w:rPr>
+        <w:t>룰</w:t>
+      </w:r>
+    </w:p>
+    <w:p>
+      <w:pPr>
+        <w:numPr>
+          <w:ilvl w:val="1"/>
+          <w:numId w:val="24"/>
+        </w:numPr>
+        <w:shd w:val="clear" w:color="auto" w:fill="FFFFFF"/>
+        <w:spacing w:before="100" w:beforeAutospacing="1" w:after="100" w:afterAutospacing="1" w:line="360" w:lineRule="auto"/>
+        <w:rPr>
+          <w:rFonts w:ascii="Segoe UI" w:hAnsi="Segoe UI" w:cs="Segoe UI"/>
+          <w:color w:val="24292E"/>
+        </w:rPr>
+      </w:pPr>
+      <w:r>
+        <w:rPr>
+          <w:rFonts w:ascii="Segoe UI" w:hAnsi="Segoe UI" w:cs="Segoe UI"/>
+          <w:color w:val="24292E"/>
+        </w:rPr>
+        <w:t xml:space="preserve">master : </w:t>
+      </w:r>
+      <w:r>
+        <w:rPr>
+          <w:rFonts w:ascii="Segoe UI" w:hAnsi="Segoe UI" w:cs="Segoe UI"/>
+          <w:color w:val="24292E"/>
+        </w:rPr>
+        <w:t>최종본</w:t>
+      </w:r>
+    </w:p>
+    <w:p>
+      <w:pPr>
+        <w:numPr>
+          <w:ilvl w:val="1"/>
+          <w:numId w:val="24"/>
+        </w:numPr>
+        <w:shd w:val="clear" w:color="auto" w:fill="FFFFFF"/>
+        <w:spacing w:before="60" w:after="100" w:afterAutospacing="1" w:line="360" w:lineRule="auto"/>
+        <w:rPr>
+          <w:rFonts w:ascii="Segoe UI" w:hAnsi="Segoe UI" w:cs="Segoe UI"/>
+          <w:color w:val="24292E"/>
+        </w:rPr>
+      </w:pPr>
+      <w:r>
+        <w:rPr>
+          <w:rFonts w:ascii="Segoe UI" w:hAnsi="Segoe UI" w:cs="Segoe UI"/>
+          <w:color w:val="24292E"/>
+        </w:rPr>
+        <w:t xml:space="preserve">develop : </w:t>
+      </w:r>
+      <w:r>
+        <w:rPr>
+          <w:rFonts w:ascii="Segoe UI" w:hAnsi="Segoe UI" w:cs="Segoe UI"/>
+          <w:color w:val="24292E"/>
+        </w:rPr>
+        <w:t>작업본</w:t>
+      </w:r>
+    </w:p>
+    <w:p>
+      <w:pPr>
+        <w:numPr>
+          <w:ilvl w:val="1"/>
+          <w:numId w:val="24"/>
+        </w:numPr>
+        <w:shd w:val="clear" w:color="auto" w:fill="FFFFFF"/>
+        <w:spacing w:afterAutospacing="1" w:line="360" w:lineRule="auto"/>
+        <w:rPr>
+          <w:rFonts w:ascii="Segoe UI" w:hAnsi="Segoe UI" w:cs="Segoe UI"/>
+          <w:color w:val="24292E"/>
+        </w:rPr>
+      </w:pPr>
+      <w:r>
+        <w:rPr>
+          <w:rFonts w:ascii="Consolas" w:eastAsia="굴림체" w:hAnsi="Consolas" w:cs="Consolas"/>
+          <w:b/>
+          <w:bCs/>
+          <w:color w:val="24292E"/>
+          <w:sz w:val="20"/>
+          <w:szCs w:val="20"/>
+        </w:rPr>
+        <w:t>대부분의</w:t>
+      </w:r>
+      <w:r>
+        <w:rPr>
+          <w:rFonts w:ascii="Consolas" w:eastAsia="굴림체" w:hAnsi="Consolas" w:cs="Consolas"/>
+          <w:b/>
+          <w:bCs/>
+          <w:color w:val="24292E"/>
+          <w:sz w:val="20"/>
+          <w:szCs w:val="20"/>
+        </w:rPr>
+        <w:t xml:space="preserve"> </w:t>
+      </w:r>
+      <w:r>
+        <w:rPr>
+          <w:rFonts w:ascii="Consolas" w:eastAsia="굴림체" w:hAnsi="Consolas" w:cs="Consolas"/>
+          <w:b/>
+          <w:bCs/>
+          <w:color w:val="24292E"/>
+          <w:sz w:val="20"/>
+          <w:szCs w:val="20"/>
+        </w:rPr>
+        <w:t>경우</w:t>
+      </w:r>
+      <w:r>
+        <w:rPr>
+          <w:rFonts w:ascii="Consolas" w:eastAsia="굴림체" w:hAnsi="Consolas" w:cs="Consolas"/>
+          <w:b/>
+          <w:bCs/>
+          <w:color w:val="24292E"/>
+          <w:sz w:val="20"/>
+          <w:szCs w:val="20"/>
+        </w:rPr>
+        <w:t xml:space="preserve"> develop</w:t>
+      </w:r>
+      <w:r>
+        <w:rPr>
+          <w:rFonts w:ascii="Consolas" w:eastAsia="굴림체" w:hAnsi="Consolas" w:cs="Consolas"/>
+          <w:b/>
+          <w:bCs/>
+          <w:color w:val="24292E"/>
+          <w:sz w:val="20"/>
+          <w:szCs w:val="20"/>
+        </w:rPr>
+        <w:t>브랜치에</w:t>
+      </w:r>
+      <w:r>
+        <w:rPr>
+          <w:rFonts w:ascii="Consolas" w:eastAsia="굴림체" w:hAnsi="Consolas" w:cs="Consolas"/>
+          <w:b/>
+          <w:bCs/>
+          <w:color w:val="24292E"/>
+          <w:sz w:val="20"/>
+          <w:szCs w:val="20"/>
+        </w:rPr>
+        <w:t xml:space="preserve"> commit </w:t>
+      </w:r>
+      <w:r>
+        <w:rPr>
+          <w:rFonts w:ascii="Consolas" w:eastAsia="굴림체" w:hAnsi="Consolas" w:cs="Consolas"/>
+          <w:b/>
+          <w:bCs/>
+          <w:color w:val="24292E"/>
+          <w:sz w:val="20"/>
+          <w:szCs w:val="20"/>
+        </w:rPr>
+        <w:t>하기</w:t>
+      </w:r>
+      <w:r>
+        <w:rPr>
+          <w:rFonts w:ascii="Consolas" w:eastAsia="굴림체" w:hAnsi="Consolas" w:cs="Consolas"/>
+          <w:b/>
+          <w:bCs/>
+          <w:color w:val="24292E"/>
+          <w:sz w:val="20"/>
+          <w:szCs w:val="20"/>
+        </w:rPr>
+        <w:t xml:space="preserve"> </w:t>
+      </w:r>
+      <w:r>
+        <w:rPr>
+          <w:rFonts w:ascii="Consolas" w:eastAsia="굴림체" w:hAnsi="Consolas" w:cs="Consolas"/>
+          <w:b/>
+          <w:bCs/>
+          <w:color w:val="24292E"/>
+          <w:sz w:val="20"/>
+          <w:szCs w:val="20"/>
+        </w:rPr>
+        <w:t>바람</w:t>
+      </w:r>
+    </w:p>
+    <w:p>
+      <w:pPr>
+        <w:numPr>
+          <w:ilvl w:val="1"/>
+          <w:numId w:val="24"/>
+        </w:numPr>
+        <w:shd w:val="clear" w:color="auto" w:fill="FFFFFF"/>
+        <w:spacing w:before="60" w:after="100" w:afterAutospacing="1" w:line="360" w:lineRule="auto"/>
+        <w:rPr>
+          <w:rFonts w:ascii="Segoe UI" w:hAnsi="Segoe UI" w:cs="Segoe UI"/>
+          <w:color w:val="24292E"/>
+        </w:rPr>
+      </w:pPr>
+      <w:r>
+        <w:rPr>
+          <w:rFonts w:ascii="Segoe UI" w:hAnsi="Segoe UI" w:cs="Segoe UI"/>
+          <w:color w:val="24292E"/>
+        </w:rPr>
+        <w:t>master branch</w:t>
+      </w:r>
+      <w:r>
+        <w:rPr>
+          <w:rFonts w:ascii="Segoe UI" w:hAnsi="Segoe UI" w:cs="Segoe UI"/>
+          <w:color w:val="24292E"/>
+        </w:rPr>
+        <w:t>에</w:t>
+      </w:r>
+      <w:r>
+        <w:rPr>
+          <w:rFonts w:ascii="Segoe UI" w:hAnsi="Segoe UI" w:cs="Segoe UI"/>
+          <w:color w:val="24292E"/>
+        </w:rPr>
+        <w:t xml:space="preserve"> </w:t>
+      </w:r>
+      <w:r>
+        <w:rPr>
+          <w:rFonts w:ascii="Segoe UI" w:hAnsi="Segoe UI" w:cs="Segoe UI"/>
+          <w:color w:val="24292E"/>
+        </w:rPr>
+        <w:t>커밋하는</w:t>
+      </w:r>
+      <w:r>
+        <w:rPr>
+          <w:rFonts w:ascii="Segoe UI" w:hAnsi="Segoe UI" w:cs="Segoe UI"/>
+          <w:color w:val="24292E"/>
+        </w:rPr>
+        <w:t xml:space="preserve"> </w:t>
+      </w:r>
+      <w:r>
+        <w:rPr>
+          <w:rFonts w:ascii="Segoe UI" w:hAnsi="Segoe UI" w:cs="Segoe UI"/>
+          <w:color w:val="24292E"/>
+        </w:rPr>
+        <w:t>경우</w:t>
+      </w:r>
+      <w:r>
+        <w:rPr>
+          <w:rFonts w:ascii="Segoe UI" w:hAnsi="Segoe UI" w:cs="Segoe UI"/>
+          <w:color w:val="24292E"/>
+        </w:rPr>
+        <w:t xml:space="preserve"> :</w:t>
+      </w:r>
+      <w:r>
+        <w:rPr>
+          <w:rFonts w:ascii="Segoe UI" w:hAnsi="Segoe UI" w:cs="Segoe UI"/>
+          <w:color w:val="24292E"/>
+        </w:rPr>
+        <w:br/>
+      </w:r>
+      <w:r>
+        <w:rPr>
+          <w:rFonts w:ascii="Segoe UI" w:hAnsi="Segoe UI" w:cs="Segoe UI"/>
+          <w:color w:val="24292E"/>
+        </w:rPr>
+        <w:t>해당기능을</w:t>
+      </w:r>
+      <w:r>
+        <w:rPr>
+          <w:rFonts w:ascii="Segoe UI" w:hAnsi="Segoe UI" w:cs="Segoe UI"/>
+          <w:color w:val="24292E"/>
+        </w:rPr>
+        <w:t xml:space="preserve"> </w:t>
+      </w:r>
+      <w:r>
+        <w:rPr>
+          <w:rFonts w:ascii="Segoe UI" w:hAnsi="Segoe UI" w:cs="Segoe UI"/>
+          <w:color w:val="24292E"/>
+        </w:rPr>
+        <w:t>최종</w:t>
+      </w:r>
+      <w:r>
+        <w:rPr>
+          <w:rFonts w:ascii="Segoe UI" w:hAnsi="Segoe UI" w:cs="Segoe UI"/>
+          <w:color w:val="24292E"/>
+        </w:rPr>
+        <w:t xml:space="preserve"> </w:t>
+      </w:r>
+      <w:r>
+        <w:rPr>
+          <w:rFonts w:ascii="Segoe UI" w:hAnsi="Segoe UI" w:cs="Segoe UI"/>
+          <w:color w:val="24292E"/>
+        </w:rPr>
+        <w:t>완성시</w:t>
+      </w:r>
+      <w:r>
+        <w:rPr>
+          <w:rFonts w:ascii="Segoe UI" w:hAnsi="Segoe UI" w:cs="Segoe UI"/>
+          <w:color w:val="24292E"/>
+        </w:rPr>
+        <w:t xml:space="preserve"> </w:t>
+      </w:r>
+      <w:r>
+        <w:rPr>
+          <w:rFonts w:ascii="Segoe UI" w:hAnsi="Segoe UI" w:cs="Segoe UI"/>
+          <w:color w:val="24292E"/>
+        </w:rPr>
+        <w:t>또는에만</w:t>
+      </w:r>
+      <w:r>
+        <w:rPr>
+          <w:rFonts w:ascii="Segoe UI" w:hAnsi="Segoe UI" w:cs="Segoe UI"/>
+          <w:color w:val="24292E"/>
+        </w:rPr>
+        <w:t>(</w:t>
+      </w:r>
+      <w:r>
+        <w:rPr>
+          <w:rFonts w:ascii="Segoe UI" w:hAnsi="Segoe UI" w:cs="Segoe UI"/>
+          <w:color w:val="24292E"/>
+        </w:rPr>
+        <w:t>토의</w:t>
+      </w:r>
+      <w:r>
+        <w:rPr>
+          <w:rFonts w:ascii="Segoe UI" w:hAnsi="Segoe UI" w:cs="Segoe UI"/>
+          <w:color w:val="24292E"/>
+        </w:rPr>
+        <w:t xml:space="preserve"> </w:t>
+      </w:r>
+      <w:r>
+        <w:rPr>
+          <w:rFonts w:ascii="Segoe UI" w:hAnsi="Segoe UI" w:cs="Segoe UI"/>
+          <w:color w:val="24292E"/>
+        </w:rPr>
+        <w:t>이후</w:t>
+      </w:r>
+      <w:r>
+        <w:rPr>
+          <w:rFonts w:ascii="Segoe UI" w:hAnsi="Segoe UI" w:cs="Segoe UI"/>
+          <w:color w:val="24292E"/>
+        </w:rPr>
+        <w:t>)</w:t>
+      </w:r>
+      <w:r>
+        <w:rPr>
+          <w:rFonts w:ascii="Segoe UI" w:hAnsi="Segoe UI" w:cs="Segoe UI"/>
+          <w:color w:val="24292E"/>
+        </w:rPr>
+        <w:br/>
+      </w:r>
+      <w:r>
+        <w:rPr>
+          <w:rFonts w:ascii="Segoe UI" w:hAnsi="Segoe UI" w:cs="Segoe UI"/>
+          <w:color w:val="24292E"/>
+        </w:rPr>
+        <w:t>또는</w:t>
+      </w:r>
+      <w:r>
+        <w:rPr>
+          <w:rFonts w:ascii="Segoe UI" w:hAnsi="Segoe UI" w:cs="Segoe UI"/>
+          <w:color w:val="24292E"/>
+        </w:rPr>
+        <w:t xml:space="preserve">, document </w:t>
+      </w:r>
+      <w:r>
+        <w:rPr>
+          <w:rFonts w:ascii="Segoe UI" w:hAnsi="Segoe UI" w:cs="Segoe UI"/>
+          <w:color w:val="24292E"/>
+        </w:rPr>
+        <w:t>수정</w:t>
+      </w:r>
+    </w:p>
+    <w:p>
+      <w:pPr>
+        <w:numPr>
+          <w:ilvl w:val="0"/>
+          <w:numId w:val="24"/>
+        </w:numPr>
+        <w:shd w:val="clear" w:color="auto" w:fill="FFFFFF"/>
+        <w:spacing w:before="240" w:after="240"/>
+        <w:rPr>
+          <w:rFonts w:ascii="Segoe UI" w:hAnsi="Segoe UI" w:cs="Segoe UI"/>
+          <w:color w:val="24292E"/>
+        </w:rPr>
+      </w:pPr>
+      <w:r>
+        <w:rPr>
+          <w:rFonts w:ascii="Segoe UI" w:hAnsi="Segoe UI" w:cs="Segoe UI"/>
+          <w:color w:val="24292E"/>
+        </w:rPr>
+        <w:t>기본</w:t>
+      </w:r>
+      <w:r>
+        <w:rPr>
+          <w:rFonts w:ascii="Segoe UI" w:hAnsi="Segoe UI" w:cs="Segoe UI"/>
+          <w:color w:val="24292E"/>
+        </w:rPr>
+        <w:t xml:space="preserve"> </w:t>
+      </w:r>
+      <w:r>
+        <w:rPr>
+          <w:rFonts w:ascii="Segoe UI" w:hAnsi="Segoe UI" w:cs="Segoe UI"/>
+          <w:color w:val="24292E"/>
+        </w:rPr>
+        <w:t>용어</w:t>
+      </w:r>
+    </w:p>
+    <w:p>
+      <w:pPr>
+        <w:numPr>
+          <w:ilvl w:val="1"/>
+          <w:numId w:val="24"/>
+        </w:numPr>
+        <w:shd w:val="clear" w:color="auto" w:fill="FFFFFF"/>
+        <w:spacing w:beforeAutospacing="1" w:afterAutospacing="1" w:line="360" w:lineRule="auto"/>
+        <w:rPr>
+          <w:rFonts w:ascii="Segoe UI" w:hAnsi="Segoe UI" w:cs="Segoe UI"/>
+          <w:color w:val="24292E"/>
+        </w:rPr>
+      </w:pPr>
+      <w:r>
+        <w:rPr>
+          <w:rFonts w:ascii="Consolas" w:eastAsia="굴림체" w:hAnsi="Consolas" w:cs="Consolas"/>
+          <w:b/>
+          <w:bCs/>
+          <w:color w:val="24292E"/>
+          <w:sz w:val="20"/>
+          <w:szCs w:val="20"/>
+        </w:rPr>
+        <w:t>branch</w:t>
+      </w:r>
+      <w:r>
+        <w:rPr>
+          <w:rFonts w:ascii="Segoe UI" w:hAnsi="Segoe UI" w:cs="Segoe UI"/>
+          <w:color w:val="24292E"/>
+        </w:rPr>
+        <w:t> : master</w:t>
+      </w:r>
+      <w:r>
+        <w:rPr>
+          <w:rFonts w:ascii="Segoe UI" w:hAnsi="Segoe UI" w:cs="Segoe UI"/>
+          <w:color w:val="24292E"/>
+        </w:rPr>
+        <w:t>의</w:t>
+      </w:r>
+      <w:r>
+        <w:rPr>
+          <w:rFonts w:ascii="Segoe UI" w:hAnsi="Segoe UI" w:cs="Segoe UI"/>
+          <w:color w:val="24292E"/>
+        </w:rPr>
+        <w:t xml:space="preserve"> </w:t>
+      </w:r>
+      <w:r>
+        <w:rPr>
+          <w:rFonts w:ascii="Segoe UI" w:hAnsi="Segoe UI" w:cs="Segoe UI"/>
+          <w:color w:val="24292E"/>
+        </w:rPr>
+        <w:t>가지</w:t>
+      </w:r>
+      <w:r>
+        <w:rPr>
+          <w:rFonts w:ascii="Segoe UI" w:hAnsi="Segoe UI" w:cs="Segoe UI"/>
+          <w:color w:val="24292E"/>
+        </w:rPr>
+        <w:t xml:space="preserve"> (</w:t>
+      </w:r>
+      <w:r>
+        <w:rPr>
+          <w:rFonts w:ascii="Segoe UI" w:hAnsi="Segoe UI" w:cs="Segoe UI"/>
+          <w:color w:val="24292E"/>
+        </w:rPr>
+        <w:t>다른</w:t>
+      </w:r>
+      <w:r>
+        <w:rPr>
+          <w:rFonts w:ascii="Segoe UI" w:hAnsi="Segoe UI" w:cs="Segoe UI"/>
+          <w:color w:val="24292E"/>
+        </w:rPr>
+        <w:t xml:space="preserve"> </w:t>
+      </w:r>
+      <w:r>
+        <w:rPr>
+          <w:rFonts w:ascii="Segoe UI" w:hAnsi="Segoe UI" w:cs="Segoe UI"/>
+          <w:color w:val="24292E"/>
+        </w:rPr>
+        <w:t>작업을</w:t>
+      </w:r>
+      <w:r>
+        <w:rPr>
+          <w:rFonts w:ascii="Segoe UI" w:hAnsi="Segoe UI" w:cs="Segoe UI"/>
+          <w:color w:val="24292E"/>
+        </w:rPr>
+        <w:t xml:space="preserve"> </w:t>
+      </w:r>
+      <w:r>
+        <w:rPr>
+          <w:rFonts w:ascii="Segoe UI" w:hAnsi="Segoe UI" w:cs="Segoe UI"/>
+          <w:color w:val="24292E"/>
+        </w:rPr>
+        <w:t>한</w:t>
+      </w:r>
+      <w:r>
+        <w:rPr>
+          <w:rFonts w:ascii="Segoe UI" w:hAnsi="Segoe UI" w:cs="Segoe UI"/>
+          <w:color w:val="24292E"/>
+        </w:rPr>
+        <w:t xml:space="preserve"> </w:t>
+      </w:r>
+      <w:r>
+        <w:rPr>
+          <w:rFonts w:ascii="Segoe UI" w:hAnsi="Segoe UI" w:cs="Segoe UI"/>
+          <w:color w:val="24292E"/>
+        </w:rPr>
+        <w:t>이후</w:t>
+      </w:r>
+      <w:r>
+        <w:rPr>
+          <w:rFonts w:ascii="Segoe UI" w:hAnsi="Segoe UI" w:cs="Segoe UI"/>
+          <w:color w:val="24292E"/>
+        </w:rPr>
+        <w:t xml:space="preserve"> master</w:t>
+      </w:r>
+      <w:r>
+        <w:rPr>
+          <w:rFonts w:ascii="Segoe UI" w:hAnsi="Segoe UI" w:cs="Segoe UI"/>
+          <w:color w:val="24292E"/>
+        </w:rPr>
+        <w:t>에</w:t>
+      </w:r>
+      <w:r>
+        <w:rPr>
+          <w:rFonts w:ascii="Segoe UI" w:hAnsi="Segoe UI" w:cs="Segoe UI"/>
+          <w:color w:val="24292E"/>
+        </w:rPr>
+        <w:t xml:space="preserve"> </w:t>
+      </w:r>
+      <w:r>
+        <w:rPr>
+          <w:rFonts w:ascii="Segoe UI" w:hAnsi="Segoe UI" w:cs="Segoe UI"/>
+          <w:color w:val="24292E"/>
+        </w:rPr>
+        <w:t>합치는</w:t>
+      </w:r>
+      <w:r>
+        <w:rPr>
+          <w:rFonts w:ascii="Segoe UI" w:hAnsi="Segoe UI" w:cs="Segoe UI"/>
+          <w:color w:val="24292E"/>
+        </w:rPr>
+        <w:t xml:space="preserve"> </w:t>
+      </w:r>
+      <w:r>
+        <w:rPr>
+          <w:rFonts w:ascii="Segoe UI" w:hAnsi="Segoe UI" w:cs="Segoe UI"/>
+          <w:color w:val="24292E"/>
+        </w:rPr>
+        <w:t>식</w:t>
+      </w:r>
+      <w:r>
+        <w:rPr>
+          <w:rFonts w:ascii="Segoe UI" w:hAnsi="Segoe UI" w:cs="Segoe UI"/>
+          <w:color w:val="24292E"/>
+        </w:rPr>
+        <w:t>)</w:t>
+      </w:r>
+    </w:p>
+    <w:p>
+      <w:pPr>
+        <w:numPr>
+          <w:ilvl w:val="1"/>
+          <w:numId w:val="24"/>
+        </w:numPr>
+        <w:shd w:val="clear" w:color="auto" w:fill="FFFFFF"/>
+        <w:spacing w:afterAutospacing="1" w:line="360" w:lineRule="auto"/>
+        <w:rPr>
+          <w:rFonts w:ascii="Segoe UI" w:hAnsi="Segoe UI" w:cs="Segoe UI"/>
+          <w:color w:val="24292E"/>
+        </w:rPr>
+      </w:pPr>
+      <w:r>
+        <w:rPr>
+          <w:rFonts w:ascii="Consolas" w:eastAsia="굴림체" w:hAnsi="Consolas" w:cs="Consolas"/>
+          <w:b/>
+          <w:bCs/>
+          <w:color w:val="24292E"/>
+          <w:sz w:val="20"/>
+          <w:szCs w:val="20"/>
+        </w:rPr>
+        <w:t>commit</w:t>
+      </w:r>
+      <w:r>
+        <w:rPr>
+          <w:rFonts w:ascii="Segoe UI" w:hAnsi="Segoe UI" w:cs="Segoe UI"/>
+          <w:color w:val="24292E"/>
+        </w:rPr>
+        <w:t xml:space="preserve"> : </w:t>
+      </w:r>
+      <w:r>
+        <w:rPr>
+          <w:rFonts w:ascii="Segoe UI" w:hAnsi="Segoe UI" w:cs="Segoe UI"/>
+          <w:color w:val="24292E"/>
+        </w:rPr>
+        <w:t>지금</w:t>
+      </w:r>
+      <w:r>
+        <w:rPr>
+          <w:rFonts w:ascii="Segoe UI" w:hAnsi="Segoe UI" w:cs="Segoe UI"/>
+          <w:color w:val="24292E"/>
+        </w:rPr>
+        <w:t xml:space="preserve"> </w:t>
+      </w:r>
+      <w:r>
+        <w:rPr>
+          <w:rFonts w:ascii="Segoe UI" w:hAnsi="Segoe UI" w:cs="Segoe UI"/>
+          <w:color w:val="24292E"/>
+        </w:rPr>
+        <w:t>상태를</w:t>
+      </w:r>
+      <w:r>
+        <w:rPr>
+          <w:rFonts w:ascii="Segoe UI" w:hAnsi="Segoe UI" w:cs="Segoe UI"/>
+          <w:color w:val="24292E"/>
+        </w:rPr>
+        <w:t xml:space="preserve"> </w:t>
+      </w:r>
+      <w:r>
+        <w:rPr>
+          <w:rFonts w:ascii="Segoe UI" w:hAnsi="Segoe UI" w:cs="Segoe UI"/>
+          <w:color w:val="24292E"/>
+        </w:rPr>
+        <w:t>스냅샷</w:t>
+      </w:r>
+      <w:r>
+        <w:rPr>
+          <w:rFonts w:ascii="Segoe UI" w:hAnsi="Segoe UI" w:cs="Segoe UI"/>
+          <w:color w:val="24292E"/>
+        </w:rPr>
+        <w:t xml:space="preserve"> </w:t>
+      </w:r>
+      <w:r>
+        <w:rPr>
+          <w:rFonts w:ascii="Segoe UI" w:hAnsi="Segoe UI" w:cs="Segoe UI"/>
+          <w:color w:val="24292E"/>
+        </w:rPr>
+        <w:t>찍어</w:t>
+      </w:r>
+      <w:r>
+        <w:rPr>
+          <w:rFonts w:ascii="Segoe UI" w:hAnsi="Segoe UI" w:cs="Segoe UI"/>
+          <w:color w:val="24292E"/>
+        </w:rPr>
+        <w:t xml:space="preserve"> </w:t>
+      </w:r>
+      <w:r>
+        <w:rPr>
+          <w:rFonts w:ascii="Segoe UI" w:hAnsi="Segoe UI" w:cs="Segoe UI"/>
+          <w:color w:val="24292E"/>
+        </w:rPr>
+        <w:t>기록을</w:t>
+      </w:r>
+      <w:r>
+        <w:rPr>
+          <w:rFonts w:ascii="Segoe UI" w:hAnsi="Segoe UI" w:cs="Segoe UI"/>
+          <w:color w:val="24292E"/>
+        </w:rPr>
+        <w:t xml:space="preserve"> </w:t>
+      </w:r>
+      <w:r>
+        <w:rPr>
+          <w:rFonts w:ascii="Segoe UI" w:hAnsi="Segoe UI" w:cs="Segoe UI"/>
+          <w:color w:val="24292E"/>
+        </w:rPr>
+        <w:t>남긴다고</w:t>
+      </w:r>
+      <w:r>
+        <w:rPr>
+          <w:rFonts w:ascii="Segoe UI" w:hAnsi="Segoe UI" w:cs="Segoe UI"/>
+          <w:color w:val="24292E"/>
+        </w:rPr>
+        <w:t xml:space="preserve"> </w:t>
+      </w:r>
+      <w:r>
+        <w:rPr>
+          <w:rFonts w:ascii="Segoe UI" w:hAnsi="Segoe UI" w:cs="Segoe UI"/>
+          <w:color w:val="24292E"/>
+        </w:rPr>
+        <w:t>생각하면됨</w:t>
+      </w:r>
+      <w:r>
+        <w:rPr>
+          <w:rFonts w:ascii="Segoe UI" w:hAnsi="Segoe UI" w:cs="Segoe UI"/>
+          <w:color w:val="24292E"/>
+        </w:rPr>
+        <w:br/>
+      </w:r>
+      <w:r>
+        <w:rPr>
+          <w:rFonts w:ascii="Segoe UI" w:hAnsi="Segoe UI" w:cs="Segoe UI"/>
+          <w:color w:val="24292E"/>
+        </w:rPr>
+        <w:t>다</w:t>
+      </w:r>
+      <w:r>
+        <w:rPr>
+          <w:rFonts w:ascii="Segoe UI" w:hAnsi="Segoe UI" w:cs="Segoe UI"/>
+          <w:color w:val="24292E"/>
+        </w:rPr>
+        <w:t xml:space="preserve"> </w:t>
+      </w:r>
+      <w:r>
+        <w:rPr>
+          <w:rFonts w:ascii="Segoe UI" w:hAnsi="Segoe UI" w:cs="Segoe UI"/>
+          <w:color w:val="24292E"/>
+        </w:rPr>
+        <w:t>남기</w:t>
+      </w:r>
+      <w:r>
+        <w:rPr>
+          <w:rFonts w:ascii="Segoe UI" w:hAnsi="Segoe UI" w:cs="Segoe UI"/>
+          <w:color w:val="24292E"/>
+        </w:rPr>
+        <w:t xml:space="preserve"> </w:t>
+      </w:r>
+      <w:r>
+        <w:rPr>
+          <w:rFonts w:ascii="Segoe UI" w:hAnsi="Segoe UI" w:cs="Segoe UI"/>
+          <w:color w:val="24292E"/>
+        </w:rPr>
+        <w:t>때문에</w:t>
+      </w:r>
+      <w:r>
+        <w:rPr>
+          <w:rFonts w:ascii="Segoe UI" w:hAnsi="Segoe UI" w:cs="Segoe UI"/>
+          <w:color w:val="24292E"/>
+        </w:rPr>
+        <w:t xml:space="preserve"> </w:t>
+      </w:r>
+      <w:r>
+        <w:rPr>
+          <w:rFonts w:ascii="Segoe UI" w:hAnsi="Segoe UI" w:cs="Segoe UI"/>
+          <w:color w:val="24292E"/>
+        </w:rPr>
+        <w:t>예전으로</w:t>
+      </w:r>
+      <w:r>
+        <w:rPr>
+          <w:rFonts w:ascii="Segoe UI" w:hAnsi="Segoe UI" w:cs="Segoe UI"/>
+          <w:color w:val="24292E"/>
+        </w:rPr>
+        <w:t xml:space="preserve"> </w:t>
+      </w:r>
+      <w:r>
+        <w:rPr>
+          <w:rFonts w:ascii="Segoe UI" w:hAnsi="Segoe UI" w:cs="Segoe UI"/>
+          <w:color w:val="24292E"/>
+        </w:rPr>
+        <w:t>돌아갈</w:t>
+      </w:r>
+      <w:r>
+        <w:rPr>
+          <w:rFonts w:ascii="Segoe UI" w:hAnsi="Segoe UI" w:cs="Segoe UI"/>
+          <w:color w:val="24292E"/>
+        </w:rPr>
+        <w:t xml:space="preserve"> </w:t>
+      </w:r>
+      <w:r>
+        <w:rPr>
+          <w:rFonts w:ascii="Segoe UI" w:hAnsi="Segoe UI" w:cs="Segoe UI"/>
+          <w:color w:val="24292E"/>
+        </w:rPr>
+        <w:t>수</w:t>
+      </w:r>
+      <w:r>
+        <w:rPr>
+          <w:rFonts w:ascii="Segoe UI" w:hAnsi="Segoe UI" w:cs="Segoe UI"/>
+          <w:color w:val="24292E"/>
+        </w:rPr>
+        <w:t xml:space="preserve"> </w:t>
+      </w:r>
+      <w:r>
+        <w:rPr>
+          <w:rFonts w:ascii="Segoe UI" w:hAnsi="Segoe UI" w:cs="Segoe UI"/>
+          <w:color w:val="24292E"/>
+        </w:rPr>
+        <w:t>있음</w:t>
+      </w:r>
+      <w:r>
+        <w:rPr>
+          <w:rFonts w:ascii="Segoe UI" w:hAnsi="Segoe UI" w:cs="Segoe UI"/>
+          <w:color w:val="24292E"/>
+        </w:rPr>
+        <w:br/>
+      </w:r>
+      <w:r>
+        <w:rPr>
+          <w:rFonts w:ascii="Segoe UI" w:hAnsi="Segoe UI" w:cs="Segoe UI"/>
+          <w:color w:val="24292E"/>
+        </w:rPr>
+        <w:t>하지만</w:t>
+      </w:r>
+      <w:r>
+        <w:rPr>
+          <w:rFonts w:ascii="Segoe UI" w:hAnsi="Segoe UI" w:cs="Segoe UI"/>
+          <w:color w:val="24292E"/>
+        </w:rPr>
+        <w:t xml:space="preserve"> </w:t>
+      </w:r>
+      <w:r>
+        <w:rPr>
+          <w:rFonts w:ascii="Segoe UI" w:hAnsi="Segoe UI" w:cs="Segoe UI"/>
+          <w:color w:val="24292E"/>
+        </w:rPr>
+        <w:t>이는</w:t>
+      </w:r>
+      <w:r>
+        <w:rPr>
+          <w:rFonts w:ascii="Segoe UI" w:hAnsi="Segoe UI" w:cs="Segoe UI"/>
+          <w:color w:val="24292E"/>
+        </w:rPr>
+        <w:t xml:space="preserve"> </w:t>
+      </w:r>
+      <w:r>
+        <w:rPr>
+          <w:rFonts w:ascii="Segoe UI" w:hAnsi="Segoe UI" w:cs="Segoe UI"/>
+          <w:color w:val="24292E"/>
+        </w:rPr>
+        <w:t>로컬</w:t>
+      </w:r>
+      <w:r>
+        <w:rPr>
+          <w:rFonts w:ascii="Segoe UI" w:hAnsi="Segoe UI" w:cs="Segoe UI"/>
+          <w:color w:val="24292E"/>
+        </w:rPr>
+        <w:t>pc</w:t>
+      </w:r>
+      <w:r>
+        <w:rPr>
+          <w:rFonts w:ascii="Segoe UI" w:hAnsi="Segoe UI" w:cs="Segoe UI"/>
+          <w:color w:val="24292E"/>
+        </w:rPr>
+        <w:t>에서만</w:t>
+      </w:r>
+      <w:r>
+        <w:rPr>
+          <w:rFonts w:ascii="Segoe UI" w:hAnsi="Segoe UI" w:cs="Segoe UI"/>
+          <w:color w:val="24292E"/>
+        </w:rPr>
+        <w:t xml:space="preserve"> </w:t>
+      </w:r>
+      <w:r>
+        <w:rPr>
+          <w:rFonts w:ascii="Segoe UI" w:hAnsi="Segoe UI" w:cs="Segoe UI"/>
+          <w:color w:val="24292E"/>
+        </w:rPr>
+        <w:t>저장됨</w:t>
+      </w:r>
+      <w:r>
+        <w:rPr>
+          <w:rFonts w:ascii="Segoe UI" w:hAnsi="Segoe UI" w:cs="Segoe UI"/>
+          <w:color w:val="24292E"/>
+        </w:rPr>
+        <w:t xml:space="preserve"> github</w:t>
+      </w:r>
+      <w:r>
+        <w:rPr>
+          <w:rFonts w:ascii="Segoe UI" w:hAnsi="Segoe UI" w:cs="Segoe UI"/>
+          <w:color w:val="24292E"/>
+        </w:rPr>
+        <w:t>에</w:t>
+      </w:r>
+      <w:r>
+        <w:rPr>
+          <w:rFonts w:ascii="Segoe UI" w:hAnsi="Segoe UI" w:cs="Segoe UI"/>
+          <w:color w:val="24292E"/>
+        </w:rPr>
+        <w:t xml:space="preserve"> </w:t>
+      </w:r>
+      <w:r>
+        <w:rPr>
+          <w:rFonts w:ascii="Segoe UI" w:hAnsi="Segoe UI" w:cs="Segoe UI"/>
+          <w:color w:val="24292E"/>
+        </w:rPr>
+        <w:t>올리기</w:t>
+      </w:r>
+      <w:r>
+        <w:rPr>
+          <w:rFonts w:ascii="Segoe UI" w:hAnsi="Segoe UI" w:cs="Segoe UI"/>
+          <w:color w:val="24292E"/>
+        </w:rPr>
+        <w:t xml:space="preserve"> </w:t>
+      </w:r>
+      <w:r>
+        <w:rPr>
+          <w:rFonts w:ascii="Segoe UI" w:hAnsi="Segoe UI" w:cs="Segoe UI"/>
+          <w:color w:val="24292E"/>
+        </w:rPr>
+        <w:t>위해서는</w:t>
+      </w:r>
+      <w:r>
+        <w:rPr>
+          <w:rFonts w:ascii="Segoe UI" w:hAnsi="Segoe UI" w:cs="Segoe UI"/>
+          <w:color w:val="24292E"/>
+        </w:rPr>
+        <w:t xml:space="preserve"> push</w:t>
+      </w:r>
+    </w:p>
+    <w:p>
+      <w:pPr>
+        <w:numPr>
+          <w:ilvl w:val="1"/>
+          <w:numId w:val="24"/>
+        </w:numPr>
+        <w:shd w:val="clear" w:color="auto" w:fill="FFFFFF"/>
+        <w:spacing w:afterAutospacing="1" w:line="360" w:lineRule="auto"/>
+        <w:rPr>
+          <w:rFonts w:ascii="Segoe UI" w:hAnsi="Segoe UI" w:cs="Segoe UI"/>
+          <w:color w:val="24292E"/>
+        </w:rPr>
+      </w:pPr>
+      <w:r>
+        <w:rPr>
+          <w:rFonts w:ascii="Consolas" w:eastAsia="굴림체" w:hAnsi="Consolas" w:cs="Consolas"/>
+          <w:b/>
+          <w:bCs/>
+          <w:color w:val="24292E"/>
+          <w:sz w:val="20"/>
+          <w:szCs w:val="20"/>
+        </w:rPr>
+        <w:t>push</w:t>
+      </w:r>
+      <w:r>
+        <w:rPr>
+          <w:rFonts w:ascii="Segoe UI" w:hAnsi="Segoe UI" w:cs="Segoe UI"/>
+          <w:color w:val="24292E"/>
+        </w:rPr>
+        <w:t xml:space="preserve"> : </w:t>
+      </w:r>
+      <w:r>
+        <w:rPr>
+          <w:rFonts w:ascii="Segoe UI" w:hAnsi="Segoe UI" w:cs="Segoe UI"/>
+          <w:color w:val="24292E"/>
+        </w:rPr>
+        <w:t>커밋한</w:t>
+      </w:r>
+      <w:r>
+        <w:rPr>
+          <w:rFonts w:ascii="Segoe UI" w:hAnsi="Segoe UI" w:cs="Segoe UI"/>
+          <w:color w:val="24292E"/>
+        </w:rPr>
+        <w:t xml:space="preserve"> </w:t>
+      </w:r>
+      <w:r>
+        <w:rPr>
+          <w:rFonts w:ascii="Segoe UI" w:hAnsi="Segoe UI" w:cs="Segoe UI"/>
+          <w:color w:val="24292E"/>
+        </w:rPr>
+        <w:t>상태인</w:t>
+      </w:r>
+      <w:r>
+        <w:rPr>
+          <w:rFonts w:ascii="Segoe UI" w:hAnsi="Segoe UI" w:cs="Segoe UI"/>
+          <w:color w:val="24292E"/>
+        </w:rPr>
+        <w:t xml:space="preserve"> </w:t>
+      </w:r>
+      <w:r>
+        <w:rPr>
+          <w:rFonts w:ascii="Segoe UI" w:hAnsi="Segoe UI" w:cs="Segoe UI"/>
+          <w:color w:val="24292E"/>
+        </w:rPr>
+        <w:t>로컬</w:t>
+      </w:r>
+      <w:r>
+        <w:rPr>
+          <w:rFonts w:ascii="Segoe UI" w:hAnsi="Segoe UI" w:cs="Segoe UI"/>
+          <w:color w:val="24292E"/>
+        </w:rPr>
+        <w:t>pc</w:t>
+      </w:r>
+      <w:r>
+        <w:rPr>
+          <w:rFonts w:ascii="Segoe UI" w:hAnsi="Segoe UI" w:cs="Segoe UI"/>
+          <w:color w:val="24292E"/>
+        </w:rPr>
+        <w:t>의</w:t>
+      </w:r>
+      <w:r>
+        <w:rPr>
+          <w:rFonts w:ascii="Segoe UI" w:hAnsi="Segoe UI" w:cs="Segoe UI"/>
+          <w:color w:val="24292E"/>
+        </w:rPr>
+        <w:t xml:space="preserve"> </w:t>
+      </w:r>
+      <w:r>
+        <w:rPr>
+          <w:rFonts w:ascii="Segoe UI" w:hAnsi="Segoe UI" w:cs="Segoe UI"/>
+          <w:color w:val="24292E"/>
+        </w:rPr>
+        <w:t>상태로</w:t>
+      </w:r>
+      <w:r>
+        <w:rPr>
+          <w:rFonts w:ascii="Segoe UI" w:hAnsi="Segoe UI" w:cs="Segoe UI"/>
+          <w:color w:val="24292E"/>
+        </w:rPr>
+        <w:t xml:space="preserve"> github</w:t>
+      </w:r>
+      <w:r>
+        <w:rPr>
+          <w:rFonts w:ascii="Segoe UI" w:hAnsi="Segoe UI" w:cs="Segoe UI"/>
+          <w:color w:val="24292E"/>
+        </w:rPr>
+        <w:t>를</w:t>
+      </w:r>
+      <w:r>
+        <w:rPr>
+          <w:rFonts w:ascii="Segoe UI" w:hAnsi="Segoe UI" w:cs="Segoe UI"/>
+          <w:color w:val="24292E"/>
+        </w:rPr>
+        <w:t xml:space="preserve"> </w:t>
+      </w:r>
+      <w:r>
+        <w:rPr>
+          <w:rFonts w:ascii="Segoe UI" w:hAnsi="Segoe UI" w:cs="Segoe UI"/>
+          <w:color w:val="24292E"/>
+        </w:rPr>
+        <w:t>최신화시키는</w:t>
+      </w:r>
+      <w:r>
+        <w:rPr>
+          <w:rFonts w:ascii="Segoe UI" w:hAnsi="Segoe UI" w:cs="Segoe UI"/>
+          <w:color w:val="24292E"/>
+        </w:rPr>
+        <w:t xml:space="preserve"> </w:t>
+      </w:r>
+      <w:r>
+        <w:rPr>
+          <w:rFonts w:ascii="Segoe UI" w:hAnsi="Segoe UI" w:cs="Segoe UI"/>
+          <w:color w:val="24292E"/>
+        </w:rPr>
+        <w:t>것</w:t>
+      </w:r>
+    </w:p>
+    <w:p>
+      <w:pPr>
+        <w:numPr>
+          <w:ilvl w:val="1"/>
+          <w:numId w:val="24"/>
+        </w:numPr>
+        <w:shd w:val="clear" w:color="auto" w:fill="FFFFFF"/>
+        <w:spacing w:afterAutospacing="1" w:line="360" w:lineRule="auto"/>
+        <w:rPr>
+          <w:rFonts w:ascii="Segoe UI" w:hAnsi="Segoe UI" w:cs="Segoe UI"/>
+          <w:color w:val="24292E"/>
+        </w:rPr>
+      </w:pPr>
+      <w:r>
+        <w:rPr>
+          <w:rFonts w:ascii="Consolas" w:eastAsia="굴림체" w:hAnsi="Consolas" w:cs="Consolas"/>
+          <w:b/>
+          <w:bCs/>
+          <w:color w:val="24292E"/>
+          <w:sz w:val="20"/>
+          <w:szCs w:val="20"/>
+        </w:rPr>
+        <w:t>pull</w:t>
+      </w:r>
+      <w:r>
+        <w:rPr>
+          <w:rFonts w:ascii="Segoe UI" w:hAnsi="Segoe UI" w:cs="Segoe UI"/>
+          <w:color w:val="24292E"/>
+        </w:rPr>
+        <w:t xml:space="preserve"> : </w:t>
+      </w:r>
+      <w:r>
+        <w:rPr>
+          <w:rFonts w:ascii="Segoe UI" w:hAnsi="Segoe UI" w:cs="Segoe UI"/>
+          <w:color w:val="24292E"/>
+        </w:rPr>
+        <w:t>가장</w:t>
+      </w:r>
+      <w:r>
+        <w:rPr>
+          <w:rFonts w:ascii="Segoe UI" w:hAnsi="Segoe UI" w:cs="Segoe UI"/>
+          <w:color w:val="24292E"/>
+        </w:rPr>
+        <w:t xml:space="preserve"> </w:t>
+      </w:r>
+      <w:r>
+        <w:rPr>
+          <w:rFonts w:ascii="Segoe UI" w:hAnsi="Segoe UI" w:cs="Segoe UI"/>
+          <w:color w:val="24292E"/>
+        </w:rPr>
+        <w:t>최신의</w:t>
+      </w:r>
+      <w:r>
+        <w:rPr>
+          <w:rFonts w:ascii="Segoe UI" w:hAnsi="Segoe UI" w:cs="Segoe UI"/>
+          <w:color w:val="24292E"/>
+        </w:rPr>
+        <w:t xml:space="preserve"> </w:t>
+      </w:r>
+      <w:r>
+        <w:rPr>
+          <w:rFonts w:ascii="Segoe UI" w:hAnsi="Segoe UI" w:cs="Segoe UI"/>
+          <w:color w:val="24292E"/>
+        </w:rPr>
+        <w:t>상태를</w:t>
+      </w:r>
+      <w:r>
+        <w:rPr>
+          <w:rFonts w:ascii="Segoe UI" w:hAnsi="Segoe UI" w:cs="Segoe UI"/>
+          <w:color w:val="24292E"/>
+        </w:rPr>
+        <w:t xml:space="preserve"> </w:t>
+      </w:r>
+      <w:r>
+        <w:rPr>
+          <w:rFonts w:ascii="Segoe UI" w:hAnsi="Segoe UI" w:cs="Segoe UI"/>
+          <w:color w:val="24292E"/>
+        </w:rPr>
+        <w:t>로컬</w:t>
+      </w:r>
+      <w:r>
+        <w:rPr>
+          <w:rFonts w:ascii="Segoe UI" w:hAnsi="Segoe UI" w:cs="Segoe UI"/>
+          <w:color w:val="24292E"/>
+        </w:rPr>
+        <w:t>pc</w:t>
+      </w:r>
+      <w:r>
+        <w:rPr>
+          <w:rFonts w:ascii="Segoe UI" w:hAnsi="Segoe UI" w:cs="Segoe UI"/>
+          <w:color w:val="24292E"/>
+        </w:rPr>
+        <w:t>로</w:t>
+      </w:r>
+      <w:r>
+        <w:rPr>
+          <w:rFonts w:ascii="Segoe UI" w:hAnsi="Segoe UI" w:cs="Segoe UI"/>
+          <w:color w:val="24292E"/>
+        </w:rPr>
+        <w:t xml:space="preserve"> </w:t>
+      </w:r>
+      <w:r>
+        <w:rPr>
+          <w:rFonts w:ascii="Segoe UI" w:hAnsi="Segoe UI" w:cs="Segoe UI"/>
+          <w:color w:val="24292E"/>
+        </w:rPr>
+        <w:t>가져오는</w:t>
+      </w:r>
+      <w:r>
+        <w:rPr>
+          <w:rFonts w:ascii="Segoe UI" w:hAnsi="Segoe UI" w:cs="Segoe UI"/>
+          <w:color w:val="24292E"/>
+        </w:rPr>
+        <w:t xml:space="preserve"> </w:t>
+      </w:r>
+      <w:r>
+        <w:rPr>
+          <w:rFonts w:ascii="Segoe UI" w:hAnsi="Segoe UI" w:cs="Segoe UI"/>
+          <w:color w:val="24292E"/>
+        </w:rPr>
+        <w:t>것</w:t>
+      </w:r>
+    </w:p>
+    <w:p>
+      <w:pPr>
+        <w:numPr>
+          <w:ilvl w:val="0"/>
+          <w:numId w:val="24"/>
+        </w:numPr>
+        <w:shd w:val="clear" w:color="auto" w:fill="FFFFFF"/>
+        <w:spacing w:before="240" w:after="240"/>
+        <w:rPr>
+          <w:rFonts w:ascii="Segoe UI" w:hAnsi="Segoe UI" w:cs="Segoe UI"/>
+          <w:color w:val="24292E"/>
+        </w:rPr>
+      </w:pPr>
+      <w:r>
+        <w:rPr>
+          <w:rFonts w:ascii="Segoe UI" w:hAnsi="Segoe UI" w:cs="Segoe UI"/>
+          <w:color w:val="24292E"/>
+        </w:rPr>
+        <w:t xml:space="preserve">vscode </w:t>
+      </w:r>
+      <w:r>
+        <w:rPr>
+          <w:rFonts w:ascii="Segoe UI" w:hAnsi="Segoe UI" w:cs="Segoe UI"/>
+          <w:color w:val="24292E"/>
+        </w:rPr>
+        <w:t>에서</w:t>
+      </w:r>
+      <w:r>
+        <w:rPr>
+          <w:rFonts w:ascii="Segoe UI" w:hAnsi="Segoe UI" w:cs="Segoe UI"/>
+          <w:color w:val="24292E"/>
+        </w:rPr>
+        <w:t xml:space="preserve"> git</w:t>
+      </w:r>
+      <w:r>
+        <w:rPr>
+          <w:rFonts w:ascii="Segoe UI" w:hAnsi="Segoe UI" w:cs="Segoe UI"/>
+          <w:color w:val="24292E"/>
+        </w:rPr>
+        <w:t>사용</w:t>
+      </w:r>
+      <w:r>
+        <w:rPr>
+          <w:rFonts w:ascii="Segoe UI" w:hAnsi="Segoe UI" w:cs="Segoe UI"/>
+          <w:color w:val="24292E"/>
+        </w:rPr>
+        <w:t>:</w:t>
+      </w:r>
+    </w:p>
+    <w:p>
+      <w:pPr>
+        <w:numPr>
+          <w:ilvl w:val="1"/>
+          <w:numId w:val="24"/>
+        </w:numPr>
+        <w:shd w:val="clear" w:color="auto" w:fill="FFFFFF"/>
+        <w:spacing w:before="240" w:after="240"/>
+        <w:rPr>
+          <w:rFonts w:ascii="Segoe UI" w:hAnsi="Segoe UI" w:cs="Segoe UI"/>
+          <w:color w:val="24292E"/>
+        </w:rPr>
+      </w:pPr>
+      <w:r>
+        <w:rPr>
+          <w:rFonts w:ascii="Segoe UI" w:hAnsi="Segoe UI" w:cs="Segoe UI"/>
+          <w:color w:val="24292E"/>
+        </w:rPr>
+        <w:t>git</w:t>
+      </w:r>
+      <w:r>
+        <w:rPr>
+          <w:rFonts w:ascii="Segoe UI" w:hAnsi="Segoe UI" w:cs="Segoe UI"/>
+          <w:color w:val="24292E"/>
+        </w:rPr>
+        <w:t>이</w:t>
+      </w:r>
+      <w:r>
+        <w:rPr>
+          <w:rFonts w:ascii="Segoe UI" w:hAnsi="Segoe UI" w:cs="Segoe UI"/>
+          <w:color w:val="24292E"/>
+        </w:rPr>
+        <w:t xml:space="preserve"> </w:t>
+      </w:r>
+      <w:r>
+        <w:rPr>
+          <w:rFonts w:ascii="Segoe UI" w:hAnsi="Segoe UI" w:cs="Segoe UI"/>
+          <w:color w:val="24292E"/>
+        </w:rPr>
+        <w:t>없다면</w:t>
+      </w:r>
+      <w:r>
+        <w:rPr>
+          <w:rFonts w:ascii="Segoe UI" w:hAnsi="Segoe UI" w:cs="Segoe UI"/>
+          <w:color w:val="24292E"/>
+        </w:rPr>
+        <w:t xml:space="preserve"> </w:t>
+      </w:r>
+      <w:r>
+        <w:rPr>
+          <w:rFonts w:ascii="Segoe UI" w:hAnsi="Segoe UI" w:cs="Segoe UI"/>
+          <w:color w:val="24292E"/>
+        </w:rPr>
+        <w:t>설치</w:t>
+      </w:r>
+    </w:p>
+    <w:p>
+      <w:pPr>
+        <w:numPr>
+          <w:ilvl w:val="1"/>
+          <w:numId w:val="24"/>
+        </w:numPr>
+        <w:shd w:val="clear" w:color="auto" w:fill="FFFFFF"/>
+        <w:spacing w:before="240" w:after="240"/>
+        <w:rPr>
+          <w:rFonts w:ascii="Segoe UI" w:hAnsi="Segoe UI" w:cs="Segoe UI"/>
+          <w:color w:val="24292E"/>
+        </w:rPr>
+      </w:pPr>
+      <w:r>
+        <w:rPr>
+          <w:rFonts w:ascii="Segoe UI" w:hAnsi="Segoe UI" w:cs="Segoe UI"/>
+          <w:color w:val="24292E"/>
+        </w:rPr>
+        <w:t>이후</w:t>
+      </w:r>
+      <w:r>
+        <w:rPr>
+          <w:rFonts w:ascii="Segoe UI" w:hAnsi="Segoe UI" w:cs="Segoe UI"/>
+          <w:color w:val="24292E"/>
+        </w:rPr>
+        <w:t xml:space="preserve"> cmd </w:t>
+      </w:r>
+      <w:r>
+        <w:rPr>
+          <w:rFonts w:ascii="Segoe UI" w:hAnsi="Segoe UI" w:cs="Segoe UI"/>
+          <w:color w:val="24292E"/>
+        </w:rPr>
+        <w:t>창에서</w:t>
+      </w:r>
+    </w:p>
+    <w:p>
+      <w:pPr>
+        <w:shd w:val="clear" w:color="auto" w:fill="FFFFFF"/>
+        <w:ind w:left="1440"/>
+        <w:rPr>
+          <w:rFonts w:ascii="Segoe UI" w:hAnsi="Segoe UI" w:cs="Segoe UI"/>
+          <w:color w:val="6A737D"/>
+        </w:rPr>
+      </w:pPr>
+      <w:r>
+        <w:rPr>
+          <w:rFonts w:ascii="Segoe UI" w:hAnsi="Segoe UI" w:cs="Segoe UI"/>
+          <w:color w:val="6A737D"/>
+        </w:rPr>
+        <w:t>git config --global user.name "</w:t>
+      </w:r>
+      <w:r>
+        <w:rPr>
+          <w:rFonts w:ascii="Segoe UI" w:hAnsi="Segoe UI" w:cs="Segoe UI"/>
+          <w:color w:val="6A737D"/>
+        </w:rPr>
+        <w:t>이름</w:t>
+      </w:r>
+      <w:r>
+        <w:rPr>
+          <w:rFonts w:ascii="Segoe UI" w:hAnsi="Segoe UI" w:cs="Segoe UI"/>
+          <w:color w:val="6A737D"/>
+        </w:rPr>
+        <w:t>" git config --global user.email "</w:t>
+      </w:r>
+      <w:r>
+        <w:rPr>
+          <w:rFonts w:ascii="Segoe UI" w:hAnsi="Segoe UI" w:cs="Segoe UI"/>
+          <w:color w:val="6A737D"/>
+        </w:rPr>
+        <w:t>이메일</w:t>
+      </w:r>
+      <w:r>
+        <w:rPr>
+          <w:rFonts w:ascii="Segoe UI" w:hAnsi="Segoe UI" w:cs="Segoe UI"/>
+          <w:color w:val="6A737D"/>
+        </w:rPr>
+        <w:t>"</w:t>
+      </w:r>
+    </w:p>
+    <w:p>
+      <w:pPr>
+        <w:numPr>
+          <w:ilvl w:val="1"/>
+          <w:numId w:val="24"/>
+        </w:numPr>
+        <w:shd w:val="clear" w:color="auto" w:fill="FFFFFF"/>
+        <w:spacing w:before="240" w:after="240"/>
+        <w:rPr>
+          <w:rFonts w:ascii="Segoe UI" w:hAnsi="Segoe UI" w:cs="Segoe UI"/>
+          <w:color w:val="24292E"/>
+        </w:rPr>
+      </w:pPr>
+      <w:r>
+        <w:rPr>
+          <w:rFonts w:ascii="Segoe UI" w:hAnsi="Segoe UI" w:cs="Segoe UI"/>
+          <w:color w:val="24292E"/>
+        </w:rPr>
+        <w:t>이후</w:t>
+      </w:r>
+      <w:r>
+        <w:rPr>
+          <w:rFonts w:ascii="Segoe UI" w:hAnsi="Segoe UI" w:cs="Segoe UI"/>
+          <w:color w:val="24292E"/>
+        </w:rPr>
+        <w:t xml:space="preserve"> </w:t>
+      </w:r>
+      <w:r>
+        <w:rPr>
+          <w:rFonts w:ascii="Segoe UI" w:hAnsi="Segoe UI" w:cs="Segoe UI"/>
+          <w:color w:val="24292E"/>
+        </w:rPr>
+        <w:t>현재</w:t>
+      </w:r>
+      <w:r>
+        <w:rPr>
+          <w:rFonts w:ascii="Segoe UI" w:hAnsi="Segoe UI" w:cs="Segoe UI"/>
+          <w:color w:val="24292E"/>
+        </w:rPr>
+        <w:t xml:space="preserve"> </w:t>
+      </w:r>
+      <w:r>
+        <w:rPr>
+          <w:rFonts w:ascii="Segoe UI" w:hAnsi="Segoe UI" w:cs="Segoe UI"/>
+          <w:color w:val="24292E"/>
+        </w:rPr>
+        <w:t>레파지토리의</w:t>
+      </w:r>
+      <w:r>
+        <w:rPr>
+          <w:rFonts w:ascii="Segoe UI" w:hAnsi="Segoe UI" w:cs="Segoe UI"/>
+          <w:color w:val="24292E"/>
+        </w:rPr>
+        <w:t xml:space="preserve"> clone or download </w:t>
+      </w:r>
+      <w:r>
+        <w:rPr>
+          <w:rFonts w:ascii="Segoe UI" w:hAnsi="Segoe UI" w:cs="Segoe UI"/>
+          <w:color w:val="24292E"/>
+        </w:rPr>
+        <w:t>클릭</w:t>
+      </w:r>
+    </w:p>
+    <w:p>
+      <w:pPr>
+        <w:numPr>
+          <w:ilvl w:val="1"/>
+          <w:numId w:val="24"/>
+        </w:numPr>
+        <w:shd w:val="clear" w:color="auto" w:fill="FFFFFF"/>
+        <w:spacing w:before="240" w:after="240"/>
+        <w:rPr>
+          <w:rFonts w:ascii="Segoe UI" w:hAnsi="Segoe UI" w:cs="Segoe UI"/>
+          <w:color w:val="24292E"/>
+        </w:rPr>
+      </w:pPr>
+      <w:r>
+        <w:rPr>
+          <w:rFonts w:ascii="Segoe UI" w:hAnsi="Segoe UI" w:cs="Segoe UI"/>
+          <w:color w:val="24292E"/>
+        </w:rPr>
+        <w:t xml:space="preserve">url </w:t>
+      </w:r>
+      <w:r>
+        <w:rPr>
+          <w:rFonts w:ascii="Segoe UI" w:hAnsi="Segoe UI" w:cs="Segoe UI"/>
+          <w:color w:val="24292E"/>
+        </w:rPr>
+        <w:t>복사</w:t>
+      </w:r>
+    </w:p>
+    <w:p>
+      <w:pPr>
+        <w:numPr>
+          <w:ilvl w:val="1"/>
+          <w:numId w:val="24"/>
+        </w:numPr>
+        <w:shd w:val="clear" w:color="auto" w:fill="FFFFFF"/>
+        <w:spacing w:before="240" w:after="240"/>
+        <w:rPr>
+          <w:rFonts w:ascii="Segoe UI" w:hAnsi="Segoe UI" w:cs="Segoe UI"/>
+          <w:color w:val="24292E"/>
+        </w:rPr>
+      </w:pPr>
+      <w:r>
+        <w:rPr>
+          <w:rFonts w:ascii="Segoe UI" w:hAnsi="Segoe UI" w:cs="Segoe UI"/>
+          <w:color w:val="24292E"/>
+        </w:rPr>
+        <w:lastRenderedPageBreak/>
+        <w:t xml:space="preserve">vscode </w:t>
+      </w:r>
+      <w:r>
+        <w:rPr>
+          <w:rFonts w:ascii="Segoe UI" w:hAnsi="Segoe UI" w:cs="Segoe UI"/>
+          <w:color w:val="24292E"/>
+        </w:rPr>
+        <w:t>열고</w:t>
+      </w:r>
+      <w:r>
+        <w:rPr>
+          <w:rFonts w:ascii="Segoe UI" w:hAnsi="Segoe UI" w:cs="Segoe UI"/>
+          <w:color w:val="24292E"/>
+        </w:rPr>
+        <w:t>, ctrl + shift + p</w:t>
+      </w:r>
+    </w:p>
+    <w:p>
+      <w:pPr>
+        <w:numPr>
+          <w:ilvl w:val="1"/>
+          <w:numId w:val="24"/>
+        </w:numPr>
+        <w:shd w:val="clear" w:color="auto" w:fill="FFFFFF"/>
+        <w:spacing w:before="240" w:after="240"/>
+        <w:rPr>
+          <w:rFonts w:ascii="Segoe UI" w:hAnsi="Segoe UI" w:cs="Segoe UI"/>
+          <w:color w:val="24292E"/>
+        </w:rPr>
+      </w:pPr>
+      <w:r>
+        <w:rPr>
+          <w:rFonts w:ascii="Segoe UI" w:hAnsi="Segoe UI" w:cs="Segoe UI"/>
+          <w:color w:val="24292E"/>
+        </w:rPr>
+        <w:t>명령창에</w:t>
+      </w:r>
+      <w:r>
+        <w:rPr>
+          <w:rFonts w:ascii="Segoe UI" w:hAnsi="Segoe UI" w:cs="Segoe UI"/>
+          <w:color w:val="24292E"/>
+        </w:rPr>
+        <w:t xml:space="preserve"> git:clone </w:t>
+      </w:r>
+      <w:r>
+        <w:rPr>
+          <w:rFonts w:ascii="Segoe UI" w:hAnsi="Segoe UI" w:cs="Segoe UI"/>
+          <w:color w:val="24292E"/>
+        </w:rPr>
+        <w:t>입력</w:t>
+      </w:r>
+      <w:r>
+        <w:rPr>
+          <w:rFonts w:ascii="Segoe UI" w:hAnsi="Segoe UI" w:cs="Segoe UI"/>
+          <w:color w:val="24292E"/>
+        </w:rPr>
+        <w:t xml:space="preserve"> </w:t>
+      </w:r>
+      <w:r>
+        <w:rPr>
+          <w:rFonts w:ascii="Segoe UI" w:hAnsi="Segoe UI" w:cs="Segoe UI"/>
+          <w:color w:val="24292E"/>
+        </w:rPr>
+        <w:t>또는</w:t>
+      </w:r>
+      <w:r>
+        <w:rPr>
+          <w:rFonts w:ascii="Segoe UI" w:hAnsi="Segoe UI" w:cs="Segoe UI"/>
+          <w:color w:val="24292E"/>
+        </w:rPr>
+        <w:t xml:space="preserve"> </w:t>
+      </w:r>
+      <w:r>
+        <w:rPr>
+          <w:rFonts w:ascii="Segoe UI" w:hAnsi="Segoe UI" w:cs="Segoe UI"/>
+          <w:color w:val="24292E"/>
+        </w:rPr>
+        <w:t>클릭</w:t>
+      </w:r>
+    </w:p>
+    <w:p>
+      <w:pPr>
+        <w:numPr>
+          <w:ilvl w:val="1"/>
+          <w:numId w:val="24"/>
+        </w:numPr>
+        <w:shd w:val="clear" w:color="auto" w:fill="FFFFFF"/>
+        <w:spacing w:before="240" w:after="240"/>
+        <w:rPr>
+          <w:rFonts w:ascii="Segoe UI" w:hAnsi="Segoe UI" w:cs="Segoe UI"/>
+          <w:color w:val="24292E"/>
+        </w:rPr>
+      </w:pPr>
+      <w:r>
+        <w:rPr>
+          <w:rFonts w:ascii="Segoe UI" w:hAnsi="Segoe UI" w:cs="Segoe UI"/>
+          <w:color w:val="24292E"/>
+        </w:rPr>
+        <w:t>폴더</w:t>
+      </w:r>
+      <w:r>
+        <w:rPr>
+          <w:rFonts w:ascii="Segoe UI" w:hAnsi="Segoe UI" w:cs="Segoe UI"/>
+          <w:color w:val="24292E"/>
+        </w:rPr>
+        <w:t xml:space="preserve"> </w:t>
+      </w:r>
+      <w:r>
+        <w:rPr>
+          <w:rFonts w:ascii="Segoe UI" w:hAnsi="Segoe UI" w:cs="Segoe UI"/>
+          <w:color w:val="24292E"/>
+        </w:rPr>
+        <w:t>선택창이</w:t>
+      </w:r>
+      <w:r>
+        <w:rPr>
+          <w:rFonts w:ascii="Segoe UI" w:hAnsi="Segoe UI" w:cs="Segoe UI"/>
+          <w:color w:val="24292E"/>
+        </w:rPr>
+        <w:t xml:space="preserve"> </w:t>
+      </w:r>
+      <w:r>
+        <w:rPr>
+          <w:rFonts w:ascii="Segoe UI" w:hAnsi="Segoe UI" w:cs="Segoe UI"/>
+          <w:color w:val="24292E"/>
+        </w:rPr>
+        <w:t>뜰텐데</w:t>
+      </w:r>
+      <w:r>
+        <w:rPr>
+          <w:rFonts w:ascii="Segoe UI" w:hAnsi="Segoe UI" w:cs="Segoe UI"/>
+          <w:color w:val="24292E"/>
+        </w:rPr>
+        <w:t xml:space="preserve">, </w:t>
+      </w:r>
+      <w:r>
+        <w:rPr>
+          <w:rFonts w:ascii="Segoe UI" w:hAnsi="Segoe UI" w:cs="Segoe UI"/>
+          <w:color w:val="24292E"/>
+        </w:rPr>
+        <w:t>빈</w:t>
+      </w:r>
+      <w:r>
+        <w:rPr>
+          <w:rFonts w:ascii="Segoe UI" w:hAnsi="Segoe UI" w:cs="Segoe UI"/>
+          <w:color w:val="24292E"/>
+        </w:rPr>
+        <w:t xml:space="preserve"> </w:t>
+      </w:r>
+      <w:r>
+        <w:rPr>
+          <w:rFonts w:ascii="Segoe UI" w:hAnsi="Segoe UI" w:cs="Segoe UI"/>
+          <w:color w:val="24292E"/>
+        </w:rPr>
+        <w:t>폴더</w:t>
+      </w:r>
+      <w:r>
+        <w:rPr>
+          <w:rFonts w:ascii="Segoe UI" w:hAnsi="Segoe UI" w:cs="Segoe UI"/>
+          <w:color w:val="24292E"/>
+        </w:rPr>
+        <w:t xml:space="preserve"> </w:t>
+      </w:r>
+      <w:r>
+        <w:rPr>
+          <w:rFonts w:ascii="Segoe UI" w:hAnsi="Segoe UI" w:cs="Segoe UI"/>
+          <w:color w:val="24292E"/>
+        </w:rPr>
+        <w:t>하나</w:t>
+      </w:r>
+      <w:r>
+        <w:rPr>
+          <w:rFonts w:ascii="Segoe UI" w:hAnsi="Segoe UI" w:cs="Segoe UI"/>
+          <w:color w:val="24292E"/>
+        </w:rPr>
+        <w:t xml:space="preserve"> </w:t>
+      </w:r>
+      <w:r>
+        <w:rPr>
+          <w:rFonts w:ascii="Segoe UI" w:hAnsi="Segoe UI" w:cs="Segoe UI"/>
+          <w:color w:val="24292E"/>
+        </w:rPr>
+        <w:t>생성하여</w:t>
+      </w:r>
+      <w:r>
+        <w:rPr>
+          <w:rFonts w:ascii="Segoe UI" w:hAnsi="Segoe UI" w:cs="Segoe UI"/>
+          <w:color w:val="24292E"/>
+        </w:rPr>
+        <w:t xml:space="preserve"> </w:t>
+      </w:r>
+      <w:r>
+        <w:rPr>
+          <w:rFonts w:ascii="Segoe UI" w:hAnsi="Segoe UI" w:cs="Segoe UI"/>
+          <w:color w:val="24292E"/>
+        </w:rPr>
+        <w:t>확인클릭</w:t>
+      </w:r>
+    </w:p>
+    <w:p>
+      <w:pPr>
+        <w:numPr>
+          <w:ilvl w:val="1"/>
+          <w:numId w:val="24"/>
+        </w:numPr>
+        <w:shd w:val="clear" w:color="auto" w:fill="FFFFFF"/>
+        <w:spacing w:before="240" w:after="240"/>
+        <w:rPr>
+          <w:rFonts w:ascii="Segoe UI" w:hAnsi="Segoe UI" w:cs="Segoe UI"/>
+          <w:color w:val="24292E"/>
+        </w:rPr>
+      </w:pPr>
+      <w:r>
+        <w:rPr>
+          <w:rFonts w:ascii="Segoe UI" w:hAnsi="Segoe UI" w:cs="Segoe UI"/>
+          <w:color w:val="24292E"/>
+        </w:rPr>
+        <w:t>작업한</w:t>
+      </w:r>
+      <w:r>
+        <w:rPr>
+          <w:rFonts w:ascii="Segoe UI" w:hAnsi="Segoe UI" w:cs="Segoe UI"/>
+          <w:color w:val="24292E"/>
+        </w:rPr>
+        <w:t xml:space="preserve"> </w:t>
+      </w:r>
+      <w:r>
+        <w:rPr>
+          <w:rFonts w:ascii="Segoe UI" w:hAnsi="Segoe UI" w:cs="Segoe UI"/>
+          <w:color w:val="24292E"/>
+        </w:rPr>
+        <w:t>이후</w:t>
+      </w:r>
+      <w:r>
+        <w:rPr>
+          <w:rFonts w:ascii="Segoe UI" w:hAnsi="Segoe UI" w:cs="Segoe UI"/>
+          <w:color w:val="24292E"/>
+        </w:rPr>
+        <w:t xml:space="preserve"> vscode</w:t>
+      </w:r>
+      <w:r>
+        <w:rPr>
+          <w:rFonts w:ascii="Segoe UI" w:hAnsi="Segoe UI" w:cs="Segoe UI"/>
+          <w:color w:val="24292E"/>
+        </w:rPr>
+        <w:t>의</w:t>
+      </w:r>
+      <w:r>
+        <w:rPr>
+          <w:rFonts w:ascii="Segoe UI" w:hAnsi="Segoe UI" w:cs="Segoe UI"/>
+          <w:color w:val="24292E"/>
+        </w:rPr>
+        <w:t xml:space="preserve"> </w:t>
+      </w:r>
+      <w:r>
+        <w:rPr>
+          <w:rFonts w:ascii="Segoe UI" w:hAnsi="Segoe UI" w:cs="Segoe UI"/>
+          <w:color w:val="24292E"/>
+        </w:rPr>
+        <w:t>왼쪽</w:t>
+      </w:r>
+      <w:r>
+        <w:rPr>
+          <w:rFonts w:ascii="Segoe UI" w:hAnsi="Segoe UI" w:cs="Segoe UI"/>
+          <w:color w:val="24292E"/>
+        </w:rPr>
+        <w:t xml:space="preserve"> </w:t>
+      </w:r>
+      <w:r>
+        <w:rPr>
+          <w:rFonts w:ascii="Segoe UI" w:hAnsi="Segoe UI" w:cs="Segoe UI"/>
+          <w:color w:val="24292E"/>
+        </w:rPr>
+        <w:t>탭</w:t>
+      </w:r>
+      <w:r>
+        <w:rPr>
+          <w:rFonts w:ascii="Segoe UI" w:hAnsi="Segoe UI" w:cs="Segoe UI"/>
+          <w:color w:val="24292E"/>
+        </w:rPr>
+        <w:t xml:space="preserve"> 3</w:t>
+      </w:r>
+      <w:r>
+        <w:rPr>
+          <w:rFonts w:ascii="Segoe UI" w:hAnsi="Segoe UI" w:cs="Segoe UI"/>
+          <w:color w:val="24292E"/>
+        </w:rPr>
+        <w:t>번째</w:t>
+      </w:r>
+      <w:r>
+        <w:rPr>
+          <w:rFonts w:ascii="Segoe UI" w:hAnsi="Segoe UI" w:cs="Segoe UI"/>
+          <w:color w:val="24292E"/>
+        </w:rPr>
+        <w:t xml:space="preserve"> </w:t>
+      </w:r>
+      <w:r>
+        <w:rPr>
+          <w:rFonts w:ascii="Segoe UI" w:hAnsi="Segoe UI" w:cs="Segoe UI"/>
+          <w:color w:val="24292E"/>
+        </w:rPr>
+        <w:t>가지모양</w:t>
+      </w:r>
+      <w:r>
+        <w:rPr>
+          <w:rFonts w:ascii="Segoe UI" w:hAnsi="Segoe UI" w:cs="Segoe UI"/>
+          <w:color w:val="24292E"/>
+        </w:rPr>
+        <w:t xml:space="preserve"> </w:t>
+      </w:r>
+      <w:r>
+        <w:rPr>
+          <w:rFonts w:ascii="Segoe UI" w:hAnsi="Segoe UI" w:cs="Segoe UI"/>
+          <w:color w:val="24292E"/>
+        </w:rPr>
+        <w:t>클릭</w:t>
+      </w:r>
+    </w:p>
+    <w:p>
+      <w:pPr>
+        <w:numPr>
+          <w:ilvl w:val="1"/>
+          <w:numId w:val="24"/>
+        </w:numPr>
+        <w:shd w:val="clear" w:color="auto" w:fill="FFFFFF"/>
+        <w:spacing w:before="240" w:after="240"/>
+        <w:rPr>
+          <w:rFonts w:ascii="Segoe UI" w:hAnsi="Segoe UI" w:cs="Segoe UI"/>
+          <w:color w:val="24292E"/>
+        </w:rPr>
+      </w:pPr>
+      <w:r>
+        <w:rPr>
+          <w:rFonts w:ascii="Segoe UI" w:hAnsi="Segoe UI" w:cs="Segoe UI"/>
+          <w:color w:val="24292E"/>
+        </w:rPr>
+        <w:t>체크모양의</w:t>
+      </w:r>
+      <w:r>
+        <w:rPr>
+          <w:rFonts w:ascii="Segoe UI" w:hAnsi="Segoe UI" w:cs="Segoe UI"/>
+          <w:color w:val="24292E"/>
+        </w:rPr>
+        <w:t xml:space="preserve"> Commit </w:t>
+      </w:r>
+      <w:r>
+        <w:rPr>
+          <w:rFonts w:ascii="Segoe UI" w:hAnsi="Segoe UI" w:cs="Segoe UI"/>
+          <w:color w:val="24292E"/>
+        </w:rPr>
+        <w:t>단추</w:t>
+      </w:r>
+      <w:r>
+        <w:rPr>
+          <w:rFonts w:ascii="Segoe UI" w:hAnsi="Segoe UI" w:cs="Segoe UI"/>
+          <w:color w:val="24292E"/>
+        </w:rPr>
+        <w:t xml:space="preserve"> </w:t>
+      </w:r>
+      <w:r>
+        <w:rPr>
+          <w:rFonts w:ascii="Segoe UI" w:hAnsi="Segoe UI" w:cs="Segoe UI"/>
+          <w:color w:val="24292E"/>
+        </w:rPr>
+        <w:t>누르면</w:t>
+      </w:r>
+      <w:r>
+        <w:rPr>
+          <w:rFonts w:ascii="Segoe UI" w:hAnsi="Segoe UI" w:cs="Segoe UI"/>
+          <w:color w:val="24292E"/>
+        </w:rPr>
+        <w:t xml:space="preserve"> commit</w:t>
+      </w:r>
+      <w:r>
+        <w:rPr>
+          <w:rFonts w:ascii="Segoe UI" w:hAnsi="Segoe UI" w:cs="Segoe UI"/>
+          <w:color w:val="24292E"/>
+        </w:rPr>
+        <w:t>이</w:t>
+      </w:r>
+      <w:r>
+        <w:rPr>
+          <w:rFonts w:ascii="Segoe UI" w:hAnsi="Segoe UI" w:cs="Segoe UI"/>
+          <w:color w:val="24292E"/>
+        </w:rPr>
+        <w:t xml:space="preserve"> </w:t>
+      </w:r>
+      <w:r>
+        <w:rPr>
+          <w:rFonts w:ascii="Segoe UI" w:hAnsi="Segoe UI" w:cs="Segoe UI"/>
+          <w:color w:val="24292E"/>
+        </w:rPr>
+        <w:t>됨</w:t>
+      </w:r>
+      <w:r>
+        <w:rPr>
+          <w:rFonts w:ascii="Segoe UI" w:hAnsi="Segoe UI" w:cs="Segoe UI"/>
+          <w:color w:val="24292E"/>
+        </w:rPr>
+        <w:t xml:space="preserve"> (</w:t>
+      </w:r>
+      <w:r>
+        <w:rPr>
+          <w:rFonts w:ascii="Segoe UI" w:hAnsi="Segoe UI" w:cs="Segoe UI"/>
+          <w:b/>
+          <w:bCs/>
+          <w:color w:val="24292E"/>
+        </w:rPr>
+        <w:t>코멘트입력</w:t>
+      </w:r>
+      <w:r>
+        <w:rPr>
+          <w:rFonts w:ascii="Segoe UI" w:hAnsi="Segoe UI" w:cs="Segoe UI"/>
+          <w:color w:val="24292E"/>
+        </w:rPr>
+        <w:t xml:space="preserve"> : </w:t>
+      </w:r>
+      <w:r>
+        <w:rPr>
+          <w:rFonts w:ascii="Segoe UI" w:hAnsi="Segoe UI" w:cs="Segoe UI"/>
+          <w:color w:val="24292E"/>
+        </w:rPr>
+        <w:t>고친내용</w:t>
+      </w:r>
+      <w:r>
+        <w:rPr>
+          <w:rFonts w:ascii="Segoe UI" w:hAnsi="Segoe UI" w:cs="Segoe UI"/>
+          <w:color w:val="24292E"/>
+        </w:rPr>
+        <w:t xml:space="preserve"> or </w:t>
+      </w:r>
+      <w:r>
+        <w:rPr>
+          <w:rFonts w:ascii="Segoe UI" w:hAnsi="Segoe UI" w:cs="Segoe UI"/>
+          <w:color w:val="24292E"/>
+        </w:rPr>
+        <w:t>추가한내용</w:t>
+      </w:r>
+      <w:r>
+        <w:rPr>
+          <w:rFonts w:ascii="Segoe UI" w:hAnsi="Segoe UI" w:cs="Segoe UI"/>
+          <w:color w:val="24292E"/>
+        </w:rPr>
+        <w:t>_181218_</w:t>
+      </w:r>
+      <w:r>
+        <w:rPr>
+          <w:rFonts w:ascii="Segoe UI" w:hAnsi="Segoe UI" w:cs="Segoe UI"/>
+          <w:color w:val="24292E"/>
+        </w:rPr>
+        <w:t>강화수</w:t>
+      </w:r>
+      <w:r>
+        <w:rPr>
+          <w:rFonts w:ascii="Segoe UI" w:hAnsi="Segoe UI" w:cs="Segoe UI"/>
+          <w:color w:val="24292E"/>
+        </w:rPr>
+        <w:t>)</w:t>
+      </w:r>
+    </w:p>
+    <w:p>
+      <w:pPr>
+        <w:numPr>
+          <w:ilvl w:val="0"/>
+          <w:numId w:val="24"/>
+        </w:numPr>
+        <w:shd w:val="clear" w:color="auto" w:fill="FFFFFF"/>
+        <w:spacing w:before="240" w:after="240"/>
+        <w:rPr>
+          <w:rFonts w:ascii="Segoe UI" w:hAnsi="Segoe UI" w:cs="Segoe UI"/>
+          <w:color w:val="24292E"/>
+        </w:rPr>
+      </w:pPr>
+      <w:r>
+        <w:rPr>
+          <w:rFonts w:ascii="Segoe UI" w:hAnsi="Segoe UI" w:cs="Segoe UI"/>
+          <w:color w:val="24292E"/>
+        </w:rPr>
+        <w:t xml:space="preserve">commit </w:t>
+      </w:r>
+      <w:r>
+        <w:rPr>
+          <w:rFonts w:ascii="Segoe UI" w:hAnsi="Segoe UI" w:cs="Segoe UI"/>
+          <w:color w:val="24292E"/>
+        </w:rPr>
+        <w:t>룰</w:t>
+      </w:r>
+    </w:p>
+    <w:p>
+      <w:pPr>
+        <w:numPr>
+          <w:ilvl w:val="1"/>
+          <w:numId w:val="24"/>
+        </w:numPr>
+        <w:shd w:val="clear" w:color="auto" w:fill="FFFFFF"/>
+        <w:spacing w:before="100" w:beforeAutospacing="1" w:after="100" w:afterAutospacing="1" w:line="360" w:lineRule="auto"/>
+        <w:rPr>
+          <w:rFonts w:ascii="Segoe UI" w:hAnsi="Segoe UI" w:cs="Segoe UI"/>
+          <w:color w:val="24292E"/>
+        </w:rPr>
+      </w:pPr>
+      <w:r>
+        <w:rPr>
+          <w:rFonts w:ascii="Segoe UI" w:hAnsi="Segoe UI" w:cs="Segoe UI"/>
+          <w:color w:val="24292E"/>
+        </w:rPr>
+        <w:t>commit</w:t>
+      </w:r>
+      <w:r>
+        <w:rPr>
+          <w:rFonts w:ascii="Segoe UI" w:hAnsi="Segoe UI" w:cs="Segoe UI"/>
+          <w:color w:val="24292E"/>
+        </w:rPr>
+        <w:t>은</w:t>
+      </w:r>
+      <w:r>
+        <w:rPr>
+          <w:rFonts w:ascii="Segoe UI" w:hAnsi="Segoe UI" w:cs="Segoe UI"/>
+          <w:color w:val="24292E"/>
+        </w:rPr>
+        <w:t xml:space="preserve"> </w:t>
+      </w:r>
+      <w:r>
+        <w:rPr>
+          <w:rFonts w:ascii="Segoe UI" w:hAnsi="Segoe UI" w:cs="Segoe UI"/>
+          <w:color w:val="24292E"/>
+        </w:rPr>
+        <w:t>뭔가가</w:t>
+      </w:r>
+      <w:r>
+        <w:rPr>
+          <w:rFonts w:ascii="Segoe UI" w:hAnsi="Segoe UI" w:cs="Segoe UI"/>
+          <w:color w:val="24292E"/>
+        </w:rPr>
+        <w:t xml:space="preserve"> </w:t>
+      </w:r>
+      <w:r>
+        <w:rPr>
+          <w:rFonts w:ascii="Segoe UI" w:hAnsi="Segoe UI" w:cs="Segoe UI"/>
+          <w:color w:val="24292E"/>
+        </w:rPr>
+        <w:t>바뀌면</w:t>
+      </w:r>
+      <w:r>
+        <w:rPr>
+          <w:rFonts w:ascii="Segoe UI" w:hAnsi="Segoe UI" w:cs="Segoe UI"/>
+          <w:color w:val="24292E"/>
+        </w:rPr>
+        <w:t xml:space="preserve"> </w:t>
+      </w:r>
+      <w:r>
+        <w:rPr>
+          <w:rFonts w:ascii="Segoe UI" w:hAnsi="Segoe UI" w:cs="Segoe UI"/>
+          <w:color w:val="24292E"/>
+        </w:rPr>
+        <w:t>바로바로</w:t>
+      </w:r>
+      <w:r>
+        <w:rPr>
+          <w:rFonts w:ascii="Segoe UI" w:hAnsi="Segoe UI" w:cs="Segoe UI"/>
+          <w:color w:val="24292E"/>
+        </w:rPr>
+        <w:t xml:space="preserve"> </w:t>
+      </w:r>
+      <w:r>
+        <w:rPr>
+          <w:rFonts w:ascii="Segoe UI" w:hAnsi="Segoe UI" w:cs="Segoe UI"/>
+          <w:color w:val="24292E"/>
+        </w:rPr>
+        <w:t>하는게</w:t>
+      </w:r>
+      <w:r>
+        <w:rPr>
+          <w:rFonts w:ascii="Segoe UI" w:hAnsi="Segoe UI" w:cs="Segoe UI"/>
+          <w:color w:val="24292E"/>
+        </w:rPr>
+        <w:t xml:space="preserve"> </w:t>
+      </w:r>
+      <w:r>
+        <w:rPr>
+          <w:rFonts w:ascii="Segoe UI" w:hAnsi="Segoe UI" w:cs="Segoe UI"/>
+          <w:color w:val="24292E"/>
+        </w:rPr>
+        <w:t>좋을</w:t>
+      </w:r>
+      <w:r>
+        <w:rPr>
+          <w:rFonts w:ascii="Segoe UI" w:hAnsi="Segoe UI" w:cs="Segoe UI"/>
+          <w:color w:val="24292E"/>
+        </w:rPr>
+        <w:t xml:space="preserve"> </w:t>
+      </w:r>
+      <w:r>
+        <w:rPr>
+          <w:rFonts w:ascii="Segoe UI" w:hAnsi="Segoe UI" w:cs="Segoe UI"/>
+          <w:color w:val="24292E"/>
+        </w:rPr>
+        <w:t>것</w:t>
+      </w:r>
+      <w:r>
+        <w:rPr>
+          <w:rFonts w:ascii="Segoe UI" w:hAnsi="Segoe UI" w:cs="Segoe UI"/>
+          <w:color w:val="24292E"/>
+        </w:rPr>
+        <w:t xml:space="preserve"> </w:t>
+      </w:r>
+      <w:r>
+        <w:rPr>
+          <w:rFonts w:ascii="Segoe UI" w:hAnsi="Segoe UI" w:cs="Segoe UI"/>
+          <w:color w:val="24292E"/>
+        </w:rPr>
+        <w:t>같아보임</w:t>
+      </w:r>
+      <w:r>
+        <w:rPr>
+          <w:rFonts w:ascii="Segoe UI" w:hAnsi="Segoe UI" w:cs="Segoe UI"/>
+          <w:color w:val="24292E"/>
+        </w:rPr>
+        <w:t>.(</w:t>
+      </w:r>
+      <w:r>
+        <w:rPr>
+          <w:rFonts w:ascii="Segoe UI" w:hAnsi="Segoe UI" w:cs="Segoe UI"/>
+          <w:color w:val="24292E"/>
+        </w:rPr>
+        <w:t>바뀜의</w:t>
+      </w:r>
+      <w:r>
+        <w:rPr>
+          <w:rFonts w:ascii="Segoe UI" w:hAnsi="Segoe UI" w:cs="Segoe UI"/>
+          <w:color w:val="24292E"/>
+        </w:rPr>
+        <w:t xml:space="preserve"> </w:t>
+      </w:r>
+      <w:r>
+        <w:rPr>
+          <w:rFonts w:ascii="Segoe UI" w:hAnsi="Segoe UI" w:cs="Segoe UI"/>
+          <w:color w:val="24292E"/>
+        </w:rPr>
+        <w:t>단위는</w:t>
+      </w:r>
+      <w:r>
+        <w:rPr>
+          <w:rFonts w:ascii="Segoe UI" w:hAnsi="Segoe UI" w:cs="Segoe UI"/>
+          <w:color w:val="24292E"/>
+        </w:rPr>
+        <w:t xml:space="preserve"> </w:t>
+      </w:r>
+      <w:r>
+        <w:rPr>
+          <w:rFonts w:ascii="Segoe UI" w:hAnsi="Segoe UI" w:cs="Segoe UI"/>
+          <w:color w:val="24292E"/>
+        </w:rPr>
+        <w:t>자신의</w:t>
+      </w:r>
+      <w:r>
+        <w:rPr>
+          <w:rFonts w:ascii="Segoe UI" w:hAnsi="Segoe UI" w:cs="Segoe UI"/>
+          <w:color w:val="24292E"/>
+        </w:rPr>
+        <w:t xml:space="preserve"> </w:t>
+      </w:r>
+      <w:r>
+        <w:rPr>
+          <w:rFonts w:ascii="Segoe UI" w:hAnsi="Segoe UI" w:cs="Segoe UI"/>
+          <w:color w:val="24292E"/>
+        </w:rPr>
+        <w:t>기준</w:t>
+      </w:r>
+      <w:r>
+        <w:rPr>
+          <w:rFonts w:ascii="Segoe UI" w:hAnsi="Segoe UI" w:cs="Segoe UI"/>
+          <w:color w:val="24292E"/>
+        </w:rPr>
+        <w:t>)</w:t>
+      </w:r>
+    </w:p>
+    <w:p>
+      <w:pPr>
+        <w:numPr>
+          <w:ilvl w:val="1"/>
+          <w:numId w:val="24"/>
+        </w:numPr>
+        <w:shd w:val="clear" w:color="auto" w:fill="FFFFFF"/>
+        <w:spacing w:afterAutospacing="1" w:line="360" w:lineRule="auto"/>
+        <w:rPr>
+          <w:rFonts w:ascii="Segoe UI" w:hAnsi="Segoe UI" w:cs="Segoe UI"/>
+          <w:color w:val="24292E"/>
+        </w:rPr>
+      </w:pPr>
+      <w:r>
+        <w:rPr>
+          <w:rFonts w:ascii="Consolas" w:eastAsia="굴림체" w:hAnsi="Consolas" w:cs="Consolas"/>
+          <w:b/>
+          <w:bCs/>
+          <w:color w:val="24292E"/>
+          <w:sz w:val="20"/>
+          <w:szCs w:val="20"/>
+        </w:rPr>
+        <w:t>하교</w:t>
+      </w:r>
+      <w:r>
+        <w:rPr>
+          <w:rFonts w:ascii="Consolas" w:eastAsia="굴림체" w:hAnsi="Consolas" w:cs="Consolas"/>
+          <w:b/>
+          <w:bCs/>
+          <w:color w:val="24292E"/>
+          <w:sz w:val="20"/>
+          <w:szCs w:val="20"/>
+        </w:rPr>
+        <w:t xml:space="preserve"> </w:t>
+      </w:r>
+      <w:r>
+        <w:rPr>
+          <w:rFonts w:ascii="Consolas" w:eastAsia="굴림체" w:hAnsi="Consolas" w:cs="Consolas"/>
+          <w:b/>
+          <w:bCs/>
+          <w:color w:val="24292E"/>
+          <w:sz w:val="20"/>
+          <w:szCs w:val="20"/>
+        </w:rPr>
+        <w:t>전</w:t>
+      </w:r>
+      <w:r>
+        <w:rPr>
+          <w:rFonts w:ascii="Consolas" w:eastAsia="굴림체" w:hAnsi="Consolas" w:cs="Consolas"/>
+          <w:b/>
+          <w:bCs/>
+          <w:color w:val="24292E"/>
+          <w:sz w:val="20"/>
+          <w:szCs w:val="20"/>
+        </w:rPr>
+        <w:t xml:space="preserve"> </w:t>
+      </w:r>
+      <w:r>
+        <w:rPr>
+          <w:rFonts w:ascii="Consolas" w:eastAsia="굴림체" w:hAnsi="Consolas" w:cs="Consolas"/>
+          <w:b/>
+          <w:bCs/>
+          <w:color w:val="24292E"/>
+          <w:sz w:val="20"/>
+          <w:szCs w:val="20"/>
+        </w:rPr>
+        <w:t>저녁에는</w:t>
+      </w:r>
+      <w:r>
+        <w:rPr>
+          <w:rFonts w:ascii="Consolas" w:eastAsia="굴림체" w:hAnsi="Consolas" w:cs="Consolas"/>
+          <w:b/>
+          <w:bCs/>
+          <w:color w:val="24292E"/>
+          <w:sz w:val="20"/>
+          <w:szCs w:val="20"/>
+        </w:rPr>
+        <w:t xml:space="preserve"> push, </w:t>
+      </w:r>
+      <w:r>
+        <w:rPr>
+          <w:rFonts w:ascii="Consolas" w:eastAsia="굴림체" w:hAnsi="Consolas" w:cs="Consolas"/>
+          <w:b/>
+          <w:bCs/>
+          <w:color w:val="24292E"/>
+          <w:sz w:val="20"/>
+          <w:szCs w:val="20"/>
+        </w:rPr>
+        <w:t>출첵</w:t>
+      </w:r>
+      <w:r>
+        <w:rPr>
+          <w:rFonts w:ascii="Consolas" w:eastAsia="굴림체" w:hAnsi="Consolas" w:cs="Consolas"/>
+          <w:b/>
+          <w:bCs/>
+          <w:color w:val="24292E"/>
+          <w:sz w:val="20"/>
+          <w:szCs w:val="20"/>
+        </w:rPr>
+        <w:t xml:space="preserve"> </w:t>
+      </w:r>
+      <w:r>
+        <w:rPr>
+          <w:rFonts w:ascii="Consolas" w:eastAsia="굴림체" w:hAnsi="Consolas" w:cs="Consolas"/>
+          <w:b/>
+          <w:bCs/>
+          <w:color w:val="24292E"/>
+          <w:sz w:val="20"/>
+          <w:szCs w:val="20"/>
+        </w:rPr>
+        <w:t>후</w:t>
+      </w:r>
+      <w:r>
+        <w:rPr>
+          <w:rFonts w:ascii="Consolas" w:eastAsia="굴림체" w:hAnsi="Consolas" w:cs="Consolas"/>
+          <w:b/>
+          <w:bCs/>
+          <w:color w:val="24292E"/>
+          <w:sz w:val="20"/>
+          <w:szCs w:val="20"/>
+        </w:rPr>
+        <w:t xml:space="preserve"> </w:t>
+      </w:r>
+      <w:r>
+        <w:rPr>
+          <w:rFonts w:ascii="Consolas" w:eastAsia="굴림체" w:hAnsi="Consolas" w:cs="Consolas"/>
+          <w:b/>
+          <w:bCs/>
+          <w:color w:val="24292E"/>
+          <w:sz w:val="20"/>
+          <w:szCs w:val="20"/>
+        </w:rPr>
+        <w:t>아침에는</w:t>
+      </w:r>
+      <w:r>
+        <w:rPr>
+          <w:rFonts w:ascii="Consolas" w:eastAsia="굴림체" w:hAnsi="Consolas" w:cs="Consolas"/>
+          <w:b/>
+          <w:bCs/>
+          <w:color w:val="24292E"/>
+          <w:sz w:val="20"/>
+          <w:szCs w:val="20"/>
+        </w:rPr>
+        <w:t xml:space="preserve"> pull </w:t>
+      </w:r>
+      <w:r>
+        <w:rPr>
+          <w:rFonts w:ascii="Consolas" w:eastAsia="굴림체" w:hAnsi="Consolas" w:cs="Consolas"/>
+          <w:b/>
+          <w:bCs/>
+          <w:color w:val="24292E"/>
+          <w:sz w:val="20"/>
+          <w:szCs w:val="20"/>
+        </w:rPr>
+        <w:t>하는게</w:t>
+      </w:r>
+      <w:r>
+        <w:rPr>
+          <w:rFonts w:ascii="Consolas" w:eastAsia="굴림체" w:hAnsi="Consolas" w:cs="Consolas"/>
+          <w:b/>
+          <w:bCs/>
+          <w:color w:val="24292E"/>
+          <w:sz w:val="20"/>
+          <w:szCs w:val="20"/>
+        </w:rPr>
+        <w:t xml:space="preserve"> </w:t>
+      </w:r>
+      <w:r>
+        <w:rPr>
+          <w:rFonts w:ascii="Consolas" w:eastAsia="굴림체" w:hAnsi="Consolas" w:cs="Consolas"/>
+          <w:b/>
+          <w:bCs/>
+          <w:color w:val="24292E"/>
+          <w:sz w:val="20"/>
+          <w:szCs w:val="20"/>
+        </w:rPr>
+        <w:t>바람직할</w:t>
+      </w:r>
+      <w:r>
+        <w:rPr>
+          <w:rFonts w:ascii="Consolas" w:eastAsia="굴림체" w:hAnsi="Consolas" w:cs="Consolas"/>
+          <w:b/>
+          <w:bCs/>
+          <w:color w:val="24292E"/>
+          <w:sz w:val="20"/>
+          <w:szCs w:val="20"/>
+        </w:rPr>
+        <w:t xml:space="preserve"> </w:t>
+      </w:r>
+      <w:r>
+        <w:rPr>
+          <w:rFonts w:ascii="Consolas" w:eastAsia="굴림체" w:hAnsi="Consolas" w:cs="Consolas"/>
+          <w:b/>
+          <w:bCs/>
+          <w:color w:val="24292E"/>
+          <w:sz w:val="20"/>
+          <w:szCs w:val="20"/>
+        </w:rPr>
+        <w:t>듯</w:t>
+      </w:r>
+    </w:p>
+    <w:p>
+      <w:pPr>
+        <w:numPr>
+          <w:ilvl w:val="1"/>
+          <w:numId w:val="24"/>
+        </w:numPr>
+        <w:shd w:val="clear" w:color="auto" w:fill="FFFFFF"/>
+        <w:spacing w:before="60" w:after="100" w:afterAutospacing="1" w:line="360" w:lineRule="auto"/>
+        <w:rPr>
+          <w:rFonts w:ascii="Segoe UI" w:hAnsi="Segoe UI" w:cs="Segoe UI"/>
+          <w:color w:val="24292E"/>
+        </w:rPr>
+      </w:pPr>
+      <w:r>
+        <w:rPr>
+          <w:rFonts w:ascii="Segoe UI" w:hAnsi="Segoe UI" w:cs="Segoe UI"/>
+          <w:color w:val="24292E"/>
+        </w:rPr>
+        <w:t xml:space="preserve">push, pull </w:t>
+      </w:r>
+      <w:r>
+        <w:rPr>
+          <w:rFonts w:ascii="Segoe UI" w:hAnsi="Segoe UI" w:cs="Segoe UI"/>
+          <w:color w:val="24292E"/>
+        </w:rPr>
+        <w:t>모두</w:t>
+      </w:r>
+      <w:r>
+        <w:rPr>
+          <w:rFonts w:ascii="Segoe UI" w:hAnsi="Segoe UI" w:cs="Segoe UI"/>
+          <w:color w:val="24292E"/>
+        </w:rPr>
+        <w:t xml:space="preserve"> ''' </w:t>
+      </w:r>
+      <w:r>
+        <w:rPr>
+          <w:rFonts w:ascii="Segoe UI" w:hAnsi="Segoe UI" w:cs="Segoe UI"/>
+          <w:color w:val="24292E"/>
+        </w:rPr>
+        <w:t>단추를</w:t>
+      </w:r>
+      <w:r>
+        <w:rPr>
+          <w:rFonts w:ascii="Segoe UI" w:hAnsi="Segoe UI" w:cs="Segoe UI"/>
+          <w:color w:val="24292E"/>
+        </w:rPr>
+        <w:t xml:space="preserve"> </w:t>
+      </w:r>
+      <w:r>
+        <w:rPr>
+          <w:rFonts w:ascii="Segoe UI" w:hAnsi="Segoe UI" w:cs="Segoe UI"/>
+          <w:color w:val="24292E"/>
+        </w:rPr>
+        <w:t>누르면</w:t>
+      </w:r>
+      <w:r>
+        <w:rPr>
+          <w:rFonts w:ascii="Segoe UI" w:hAnsi="Segoe UI" w:cs="Segoe UI"/>
+          <w:color w:val="24292E"/>
+        </w:rPr>
+        <w:t xml:space="preserve"> </w:t>
+      </w:r>
+      <w:r>
+        <w:rPr>
+          <w:rFonts w:ascii="Segoe UI" w:hAnsi="Segoe UI" w:cs="Segoe UI"/>
+          <w:color w:val="24292E"/>
+        </w:rPr>
+        <w:t>할</w:t>
+      </w:r>
+      <w:r>
+        <w:rPr>
+          <w:rFonts w:ascii="Segoe UI" w:hAnsi="Segoe UI" w:cs="Segoe UI"/>
+          <w:color w:val="24292E"/>
+        </w:rPr>
+        <w:t xml:space="preserve"> </w:t>
+      </w:r>
+      <w:r>
+        <w:rPr>
+          <w:rFonts w:ascii="Segoe UI" w:hAnsi="Segoe UI" w:cs="Segoe UI"/>
+          <w:color w:val="24292E"/>
+        </w:rPr>
+        <w:t>수</w:t>
+      </w:r>
+      <w:r>
+        <w:rPr>
+          <w:rFonts w:ascii="Segoe UI" w:hAnsi="Segoe UI" w:cs="Segoe UI"/>
+          <w:color w:val="24292E"/>
+        </w:rPr>
+        <w:t xml:space="preserve"> </w:t>
+      </w:r>
+      <w:r>
+        <w:rPr>
+          <w:rFonts w:ascii="Segoe UI" w:hAnsi="Segoe UI" w:cs="Segoe UI"/>
+          <w:color w:val="24292E"/>
+        </w:rPr>
+        <w:t>있음</w:t>
+      </w:r>
+      <w:r>
+        <w:rPr>
+          <w:rFonts w:ascii="Segoe UI" w:hAnsi="Segoe UI" w:cs="Segoe UI"/>
+          <w:color w:val="24292E"/>
+        </w:rPr>
+        <w:t>. </w:t>
+      </w:r>
+      <w:r>
+        <w:rPr>
+          <w:rFonts w:ascii="Segoe UI" w:hAnsi="Segoe UI" w:cs="Segoe UI"/>
+          <w:b/>
+          <w:bCs/>
+          <w:color w:val="24292E"/>
+        </w:rPr>
+        <w:t xml:space="preserve">(push </w:t>
+      </w:r>
+      <w:r>
+        <w:rPr>
+          <w:rFonts w:ascii="Segoe UI" w:hAnsi="Segoe UI" w:cs="Segoe UI"/>
+          <w:b/>
+          <w:bCs/>
+          <w:color w:val="24292E"/>
+        </w:rPr>
+        <w:t>는</w:t>
+      </w:r>
+      <w:r>
+        <w:rPr>
+          <w:rFonts w:ascii="Segoe UI" w:hAnsi="Segoe UI" w:cs="Segoe UI"/>
+          <w:b/>
+          <w:bCs/>
+          <w:color w:val="24292E"/>
+        </w:rPr>
+        <w:t xml:space="preserve"> commit </w:t>
+      </w:r>
+      <w:r>
+        <w:rPr>
+          <w:rFonts w:ascii="Segoe UI" w:hAnsi="Segoe UI" w:cs="Segoe UI"/>
+          <w:b/>
+          <w:bCs/>
+          <w:color w:val="24292E"/>
+        </w:rPr>
+        <w:t>이후</w:t>
+      </w:r>
+      <w:r>
+        <w:rPr>
+          <w:rFonts w:ascii="Segoe UI" w:hAnsi="Segoe UI" w:cs="Segoe UI"/>
+          <w:b/>
+          <w:bCs/>
+          <w:color w:val="24292E"/>
+        </w:rPr>
+        <w:t>!!)</w:t>
+      </w:r>
+    </w:p>
+    <w:p>
+      <w:pPr>
+        <w:numPr>
+          <w:ilvl w:val="1"/>
+          <w:numId w:val="24"/>
+        </w:numPr>
+        <w:shd w:val="clear" w:color="auto" w:fill="FFFFFF"/>
+        <w:spacing w:before="60" w:after="100" w:afterAutospacing="1" w:line="360" w:lineRule="auto"/>
+        <w:rPr>
+          <w:rFonts w:ascii="Segoe UI" w:hAnsi="Segoe UI" w:cs="Segoe UI"/>
+          <w:color w:val="24292E"/>
+        </w:rPr>
+      </w:pPr>
+      <w:r>
+        <w:rPr>
+          <w:rFonts w:ascii="Segoe UI" w:hAnsi="Segoe UI" w:cs="Segoe UI"/>
+          <w:color w:val="24292E"/>
+        </w:rPr>
+        <w:t xml:space="preserve">develop </w:t>
+      </w:r>
+      <w:r>
+        <w:rPr>
+          <w:rFonts w:ascii="Segoe UI" w:hAnsi="Segoe UI" w:cs="Segoe UI"/>
+          <w:color w:val="24292E"/>
+        </w:rPr>
+        <w:t>브랜치로</w:t>
+      </w:r>
+      <w:r>
+        <w:rPr>
+          <w:rFonts w:ascii="Segoe UI" w:hAnsi="Segoe UI" w:cs="Segoe UI"/>
+          <w:color w:val="24292E"/>
+        </w:rPr>
+        <w:t xml:space="preserve"> </w:t>
+      </w:r>
+      <w:r>
+        <w:rPr>
+          <w:rFonts w:ascii="Segoe UI" w:hAnsi="Segoe UI" w:cs="Segoe UI"/>
+          <w:color w:val="24292E"/>
+        </w:rPr>
+        <w:t>변경하려면</w:t>
+      </w:r>
+      <w:r>
+        <w:rPr>
+          <w:rFonts w:ascii="Segoe UI" w:hAnsi="Segoe UI" w:cs="Segoe UI"/>
+          <w:color w:val="24292E"/>
+        </w:rPr>
+        <w:t xml:space="preserve"> vscode </w:t>
+      </w:r>
+      <w:r>
+        <w:rPr>
+          <w:rFonts w:ascii="Segoe UI" w:hAnsi="Segoe UI" w:cs="Segoe UI"/>
+          <w:color w:val="24292E"/>
+        </w:rPr>
+        <w:t>에서</w:t>
+      </w:r>
+      <w:r>
+        <w:rPr>
+          <w:rFonts w:ascii="Segoe UI" w:hAnsi="Segoe UI" w:cs="Segoe UI"/>
+          <w:color w:val="24292E"/>
+        </w:rPr>
+        <w:t xml:space="preserve"> </w:t>
+      </w:r>
+      <w:r>
+        <w:rPr>
+          <w:rFonts w:ascii="Segoe UI" w:hAnsi="Segoe UI" w:cs="Segoe UI"/>
+          <w:color w:val="24292E"/>
+        </w:rPr>
+        <w:t>왼쪽아래</w:t>
+      </w:r>
+      <w:r>
+        <w:rPr>
+          <w:rFonts w:ascii="Segoe UI" w:hAnsi="Segoe UI" w:cs="Segoe UI"/>
+          <w:color w:val="24292E"/>
+        </w:rPr>
+        <w:t xml:space="preserve"> </w:t>
+      </w:r>
+      <w:r>
+        <w:rPr>
+          <w:rFonts w:ascii="Segoe UI" w:hAnsi="Segoe UI" w:cs="Segoe UI"/>
+          <w:color w:val="24292E"/>
+        </w:rPr>
+        <w:t>줄기표시</w:t>
+      </w:r>
+      <w:r>
+        <w:rPr>
+          <w:rFonts w:ascii="Segoe UI" w:hAnsi="Segoe UI" w:cs="Segoe UI"/>
+          <w:color w:val="24292E"/>
+        </w:rPr>
+        <w:t xml:space="preserve"> </w:t>
+      </w:r>
+      <w:r>
+        <w:rPr>
+          <w:rFonts w:ascii="Segoe UI" w:hAnsi="Segoe UI" w:cs="Segoe UI"/>
+          <w:color w:val="24292E"/>
+        </w:rPr>
+        <w:t>누르면</w:t>
+      </w:r>
+      <w:r>
+        <w:rPr>
+          <w:rFonts w:ascii="Segoe UI" w:hAnsi="Segoe UI" w:cs="Segoe UI"/>
+          <w:color w:val="24292E"/>
+        </w:rPr>
+        <w:t xml:space="preserve"> </w:t>
+      </w:r>
+      <w:r>
+        <w:rPr>
+          <w:rFonts w:ascii="Segoe UI" w:hAnsi="Segoe UI" w:cs="Segoe UI"/>
+          <w:color w:val="24292E"/>
+        </w:rPr>
+        <w:t>바꿀</w:t>
+      </w:r>
+      <w:r>
+        <w:rPr>
+          <w:rFonts w:ascii="Segoe UI" w:hAnsi="Segoe UI" w:cs="Segoe UI"/>
+          <w:color w:val="24292E"/>
+        </w:rPr>
+        <w:t xml:space="preserve"> </w:t>
+      </w:r>
+      <w:r>
+        <w:rPr>
+          <w:rFonts w:ascii="Segoe UI" w:hAnsi="Segoe UI" w:cs="Segoe UI"/>
+          <w:color w:val="24292E"/>
+        </w:rPr>
+        <w:t>수</w:t>
+      </w:r>
+      <w:r>
+        <w:rPr>
+          <w:rFonts w:ascii="Segoe UI" w:hAnsi="Segoe UI" w:cs="Segoe UI"/>
+          <w:color w:val="24292E"/>
+        </w:rPr>
+        <w:t xml:space="preserve"> </w:t>
+      </w:r>
+      <w:r>
+        <w:rPr>
+          <w:rFonts w:ascii="Segoe UI" w:hAnsi="Segoe UI" w:cs="Segoe UI"/>
+          <w:color w:val="24292E"/>
+        </w:rPr>
+        <w:t>있음</w:t>
+      </w:r>
+      <w:r>
+        <w:rPr>
+          <w:rFonts w:ascii="Segoe UI" w:hAnsi="Segoe UI" w:cs="Segoe UI"/>
+          <w:color w:val="24292E"/>
+        </w:rPr>
+        <w:t>.</w:t>
+      </w:r>
+    </w:p>
+    <w:p>
+      <w:pPr>
+        <w:numPr>
+          <w:ilvl w:val="1"/>
+          <w:numId w:val="24"/>
+        </w:numPr>
+        <w:shd w:val="clear" w:color="auto" w:fill="FFFFFF"/>
+        <w:spacing w:afterAutospacing="1" w:line="360" w:lineRule="auto"/>
+        <w:rPr>
+          <w:rFonts w:ascii="Segoe UI" w:hAnsi="Segoe UI" w:cs="Segoe UI"/>
+          <w:color w:val="24292E"/>
+        </w:rPr>
+      </w:pPr>
+      <w:r>
+        <w:rPr>
+          <w:rFonts w:ascii="Consolas" w:eastAsia="굴림체" w:hAnsi="Consolas" w:cs="Consolas"/>
+          <w:b/>
+          <w:bCs/>
+          <w:color w:val="24292E"/>
+          <w:sz w:val="20"/>
+          <w:szCs w:val="20"/>
+        </w:rPr>
+        <w:t xml:space="preserve">develop </w:t>
+      </w:r>
+      <w:r>
+        <w:rPr>
+          <w:rFonts w:ascii="Consolas" w:eastAsia="굴림체" w:hAnsi="Consolas" w:cs="Consolas"/>
+          <w:b/>
+          <w:bCs/>
+          <w:color w:val="24292E"/>
+          <w:sz w:val="20"/>
+          <w:szCs w:val="20"/>
+        </w:rPr>
+        <w:t>브랜치로</w:t>
+      </w:r>
+      <w:r>
+        <w:rPr>
+          <w:rFonts w:ascii="Consolas" w:eastAsia="굴림체" w:hAnsi="Consolas" w:cs="Consolas"/>
+          <w:b/>
+          <w:bCs/>
+          <w:color w:val="24292E"/>
+          <w:sz w:val="20"/>
+          <w:szCs w:val="20"/>
+        </w:rPr>
+        <w:t xml:space="preserve"> </w:t>
+      </w:r>
+      <w:r>
+        <w:rPr>
+          <w:rFonts w:ascii="Consolas" w:eastAsia="굴림체" w:hAnsi="Consolas" w:cs="Consolas"/>
+          <w:b/>
+          <w:bCs/>
+          <w:color w:val="24292E"/>
+          <w:sz w:val="20"/>
+          <w:szCs w:val="20"/>
+        </w:rPr>
+        <w:t>변경</w:t>
+      </w:r>
+      <w:r>
+        <w:rPr>
+          <w:rFonts w:ascii="Consolas" w:eastAsia="굴림체" w:hAnsi="Consolas" w:cs="Consolas"/>
+          <w:b/>
+          <w:bCs/>
+          <w:color w:val="24292E"/>
+          <w:sz w:val="20"/>
+          <w:szCs w:val="20"/>
+        </w:rPr>
+        <w:t xml:space="preserve"> </w:t>
+      </w:r>
+      <w:r>
+        <w:rPr>
+          <w:rFonts w:ascii="Consolas" w:eastAsia="굴림체" w:hAnsi="Consolas" w:cs="Consolas"/>
+          <w:b/>
+          <w:bCs/>
+          <w:color w:val="24292E"/>
+          <w:sz w:val="20"/>
+          <w:szCs w:val="20"/>
+        </w:rPr>
+        <w:t>필수</w:t>
+      </w:r>
+      <w:r>
+        <w:rPr>
+          <w:rFonts w:ascii="Consolas" w:eastAsia="굴림체" w:hAnsi="Consolas" w:cs="Consolas"/>
+          <w:b/>
+          <w:bCs/>
+          <w:color w:val="24292E"/>
+          <w:sz w:val="20"/>
+          <w:szCs w:val="20"/>
+        </w:rPr>
+        <w:t>!!</w:t>
+      </w:r>
+      <w:r>
+        <w:rPr>
+          <w:rFonts w:ascii="Segoe UI" w:hAnsi="Segoe UI" w:cs="Segoe UI"/>
+          <w:color w:val="24292E"/>
+        </w:rPr>
+        <w:t> </w:t>
+      </w:r>
+      <w:r>
+        <w:rPr>
+          <w:rFonts w:ascii="Segoe UI" w:hAnsi="Segoe UI" w:cs="Segoe UI"/>
+          <w:color w:val="24292E"/>
+        </w:rPr>
+        <w:t>좌측아래</w:t>
+      </w:r>
+      <w:r>
+        <w:rPr>
+          <w:rFonts w:ascii="Segoe UI" w:hAnsi="Segoe UI" w:cs="Segoe UI"/>
+          <w:color w:val="24292E"/>
+        </w:rPr>
+        <w:t xml:space="preserve"> </w:t>
+      </w:r>
+      <w:r>
+        <w:rPr>
+          <w:rFonts w:ascii="Segoe UI" w:hAnsi="Segoe UI" w:cs="Segoe UI"/>
+          <w:color w:val="24292E"/>
+        </w:rPr>
+        <w:t>줄기표시</w:t>
+      </w:r>
+      <w:r>
+        <w:rPr>
+          <w:rFonts w:ascii="Segoe UI" w:hAnsi="Segoe UI" w:cs="Segoe UI"/>
+          <w:color w:val="24292E"/>
+        </w:rPr>
+        <w:t xml:space="preserve"> develop</w:t>
+      </w:r>
+      <w:r>
+        <w:rPr>
+          <w:rFonts w:ascii="Segoe UI" w:hAnsi="Segoe UI" w:cs="Segoe UI"/>
+          <w:color w:val="24292E"/>
+        </w:rPr>
+        <w:t>로</w:t>
+      </w:r>
+      <w:r>
+        <w:rPr>
+          <w:rFonts w:ascii="Segoe UI" w:hAnsi="Segoe UI" w:cs="Segoe UI"/>
+          <w:color w:val="24292E"/>
+        </w:rPr>
+        <w:t xml:space="preserve"> </w:t>
+      </w:r>
+      <w:r>
+        <w:rPr>
+          <w:rFonts w:ascii="Segoe UI" w:hAnsi="Segoe UI" w:cs="Segoe UI"/>
+          <w:color w:val="24292E"/>
+        </w:rPr>
+        <w:t>변경한</w:t>
+      </w:r>
+      <w:r>
+        <w:rPr>
+          <w:rFonts w:ascii="Segoe UI" w:hAnsi="Segoe UI" w:cs="Segoe UI"/>
+          <w:color w:val="24292E"/>
+        </w:rPr>
+        <w:t xml:space="preserve"> </w:t>
+      </w:r>
+      <w:r>
+        <w:rPr>
+          <w:rFonts w:ascii="Segoe UI" w:hAnsi="Segoe UI" w:cs="Segoe UI"/>
+          <w:color w:val="24292E"/>
+        </w:rPr>
+        <w:t>이후</w:t>
+      </w:r>
+      <w:r>
+        <w:rPr>
+          <w:rFonts w:ascii="Segoe UI" w:hAnsi="Segoe UI" w:cs="Segoe UI"/>
+          <w:color w:val="24292E"/>
+        </w:rPr>
+        <w:t xml:space="preserve"> commit</w:t>
+      </w:r>
+    </w:p>
+    <w:p>
+      <w:pPr>
+        <w:numPr>
+          <w:ilvl w:val="1"/>
+          <w:numId w:val="24"/>
+        </w:numPr>
+        <w:shd w:val="clear" w:color="auto" w:fill="FFFFFF"/>
+        <w:spacing w:before="60" w:after="100" w:afterAutospacing="1" w:line="360" w:lineRule="auto"/>
+        <w:rPr>
+          <w:rFonts w:ascii="Segoe UI" w:hAnsi="Segoe UI" w:cs="Segoe UI"/>
+          <w:color w:val="24292E"/>
+        </w:rPr>
+      </w:pPr>
+      <w:r>
+        <w:rPr>
+          <w:rFonts w:ascii="Segoe UI" w:hAnsi="Segoe UI" w:cs="Segoe UI"/>
+          <w:color w:val="24292E"/>
+        </w:rPr>
+        <w:t>develop</w:t>
+      </w:r>
+      <w:r>
+        <w:rPr>
+          <w:rFonts w:ascii="Segoe UI" w:hAnsi="Segoe UI" w:cs="Segoe UI"/>
+          <w:color w:val="24292E"/>
+        </w:rPr>
+        <w:t>에</w:t>
+      </w:r>
+      <w:r>
+        <w:rPr>
+          <w:rFonts w:ascii="Segoe UI" w:hAnsi="Segoe UI" w:cs="Segoe UI"/>
+          <w:color w:val="24292E"/>
+        </w:rPr>
+        <w:t xml:space="preserve"> commit</w:t>
+      </w:r>
+      <w:r>
+        <w:rPr>
+          <w:rFonts w:ascii="Segoe UI" w:hAnsi="Segoe UI" w:cs="Segoe UI"/>
+          <w:color w:val="24292E"/>
+        </w:rPr>
+        <w:t>할</w:t>
+      </w:r>
+      <w:r>
+        <w:rPr>
+          <w:rFonts w:ascii="Segoe UI" w:hAnsi="Segoe UI" w:cs="Segoe UI"/>
+          <w:color w:val="24292E"/>
+        </w:rPr>
+        <w:t xml:space="preserve"> </w:t>
+      </w:r>
+      <w:r>
+        <w:rPr>
+          <w:rFonts w:ascii="Segoe UI" w:hAnsi="Segoe UI" w:cs="Segoe UI"/>
+          <w:color w:val="24292E"/>
+        </w:rPr>
+        <w:t>경우</w:t>
+      </w:r>
+      <w:r>
+        <w:rPr>
+          <w:rFonts w:ascii="Segoe UI" w:hAnsi="Segoe UI" w:cs="Segoe UI"/>
+          <w:color w:val="24292E"/>
+        </w:rPr>
+        <w:t xml:space="preserve"> push to -&gt; origin -&gt; develop </w:t>
+      </w:r>
+      <w:r>
+        <w:rPr>
+          <w:rFonts w:ascii="Segoe UI" w:hAnsi="Segoe UI" w:cs="Segoe UI"/>
+          <w:color w:val="24292E"/>
+        </w:rPr>
+        <w:t>선택</w:t>
+      </w:r>
+      <w:r>
+        <w:rPr>
+          <w:rFonts w:ascii="Segoe UI" w:hAnsi="Segoe UI" w:cs="Segoe UI"/>
+          <w:color w:val="24292E"/>
+        </w:rPr>
+        <w:t xml:space="preserve"> (develop</w:t>
+      </w:r>
+      <w:r>
+        <w:rPr>
+          <w:rFonts w:ascii="Segoe UI" w:hAnsi="Segoe UI" w:cs="Segoe UI"/>
+          <w:color w:val="24292E"/>
+        </w:rPr>
+        <w:t>가</w:t>
+      </w:r>
+      <w:r>
+        <w:rPr>
+          <w:rFonts w:ascii="Segoe UI" w:hAnsi="Segoe UI" w:cs="Segoe UI"/>
+          <w:color w:val="24292E"/>
+        </w:rPr>
+        <w:t xml:space="preserve"> </w:t>
+      </w:r>
+      <w:r>
+        <w:rPr>
+          <w:rFonts w:ascii="Segoe UI" w:hAnsi="Segoe UI" w:cs="Segoe UI"/>
+          <w:color w:val="24292E"/>
+        </w:rPr>
+        <w:t>안뜬다면</w:t>
+      </w:r>
+      <w:r>
+        <w:rPr>
+          <w:rFonts w:ascii="Segoe UI" w:hAnsi="Segoe UI" w:cs="Segoe UI"/>
+          <w:color w:val="24292E"/>
+        </w:rPr>
+        <w:t xml:space="preserve"> </w:t>
+      </w:r>
+      <w:r>
+        <w:rPr>
+          <w:rFonts w:ascii="Segoe UI" w:hAnsi="Segoe UI" w:cs="Segoe UI"/>
+          <w:color w:val="24292E"/>
+        </w:rPr>
+        <w:t>화수에게</w:t>
+      </w:r>
+      <w:r>
+        <w:rPr>
+          <w:rFonts w:ascii="Segoe UI" w:hAnsi="Segoe UI" w:cs="Segoe UI"/>
+          <w:color w:val="24292E"/>
+        </w:rPr>
+        <w:t xml:space="preserve"> </w:t>
+      </w:r>
+      <w:r>
+        <w:rPr>
+          <w:rFonts w:ascii="Segoe UI" w:hAnsi="Segoe UI" w:cs="Segoe UI"/>
+          <w:color w:val="24292E"/>
+        </w:rPr>
+        <w:t>말하세요</w:t>
+      </w:r>
+      <w:r>
+        <w:rPr>
+          <w:rFonts w:ascii="Segoe UI" w:hAnsi="Segoe UI" w:cs="Segoe UI"/>
+          <w:color w:val="24292E"/>
+        </w:rPr>
+        <w:t>)</w:t>
+      </w:r>
+    </w:p>
+    <w:p>
+      <w:pPr>
+        <w:numPr>
+          <w:ilvl w:val="1"/>
+          <w:numId w:val="24"/>
+        </w:numPr>
+        <w:shd w:val="clear" w:color="auto" w:fill="FFFFFF"/>
+        <w:spacing w:before="60" w:after="100" w:afterAutospacing="1" w:line="360" w:lineRule="auto"/>
+        <w:rPr>
+          <w:rFonts w:ascii="Segoe UI" w:hAnsi="Segoe UI" w:cs="Segoe UI"/>
+          <w:color w:val="24292E"/>
+        </w:rPr>
+      </w:pPr>
+      <w:r>
+        <w:rPr>
+          <w:rFonts w:ascii="Segoe UI" w:hAnsi="Segoe UI" w:cs="Segoe UI"/>
+          <w:color w:val="24292E"/>
+        </w:rPr>
+        <w:t>문서를</w:t>
+      </w:r>
+      <w:r>
+        <w:rPr>
+          <w:rFonts w:ascii="Segoe UI" w:hAnsi="Segoe UI" w:cs="Segoe UI"/>
+          <w:color w:val="24292E"/>
+        </w:rPr>
+        <w:t xml:space="preserve"> </w:t>
+      </w:r>
+      <w:r>
+        <w:rPr>
+          <w:rFonts w:ascii="Segoe UI" w:hAnsi="Segoe UI" w:cs="Segoe UI"/>
+          <w:color w:val="24292E"/>
+        </w:rPr>
+        <w:t>교체한</w:t>
+      </w:r>
+      <w:r>
+        <w:rPr>
+          <w:rFonts w:ascii="Segoe UI" w:hAnsi="Segoe UI" w:cs="Segoe UI"/>
+          <w:color w:val="24292E"/>
+        </w:rPr>
+        <w:t xml:space="preserve"> </w:t>
+      </w:r>
+      <w:r>
+        <w:rPr>
+          <w:rFonts w:ascii="Segoe UI" w:hAnsi="Segoe UI" w:cs="Segoe UI"/>
+          <w:color w:val="24292E"/>
+        </w:rPr>
+        <w:t>후</w:t>
+      </w:r>
+      <w:r>
+        <w:rPr>
+          <w:rFonts w:ascii="Segoe UI" w:hAnsi="Segoe UI" w:cs="Segoe UI"/>
+          <w:color w:val="24292E"/>
+        </w:rPr>
+        <w:t xml:space="preserve"> commit </w:t>
+      </w:r>
+      <w:r>
+        <w:rPr>
+          <w:rFonts w:ascii="Segoe UI" w:hAnsi="Segoe UI" w:cs="Segoe UI"/>
+          <w:color w:val="24292E"/>
+        </w:rPr>
+        <w:t>하기</w:t>
+      </w:r>
+      <w:r>
+        <w:rPr>
+          <w:rFonts w:ascii="Segoe UI" w:hAnsi="Segoe UI" w:cs="Segoe UI"/>
+          <w:color w:val="24292E"/>
+        </w:rPr>
+        <w:t xml:space="preserve"> </w:t>
+      </w:r>
+      <w:r>
+        <w:rPr>
+          <w:rFonts w:ascii="Segoe UI" w:hAnsi="Segoe UI" w:cs="Segoe UI"/>
+          <w:color w:val="24292E"/>
+        </w:rPr>
+        <w:t>위해서는</w:t>
+      </w:r>
+      <w:r>
+        <w:rPr>
+          <w:rFonts w:ascii="Segoe UI" w:hAnsi="Segoe UI" w:cs="Segoe UI"/>
+          <w:color w:val="24292E"/>
+        </w:rPr>
+        <w:t xml:space="preserve"> </w:t>
+      </w:r>
+      <w:r>
+        <w:rPr>
+          <w:rFonts w:ascii="Segoe UI" w:hAnsi="Segoe UI" w:cs="Segoe UI"/>
+          <w:color w:val="24292E"/>
+        </w:rPr>
+        <w:t>문서내용</w:t>
+      </w:r>
+      <w:r>
+        <w:rPr>
+          <w:rFonts w:ascii="Segoe UI" w:hAnsi="Segoe UI" w:cs="Segoe UI"/>
+          <w:color w:val="24292E"/>
+        </w:rPr>
+        <w:t xml:space="preserve"> </w:t>
+      </w:r>
+      <w:r>
+        <w:rPr>
+          <w:rFonts w:ascii="Segoe UI" w:hAnsi="Segoe UI" w:cs="Segoe UI"/>
+          <w:color w:val="24292E"/>
+        </w:rPr>
+        <w:t>바꾼</w:t>
+      </w:r>
+      <w:r>
+        <w:rPr>
+          <w:rFonts w:ascii="Segoe UI" w:hAnsi="Segoe UI" w:cs="Segoe UI"/>
+          <w:color w:val="24292E"/>
+        </w:rPr>
+        <w:t xml:space="preserve"> </w:t>
+      </w:r>
+      <w:r>
+        <w:rPr>
+          <w:rFonts w:ascii="Segoe UI" w:hAnsi="Segoe UI" w:cs="Segoe UI"/>
+          <w:color w:val="24292E"/>
+        </w:rPr>
+        <w:t>이후</w:t>
+      </w:r>
+      <w:r>
+        <w:rPr>
+          <w:rFonts w:ascii="Segoe UI" w:hAnsi="Segoe UI" w:cs="Segoe UI"/>
+          <w:color w:val="24292E"/>
+        </w:rPr>
+        <w:t xml:space="preserve"> </w:t>
+      </w:r>
+      <w:r>
+        <w:rPr>
+          <w:rFonts w:ascii="Segoe UI" w:hAnsi="Segoe UI" w:cs="Segoe UI"/>
+          <w:color w:val="24292E"/>
+        </w:rPr>
+        <w:t>저장한</w:t>
+      </w:r>
+      <w:r>
+        <w:rPr>
+          <w:rFonts w:ascii="Segoe UI" w:hAnsi="Segoe UI" w:cs="Segoe UI"/>
+          <w:color w:val="24292E"/>
+        </w:rPr>
+        <w:t xml:space="preserve"> </w:t>
+      </w:r>
+      <w:r>
+        <w:rPr>
+          <w:rFonts w:ascii="Segoe UI" w:hAnsi="Segoe UI" w:cs="Segoe UI"/>
+          <w:color w:val="24292E"/>
+        </w:rPr>
+        <w:t>이후</w:t>
+      </w:r>
+      <w:r>
+        <w:rPr>
+          <w:rFonts w:ascii="Segoe UI" w:hAnsi="Segoe UI" w:cs="Segoe UI"/>
+          <w:color w:val="24292E"/>
+        </w:rPr>
+        <w:t xml:space="preserve"> vscode onad</w:t>
+      </w:r>
+      <w:r>
+        <w:rPr>
+          <w:rFonts w:ascii="Segoe UI" w:hAnsi="Segoe UI" w:cs="Segoe UI"/>
+          <w:color w:val="24292E"/>
+        </w:rPr>
+        <w:t>폴더</w:t>
+      </w:r>
+      <w:r>
+        <w:rPr>
+          <w:rFonts w:ascii="Segoe UI" w:hAnsi="Segoe UI" w:cs="Segoe UI"/>
+          <w:color w:val="24292E"/>
+        </w:rPr>
+        <w:t xml:space="preserve"> </w:t>
+      </w:r>
+      <w:r>
+        <w:rPr>
+          <w:rFonts w:ascii="Segoe UI" w:hAnsi="Segoe UI" w:cs="Segoe UI"/>
+          <w:color w:val="24292E"/>
+        </w:rPr>
+        <w:t>들어오면</w:t>
+      </w:r>
+      <w:r>
+        <w:rPr>
+          <w:rFonts w:ascii="Segoe UI" w:hAnsi="Segoe UI" w:cs="Segoe UI"/>
+          <w:color w:val="24292E"/>
+        </w:rPr>
+        <w:br/>
+        <w:t xml:space="preserve">commit </w:t>
+      </w:r>
+      <w:r>
+        <w:rPr>
+          <w:rFonts w:ascii="Segoe UI" w:hAnsi="Segoe UI" w:cs="Segoe UI"/>
+          <w:color w:val="24292E"/>
+        </w:rPr>
+        <w:t>할</w:t>
+      </w:r>
+      <w:r>
+        <w:rPr>
+          <w:rFonts w:ascii="Segoe UI" w:hAnsi="Segoe UI" w:cs="Segoe UI"/>
+          <w:color w:val="24292E"/>
+        </w:rPr>
+        <w:t xml:space="preserve"> </w:t>
+      </w:r>
+      <w:r>
+        <w:rPr>
+          <w:rFonts w:ascii="Segoe UI" w:hAnsi="Segoe UI" w:cs="Segoe UI"/>
+          <w:color w:val="24292E"/>
+        </w:rPr>
+        <w:t>수</w:t>
+      </w:r>
+      <w:r>
+        <w:rPr>
+          <w:rFonts w:ascii="Segoe UI" w:hAnsi="Segoe UI" w:cs="Segoe UI"/>
+          <w:color w:val="24292E"/>
+        </w:rPr>
+        <w:t xml:space="preserve"> </w:t>
+      </w:r>
+      <w:r>
+        <w:rPr>
+          <w:rFonts w:ascii="Segoe UI" w:hAnsi="Segoe UI" w:cs="Segoe UI"/>
+          <w:color w:val="24292E"/>
+        </w:rPr>
+        <w:t>있음</w:t>
+      </w:r>
+    </w:p>
+    <w:p>
+      <w:pPr>
+        <w:spacing w:line="276" w:lineRule="auto"/>
+        <w:rPr>
+          <w:color w:val="000000" w:themeColor="text1"/>
+          <w:sz w:val="30"/>
+          <w14:textOutline w14:w="0" w14:cap="flat" w14:cmpd="sng" w14:algn="ctr">
+            <w14:noFill/>
+            <w14:prstDash w14:val="solid"/>
+            <w14:round/>
+          </w14:textOutline>
+        </w:rPr>
+      </w:pPr>
+    </w:p>
+    <w:p>
+      <w:pPr>
+        <w:spacing w:line="276" w:lineRule="auto"/>
+        <w:rPr>
+          <w:color w:val="000000" w:themeColor="text1"/>
+          <w:sz w:val="30"/>
+          <w14:textOutline w14:w="0" w14:cap="flat" w14:cmpd="sng" w14:algn="ctr">
+            <w14:noFill/>
+            <w14:prstDash w14:val="solid"/>
+            <w14:round/>
+          </w14:textOutline>
+        </w:rPr>
+      </w:pPr>
+    </w:p>
+    <w:p>
+      <w:pPr>
+        <w:spacing w:line="276" w:lineRule="auto"/>
+        <w:rPr>
+          <w:rFonts w:hint="eastAsia"/>
+          <w:color w:val="000000" w:themeColor="text1"/>
+          <w:sz w:val="30"/>
+          <w14:textOutline w14:w="0" w14:cap="flat" w14:cmpd="sng" w14:algn="ctr">
+            <w14:noFill/>
+            <w14:prstDash w14:val="solid"/>
+            <w14:round/>
+          </w14:textOutline>
+        </w:rPr>
+      </w:pPr>
+    </w:p>
+    <w:p>
+      <w:pPr>
+        <w:spacing w:after="160" w:line="259" w:lineRule="auto"/>
+        <w:jc w:val="both"/>
+        <w:rPr>
+          <w:color w:val="000000" w:themeColor="text1"/>
+          <w:sz w:val="30"/>
+          <w14:shadow w14:blurRad="38100" w14:dist="19050" w14:dir="2700000" w14:sx="100000" w14:sy="100000" w14:kx="0" w14:ky="0" w14:algn="tl">
+            <w14:schemeClr w14:val="dk1">
+              <w14:alpha w14:val="60000"/>
+            </w14:schemeClr>
+          </w14:shadow>
+          <w14:textOutline w14:w="0" w14:cap="flat" w14:cmpd="sng" w14:algn="ctr">
+            <w14:noFill/>
+            <w14:prstDash w14:val="solid"/>
+            <w14:round/>
+          </w14:textOutline>
+        </w:rPr>
+      </w:pPr>
+      <w:r>
+        <w:rPr>
+          <w:color w:val="000000" w:themeColor="text1"/>
+          <w:sz w:val="30"/>
+          <w14:shadow w14:blurRad="38100" w14:dist="19050" w14:dir="2700000" w14:sx="100000" w14:sy="100000" w14:kx="0" w14:ky="0" w14:algn="tl">
+            <w14:schemeClr w14:val="dk1">
+              <w14:alpha w14:val="60000"/>
+            </w14:schemeClr>
+          </w14:shadow>
+          <w14:textOutline w14:w="0" w14:cap="flat" w14:cmpd="sng" w14:algn="ctr">
+            <w14:noFill/>
+            <w14:prstDash w14:val="solid"/>
+            <w14:round/>
+          </w14:textOutline>
+        </w:rPr>
+        <w:br w:type="page"/>
+      </w:r>
+    </w:p>
+    <w:p>
+      <w:pPr>
+        <w:pStyle w:val="a3"/>
+        <w:numPr>
+          <w:ilvl w:val="0"/>
+          <w:numId w:val="11"/>
+        </w:numPr>
+        <w:spacing w:line="276" w:lineRule="auto"/>
+        <w:ind w:leftChars="0"/>
+        <w:jc w:val="center"/>
+        <w:rPr>
+          <w:color w:val="000000" w:themeColor="text1"/>
+          <w:sz w:val="30"/>
+          <w14:shadow w14:blurRad="38100" w14:dist="19050" w14:dir="2700000" w14:sx="100000" w14:sy="100000" w14:kx="0" w14:ky="0" w14:algn="tl">
+            <w14:schemeClr w14:val="dk1">
+              <w14:alpha w14:val="60000"/>
+            </w14:schemeClr>
+          </w14:shadow>
+          <w14:textOutline w14:w="0" w14:cap="flat" w14:cmpd="sng" w14:algn="ctr">
+            <w14:noFill/>
+            <w14:prstDash w14:val="solid"/>
+            <w14:round/>
+          </w14:textOutline>
+        </w:rPr>
+      </w:pPr>
+      <w:r>
+        <w:rPr>
+          <w:rFonts w:hint="eastAsia"/>
+          <w:color w:val="000000" w:themeColor="text1"/>
+          <w:sz w:val="30"/>
+          <w14:shadow w14:blurRad="38100" w14:dist="19050" w14:dir="2700000" w14:sx="100000" w14:sy="100000" w14:kx="0" w14:ky="0" w14:algn="tl">
+            <w14:schemeClr w14:val="dk1">
+              <w14:alpha w14:val="60000"/>
+            </w14:schemeClr>
+          </w14:shadow>
+          <w14:textOutline w14:w="0" w14:cap="flat" w14:cmpd="sng" w14:algn="ctr">
+            <w14:noFill/>
+            <w14:prstDash w14:val="solid"/>
+            <w14:round/>
+          </w14:textOutline>
+        </w:rPr>
+        <w:lastRenderedPageBreak/>
+        <w:t>품질관리</w:t>
+      </w:r>
+    </w:p>
+    <w:p>
+      <w:pPr>
+        <w:spacing w:line="276" w:lineRule="auto"/>
+        <w:rPr>
+          <w:color w:val="000000" w:themeColor="text1"/>
+          <w:sz w:val="20"/>
+          <w14:textOutline w14:w="0" w14:cap="flat" w14:cmpd="sng" w14:algn="ctr">
+            <w14:noFill/>
+            <w14:prstDash w14:val="solid"/>
+            <w14:round/>
+          </w14:textOutline>
+        </w:rPr>
+      </w:pPr>
+    </w:p>
+    <w:p>
+      <w:pPr>
+        <w:pStyle w:val="a3"/>
+        <w:numPr>
+          <w:ilvl w:val="0"/>
+          <w:numId w:val="4"/>
+        </w:numPr>
+        <w:spacing w:line="276" w:lineRule="auto"/>
+        <w:ind w:leftChars="0"/>
+        <w:rPr>
+          <w:color w:val="000000" w:themeColor="text1"/>
+          <w:sz w:val="22"/>
+          <w14:textOutline w14:w="0" w14:cap="flat" w14:cmpd="sng" w14:algn="ctr">
+            <w14:noFill/>
+            <w14:prstDash w14:val="solid"/>
+            <w14:round/>
+          </w14:textOutline>
+        </w:rPr>
+      </w:pPr>
+      <w:r>
+        <w:rPr>
+          <w:rFonts w:hint="eastAsia"/>
+          <w:color w:val="000000" w:themeColor="text1"/>
+          <w:sz w:val="22"/>
+          <w14:textOutline w14:w="0" w14:cap="flat" w14:cmpd="sng" w14:algn="ctr">
+            <w14:noFill/>
+            <w14:prstDash w14:val="solid"/>
+            <w14:round/>
+          </w14:textOutline>
+        </w:rPr>
+        <w:t>소나큐브(sonarqube)</w:t>
+      </w:r>
+    </w:p>
+    <w:p>
+      <w:pPr>
+        <w:spacing w:line="276" w:lineRule="auto"/>
+        <w:rPr>
+          <w:color w:val="000000" w:themeColor="text1"/>
+          <w:sz w:val="30"/>
+          <w14:textOutline w14:w="0" w14:cap="flat" w14:cmpd="sng" w14:algn="ctr">
+            <w14:noFill/>
+            <w14:prstDash w14:val="solid"/>
+            <w14:round/>
+          </w14:textOutline>
+        </w:rPr>
+      </w:pPr>
+    </w:p>
+    <w:p>
+      <w:pPr>
+        <w:spacing w:line="276" w:lineRule="auto"/>
+        <w:rPr>
+          <w:color w:val="000000" w:themeColor="text1"/>
+          <w:sz w:val="30"/>
+          <w14:textOutline w14:w="0" w14:cap="flat" w14:cmpd="sng" w14:algn="ctr">
+            <w14:noFill/>
+            <w14:prstDash w14:val="solid"/>
+            <w14:round/>
+          </w14:textOutline>
+        </w:rPr>
+      </w:pPr>
+    </w:p>
+    <w:p>
+      <w:pPr>
+        <w:spacing w:line="276" w:lineRule="auto"/>
+        <w:rPr>
+          <w:color w:val="000000" w:themeColor="text1"/>
+          <w:sz w:val="30"/>
+          <w14:textOutline w14:w="0" w14:cap="flat" w14:cmpd="sng" w14:algn="ctr">
+            <w14:noFill/>
+            <w14:prstDash w14:val="solid"/>
+            <w14:round/>
+          </w14:textOutline>
+        </w:rPr>
+      </w:pPr>
+    </w:p>
+    <w:p>
+      <w:pPr>
+        <w:spacing w:line="276" w:lineRule="auto"/>
+        <w:rPr>
+          <w:color w:val="000000" w:themeColor="text1"/>
+          <w:sz w:val="30"/>
+          <w14:textOutline w14:w="0" w14:cap="flat" w14:cmpd="sng" w14:algn="ctr">
+            <w14:noFill/>
+            <w14:prstDash w14:val="solid"/>
+            <w14:round/>
+          </w14:textOutline>
+        </w:rPr>
+      </w:pPr>
+    </w:p>
+    <w:p>
+      <w:pPr>
+        <w:spacing w:line="276" w:lineRule="auto"/>
+        <w:rPr>
+          <w:color w:val="000000" w:themeColor="text1"/>
+          <w:sz w:val="30"/>
+          <w14:textOutline w14:w="0" w14:cap="flat" w14:cmpd="sng" w14:algn="ctr">
+            <w14:noFill/>
+            <w14:prstDash w14:val="solid"/>
+            <w14:round/>
+          </w14:textOutline>
+        </w:rPr>
+      </w:pPr>
+    </w:p>
+    <w:p>
+      <w:pPr>
+        <w:spacing w:line="276" w:lineRule="auto"/>
+        <w:rPr>
+          <w:color w:val="000000" w:themeColor="text1"/>
+          <w:sz w:val="30"/>
+          <w14:textOutline w14:w="0" w14:cap="flat" w14:cmpd="sng" w14:algn="ctr">
+            <w14:noFill/>
+            <w14:prstDash w14:val="solid"/>
+            <w14:round/>
+          </w14:textOutline>
+        </w:rPr>
+      </w:pPr>
+    </w:p>
+    <w:p>
+      <w:pPr>
+        <w:spacing w:line="276" w:lineRule="auto"/>
+        <w:rPr>
+          <w:color w:val="000000" w:themeColor="text1"/>
+          <w:sz w:val="30"/>
+          <w14:textOutline w14:w="0" w14:cap="flat" w14:cmpd="sng" w14:algn="ctr">
+            <w14:noFill/>
+            <w14:prstDash w14:val="solid"/>
+            <w14:round/>
+          </w14:textOutline>
+        </w:rPr>
+      </w:pPr>
+    </w:p>
+    <w:p>
+      <w:pPr>
+        <w:spacing w:line="276" w:lineRule="auto"/>
+        <w:rPr>
+          <w:color w:val="000000" w:themeColor="text1"/>
+          <w:sz w:val="30"/>
+          <w14:textOutline w14:w="0" w14:cap="flat" w14:cmpd="sng" w14:algn="ctr">
+            <w14:noFill/>
+            <w14:prstDash w14:val="solid"/>
+            <w14:round/>
+          </w14:textOutline>
+        </w:rPr>
+      </w:pPr>
+    </w:p>
+    <w:p>
+      <w:pPr>
+        <w:spacing w:line="276" w:lineRule="auto"/>
+        <w:rPr>
+          <w:color w:val="000000" w:themeColor="text1"/>
+          <w:sz w:val="30"/>
+          <w14:textOutline w14:w="0" w14:cap="flat" w14:cmpd="sng" w14:algn="ctr">
+            <w14:noFill/>
+            <w14:prstDash w14:val="solid"/>
+            <w14:round/>
+          </w14:textOutline>
+        </w:rPr>
+      </w:pPr>
+    </w:p>
+    <w:p>
+      <w:pPr>
+        <w:spacing w:line="276" w:lineRule="auto"/>
+        <w:jc w:val="center"/>
+        <w:rPr>
+          <w:rFonts w:hint="eastAsia"/>
+          <w:color w:val="000000" w:themeColor="text1"/>
+          <w:sz w:val="30"/>
+          <w14:textOutline w14:w="0" w14:cap="flat" w14:cmpd="sng" w14:algn="ctr">
+            <w14:noFill/>
+            <w14:prstDash w14:val="solid"/>
+            <w14:round/>
+          </w14:textOutline>
+        </w:rPr>
+      </w:pPr>
+    </w:p>
+    <w:p>
+      <w:pPr>
+        <w:spacing w:line="276" w:lineRule="auto"/>
+        <w:rPr>
+          <w:rFonts w:ascii="Consolas" w:hAnsi="Consolas" w:hint="eastAsia"/>
           <w:bCs/>
           <w:color w:val="000000" w:themeColor="text1"/>
           <w:sz w:val="21"/>
@@ -24115,6 +25839,244 @@
     </w:lvl>
   </w:abstractNum>
   <w:abstractNum w:abstractNumId="8" w15:restartNumberingAfterBreak="0">
+    <w:nsid w:val="20372250"/>
+    <w:multiLevelType w:val="multilevel"/>
+    <w:tmpl w:val="445C13F0"/>
+    <w:lvl w:ilvl="0">
+      <w:start w:val="1"/>
+      <w:numFmt w:val="bullet"/>
+      <w:lvlText w:val=""/>
+      <w:lvlJc w:val="left"/>
+      <w:pPr>
+        <w:tabs>
+          <w:tab w:val="num" w:pos="720"/>
+        </w:tabs>
+        <w:ind w:left="720" w:hanging="360"/>
+      </w:pPr>
+      <w:rPr>
+        <w:rFonts w:ascii="Symbol" w:hAnsi="Symbol" w:hint="default"/>
+        <w:sz w:val="20"/>
+      </w:rPr>
+    </w:lvl>
+    <w:lvl w:ilvl="1">
+      <w:start w:val="1"/>
+      <w:numFmt w:val="bullet"/>
+      <w:lvlText w:val="o"/>
+      <w:lvlJc w:val="left"/>
+      <w:pPr>
+        <w:tabs>
+          <w:tab w:val="num" w:pos="1440"/>
+        </w:tabs>
+        <w:ind w:left="1440" w:hanging="360"/>
+      </w:pPr>
+      <w:rPr>
+        <w:rFonts w:ascii="Courier New" w:hAnsi="Courier New" w:hint="default"/>
+        <w:sz w:val="20"/>
+      </w:rPr>
+    </w:lvl>
+    <w:lvl w:ilvl="2" w:tentative="1">
+      <w:start w:val="1"/>
+      <w:numFmt w:val="bullet"/>
+      <w:lvlText w:val=""/>
+      <w:lvlJc w:val="left"/>
+      <w:pPr>
+        <w:tabs>
+          <w:tab w:val="num" w:pos="2160"/>
+        </w:tabs>
+        <w:ind w:left="2160" w:hanging="360"/>
+      </w:pPr>
+      <w:rPr>
+        <w:rFonts w:ascii="Wingdings" w:hAnsi="Wingdings" w:hint="default"/>
+        <w:sz w:val="20"/>
+      </w:rPr>
+    </w:lvl>
+    <w:lvl w:ilvl="3" w:tentative="1">
+      <w:start w:val="1"/>
+      <w:numFmt w:val="bullet"/>
+      <w:lvlText w:val=""/>
+      <w:lvlJc w:val="left"/>
+      <w:pPr>
+        <w:tabs>
+          <w:tab w:val="num" w:pos="2880"/>
+        </w:tabs>
+        <w:ind w:left="2880" w:hanging="360"/>
+      </w:pPr>
+      <w:rPr>
+        <w:rFonts w:ascii="Wingdings" w:hAnsi="Wingdings" w:hint="default"/>
+        <w:sz w:val="20"/>
+      </w:rPr>
+    </w:lvl>
+    <w:lvl w:ilvl="4" w:tentative="1">
+      <w:start w:val="1"/>
+      <w:numFmt w:val="bullet"/>
+      <w:lvlText w:val=""/>
+      <w:lvlJc w:val="left"/>
+      <w:pPr>
+        <w:tabs>
+          <w:tab w:val="num" w:pos="3600"/>
+        </w:tabs>
+        <w:ind w:left="3600" w:hanging="360"/>
+      </w:pPr>
+      <w:rPr>
+        <w:rFonts w:ascii="Wingdings" w:hAnsi="Wingdings" w:hint="default"/>
+        <w:sz w:val="20"/>
+      </w:rPr>
+    </w:lvl>
+    <w:lvl w:ilvl="5" w:tentative="1">
+      <w:start w:val="1"/>
+      <w:numFmt w:val="bullet"/>
+      <w:lvlText w:val=""/>
+      <w:lvlJc w:val="left"/>
+      <w:pPr>
+        <w:tabs>
+          <w:tab w:val="num" w:pos="4320"/>
+        </w:tabs>
+        <w:ind w:left="4320" w:hanging="360"/>
+      </w:pPr>
+      <w:rPr>
+        <w:rFonts w:ascii="Wingdings" w:hAnsi="Wingdings" w:hint="default"/>
+        <w:sz w:val="20"/>
+      </w:rPr>
+    </w:lvl>
+    <w:lvl w:ilvl="6" w:tentative="1">
+      <w:start w:val="1"/>
+      <w:numFmt w:val="bullet"/>
+      <w:lvlText w:val=""/>
+      <w:lvlJc w:val="left"/>
+      <w:pPr>
+        <w:tabs>
+          <w:tab w:val="num" w:pos="5040"/>
+        </w:tabs>
+        <w:ind w:left="5040" w:hanging="360"/>
+      </w:pPr>
+      <w:rPr>
+        <w:rFonts w:ascii="Wingdings" w:hAnsi="Wingdings" w:hint="default"/>
+        <w:sz w:val="20"/>
+      </w:rPr>
+    </w:lvl>
+    <w:lvl w:ilvl="7" w:tentative="1">
+      <w:start w:val="1"/>
+      <w:numFmt w:val="bullet"/>
+      <w:lvlText w:val=""/>
+      <w:lvlJc w:val="left"/>
+      <w:pPr>
+        <w:tabs>
+          <w:tab w:val="num" w:pos="5760"/>
+        </w:tabs>
+        <w:ind w:left="5760" w:hanging="360"/>
+      </w:pPr>
+      <w:rPr>
+        <w:rFonts w:ascii="Wingdings" w:hAnsi="Wingdings" w:hint="default"/>
+        <w:sz w:val="20"/>
+      </w:rPr>
+    </w:lvl>
+    <w:lvl w:ilvl="8" w:tentative="1">
+      <w:start w:val="1"/>
+      <w:numFmt w:val="bullet"/>
+      <w:lvlText w:val=""/>
+      <w:lvlJc w:val="left"/>
+      <w:pPr>
+        <w:tabs>
+          <w:tab w:val="num" w:pos="6480"/>
+        </w:tabs>
+        <w:ind w:left="6480" w:hanging="360"/>
+      </w:pPr>
+      <w:rPr>
+        <w:rFonts w:ascii="Wingdings" w:hAnsi="Wingdings" w:hint="default"/>
+        <w:sz w:val="20"/>
+      </w:rPr>
+    </w:lvl>
+  </w:abstractNum>
+  <w:abstractNum w:abstractNumId="9" w15:restartNumberingAfterBreak="0">
+    <w:nsid w:val="238B3226"/>
+    <w:multiLevelType w:val="hybridMultilevel"/>
+    <w:tmpl w:val="8E12E624"/>
+    <w:lvl w:ilvl="0" w:tplc="D1B8038C">
+      <w:start w:val="1"/>
+      <w:numFmt w:val="decimal"/>
+      <w:lvlText w:val="%1."/>
+      <w:lvlJc w:val="left"/>
+      <w:pPr>
+        <w:ind w:left="760" w:hanging="360"/>
+      </w:pPr>
+      <w:rPr>
+        <w:rFonts w:hint="default"/>
+      </w:rPr>
+    </w:lvl>
+    <w:lvl w:ilvl="1" w:tplc="04090019" w:tentative="1">
+      <w:start w:val="1"/>
+      <w:numFmt w:val="upperLetter"/>
+      <w:lvlText w:val="%2."/>
+      <w:lvlJc w:val="left"/>
+      <w:pPr>
+        <w:ind w:left="1200" w:hanging="400"/>
+      </w:pPr>
+    </w:lvl>
+    <w:lvl w:ilvl="2" w:tplc="0409001B" w:tentative="1">
+      <w:start w:val="1"/>
+      <w:numFmt w:val="lowerRoman"/>
+      <w:lvlText w:val="%3."/>
+      <w:lvlJc w:val="right"/>
+      <w:pPr>
+        <w:ind w:left="1600" w:hanging="400"/>
+      </w:pPr>
+    </w:lvl>
+    <w:lvl w:ilvl="3" w:tplc="0409000F" w:tentative="1">
+      <w:start w:val="1"/>
+      <w:numFmt w:val="decimal"/>
+      <w:lvlText w:val="%4."/>
+      <w:lvlJc w:val="left"/>
+      <w:pPr>
+        <w:ind w:left="2000" w:hanging="400"/>
+      </w:pPr>
+    </w:lvl>
+    <w:lvl w:ilvl="4" w:tplc="04090019" w:tentative="1">
+      <w:start w:val="1"/>
+      <w:numFmt w:val="upperLetter"/>
+      <w:lvlText w:val="%5."/>
+      <w:lvlJc w:val="left"/>
+      <w:pPr>
+        <w:ind w:left="2400" w:hanging="400"/>
+      </w:pPr>
+    </w:lvl>
+    <w:lvl w:ilvl="5" w:tplc="0409001B" w:tentative="1">
+      <w:start w:val="1"/>
+      <w:numFmt w:val="lowerRoman"/>
+      <w:lvlText w:val="%6."/>
+      <w:lvlJc w:val="right"/>
+      <w:pPr>
+        <w:ind w:left="2800" w:hanging="400"/>
+      </w:pPr>
+    </w:lvl>
+    <w:lvl w:ilvl="6" w:tplc="0409000F" w:tentative="1">
+      <w:start w:val="1"/>
+      <w:numFmt w:val="decimal"/>
+      <w:lvlText w:val="%7."/>
+      <w:lvlJc w:val="left"/>
+      <w:pPr>
+        <w:ind w:left="3200" w:hanging="400"/>
+      </w:pPr>
+    </w:lvl>
+    <w:lvl w:ilvl="7" w:tplc="04090019" w:tentative="1">
+      <w:start w:val="1"/>
+      <w:numFmt w:val="upperLetter"/>
+      <w:lvlText w:val="%8."/>
+      <w:lvlJc w:val="left"/>
+      <w:pPr>
+        <w:ind w:left="3600" w:hanging="400"/>
+      </w:pPr>
+    </w:lvl>
+    <w:lvl w:ilvl="8" w:tplc="0409001B" w:tentative="1">
+      <w:start w:val="1"/>
+      <w:numFmt w:val="lowerRoman"/>
+      <w:lvlText w:val="%9."/>
+      <w:lvlJc w:val="right"/>
+      <w:pPr>
+        <w:ind w:left="4000" w:hanging="400"/>
+      </w:pPr>
+    </w:lvl>
+  </w:abstractNum>
+  <w:abstractNum w:abstractNumId="10" w15:restartNumberingAfterBreak="0">
     <w:nsid w:val="2DB07112"/>
     <w:multiLevelType w:val="hybridMultilevel"/>
     <w:tmpl w:val="8BF84CDC"/>
@@ -24227,7 +26189,7 @@
       </w:rPr>
     </w:lvl>
   </w:abstractNum>
-  <w:abstractNum w:abstractNumId="9" w15:restartNumberingAfterBreak="0">
+  <w:abstractNum w:abstractNumId="11" w15:restartNumberingAfterBreak="0">
     <w:nsid w:val="2FC309DB"/>
     <w:multiLevelType w:val="hybridMultilevel"/>
     <w:tmpl w:val="7D4C3EB4"/>
@@ -24316,7 +26278,7 @@
       </w:pPr>
     </w:lvl>
   </w:abstractNum>
-  <w:abstractNum w:abstractNumId="10" w15:restartNumberingAfterBreak="0">
+  <w:abstractNum w:abstractNumId="12" w15:restartNumberingAfterBreak="0">
     <w:nsid w:val="3BD35B50"/>
     <w:multiLevelType w:val="hybridMultilevel"/>
     <w:tmpl w:val="394221C8"/>
@@ -24428,7 +26390,7 @@
       </w:rPr>
     </w:lvl>
   </w:abstractNum>
-  <w:abstractNum w:abstractNumId="11" w15:restartNumberingAfterBreak="0">
+  <w:abstractNum w:abstractNumId="13" w15:restartNumberingAfterBreak="0">
     <w:nsid w:val="49272C7E"/>
     <w:multiLevelType w:val="hybridMultilevel"/>
     <w:tmpl w:val="3D66DEEE"/>
@@ -24517,7 +26479,7 @@
       </w:pPr>
     </w:lvl>
   </w:abstractNum>
-  <w:abstractNum w:abstractNumId="12" w15:restartNumberingAfterBreak="0">
+  <w:abstractNum w:abstractNumId="14" w15:restartNumberingAfterBreak="0">
     <w:nsid w:val="4D1A13C2"/>
     <w:multiLevelType w:val="hybridMultilevel"/>
     <w:tmpl w:val="A77CC11E"/>
@@ -24606,7 +26568,7 @@
       </w:pPr>
     </w:lvl>
   </w:abstractNum>
-  <w:abstractNum w:abstractNumId="13" w15:restartNumberingAfterBreak="0">
+  <w:abstractNum w:abstractNumId="15" w15:restartNumberingAfterBreak="0">
     <w:nsid w:val="4F5067C1"/>
     <w:multiLevelType w:val="hybridMultilevel"/>
     <w:tmpl w:val="2DDA8026"/>
@@ -24718,7 +26680,7 @@
       </w:rPr>
     </w:lvl>
   </w:abstractNum>
-  <w:abstractNum w:abstractNumId="14" w15:restartNumberingAfterBreak="0">
+  <w:abstractNum w:abstractNumId="16" w15:restartNumberingAfterBreak="0">
     <w:nsid w:val="4FF815C0"/>
     <w:multiLevelType w:val="hybridMultilevel"/>
     <w:tmpl w:val="6C5C99D6"/>
@@ -24831,7 +26793,7 @@
       </w:rPr>
     </w:lvl>
   </w:abstractNum>
-  <w:abstractNum w:abstractNumId="15" w15:restartNumberingAfterBreak="0">
+  <w:abstractNum w:abstractNumId="17" w15:restartNumberingAfterBreak="0">
     <w:nsid w:val="545F19C4"/>
     <w:multiLevelType w:val="hybridMultilevel"/>
     <w:tmpl w:val="8E12E624"/>
@@ -24920,7 +26882,7 @@
       </w:pPr>
     </w:lvl>
   </w:abstractNum>
-  <w:abstractNum w:abstractNumId="16" w15:restartNumberingAfterBreak="0">
+  <w:abstractNum w:abstractNumId="18" w15:restartNumberingAfterBreak="0">
     <w:nsid w:val="54BD29E6"/>
     <w:multiLevelType w:val="hybridMultilevel"/>
     <w:tmpl w:val="66B496F0"/>
@@ -25033,8 +26995,8 @@
       </w:rPr>
     </w:lvl>
   </w:abstractNum>
-  <w:abstractNum w:abstractNumId="17" w15:restartNumberingAfterBreak="0">
-    <w:nsid w:val="69EB1BDC"/>
+  <w:abstractNum w:abstractNumId="19" w15:restartNumberingAfterBreak="0">
+    <w:nsid w:val="5A41336C"/>
     <w:multiLevelType w:val="hybridMultilevel"/>
     <w:tmpl w:val="8E12E624"/>
     <w:lvl w:ilvl="0" w:tplc="D1B8038C">
@@ -25122,14 +27084,14 @@
       </w:pPr>
     </w:lvl>
   </w:abstractNum>
-  <w:abstractNum w:abstractNumId="18" w15:restartNumberingAfterBreak="0">
-    <w:nsid w:val="6DD60B42"/>
+  <w:abstractNum w:abstractNumId="20" w15:restartNumberingAfterBreak="0">
+    <w:nsid w:val="69EB1BDC"/>
     <w:multiLevelType w:val="hybridMultilevel"/>
-    <w:tmpl w:val="0ADA95DA"/>
-    <w:lvl w:ilvl="0" w:tplc="18A03888">
-      <w:start w:val="10"/>
+    <w:tmpl w:val="8E12E624"/>
+    <w:lvl w:ilvl="0" w:tplc="D1B8038C">
+      <w:start w:val="1"/>
       <w:numFmt w:val="decimal"/>
-      <w:lvlText w:val="(%1"/>
+      <w:lvlText w:val="%1."/>
       <w:lvlJc w:val="left"/>
       <w:pPr>
         <w:ind w:left="760" w:hanging="360"/>
@@ -25211,7 +27173,96 @@
       </w:pPr>
     </w:lvl>
   </w:abstractNum>
-  <w:abstractNum w:abstractNumId="19" w15:restartNumberingAfterBreak="0">
+  <w:abstractNum w:abstractNumId="21" w15:restartNumberingAfterBreak="0">
+    <w:nsid w:val="6DD60B42"/>
+    <w:multiLevelType w:val="hybridMultilevel"/>
+    <w:tmpl w:val="0ADA95DA"/>
+    <w:lvl w:ilvl="0" w:tplc="18A03888">
+      <w:start w:val="10"/>
+      <w:numFmt w:val="decimal"/>
+      <w:lvlText w:val="(%1"/>
+      <w:lvlJc w:val="left"/>
+      <w:pPr>
+        <w:ind w:left="760" w:hanging="360"/>
+      </w:pPr>
+      <w:rPr>
+        <w:rFonts w:hint="default"/>
+      </w:rPr>
+    </w:lvl>
+    <w:lvl w:ilvl="1" w:tplc="04090019" w:tentative="1">
+      <w:start w:val="1"/>
+      <w:numFmt w:val="upperLetter"/>
+      <w:lvlText w:val="%2."/>
+      <w:lvlJc w:val="left"/>
+      <w:pPr>
+        <w:ind w:left="1200" w:hanging="400"/>
+      </w:pPr>
+    </w:lvl>
+    <w:lvl w:ilvl="2" w:tplc="0409001B" w:tentative="1">
+      <w:start w:val="1"/>
+      <w:numFmt w:val="lowerRoman"/>
+      <w:lvlText w:val="%3."/>
+      <w:lvlJc w:val="right"/>
+      <w:pPr>
+        <w:ind w:left="1600" w:hanging="400"/>
+      </w:pPr>
+    </w:lvl>
+    <w:lvl w:ilvl="3" w:tplc="0409000F" w:tentative="1">
+      <w:start w:val="1"/>
+      <w:numFmt w:val="decimal"/>
+      <w:lvlText w:val="%4."/>
+      <w:lvlJc w:val="left"/>
+      <w:pPr>
+        <w:ind w:left="2000" w:hanging="400"/>
+      </w:pPr>
+    </w:lvl>
+    <w:lvl w:ilvl="4" w:tplc="04090019" w:tentative="1">
+      <w:start w:val="1"/>
+      <w:numFmt w:val="upperLetter"/>
+      <w:lvlText w:val="%5."/>
+      <w:lvlJc w:val="left"/>
+      <w:pPr>
+        <w:ind w:left="2400" w:hanging="400"/>
+      </w:pPr>
+    </w:lvl>
+    <w:lvl w:ilvl="5" w:tplc="0409001B" w:tentative="1">
+      <w:start w:val="1"/>
+      <w:numFmt w:val="lowerRoman"/>
+      <w:lvlText w:val="%6."/>
+      <w:lvlJc w:val="right"/>
+      <w:pPr>
+        <w:ind w:left="2800" w:hanging="400"/>
+      </w:pPr>
+    </w:lvl>
+    <w:lvl w:ilvl="6" w:tplc="0409000F" w:tentative="1">
+      <w:start w:val="1"/>
+      <w:numFmt w:val="decimal"/>
+      <w:lvlText w:val="%7."/>
+      <w:lvlJc w:val="left"/>
+      <w:pPr>
+        <w:ind w:left="3200" w:hanging="400"/>
+      </w:pPr>
+    </w:lvl>
+    <w:lvl w:ilvl="7" w:tplc="04090019" w:tentative="1">
+      <w:start w:val="1"/>
+      <w:numFmt w:val="upperLetter"/>
+      <w:lvlText w:val="%8."/>
+      <w:lvlJc w:val="left"/>
+      <w:pPr>
+        <w:ind w:left="3600" w:hanging="400"/>
+      </w:pPr>
+    </w:lvl>
+    <w:lvl w:ilvl="8" w:tplc="0409001B" w:tentative="1">
+      <w:start w:val="1"/>
+      <w:numFmt w:val="lowerRoman"/>
+      <w:lvlText w:val="%9."/>
+      <w:lvlJc w:val="right"/>
+      <w:pPr>
+        <w:ind w:left="4000" w:hanging="400"/>
+      </w:pPr>
+    </w:lvl>
+  </w:abstractNum>
+  <w:abstractNum w:abstractNumId="22" w15:restartNumberingAfterBreak="0">
     <w:nsid w:val="72F1499A"/>
     <w:multiLevelType w:val="hybridMultilevel"/>
     <w:tmpl w:val="4DD8ADF0"/>
@@ -25324,7 +27375,7 @@
       </w:rPr>
     </w:lvl>
   </w:abstractNum>
-  <w:abstractNum w:abstractNumId="20" w15:restartNumberingAfterBreak="0">
+  <w:abstractNum w:abstractNumId="23" w15:restartNumberingAfterBreak="0">
     <w:nsid w:val="76FC6A78"/>
     <w:multiLevelType w:val="hybridMultilevel"/>
     <w:tmpl w:val="E3BE8668"/>
@@ -25414,7 +27465,7 @@
     </w:lvl>
   </w:abstractNum>
   <w:num w:numId="1">
-    <w:abstractNumId w:val="13"/>
+    <w:abstractNumId w:val="15"/>
   </w:num>
   <w:num w:numId="2">
     <w:abstractNumId w:val="4"/>
@@ -25432,19 +27483,19 @@
     <w:abstractNumId w:val="5"/>
   </w:num>
   <w:num w:numId="7">
-    <w:abstractNumId w:val="19"/>
+    <w:abstractNumId w:val="22"/>
   </w:num>
   <w:num w:numId="8">
-    <w:abstractNumId w:val="8"/>
+    <w:abstractNumId w:val="10"/>
   </w:num>
   <w:num w:numId="9">
+    <w:abstractNumId w:val="18"/>
+  </w:num>
+  <w:num w:numId="10">
     <w:abstractNumId w:val="16"/>
   </w:num>
-  <w:num w:numId="10">
-    <w:abstractNumId w:val="14"/>
-  </w:num>
   <w:num w:numId="11">
-    <w:abstractNumId w:val="17"/>
+    <w:abstractNumId w:val="20"/>
   </w:num>
   <w:num w:numId="12">
     <w:abstractNumId w:val="1"/>
@@ -25453,28 +27504,37 @@
     <w:abstractNumId w:val="3"/>
   </w:num>
   <w:num w:numId="14">
-    <w:abstractNumId w:val="12"/>
+    <w:abstractNumId w:val="14"/>
   </w:num>
   <w:num w:numId="15">
-    <w:abstractNumId w:val="9"/>
+    <w:abstractNumId w:val="11"/>
   </w:num>
   <w:num w:numId="16">
     <w:abstractNumId w:val="2"/>
   </w:num>
   <w:num w:numId="17">
-    <w:abstractNumId w:val="20"/>
+    <w:abstractNumId w:val="23"/>
   </w:num>
   <w:num w:numId="18">
-    <w:abstractNumId w:val="18"/>
+    <w:abstractNumId w:val="21"/>
   </w:num>
   <w:num w:numId="19">
-    <w:abstractNumId w:val="10"/>
+    <w:abstractNumId w:val="12"/>
   </w:num>
   <w:num w:numId="20">
-    <w:abstractNumId w:val="15"/>
+    <w:abstractNumId w:val="17"/>
   </w:num>
   <w:num w:numId="21">
-    <w:abstractNumId w:val="11"/>
+    <w:abstractNumId w:val="13"/>
+  </w:num>
+  <w:num w:numId="22">
+    <w:abstractNumId w:val="9"/>
+  </w:num>
+  <w:num w:numId="23">
+    <w:abstractNumId w:val="19"/>
+  </w:num>
+  <w:num w:numId="24">
+    <w:abstractNumId w:val="8"/>
   </w:num>
 </w:numbering>
 </file>
@@ -25885,6 +27945,24 @@
       <w:szCs w:val="24"/>
     </w:rPr>
   </w:style>
+  <w:style w:type="paragraph" w:styleId="2">
+    <w:name w:val="heading 2"/>
+    <w:basedOn w:val="a"/>
+    <w:link w:val="2Char"/>
+    <w:uiPriority w:val="9"/>
+    <w:qFormat/>
+    <w:rsid w:val="00512018"/>
+    <w:pPr>
+      <w:spacing w:before="100" w:beforeAutospacing="1" w:after="100" w:afterAutospacing="1"/>
+      <w:outlineLvl w:val="1"/>
+    </w:pPr>
+    <w:rPr>
+      <w:b/>
+      <w:bCs/>
+      <w:sz w:val="36"/>
+      <w:szCs w:val="36"/>
+    </w:rPr>
+  </w:style>
   <w:style w:type="character" w:default="1" w:styleId="a0">
     <w:name w:val="Default Paragraph Font"/>
     <w:uiPriority w:val="1"/>
@@ -25938,7 +28016,6 @@
     <w:name w:val="Hyperlink"/>
     <w:basedOn w:val="a0"/>
     <w:uiPriority w:val="99"/>
-    <w:semiHidden/>
     <w:unhideWhenUsed/>
     <w:rsid w:val="003B7130"/>
     <w:rPr>
@@ -26176,6 +28253,56 @@
         <w:shd w:val="clear" w:color="auto" w:fill="DBDBDB" w:themeFill="accent3" w:themeFillTint="66"/>
       </w:tcPr>
     </w:tblStylePr>
+  </w:style>
+  <w:style w:type="character" w:customStyle="1" w:styleId="2Char">
+    <w:name w:val="제목 2 Char"/>
+    <w:basedOn w:val="a0"/>
+    <w:link w:val="2"/>
+    <w:uiPriority w:val="9"/>
+    <w:rsid w:val="00512018"/>
+    <w:rPr>
+      <w:rFonts w:ascii="굴림" w:eastAsia="굴림" w:hAnsi="굴림" w:cs="굴림"/>
+      <w:b/>
+      <w:bCs/>
+      <w:kern w:val="0"/>
+      <w:sz w:val="36"/>
+      <w:szCs w:val="36"/>
+    </w:rPr>
+  </w:style>
+  <w:style w:type="paragraph" w:styleId="a6">
+    <w:name w:val="Normal (Web)"/>
+    <w:basedOn w:val="a"/>
+    <w:uiPriority w:val="99"/>
+    <w:semiHidden/>
+    <w:unhideWhenUsed/>
+    <w:rsid w:val="00512018"/>
+    <w:pPr>
+      <w:spacing w:before="100" w:beforeAutospacing="1" w:after="100" w:afterAutospacing="1"/>
+    </w:pPr>
+  </w:style>
+  <w:style w:type="character" w:styleId="a7">
+    <w:name w:val="Strong"/>
+    <w:basedOn w:val="a0"/>
+    <w:uiPriority w:val="22"/>
+    <w:qFormat/>
+    <w:rsid w:val="00512018"/>
+    <w:rPr>
+      <w:b/>
+      <w:bCs/>
+    </w:rPr>
+  </w:style>
+  <w:style w:type="character" w:styleId="HTML">
+    <w:name w:val="HTML Code"/>
+    <w:basedOn w:val="a0"/>
+    <w:uiPriority w:val="99"/>
+    <w:semiHidden/>
+    <w:unhideWhenUsed/>
+    <w:rsid w:val="00512018"/>
+    <w:rPr>
+      <w:rFonts w:ascii="굴림체" w:eastAsia="굴림체" w:hAnsi="굴림체" w:cs="굴림체"/>
+      <w:sz w:val="24"/>
+      <w:szCs w:val="24"/>
+    </w:rPr>
   </w:style>
 </w:styles>
 </file>
